--- a/Monografia.docx
+++ b/Monografia.docx
@@ -1632,9 +1632,6 @@
         <w:ind w:firstLine="0"/>
       </w:pPr>
       <w:r>
-        <w:rPr>
-          <w:lang w:val="en-US"/>
-        </w:rPr>
         <w:br w:type="page"/>
       </w:r>
       <w:r>
@@ -1686,8 +1683,6 @@
       <w:r>
         <w:t>SMA</w:t>
       </w:r>
-      <w:bookmarkStart w:id="0" w:name="_GoBack"/>
-      <w:bookmarkEnd w:id="0"/>
       <w:r>
         <w:t>300</w:t>
       </w:r>
@@ -1738,2427 +1733,1899 @@
         <w:t>Sumário</w:t>
       </w:r>
     </w:p>
-    <w:p/>
-    <w:p>
-      <w:pPr>
-        <w:pStyle w:val="Sumrio1"/>
-        <w:tabs>
-          <w:tab w:val="right" w:leader="dot" w:pos="9062"/>
-        </w:tabs>
-        <w:spacing w:line="480" w:lineRule="auto"/>
-        <w:rPr>
-          <w:rFonts w:ascii="Times New Roman" w:hAnsi="Times New Roman"/>
-          <w:noProof/>
-          <w:color w:val="0070C0"/>
-        </w:rPr>
-      </w:pPr>
-      <w:r>
-        <w:rPr>
-          <w:rFonts w:ascii="Times New Roman" w:hAnsi="Times New Roman"/>
-          <w:noProof/>
-          <w:color w:val="0070C0"/>
-        </w:rPr>
-        <w:fldChar w:fldCharType="begin"/>
-      </w:r>
-      <w:r>
-        <w:rPr>
-          <w:rFonts w:ascii="Times New Roman" w:hAnsi="Times New Roman"/>
-          <w:noProof/>
-          <w:color w:val="0070C0"/>
-        </w:rPr>
-        <w:instrText xml:space="preserve"> TOC \o "1-3" \h \z \u </w:instrText>
-      </w:r>
-      <w:r>
-        <w:rPr>
-          <w:rFonts w:ascii="Times New Roman" w:hAnsi="Times New Roman"/>
-          <w:noProof/>
-          <w:color w:val="0070C0"/>
-        </w:rPr>
-        <w:fldChar w:fldCharType="separate"/>
-      </w:r>
-      <w:r>
-        <w:rPr>
-          <w:rFonts w:ascii="Times New Roman" w:hAnsi="Times New Roman"/>
-          <w:noProof/>
-          <w:color w:val="0070C0"/>
-        </w:rPr>
-        <w:t>Lista de Figuras</w:t>
-      </w:r>
-      <w:r>
-        <w:rPr>
-          <w:rFonts w:ascii="Times New Roman" w:hAnsi="Times New Roman"/>
-          <w:noProof/>
-          <w:color w:val="0070C0"/>
-        </w:rPr>
-        <w:tab/>
-      </w:r>
-      <w:r>
-        <w:rPr>
-          <w:rFonts w:ascii="Times New Roman" w:hAnsi="Times New Roman"/>
-          <w:noProof/>
-          <w:color w:val="0070C0"/>
-        </w:rPr>
-        <w:fldChar w:fldCharType="begin"/>
-      </w:r>
-      <w:r>
-        <w:rPr>
-          <w:rFonts w:ascii="Times New Roman" w:hAnsi="Times New Roman"/>
-          <w:noProof/>
-          <w:color w:val="0070C0"/>
-        </w:rPr>
-        <w:instrText xml:space="preserve"> PAGEREF _Toc240451717 \h </w:instrText>
-      </w:r>
-      <w:r>
-        <w:rPr>
-          <w:rFonts w:ascii="Times New Roman" w:hAnsi="Times New Roman"/>
-          <w:noProof/>
-          <w:color w:val="0070C0"/>
-        </w:rPr>
-      </w:r>
-      <w:r>
-        <w:rPr>
-          <w:rFonts w:ascii="Times New Roman" w:hAnsi="Times New Roman"/>
-          <w:noProof/>
-          <w:color w:val="0070C0"/>
-        </w:rPr>
-        <w:fldChar w:fldCharType="separate"/>
-      </w:r>
-      <w:r>
-        <w:rPr>
-          <w:rFonts w:ascii="Times New Roman" w:hAnsi="Times New Roman"/>
-          <w:noProof/>
-          <w:color w:val="0070C0"/>
-        </w:rPr>
-        <w:t>viii</w:t>
-      </w:r>
-      <w:r>
-        <w:rPr>
-          <w:rFonts w:ascii="Times New Roman" w:hAnsi="Times New Roman"/>
-          <w:noProof/>
-          <w:color w:val="0070C0"/>
-        </w:rPr>
-        <w:fldChar w:fldCharType="end"/>
-      </w:r>
-    </w:p>
-    <w:p>
-      <w:pPr>
-        <w:pStyle w:val="Sumrio1"/>
-        <w:tabs>
-          <w:tab w:val="right" w:leader="dot" w:pos="9062"/>
-        </w:tabs>
-        <w:spacing w:line="480" w:lineRule="auto"/>
-        <w:rPr>
-          <w:rFonts w:ascii="Times New Roman" w:hAnsi="Times New Roman"/>
-          <w:noProof/>
-          <w:color w:val="0070C0"/>
-        </w:rPr>
-      </w:pPr>
-      <w:r>
-        <w:rPr>
-          <w:rFonts w:ascii="Times New Roman" w:hAnsi="Times New Roman"/>
-          <w:noProof/>
-          <w:color w:val="0070C0"/>
-        </w:rPr>
-        <w:t>Lista de Tabelas</w:t>
-      </w:r>
-      <w:r>
-        <w:rPr>
-          <w:rFonts w:ascii="Times New Roman" w:hAnsi="Times New Roman"/>
-          <w:noProof/>
-          <w:color w:val="0070C0"/>
-        </w:rPr>
-        <w:tab/>
-      </w:r>
-      <w:r>
-        <w:rPr>
-          <w:rFonts w:ascii="Times New Roman" w:hAnsi="Times New Roman"/>
-          <w:noProof/>
-          <w:color w:val="0070C0"/>
-        </w:rPr>
-        <w:fldChar w:fldCharType="begin"/>
-      </w:r>
-      <w:r>
-        <w:rPr>
-          <w:rFonts w:ascii="Times New Roman" w:hAnsi="Times New Roman"/>
-          <w:noProof/>
-          <w:color w:val="0070C0"/>
-        </w:rPr>
-        <w:instrText xml:space="preserve"> PAGEREF _Toc240451718 \h </w:instrText>
-      </w:r>
-      <w:r>
-        <w:rPr>
-          <w:rFonts w:ascii="Times New Roman" w:hAnsi="Times New Roman"/>
-          <w:noProof/>
-          <w:color w:val="0070C0"/>
-        </w:rPr>
-      </w:r>
-      <w:r>
-        <w:rPr>
-          <w:rFonts w:ascii="Times New Roman" w:hAnsi="Times New Roman"/>
-          <w:noProof/>
-          <w:color w:val="0070C0"/>
-        </w:rPr>
-        <w:fldChar w:fldCharType="separate"/>
-      </w:r>
-      <w:r>
-        <w:rPr>
-          <w:rFonts w:ascii="Times New Roman" w:hAnsi="Times New Roman"/>
-          <w:noProof/>
-          <w:color w:val="0070C0"/>
-        </w:rPr>
-        <w:t>ix</w:t>
-      </w:r>
-      <w:r>
-        <w:rPr>
-          <w:rFonts w:ascii="Times New Roman" w:hAnsi="Times New Roman"/>
-          <w:noProof/>
-          <w:color w:val="0070C0"/>
-        </w:rPr>
-        <w:fldChar w:fldCharType="end"/>
-      </w:r>
-    </w:p>
-    <w:p>
-      <w:pPr>
-        <w:pStyle w:val="Sumrio1"/>
-        <w:tabs>
-          <w:tab w:val="right" w:leader="dot" w:pos="9062"/>
-        </w:tabs>
-        <w:spacing w:line="480" w:lineRule="auto"/>
-        <w:rPr>
-          <w:rFonts w:ascii="Times New Roman" w:hAnsi="Times New Roman"/>
-          <w:noProof/>
-          <w:color w:val="0070C0"/>
-        </w:rPr>
-      </w:pPr>
-      <w:r>
-        <w:rPr>
-          <w:rFonts w:ascii="Times New Roman" w:hAnsi="Times New Roman"/>
-          <w:noProof/>
-          <w:color w:val="0070C0"/>
-        </w:rPr>
-        <w:t>Lista de Abreviaturas e Siglas</w:t>
-      </w:r>
-      <w:r>
-        <w:rPr>
-          <w:rFonts w:ascii="Times New Roman" w:hAnsi="Times New Roman"/>
-          <w:noProof/>
-          <w:color w:val="0070C0"/>
-        </w:rPr>
-        <w:tab/>
-      </w:r>
-      <w:r>
-        <w:rPr>
-          <w:rFonts w:ascii="Times New Roman" w:hAnsi="Times New Roman"/>
-          <w:noProof/>
-          <w:color w:val="0070C0"/>
-        </w:rPr>
-        <w:fldChar w:fldCharType="begin"/>
-      </w:r>
-      <w:r>
-        <w:rPr>
-          <w:rFonts w:ascii="Times New Roman" w:hAnsi="Times New Roman"/>
-          <w:noProof/>
-          <w:color w:val="0070C0"/>
-        </w:rPr>
-        <w:instrText xml:space="preserve"> PAGEREF _Toc240451719 \h </w:instrText>
-      </w:r>
-      <w:r>
-        <w:rPr>
-          <w:rFonts w:ascii="Times New Roman" w:hAnsi="Times New Roman"/>
-          <w:noProof/>
-          <w:color w:val="0070C0"/>
-        </w:rPr>
-      </w:r>
-      <w:r>
-        <w:rPr>
-          <w:rFonts w:ascii="Times New Roman" w:hAnsi="Times New Roman"/>
-          <w:noProof/>
-          <w:color w:val="0070C0"/>
-        </w:rPr>
-        <w:fldChar w:fldCharType="separate"/>
-      </w:r>
-      <w:r>
-        <w:rPr>
-          <w:rFonts w:ascii="Times New Roman" w:hAnsi="Times New Roman"/>
-          <w:noProof/>
-          <w:color w:val="0070C0"/>
-        </w:rPr>
-        <w:t>x</w:t>
-      </w:r>
-      <w:r>
-        <w:rPr>
-          <w:rFonts w:ascii="Times New Roman" w:hAnsi="Times New Roman"/>
-          <w:noProof/>
-          <w:color w:val="0070C0"/>
-        </w:rPr>
-        <w:fldChar w:fldCharType="end"/>
-      </w:r>
-    </w:p>
-    <w:p>
-      <w:pPr>
-        <w:pStyle w:val="Sumrio1"/>
-        <w:tabs>
-          <w:tab w:val="right" w:leader="dot" w:pos="9062"/>
-        </w:tabs>
-        <w:spacing w:line="480" w:lineRule="auto"/>
-        <w:rPr>
-          <w:rFonts w:ascii="Times New Roman" w:hAnsi="Times New Roman"/>
-          <w:noProof/>
-          <w:color w:val="0070C0"/>
-        </w:rPr>
-      </w:pPr>
-      <w:r>
-        <w:rPr>
-          <w:rFonts w:ascii="Times New Roman" w:hAnsi="Times New Roman"/>
-          <w:noProof/>
-          <w:color w:val="0070C0"/>
-        </w:rPr>
-        <w:t>Lista de Símbolos</w:t>
-      </w:r>
-      <w:r>
-        <w:rPr>
-          <w:rFonts w:ascii="Times New Roman" w:hAnsi="Times New Roman"/>
-          <w:noProof/>
-          <w:color w:val="0070C0"/>
-        </w:rPr>
-        <w:tab/>
-      </w:r>
-      <w:r>
-        <w:rPr>
-          <w:rFonts w:ascii="Times New Roman" w:hAnsi="Times New Roman"/>
-          <w:noProof/>
-          <w:color w:val="0070C0"/>
-        </w:rPr>
-        <w:fldChar w:fldCharType="begin"/>
-      </w:r>
-      <w:r>
-        <w:rPr>
-          <w:rFonts w:ascii="Times New Roman" w:hAnsi="Times New Roman"/>
-          <w:noProof/>
-          <w:color w:val="0070C0"/>
-        </w:rPr>
-        <w:instrText xml:space="preserve"> PAGEREF _Toc240451720 \h </w:instrText>
-      </w:r>
-      <w:r>
-        <w:rPr>
-          <w:rFonts w:ascii="Times New Roman" w:hAnsi="Times New Roman"/>
-          <w:noProof/>
-          <w:color w:val="0070C0"/>
-        </w:rPr>
-      </w:r>
-      <w:r>
-        <w:rPr>
-          <w:rFonts w:ascii="Times New Roman" w:hAnsi="Times New Roman"/>
-          <w:noProof/>
-          <w:color w:val="0070C0"/>
-        </w:rPr>
-        <w:fldChar w:fldCharType="separate"/>
-      </w:r>
-      <w:r>
-        <w:rPr>
-          <w:rFonts w:ascii="Times New Roman" w:hAnsi="Times New Roman"/>
-          <w:noProof/>
-          <w:color w:val="0070C0"/>
-        </w:rPr>
-        <w:t>xi</w:t>
-      </w:r>
-      <w:r>
-        <w:rPr>
-          <w:rFonts w:ascii="Times New Roman" w:hAnsi="Times New Roman"/>
-          <w:noProof/>
-          <w:color w:val="0070C0"/>
-        </w:rPr>
-        <w:fldChar w:fldCharType="end"/>
-      </w:r>
-    </w:p>
-    <w:p>
-      <w:pPr>
-        <w:pStyle w:val="Sumrio1"/>
-        <w:tabs>
-          <w:tab w:val="right" w:leader="dot" w:pos="9062"/>
-        </w:tabs>
-        <w:spacing w:line="480" w:lineRule="auto"/>
-        <w:rPr>
-          <w:rFonts w:ascii="Times New Roman" w:hAnsi="Times New Roman"/>
-          <w:noProof/>
-          <w:color w:val="0070C0"/>
-        </w:rPr>
-      </w:pPr>
-      <w:r>
-        <w:rPr>
-          <w:rFonts w:ascii="Times New Roman" w:hAnsi="Times New Roman"/>
-          <w:noProof/>
-          <w:color w:val="0070C0"/>
-        </w:rPr>
-        <w:t>Lista de Gráficos</w:t>
-      </w:r>
-      <w:r>
-        <w:rPr>
-          <w:rFonts w:ascii="Times New Roman" w:hAnsi="Times New Roman"/>
-          <w:noProof/>
-          <w:color w:val="0070C0"/>
-        </w:rPr>
-        <w:tab/>
-      </w:r>
-      <w:r>
-        <w:rPr>
-          <w:rFonts w:ascii="Times New Roman" w:hAnsi="Times New Roman"/>
-          <w:noProof/>
-          <w:color w:val="0070C0"/>
-        </w:rPr>
-        <w:fldChar w:fldCharType="begin"/>
-      </w:r>
-      <w:r>
-        <w:rPr>
-          <w:rFonts w:ascii="Times New Roman" w:hAnsi="Times New Roman"/>
-          <w:noProof/>
-          <w:color w:val="0070C0"/>
-        </w:rPr>
-        <w:instrText xml:space="preserve"> PAGEREF _Toc240451721 \h </w:instrText>
-      </w:r>
-      <w:r>
-        <w:rPr>
-          <w:rFonts w:ascii="Times New Roman" w:hAnsi="Times New Roman"/>
-          <w:noProof/>
-          <w:color w:val="0070C0"/>
-        </w:rPr>
-      </w:r>
-      <w:r>
-        <w:rPr>
-          <w:rFonts w:ascii="Times New Roman" w:hAnsi="Times New Roman"/>
-          <w:noProof/>
-          <w:color w:val="0070C0"/>
-        </w:rPr>
-        <w:fldChar w:fldCharType="separate"/>
-      </w:r>
-      <w:r>
-        <w:rPr>
-          <w:rFonts w:ascii="Times New Roman" w:hAnsi="Times New Roman"/>
-          <w:noProof/>
-          <w:color w:val="0070C0"/>
-        </w:rPr>
-        <w:t>xii</w:t>
-      </w:r>
-      <w:r>
-        <w:rPr>
-          <w:rFonts w:ascii="Times New Roman" w:hAnsi="Times New Roman"/>
-          <w:noProof/>
-          <w:color w:val="0070C0"/>
-        </w:rPr>
-        <w:fldChar w:fldCharType="end"/>
-      </w:r>
-    </w:p>
-    <w:p>
-      <w:pPr>
-        <w:pStyle w:val="Sumrio1"/>
-        <w:tabs>
-          <w:tab w:val="right" w:leader="dot" w:pos="9062"/>
-        </w:tabs>
-        <w:spacing w:line="480" w:lineRule="auto"/>
-        <w:rPr>
-          <w:rFonts w:ascii="Times New Roman" w:hAnsi="Times New Roman"/>
-          <w:noProof/>
-          <w:color w:val="0070C0"/>
-        </w:rPr>
-      </w:pPr>
-      <w:r>
-        <w:rPr>
-          <w:rFonts w:ascii="Times New Roman" w:hAnsi="Times New Roman"/>
-          <w:noProof/>
-          <w:color w:val="0070C0"/>
-        </w:rPr>
-        <w:t>CAPÍTULO 1: INTRODUÇÃO</w:t>
-      </w:r>
-      <w:r>
-        <w:rPr>
-          <w:rFonts w:ascii="Times New Roman" w:hAnsi="Times New Roman"/>
-          <w:noProof/>
-          <w:color w:val="0070C0"/>
-        </w:rPr>
-        <w:tab/>
-      </w:r>
-      <w:r>
-        <w:rPr>
-          <w:rFonts w:ascii="Times New Roman" w:hAnsi="Times New Roman"/>
-          <w:noProof/>
-          <w:color w:val="0070C0"/>
-        </w:rPr>
-        <w:fldChar w:fldCharType="begin"/>
-      </w:r>
-      <w:r>
-        <w:rPr>
-          <w:rFonts w:ascii="Times New Roman" w:hAnsi="Times New Roman"/>
-          <w:noProof/>
-          <w:color w:val="0070C0"/>
-        </w:rPr>
-        <w:instrText xml:space="preserve"> PAGEREF _Toc240451722 \h </w:instrText>
-      </w:r>
-      <w:r>
-        <w:rPr>
-          <w:rFonts w:ascii="Times New Roman" w:hAnsi="Times New Roman"/>
-          <w:noProof/>
-          <w:color w:val="0070C0"/>
-        </w:rPr>
-      </w:r>
-      <w:r>
-        <w:rPr>
-          <w:rFonts w:ascii="Times New Roman" w:hAnsi="Times New Roman"/>
-          <w:noProof/>
-          <w:color w:val="0070C0"/>
-        </w:rPr>
-        <w:fldChar w:fldCharType="separate"/>
-      </w:r>
-      <w:r>
-        <w:rPr>
-          <w:rFonts w:ascii="Times New Roman" w:hAnsi="Times New Roman"/>
-          <w:noProof/>
-          <w:color w:val="0070C0"/>
-        </w:rPr>
-        <w:t>1</w:t>
-      </w:r>
-      <w:r>
-        <w:rPr>
-          <w:rFonts w:ascii="Times New Roman" w:hAnsi="Times New Roman"/>
-          <w:noProof/>
-          <w:color w:val="0070C0"/>
-        </w:rPr>
-        <w:fldChar w:fldCharType="end"/>
-      </w:r>
-    </w:p>
-    <w:p>
-      <w:pPr>
-        <w:pStyle w:val="Sumrio2"/>
-        <w:tabs>
-          <w:tab w:val="right" w:leader="dot" w:pos="9062"/>
-        </w:tabs>
-        <w:spacing w:line="480" w:lineRule="auto"/>
-        <w:rPr>
-          <w:rFonts w:ascii="Times New Roman" w:hAnsi="Times New Roman"/>
-          <w:caps/>
-          <w:smallCaps w:val="0"/>
-          <w:noProof/>
-          <w:color w:val="0070C0"/>
-        </w:rPr>
-      </w:pPr>
-      <w:r>
-        <w:rPr>
-          <w:rFonts w:ascii="Times New Roman" w:hAnsi="Times New Roman"/>
-          <w:caps/>
-          <w:smallCaps w:val="0"/>
-          <w:noProof/>
-          <w:color w:val="0070C0"/>
-        </w:rPr>
-        <w:t>1.1. Contextualização e Motivação</w:t>
-      </w:r>
-      <w:r>
-        <w:rPr>
-          <w:rFonts w:ascii="Times New Roman" w:hAnsi="Times New Roman"/>
-          <w:caps/>
-          <w:smallCaps w:val="0"/>
-          <w:noProof/>
-          <w:color w:val="0070C0"/>
-        </w:rPr>
-        <w:tab/>
-      </w:r>
-      <w:r>
-        <w:rPr>
-          <w:rFonts w:ascii="Times New Roman" w:hAnsi="Times New Roman"/>
-          <w:caps/>
-          <w:smallCaps w:val="0"/>
-          <w:noProof/>
-          <w:color w:val="0070C0"/>
-        </w:rPr>
-        <w:fldChar w:fldCharType="begin"/>
-      </w:r>
-      <w:r>
-        <w:rPr>
-          <w:rFonts w:ascii="Times New Roman" w:hAnsi="Times New Roman"/>
-          <w:caps/>
-          <w:smallCaps w:val="0"/>
-          <w:noProof/>
-          <w:color w:val="0070C0"/>
-        </w:rPr>
-        <w:instrText xml:space="preserve"> PAGEREF _Toc240451723 \h </w:instrText>
-      </w:r>
-      <w:r>
-        <w:rPr>
-          <w:rFonts w:ascii="Times New Roman" w:hAnsi="Times New Roman"/>
-          <w:caps/>
-          <w:smallCaps w:val="0"/>
-          <w:noProof/>
-          <w:color w:val="0070C0"/>
-        </w:rPr>
-      </w:r>
-      <w:r>
-        <w:rPr>
-          <w:rFonts w:ascii="Times New Roman" w:hAnsi="Times New Roman"/>
-          <w:caps/>
-          <w:smallCaps w:val="0"/>
-          <w:noProof/>
-          <w:color w:val="0070C0"/>
-        </w:rPr>
-        <w:fldChar w:fldCharType="separate"/>
-      </w:r>
-      <w:r>
-        <w:rPr>
-          <w:rFonts w:ascii="Times New Roman" w:hAnsi="Times New Roman"/>
-          <w:caps/>
-          <w:smallCaps w:val="0"/>
-          <w:noProof/>
-          <w:color w:val="0070C0"/>
-        </w:rPr>
-        <w:t>1</w:t>
-      </w:r>
-      <w:r>
-        <w:rPr>
-          <w:rFonts w:ascii="Times New Roman" w:hAnsi="Times New Roman"/>
-          <w:caps/>
-          <w:smallCaps w:val="0"/>
-          <w:noProof/>
-          <w:color w:val="0070C0"/>
-        </w:rPr>
-        <w:fldChar w:fldCharType="end"/>
-      </w:r>
-    </w:p>
-    <w:p>
-      <w:pPr>
-        <w:pStyle w:val="Sumrio2"/>
-        <w:tabs>
-          <w:tab w:val="right" w:leader="dot" w:pos="9062"/>
-        </w:tabs>
-        <w:spacing w:line="480" w:lineRule="auto"/>
-        <w:rPr>
-          <w:rFonts w:ascii="Times New Roman" w:hAnsi="Times New Roman"/>
-          <w:caps/>
-          <w:smallCaps w:val="0"/>
-          <w:noProof/>
-          <w:color w:val="0070C0"/>
-        </w:rPr>
-      </w:pPr>
-      <w:r>
-        <w:rPr>
-          <w:rFonts w:ascii="Times New Roman" w:hAnsi="Times New Roman"/>
-          <w:caps/>
-          <w:smallCaps w:val="0"/>
-          <w:noProof/>
-          <w:color w:val="0070C0"/>
-        </w:rPr>
-        <w:t>1.2. Objetivos</w:t>
-      </w:r>
-      <w:r>
-        <w:rPr>
-          <w:rFonts w:ascii="Times New Roman" w:hAnsi="Times New Roman"/>
-          <w:caps/>
-          <w:smallCaps w:val="0"/>
-          <w:noProof/>
-          <w:color w:val="0070C0"/>
-        </w:rPr>
-        <w:tab/>
-      </w:r>
-      <w:r>
-        <w:rPr>
-          <w:rFonts w:ascii="Times New Roman" w:hAnsi="Times New Roman"/>
-          <w:caps/>
-          <w:smallCaps w:val="0"/>
-          <w:noProof/>
-          <w:color w:val="0070C0"/>
-        </w:rPr>
-        <w:fldChar w:fldCharType="begin"/>
-      </w:r>
-      <w:r>
-        <w:rPr>
-          <w:rFonts w:ascii="Times New Roman" w:hAnsi="Times New Roman"/>
-          <w:caps/>
-          <w:smallCaps w:val="0"/>
-          <w:noProof/>
-          <w:color w:val="0070C0"/>
-        </w:rPr>
-        <w:instrText xml:space="preserve"> PAGEREF _Toc240451724 \h </w:instrText>
-      </w:r>
-      <w:r>
-        <w:rPr>
-          <w:rFonts w:ascii="Times New Roman" w:hAnsi="Times New Roman"/>
-          <w:caps/>
-          <w:smallCaps w:val="0"/>
-          <w:noProof/>
-          <w:color w:val="0070C0"/>
-        </w:rPr>
-      </w:r>
-      <w:r>
-        <w:rPr>
-          <w:rFonts w:ascii="Times New Roman" w:hAnsi="Times New Roman"/>
-          <w:caps/>
-          <w:smallCaps w:val="0"/>
-          <w:noProof/>
-          <w:color w:val="0070C0"/>
-        </w:rPr>
-        <w:fldChar w:fldCharType="separate"/>
-      </w:r>
-      <w:r>
-        <w:rPr>
-          <w:rFonts w:ascii="Times New Roman" w:hAnsi="Times New Roman"/>
-          <w:caps/>
-          <w:smallCaps w:val="0"/>
-          <w:noProof/>
-          <w:color w:val="0070C0"/>
-        </w:rPr>
-        <w:t>1</w:t>
-      </w:r>
-      <w:r>
-        <w:rPr>
-          <w:rFonts w:ascii="Times New Roman" w:hAnsi="Times New Roman"/>
-          <w:caps/>
-          <w:smallCaps w:val="0"/>
-          <w:noProof/>
-          <w:color w:val="0070C0"/>
-        </w:rPr>
-        <w:fldChar w:fldCharType="end"/>
-      </w:r>
-    </w:p>
-    <w:p>
-      <w:pPr>
-        <w:pStyle w:val="Sumrio2"/>
-        <w:tabs>
-          <w:tab w:val="right" w:leader="dot" w:pos="9062"/>
-        </w:tabs>
-        <w:spacing w:line="480" w:lineRule="auto"/>
-        <w:rPr>
-          <w:rFonts w:ascii="Times New Roman" w:hAnsi="Times New Roman"/>
-          <w:caps/>
-          <w:smallCaps w:val="0"/>
-          <w:noProof/>
-          <w:color w:val="0070C0"/>
-        </w:rPr>
-      </w:pPr>
-      <w:r>
-        <w:rPr>
-          <w:rFonts w:ascii="Times New Roman" w:hAnsi="Times New Roman"/>
-          <w:caps/>
-          <w:smallCaps w:val="0"/>
-          <w:noProof/>
-          <w:color w:val="0070C0"/>
-        </w:rPr>
-        <w:t>1.3. Organização da Monografia</w:t>
-      </w:r>
-      <w:r>
-        <w:rPr>
-          <w:rFonts w:ascii="Times New Roman" w:hAnsi="Times New Roman"/>
-          <w:caps/>
-          <w:smallCaps w:val="0"/>
-          <w:noProof/>
-          <w:color w:val="0070C0"/>
-        </w:rPr>
-        <w:tab/>
-      </w:r>
-      <w:r>
-        <w:rPr>
-          <w:rFonts w:ascii="Times New Roman" w:hAnsi="Times New Roman"/>
-          <w:caps/>
-          <w:smallCaps w:val="0"/>
-          <w:noProof/>
-          <w:color w:val="0070C0"/>
-        </w:rPr>
-        <w:fldChar w:fldCharType="begin"/>
-      </w:r>
-      <w:r>
-        <w:rPr>
-          <w:rFonts w:ascii="Times New Roman" w:hAnsi="Times New Roman"/>
-          <w:caps/>
-          <w:smallCaps w:val="0"/>
-          <w:noProof/>
-          <w:color w:val="0070C0"/>
-        </w:rPr>
-        <w:instrText xml:space="preserve"> PAGEREF _Toc240451725 \h </w:instrText>
-      </w:r>
-      <w:r>
-        <w:rPr>
-          <w:rFonts w:ascii="Times New Roman" w:hAnsi="Times New Roman"/>
-          <w:caps/>
-          <w:smallCaps w:val="0"/>
-          <w:noProof/>
-          <w:color w:val="0070C0"/>
-        </w:rPr>
-      </w:r>
-      <w:r>
-        <w:rPr>
-          <w:rFonts w:ascii="Times New Roman" w:hAnsi="Times New Roman"/>
-          <w:caps/>
-          <w:smallCaps w:val="0"/>
-          <w:noProof/>
-          <w:color w:val="0070C0"/>
-        </w:rPr>
-        <w:fldChar w:fldCharType="separate"/>
-      </w:r>
-      <w:r>
-        <w:rPr>
-          <w:rFonts w:ascii="Times New Roman" w:hAnsi="Times New Roman"/>
-          <w:caps/>
-          <w:smallCaps w:val="0"/>
-          <w:noProof/>
-          <w:color w:val="0070C0"/>
-        </w:rPr>
-        <w:t>1</w:t>
-      </w:r>
-      <w:r>
-        <w:rPr>
-          <w:rFonts w:ascii="Times New Roman" w:hAnsi="Times New Roman"/>
-          <w:caps/>
-          <w:smallCaps w:val="0"/>
-          <w:noProof/>
-          <w:color w:val="0070C0"/>
-        </w:rPr>
-        <w:fldChar w:fldCharType="end"/>
-      </w:r>
-    </w:p>
-    <w:p>
-      <w:pPr>
-        <w:pStyle w:val="Sumrio1"/>
-        <w:tabs>
-          <w:tab w:val="right" w:leader="dot" w:pos="9062"/>
-        </w:tabs>
-        <w:spacing w:line="480" w:lineRule="auto"/>
-        <w:rPr>
-          <w:rFonts w:ascii="Times New Roman" w:hAnsi="Times New Roman"/>
-          <w:noProof/>
-          <w:color w:val="0070C0"/>
-        </w:rPr>
-      </w:pPr>
-      <w:r>
-        <w:rPr>
-          <w:rFonts w:ascii="Times New Roman" w:hAnsi="Times New Roman"/>
-          <w:noProof/>
-          <w:color w:val="0070C0"/>
-        </w:rPr>
-        <w:t>CAPÍTULO 2: REVISÃO BIBLIOGRÁFICA</w:t>
-      </w:r>
-      <w:r>
-        <w:rPr>
-          <w:rFonts w:ascii="Times New Roman" w:hAnsi="Times New Roman"/>
-          <w:noProof/>
-          <w:color w:val="0070C0"/>
-        </w:rPr>
-        <w:tab/>
-      </w:r>
-      <w:r>
-        <w:rPr>
-          <w:rFonts w:ascii="Times New Roman" w:hAnsi="Times New Roman"/>
-          <w:noProof/>
-          <w:color w:val="0070C0"/>
-        </w:rPr>
-        <w:fldChar w:fldCharType="begin"/>
-      </w:r>
-      <w:r>
-        <w:rPr>
-          <w:rFonts w:ascii="Times New Roman" w:hAnsi="Times New Roman"/>
-          <w:noProof/>
-          <w:color w:val="0070C0"/>
-        </w:rPr>
-        <w:instrText xml:space="preserve"> PAGEREF _Toc240451726 \h </w:instrText>
-      </w:r>
-      <w:r>
-        <w:rPr>
-          <w:rFonts w:ascii="Times New Roman" w:hAnsi="Times New Roman"/>
-          <w:noProof/>
-          <w:color w:val="0070C0"/>
-        </w:rPr>
-      </w:r>
-      <w:r>
-        <w:rPr>
-          <w:rFonts w:ascii="Times New Roman" w:hAnsi="Times New Roman"/>
-          <w:noProof/>
-          <w:color w:val="0070C0"/>
-        </w:rPr>
-        <w:fldChar w:fldCharType="separate"/>
-      </w:r>
-      <w:r>
-        <w:rPr>
-          <w:rFonts w:ascii="Times New Roman" w:hAnsi="Times New Roman"/>
-          <w:noProof/>
-          <w:color w:val="0070C0"/>
-        </w:rPr>
-        <w:t>2</w:t>
-      </w:r>
-      <w:r>
-        <w:rPr>
-          <w:rFonts w:ascii="Times New Roman" w:hAnsi="Times New Roman"/>
-          <w:noProof/>
-          <w:color w:val="0070C0"/>
-        </w:rPr>
-        <w:fldChar w:fldCharType="end"/>
-      </w:r>
-    </w:p>
-    <w:p>
-      <w:pPr>
-        <w:pStyle w:val="Sumrio2"/>
-        <w:tabs>
-          <w:tab w:val="right" w:leader="dot" w:pos="9062"/>
-        </w:tabs>
-        <w:spacing w:line="480" w:lineRule="auto"/>
-        <w:rPr>
-          <w:rFonts w:ascii="Times New Roman" w:hAnsi="Times New Roman"/>
-          <w:caps/>
-          <w:smallCaps w:val="0"/>
-          <w:noProof/>
-          <w:color w:val="0070C0"/>
-        </w:rPr>
-      </w:pPr>
-      <w:r>
-        <w:rPr>
-          <w:rFonts w:ascii="Times New Roman" w:hAnsi="Times New Roman"/>
-          <w:caps/>
-          <w:smallCaps w:val="0"/>
-          <w:noProof/>
-          <w:color w:val="0070C0"/>
-        </w:rPr>
-        <w:t>2.1. Considerações Iniciais</w:t>
-      </w:r>
-      <w:r>
-        <w:rPr>
-          <w:rFonts w:ascii="Times New Roman" w:hAnsi="Times New Roman"/>
-          <w:caps/>
-          <w:smallCaps w:val="0"/>
-          <w:noProof/>
-          <w:color w:val="0070C0"/>
-        </w:rPr>
-        <w:tab/>
-      </w:r>
-      <w:r>
-        <w:rPr>
-          <w:rFonts w:ascii="Times New Roman" w:hAnsi="Times New Roman"/>
-          <w:caps/>
-          <w:smallCaps w:val="0"/>
-          <w:noProof/>
-          <w:color w:val="0070C0"/>
-        </w:rPr>
-        <w:fldChar w:fldCharType="begin"/>
-      </w:r>
-      <w:r>
-        <w:rPr>
-          <w:rFonts w:ascii="Times New Roman" w:hAnsi="Times New Roman"/>
-          <w:caps/>
-          <w:smallCaps w:val="0"/>
-          <w:noProof/>
-          <w:color w:val="0070C0"/>
-        </w:rPr>
-        <w:instrText xml:space="preserve"> PAGEREF _Toc240451727 \h </w:instrText>
-      </w:r>
-      <w:r>
-        <w:rPr>
-          <w:rFonts w:ascii="Times New Roman" w:hAnsi="Times New Roman"/>
-          <w:caps/>
-          <w:smallCaps w:val="0"/>
-          <w:noProof/>
-          <w:color w:val="0070C0"/>
-        </w:rPr>
-      </w:r>
-      <w:r>
-        <w:rPr>
-          <w:rFonts w:ascii="Times New Roman" w:hAnsi="Times New Roman"/>
-          <w:caps/>
-          <w:smallCaps w:val="0"/>
-          <w:noProof/>
-          <w:color w:val="0070C0"/>
-        </w:rPr>
-        <w:fldChar w:fldCharType="separate"/>
-      </w:r>
-      <w:r>
-        <w:rPr>
-          <w:rFonts w:ascii="Times New Roman" w:hAnsi="Times New Roman"/>
-          <w:caps/>
-          <w:smallCaps w:val="0"/>
-          <w:noProof/>
-          <w:color w:val="0070C0"/>
-        </w:rPr>
-        <w:t>2</w:t>
-      </w:r>
-      <w:r>
-        <w:rPr>
-          <w:rFonts w:ascii="Times New Roman" w:hAnsi="Times New Roman"/>
-          <w:caps/>
-          <w:smallCaps w:val="0"/>
-          <w:noProof/>
-          <w:color w:val="0070C0"/>
-        </w:rPr>
-        <w:fldChar w:fldCharType="end"/>
-      </w:r>
-    </w:p>
-    <w:p>
-      <w:pPr>
-        <w:pStyle w:val="Sumrio2"/>
-        <w:tabs>
-          <w:tab w:val="right" w:leader="dot" w:pos="9062"/>
-        </w:tabs>
-        <w:spacing w:line="480" w:lineRule="auto"/>
-        <w:rPr>
-          <w:rFonts w:ascii="Times New Roman" w:hAnsi="Times New Roman"/>
-          <w:caps/>
-          <w:smallCaps w:val="0"/>
-          <w:noProof/>
-          <w:color w:val="0070C0"/>
-        </w:rPr>
-      </w:pPr>
-      <w:r>
-        <w:rPr>
-          <w:rFonts w:ascii="Times New Roman" w:hAnsi="Times New Roman"/>
-          <w:caps/>
-          <w:smallCaps w:val="0"/>
-          <w:noProof/>
-          <w:color w:val="0070C0"/>
-        </w:rPr>
-        <w:t>2.2. Conceitos e Técnicas Relevantes</w:t>
-      </w:r>
-      <w:r>
-        <w:rPr>
-          <w:rFonts w:ascii="Times New Roman" w:hAnsi="Times New Roman"/>
-          <w:caps/>
-          <w:smallCaps w:val="0"/>
-          <w:noProof/>
-          <w:color w:val="0070C0"/>
-        </w:rPr>
-        <w:tab/>
-      </w:r>
-      <w:r>
-        <w:rPr>
-          <w:rFonts w:ascii="Times New Roman" w:hAnsi="Times New Roman"/>
-          <w:caps/>
-          <w:smallCaps w:val="0"/>
-          <w:noProof/>
-          <w:color w:val="0070C0"/>
-        </w:rPr>
-        <w:fldChar w:fldCharType="begin"/>
-      </w:r>
-      <w:r>
-        <w:rPr>
-          <w:rFonts w:ascii="Times New Roman" w:hAnsi="Times New Roman"/>
-          <w:caps/>
-          <w:smallCaps w:val="0"/>
-          <w:noProof/>
-          <w:color w:val="0070C0"/>
-        </w:rPr>
-        <w:instrText xml:space="preserve"> PAGEREF _Toc240451728 \h </w:instrText>
-      </w:r>
-      <w:r>
-        <w:rPr>
-          <w:rFonts w:ascii="Times New Roman" w:hAnsi="Times New Roman"/>
-          <w:caps/>
-          <w:smallCaps w:val="0"/>
-          <w:noProof/>
-          <w:color w:val="0070C0"/>
-        </w:rPr>
-      </w:r>
-      <w:r>
-        <w:rPr>
-          <w:rFonts w:ascii="Times New Roman" w:hAnsi="Times New Roman"/>
-          <w:caps/>
-          <w:smallCaps w:val="0"/>
-          <w:noProof/>
-          <w:color w:val="0070C0"/>
-        </w:rPr>
-        <w:fldChar w:fldCharType="separate"/>
-      </w:r>
-      <w:r>
-        <w:rPr>
-          <w:rFonts w:ascii="Times New Roman" w:hAnsi="Times New Roman"/>
-          <w:caps/>
-          <w:smallCaps w:val="0"/>
-          <w:noProof/>
-          <w:color w:val="0070C0"/>
-        </w:rPr>
-        <w:t>2</w:t>
-      </w:r>
-      <w:r>
-        <w:rPr>
-          <w:rFonts w:ascii="Times New Roman" w:hAnsi="Times New Roman"/>
-          <w:caps/>
-          <w:smallCaps w:val="0"/>
-          <w:noProof/>
-          <w:color w:val="0070C0"/>
-        </w:rPr>
-        <w:fldChar w:fldCharType="end"/>
-      </w:r>
-    </w:p>
-    <w:p>
-      <w:pPr>
-        <w:pStyle w:val="Sumrio2"/>
-        <w:tabs>
-          <w:tab w:val="right" w:leader="dot" w:pos="9062"/>
-        </w:tabs>
-        <w:spacing w:line="480" w:lineRule="auto"/>
-        <w:rPr>
-          <w:rFonts w:ascii="Times New Roman" w:hAnsi="Times New Roman"/>
-          <w:caps/>
-          <w:smallCaps w:val="0"/>
-          <w:noProof/>
-          <w:color w:val="0070C0"/>
-        </w:rPr>
-      </w:pPr>
-      <w:r>
-        <w:rPr>
-          <w:rFonts w:ascii="Times New Roman" w:hAnsi="Times New Roman"/>
-          <w:caps/>
-          <w:smallCaps w:val="0"/>
-          <w:noProof/>
-          <w:color w:val="0070C0"/>
-        </w:rPr>
-        <w:t>2.3. Trabalhos Relacionados</w:t>
-      </w:r>
-      <w:r>
-        <w:rPr>
-          <w:rFonts w:ascii="Times New Roman" w:hAnsi="Times New Roman"/>
-          <w:caps/>
-          <w:smallCaps w:val="0"/>
-          <w:noProof/>
-          <w:color w:val="0070C0"/>
-        </w:rPr>
-        <w:tab/>
-      </w:r>
-      <w:r>
-        <w:rPr>
-          <w:rFonts w:ascii="Times New Roman" w:hAnsi="Times New Roman"/>
-          <w:caps/>
-          <w:smallCaps w:val="0"/>
-          <w:noProof/>
-          <w:color w:val="0070C0"/>
-        </w:rPr>
-        <w:fldChar w:fldCharType="begin"/>
-      </w:r>
-      <w:r>
-        <w:rPr>
-          <w:rFonts w:ascii="Times New Roman" w:hAnsi="Times New Roman"/>
-          <w:caps/>
-          <w:smallCaps w:val="0"/>
-          <w:noProof/>
-          <w:color w:val="0070C0"/>
-        </w:rPr>
-        <w:instrText xml:space="preserve"> PAGEREF _Toc240451729 \h </w:instrText>
-      </w:r>
-      <w:r>
-        <w:rPr>
-          <w:rFonts w:ascii="Times New Roman" w:hAnsi="Times New Roman"/>
-          <w:caps/>
-          <w:smallCaps w:val="0"/>
-          <w:noProof/>
-          <w:color w:val="0070C0"/>
-        </w:rPr>
-      </w:r>
-      <w:r>
-        <w:rPr>
-          <w:rFonts w:ascii="Times New Roman" w:hAnsi="Times New Roman"/>
-          <w:caps/>
-          <w:smallCaps w:val="0"/>
-          <w:noProof/>
-          <w:color w:val="0070C0"/>
-        </w:rPr>
-        <w:fldChar w:fldCharType="separate"/>
-      </w:r>
-      <w:r>
-        <w:rPr>
-          <w:rFonts w:ascii="Times New Roman" w:hAnsi="Times New Roman"/>
-          <w:caps/>
-          <w:smallCaps w:val="0"/>
-          <w:noProof/>
-          <w:color w:val="0070C0"/>
-        </w:rPr>
-        <w:t>2</w:t>
-      </w:r>
-      <w:r>
-        <w:rPr>
-          <w:rFonts w:ascii="Times New Roman" w:hAnsi="Times New Roman"/>
-          <w:caps/>
-          <w:smallCaps w:val="0"/>
-          <w:noProof/>
-          <w:color w:val="0070C0"/>
-        </w:rPr>
-        <w:fldChar w:fldCharType="end"/>
-      </w:r>
-    </w:p>
-    <w:p>
-      <w:pPr>
-        <w:pStyle w:val="Sumrio2"/>
-        <w:tabs>
-          <w:tab w:val="right" w:leader="dot" w:pos="9062"/>
-        </w:tabs>
-        <w:spacing w:line="480" w:lineRule="auto"/>
-        <w:rPr>
-          <w:rFonts w:ascii="Times New Roman" w:hAnsi="Times New Roman"/>
-          <w:caps/>
-          <w:smallCaps w:val="0"/>
-          <w:noProof/>
-          <w:color w:val="0070C0"/>
-        </w:rPr>
-      </w:pPr>
-      <w:r>
-        <w:rPr>
-          <w:rFonts w:ascii="Times New Roman" w:hAnsi="Times New Roman"/>
-          <w:caps/>
-          <w:smallCaps w:val="0"/>
-          <w:noProof/>
-          <w:color w:val="0070C0"/>
-        </w:rPr>
-        <w:t>2.4. Considerações Finais</w:t>
-      </w:r>
-      <w:r>
-        <w:rPr>
-          <w:rFonts w:ascii="Times New Roman" w:hAnsi="Times New Roman"/>
-          <w:caps/>
-          <w:smallCaps w:val="0"/>
-          <w:noProof/>
-          <w:color w:val="0070C0"/>
-        </w:rPr>
-        <w:tab/>
-      </w:r>
-      <w:r>
-        <w:rPr>
-          <w:rFonts w:ascii="Times New Roman" w:hAnsi="Times New Roman"/>
-          <w:caps/>
-          <w:smallCaps w:val="0"/>
-          <w:noProof/>
-          <w:color w:val="0070C0"/>
-        </w:rPr>
-        <w:fldChar w:fldCharType="begin"/>
-      </w:r>
-      <w:r>
-        <w:rPr>
-          <w:rFonts w:ascii="Times New Roman" w:hAnsi="Times New Roman"/>
-          <w:caps/>
-          <w:smallCaps w:val="0"/>
-          <w:noProof/>
-          <w:color w:val="0070C0"/>
-        </w:rPr>
-        <w:instrText xml:space="preserve"> PAGEREF _Toc240451730 \h </w:instrText>
-      </w:r>
-      <w:r>
-        <w:rPr>
-          <w:rFonts w:ascii="Times New Roman" w:hAnsi="Times New Roman"/>
-          <w:caps/>
-          <w:smallCaps w:val="0"/>
-          <w:noProof/>
-          <w:color w:val="0070C0"/>
-        </w:rPr>
-      </w:r>
-      <w:r>
-        <w:rPr>
-          <w:rFonts w:ascii="Times New Roman" w:hAnsi="Times New Roman"/>
-          <w:caps/>
-          <w:smallCaps w:val="0"/>
-          <w:noProof/>
-          <w:color w:val="0070C0"/>
-        </w:rPr>
-        <w:fldChar w:fldCharType="separate"/>
-      </w:r>
-      <w:r>
-        <w:rPr>
-          <w:rFonts w:ascii="Times New Roman" w:hAnsi="Times New Roman"/>
-          <w:caps/>
-          <w:smallCaps w:val="0"/>
-          <w:noProof/>
-          <w:color w:val="0070C0"/>
-        </w:rPr>
-        <w:t>2</w:t>
-      </w:r>
-      <w:r>
-        <w:rPr>
-          <w:rFonts w:ascii="Times New Roman" w:hAnsi="Times New Roman"/>
-          <w:caps/>
-          <w:smallCaps w:val="0"/>
-          <w:noProof/>
-          <w:color w:val="0070C0"/>
-        </w:rPr>
-        <w:fldChar w:fldCharType="end"/>
-      </w:r>
-    </w:p>
-    <w:p>
-      <w:pPr>
-        <w:pStyle w:val="Sumrio1"/>
-        <w:tabs>
-          <w:tab w:val="right" w:leader="dot" w:pos="9062"/>
-        </w:tabs>
-        <w:spacing w:line="480" w:lineRule="auto"/>
-        <w:rPr>
-          <w:rFonts w:ascii="Times New Roman" w:hAnsi="Times New Roman"/>
-          <w:noProof/>
-          <w:color w:val="0070C0"/>
-        </w:rPr>
-      </w:pPr>
-      <w:r>
-        <w:rPr>
-          <w:rFonts w:ascii="Times New Roman" w:hAnsi="Times New Roman"/>
-          <w:noProof/>
-          <w:color w:val="0070C0"/>
-        </w:rPr>
-        <w:t>CAPÍTULO 3: DESENVOLVIMENTO DO TRABALHO</w:t>
-      </w:r>
-      <w:r>
-        <w:rPr>
-          <w:rFonts w:ascii="Times New Roman" w:hAnsi="Times New Roman"/>
-          <w:noProof/>
-          <w:color w:val="0070C0"/>
-        </w:rPr>
-        <w:tab/>
-      </w:r>
-      <w:r>
-        <w:rPr>
-          <w:rFonts w:ascii="Times New Roman" w:hAnsi="Times New Roman"/>
-          <w:noProof/>
-          <w:color w:val="0070C0"/>
-        </w:rPr>
-        <w:fldChar w:fldCharType="begin"/>
-      </w:r>
-      <w:r>
-        <w:rPr>
-          <w:rFonts w:ascii="Times New Roman" w:hAnsi="Times New Roman"/>
-          <w:noProof/>
-          <w:color w:val="0070C0"/>
-        </w:rPr>
-        <w:instrText xml:space="preserve"> PAGEREF _Toc240451731 \h </w:instrText>
-      </w:r>
-      <w:r>
-        <w:rPr>
-          <w:rFonts w:ascii="Times New Roman" w:hAnsi="Times New Roman"/>
-          <w:noProof/>
-          <w:color w:val="0070C0"/>
-        </w:rPr>
-      </w:r>
-      <w:r>
-        <w:rPr>
-          <w:rFonts w:ascii="Times New Roman" w:hAnsi="Times New Roman"/>
-          <w:noProof/>
-          <w:color w:val="0070C0"/>
-        </w:rPr>
-        <w:fldChar w:fldCharType="separate"/>
-      </w:r>
-      <w:r>
-        <w:rPr>
-          <w:rFonts w:ascii="Times New Roman" w:hAnsi="Times New Roman"/>
-          <w:noProof/>
-          <w:color w:val="0070C0"/>
-        </w:rPr>
-        <w:t>3</w:t>
-      </w:r>
-      <w:r>
-        <w:rPr>
-          <w:rFonts w:ascii="Times New Roman" w:hAnsi="Times New Roman"/>
-          <w:noProof/>
-          <w:color w:val="0070C0"/>
-        </w:rPr>
-        <w:fldChar w:fldCharType="end"/>
-      </w:r>
-    </w:p>
-    <w:p>
-      <w:pPr>
-        <w:pStyle w:val="Sumrio2"/>
-        <w:tabs>
-          <w:tab w:val="right" w:leader="dot" w:pos="9062"/>
-        </w:tabs>
-        <w:spacing w:line="480" w:lineRule="auto"/>
-        <w:rPr>
-          <w:rFonts w:ascii="Times New Roman" w:hAnsi="Times New Roman"/>
-          <w:caps/>
-          <w:smallCaps w:val="0"/>
-          <w:noProof/>
-          <w:color w:val="0070C0"/>
-        </w:rPr>
-      </w:pPr>
-      <w:r>
-        <w:rPr>
-          <w:rFonts w:ascii="Times New Roman" w:hAnsi="Times New Roman"/>
-          <w:caps/>
-          <w:smallCaps w:val="0"/>
-          <w:noProof/>
-          <w:color w:val="0070C0"/>
-        </w:rPr>
-        <w:t>3.1. Considerações Iniciais</w:t>
-      </w:r>
-      <w:r>
-        <w:rPr>
-          <w:rFonts w:ascii="Times New Roman" w:hAnsi="Times New Roman"/>
-          <w:caps/>
-          <w:smallCaps w:val="0"/>
-          <w:noProof/>
-          <w:color w:val="0070C0"/>
-        </w:rPr>
-        <w:tab/>
-      </w:r>
-      <w:r>
-        <w:rPr>
-          <w:rFonts w:ascii="Times New Roman" w:hAnsi="Times New Roman"/>
-          <w:caps/>
-          <w:smallCaps w:val="0"/>
-          <w:noProof/>
-          <w:color w:val="0070C0"/>
-        </w:rPr>
-        <w:fldChar w:fldCharType="begin"/>
-      </w:r>
-      <w:r>
-        <w:rPr>
-          <w:rFonts w:ascii="Times New Roman" w:hAnsi="Times New Roman"/>
-          <w:caps/>
-          <w:smallCaps w:val="0"/>
-          <w:noProof/>
-          <w:color w:val="0070C0"/>
-        </w:rPr>
-        <w:instrText xml:space="preserve"> PAGEREF _Toc240451732 \h </w:instrText>
-      </w:r>
-      <w:r>
-        <w:rPr>
-          <w:rFonts w:ascii="Times New Roman" w:hAnsi="Times New Roman"/>
-          <w:caps/>
-          <w:smallCaps w:val="0"/>
-          <w:noProof/>
-          <w:color w:val="0070C0"/>
-        </w:rPr>
-      </w:r>
-      <w:r>
-        <w:rPr>
-          <w:rFonts w:ascii="Times New Roman" w:hAnsi="Times New Roman"/>
-          <w:caps/>
-          <w:smallCaps w:val="0"/>
-          <w:noProof/>
-          <w:color w:val="0070C0"/>
-        </w:rPr>
-        <w:fldChar w:fldCharType="separate"/>
-      </w:r>
-      <w:r>
-        <w:rPr>
-          <w:rFonts w:ascii="Times New Roman" w:hAnsi="Times New Roman"/>
-          <w:caps/>
-          <w:smallCaps w:val="0"/>
-          <w:noProof/>
-          <w:color w:val="0070C0"/>
-        </w:rPr>
-        <w:t>3</w:t>
-      </w:r>
-      <w:r>
-        <w:rPr>
-          <w:rFonts w:ascii="Times New Roman" w:hAnsi="Times New Roman"/>
-          <w:caps/>
-          <w:smallCaps w:val="0"/>
-          <w:noProof/>
-          <w:color w:val="0070C0"/>
-        </w:rPr>
-        <w:fldChar w:fldCharType="end"/>
-      </w:r>
-    </w:p>
-    <w:p>
-      <w:pPr>
-        <w:pStyle w:val="Sumrio2"/>
-        <w:tabs>
-          <w:tab w:val="right" w:leader="dot" w:pos="9062"/>
-        </w:tabs>
-        <w:spacing w:line="480" w:lineRule="auto"/>
-        <w:rPr>
-          <w:rFonts w:ascii="Times New Roman" w:hAnsi="Times New Roman"/>
-          <w:caps/>
-          <w:smallCaps w:val="0"/>
-          <w:noProof/>
-          <w:color w:val="0070C0"/>
-        </w:rPr>
-      </w:pPr>
-      <w:r>
-        <w:rPr>
-          <w:rFonts w:ascii="Times New Roman" w:hAnsi="Times New Roman"/>
-          <w:caps/>
-          <w:smallCaps w:val="0"/>
-          <w:noProof/>
-          <w:color w:val="0070C0"/>
-        </w:rPr>
-        <w:t>3.2. Descrição do Problema</w:t>
-      </w:r>
-      <w:r>
-        <w:rPr>
-          <w:rFonts w:ascii="Times New Roman" w:hAnsi="Times New Roman"/>
-          <w:caps/>
-          <w:smallCaps w:val="0"/>
-          <w:noProof/>
-          <w:color w:val="0070C0"/>
-        </w:rPr>
-        <w:tab/>
-      </w:r>
-      <w:r>
-        <w:rPr>
-          <w:rFonts w:ascii="Times New Roman" w:hAnsi="Times New Roman"/>
-          <w:caps/>
-          <w:smallCaps w:val="0"/>
-          <w:noProof/>
-          <w:color w:val="0070C0"/>
-        </w:rPr>
-        <w:fldChar w:fldCharType="begin"/>
-      </w:r>
-      <w:r>
-        <w:rPr>
-          <w:rFonts w:ascii="Times New Roman" w:hAnsi="Times New Roman"/>
-          <w:caps/>
-          <w:smallCaps w:val="0"/>
-          <w:noProof/>
-          <w:color w:val="0070C0"/>
-        </w:rPr>
-        <w:instrText xml:space="preserve"> PAGEREF _Toc240451733 \h </w:instrText>
-      </w:r>
-      <w:r>
-        <w:rPr>
-          <w:rFonts w:ascii="Times New Roman" w:hAnsi="Times New Roman"/>
-          <w:caps/>
-          <w:smallCaps w:val="0"/>
-          <w:noProof/>
-          <w:color w:val="0070C0"/>
-        </w:rPr>
-      </w:r>
-      <w:r>
-        <w:rPr>
-          <w:rFonts w:ascii="Times New Roman" w:hAnsi="Times New Roman"/>
-          <w:caps/>
-          <w:smallCaps w:val="0"/>
-          <w:noProof/>
-          <w:color w:val="0070C0"/>
-        </w:rPr>
-        <w:fldChar w:fldCharType="separate"/>
-      </w:r>
-      <w:r>
-        <w:rPr>
-          <w:rFonts w:ascii="Times New Roman" w:hAnsi="Times New Roman"/>
-          <w:caps/>
-          <w:smallCaps w:val="0"/>
-          <w:noProof/>
-          <w:color w:val="0070C0"/>
-        </w:rPr>
-        <w:t>3</w:t>
-      </w:r>
-      <w:r>
-        <w:rPr>
-          <w:rFonts w:ascii="Times New Roman" w:hAnsi="Times New Roman"/>
-          <w:caps/>
-          <w:smallCaps w:val="0"/>
-          <w:noProof/>
-          <w:color w:val="0070C0"/>
-        </w:rPr>
-        <w:fldChar w:fldCharType="end"/>
-      </w:r>
-    </w:p>
-    <w:p>
-      <w:pPr>
-        <w:pStyle w:val="Sumrio2"/>
-        <w:tabs>
-          <w:tab w:val="right" w:leader="dot" w:pos="9062"/>
-        </w:tabs>
-        <w:spacing w:line="480" w:lineRule="auto"/>
-        <w:rPr>
-          <w:rFonts w:ascii="Times New Roman" w:hAnsi="Times New Roman"/>
-          <w:caps/>
-          <w:smallCaps w:val="0"/>
-          <w:noProof/>
-          <w:color w:val="0070C0"/>
-        </w:rPr>
-      </w:pPr>
-      <w:r>
-        <w:rPr>
-          <w:rFonts w:ascii="Times New Roman" w:hAnsi="Times New Roman"/>
-          <w:caps/>
-          <w:smallCaps w:val="0"/>
-          <w:noProof/>
-          <w:color w:val="0070C0"/>
-        </w:rPr>
-        <w:t>3.3. Descrição das Atividades Realizadas</w:t>
-      </w:r>
-      <w:r>
-        <w:rPr>
-          <w:rFonts w:ascii="Times New Roman" w:hAnsi="Times New Roman"/>
-          <w:caps/>
-          <w:smallCaps w:val="0"/>
-          <w:noProof/>
-          <w:color w:val="0070C0"/>
-        </w:rPr>
-        <w:tab/>
-      </w:r>
-      <w:r>
-        <w:rPr>
-          <w:rFonts w:ascii="Times New Roman" w:hAnsi="Times New Roman"/>
-          <w:caps/>
-          <w:smallCaps w:val="0"/>
-          <w:noProof/>
-          <w:color w:val="0070C0"/>
-        </w:rPr>
-        <w:fldChar w:fldCharType="begin"/>
-      </w:r>
-      <w:r>
-        <w:rPr>
-          <w:rFonts w:ascii="Times New Roman" w:hAnsi="Times New Roman"/>
-          <w:caps/>
-          <w:smallCaps w:val="0"/>
-          <w:noProof/>
-          <w:color w:val="0070C0"/>
-        </w:rPr>
-        <w:instrText xml:space="preserve"> PAGEREF _Toc240451734 \h </w:instrText>
-      </w:r>
-      <w:r>
-        <w:rPr>
-          <w:rFonts w:ascii="Times New Roman" w:hAnsi="Times New Roman"/>
-          <w:caps/>
-          <w:smallCaps w:val="0"/>
-          <w:noProof/>
-          <w:color w:val="0070C0"/>
-        </w:rPr>
-      </w:r>
-      <w:r>
-        <w:rPr>
-          <w:rFonts w:ascii="Times New Roman" w:hAnsi="Times New Roman"/>
-          <w:caps/>
-          <w:smallCaps w:val="0"/>
-          <w:noProof/>
-          <w:color w:val="0070C0"/>
-        </w:rPr>
-        <w:fldChar w:fldCharType="separate"/>
-      </w:r>
-      <w:r>
-        <w:rPr>
-          <w:rFonts w:ascii="Times New Roman" w:hAnsi="Times New Roman"/>
-          <w:caps/>
-          <w:smallCaps w:val="0"/>
-          <w:noProof/>
-          <w:color w:val="0070C0"/>
-        </w:rPr>
-        <w:t>3</w:t>
-      </w:r>
-      <w:r>
-        <w:rPr>
-          <w:rFonts w:ascii="Times New Roman" w:hAnsi="Times New Roman"/>
-          <w:caps/>
-          <w:smallCaps w:val="0"/>
-          <w:noProof/>
-          <w:color w:val="0070C0"/>
-        </w:rPr>
-        <w:fldChar w:fldCharType="end"/>
-      </w:r>
-    </w:p>
-    <w:p>
-      <w:pPr>
-        <w:pStyle w:val="Sumrio2"/>
-        <w:tabs>
-          <w:tab w:val="right" w:leader="dot" w:pos="9062"/>
-        </w:tabs>
-        <w:spacing w:line="480" w:lineRule="auto"/>
-        <w:rPr>
-          <w:rFonts w:ascii="Times New Roman" w:hAnsi="Times New Roman"/>
-          <w:caps/>
-          <w:smallCaps w:val="0"/>
-          <w:noProof/>
-          <w:color w:val="0070C0"/>
-        </w:rPr>
-      </w:pPr>
-      <w:r>
-        <w:rPr>
-          <w:rFonts w:ascii="Times New Roman" w:hAnsi="Times New Roman"/>
-          <w:caps/>
-          <w:smallCaps w:val="0"/>
-          <w:noProof/>
-          <w:color w:val="0070C0"/>
-        </w:rPr>
-        <w:t>3.4. Resultados Obtidos</w:t>
-      </w:r>
-      <w:r>
-        <w:rPr>
-          <w:rFonts w:ascii="Times New Roman" w:hAnsi="Times New Roman"/>
-          <w:caps/>
-          <w:smallCaps w:val="0"/>
-          <w:noProof/>
-          <w:color w:val="0070C0"/>
-        </w:rPr>
-        <w:tab/>
-      </w:r>
-      <w:r>
-        <w:rPr>
-          <w:rFonts w:ascii="Times New Roman" w:hAnsi="Times New Roman"/>
-          <w:caps/>
-          <w:smallCaps w:val="0"/>
-          <w:noProof/>
-          <w:color w:val="0070C0"/>
-        </w:rPr>
-        <w:fldChar w:fldCharType="begin"/>
-      </w:r>
-      <w:r>
-        <w:rPr>
-          <w:rFonts w:ascii="Times New Roman" w:hAnsi="Times New Roman"/>
-          <w:caps/>
-          <w:smallCaps w:val="0"/>
-          <w:noProof/>
-          <w:color w:val="0070C0"/>
-        </w:rPr>
-        <w:instrText xml:space="preserve"> PAGEREF _Toc240451735 \h </w:instrText>
-      </w:r>
-      <w:r>
-        <w:rPr>
-          <w:rFonts w:ascii="Times New Roman" w:hAnsi="Times New Roman"/>
-          <w:caps/>
-          <w:smallCaps w:val="0"/>
-          <w:noProof/>
-          <w:color w:val="0070C0"/>
-        </w:rPr>
-      </w:r>
-      <w:r>
-        <w:rPr>
-          <w:rFonts w:ascii="Times New Roman" w:hAnsi="Times New Roman"/>
-          <w:caps/>
-          <w:smallCaps w:val="0"/>
-          <w:noProof/>
-          <w:color w:val="0070C0"/>
-        </w:rPr>
-        <w:fldChar w:fldCharType="separate"/>
-      </w:r>
-      <w:r>
-        <w:rPr>
-          <w:rFonts w:ascii="Times New Roman" w:hAnsi="Times New Roman"/>
-          <w:caps/>
-          <w:smallCaps w:val="0"/>
-          <w:noProof/>
-          <w:color w:val="0070C0"/>
-        </w:rPr>
-        <w:t>4</w:t>
-      </w:r>
-      <w:r>
-        <w:rPr>
-          <w:rFonts w:ascii="Times New Roman" w:hAnsi="Times New Roman"/>
-          <w:caps/>
-          <w:smallCaps w:val="0"/>
-          <w:noProof/>
-          <w:color w:val="0070C0"/>
-        </w:rPr>
-        <w:fldChar w:fldCharType="end"/>
-      </w:r>
-    </w:p>
-    <w:p>
-      <w:pPr>
-        <w:pStyle w:val="Sumrio2"/>
-        <w:tabs>
-          <w:tab w:val="right" w:leader="dot" w:pos="9062"/>
-        </w:tabs>
-        <w:spacing w:line="480" w:lineRule="auto"/>
-        <w:rPr>
-          <w:rFonts w:ascii="Times New Roman" w:hAnsi="Times New Roman"/>
-          <w:caps/>
-          <w:smallCaps w:val="0"/>
-          <w:noProof/>
-          <w:color w:val="0070C0"/>
-        </w:rPr>
-      </w:pPr>
-      <w:r>
-        <w:rPr>
-          <w:rFonts w:ascii="Times New Roman" w:hAnsi="Times New Roman"/>
-          <w:caps/>
-          <w:smallCaps w:val="0"/>
-          <w:noProof/>
-          <w:color w:val="0070C0"/>
-        </w:rPr>
-        <w:t>3.5. Dificuldades, Limitações e Trabalhos Futuros</w:t>
-      </w:r>
-      <w:r>
-        <w:rPr>
-          <w:rFonts w:ascii="Times New Roman" w:hAnsi="Times New Roman"/>
-          <w:caps/>
-          <w:smallCaps w:val="0"/>
-          <w:noProof/>
-          <w:color w:val="0070C0"/>
-        </w:rPr>
-        <w:tab/>
-      </w:r>
-      <w:r>
-        <w:rPr>
-          <w:rFonts w:ascii="Times New Roman" w:hAnsi="Times New Roman"/>
-          <w:caps/>
-          <w:smallCaps w:val="0"/>
-          <w:noProof/>
-          <w:color w:val="0070C0"/>
-        </w:rPr>
-        <w:fldChar w:fldCharType="begin"/>
-      </w:r>
-      <w:r>
-        <w:rPr>
-          <w:rFonts w:ascii="Times New Roman" w:hAnsi="Times New Roman"/>
-          <w:caps/>
-          <w:smallCaps w:val="0"/>
-          <w:noProof/>
-          <w:color w:val="0070C0"/>
-        </w:rPr>
-        <w:instrText xml:space="preserve"> PAGEREF _Toc240451736 \h </w:instrText>
-      </w:r>
-      <w:r>
-        <w:rPr>
-          <w:rFonts w:ascii="Times New Roman" w:hAnsi="Times New Roman"/>
-          <w:caps/>
-          <w:smallCaps w:val="0"/>
-          <w:noProof/>
-          <w:color w:val="0070C0"/>
-        </w:rPr>
-      </w:r>
-      <w:r>
-        <w:rPr>
-          <w:rFonts w:ascii="Times New Roman" w:hAnsi="Times New Roman"/>
-          <w:caps/>
-          <w:smallCaps w:val="0"/>
-          <w:noProof/>
-          <w:color w:val="0070C0"/>
-        </w:rPr>
-        <w:fldChar w:fldCharType="separate"/>
-      </w:r>
-      <w:r>
-        <w:rPr>
-          <w:rFonts w:ascii="Times New Roman" w:hAnsi="Times New Roman"/>
-          <w:caps/>
-          <w:smallCaps w:val="0"/>
-          <w:noProof/>
-          <w:color w:val="0070C0"/>
-        </w:rPr>
-        <w:t>4</w:t>
-      </w:r>
-      <w:r>
-        <w:rPr>
-          <w:rFonts w:ascii="Times New Roman" w:hAnsi="Times New Roman"/>
-          <w:caps/>
-          <w:smallCaps w:val="0"/>
-          <w:noProof/>
-          <w:color w:val="0070C0"/>
-        </w:rPr>
-        <w:fldChar w:fldCharType="end"/>
-      </w:r>
-    </w:p>
-    <w:p>
-      <w:pPr>
-        <w:pStyle w:val="Sumrio2"/>
-        <w:tabs>
-          <w:tab w:val="right" w:leader="dot" w:pos="9062"/>
-        </w:tabs>
-        <w:spacing w:line="480" w:lineRule="auto"/>
-        <w:rPr>
-          <w:rFonts w:ascii="Times New Roman" w:hAnsi="Times New Roman"/>
-          <w:caps/>
-          <w:smallCaps w:val="0"/>
-          <w:noProof/>
-          <w:color w:val="0070C0"/>
-        </w:rPr>
-      </w:pPr>
-      <w:r>
-        <w:rPr>
-          <w:rFonts w:ascii="Times New Roman" w:hAnsi="Times New Roman"/>
-          <w:caps/>
-          <w:smallCaps w:val="0"/>
-          <w:noProof/>
-          <w:color w:val="0070C0"/>
-        </w:rPr>
-        <w:t>3.6. Considerações Finais</w:t>
-      </w:r>
-      <w:r>
-        <w:rPr>
-          <w:rFonts w:ascii="Times New Roman" w:hAnsi="Times New Roman"/>
-          <w:caps/>
-          <w:smallCaps w:val="0"/>
-          <w:noProof/>
-          <w:color w:val="0070C0"/>
-        </w:rPr>
-        <w:tab/>
-      </w:r>
-      <w:r>
-        <w:rPr>
-          <w:rFonts w:ascii="Times New Roman" w:hAnsi="Times New Roman"/>
-          <w:caps/>
-          <w:smallCaps w:val="0"/>
-          <w:noProof/>
-          <w:color w:val="0070C0"/>
-        </w:rPr>
-        <w:fldChar w:fldCharType="begin"/>
-      </w:r>
-      <w:r>
-        <w:rPr>
-          <w:rFonts w:ascii="Times New Roman" w:hAnsi="Times New Roman"/>
-          <w:caps/>
-          <w:smallCaps w:val="0"/>
-          <w:noProof/>
-          <w:color w:val="0070C0"/>
-        </w:rPr>
-        <w:instrText xml:space="preserve"> PAGEREF _Toc240451737 \h </w:instrText>
-      </w:r>
-      <w:r>
-        <w:rPr>
-          <w:rFonts w:ascii="Times New Roman" w:hAnsi="Times New Roman"/>
-          <w:caps/>
-          <w:smallCaps w:val="0"/>
-          <w:noProof/>
-          <w:color w:val="0070C0"/>
-        </w:rPr>
-      </w:r>
-      <w:r>
-        <w:rPr>
-          <w:rFonts w:ascii="Times New Roman" w:hAnsi="Times New Roman"/>
-          <w:caps/>
-          <w:smallCaps w:val="0"/>
-          <w:noProof/>
-          <w:color w:val="0070C0"/>
-        </w:rPr>
-        <w:fldChar w:fldCharType="separate"/>
-      </w:r>
-      <w:r>
-        <w:rPr>
-          <w:rFonts w:ascii="Times New Roman" w:hAnsi="Times New Roman"/>
-          <w:caps/>
-          <w:smallCaps w:val="0"/>
-          <w:noProof/>
-          <w:color w:val="0070C0"/>
-        </w:rPr>
-        <w:t>4</w:t>
-      </w:r>
-      <w:r>
-        <w:rPr>
-          <w:rFonts w:ascii="Times New Roman" w:hAnsi="Times New Roman"/>
-          <w:caps/>
-          <w:smallCaps w:val="0"/>
-          <w:noProof/>
-          <w:color w:val="0070C0"/>
-        </w:rPr>
-        <w:fldChar w:fldCharType="end"/>
-      </w:r>
-    </w:p>
-    <w:p>
-      <w:pPr>
-        <w:pStyle w:val="Sumrio1"/>
-        <w:tabs>
-          <w:tab w:val="right" w:leader="dot" w:pos="9062"/>
-        </w:tabs>
-        <w:spacing w:line="480" w:lineRule="auto"/>
-        <w:rPr>
-          <w:rFonts w:ascii="Times New Roman" w:hAnsi="Times New Roman"/>
-          <w:noProof/>
-          <w:color w:val="0070C0"/>
-        </w:rPr>
-      </w:pPr>
-      <w:r>
-        <w:rPr>
-          <w:rFonts w:ascii="Times New Roman" w:hAnsi="Times New Roman"/>
-          <w:noProof/>
-          <w:color w:val="0070C0"/>
-        </w:rPr>
-        <w:t>CAPÍTULO 4: CONCLUSÃO</w:t>
-      </w:r>
-      <w:r>
-        <w:rPr>
-          <w:rFonts w:ascii="Times New Roman" w:hAnsi="Times New Roman"/>
-          <w:noProof/>
-          <w:color w:val="0070C0"/>
-        </w:rPr>
-        <w:tab/>
-      </w:r>
-      <w:r>
-        <w:rPr>
-          <w:rFonts w:ascii="Times New Roman" w:hAnsi="Times New Roman"/>
-          <w:noProof/>
-          <w:color w:val="0070C0"/>
-        </w:rPr>
-        <w:fldChar w:fldCharType="begin"/>
-      </w:r>
-      <w:r>
-        <w:rPr>
-          <w:rFonts w:ascii="Times New Roman" w:hAnsi="Times New Roman"/>
-          <w:noProof/>
-          <w:color w:val="0070C0"/>
-        </w:rPr>
-        <w:instrText xml:space="preserve"> PAGEREF _Toc240451738 \h </w:instrText>
-      </w:r>
-      <w:r>
-        <w:rPr>
-          <w:rFonts w:ascii="Times New Roman" w:hAnsi="Times New Roman"/>
-          <w:noProof/>
-          <w:color w:val="0070C0"/>
-        </w:rPr>
-      </w:r>
-      <w:r>
-        <w:rPr>
-          <w:rFonts w:ascii="Times New Roman" w:hAnsi="Times New Roman"/>
-          <w:noProof/>
-          <w:color w:val="0070C0"/>
-        </w:rPr>
-        <w:fldChar w:fldCharType="separate"/>
-      </w:r>
-      <w:r>
-        <w:rPr>
-          <w:rFonts w:ascii="Times New Roman" w:hAnsi="Times New Roman"/>
-          <w:noProof/>
-          <w:color w:val="0070C0"/>
-        </w:rPr>
-        <w:t>5</w:t>
-      </w:r>
-      <w:r>
-        <w:rPr>
-          <w:rFonts w:ascii="Times New Roman" w:hAnsi="Times New Roman"/>
-          <w:noProof/>
-          <w:color w:val="0070C0"/>
-        </w:rPr>
-        <w:fldChar w:fldCharType="end"/>
-      </w:r>
-    </w:p>
-    <w:p>
-      <w:pPr>
-        <w:pStyle w:val="Sumrio2"/>
-        <w:tabs>
-          <w:tab w:val="right" w:leader="dot" w:pos="9062"/>
-        </w:tabs>
-        <w:spacing w:line="480" w:lineRule="auto"/>
-        <w:rPr>
-          <w:rFonts w:ascii="Times New Roman" w:hAnsi="Times New Roman"/>
-          <w:caps/>
-          <w:smallCaps w:val="0"/>
-          <w:noProof/>
-          <w:color w:val="0070C0"/>
-        </w:rPr>
-      </w:pPr>
-      <w:r>
-        <w:rPr>
-          <w:rFonts w:ascii="Times New Roman" w:hAnsi="Times New Roman"/>
-          <w:caps/>
-          <w:smallCaps w:val="0"/>
-          <w:noProof/>
-          <w:color w:val="0070C0"/>
-        </w:rPr>
-        <w:lastRenderedPageBreak/>
-        <w:t>4.1. Contribuições</w:t>
-      </w:r>
-      <w:r>
-        <w:rPr>
-          <w:rFonts w:ascii="Times New Roman" w:hAnsi="Times New Roman"/>
-          <w:caps/>
-          <w:smallCaps w:val="0"/>
-          <w:noProof/>
-          <w:color w:val="0070C0"/>
-        </w:rPr>
-        <w:tab/>
-      </w:r>
-      <w:r>
-        <w:rPr>
-          <w:rFonts w:ascii="Times New Roman" w:hAnsi="Times New Roman"/>
-          <w:caps/>
-          <w:smallCaps w:val="0"/>
-          <w:noProof/>
-          <w:color w:val="0070C0"/>
-        </w:rPr>
-        <w:fldChar w:fldCharType="begin"/>
-      </w:r>
-      <w:r>
-        <w:rPr>
-          <w:rFonts w:ascii="Times New Roman" w:hAnsi="Times New Roman"/>
-          <w:caps/>
-          <w:smallCaps w:val="0"/>
-          <w:noProof/>
-          <w:color w:val="0070C0"/>
-        </w:rPr>
-        <w:instrText xml:space="preserve"> PAGEREF _Toc240451739 \h </w:instrText>
-      </w:r>
-      <w:r>
-        <w:rPr>
-          <w:rFonts w:ascii="Times New Roman" w:hAnsi="Times New Roman"/>
-          <w:caps/>
-          <w:smallCaps w:val="0"/>
-          <w:noProof/>
-          <w:color w:val="0070C0"/>
-        </w:rPr>
-      </w:r>
-      <w:r>
-        <w:rPr>
-          <w:rFonts w:ascii="Times New Roman" w:hAnsi="Times New Roman"/>
-          <w:caps/>
-          <w:smallCaps w:val="0"/>
-          <w:noProof/>
-          <w:color w:val="0070C0"/>
-        </w:rPr>
-        <w:fldChar w:fldCharType="separate"/>
-      </w:r>
-      <w:r>
-        <w:rPr>
-          <w:rFonts w:ascii="Times New Roman" w:hAnsi="Times New Roman"/>
-          <w:caps/>
-          <w:smallCaps w:val="0"/>
-          <w:noProof/>
-          <w:color w:val="0070C0"/>
-        </w:rPr>
-        <w:t>5</w:t>
-      </w:r>
-      <w:r>
-        <w:rPr>
-          <w:rFonts w:ascii="Times New Roman" w:hAnsi="Times New Roman"/>
-          <w:caps/>
-          <w:smallCaps w:val="0"/>
-          <w:noProof/>
-          <w:color w:val="0070C0"/>
-        </w:rPr>
-        <w:fldChar w:fldCharType="end"/>
-      </w:r>
-    </w:p>
-    <w:p>
-      <w:pPr>
-        <w:pStyle w:val="Sumrio2"/>
-        <w:tabs>
-          <w:tab w:val="right" w:leader="dot" w:pos="9062"/>
-        </w:tabs>
-        <w:spacing w:line="480" w:lineRule="auto"/>
-        <w:rPr>
-          <w:rFonts w:ascii="Times New Roman" w:hAnsi="Times New Roman"/>
-          <w:caps/>
-          <w:smallCaps w:val="0"/>
-          <w:noProof/>
-          <w:color w:val="0070C0"/>
-        </w:rPr>
-      </w:pPr>
-      <w:r>
-        <w:rPr>
-          <w:rFonts w:ascii="Times New Roman" w:hAnsi="Times New Roman"/>
-          <w:caps/>
-          <w:smallCaps w:val="0"/>
-          <w:noProof/>
-          <w:color w:val="0070C0"/>
-        </w:rPr>
-        <w:t>4.2. Considerações sobre o Curso de Graduação</w:t>
-      </w:r>
-      <w:r>
-        <w:rPr>
-          <w:rFonts w:ascii="Times New Roman" w:hAnsi="Times New Roman"/>
-          <w:caps/>
-          <w:smallCaps w:val="0"/>
-          <w:noProof/>
-          <w:color w:val="0070C0"/>
-        </w:rPr>
-        <w:tab/>
-      </w:r>
-      <w:r>
-        <w:rPr>
-          <w:rFonts w:ascii="Times New Roman" w:hAnsi="Times New Roman"/>
-          <w:caps/>
-          <w:smallCaps w:val="0"/>
-          <w:noProof/>
-          <w:color w:val="0070C0"/>
-        </w:rPr>
-        <w:fldChar w:fldCharType="begin"/>
-      </w:r>
-      <w:r>
-        <w:rPr>
-          <w:rFonts w:ascii="Times New Roman" w:hAnsi="Times New Roman"/>
-          <w:caps/>
-          <w:smallCaps w:val="0"/>
-          <w:noProof/>
-          <w:color w:val="0070C0"/>
-        </w:rPr>
-        <w:instrText xml:space="preserve"> PAGEREF _Toc240451740 \h </w:instrText>
-      </w:r>
-      <w:r>
-        <w:rPr>
-          <w:rFonts w:ascii="Times New Roman" w:hAnsi="Times New Roman"/>
-          <w:caps/>
-          <w:smallCaps w:val="0"/>
-          <w:noProof/>
-          <w:color w:val="0070C0"/>
-        </w:rPr>
-      </w:r>
-      <w:r>
-        <w:rPr>
-          <w:rFonts w:ascii="Times New Roman" w:hAnsi="Times New Roman"/>
-          <w:caps/>
-          <w:smallCaps w:val="0"/>
-          <w:noProof/>
-          <w:color w:val="0070C0"/>
-        </w:rPr>
-        <w:fldChar w:fldCharType="separate"/>
-      </w:r>
-      <w:r>
-        <w:rPr>
-          <w:rFonts w:ascii="Times New Roman" w:hAnsi="Times New Roman"/>
-          <w:caps/>
-          <w:smallCaps w:val="0"/>
-          <w:noProof/>
-          <w:color w:val="0070C0"/>
-        </w:rPr>
-        <w:t>5</w:t>
-      </w:r>
-      <w:r>
-        <w:rPr>
-          <w:rFonts w:ascii="Times New Roman" w:hAnsi="Times New Roman"/>
-          <w:caps/>
-          <w:smallCaps w:val="0"/>
-          <w:noProof/>
-          <w:color w:val="0070C0"/>
-        </w:rPr>
-        <w:fldChar w:fldCharType="end"/>
-      </w:r>
-    </w:p>
-    <w:p>
-      <w:pPr>
-        <w:pStyle w:val="Sumrio1"/>
-        <w:tabs>
-          <w:tab w:val="right" w:leader="dot" w:pos="9062"/>
-        </w:tabs>
-        <w:spacing w:line="480" w:lineRule="auto"/>
-        <w:rPr>
-          <w:rFonts w:ascii="Times New Roman" w:hAnsi="Times New Roman"/>
-          <w:noProof/>
-          <w:color w:val="0070C0"/>
-        </w:rPr>
-      </w:pPr>
-      <w:r>
-        <w:rPr>
-          <w:rFonts w:ascii="Times New Roman" w:hAnsi="Times New Roman"/>
-          <w:noProof/>
-          <w:color w:val="0070C0"/>
-        </w:rPr>
-        <w:t>REFERÊNCIAS</w:t>
-      </w:r>
-      <w:r>
-        <w:rPr>
-          <w:rFonts w:ascii="Times New Roman" w:hAnsi="Times New Roman"/>
-          <w:noProof/>
-          <w:color w:val="0070C0"/>
-        </w:rPr>
-        <w:tab/>
-      </w:r>
-      <w:r>
-        <w:rPr>
-          <w:rFonts w:ascii="Times New Roman" w:hAnsi="Times New Roman"/>
-          <w:noProof/>
-          <w:color w:val="0070C0"/>
-        </w:rPr>
-        <w:fldChar w:fldCharType="begin"/>
-      </w:r>
-      <w:r>
-        <w:rPr>
-          <w:rFonts w:ascii="Times New Roman" w:hAnsi="Times New Roman"/>
-          <w:noProof/>
-          <w:color w:val="0070C0"/>
-        </w:rPr>
-        <w:instrText xml:space="preserve"> PAGEREF _Toc240451741 \h </w:instrText>
-      </w:r>
-      <w:r>
-        <w:rPr>
-          <w:rFonts w:ascii="Times New Roman" w:hAnsi="Times New Roman"/>
-          <w:noProof/>
-          <w:color w:val="0070C0"/>
-        </w:rPr>
-      </w:r>
-      <w:r>
-        <w:rPr>
-          <w:rFonts w:ascii="Times New Roman" w:hAnsi="Times New Roman"/>
-          <w:noProof/>
-          <w:color w:val="0070C0"/>
-        </w:rPr>
-        <w:fldChar w:fldCharType="separate"/>
-      </w:r>
-      <w:r>
-        <w:rPr>
-          <w:rFonts w:ascii="Times New Roman" w:hAnsi="Times New Roman"/>
-          <w:noProof/>
-          <w:color w:val="0070C0"/>
-        </w:rPr>
-        <w:t>6</w:t>
-      </w:r>
-      <w:r>
-        <w:rPr>
-          <w:rFonts w:ascii="Times New Roman" w:hAnsi="Times New Roman"/>
-          <w:noProof/>
-          <w:color w:val="0070C0"/>
-        </w:rPr>
-        <w:fldChar w:fldCharType="end"/>
-      </w:r>
-    </w:p>
-    <w:p>
-      <w:pPr>
-        <w:pStyle w:val="Sumrio1"/>
-        <w:tabs>
-          <w:tab w:val="right" w:leader="dot" w:pos="9062"/>
-        </w:tabs>
-        <w:spacing w:line="480" w:lineRule="auto"/>
-        <w:rPr>
-          <w:rFonts w:ascii="Times New Roman" w:hAnsi="Times New Roman"/>
-          <w:noProof/>
-          <w:color w:val="0070C0"/>
-        </w:rPr>
-      </w:pPr>
-      <w:r>
-        <w:rPr>
-          <w:rFonts w:ascii="Times New Roman" w:hAnsi="Times New Roman"/>
-          <w:noProof/>
-          <w:color w:val="0070C0"/>
-        </w:rPr>
-        <w:t>APÊNDICE A – Título deste apêndice</w:t>
-      </w:r>
-      <w:r>
-        <w:rPr>
-          <w:rFonts w:ascii="Times New Roman" w:hAnsi="Times New Roman"/>
-          <w:noProof/>
-          <w:color w:val="0070C0"/>
-        </w:rPr>
-        <w:tab/>
-      </w:r>
-      <w:r>
-        <w:rPr>
-          <w:rFonts w:ascii="Times New Roman" w:hAnsi="Times New Roman"/>
-          <w:noProof/>
-          <w:color w:val="0070C0"/>
-        </w:rPr>
-        <w:fldChar w:fldCharType="begin"/>
-      </w:r>
-      <w:r>
-        <w:rPr>
-          <w:rFonts w:ascii="Times New Roman" w:hAnsi="Times New Roman"/>
-          <w:noProof/>
-          <w:color w:val="0070C0"/>
-        </w:rPr>
-        <w:instrText xml:space="preserve"> PAGEREF _Toc240451742 \h </w:instrText>
-      </w:r>
-      <w:r>
-        <w:rPr>
-          <w:rFonts w:ascii="Times New Roman" w:hAnsi="Times New Roman"/>
-          <w:noProof/>
-          <w:color w:val="0070C0"/>
-        </w:rPr>
-      </w:r>
-      <w:r>
-        <w:rPr>
-          <w:rFonts w:ascii="Times New Roman" w:hAnsi="Times New Roman"/>
-          <w:noProof/>
-          <w:color w:val="0070C0"/>
-        </w:rPr>
-        <w:fldChar w:fldCharType="separate"/>
-      </w:r>
-      <w:r>
-        <w:rPr>
-          <w:rFonts w:ascii="Times New Roman" w:hAnsi="Times New Roman"/>
-          <w:noProof/>
-          <w:color w:val="0070C0"/>
-        </w:rPr>
-        <w:t>7</w:t>
-      </w:r>
-      <w:r>
-        <w:rPr>
-          <w:rFonts w:ascii="Times New Roman" w:hAnsi="Times New Roman"/>
-          <w:noProof/>
-          <w:color w:val="0070C0"/>
-        </w:rPr>
-        <w:fldChar w:fldCharType="end"/>
-      </w:r>
-    </w:p>
-    <w:p>
-      <w:pPr>
-        <w:pStyle w:val="Sumrio1"/>
-        <w:tabs>
-          <w:tab w:val="right" w:leader="dot" w:pos="9062"/>
-        </w:tabs>
-        <w:spacing w:line="480" w:lineRule="auto"/>
-        <w:rPr>
-          <w:rFonts w:ascii="Times New Roman" w:hAnsi="Times New Roman"/>
-          <w:noProof/>
-          <w:color w:val="0070C0"/>
-        </w:rPr>
-      </w:pPr>
-      <w:r>
-        <w:rPr>
-          <w:rFonts w:ascii="Times New Roman" w:hAnsi="Times New Roman"/>
-          <w:noProof/>
-          <w:color w:val="0070C0"/>
-        </w:rPr>
-        <w:t>ANEXO A – Título deste anexo</w:t>
-      </w:r>
-      <w:r>
-        <w:rPr>
-          <w:rFonts w:ascii="Times New Roman" w:hAnsi="Times New Roman"/>
-          <w:noProof/>
-          <w:color w:val="0070C0"/>
-        </w:rPr>
-        <w:tab/>
-      </w:r>
-      <w:r>
-        <w:rPr>
-          <w:rFonts w:ascii="Times New Roman" w:hAnsi="Times New Roman"/>
-          <w:noProof/>
-          <w:color w:val="0070C0"/>
-        </w:rPr>
-        <w:fldChar w:fldCharType="begin"/>
-      </w:r>
-      <w:r>
-        <w:rPr>
-          <w:rFonts w:ascii="Times New Roman" w:hAnsi="Times New Roman"/>
-          <w:noProof/>
-          <w:color w:val="0070C0"/>
-        </w:rPr>
-        <w:instrText xml:space="preserve"> PAGEREF _Toc240451743 \h </w:instrText>
-      </w:r>
-      <w:r>
-        <w:rPr>
-          <w:rFonts w:ascii="Times New Roman" w:hAnsi="Times New Roman"/>
-          <w:noProof/>
-          <w:color w:val="0070C0"/>
-        </w:rPr>
-      </w:r>
-      <w:r>
-        <w:rPr>
-          <w:rFonts w:ascii="Times New Roman" w:hAnsi="Times New Roman"/>
-          <w:noProof/>
-          <w:color w:val="0070C0"/>
-        </w:rPr>
-        <w:fldChar w:fldCharType="separate"/>
-      </w:r>
-      <w:r>
-        <w:rPr>
-          <w:rFonts w:ascii="Times New Roman" w:hAnsi="Times New Roman"/>
-          <w:noProof/>
-          <w:color w:val="0070C0"/>
-        </w:rPr>
-        <w:t>8</w:t>
-      </w:r>
-      <w:r>
-        <w:rPr>
-          <w:rFonts w:ascii="Times New Roman" w:hAnsi="Times New Roman"/>
-          <w:noProof/>
-          <w:color w:val="0070C0"/>
-        </w:rPr>
-        <w:fldChar w:fldCharType="end"/>
-      </w:r>
-    </w:p>
-    <w:p>
-      <w:pPr>
-        <w:spacing w:line="480" w:lineRule="auto"/>
-      </w:pPr>
-      <w:r>
-        <w:rPr>
+    <w:sdt>
+      <w:sdtPr>
+        <w:id w:val="-1663610768"/>
+        <w:docPartObj>
+          <w:docPartGallery w:val="Table of Contents"/>
+          <w:docPartUnique/>
+        </w:docPartObj>
+      </w:sdtPr>
+      <w:sdtEndPr>
+        <w:rPr>
+          <w:rFonts w:ascii="Times New Roman" w:eastAsia="Times New Roman" w:hAnsi="Times New Roman" w:cs="Times New Roman"/>
           <w:b/>
-          <w:caps/>
-          <w:noProof/>
-          <w:color w:val="0070C0"/>
-          <w:sz w:val="22"/>
-          <w:szCs w:val="22"/>
-        </w:rPr>
-        <w:fldChar w:fldCharType="end"/>
-      </w:r>
-    </w:p>
-    <w:p/>
-    <w:p/>
-    <w:p/>
-    <w:p/>
+          <w:bCs/>
+          <w:color w:val="auto"/>
+          <w:sz w:val="24"/>
+          <w:szCs w:val="20"/>
+        </w:rPr>
+      </w:sdtEndPr>
+      <w:sdtContent>
+        <w:p>
+          <w:pPr>
+            <w:pStyle w:val="CabealhodoSumrio"/>
+          </w:pPr>
+        </w:p>
+        <w:p>
+          <w:pPr>
+            <w:pStyle w:val="Sumrio1"/>
+            <w:rPr>
+              <w:rFonts w:eastAsiaTheme="minorEastAsia"/>
+            </w:rPr>
+          </w:pPr>
+          <w:r>
+            <w:fldChar w:fldCharType="begin"/>
+          </w:r>
+          <w:r>
+            <w:instrText xml:space="preserve"> TOC \o "1-3" \h \z \u </w:instrText>
+          </w:r>
+          <w:r>
+            <w:fldChar w:fldCharType="separate"/>
+          </w:r>
+          <w:hyperlink w:anchor="_Toc498887970" w:history="1">
+            <w:r>
+              <w:rPr>
+                <w:rStyle w:val="Hyperlink"/>
+              </w:rPr>
+              <w:t>Lista de Figuras</w:t>
+            </w:r>
+            <w:r>
+              <w:rPr>
+                <w:webHidden/>
+              </w:rPr>
+              <w:tab/>
+            </w:r>
+            <w:r>
+              <w:rPr>
+                <w:webHidden/>
+              </w:rPr>
+              <w:fldChar w:fldCharType="begin"/>
+            </w:r>
+            <w:r>
+              <w:rPr>
+                <w:webHidden/>
+              </w:rPr>
+              <w:instrText xml:space="preserve"> PAGEREF _Toc498887970 \h </w:instrText>
+            </w:r>
+            <w:r>
+              <w:rPr>
+                <w:webHidden/>
+              </w:rPr>
+            </w:r>
+            <w:r>
+              <w:rPr>
+                <w:webHidden/>
+              </w:rPr>
+              <w:fldChar w:fldCharType="separate"/>
+            </w:r>
+            <w:r>
+              <w:rPr>
+                <w:webHidden/>
+              </w:rPr>
+              <w:t>v</w:t>
+            </w:r>
+            <w:r>
+              <w:rPr>
+                <w:webHidden/>
+              </w:rPr>
+              <w:fldChar w:fldCharType="end"/>
+            </w:r>
+          </w:hyperlink>
+        </w:p>
+        <w:p>
+          <w:pPr>
+            <w:pStyle w:val="Sumrio1"/>
+            <w:rPr>
+              <w:rFonts w:eastAsiaTheme="minorEastAsia"/>
+            </w:rPr>
+          </w:pPr>
+          <w:hyperlink w:anchor="_Toc498887971" w:history="1">
+            <w:r>
+              <w:rPr>
+                <w:rStyle w:val="Hyperlink"/>
+              </w:rPr>
+              <w:t>Lista de Tabelas</w:t>
+            </w:r>
+            <w:r>
+              <w:rPr>
+                <w:webHidden/>
+              </w:rPr>
+              <w:tab/>
+            </w:r>
+            <w:r>
+              <w:rPr>
+                <w:webHidden/>
+              </w:rPr>
+              <w:fldChar w:fldCharType="begin"/>
+            </w:r>
+            <w:r>
+              <w:rPr>
+                <w:webHidden/>
+              </w:rPr>
+              <w:instrText xml:space="preserve"> PAGEREF _Toc498887971 \h </w:instrText>
+            </w:r>
+            <w:r>
+              <w:rPr>
+                <w:webHidden/>
+              </w:rPr>
+            </w:r>
+            <w:r>
+              <w:rPr>
+                <w:webHidden/>
+              </w:rPr>
+              <w:fldChar w:fldCharType="separate"/>
+            </w:r>
+            <w:r>
+              <w:rPr>
+                <w:webHidden/>
+              </w:rPr>
+              <w:t>vi</w:t>
+            </w:r>
+            <w:r>
+              <w:rPr>
+                <w:webHidden/>
+              </w:rPr>
+              <w:fldChar w:fldCharType="end"/>
+            </w:r>
+          </w:hyperlink>
+        </w:p>
+        <w:p>
+          <w:pPr>
+            <w:pStyle w:val="Sumrio1"/>
+            <w:rPr>
+              <w:rFonts w:eastAsiaTheme="minorEastAsia"/>
+            </w:rPr>
+          </w:pPr>
+          <w:hyperlink w:anchor="_Toc498887972" w:history="1">
+            <w:r>
+              <w:rPr>
+                <w:rStyle w:val="Hyperlink"/>
+              </w:rPr>
+              <w:t>Lista de Gráficos</w:t>
+            </w:r>
+            <w:r>
+              <w:rPr>
+                <w:webHidden/>
+              </w:rPr>
+              <w:tab/>
+            </w:r>
+            <w:r>
+              <w:rPr>
+                <w:webHidden/>
+              </w:rPr>
+              <w:fldChar w:fldCharType="begin"/>
+            </w:r>
+            <w:r>
+              <w:rPr>
+                <w:webHidden/>
+              </w:rPr>
+              <w:instrText xml:space="preserve"> PAGEREF _Toc498887972 \h </w:instrText>
+            </w:r>
+            <w:r>
+              <w:rPr>
+                <w:webHidden/>
+              </w:rPr>
+            </w:r>
+            <w:r>
+              <w:rPr>
+                <w:webHidden/>
+              </w:rPr>
+              <w:fldChar w:fldCharType="separate"/>
+            </w:r>
+            <w:r>
+              <w:rPr>
+                <w:webHidden/>
+              </w:rPr>
+              <w:t>vii</w:t>
+            </w:r>
+            <w:r>
+              <w:rPr>
+                <w:webHidden/>
+              </w:rPr>
+              <w:fldChar w:fldCharType="end"/>
+            </w:r>
+          </w:hyperlink>
+        </w:p>
+        <w:p>
+          <w:pPr>
+            <w:pStyle w:val="Sumrio1"/>
+            <w:rPr>
+              <w:rFonts w:eastAsiaTheme="minorEastAsia"/>
+            </w:rPr>
+          </w:pPr>
+          <w:hyperlink w:anchor="_Toc498887973" w:history="1">
+            <w:r>
+              <w:rPr>
+                <w:rStyle w:val="Hyperlink"/>
+              </w:rPr>
+              <w:t>CAPÍTULO 1: INTRODUÇÃO</w:t>
+            </w:r>
+            <w:r>
+              <w:rPr>
+                <w:webHidden/>
+              </w:rPr>
+              <w:tab/>
+            </w:r>
+            <w:r>
+              <w:rPr>
+                <w:webHidden/>
+              </w:rPr>
+              <w:fldChar w:fldCharType="begin"/>
+            </w:r>
+            <w:r>
+              <w:rPr>
+                <w:webHidden/>
+              </w:rPr>
+              <w:instrText xml:space="preserve"> PAGEREF _Toc498887973 \h </w:instrText>
+            </w:r>
+            <w:r>
+              <w:rPr>
+                <w:webHidden/>
+              </w:rPr>
+            </w:r>
+            <w:r>
+              <w:rPr>
+                <w:webHidden/>
+              </w:rPr>
+              <w:fldChar w:fldCharType="separate"/>
+            </w:r>
+            <w:r>
+              <w:rPr>
+                <w:webHidden/>
+              </w:rPr>
+              <w:t>1</w:t>
+            </w:r>
+            <w:r>
+              <w:rPr>
+                <w:webHidden/>
+              </w:rPr>
+              <w:fldChar w:fldCharType="end"/>
+            </w:r>
+          </w:hyperlink>
+        </w:p>
+        <w:p>
+          <w:pPr>
+            <w:pStyle w:val="Sumrio2"/>
+            <w:rPr>
+              <w:rFonts w:ascii="Times New Roman" w:eastAsiaTheme="minorEastAsia" w:hAnsi="Times New Roman"/>
+              <w:sz w:val="24"/>
+              <w:szCs w:val="24"/>
+              <w:u w:val="single"/>
+            </w:rPr>
+          </w:pPr>
+          <w:hyperlink w:anchor="_Toc498887974" w:history="1">
+            <w:r>
+              <w:rPr>
+                <w:rStyle w:val="Hyperlink"/>
+                <w:rFonts w:ascii="Times New Roman" w:hAnsi="Times New Roman"/>
+                <w:sz w:val="24"/>
+                <w:szCs w:val="24"/>
+              </w:rPr>
+              <w:t>1.1. Contextualização e Motivação</w:t>
+            </w:r>
+            <w:r>
+              <w:rPr>
+                <w:rFonts w:ascii="Times New Roman" w:hAnsi="Times New Roman"/>
+                <w:webHidden/>
+                <w:sz w:val="24"/>
+                <w:szCs w:val="24"/>
+                <w:u w:val="single"/>
+              </w:rPr>
+              <w:tab/>
+            </w:r>
+            <w:r>
+              <w:rPr>
+                <w:rFonts w:ascii="Times New Roman" w:hAnsi="Times New Roman"/>
+                <w:webHidden/>
+                <w:sz w:val="24"/>
+                <w:szCs w:val="24"/>
+                <w:u w:val="single"/>
+              </w:rPr>
+              <w:fldChar w:fldCharType="begin"/>
+            </w:r>
+            <w:r>
+              <w:rPr>
+                <w:rFonts w:ascii="Times New Roman" w:hAnsi="Times New Roman"/>
+                <w:webHidden/>
+                <w:sz w:val="24"/>
+                <w:szCs w:val="24"/>
+                <w:u w:val="single"/>
+              </w:rPr>
+              <w:instrText xml:space="preserve"> PAGEREF _Toc498887974 \h </w:instrText>
+            </w:r>
+            <w:r>
+              <w:rPr>
+                <w:rFonts w:ascii="Times New Roman" w:hAnsi="Times New Roman"/>
+                <w:webHidden/>
+                <w:sz w:val="24"/>
+                <w:szCs w:val="24"/>
+                <w:u w:val="single"/>
+              </w:rPr>
+            </w:r>
+            <w:r>
+              <w:rPr>
+                <w:rFonts w:ascii="Times New Roman" w:hAnsi="Times New Roman"/>
+                <w:webHidden/>
+                <w:sz w:val="24"/>
+                <w:szCs w:val="24"/>
+                <w:u w:val="single"/>
+              </w:rPr>
+              <w:fldChar w:fldCharType="separate"/>
+            </w:r>
+            <w:r>
+              <w:rPr>
+                <w:rFonts w:ascii="Times New Roman" w:hAnsi="Times New Roman"/>
+                <w:webHidden/>
+                <w:sz w:val="24"/>
+                <w:szCs w:val="24"/>
+                <w:u w:val="single"/>
+              </w:rPr>
+              <w:t>1</w:t>
+            </w:r>
+            <w:r>
+              <w:rPr>
+                <w:rFonts w:ascii="Times New Roman" w:hAnsi="Times New Roman"/>
+                <w:webHidden/>
+                <w:sz w:val="24"/>
+                <w:szCs w:val="24"/>
+                <w:u w:val="single"/>
+              </w:rPr>
+              <w:fldChar w:fldCharType="end"/>
+            </w:r>
+          </w:hyperlink>
+        </w:p>
+        <w:p>
+          <w:pPr>
+            <w:pStyle w:val="Sumrio2"/>
+            <w:rPr>
+              <w:rFonts w:ascii="Times New Roman" w:eastAsiaTheme="minorEastAsia" w:hAnsi="Times New Roman"/>
+              <w:sz w:val="24"/>
+              <w:szCs w:val="24"/>
+            </w:rPr>
+          </w:pPr>
+          <w:hyperlink w:anchor="_Toc498887975" w:history="1">
+            <w:r>
+              <w:rPr>
+                <w:rStyle w:val="Hyperlink"/>
+                <w:rFonts w:ascii="Times New Roman" w:hAnsi="Times New Roman"/>
+                <w:sz w:val="24"/>
+                <w:szCs w:val="24"/>
+              </w:rPr>
+              <w:t>1.2. Objetivos</w:t>
+            </w:r>
+            <w:r>
+              <w:rPr>
+                <w:rFonts w:ascii="Times New Roman" w:hAnsi="Times New Roman"/>
+                <w:webHidden/>
+                <w:sz w:val="24"/>
+                <w:szCs w:val="24"/>
+              </w:rPr>
+              <w:tab/>
+            </w:r>
+            <w:r>
+              <w:rPr>
+                <w:rFonts w:ascii="Times New Roman" w:hAnsi="Times New Roman"/>
+                <w:webHidden/>
+                <w:sz w:val="24"/>
+                <w:szCs w:val="24"/>
+              </w:rPr>
+              <w:fldChar w:fldCharType="begin"/>
+            </w:r>
+            <w:r>
+              <w:rPr>
+                <w:rFonts w:ascii="Times New Roman" w:hAnsi="Times New Roman"/>
+                <w:webHidden/>
+                <w:sz w:val="24"/>
+                <w:szCs w:val="24"/>
+              </w:rPr>
+              <w:instrText xml:space="preserve"> PAGEREF _Toc498887975 \h </w:instrText>
+            </w:r>
+            <w:r>
+              <w:rPr>
+                <w:rFonts w:ascii="Times New Roman" w:hAnsi="Times New Roman"/>
+                <w:webHidden/>
+                <w:sz w:val="24"/>
+                <w:szCs w:val="24"/>
+              </w:rPr>
+            </w:r>
+            <w:r>
+              <w:rPr>
+                <w:rFonts w:ascii="Times New Roman" w:hAnsi="Times New Roman"/>
+                <w:webHidden/>
+                <w:sz w:val="24"/>
+                <w:szCs w:val="24"/>
+              </w:rPr>
+              <w:fldChar w:fldCharType="separate"/>
+            </w:r>
+            <w:r>
+              <w:rPr>
+                <w:rFonts w:ascii="Times New Roman" w:hAnsi="Times New Roman"/>
+                <w:webHidden/>
+                <w:sz w:val="24"/>
+                <w:szCs w:val="24"/>
+              </w:rPr>
+              <w:t>1</w:t>
+            </w:r>
+            <w:r>
+              <w:rPr>
+                <w:rFonts w:ascii="Times New Roman" w:hAnsi="Times New Roman"/>
+                <w:webHidden/>
+                <w:sz w:val="24"/>
+                <w:szCs w:val="24"/>
+              </w:rPr>
+              <w:fldChar w:fldCharType="end"/>
+            </w:r>
+          </w:hyperlink>
+        </w:p>
+        <w:p>
+          <w:pPr>
+            <w:pStyle w:val="Sumrio2"/>
+            <w:rPr>
+              <w:rFonts w:ascii="Times New Roman" w:eastAsiaTheme="minorEastAsia" w:hAnsi="Times New Roman"/>
+              <w:sz w:val="24"/>
+              <w:szCs w:val="24"/>
+            </w:rPr>
+          </w:pPr>
+          <w:hyperlink w:anchor="_Toc498887976" w:history="1">
+            <w:r>
+              <w:rPr>
+                <w:rStyle w:val="Hyperlink"/>
+                <w:rFonts w:ascii="Times New Roman" w:hAnsi="Times New Roman"/>
+                <w:sz w:val="24"/>
+                <w:szCs w:val="24"/>
+              </w:rPr>
+              <w:t>1.3. Organização da Monografia</w:t>
+            </w:r>
+            <w:r>
+              <w:rPr>
+                <w:rFonts w:ascii="Times New Roman" w:hAnsi="Times New Roman"/>
+                <w:webHidden/>
+                <w:sz w:val="24"/>
+                <w:szCs w:val="24"/>
+              </w:rPr>
+              <w:tab/>
+            </w:r>
+            <w:r>
+              <w:rPr>
+                <w:rFonts w:ascii="Times New Roman" w:hAnsi="Times New Roman"/>
+                <w:webHidden/>
+                <w:sz w:val="24"/>
+                <w:szCs w:val="24"/>
+              </w:rPr>
+              <w:fldChar w:fldCharType="begin"/>
+            </w:r>
+            <w:r>
+              <w:rPr>
+                <w:rFonts w:ascii="Times New Roman" w:hAnsi="Times New Roman"/>
+                <w:webHidden/>
+                <w:sz w:val="24"/>
+                <w:szCs w:val="24"/>
+              </w:rPr>
+              <w:instrText xml:space="preserve"> PAGEREF _Toc498887976 \h </w:instrText>
+            </w:r>
+            <w:r>
+              <w:rPr>
+                <w:rFonts w:ascii="Times New Roman" w:hAnsi="Times New Roman"/>
+                <w:webHidden/>
+                <w:sz w:val="24"/>
+                <w:szCs w:val="24"/>
+              </w:rPr>
+            </w:r>
+            <w:r>
+              <w:rPr>
+                <w:rFonts w:ascii="Times New Roman" w:hAnsi="Times New Roman"/>
+                <w:webHidden/>
+                <w:sz w:val="24"/>
+                <w:szCs w:val="24"/>
+              </w:rPr>
+              <w:fldChar w:fldCharType="separate"/>
+            </w:r>
+            <w:r>
+              <w:rPr>
+                <w:rFonts w:ascii="Times New Roman" w:hAnsi="Times New Roman"/>
+                <w:webHidden/>
+                <w:sz w:val="24"/>
+                <w:szCs w:val="24"/>
+              </w:rPr>
+              <w:t>1</w:t>
+            </w:r>
+            <w:r>
+              <w:rPr>
+                <w:rFonts w:ascii="Times New Roman" w:hAnsi="Times New Roman"/>
+                <w:webHidden/>
+                <w:sz w:val="24"/>
+                <w:szCs w:val="24"/>
+              </w:rPr>
+              <w:fldChar w:fldCharType="end"/>
+            </w:r>
+          </w:hyperlink>
+        </w:p>
+        <w:p>
+          <w:pPr>
+            <w:pStyle w:val="Sumrio1"/>
+            <w:rPr>
+              <w:rFonts w:eastAsiaTheme="minorEastAsia"/>
+            </w:rPr>
+          </w:pPr>
+          <w:hyperlink w:anchor="_Toc498887977" w:history="1">
+            <w:r>
+              <w:rPr>
+                <w:rStyle w:val="Hyperlink"/>
+              </w:rPr>
+              <w:t>CAPÍTULO 2: REVISÃO BIBLIOGRÁFICA</w:t>
+            </w:r>
+            <w:r>
+              <w:rPr>
+                <w:webHidden/>
+              </w:rPr>
+              <w:tab/>
+            </w:r>
+            <w:r>
+              <w:rPr>
+                <w:webHidden/>
+              </w:rPr>
+              <w:fldChar w:fldCharType="begin"/>
+            </w:r>
+            <w:r>
+              <w:rPr>
+                <w:webHidden/>
+              </w:rPr>
+              <w:instrText xml:space="preserve"> PAGEREF _Toc498887977 \h </w:instrText>
+            </w:r>
+            <w:r>
+              <w:rPr>
+                <w:webHidden/>
+              </w:rPr>
+            </w:r>
+            <w:r>
+              <w:rPr>
+                <w:webHidden/>
+              </w:rPr>
+              <w:fldChar w:fldCharType="separate"/>
+            </w:r>
+            <w:r>
+              <w:rPr>
+                <w:webHidden/>
+              </w:rPr>
+              <w:t>2</w:t>
+            </w:r>
+            <w:r>
+              <w:rPr>
+                <w:webHidden/>
+              </w:rPr>
+              <w:fldChar w:fldCharType="end"/>
+            </w:r>
+          </w:hyperlink>
+        </w:p>
+        <w:p>
+          <w:pPr>
+            <w:pStyle w:val="Sumrio2"/>
+            <w:rPr>
+              <w:rFonts w:ascii="Times New Roman" w:eastAsiaTheme="minorEastAsia" w:hAnsi="Times New Roman"/>
+              <w:sz w:val="24"/>
+              <w:szCs w:val="24"/>
+            </w:rPr>
+          </w:pPr>
+          <w:hyperlink w:anchor="_Toc498887978" w:history="1">
+            <w:r>
+              <w:rPr>
+                <w:rStyle w:val="Hyperlink"/>
+                <w:rFonts w:ascii="Times New Roman" w:hAnsi="Times New Roman"/>
+                <w:sz w:val="24"/>
+                <w:szCs w:val="24"/>
+              </w:rPr>
+              <w:t>2.1. Considerações Iniciais</w:t>
+            </w:r>
+            <w:r>
+              <w:rPr>
+                <w:rFonts w:ascii="Times New Roman" w:hAnsi="Times New Roman"/>
+                <w:webHidden/>
+                <w:sz w:val="24"/>
+                <w:szCs w:val="24"/>
+              </w:rPr>
+              <w:tab/>
+            </w:r>
+            <w:r>
+              <w:rPr>
+                <w:rFonts w:ascii="Times New Roman" w:hAnsi="Times New Roman"/>
+                <w:webHidden/>
+                <w:sz w:val="24"/>
+                <w:szCs w:val="24"/>
+              </w:rPr>
+              <w:fldChar w:fldCharType="begin"/>
+            </w:r>
+            <w:r>
+              <w:rPr>
+                <w:rFonts w:ascii="Times New Roman" w:hAnsi="Times New Roman"/>
+                <w:webHidden/>
+                <w:sz w:val="24"/>
+                <w:szCs w:val="24"/>
+              </w:rPr>
+              <w:instrText xml:space="preserve"> PAGEREF _Toc498887978 \h </w:instrText>
+            </w:r>
+            <w:r>
+              <w:rPr>
+                <w:rFonts w:ascii="Times New Roman" w:hAnsi="Times New Roman"/>
+                <w:webHidden/>
+                <w:sz w:val="24"/>
+                <w:szCs w:val="24"/>
+              </w:rPr>
+            </w:r>
+            <w:r>
+              <w:rPr>
+                <w:rFonts w:ascii="Times New Roman" w:hAnsi="Times New Roman"/>
+                <w:webHidden/>
+                <w:sz w:val="24"/>
+                <w:szCs w:val="24"/>
+              </w:rPr>
+              <w:fldChar w:fldCharType="separate"/>
+            </w:r>
+            <w:r>
+              <w:rPr>
+                <w:rFonts w:ascii="Times New Roman" w:hAnsi="Times New Roman"/>
+                <w:webHidden/>
+                <w:sz w:val="24"/>
+                <w:szCs w:val="24"/>
+              </w:rPr>
+              <w:t>2</w:t>
+            </w:r>
+            <w:r>
+              <w:rPr>
+                <w:rFonts w:ascii="Times New Roman" w:hAnsi="Times New Roman"/>
+                <w:webHidden/>
+                <w:sz w:val="24"/>
+                <w:szCs w:val="24"/>
+              </w:rPr>
+              <w:fldChar w:fldCharType="end"/>
+            </w:r>
+          </w:hyperlink>
+        </w:p>
+        <w:p>
+          <w:pPr>
+            <w:pStyle w:val="Sumrio2"/>
+            <w:rPr>
+              <w:rFonts w:ascii="Times New Roman" w:eastAsiaTheme="minorEastAsia" w:hAnsi="Times New Roman"/>
+              <w:sz w:val="24"/>
+              <w:szCs w:val="24"/>
+            </w:rPr>
+          </w:pPr>
+          <w:hyperlink w:anchor="_Toc498887979" w:history="1">
+            <w:r>
+              <w:rPr>
+                <w:rStyle w:val="Hyperlink"/>
+                <w:rFonts w:ascii="Times New Roman" w:hAnsi="Times New Roman"/>
+                <w:sz w:val="24"/>
+                <w:szCs w:val="24"/>
+              </w:rPr>
+              <w:t>2.2. Conceitos e Técnicas Relevantes</w:t>
+            </w:r>
+            <w:r>
+              <w:rPr>
+                <w:rFonts w:ascii="Times New Roman" w:hAnsi="Times New Roman"/>
+                <w:webHidden/>
+                <w:sz w:val="24"/>
+                <w:szCs w:val="24"/>
+              </w:rPr>
+              <w:tab/>
+            </w:r>
+            <w:r>
+              <w:rPr>
+                <w:rFonts w:ascii="Times New Roman" w:hAnsi="Times New Roman"/>
+                <w:webHidden/>
+                <w:sz w:val="24"/>
+                <w:szCs w:val="24"/>
+              </w:rPr>
+              <w:fldChar w:fldCharType="begin"/>
+            </w:r>
+            <w:r>
+              <w:rPr>
+                <w:rFonts w:ascii="Times New Roman" w:hAnsi="Times New Roman"/>
+                <w:webHidden/>
+                <w:sz w:val="24"/>
+                <w:szCs w:val="24"/>
+              </w:rPr>
+              <w:instrText xml:space="preserve"> PAGEREF _Toc498887979 \h </w:instrText>
+            </w:r>
+            <w:r>
+              <w:rPr>
+                <w:rFonts w:ascii="Times New Roman" w:hAnsi="Times New Roman"/>
+                <w:webHidden/>
+                <w:sz w:val="24"/>
+                <w:szCs w:val="24"/>
+              </w:rPr>
+            </w:r>
+            <w:r>
+              <w:rPr>
+                <w:rFonts w:ascii="Times New Roman" w:hAnsi="Times New Roman"/>
+                <w:webHidden/>
+                <w:sz w:val="24"/>
+                <w:szCs w:val="24"/>
+              </w:rPr>
+              <w:fldChar w:fldCharType="separate"/>
+            </w:r>
+            <w:r>
+              <w:rPr>
+                <w:rFonts w:ascii="Times New Roman" w:hAnsi="Times New Roman"/>
+                <w:webHidden/>
+                <w:sz w:val="24"/>
+                <w:szCs w:val="24"/>
+              </w:rPr>
+              <w:t>2</w:t>
+            </w:r>
+            <w:r>
+              <w:rPr>
+                <w:rFonts w:ascii="Times New Roman" w:hAnsi="Times New Roman"/>
+                <w:webHidden/>
+                <w:sz w:val="24"/>
+                <w:szCs w:val="24"/>
+              </w:rPr>
+              <w:fldChar w:fldCharType="end"/>
+            </w:r>
+          </w:hyperlink>
+        </w:p>
+        <w:p>
+          <w:pPr>
+            <w:pStyle w:val="Sumrio2"/>
+            <w:rPr>
+              <w:rFonts w:ascii="Times New Roman" w:eastAsiaTheme="minorEastAsia" w:hAnsi="Times New Roman"/>
+              <w:sz w:val="24"/>
+              <w:szCs w:val="24"/>
+            </w:rPr>
+          </w:pPr>
+          <w:hyperlink w:anchor="_Toc498887980" w:history="1">
+            <w:r>
+              <w:rPr>
+                <w:rStyle w:val="Hyperlink"/>
+                <w:rFonts w:ascii="Times New Roman" w:hAnsi="Times New Roman"/>
+                <w:sz w:val="24"/>
+                <w:szCs w:val="24"/>
+              </w:rPr>
+              <w:t>2.3. Trabalhos Relacionados</w:t>
+            </w:r>
+            <w:r>
+              <w:rPr>
+                <w:rFonts w:ascii="Times New Roman" w:hAnsi="Times New Roman"/>
+                <w:webHidden/>
+                <w:sz w:val="24"/>
+                <w:szCs w:val="24"/>
+              </w:rPr>
+              <w:tab/>
+            </w:r>
+            <w:r>
+              <w:rPr>
+                <w:rFonts w:ascii="Times New Roman" w:hAnsi="Times New Roman"/>
+                <w:webHidden/>
+                <w:sz w:val="24"/>
+                <w:szCs w:val="24"/>
+              </w:rPr>
+              <w:fldChar w:fldCharType="begin"/>
+            </w:r>
+            <w:r>
+              <w:rPr>
+                <w:rFonts w:ascii="Times New Roman" w:hAnsi="Times New Roman"/>
+                <w:webHidden/>
+                <w:sz w:val="24"/>
+                <w:szCs w:val="24"/>
+              </w:rPr>
+              <w:instrText xml:space="preserve"> PAGEREF _Toc498887980 \h </w:instrText>
+            </w:r>
+            <w:r>
+              <w:rPr>
+                <w:rFonts w:ascii="Times New Roman" w:hAnsi="Times New Roman"/>
+                <w:webHidden/>
+                <w:sz w:val="24"/>
+                <w:szCs w:val="24"/>
+              </w:rPr>
+            </w:r>
+            <w:r>
+              <w:rPr>
+                <w:rFonts w:ascii="Times New Roman" w:hAnsi="Times New Roman"/>
+                <w:webHidden/>
+                <w:sz w:val="24"/>
+                <w:szCs w:val="24"/>
+              </w:rPr>
+              <w:fldChar w:fldCharType="separate"/>
+            </w:r>
+            <w:r>
+              <w:rPr>
+                <w:rFonts w:ascii="Times New Roman" w:hAnsi="Times New Roman"/>
+                <w:webHidden/>
+                <w:sz w:val="24"/>
+                <w:szCs w:val="24"/>
+              </w:rPr>
+              <w:t>2</w:t>
+            </w:r>
+            <w:r>
+              <w:rPr>
+                <w:rFonts w:ascii="Times New Roman" w:hAnsi="Times New Roman"/>
+                <w:webHidden/>
+                <w:sz w:val="24"/>
+                <w:szCs w:val="24"/>
+              </w:rPr>
+              <w:fldChar w:fldCharType="end"/>
+            </w:r>
+          </w:hyperlink>
+        </w:p>
+        <w:p>
+          <w:pPr>
+            <w:pStyle w:val="Sumrio2"/>
+            <w:rPr>
+              <w:rFonts w:ascii="Times New Roman" w:eastAsiaTheme="minorEastAsia" w:hAnsi="Times New Roman"/>
+              <w:sz w:val="24"/>
+              <w:szCs w:val="24"/>
+            </w:rPr>
+          </w:pPr>
+          <w:hyperlink w:anchor="_Toc498887981" w:history="1">
+            <w:r>
+              <w:rPr>
+                <w:rStyle w:val="Hyperlink"/>
+                <w:rFonts w:ascii="Times New Roman" w:hAnsi="Times New Roman"/>
+                <w:sz w:val="24"/>
+                <w:szCs w:val="24"/>
+              </w:rPr>
+              <w:t>2.4. Considerações Finais</w:t>
+            </w:r>
+            <w:r>
+              <w:rPr>
+                <w:rFonts w:ascii="Times New Roman" w:hAnsi="Times New Roman"/>
+                <w:webHidden/>
+                <w:sz w:val="24"/>
+                <w:szCs w:val="24"/>
+              </w:rPr>
+              <w:tab/>
+            </w:r>
+            <w:r>
+              <w:rPr>
+                <w:rFonts w:ascii="Times New Roman" w:hAnsi="Times New Roman"/>
+                <w:webHidden/>
+                <w:sz w:val="24"/>
+                <w:szCs w:val="24"/>
+              </w:rPr>
+              <w:fldChar w:fldCharType="begin"/>
+            </w:r>
+            <w:r>
+              <w:rPr>
+                <w:rFonts w:ascii="Times New Roman" w:hAnsi="Times New Roman"/>
+                <w:webHidden/>
+                <w:sz w:val="24"/>
+                <w:szCs w:val="24"/>
+              </w:rPr>
+              <w:instrText xml:space="preserve"> PAGEREF _Toc498887981 \h </w:instrText>
+            </w:r>
+            <w:r>
+              <w:rPr>
+                <w:rFonts w:ascii="Times New Roman" w:hAnsi="Times New Roman"/>
+                <w:webHidden/>
+                <w:sz w:val="24"/>
+                <w:szCs w:val="24"/>
+              </w:rPr>
+            </w:r>
+            <w:r>
+              <w:rPr>
+                <w:rFonts w:ascii="Times New Roman" w:hAnsi="Times New Roman"/>
+                <w:webHidden/>
+                <w:sz w:val="24"/>
+                <w:szCs w:val="24"/>
+              </w:rPr>
+              <w:fldChar w:fldCharType="separate"/>
+            </w:r>
+            <w:r>
+              <w:rPr>
+                <w:rFonts w:ascii="Times New Roman" w:hAnsi="Times New Roman"/>
+                <w:webHidden/>
+                <w:sz w:val="24"/>
+                <w:szCs w:val="24"/>
+              </w:rPr>
+              <w:t>2</w:t>
+            </w:r>
+            <w:r>
+              <w:rPr>
+                <w:rFonts w:ascii="Times New Roman" w:hAnsi="Times New Roman"/>
+                <w:webHidden/>
+                <w:sz w:val="24"/>
+                <w:szCs w:val="24"/>
+              </w:rPr>
+              <w:fldChar w:fldCharType="end"/>
+            </w:r>
+          </w:hyperlink>
+        </w:p>
+        <w:p>
+          <w:pPr>
+            <w:pStyle w:val="Sumrio1"/>
+            <w:rPr>
+              <w:rFonts w:eastAsiaTheme="minorEastAsia"/>
+            </w:rPr>
+          </w:pPr>
+          <w:hyperlink w:anchor="_Toc498887982" w:history="1">
+            <w:r>
+              <w:rPr>
+                <w:rStyle w:val="Hyperlink"/>
+              </w:rPr>
+              <w:t>CAPÍTULO 3: DESENVOLVIMENTO DO TRABALHO</w:t>
+            </w:r>
+            <w:r>
+              <w:rPr>
+                <w:webHidden/>
+              </w:rPr>
+              <w:tab/>
+            </w:r>
+            <w:r>
+              <w:rPr>
+                <w:webHidden/>
+              </w:rPr>
+              <w:fldChar w:fldCharType="begin"/>
+            </w:r>
+            <w:r>
+              <w:rPr>
+                <w:webHidden/>
+              </w:rPr>
+              <w:instrText xml:space="preserve"> PAGEREF _Toc498887982 \h </w:instrText>
+            </w:r>
+            <w:r>
+              <w:rPr>
+                <w:webHidden/>
+              </w:rPr>
+            </w:r>
+            <w:r>
+              <w:rPr>
+                <w:webHidden/>
+              </w:rPr>
+              <w:fldChar w:fldCharType="separate"/>
+            </w:r>
+            <w:r>
+              <w:rPr>
+                <w:webHidden/>
+              </w:rPr>
+              <w:t>2</w:t>
+            </w:r>
+            <w:r>
+              <w:rPr>
+                <w:webHidden/>
+              </w:rPr>
+              <w:fldChar w:fldCharType="end"/>
+            </w:r>
+          </w:hyperlink>
+        </w:p>
+        <w:p>
+          <w:pPr>
+            <w:pStyle w:val="Sumrio2"/>
+            <w:rPr>
+              <w:rFonts w:ascii="Times New Roman" w:eastAsiaTheme="minorEastAsia" w:hAnsi="Times New Roman"/>
+              <w:sz w:val="24"/>
+              <w:szCs w:val="24"/>
+            </w:rPr>
+          </w:pPr>
+          <w:hyperlink w:anchor="_Toc498887983" w:history="1">
+            <w:r>
+              <w:rPr>
+                <w:rStyle w:val="Hyperlink"/>
+                <w:rFonts w:ascii="Times New Roman" w:hAnsi="Times New Roman"/>
+                <w:sz w:val="24"/>
+                <w:szCs w:val="24"/>
+              </w:rPr>
+              <w:t>3.1. Considerações Iniciais</w:t>
+            </w:r>
+            <w:r>
+              <w:rPr>
+                <w:rFonts w:ascii="Times New Roman" w:hAnsi="Times New Roman"/>
+                <w:webHidden/>
+                <w:sz w:val="24"/>
+                <w:szCs w:val="24"/>
+              </w:rPr>
+              <w:tab/>
+            </w:r>
+            <w:r>
+              <w:rPr>
+                <w:rFonts w:ascii="Times New Roman" w:hAnsi="Times New Roman"/>
+                <w:webHidden/>
+                <w:sz w:val="24"/>
+                <w:szCs w:val="24"/>
+              </w:rPr>
+              <w:fldChar w:fldCharType="begin"/>
+            </w:r>
+            <w:r>
+              <w:rPr>
+                <w:rFonts w:ascii="Times New Roman" w:hAnsi="Times New Roman"/>
+                <w:webHidden/>
+                <w:sz w:val="24"/>
+                <w:szCs w:val="24"/>
+              </w:rPr>
+              <w:instrText xml:space="preserve"> PAGEREF _Toc498887983 \h </w:instrText>
+            </w:r>
+            <w:r>
+              <w:rPr>
+                <w:rFonts w:ascii="Times New Roman" w:hAnsi="Times New Roman"/>
+                <w:webHidden/>
+                <w:sz w:val="24"/>
+                <w:szCs w:val="24"/>
+              </w:rPr>
+            </w:r>
+            <w:r>
+              <w:rPr>
+                <w:rFonts w:ascii="Times New Roman" w:hAnsi="Times New Roman"/>
+                <w:webHidden/>
+                <w:sz w:val="24"/>
+                <w:szCs w:val="24"/>
+              </w:rPr>
+              <w:fldChar w:fldCharType="separate"/>
+            </w:r>
+            <w:r>
+              <w:rPr>
+                <w:rFonts w:ascii="Times New Roman" w:hAnsi="Times New Roman"/>
+                <w:webHidden/>
+                <w:sz w:val="24"/>
+                <w:szCs w:val="24"/>
+              </w:rPr>
+              <w:t>3</w:t>
+            </w:r>
+            <w:r>
+              <w:rPr>
+                <w:rFonts w:ascii="Times New Roman" w:hAnsi="Times New Roman"/>
+                <w:webHidden/>
+                <w:sz w:val="24"/>
+                <w:szCs w:val="24"/>
+              </w:rPr>
+              <w:fldChar w:fldCharType="end"/>
+            </w:r>
+          </w:hyperlink>
+        </w:p>
+        <w:p>
+          <w:pPr>
+            <w:pStyle w:val="Sumrio2"/>
+            <w:rPr>
+              <w:rFonts w:ascii="Times New Roman" w:eastAsiaTheme="minorEastAsia" w:hAnsi="Times New Roman"/>
+              <w:sz w:val="24"/>
+              <w:szCs w:val="24"/>
+            </w:rPr>
+          </w:pPr>
+          <w:hyperlink w:anchor="_Toc498887984" w:history="1">
+            <w:r>
+              <w:rPr>
+                <w:rStyle w:val="Hyperlink"/>
+                <w:rFonts w:ascii="Times New Roman" w:hAnsi="Times New Roman"/>
+                <w:sz w:val="24"/>
+                <w:szCs w:val="24"/>
+              </w:rPr>
+              <w:t>3.2. Descrição do Problema</w:t>
+            </w:r>
+            <w:r>
+              <w:rPr>
+                <w:rFonts w:ascii="Times New Roman" w:hAnsi="Times New Roman"/>
+                <w:webHidden/>
+                <w:sz w:val="24"/>
+                <w:szCs w:val="24"/>
+              </w:rPr>
+              <w:tab/>
+            </w:r>
+            <w:r>
+              <w:rPr>
+                <w:rFonts w:ascii="Times New Roman" w:hAnsi="Times New Roman"/>
+                <w:webHidden/>
+                <w:sz w:val="24"/>
+                <w:szCs w:val="24"/>
+              </w:rPr>
+              <w:fldChar w:fldCharType="begin"/>
+            </w:r>
+            <w:r>
+              <w:rPr>
+                <w:rFonts w:ascii="Times New Roman" w:hAnsi="Times New Roman"/>
+                <w:webHidden/>
+                <w:sz w:val="24"/>
+                <w:szCs w:val="24"/>
+              </w:rPr>
+              <w:instrText xml:space="preserve"> PAGEREF _Toc498887984 \h </w:instrText>
+            </w:r>
+            <w:r>
+              <w:rPr>
+                <w:rFonts w:ascii="Times New Roman" w:hAnsi="Times New Roman"/>
+                <w:webHidden/>
+                <w:sz w:val="24"/>
+                <w:szCs w:val="24"/>
+              </w:rPr>
+            </w:r>
+            <w:r>
+              <w:rPr>
+                <w:rFonts w:ascii="Times New Roman" w:hAnsi="Times New Roman"/>
+                <w:webHidden/>
+                <w:sz w:val="24"/>
+                <w:szCs w:val="24"/>
+              </w:rPr>
+              <w:fldChar w:fldCharType="separate"/>
+            </w:r>
+            <w:r>
+              <w:rPr>
+                <w:rFonts w:ascii="Times New Roman" w:hAnsi="Times New Roman"/>
+                <w:webHidden/>
+                <w:sz w:val="24"/>
+                <w:szCs w:val="24"/>
+              </w:rPr>
+              <w:t>3</w:t>
+            </w:r>
+            <w:r>
+              <w:rPr>
+                <w:rFonts w:ascii="Times New Roman" w:hAnsi="Times New Roman"/>
+                <w:webHidden/>
+                <w:sz w:val="24"/>
+                <w:szCs w:val="24"/>
+              </w:rPr>
+              <w:fldChar w:fldCharType="end"/>
+            </w:r>
+          </w:hyperlink>
+        </w:p>
+        <w:p>
+          <w:pPr>
+            <w:pStyle w:val="Sumrio2"/>
+            <w:rPr>
+              <w:rFonts w:ascii="Times New Roman" w:eastAsiaTheme="minorEastAsia" w:hAnsi="Times New Roman"/>
+              <w:sz w:val="24"/>
+              <w:szCs w:val="24"/>
+            </w:rPr>
+          </w:pPr>
+          <w:hyperlink w:anchor="_Toc498887985" w:history="1">
+            <w:r>
+              <w:rPr>
+                <w:rStyle w:val="Hyperlink"/>
+                <w:rFonts w:ascii="Times New Roman" w:hAnsi="Times New Roman"/>
+                <w:sz w:val="24"/>
+                <w:szCs w:val="24"/>
+              </w:rPr>
+              <w:t>3.3. Descrição das Atividades Realizadas</w:t>
+            </w:r>
+            <w:r>
+              <w:rPr>
+                <w:rFonts w:ascii="Times New Roman" w:hAnsi="Times New Roman"/>
+                <w:webHidden/>
+                <w:sz w:val="24"/>
+                <w:szCs w:val="24"/>
+              </w:rPr>
+              <w:tab/>
+            </w:r>
+            <w:r>
+              <w:rPr>
+                <w:rFonts w:ascii="Times New Roman" w:hAnsi="Times New Roman"/>
+                <w:webHidden/>
+                <w:sz w:val="24"/>
+                <w:szCs w:val="24"/>
+              </w:rPr>
+              <w:fldChar w:fldCharType="begin"/>
+            </w:r>
+            <w:r>
+              <w:rPr>
+                <w:rFonts w:ascii="Times New Roman" w:hAnsi="Times New Roman"/>
+                <w:webHidden/>
+                <w:sz w:val="24"/>
+                <w:szCs w:val="24"/>
+              </w:rPr>
+              <w:instrText xml:space="preserve"> PAGEREF _Toc498887985 \h </w:instrText>
+            </w:r>
+            <w:r>
+              <w:rPr>
+                <w:rFonts w:ascii="Times New Roman" w:hAnsi="Times New Roman"/>
+                <w:webHidden/>
+                <w:sz w:val="24"/>
+                <w:szCs w:val="24"/>
+              </w:rPr>
+            </w:r>
+            <w:r>
+              <w:rPr>
+                <w:rFonts w:ascii="Times New Roman" w:hAnsi="Times New Roman"/>
+                <w:webHidden/>
+                <w:sz w:val="24"/>
+                <w:szCs w:val="24"/>
+              </w:rPr>
+              <w:fldChar w:fldCharType="separate"/>
+            </w:r>
+            <w:r>
+              <w:rPr>
+                <w:rFonts w:ascii="Times New Roman" w:hAnsi="Times New Roman"/>
+                <w:webHidden/>
+                <w:sz w:val="24"/>
+                <w:szCs w:val="24"/>
+              </w:rPr>
+              <w:t>3</w:t>
+            </w:r>
+            <w:r>
+              <w:rPr>
+                <w:rFonts w:ascii="Times New Roman" w:hAnsi="Times New Roman"/>
+                <w:webHidden/>
+                <w:sz w:val="24"/>
+                <w:szCs w:val="24"/>
+              </w:rPr>
+              <w:fldChar w:fldCharType="end"/>
+            </w:r>
+          </w:hyperlink>
+        </w:p>
+        <w:p>
+          <w:pPr>
+            <w:pStyle w:val="Sumrio2"/>
+            <w:rPr>
+              <w:rFonts w:ascii="Times New Roman" w:eastAsiaTheme="minorEastAsia" w:hAnsi="Times New Roman"/>
+              <w:sz w:val="24"/>
+              <w:szCs w:val="24"/>
+            </w:rPr>
+          </w:pPr>
+          <w:hyperlink w:anchor="_Toc498887986" w:history="1">
+            <w:r>
+              <w:rPr>
+                <w:rStyle w:val="Hyperlink"/>
+                <w:rFonts w:ascii="Times New Roman" w:hAnsi="Times New Roman"/>
+                <w:sz w:val="24"/>
+                <w:szCs w:val="24"/>
+              </w:rPr>
+              <w:t>3.4. Resultados Obtidos</w:t>
+            </w:r>
+            <w:r>
+              <w:rPr>
+                <w:rFonts w:ascii="Times New Roman" w:hAnsi="Times New Roman"/>
+                <w:webHidden/>
+                <w:sz w:val="24"/>
+                <w:szCs w:val="24"/>
+              </w:rPr>
+              <w:tab/>
+            </w:r>
+            <w:r>
+              <w:rPr>
+                <w:rFonts w:ascii="Times New Roman" w:hAnsi="Times New Roman"/>
+                <w:webHidden/>
+                <w:sz w:val="24"/>
+                <w:szCs w:val="24"/>
+              </w:rPr>
+              <w:fldChar w:fldCharType="begin"/>
+            </w:r>
+            <w:r>
+              <w:rPr>
+                <w:rFonts w:ascii="Times New Roman" w:hAnsi="Times New Roman"/>
+                <w:webHidden/>
+                <w:sz w:val="24"/>
+                <w:szCs w:val="24"/>
+              </w:rPr>
+              <w:instrText xml:space="preserve"> PAGEREF _Toc498887986 \h </w:instrText>
+            </w:r>
+            <w:r>
+              <w:rPr>
+                <w:rFonts w:ascii="Times New Roman" w:hAnsi="Times New Roman"/>
+                <w:webHidden/>
+                <w:sz w:val="24"/>
+                <w:szCs w:val="24"/>
+              </w:rPr>
+            </w:r>
+            <w:r>
+              <w:rPr>
+                <w:rFonts w:ascii="Times New Roman" w:hAnsi="Times New Roman"/>
+                <w:webHidden/>
+                <w:sz w:val="24"/>
+                <w:szCs w:val="24"/>
+              </w:rPr>
+              <w:fldChar w:fldCharType="separate"/>
+            </w:r>
+            <w:r>
+              <w:rPr>
+                <w:rFonts w:ascii="Times New Roman" w:hAnsi="Times New Roman"/>
+                <w:webHidden/>
+                <w:sz w:val="24"/>
+                <w:szCs w:val="24"/>
+              </w:rPr>
+              <w:t>3</w:t>
+            </w:r>
+            <w:r>
+              <w:rPr>
+                <w:rFonts w:ascii="Times New Roman" w:hAnsi="Times New Roman"/>
+                <w:webHidden/>
+                <w:sz w:val="24"/>
+                <w:szCs w:val="24"/>
+              </w:rPr>
+              <w:fldChar w:fldCharType="end"/>
+            </w:r>
+          </w:hyperlink>
+        </w:p>
+        <w:p>
+          <w:pPr>
+            <w:pStyle w:val="Sumrio2"/>
+            <w:rPr>
+              <w:rFonts w:ascii="Times New Roman" w:eastAsiaTheme="minorEastAsia" w:hAnsi="Times New Roman"/>
+              <w:sz w:val="24"/>
+              <w:szCs w:val="24"/>
+            </w:rPr>
+          </w:pPr>
+          <w:hyperlink w:anchor="_Toc498887987" w:history="1">
+            <w:r>
+              <w:rPr>
+                <w:rStyle w:val="Hyperlink"/>
+                <w:rFonts w:ascii="Times New Roman" w:hAnsi="Times New Roman"/>
+                <w:sz w:val="24"/>
+                <w:szCs w:val="24"/>
+              </w:rPr>
+              <w:t>3.5. Dificuldades, Limitações e Trabalhos Futuros</w:t>
+            </w:r>
+            <w:r>
+              <w:rPr>
+                <w:rFonts w:ascii="Times New Roman" w:hAnsi="Times New Roman"/>
+                <w:webHidden/>
+                <w:sz w:val="24"/>
+                <w:szCs w:val="24"/>
+              </w:rPr>
+              <w:tab/>
+            </w:r>
+            <w:r>
+              <w:rPr>
+                <w:rFonts w:ascii="Times New Roman" w:hAnsi="Times New Roman"/>
+                <w:webHidden/>
+                <w:sz w:val="24"/>
+                <w:szCs w:val="24"/>
+              </w:rPr>
+              <w:fldChar w:fldCharType="begin"/>
+            </w:r>
+            <w:r>
+              <w:rPr>
+                <w:rFonts w:ascii="Times New Roman" w:hAnsi="Times New Roman"/>
+                <w:webHidden/>
+                <w:sz w:val="24"/>
+                <w:szCs w:val="24"/>
+              </w:rPr>
+              <w:instrText xml:space="preserve"> PAGEREF _Toc498887987 \h </w:instrText>
+            </w:r>
+            <w:r>
+              <w:rPr>
+                <w:rFonts w:ascii="Times New Roman" w:hAnsi="Times New Roman"/>
+                <w:webHidden/>
+                <w:sz w:val="24"/>
+                <w:szCs w:val="24"/>
+              </w:rPr>
+            </w:r>
+            <w:r>
+              <w:rPr>
+                <w:rFonts w:ascii="Times New Roman" w:hAnsi="Times New Roman"/>
+                <w:webHidden/>
+                <w:sz w:val="24"/>
+                <w:szCs w:val="24"/>
+              </w:rPr>
+              <w:fldChar w:fldCharType="separate"/>
+            </w:r>
+            <w:r>
+              <w:rPr>
+                <w:rFonts w:ascii="Times New Roman" w:hAnsi="Times New Roman"/>
+                <w:webHidden/>
+                <w:sz w:val="24"/>
+                <w:szCs w:val="24"/>
+              </w:rPr>
+              <w:t>4</w:t>
+            </w:r>
+            <w:r>
+              <w:rPr>
+                <w:rFonts w:ascii="Times New Roman" w:hAnsi="Times New Roman"/>
+                <w:webHidden/>
+                <w:sz w:val="24"/>
+                <w:szCs w:val="24"/>
+              </w:rPr>
+              <w:fldChar w:fldCharType="end"/>
+            </w:r>
+          </w:hyperlink>
+        </w:p>
+        <w:p>
+          <w:pPr>
+            <w:pStyle w:val="Sumrio2"/>
+            <w:rPr>
+              <w:rFonts w:ascii="Times New Roman" w:eastAsiaTheme="minorEastAsia" w:hAnsi="Times New Roman"/>
+              <w:sz w:val="24"/>
+              <w:szCs w:val="24"/>
+            </w:rPr>
+          </w:pPr>
+          <w:hyperlink w:anchor="_Toc498887988" w:history="1">
+            <w:r>
+              <w:rPr>
+                <w:rStyle w:val="Hyperlink"/>
+                <w:rFonts w:ascii="Times New Roman" w:hAnsi="Times New Roman"/>
+                <w:sz w:val="24"/>
+                <w:szCs w:val="24"/>
+              </w:rPr>
+              <w:t>3.6. Considerações Finais</w:t>
+            </w:r>
+            <w:r>
+              <w:rPr>
+                <w:rFonts w:ascii="Times New Roman" w:hAnsi="Times New Roman"/>
+                <w:webHidden/>
+                <w:sz w:val="24"/>
+                <w:szCs w:val="24"/>
+              </w:rPr>
+              <w:tab/>
+            </w:r>
+            <w:r>
+              <w:rPr>
+                <w:rFonts w:ascii="Times New Roman" w:hAnsi="Times New Roman"/>
+                <w:webHidden/>
+                <w:sz w:val="24"/>
+                <w:szCs w:val="24"/>
+              </w:rPr>
+              <w:fldChar w:fldCharType="begin"/>
+            </w:r>
+            <w:r>
+              <w:rPr>
+                <w:rFonts w:ascii="Times New Roman" w:hAnsi="Times New Roman"/>
+                <w:webHidden/>
+                <w:sz w:val="24"/>
+                <w:szCs w:val="24"/>
+              </w:rPr>
+              <w:instrText xml:space="preserve"> PAGEREF _Toc498887988 \h </w:instrText>
+            </w:r>
+            <w:r>
+              <w:rPr>
+                <w:rFonts w:ascii="Times New Roman" w:hAnsi="Times New Roman"/>
+                <w:webHidden/>
+                <w:sz w:val="24"/>
+                <w:szCs w:val="24"/>
+              </w:rPr>
+            </w:r>
+            <w:r>
+              <w:rPr>
+                <w:rFonts w:ascii="Times New Roman" w:hAnsi="Times New Roman"/>
+                <w:webHidden/>
+                <w:sz w:val="24"/>
+                <w:szCs w:val="24"/>
+              </w:rPr>
+              <w:fldChar w:fldCharType="separate"/>
+            </w:r>
+            <w:r>
+              <w:rPr>
+                <w:rFonts w:ascii="Times New Roman" w:hAnsi="Times New Roman"/>
+                <w:webHidden/>
+                <w:sz w:val="24"/>
+                <w:szCs w:val="24"/>
+              </w:rPr>
+              <w:t>4</w:t>
+            </w:r>
+            <w:r>
+              <w:rPr>
+                <w:rFonts w:ascii="Times New Roman" w:hAnsi="Times New Roman"/>
+                <w:webHidden/>
+                <w:sz w:val="24"/>
+                <w:szCs w:val="24"/>
+              </w:rPr>
+              <w:fldChar w:fldCharType="end"/>
+            </w:r>
+          </w:hyperlink>
+        </w:p>
+        <w:p>
+          <w:pPr>
+            <w:pStyle w:val="Sumrio1"/>
+            <w:rPr>
+              <w:rFonts w:eastAsiaTheme="minorEastAsia"/>
+            </w:rPr>
+          </w:pPr>
+          <w:hyperlink w:anchor="_Toc498887989" w:history="1">
+            <w:r>
+              <w:rPr>
+                <w:rStyle w:val="Hyperlink"/>
+              </w:rPr>
+              <w:t>CAPÍTULO 4: CONCLUSÃO</w:t>
+            </w:r>
+            <w:r>
+              <w:rPr>
+                <w:webHidden/>
+              </w:rPr>
+              <w:tab/>
+            </w:r>
+            <w:r>
+              <w:rPr>
+                <w:webHidden/>
+              </w:rPr>
+              <w:fldChar w:fldCharType="begin"/>
+            </w:r>
+            <w:r>
+              <w:rPr>
+                <w:webHidden/>
+              </w:rPr>
+              <w:instrText xml:space="preserve"> PAGEREF _Toc498887989 \h </w:instrText>
+            </w:r>
+            <w:r>
+              <w:rPr>
+                <w:webHidden/>
+              </w:rPr>
+            </w:r>
+            <w:r>
+              <w:rPr>
+                <w:webHidden/>
+              </w:rPr>
+              <w:fldChar w:fldCharType="separate"/>
+            </w:r>
+            <w:r>
+              <w:rPr>
+                <w:webHidden/>
+              </w:rPr>
+              <w:t>5</w:t>
+            </w:r>
+            <w:r>
+              <w:rPr>
+                <w:webHidden/>
+              </w:rPr>
+              <w:fldChar w:fldCharType="end"/>
+            </w:r>
+          </w:hyperlink>
+        </w:p>
+        <w:p>
+          <w:pPr>
+            <w:pStyle w:val="Sumrio2"/>
+            <w:rPr>
+              <w:rFonts w:ascii="Times New Roman" w:eastAsiaTheme="minorEastAsia" w:hAnsi="Times New Roman"/>
+              <w:sz w:val="24"/>
+              <w:szCs w:val="24"/>
+            </w:rPr>
+          </w:pPr>
+          <w:hyperlink w:anchor="_Toc498887990" w:history="1">
+            <w:r>
+              <w:rPr>
+                <w:rStyle w:val="Hyperlink"/>
+                <w:rFonts w:ascii="Times New Roman" w:hAnsi="Times New Roman"/>
+                <w:sz w:val="24"/>
+                <w:szCs w:val="24"/>
+              </w:rPr>
+              <w:t>4.1. Contribuições</w:t>
+            </w:r>
+            <w:r>
+              <w:rPr>
+                <w:rFonts w:ascii="Times New Roman" w:hAnsi="Times New Roman"/>
+                <w:webHidden/>
+                <w:sz w:val="24"/>
+                <w:szCs w:val="24"/>
+              </w:rPr>
+              <w:tab/>
+            </w:r>
+            <w:r>
+              <w:rPr>
+                <w:rFonts w:ascii="Times New Roman" w:hAnsi="Times New Roman"/>
+                <w:webHidden/>
+                <w:sz w:val="24"/>
+                <w:szCs w:val="24"/>
+              </w:rPr>
+              <w:fldChar w:fldCharType="begin"/>
+            </w:r>
+            <w:r>
+              <w:rPr>
+                <w:rFonts w:ascii="Times New Roman" w:hAnsi="Times New Roman"/>
+                <w:webHidden/>
+                <w:sz w:val="24"/>
+                <w:szCs w:val="24"/>
+              </w:rPr>
+              <w:instrText xml:space="preserve"> PAGEREF _Toc498887990 \h </w:instrText>
+            </w:r>
+            <w:r>
+              <w:rPr>
+                <w:rFonts w:ascii="Times New Roman" w:hAnsi="Times New Roman"/>
+                <w:webHidden/>
+                <w:sz w:val="24"/>
+                <w:szCs w:val="24"/>
+              </w:rPr>
+            </w:r>
+            <w:r>
+              <w:rPr>
+                <w:rFonts w:ascii="Times New Roman" w:hAnsi="Times New Roman"/>
+                <w:webHidden/>
+                <w:sz w:val="24"/>
+                <w:szCs w:val="24"/>
+              </w:rPr>
+              <w:fldChar w:fldCharType="separate"/>
+            </w:r>
+            <w:r>
+              <w:rPr>
+                <w:rFonts w:ascii="Times New Roman" w:hAnsi="Times New Roman"/>
+                <w:webHidden/>
+                <w:sz w:val="24"/>
+                <w:szCs w:val="24"/>
+              </w:rPr>
+              <w:t>5</w:t>
+            </w:r>
+            <w:r>
+              <w:rPr>
+                <w:rFonts w:ascii="Times New Roman" w:hAnsi="Times New Roman"/>
+                <w:webHidden/>
+                <w:sz w:val="24"/>
+                <w:szCs w:val="24"/>
+              </w:rPr>
+              <w:fldChar w:fldCharType="end"/>
+            </w:r>
+          </w:hyperlink>
+        </w:p>
+        <w:p>
+          <w:pPr>
+            <w:pStyle w:val="Sumrio2"/>
+            <w:rPr>
+              <w:rFonts w:ascii="Times New Roman" w:eastAsiaTheme="minorEastAsia" w:hAnsi="Times New Roman"/>
+              <w:sz w:val="24"/>
+              <w:szCs w:val="24"/>
+            </w:rPr>
+          </w:pPr>
+          <w:hyperlink w:anchor="_Toc498887991" w:history="1">
+            <w:r>
+              <w:rPr>
+                <w:rStyle w:val="Hyperlink"/>
+                <w:rFonts w:ascii="Times New Roman" w:hAnsi="Times New Roman"/>
+                <w:sz w:val="24"/>
+                <w:szCs w:val="24"/>
+              </w:rPr>
+              <w:t>4.2. Considerações sobre o Curso de Graduação</w:t>
+            </w:r>
+            <w:r>
+              <w:rPr>
+                <w:rFonts w:ascii="Times New Roman" w:hAnsi="Times New Roman"/>
+                <w:webHidden/>
+                <w:sz w:val="24"/>
+                <w:szCs w:val="24"/>
+              </w:rPr>
+              <w:tab/>
+            </w:r>
+            <w:r>
+              <w:rPr>
+                <w:rFonts w:ascii="Times New Roman" w:hAnsi="Times New Roman"/>
+                <w:webHidden/>
+                <w:sz w:val="24"/>
+                <w:szCs w:val="24"/>
+              </w:rPr>
+              <w:fldChar w:fldCharType="begin"/>
+            </w:r>
+            <w:r>
+              <w:rPr>
+                <w:rFonts w:ascii="Times New Roman" w:hAnsi="Times New Roman"/>
+                <w:webHidden/>
+                <w:sz w:val="24"/>
+                <w:szCs w:val="24"/>
+              </w:rPr>
+              <w:instrText xml:space="preserve"> PAGEREF _Toc498887991 \h </w:instrText>
+            </w:r>
+            <w:r>
+              <w:rPr>
+                <w:rFonts w:ascii="Times New Roman" w:hAnsi="Times New Roman"/>
+                <w:webHidden/>
+                <w:sz w:val="24"/>
+                <w:szCs w:val="24"/>
+              </w:rPr>
+            </w:r>
+            <w:r>
+              <w:rPr>
+                <w:rFonts w:ascii="Times New Roman" w:hAnsi="Times New Roman"/>
+                <w:webHidden/>
+                <w:sz w:val="24"/>
+                <w:szCs w:val="24"/>
+              </w:rPr>
+              <w:fldChar w:fldCharType="separate"/>
+            </w:r>
+            <w:r>
+              <w:rPr>
+                <w:rFonts w:ascii="Times New Roman" w:hAnsi="Times New Roman"/>
+                <w:webHidden/>
+                <w:sz w:val="24"/>
+                <w:szCs w:val="24"/>
+              </w:rPr>
+              <w:t>5</w:t>
+            </w:r>
+            <w:r>
+              <w:rPr>
+                <w:rFonts w:ascii="Times New Roman" w:hAnsi="Times New Roman"/>
+                <w:webHidden/>
+                <w:sz w:val="24"/>
+                <w:szCs w:val="24"/>
+              </w:rPr>
+              <w:fldChar w:fldCharType="end"/>
+            </w:r>
+          </w:hyperlink>
+        </w:p>
+        <w:p>
+          <w:pPr>
+            <w:pStyle w:val="Sumrio1"/>
+            <w:rPr>
+              <w:rFonts w:eastAsiaTheme="minorEastAsia"/>
+            </w:rPr>
+          </w:pPr>
+          <w:hyperlink w:anchor="_Toc498887992" w:history="1">
+            <w:r>
+              <w:rPr>
+                <w:rStyle w:val="Hyperlink"/>
+              </w:rPr>
+              <w:t>REFERÊNCIAS</w:t>
+            </w:r>
+            <w:r>
+              <w:rPr>
+                <w:webHidden/>
+              </w:rPr>
+              <w:tab/>
+            </w:r>
+            <w:r>
+              <w:rPr>
+                <w:webHidden/>
+              </w:rPr>
+              <w:fldChar w:fldCharType="begin"/>
+            </w:r>
+            <w:r>
+              <w:rPr>
+                <w:webHidden/>
+              </w:rPr>
+              <w:instrText xml:space="preserve"> PAGEREF _Toc498887992 \h </w:instrText>
+            </w:r>
+            <w:r>
+              <w:rPr>
+                <w:webHidden/>
+              </w:rPr>
+            </w:r>
+            <w:r>
+              <w:rPr>
+                <w:webHidden/>
+              </w:rPr>
+              <w:fldChar w:fldCharType="separate"/>
+            </w:r>
+            <w:r>
+              <w:rPr>
+                <w:webHidden/>
+              </w:rPr>
+              <w:t>6</w:t>
+            </w:r>
+            <w:r>
+              <w:rPr>
+                <w:webHidden/>
+              </w:rPr>
+              <w:fldChar w:fldCharType="end"/>
+            </w:r>
+          </w:hyperlink>
+        </w:p>
+        <w:p>
+          <w:pPr>
+            <w:pStyle w:val="Sumrio1"/>
+            <w:rPr>
+              <w:rFonts w:eastAsiaTheme="minorEastAsia"/>
+            </w:rPr>
+          </w:pPr>
+          <w:hyperlink w:anchor="_Toc498887993" w:history="1">
+            <w:r>
+              <w:rPr>
+                <w:rStyle w:val="Hyperlink"/>
+              </w:rPr>
+              <w:t>APÊNDICE A – Título deste apêndice</w:t>
+            </w:r>
+            <w:r>
+              <w:rPr>
+                <w:webHidden/>
+              </w:rPr>
+              <w:tab/>
+            </w:r>
+            <w:r>
+              <w:rPr>
+                <w:webHidden/>
+              </w:rPr>
+              <w:fldChar w:fldCharType="begin"/>
+            </w:r>
+            <w:r>
+              <w:rPr>
+                <w:webHidden/>
+              </w:rPr>
+              <w:instrText xml:space="preserve"> PAGEREF _Toc498887993 \h </w:instrText>
+            </w:r>
+            <w:r>
+              <w:rPr>
+                <w:webHidden/>
+              </w:rPr>
+            </w:r>
+            <w:r>
+              <w:rPr>
+                <w:webHidden/>
+              </w:rPr>
+              <w:fldChar w:fldCharType="separate"/>
+            </w:r>
+            <w:r>
+              <w:rPr>
+                <w:webHidden/>
+              </w:rPr>
+              <w:t>7</w:t>
+            </w:r>
+            <w:r>
+              <w:rPr>
+                <w:webHidden/>
+              </w:rPr>
+              <w:fldChar w:fldCharType="end"/>
+            </w:r>
+          </w:hyperlink>
+        </w:p>
+        <w:p>
+          <w:pPr>
+            <w:pStyle w:val="Sumrio1"/>
+            <w:rPr>
+              <w:rFonts w:eastAsiaTheme="minorEastAsia"/>
+            </w:rPr>
+          </w:pPr>
+          <w:hyperlink w:anchor="_Toc498887994" w:history="1">
+            <w:r>
+              <w:rPr>
+                <w:rStyle w:val="Hyperlink"/>
+              </w:rPr>
+              <w:t>ANEXO A – Título deste anexo</w:t>
+            </w:r>
+            <w:r>
+              <w:rPr>
+                <w:webHidden/>
+              </w:rPr>
+              <w:tab/>
+            </w:r>
+            <w:r>
+              <w:rPr>
+                <w:webHidden/>
+              </w:rPr>
+              <w:fldChar w:fldCharType="begin"/>
+            </w:r>
+            <w:r>
+              <w:rPr>
+                <w:webHidden/>
+              </w:rPr>
+              <w:instrText xml:space="preserve"> PAGEREF _Toc498887994 \h </w:instrText>
+            </w:r>
+            <w:r>
+              <w:rPr>
+                <w:webHidden/>
+              </w:rPr>
+            </w:r>
+            <w:r>
+              <w:rPr>
+                <w:webHidden/>
+              </w:rPr>
+              <w:fldChar w:fldCharType="separate"/>
+            </w:r>
+            <w:r>
+              <w:rPr>
+                <w:webHidden/>
+              </w:rPr>
+              <w:t>8</w:t>
+            </w:r>
+            <w:r>
+              <w:rPr>
+                <w:webHidden/>
+              </w:rPr>
+              <w:fldChar w:fldCharType="end"/>
+            </w:r>
+          </w:hyperlink>
+        </w:p>
+        <w:p>
+          <w:r>
+            <w:rPr>
+              <w:b/>
+              <w:bCs/>
+              <w:szCs w:val="24"/>
+            </w:rPr>
+            <w:fldChar w:fldCharType="end"/>
+          </w:r>
+        </w:p>
+      </w:sdtContent>
+    </w:sdt>
     <w:p>
       <w:pPr>
         <w:pStyle w:val="Ttulo1"/>
       </w:pPr>
-    </w:p>
-    <w:p>
-      <w:pPr>
-        <w:pStyle w:val="Ttulo1"/>
-      </w:pPr>
       <w:r>
         <w:br w:type="page"/>
       </w:r>
-      <w:bookmarkStart w:id="1" w:name="_Toc240451384"/>
-      <w:bookmarkStart w:id="2" w:name="_Toc240451547"/>
-      <w:bookmarkStart w:id="3" w:name="_Toc240451717"/>
-      <w:bookmarkStart w:id="4" w:name="_Toc223175047"/>
-      <w:bookmarkStart w:id="5" w:name="_Toc223880326"/>
-      <w:bookmarkStart w:id="6" w:name="_Toc238540329"/>
-      <w:bookmarkStart w:id="7" w:name="_Toc240449889"/>
+      <w:bookmarkStart w:id="0" w:name="_Toc240451384"/>
+      <w:bookmarkStart w:id="1" w:name="_Toc240451547"/>
+      <w:bookmarkStart w:id="2" w:name="_Toc240451717"/>
+      <w:bookmarkStart w:id="3" w:name="_Toc223175047"/>
+      <w:bookmarkStart w:id="4" w:name="_Toc223880326"/>
+      <w:bookmarkStart w:id="5" w:name="_Toc238540329"/>
+      <w:bookmarkStart w:id="6" w:name="_Toc240449889"/>
+      <w:bookmarkStart w:id="7" w:name="_Toc498887882"/>
+      <w:bookmarkStart w:id="8" w:name="_Toc498887970"/>
       <w:r>
         <w:lastRenderedPageBreak/>
         <w:t>Lista de Figuras</w:t>
       </w:r>
+      <w:bookmarkEnd w:id="0"/>
       <w:bookmarkEnd w:id="1"/>
       <w:bookmarkEnd w:id="2"/>
-      <w:bookmarkEnd w:id="3"/>
+      <w:bookmarkEnd w:id="7"/>
+      <w:bookmarkEnd w:id="8"/>
     </w:p>
     <w:p>
       <w:pPr>
@@ -4215,9 +3682,9 @@
           <w:color w:val="0070C0"/>
         </w:rPr>
       </w:pPr>
-      <w:bookmarkStart w:id="8" w:name="_Toc240451385"/>
-      <w:bookmarkStart w:id="9" w:name="_Toc240451548"/>
-      <w:bookmarkStart w:id="10" w:name="_Toc240451718"/>
+      <w:bookmarkStart w:id="9" w:name="_Toc240451385"/>
+      <w:bookmarkStart w:id="10" w:name="_Toc240451548"/>
+      <w:bookmarkStart w:id="11" w:name="_Toc240451718"/>
       <w:r>
         <w:rPr>
           <w:b/>
@@ -4231,13 +3698,17 @@
       <w:pPr>
         <w:pStyle w:val="Ttulo1"/>
       </w:pPr>
+      <w:bookmarkStart w:id="12" w:name="_Toc498887883"/>
+      <w:bookmarkStart w:id="13" w:name="_Toc498887971"/>
       <w:r>
         <w:lastRenderedPageBreak/>
         <w:t>Lista de Tabelas</w:t>
       </w:r>
-      <w:bookmarkEnd w:id="8"/>
       <w:bookmarkEnd w:id="9"/>
       <w:bookmarkEnd w:id="10"/>
+      <w:bookmarkEnd w:id="11"/>
+      <w:bookmarkEnd w:id="12"/>
+      <w:bookmarkEnd w:id="13"/>
     </w:p>
     <w:p>
       <w:pPr>
@@ -4278,10 +3749,10 @@
         </w:rPr>
         <w:t>Utilize o índice de ilustrações (tabelas) do Word para gerar automaticamente esta lista.</w:t>
       </w:r>
+      <w:bookmarkEnd w:id="3"/>
       <w:bookmarkEnd w:id="4"/>
       <w:bookmarkEnd w:id="5"/>
       <w:bookmarkEnd w:id="6"/>
-      <w:bookmarkEnd w:id="7"/>
     </w:p>
     <w:p>
       <w:pPr>
@@ -4293,24 +3764,28 @@
       <w:r>
         <w:br w:type="page"/>
       </w:r>
-      <w:bookmarkStart w:id="11" w:name="_Toc223175049"/>
-      <w:bookmarkStart w:id="12" w:name="_Toc223880328"/>
-      <w:bookmarkStart w:id="13" w:name="_Toc238540331"/>
-      <w:bookmarkStart w:id="14" w:name="_Toc240449891"/>
-      <w:bookmarkStart w:id="15" w:name="_Toc240451388"/>
-      <w:bookmarkStart w:id="16" w:name="_Toc240451551"/>
-      <w:bookmarkStart w:id="17" w:name="_Toc240451721"/>
+      <w:bookmarkStart w:id="14" w:name="_Toc223175049"/>
+      <w:bookmarkStart w:id="15" w:name="_Toc223880328"/>
+      <w:bookmarkStart w:id="16" w:name="_Toc238540331"/>
+      <w:bookmarkStart w:id="17" w:name="_Toc240449891"/>
+      <w:bookmarkStart w:id="18" w:name="_Toc240451388"/>
+      <w:bookmarkStart w:id="19" w:name="_Toc240451551"/>
+      <w:bookmarkStart w:id="20" w:name="_Toc240451721"/>
+      <w:bookmarkStart w:id="21" w:name="_Toc498887884"/>
+      <w:bookmarkStart w:id="22" w:name="_Toc498887972"/>
       <w:r>
         <w:lastRenderedPageBreak/>
         <w:t>Lista de Gráficos</w:t>
       </w:r>
-      <w:bookmarkEnd w:id="11"/>
-      <w:bookmarkEnd w:id="12"/>
-      <w:bookmarkEnd w:id="13"/>
       <w:bookmarkEnd w:id="14"/>
       <w:bookmarkEnd w:id="15"/>
       <w:bookmarkEnd w:id="16"/>
       <w:bookmarkEnd w:id="17"/>
+      <w:bookmarkEnd w:id="18"/>
+      <w:bookmarkEnd w:id="19"/>
+      <w:bookmarkEnd w:id="20"/>
+      <w:bookmarkEnd w:id="21"/>
+      <w:bookmarkEnd w:id="22"/>
     </w:p>
     <w:p>
       <w:pPr>
@@ -4390,52 +3865,21 @@
       <w:pPr>
         <w:pStyle w:val="Ttulo1"/>
       </w:pPr>
-      <w:bookmarkStart w:id="18" w:name="_Toc223175052"/>
-      <w:bookmarkStart w:id="19" w:name="_Toc223880331"/>
-      <w:bookmarkStart w:id="20" w:name="_Toc238540334"/>
-      <w:bookmarkStart w:id="21" w:name="_Toc240449894"/>
-      <w:bookmarkStart w:id="22" w:name="_Toc240451389"/>
-      <w:bookmarkStart w:id="23" w:name="_Toc240451552"/>
-      <w:bookmarkStart w:id="24" w:name="_Toc240451722"/>
+      <w:bookmarkStart w:id="23" w:name="_Toc223175052"/>
+      <w:bookmarkStart w:id="24" w:name="_Toc223880331"/>
+      <w:bookmarkStart w:id="25" w:name="_Toc238540334"/>
+      <w:bookmarkStart w:id="26" w:name="_Toc240449894"/>
+      <w:bookmarkStart w:id="27" w:name="_Toc240451389"/>
+      <w:bookmarkStart w:id="28" w:name="_Toc240451552"/>
+      <w:bookmarkStart w:id="29" w:name="_Toc240451722"/>
+      <w:bookmarkStart w:id="30" w:name="_Toc498887885"/>
+      <w:bookmarkStart w:id="31" w:name="_Toc498887973"/>
       <w:r>
         <w:lastRenderedPageBreak/>
         <w:t>CAPÍTULO 1: INTRODUÇÃO</w:t>
       </w:r>
-      <w:bookmarkEnd w:id="18"/>
-      <w:bookmarkEnd w:id="19"/>
-      <w:bookmarkEnd w:id="20"/>
-      <w:bookmarkEnd w:id="21"/>
-      <w:bookmarkEnd w:id="22"/>
       <w:bookmarkEnd w:id="23"/>
       <w:bookmarkEnd w:id="24"/>
-    </w:p>
-    <w:p>
-      <w:pPr>
-        <w:rPr>
-          <w:color w:val="0070C0"/>
-        </w:rPr>
-      </w:pPr>
-      <w:r>
-        <w:rPr>
-          <w:color w:val="0070C0"/>
-        </w:rPr>
-        <w:t>O capítulo de Introdução deve ter no máximo o total de 3 páginas.</w:t>
-      </w:r>
-    </w:p>
-    <w:p>
-      <w:pPr>
-        <w:pStyle w:val="Ttulo2"/>
-      </w:pPr>
-      <w:bookmarkStart w:id="25" w:name="_Toc223175053"/>
-      <w:bookmarkStart w:id="26" w:name="_Toc223880332"/>
-      <w:bookmarkStart w:id="27" w:name="_Toc238540335"/>
-      <w:bookmarkStart w:id="28" w:name="_Toc240449895"/>
-      <w:bookmarkStart w:id="29" w:name="_Toc240451390"/>
-      <w:bookmarkStart w:id="30" w:name="_Toc240451553"/>
-      <w:bookmarkStart w:id="31" w:name="_Toc240451723"/>
-      <w:r>
-        <w:t>1.1. Contextualização e Motivação</w:t>
-      </w:r>
       <w:bookmarkEnd w:id="25"/>
       <w:bookmarkEnd w:id="26"/>
       <w:bookmarkEnd w:id="27"/>
@@ -4454,28 +3898,24 @@
         <w:rPr>
           <w:color w:val="0070C0"/>
         </w:rPr>
-        <w:t xml:space="preserve">Nesta seção descrevem-se a área de pesquisa na qual o trabalho está inserido, o problema e/ou as circunstâncias que motivaram o projeto e as potenciais contribuições oriundas de sua realização. Além disso, é necessário sintetizar o que foi feito no Projeto I, caso o aluno esteja matriculado atualmente no Projeto II. </w:t>
-      </w:r>
-      <w:r>
-        <w:rPr>
-          <w:color w:val="0070C0"/>
-        </w:rPr>
-        <w:t>Se este projeto é continuidade do anterior, indique isto; se não é, assim mesmo, indique o que foi o anterior.</w:t>
+        <w:t>O capítulo de Introdução deve ter no máximo o total de 3 páginas.</w:t>
       </w:r>
     </w:p>
     <w:p>
       <w:pPr>
         <w:pStyle w:val="Ttulo2"/>
       </w:pPr>
-      <w:bookmarkStart w:id="32" w:name="_Toc223175054"/>
-      <w:bookmarkStart w:id="33" w:name="_Toc223880333"/>
-      <w:bookmarkStart w:id="34" w:name="_Toc238540336"/>
-      <w:bookmarkStart w:id="35" w:name="_Toc240449896"/>
-      <w:bookmarkStart w:id="36" w:name="_Toc240451391"/>
-      <w:bookmarkStart w:id="37" w:name="_Toc240451554"/>
-      <w:bookmarkStart w:id="38" w:name="_Toc240451724"/>
-      <w:r>
-        <w:t>1.2. Objetivos</w:t>
+      <w:bookmarkStart w:id="32" w:name="_Toc223175053"/>
+      <w:bookmarkStart w:id="33" w:name="_Toc223880332"/>
+      <w:bookmarkStart w:id="34" w:name="_Toc238540335"/>
+      <w:bookmarkStart w:id="35" w:name="_Toc240449895"/>
+      <w:bookmarkStart w:id="36" w:name="_Toc240451390"/>
+      <w:bookmarkStart w:id="37" w:name="_Toc240451553"/>
+      <w:bookmarkStart w:id="38" w:name="_Toc240451723"/>
+      <w:bookmarkStart w:id="39" w:name="_Toc498887886"/>
+      <w:bookmarkStart w:id="40" w:name="_Toc498887974"/>
+      <w:r>
+        <w:t>1.1. Contextualização e Motivação</w:t>
       </w:r>
       <w:bookmarkEnd w:id="32"/>
       <w:bookmarkEnd w:id="33"/>
@@ -4484,275 +3924,342 @@
       <w:bookmarkEnd w:id="36"/>
       <w:bookmarkEnd w:id="37"/>
       <w:bookmarkEnd w:id="38"/>
-    </w:p>
-    <w:p>
-      <w:pPr>
-        <w:rPr>
-          <w:color w:val="0070C0"/>
-        </w:rPr>
-      </w:pPr>
-      <w:r>
-        <w:rPr>
-          <w:color w:val="0070C0"/>
-        </w:rPr>
-        <w:t xml:space="preserve">Indique claramente quais são os objetivos do trabalho, caracterizando de forma sucinta o </w:t>
-      </w:r>
-      <w:r>
-        <w:rPr>
-          <w:color w:val="0070C0"/>
-        </w:rPr>
-        <w:t>que se pretende atingir</w:t>
-      </w:r>
-      <w:r>
-        <w:rPr>
-          <w:color w:val="0070C0"/>
-        </w:rPr>
-        <w:t xml:space="preserve">. </w:t>
-      </w:r>
-      <w:r>
-        <w:rPr>
-          <w:color w:val="0070C0"/>
-        </w:rPr>
-        <w:t>Se o emprego de uma metodologia específica de trabalho for relevante, indique também; caso contrário, ela aparece apenas na seção de desenvolvimento do trabalho</w:t>
-      </w:r>
-      <w:r>
-        <w:rPr>
-          <w:color w:val="0070C0"/>
-        </w:rPr>
-        <w:t>.</w:t>
-      </w:r>
-    </w:p>
-    <w:p>
-      <w:pPr>
-        <w:pStyle w:val="Ttulo2"/>
-      </w:pPr>
-      <w:bookmarkStart w:id="39" w:name="_Toc223175055"/>
-      <w:bookmarkStart w:id="40" w:name="_Toc223880334"/>
-      <w:bookmarkStart w:id="41" w:name="_Toc238540337"/>
-      <w:bookmarkStart w:id="42" w:name="_Toc240449897"/>
-      <w:bookmarkStart w:id="43" w:name="_Toc240451392"/>
-      <w:bookmarkStart w:id="44" w:name="_Toc240451555"/>
-      <w:bookmarkStart w:id="45" w:name="_Toc240451725"/>
-      <w:r>
-        <w:t>1.3. Organização d</w:t>
-      </w:r>
       <w:bookmarkEnd w:id="39"/>
       <w:bookmarkEnd w:id="40"/>
+    </w:p>
+    <w:p>
+      <w:pPr>
+        <w:rPr>
+          <w:color w:val="0070C0"/>
+        </w:rPr>
+      </w:pPr>
+      <w:r>
+        <w:rPr>
+          <w:color w:val="0070C0"/>
+        </w:rPr>
+        <w:t xml:space="preserve">Nesta seção descrevem-se a área de pesquisa na qual o trabalho está inserido, o problema e/ou as circunstâncias que motivaram o projeto e as potenciais contribuições oriundas de sua realização. Além disso, é necessário sintetizar o que foi feito no Projeto I, caso o aluno esteja matriculado atualmente no Projeto II. </w:t>
+      </w:r>
+      <w:r>
+        <w:rPr>
+          <w:color w:val="0070C0"/>
+        </w:rPr>
+        <w:t>Se este projeto é continuidade do anterior, indique isto; se não é, assim mesmo, indique o que foi o anterior.</w:t>
+      </w:r>
+    </w:p>
+    <w:p>
+      <w:pPr>
+        <w:pStyle w:val="Ttulo2"/>
+      </w:pPr>
+      <w:bookmarkStart w:id="41" w:name="_Toc223175054"/>
+      <w:bookmarkStart w:id="42" w:name="_Toc223880333"/>
+      <w:bookmarkStart w:id="43" w:name="_Toc238540336"/>
+      <w:bookmarkStart w:id="44" w:name="_Toc240449896"/>
+      <w:bookmarkStart w:id="45" w:name="_Toc240451391"/>
+      <w:bookmarkStart w:id="46" w:name="_Toc240451554"/>
+      <w:bookmarkStart w:id="47" w:name="_Toc240451724"/>
+      <w:bookmarkStart w:id="48" w:name="_Toc498887887"/>
+      <w:bookmarkStart w:id="49" w:name="_Toc498887975"/>
+      <w:r>
+        <w:t>1.2. Objetivos</w:t>
+      </w:r>
       <w:bookmarkEnd w:id="41"/>
-      <w:r>
-        <w:t>a Monografia</w:t>
-      </w:r>
       <w:bookmarkEnd w:id="42"/>
       <w:bookmarkEnd w:id="43"/>
       <w:bookmarkEnd w:id="44"/>
       <w:bookmarkEnd w:id="45"/>
-    </w:p>
-    <w:p>
-      <w:pPr>
-        <w:rPr>
-          <w:color w:val="0070C0"/>
-        </w:rPr>
-      </w:pPr>
-      <w:r>
-        <w:rPr>
-          <w:color w:val="0070C0"/>
-        </w:rPr>
-        <w:t>Descreva a organização do restante da monografia, por exemplo, dizendo o que o leitor espera encontrar nos próximos capítulos. Indique também a exis</w:t>
-      </w:r>
-      <w:r>
-        <w:rPr>
-          <w:color w:val="0070C0"/>
-        </w:rPr>
-        <w:t>tência de apêndices e anexos, se houver</w:t>
-      </w:r>
-      <w:r>
-        <w:rPr>
-          <w:color w:val="0070C0"/>
-        </w:rPr>
-        <w:t>.</w:t>
-      </w:r>
-    </w:p>
-    <w:p>
-      <w:pPr>
-        <w:rPr>
-          <w:szCs w:val="24"/>
-        </w:rPr>
-      </w:pPr>
-    </w:p>
-    <w:p>
-      <w:pPr>
-        <w:pStyle w:val="Ttulo1"/>
-      </w:pPr>
-      <w:r>
-        <w:br w:type="page"/>
-      </w:r>
-      <w:bookmarkStart w:id="46" w:name="_Toc19248589"/>
-      <w:bookmarkStart w:id="47" w:name="_Toc223175056"/>
-      <w:bookmarkStart w:id="48" w:name="_Toc223880335"/>
-      <w:bookmarkStart w:id="49" w:name="_Toc238540338"/>
-      <w:bookmarkStart w:id="50" w:name="_Toc240449898"/>
-      <w:bookmarkStart w:id="51" w:name="_Toc240451393"/>
-      <w:bookmarkStart w:id="52" w:name="_Toc240451556"/>
-      <w:bookmarkStart w:id="53" w:name="_Toc240451726"/>
-      <w:r>
-        <w:lastRenderedPageBreak/>
-        <w:t xml:space="preserve">CAPÍTULO 2: </w:t>
-      </w:r>
       <w:bookmarkEnd w:id="46"/>
-      <w:r>
-        <w:t>REVISÃO BIBLIOGRÁFICA</w:t>
-      </w:r>
       <w:bookmarkEnd w:id="47"/>
       <w:bookmarkEnd w:id="48"/>
       <w:bookmarkEnd w:id="49"/>
+    </w:p>
+    <w:p>
+      <w:pPr>
+        <w:rPr>
+          <w:color w:val="0070C0"/>
+        </w:rPr>
+      </w:pPr>
+      <w:r>
+        <w:rPr>
+          <w:color w:val="0070C0"/>
+        </w:rPr>
+        <w:t xml:space="preserve">Indique claramente quais são os objetivos do trabalho, caracterizando de forma sucinta o </w:t>
+      </w:r>
+      <w:r>
+        <w:rPr>
+          <w:color w:val="0070C0"/>
+        </w:rPr>
+        <w:t>que se pretende atingir</w:t>
+      </w:r>
+      <w:r>
+        <w:rPr>
+          <w:color w:val="0070C0"/>
+        </w:rPr>
+        <w:t xml:space="preserve">. </w:t>
+      </w:r>
+      <w:r>
+        <w:rPr>
+          <w:color w:val="0070C0"/>
+        </w:rPr>
+        <w:t>Se o emprego de uma metodologia específica de trabalho for relevante, indique também; caso contrário, ela aparece apenas na seção de desenvolvimento do trabalho</w:t>
+      </w:r>
+      <w:r>
+        <w:rPr>
+          <w:color w:val="0070C0"/>
+        </w:rPr>
+        <w:t>.</w:t>
+      </w:r>
+    </w:p>
+    <w:p>
+      <w:pPr>
+        <w:pStyle w:val="Ttulo2"/>
+      </w:pPr>
+      <w:bookmarkStart w:id="50" w:name="_Toc223175055"/>
+      <w:bookmarkStart w:id="51" w:name="_Toc223880334"/>
+      <w:bookmarkStart w:id="52" w:name="_Toc238540337"/>
+      <w:bookmarkStart w:id="53" w:name="_Toc240449897"/>
+      <w:bookmarkStart w:id="54" w:name="_Toc240451392"/>
+      <w:bookmarkStart w:id="55" w:name="_Toc240451555"/>
+      <w:bookmarkStart w:id="56" w:name="_Toc240451725"/>
+      <w:bookmarkStart w:id="57" w:name="_Toc498887888"/>
+      <w:bookmarkStart w:id="58" w:name="_Toc498887976"/>
+      <w:r>
+        <w:t>1.3. Organização d</w:t>
+      </w:r>
       <w:bookmarkEnd w:id="50"/>
       <w:bookmarkEnd w:id="51"/>
       <w:bookmarkEnd w:id="52"/>
+      <w:r>
+        <w:t>a Monografia</w:t>
+      </w:r>
       <w:bookmarkEnd w:id="53"/>
-    </w:p>
-    <w:p>
-      <w:pPr>
-        <w:rPr>
-          <w:color w:val="0070C0"/>
-        </w:rPr>
-      </w:pPr>
-      <w:r>
-        <w:rPr>
-          <w:color w:val="0070C0"/>
-        </w:rPr>
-        <w:t>Este capítulo não deve ultrapassar o total de 5 páginas.</w:t>
-      </w:r>
-    </w:p>
-    <w:p>
-      <w:pPr>
-        <w:pStyle w:val="Ttulo2"/>
-      </w:pPr>
-      <w:bookmarkStart w:id="54" w:name="_Toc19248590"/>
-      <w:bookmarkStart w:id="55" w:name="_Toc223175057"/>
-      <w:bookmarkStart w:id="56" w:name="_Toc223880336"/>
-      <w:bookmarkStart w:id="57" w:name="_Toc238540339"/>
-      <w:bookmarkStart w:id="58" w:name="_Toc240449899"/>
-      <w:bookmarkStart w:id="59" w:name="_Toc240451394"/>
-      <w:bookmarkStart w:id="60" w:name="_Toc240451557"/>
-      <w:bookmarkStart w:id="61" w:name="_Toc240451727"/>
-      <w:r>
-        <w:t>2.1. Considerações Iniciais</w:t>
-      </w:r>
       <w:bookmarkEnd w:id="54"/>
       <w:bookmarkEnd w:id="55"/>
       <w:bookmarkEnd w:id="56"/>
       <w:bookmarkEnd w:id="57"/>
       <w:bookmarkEnd w:id="58"/>
+    </w:p>
+    <w:p>
+      <w:pPr>
+        <w:rPr>
+          <w:color w:val="0070C0"/>
+        </w:rPr>
+      </w:pPr>
+      <w:r>
+        <w:rPr>
+          <w:color w:val="0070C0"/>
+        </w:rPr>
+        <w:t>Descreva a organização do restante da monografia, por exemplo, dizendo o que o leitor espera encontrar nos próximos capítulos. Indique também a exis</w:t>
+      </w:r>
+      <w:r>
+        <w:rPr>
+          <w:color w:val="0070C0"/>
+        </w:rPr>
+        <w:t>tência de apêndices e anexos, se houver</w:t>
+      </w:r>
+      <w:r>
+        <w:rPr>
+          <w:color w:val="0070C0"/>
+        </w:rPr>
+        <w:t>.</w:t>
+      </w:r>
+    </w:p>
+    <w:p>
+      <w:pPr>
+        <w:rPr>
+          <w:szCs w:val="24"/>
+        </w:rPr>
+      </w:pPr>
+    </w:p>
+    <w:p>
+      <w:pPr>
+        <w:pStyle w:val="Ttulo1"/>
+      </w:pPr>
+      <w:r>
+        <w:br w:type="page"/>
+      </w:r>
+      <w:bookmarkStart w:id="59" w:name="_Toc19248589"/>
+      <w:bookmarkStart w:id="60" w:name="_Toc223175056"/>
+      <w:bookmarkStart w:id="61" w:name="_Toc223880335"/>
+      <w:bookmarkStart w:id="62" w:name="_Toc238540338"/>
+      <w:bookmarkStart w:id="63" w:name="_Toc240449898"/>
+      <w:bookmarkStart w:id="64" w:name="_Toc240451393"/>
+      <w:bookmarkStart w:id="65" w:name="_Toc240451556"/>
+      <w:bookmarkStart w:id="66" w:name="_Toc240451726"/>
+      <w:bookmarkStart w:id="67" w:name="_Toc498887889"/>
+      <w:bookmarkStart w:id="68" w:name="_Toc498887977"/>
+      <w:r>
+        <w:lastRenderedPageBreak/>
+        <w:t xml:space="preserve">CAPÍTULO 2: </w:t>
+      </w:r>
       <w:bookmarkEnd w:id="59"/>
+      <w:r>
+        <w:t>REVISÃO BIBLIOGRÁFICA</w:t>
+      </w:r>
       <w:bookmarkEnd w:id="60"/>
       <w:bookmarkEnd w:id="61"/>
-    </w:p>
-    <w:p>
-      <w:pPr>
-        <w:rPr>
-          <w:color w:val="0070C0"/>
-        </w:rPr>
-      </w:pPr>
-      <w:r>
-        <w:rPr>
-          <w:color w:val="0070C0"/>
-        </w:rPr>
-        <w:t>Neste capítulo devem ser apresentados os conceitos e a terminologia básicos da área do projeto e o levantamento bibliográfico necessário para a realização do trabalho. Em particular, a descrição dos principais trabalhos de pesquisa relacionados com este (em geral, aqueles que representam o estado da arte na área de pesquisa em questão), bem como dos trabalhos que serviram de base para a solução proposta por este projeto (em geral, aqueles que apresentam técnicas ou recursos que foram utilizados pelo projeto). A divisão nas subseções a seguir é opcional.</w:t>
-      </w:r>
-      <w:r>
-        <w:rPr>
-          <w:color w:val="0070C0"/>
-        </w:rPr>
-        <w:t xml:space="preserve"> </w:t>
-      </w:r>
-      <w:r>
-        <w:rPr>
-          <w:color w:val="0070C0"/>
-        </w:rPr>
-        <w:t>Em particular, nesta seção (</w:t>
-      </w:r>
-      <w:r>
-        <w:rPr>
-          <w:color w:val="0070C0"/>
-        </w:rPr>
-        <w:t>Considerações Iniciais),</w:t>
-      </w:r>
-      <w:r>
-        <w:rPr>
-          <w:color w:val="0070C0"/>
-        </w:rPr>
-        <w:t xml:space="preserve"> descreva sucintamente o que será apresentado neste capítulo.</w:t>
-      </w:r>
-      <w:r>
-        <w:rPr>
-          <w:color w:val="0070C0"/>
-        </w:rPr>
-        <w:t xml:space="preserve"> </w:t>
-      </w:r>
-      <w:r>
-        <w:rPr>
-          <w:color w:val="0070C0"/>
-        </w:rPr>
-        <w:t xml:space="preserve">As </w:t>
-      </w:r>
-      <w:bookmarkStart w:id="62" w:name="_Toc19248594"/>
-      <w:r>
-        <w:rPr>
-          <w:color w:val="0070C0"/>
-        </w:rPr>
-        <w:t>seções a seguir podem ser organizadas da forma que melhor se adequar à sua monografia.</w:t>
-      </w:r>
-    </w:p>
-    <w:p>
-      <w:pPr>
-        <w:pStyle w:val="Ttulo2"/>
-      </w:pPr>
-      <w:bookmarkStart w:id="63" w:name="_Toc223175058"/>
-      <w:bookmarkStart w:id="64" w:name="_Toc223880337"/>
-      <w:bookmarkStart w:id="65" w:name="_Toc238540340"/>
-      <w:bookmarkStart w:id="66" w:name="_Toc240449900"/>
-      <w:bookmarkStart w:id="67" w:name="_Toc240451395"/>
-      <w:bookmarkStart w:id="68" w:name="_Toc240451558"/>
-      <w:bookmarkStart w:id="69" w:name="_Toc240451728"/>
-      <w:r>
-        <w:t xml:space="preserve">2.2. </w:t>
-      </w:r>
       <w:bookmarkEnd w:id="62"/>
       <w:bookmarkEnd w:id="63"/>
       <w:bookmarkEnd w:id="64"/>
       <w:bookmarkEnd w:id="65"/>
-      <w:r>
-        <w:t>Conceitos e Técnicas Relevantes</w:t>
-      </w:r>
       <w:bookmarkEnd w:id="66"/>
       <w:bookmarkEnd w:id="67"/>
       <w:bookmarkEnd w:id="68"/>
+    </w:p>
+    <w:p>
+      <w:pPr>
+        <w:rPr>
+          <w:color w:val="0070C0"/>
+        </w:rPr>
+      </w:pPr>
+      <w:r>
+        <w:rPr>
+          <w:color w:val="0070C0"/>
+        </w:rPr>
+        <w:t>Este capítulo não deve ultrapassar o total de 5 páginas.</w:t>
+      </w:r>
+    </w:p>
+    <w:p>
+      <w:pPr>
+        <w:pStyle w:val="Ttulo2"/>
+      </w:pPr>
+      <w:bookmarkStart w:id="69" w:name="_Toc19248590"/>
+      <w:bookmarkStart w:id="70" w:name="_Toc223175057"/>
+      <w:bookmarkStart w:id="71" w:name="_Toc223880336"/>
+      <w:bookmarkStart w:id="72" w:name="_Toc238540339"/>
+      <w:bookmarkStart w:id="73" w:name="_Toc240449899"/>
+      <w:bookmarkStart w:id="74" w:name="_Toc240451394"/>
+      <w:bookmarkStart w:id="75" w:name="_Toc240451557"/>
+      <w:bookmarkStart w:id="76" w:name="_Toc240451727"/>
+      <w:bookmarkStart w:id="77" w:name="_Toc498887890"/>
+      <w:bookmarkStart w:id="78" w:name="_Toc498887978"/>
+      <w:r>
+        <w:t>2.1. Considerações Iniciais</w:t>
+      </w:r>
       <w:bookmarkEnd w:id="69"/>
-    </w:p>
-    <w:p>
-      <w:pPr>
-        <w:pStyle w:val="Ttulo2"/>
-      </w:pPr>
-      <w:bookmarkStart w:id="70" w:name="_Toc223175061"/>
-      <w:bookmarkStart w:id="71" w:name="_Toc223880340"/>
-      <w:bookmarkStart w:id="72" w:name="_Toc238540343"/>
-      <w:bookmarkStart w:id="73" w:name="_Toc240449901"/>
-      <w:bookmarkStart w:id="74" w:name="_Toc240451396"/>
-      <w:bookmarkStart w:id="75" w:name="_Toc240451559"/>
-      <w:bookmarkStart w:id="76" w:name="_Toc240451729"/>
-      <w:r>
-        <w:t xml:space="preserve">2.3. </w:t>
-      </w:r>
       <w:bookmarkEnd w:id="70"/>
       <w:bookmarkEnd w:id="71"/>
       <w:bookmarkEnd w:id="72"/>
-      <w:r>
-        <w:t>Trabalhos Relacionados</w:t>
-      </w:r>
       <w:bookmarkEnd w:id="73"/>
       <w:bookmarkEnd w:id="74"/>
       <w:bookmarkEnd w:id="75"/>
       <w:bookmarkEnd w:id="76"/>
+      <w:bookmarkEnd w:id="77"/>
+      <w:bookmarkEnd w:id="78"/>
+    </w:p>
+    <w:p>
+      <w:pPr>
+        <w:rPr>
+          <w:color w:val="0070C0"/>
+        </w:rPr>
+      </w:pPr>
+      <w:r>
+        <w:rPr>
+          <w:color w:val="0070C0"/>
+        </w:rPr>
+        <w:t>Neste capítulo devem ser apresentados os conceitos e a terminologia básicos da área do projeto e o levantamento bibliográfico necessário para a realização do trabalho. Em particular, a descrição dos principais trabalhos de pesquisa relacionados com este (em geral, aqueles que representam o estado da arte na área de pesquisa em questão), bem como dos trabalhos que serviram de base para a solução proposta por este projeto (em geral, aqueles que apresentam técnicas ou recursos que foram utilizados pelo projeto). A divisão nas subseções a seguir é opcional.</w:t>
+      </w:r>
+      <w:r>
+        <w:rPr>
+          <w:color w:val="0070C0"/>
+        </w:rPr>
+        <w:t xml:space="preserve"> </w:t>
+      </w:r>
+      <w:r>
+        <w:rPr>
+          <w:color w:val="0070C0"/>
+        </w:rPr>
+        <w:t>Em particular, nesta seção (</w:t>
+      </w:r>
+      <w:r>
+        <w:rPr>
+          <w:color w:val="0070C0"/>
+        </w:rPr>
+        <w:t>Considerações Iniciais),</w:t>
+      </w:r>
+      <w:r>
+        <w:rPr>
+          <w:color w:val="0070C0"/>
+        </w:rPr>
+        <w:t xml:space="preserve"> descreva sucintamente o que será apresentado neste capítulo.</w:t>
+      </w:r>
+      <w:r>
+        <w:rPr>
+          <w:color w:val="0070C0"/>
+        </w:rPr>
+        <w:t xml:space="preserve"> </w:t>
+      </w:r>
+      <w:r>
+        <w:rPr>
+          <w:color w:val="0070C0"/>
+        </w:rPr>
+        <w:t xml:space="preserve">As </w:t>
+      </w:r>
+      <w:bookmarkStart w:id="79" w:name="_Toc19248594"/>
+      <w:r>
+        <w:rPr>
+          <w:color w:val="0070C0"/>
+        </w:rPr>
+        <w:t>seções a seguir podem ser organizadas da forma que melhor se adequar à sua monografia.</w:t>
+      </w:r>
+    </w:p>
+    <w:p>
+      <w:pPr>
+        <w:pStyle w:val="Ttulo2"/>
+      </w:pPr>
+      <w:bookmarkStart w:id="80" w:name="_Toc223175058"/>
+      <w:bookmarkStart w:id="81" w:name="_Toc223880337"/>
+      <w:bookmarkStart w:id="82" w:name="_Toc238540340"/>
+      <w:bookmarkStart w:id="83" w:name="_Toc240449900"/>
+      <w:bookmarkStart w:id="84" w:name="_Toc240451395"/>
+      <w:bookmarkStart w:id="85" w:name="_Toc240451558"/>
+      <w:bookmarkStart w:id="86" w:name="_Toc240451728"/>
+      <w:bookmarkStart w:id="87" w:name="_Toc498887891"/>
+      <w:bookmarkStart w:id="88" w:name="_Toc498887979"/>
+      <w:r>
+        <w:t xml:space="preserve">2.2. </w:t>
+      </w:r>
+      <w:bookmarkEnd w:id="79"/>
+      <w:bookmarkEnd w:id="80"/>
+      <w:bookmarkEnd w:id="81"/>
+      <w:bookmarkEnd w:id="82"/>
+      <w:r>
+        <w:t>Conceitos e Técnicas Relevantes</w:t>
+      </w:r>
+      <w:bookmarkEnd w:id="83"/>
+      <w:bookmarkEnd w:id="84"/>
+      <w:bookmarkEnd w:id="85"/>
+      <w:bookmarkEnd w:id="86"/>
+      <w:bookmarkEnd w:id="87"/>
+      <w:bookmarkEnd w:id="88"/>
+    </w:p>
+    <w:p>
+      <w:pPr>
+        <w:pStyle w:val="Ttulo2"/>
+      </w:pPr>
+      <w:bookmarkStart w:id="89" w:name="_Toc223175061"/>
+      <w:bookmarkStart w:id="90" w:name="_Toc223880340"/>
+      <w:bookmarkStart w:id="91" w:name="_Toc238540343"/>
+      <w:bookmarkStart w:id="92" w:name="_Toc240449901"/>
+      <w:bookmarkStart w:id="93" w:name="_Toc240451396"/>
+      <w:bookmarkStart w:id="94" w:name="_Toc240451559"/>
+      <w:bookmarkStart w:id="95" w:name="_Toc240451729"/>
+      <w:bookmarkStart w:id="96" w:name="_Toc498887892"/>
+      <w:bookmarkStart w:id="97" w:name="_Toc498887980"/>
+      <w:r>
+        <w:t xml:space="preserve">2.3. </w:t>
+      </w:r>
+      <w:bookmarkEnd w:id="89"/>
+      <w:bookmarkEnd w:id="90"/>
+      <w:bookmarkEnd w:id="91"/>
+      <w:r>
+        <w:t>Trabalhos Relacionados</w:t>
+      </w:r>
+      <w:bookmarkEnd w:id="92"/>
+      <w:bookmarkEnd w:id="93"/>
+      <w:bookmarkEnd w:id="94"/>
+      <w:bookmarkEnd w:id="95"/>
+      <w:bookmarkEnd w:id="96"/>
+      <w:bookmarkEnd w:id="97"/>
     </w:p>
     <w:p>
       <w:pPr>
@@ -4779,7 +4286,15 @@
         <w:rPr>
           <w:color w:val="0070C0"/>
         </w:rPr>
-        <w:t xml:space="preserve"> aqui os trabalhos relacionados ao projeto. Não esquecer de citar a fonte</w:t>
+        <w:t xml:space="preserve"> aqui os trabalhos relacionados ao pr</w:t>
+      </w:r>
+      <w:bookmarkStart w:id="98" w:name="_GoBack"/>
+      <w:bookmarkEnd w:id="98"/>
+      <w:r>
+        <w:rPr>
+          <w:color w:val="0070C0"/>
+        </w:rPr>
+        <w:t>ojeto. Não esquecer de citar a fonte</w:t>
       </w:r>
     </w:p>
     <w:p>
@@ -4822,681 +4337,303 @@
       <w:pPr>
         <w:pStyle w:val="Ttulo2"/>
       </w:pPr>
-      <w:bookmarkStart w:id="77" w:name="_Toc223175063"/>
-      <w:bookmarkStart w:id="78" w:name="_Toc223880342"/>
-      <w:bookmarkStart w:id="79" w:name="_Toc238540345"/>
-      <w:bookmarkStart w:id="80" w:name="_Toc240449902"/>
-      <w:bookmarkStart w:id="81" w:name="_Toc240451397"/>
-      <w:bookmarkStart w:id="82" w:name="_Toc240451560"/>
-      <w:bookmarkStart w:id="83" w:name="_Toc240451730"/>
+      <w:bookmarkStart w:id="99" w:name="_Toc223175063"/>
+      <w:bookmarkStart w:id="100" w:name="_Toc223880342"/>
+      <w:bookmarkStart w:id="101" w:name="_Toc238540345"/>
+      <w:bookmarkStart w:id="102" w:name="_Toc240449902"/>
+      <w:bookmarkStart w:id="103" w:name="_Toc240451397"/>
+      <w:bookmarkStart w:id="104" w:name="_Toc240451560"/>
+      <w:bookmarkStart w:id="105" w:name="_Toc240451730"/>
+      <w:bookmarkStart w:id="106" w:name="_Toc498887893"/>
+      <w:bookmarkStart w:id="107" w:name="_Toc498887981"/>
       <w:r>
         <w:t>2.4. Considerações Finais</w:t>
       </w:r>
-      <w:bookmarkEnd w:id="77"/>
-      <w:bookmarkEnd w:id="78"/>
-      <w:bookmarkEnd w:id="79"/>
-      <w:bookmarkEnd w:id="80"/>
-      <w:bookmarkEnd w:id="81"/>
-      <w:bookmarkEnd w:id="82"/>
-      <w:bookmarkEnd w:id="83"/>
-    </w:p>
-    <w:p>
-      <w:pPr>
-        <w:rPr>
-          <w:color w:val="0070C0"/>
-        </w:rPr>
-      </w:pPr>
-      <w:r>
-        <w:rPr>
-          <w:color w:val="0070C0"/>
-        </w:rPr>
-        <w:t>Nesta seção deve apresentar uma conclusão sobre este capítulo e introduzir brevemente o capítulo seguinte.</w:t>
-      </w:r>
-    </w:p>
-    <w:p>
-      <w:pPr>
-        <w:rPr>
-          <w:color w:val="0070C0"/>
-        </w:rPr>
-      </w:pPr>
-    </w:p>
-    <w:p>
-      <w:pPr>
-        <w:pStyle w:val="Ttulo1"/>
-      </w:pPr>
-      <w:bookmarkStart w:id="84" w:name="_Toc19248598"/>
-      <w:bookmarkStart w:id="85" w:name="_Toc223175064"/>
-      <w:bookmarkStart w:id="86" w:name="_Toc223880343"/>
-      <w:bookmarkStart w:id="87" w:name="_Toc238540346"/>
-      <w:bookmarkStart w:id="88" w:name="_Toc240449903"/>
-      <w:bookmarkStart w:id="89" w:name="_Toc240451398"/>
-      <w:bookmarkStart w:id="90" w:name="_Toc240451561"/>
-      <w:bookmarkStart w:id="91" w:name="_Toc240451731"/>
-      <w:r>
-        <w:t xml:space="preserve">CAPÍTULO 3: </w:t>
-      </w:r>
-      <w:bookmarkEnd w:id="84"/>
-      <w:r>
-        <w:t>DESENVOLVIMENTO DO TRABALHO</w:t>
-      </w:r>
-      <w:bookmarkEnd w:id="85"/>
-      <w:bookmarkEnd w:id="86"/>
-      <w:bookmarkEnd w:id="87"/>
-      <w:bookmarkEnd w:id="88"/>
-      <w:bookmarkEnd w:id="89"/>
-      <w:bookmarkEnd w:id="90"/>
-      <w:bookmarkEnd w:id="91"/>
-    </w:p>
-    <w:p>
-      <w:pPr>
-        <w:rPr>
-          <w:color w:val="0070C0"/>
-        </w:rPr>
-      </w:pPr>
-      <w:r>
-        <w:rPr>
-          <w:color w:val="0070C0"/>
-        </w:rPr>
-        <w:t xml:space="preserve">Este capítulo não deve ultrapassar o total de </w:t>
-      </w:r>
-      <w:r>
-        <w:rPr>
-          <w:color w:val="0070C0"/>
-        </w:rPr>
-        <w:t>9</w:t>
-      </w:r>
-      <w:r>
-        <w:rPr>
-          <w:color w:val="0070C0"/>
-        </w:rPr>
-        <w:t xml:space="preserve"> páginas.</w:t>
-      </w:r>
-    </w:p>
-    <w:p>
-      <w:pPr>
-        <w:pStyle w:val="Ttulo2"/>
-      </w:pPr>
-      <w:bookmarkStart w:id="92" w:name="_Toc223175065"/>
-      <w:bookmarkStart w:id="93" w:name="_Toc223880344"/>
-      <w:bookmarkStart w:id="94" w:name="_Toc238540347"/>
-      <w:bookmarkStart w:id="95" w:name="_Toc240449904"/>
-      <w:bookmarkStart w:id="96" w:name="_Toc240451399"/>
-      <w:bookmarkStart w:id="97" w:name="_Toc240451562"/>
-      <w:bookmarkStart w:id="98" w:name="_Toc240451732"/>
-      <w:bookmarkStart w:id="99" w:name="_Toc19248607"/>
-      <w:r>
-        <w:lastRenderedPageBreak/>
-        <w:t>3.1. Considerações Iniciais</w:t>
-      </w:r>
-      <w:bookmarkEnd w:id="92"/>
-      <w:bookmarkEnd w:id="93"/>
-      <w:bookmarkEnd w:id="94"/>
-      <w:bookmarkEnd w:id="95"/>
-      <w:bookmarkEnd w:id="96"/>
-      <w:bookmarkEnd w:id="97"/>
-      <w:bookmarkEnd w:id="98"/>
-    </w:p>
-    <w:p>
-      <w:pPr>
-        <w:rPr>
-          <w:color w:val="0070C0"/>
-        </w:rPr>
-      </w:pPr>
-      <w:r>
-        <w:rPr>
-          <w:color w:val="0070C0"/>
-        </w:rPr>
-        <w:t>Neste capítulo o projeto deve ser detalhadamente descrito, de modo que o leitor identifique todos os passos da metodologia adotada, bem como todos os recursos e técnicas utilizados. Além disso, e quando for o caso, os resultados e sua avaliação devem ser descritos e analisados.</w:t>
-      </w:r>
-    </w:p>
-    <w:p>
-      <w:pPr>
-        <w:rPr>
-          <w:color w:val="0070C0"/>
-        </w:rPr>
-      </w:pPr>
-      <w:r>
-        <w:rPr>
-          <w:color w:val="0070C0"/>
-        </w:rPr>
-        <w:t>Em particular, nesta seção (Considerações Iniciais), deve-se descrever sucintamente o que será apresentado neste capítulo.</w:t>
-      </w:r>
-    </w:p>
-    <w:p>
-      <w:pPr>
-        <w:rPr>
-          <w:color w:val="0070C0"/>
-        </w:rPr>
-      </w:pPr>
-      <w:r>
-        <w:rPr>
-          <w:color w:val="0070C0"/>
-        </w:rPr>
-        <w:t>As seções a seguir podem ser organizada</w:t>
-      </w:r>
-      <w:r>
-        <w:rPr>
-          <w:color w:val="0070C0"/>
-        </w:rPr>
-        <w:t>s da forma que melhor se adeque</w:t>
-      </w:r>
-      <w:r>
-        <w:rPr>
-          <w:color w:val="0070C0"/>
-        </w:rPr>
-        <w:t xml:space="preserve"> à sua monografia, contudo, são sugeridas as seguintes.</w:t>
-      </w:r>
-    </w:p>
-    <w:p>
-      <w:pPr>
-        <w:pStyle w:val="Ttulo2"/>
-      </w:pPr>
-      <w:bookmarkStart w:id="100" w:name="_Toc223175066"/>
-      <w:bookmarkStart w:id="101" w:name="_Toc223880345"/>
-      <w:bookmarkStart w:id="102" w:name="_Toc238540348"/>
-      <w:bookmarkStart w:id="103" w:name="_Toc240449905"/>
-      <w:bookmarkStart w:id="104" w:name="_Toc240451400"/>
-      <w:bookmarkStart w:id="105" w:name="_Toc240451563"/>
-      <w:bookmarkStart w:id="106" w:name="_Toc240451733"/>
-      <w:r>
-        <w:t xml:space="preserve">3.2. </w:t>
-      </w:r>
+      <w:bookmarkEnd w:id="99"/>
       <w:bookmarkEnd w:id="100"/>
       <w:bookmarkEnd w:id="101"/>
       <w:bookmarkEnd w:id="102"/>
-      <w:r>
-        <w:t>Descrição do Problema</w:t>
-      </w:r>
       <w:bookmarkEnd w:id="103"/>
       <w:bookmarkEnd w:id="104"/>
       <w:bookmarkEnd w:id="105"/>
       <w:bookmarkEnd w:id="106"/>
-    </w:p>
-    <w:p>
-      <w:pPr>
-        <w:rPr>
-          <w:color w:val="0070C0"/>
-        </w:rPr>
-      </w:pPr>
-      <w:r>
-        <w:rPr>
-          <w:color w:val="0070C0"/>
-        </w:rPr>
-        <w:t>Nesta seção descreva os objetivos do trabalho, sua proposta e a metodologia geral para seu desenvolvimento (por exemplo, apresente a arquitetura do sistema que foi implementado, descrevendo a função de cada um de seus módulos; ou apresente todos os passos de um processo que deverá ser executado). O detalhamento do trabalho executado (por exemplo, como foi implementado cada módulo do sistema, ou cada etapa de um processo) deve ser feito na seção seguinte.</w:t>
-      </w:r>
-    </w:p>
-    <w:p>
-      <w:pPr>
-        <w:pStyle w:val="Ttulo2"/>
-      </w:pPr>
-      <w:bookmarkStart w:id="107" w:name="_Toc223175067"/>
-      <w:bookmarkStart w:id="108" w:name="_Toc223880346"/>
-      <w:bookmarkStart w:id="109" w:name="_Toc238540349"/>
-      <w:bookmarkStart w:id="110" w:name="_Toc240449906"/>
-      <w:bookmarkStart w:id="111" w:name="_Toc240451401"/>
-      <w:bookmarkStart w:id="112" w:name="_Toc240451564"/>
-      <w:bookmarkStart w:id="113" w:name="_Toc240451734"/>
-      <w:r>
-        <w:t>3.3. Descrição das Atividades Realizadas</w:t>
-      </w:r>
       <w:bookmarkEnd w:id="107"/>
+    </w:p>
+    <w:p>
+      <w:pPr>
+        <w:rPr>
+          <w:color w:val="0070C0"/>
+        </w:rPr>
+      </w:pPr>
+      <w:r>
+        <w:rPr>
+          <w:color w:val="0070C0"/>
+        </w:rPr>
+        <w:t>Nesta seção deve apresentar uma conclusão sobre este capítulo e introduzir brevemente o capítulo seguinte.</w:t>
+      </w:r>
+    </w:p>
+    <w:p>
+      <w:pPr>
+        <w:rPr>
+          <w:color w:val="0070C0"/>
+        </w:rPr>
+      </w:pPr>
+    </w:p>
+    <w:p>
+      <w:pPr>
+        <w:pStyle w:val="Ttulo1"/>
+      </w:pPr>
+      <w:bookmarkStart w:id="108" w:name="_Toc19248598"/>
+      <w:bookmarkStart w:id="109" w:name="_Toc223175064"/>
+      <w:bookmarkStart w:id="110" w:name="_Toc223880343"/>
+      <w:bookmarkStart w:id="111" w:name="_Toc238540346"/>
+      <w:bookmarkStart w:id="112" w:name="_Toc240449903"/>
+      <w:bookmarkStart w:id="113" w:name="_Toc240451398"/>
+      <w:bookmarkStart w:id="114" w:name="_Toc240451561"/>
+      <w:bookmarkStart w:id="115" w:name="_Toc240451731"/>
+      <w:bookmarkStart w:id="116" w:name="_Toc498887894"/>
+      <w:bookmarkStart w:id="117" w:name="_Toc498887982"/>
+      <w:r>
+        <w:t xml:space="preserve">CAPÍTULO 3: </w:t>
+      </w:r>
       <w:bookmarkEnd w:id="108"/>
+      <w:r>
+        <w:t>DESENVOLVIMENTO DO TRABALHO</w:t>
+      </w:r>
       <w:bookmarkEnd w:id="109"/>
       <w:bookmarkEnd w:id="110"/>
       <w:bookmarkEnd w:id="111"/>
       <w:bookmarkEnd w:id="112"/>
       <w:bookmarkEnd w:id="113"/>
-    </w:p>
-    <w:p>
-      <w:pPr>
-        <w:rPr>
-          <w:color w:val="0070C0"/>
-        </w:rPr>
-      </w:pPr>
-      <w:r>
-        <w:rPr>
-          <w:color w:val="0070C0"/>
-        </w:rPr>
-        <w:t>Nesta seção o aluno deve descrever em detalhes cada etapa da metodologia descrita na seção anterior. Identifique todos os recursos/técnicas/sistemas utilizados em cada etapa.</w:t>
-      </w:r>
-      <w:r>
-        <w:rPr>
-          <w:color w:val="0070C0"/>
-        </w:rPr>
-        <w:t xml:space="preserve"> Pode ser necessário criar várias subseções para acomodar todas as atividades realizadas.</w:t>
-      </w:r>
-    </w:p>
-    <w:p>
-      <w:pPr>
-        <w:pStyle w:val="NormalWeb"/>
-        <w:tabs>
-          <w:tab w:val="left" w:pos="717"/>
-        </w:tabs>
-        <w:spacing w:before="0" w:after="0"/>
-        <w:rPr>
-          <w:rFonts w:ascii="Verdana" w:hAnsi="Verdana"/>
-          <w:lang w:val="pt-BR"/>
-        </w:rPr>
-      </w:pPr>
-    </w:p>
-    <w:p>
-      <w:pPr>
-        <w:pStyle w:val="Ttulo2"/>
-      </w:pPr>
-      <w:bookmarkStart w:id="114" w:name="_Toc223175068"/>
-      <w:bookmarkStart w:id="115" w:name="_Toc223880347"/>
-      <w:bookmarkStart w:id="116" w:name="_Toc238540350"/>
-      <w:bookmarkStart w:id="117" w:name="_Toc240449907"/>
-      <w:bookmarkStart w:id="118" w:name="_Toc240451402"/>
-      <w:bookmarkStart w:id="119" w:name="_Toc240451565"/>
-      <w:bookmarkStart w:id="120" w:name="_Toc240451735"/>
-      <w:r>
-        <w:t>3.4. Resultados Obtidos</w:t>
-      </w:r>
       <w:bookmarkEnd w:id="114"/>
       <w:bookmarkEnd w:id="115"/>
       <w:bookmarkEnd w:id="116"/>
       <w:bookmarkEnd w:id="117"/>
+    </w:p>
+    <w:p>
+      <w:pPr>
+        <w:rPr>
+          <w:color w:val="0070C0"/>
+        </w:rPr>
+      </w:pPr>
+      <w:r>
+        <w:rPr>
+          <w:color w:val="0070C0"/>
+        </w:rPr>
+        <w:t xml:space="preserve">Este capítulo não deve ultrapassar o total de </w:t>
+      </w:r>
+      <w:r>
+        <w:rPr>
+          <w:color w:val="0070C0"/>
+        </w:rPr>
+        <w:t>9</w:t>
+      </w:r>
+      <w:r>
+        <w:rPr>
+          <w:color w:val="0070C0"/>
+        </w:rPr>
+        <w:t xml:space="preserve"> páginas.</w:t>
+      </w:r>
+    </w:p>
+    <w:p>
+      <w:pPr>
+        <w:pStyle w:val="Ttulo2"/>
+      </w:pPr>
+      <w:bookmarkStart w:id="118" w:name="_Toc223175065"/>
+      <w:bookmarkStart w:id="119" w:name="_Toc223880344"/>
+      <w:bookmarkStart w:id="120" w:name="_Toc238540347"/>
+      <w:bookmarkStart w:id="121" w:name="_Toc240449904"/>
+      <w:bookmarkStart w:id="122" w:name="_Toc240451399"/>
+      <w:bookmarkStart w:id="123" w:name="_Toc240451562"/>
+      <w:bookmarkStart w:id="124" w:name="_Toc240451732"/>
+      <w:bookmarkStart w:id="125" w:name="_Toc19248607"/>
+      <w:bookmarkStart w:id="126" w:name="_Toc498887895"/>
+      <w:bookmarkStart w:id="127" w:name="_Toc498887983"/>
+      <w:r>
+        <w:lastRenderedPageBreak/>
+        <w:t>3.1. Considerações Iniciais</w:t>
+      </w:r>
       <w:bookmarkEnd w:id="118"/>
       <w:bookmarkEnd w:id="119"/>
       <w:bookmarkEnd w:id="120"/>
-    </w:p>
-    <w:p>
-      <w:pPr>
-        <w:rPr>
-          <w:color w:val="0070C0"/>
-        </w:rPr>
-      </w:pPr>
-      <w:r>
-        <w:rPr>
-          <w:color w:val="0070C0"/>
-        </w:rPr>
-        <w:t>Nesta seção</w:t>
-      </w:r>
-      <w:r>
-        <w:rPr>
-          <w:color w:val="0070C0"/>
-        </w:rPr>
-        <w:t>,</w:t>
-      </w:r>
-      <w:r>
-        <w:rPr>
-          <w:color w:val="0070C0"/>
-        </w:rPr>
-        <w:t xml:space="preserve"> descreva o processo de obtenção dos resultados obtidos e analise-os à luz dos objetivos iniciais, bem como dos eventuais usuários (humanos ou não) de tais resultados. Preferencialmente, utilize critérios estabelecidos na área de pesquisa de seu projeto. Discuta sobre critérios utilizados para a validação do sistema, bem como os testes utilizados (se for o caso).</w:t>
-      </w:r>
-    </w:p>
-    <w:p>
-      <w:pPr>
-        <w:rPr>
-          <w:color w:val="FF0000"/>
-        </w:rPr>
-      </w:pPr>
-    </w:p>
-    <w:p>
-      <w:pPr>
-        <w:pStyle w:val="Ttulo2"/>
-      </w:pPr>
-      <w:bookmarkStart w:id="121" w:name="_Toc238540351"/>
-      <w:bookmarkStart w:id="122" w:name="_Toc240449908"/>
-      <w:bookmarkStart w:id="123" w:name="_Toc240451403"/>
-      <w:bookmarkStart w:id="124" w:name="_Toc240451566"/>
-      <w:bookmarkStart w:id="125" w:name="_Toc240451736"/>
-      <w:r>
-        <w:lastRenderedPageBreak/>
-        <w:t>3.5. Dificuldades,</w:t>
-      </w:r>
-      <w:r>
-        <w:t xml:space="preserve"> Limitações</w:t>
-      </w:r>
       <w:bookmarkEnd w:id="121"/>
-      <w:r>
-        <w:t xml:space="preserve"> e Trabalhos Futuros</w:t>
-      </w:r>
       <w:bookmarkEnd w:id="122"/>
       <w:bookmarkEnd w:id="123"/>
       <w:bookmarkEnd w:id="124"/>
-      <w:bookmarkEnd w:id="125"/>
-    </w:p>
-    <w:p>
-      <w:pPr>
-        <w:rPr>
-          <w:color w:val="0070C0"/>
-        </w:rPr>
-      </w:pPr>
-      <w:r>
-        <w:rPr>
-          <w:color w:val="0070C0"/>
-        </w:rPr>
-        <w:t xml:space="preserve">Nesta seção, descreva as principais dificuldades e limitações encontradas durante a condução do trabalho. Sintetize lições aprendidas e comente sobre direções alternativas, se for o caso. Se pertinente, faça uma análise crítica da abordagem adotada em seu projeto, ou seja, você a considera adequada? Ela é limitada sob algum aspecto? </w:t>
-      </w:r>
-      <w:r>
-        <w:rPr>
-          <w:color w:val="0070C0"/>
-        </w:rPr>
-        <w:t>Indique quais pontos, decorrentes dos resultados, ou não, poderão ou deverão ser abordados por trabalhos futuros.</w:t>
-      </w:r>
-    </w:p>
-    <w:p>
-      <w:pPr>
-        <w:rPr>
-          <w:color w:val="FF0000"/>
-        </w:rPr>
-      </w:pPr>
-    </w:p>
-    <w:p>
-      <w:pPr>
-        <w:pStyle w:val="Ttulo2"/>
-      </w:pPr>
-      <w:bookmarkStart w:id="126" w:name="_Toc223175069"/>
-      <w:bookmarkStart w:id="127" w:name="_Toc223880348"/>
-      <w:bookmarkStart w:id="128" w:name="_Toc238540352"/>
-      <w:bookmarkStart w:id="129" w:name="_Toc240449909"/>
-      <w:bookmarkStart w:id="130" w:name="_Toc240451404"/>
-      <w:bookmarkStart w:id="131" w:name="_Toc240451567"/>
-      <w:bookmarkStart w:id="132" w:name="_Toc240451737"/>
-      <w:r>
-        <w:t>3.6. Considerações Finais</w:t>
-      </w:r>
       <w:bookmarkEnd w:id="126"/>
       <w:bookmarkEnd w:id="127"/>
+    </w:p>
+    <w:p>
+      <w:pPr>
+        <w:rPr>
+          <w:color w:val="0070C0"/>
+        </w:rPr>
+      </w:pPr>
+      <w:r>
+        <w:rPr>
+          <w:color w:val="0070C0"/>
+        </w:rPr>
+        <w:t>Neste capítulo o projeto deve ser detalhadamente descrito, de modo que o leitor identifique todos os passos da metodologia adotada, bem como todos os recursos e técnicas utilizados. Além disso, e quando for o caso, os resultados e sua avaliação devem ser descritos e analisados.</w:t>
+      </w:r>
+    </w:p>
+    <w:p>
+      <w:pPr>
+        <w:rPr>
+          <w:color w:val="0070C0"/>
+        </w:rPr>
+      </w:pPr>
+      <w:r>
+        <w:rPr>
+          <w:color w:val="0070C0"/>
+        </w:rPr>
+        <w:t>Em particular, nesta seção (Considerações Iniciais), deve-se descrever sucintamente o que será apresentado neste capítulo.</w:t>
+      </w:r>
+    </w:p>
+    <w:p>
+      <w:pPr>
+        <w:rPr>
+          <w:color w:val="0070C0"/>
+        </w:rPr>
+      </w:pPr>
+      <w:r>
+        <w:rPr>
+          <w:color w:val="0070C0"/>
+        </w:rPr>
+        <w:t>As seções a seguir podem ser organizada</w:t>
+      </w:r>
+      <w:r>
+        <w:rPr>
+          <w:color w:val="0070C0"/>
+        </w:rPr>
+        <w:t>s da forma que melhor se adeque</w:t>
+      </w:r>
+      <w:r>
+        <w:rPr>
+          <w:color w:val="0070C0"/>
+        </w:rPr>
+        <w:t xml:space="preserve"> à sua monografia, contudo, são sugeridas as seguintes.</w:t>
+      </w:r>
+    </w:p>
+    <w:p>
+      <w:pPr>
+        <w:pStyle w:val="Ttulo2"/>
+      </w:pPr>
+      <w:bookmarkStart w:id="128" w:name="_Toc223175066"/>
+      <w:bookmarkStart w:id="129" w:name="_Toc223880345"/>
+      <w:bookmarkStart w:id="130" w:name="_Toc238540348"/>
+      <w:bookmarkStart w:id="131" w:name="_Toc240449905"/>
+      <w:bookmarkStart w:id="132" w:name="_Toc240451400"/>
+      <w:bookmarkStart w:id="133" w:name="_Toc240451563"/>
+      <w:bookmarkStart w:id="134" w:name="_Toc240451733"/>
+      <w:bookmarkStart w:id="135" w:name="_Toc498887896"/>
+      <w:bookmarkStart w:id="136" w:name="_Toc498887984"/>
+      <w:r>
+        <w:t xml:space="preserve">3.2. </w:t>
+      </w:r>
       <w:bookmarkEnd w:id="128"/>
       <w:bookmarkEnd w:id="129"/>
       <w:bookmarkEnd w:id="130"/>
+      <w:r>
+        <w:t>Descrição do Problema</w:t>
+      </w:r>
       <w:bookmarkEnd w:id="131"/>
       <w:bookmarkEnd w:id="132"/>
-    </w:p>
-    <w:p>
-      <w:pPr>
-        <w:rPr>
-          <w:color w:val="0070C0"/>
-        </w:rPr>
-      </w:pPr>
-      <w:r>
-        <w:rPr>
-          <w:color w:val="0070C0"/>
-        </w:rPr>
-        <w:t>Nesta seção o aluno deve apresentar uma conclusão sobre este capítulo e introduzir brevemente o capítulo seguinte.</w:t>
-      </w:r>
-    </w:p>
-    <w:p>
-      <w:pPr>
-        <w:pStyle w:val="Ttulo1"/>
-      </w:pPr>
-    </w:p>
-    <w:p>
-      <w:pPr>
-        <w:pStyle w:val="Ttulo1"/>
-      </w:pPr>
-    </w:p>
-    <w:p>
-      <w:pPr>
-        <w:pStyle w:val="Ttulo1"/>
-      </w:pPr>
-      <w:r>
-        <w:br w:type="page"/>
-      </w:r>
-      <w:bookmarkStart w:id="133" w:name="_Toc223175070"/>
-      <w:bookmarkStart w:id="134" w:name="_Toc223880349"/>
-      <w:bookmarkStart w:id="135" w:name="_Toc238540353"/>
-      <w:bookmarkStart w:id="136" w:name="_Toc240449910"/>
-      <w:bookmarkStart w:id="137" w:name="_Toc240451405"/>
-      <w:bookmarkStart w:id="138" w:name="_Toc240451568"/>
-      <w:bookmarkStart w:id="139" w:name="_Toc240451738"/>
-      <w:bookmarkEnd w:id="99"/>
-      <w:r>
-        <w:lastRenderedPageBreak/>
-        <w:t xml:space="preserve">CAPÍTULO </w:t>
-      </w:r>
-      <w:r>
-        <w:t>4</w:t>
-      </w:r>
-      <w:r>
-        <w:t>: CONCLUSÃO</w:t>
-      </w:r>
       <w:bookmarkEnd w:id="133"/>
       <w:bookmarkEnd w:id="134"/>
       <w:bookmarkEnd w:id="135"/>
       <w:bookmarkEnd w:id="136"/>
+    </w:p>
+    <w:p>
+      <w:pPr>
+        <w:rPr>
+          <w:color w:val="0070C0"/>
+        </w:rPr>
+      </w:pPr>
+      <w:r>
+        <w:rPr>
+          <w:color w:val="0070C0"/>
+        </w:rPr>
+        <w:t>Nesta seção descreva os objetivos do trabalho, sua proposta e a metodologia geral para seu desenvolvimento (por exemplo, apresente a arquitetura do sistema que foi implementado, descrevendo a função de cada um de seus módulos; ou apresente todos os passos de um processo que deverá ser executado). O detalhamento do trabalho executado (por exemplo, como foi implementado cada módulo do sistema, ou cada etapa de um processo) deve ser feito na seção seguinte.</w:t>
+      </w:r>
+    </w:p>
+    <w:p>
+      <w:pPr>
+        <w:pStyle w:val="Ttulo2"/>
+      </w:pPr>
+      <w:bookmarkStart w:id="137" w:name="_Toc223175067"/>
+      <w:bookmarkStart w:id="138" w:name="_Toc223880346"/>
+      <w:bookmarkStart w:id="139" w:name="_Toc238540349"/>
+      <w:bookmarkStart w:id="140" w:name="_Toc240449906"/>
+      <w:bookmarkStart w:id="141" w:name="_Toc240451401"/>
+      <w:bookmarkStart w:id="142" w:name="_Toc240451564"/>
+      <w:bookmarkStart w:id="143" w:name="_Toc240451734"/>
+      <w:bookmarkStart w:id="144" w:name="_Toc498887897"/>
+      <w:bookmarkStart w:id="145" w:name="_Toc498887985"/>
+      <w:r>
+        <w:t>3.3. Descrição das Atividades Realizadas</w:t>
+      </w:r>
       <w:bookmarkEnd w:id="137"/>
       <w:bookmarkEnd w:id="138"/>
       <w:bookmarkEnd w:id="139"/>
-    </w:p>
-    <w:p>
-      <w:pPr>
-        <w:spacing w:line="240" w:lineRule="auto"/>
-        <w:rPr>
-          <w:color w:val="0070C0"/>
-        </w:rPr>
-      </w:pPr>
-      <w:r>
-        <w:rPr>
-          <w:color w:val="0070C0"/>
-        </w:rPr>
-        <w:t>Este capítulo não deve ultrapassar o total de 3 páginas.</w:t>
-      </w:r>
-    </w:p>
-    <w:p>
-      <w:pPr>
-        <w:rPr>
-          <w:color w:val="0070C0"/>
-        </w:rPr>
-      </w:pPr>
-      <w:bookmarkStart w:id="140" w:name="_Toc223880350"/>
-      <w:bookmarkStart w:id="141" w:name="_Toc223880944"/>
-      <w:bookmarkStart w:id="142" w:name="_Toc223965459"/>
-      <w:bookmarkStart w:id="143" w:name="_Toc223965581"/>
-      <w:r>
-        <w:rPr>
-          <w:color w:val="0070C0"/>
-        </w:rPr>
-        <w:t xml:space="preserve">Neste </w:t>
-      </w:r>
-      <w:r>
-        <w:rPr>
-          <w:color w:val="0070C0"/>
-          <w:szCs w:val="24"/>
-        </w:rPr>
-        <w:t xml:space="preserve">capítulo, você deve expressar a sua visão crítica sobre alguns temas importantes. </w:t>
-      </w:r>
-      <w:r>
-        <w:rPr>
-          <w:color w:val="0070C0"/>
-          <w:szCs w:val="24"/>
-        </w:rPr>
-        <w:t>Resuma suas</w:t>
-      </w:r>
-      <w:r>
-        <w:rPr>
-          <w:color w:val="0070C0"/>
-          <w:szCs w:val="24"/>
-        </w:rPr>
-        <w:t xml:space="preserve"> </w:t>
-      </w:r>
-      <w:r>
-        <w:rPr>
-          <w:color w:val="0070C0"/>
-          <w:szCs w:val="24"/>
-        </w:rPr>
-        <w:t>atividades realizadas</w:t>
-      </w:r>
-      <w:r>
-        <w:rPr>
-          <w:color w:val="0070C0"/>
-          <w:szCs w:val="24"/>
-        </w:rPr>
-        <w:t xml:space="preserve">, </w:t>
-      </w:r>
-      <w:r>
-        <w:rPr>
-          <w:color w:val="0070C0"/>
-          <w:szCs w:val="24"/>
-        </w:rPr>
-        <w:t>fazendo uma</w:t>
-      </w:r>
-      <w:r>
-        <w:rPr>
-          <w:color w:val="0070C0"/>
-          <w:szCs w:val="24"/>
-        </w:rPr>
-        <w:t xml:space="preserve"> análise </w:t>
-      </w:r>
-      <w:r>
-        <w:rPr>
-          <w:color w:val="0070C0"/>
-          <w:szCs w:val="24"/>
-        </w:rPr>
-        <w:t>geral sobre</w:t>
-      </w:r>
-      <w:r>
-        <w:rPr>
-          <w:color w:val="0070C0"/>
-          <w:szCs w:val="24"/>
-        </w:rPr>
-        <w:t xml:space="preserve"> </w:t>
-      </w:r>
-      <w:r>
-        <w:rPr>
-          <w:color w:val="0070C0"/>
-          <w:szCs w:val="24"/>
-        </w:rPr>
-        <w:t>quais os</w:t>
-      </w:r>
-      <w:r>
-        <w:rPr>
-          <w:color w:val="0070C0"/>
-          <w:szCs w:val="24"/>
-        </w:rPr>
-        <w:t xml:space="preserve"> conhecimentos/</w:t>
-      </w:r>
-      <w:r>
-        <w:rPr>
-          <w:color w:val="0070C0"/>
-          <w:szCs w:val="24"/>
-        </w:rPr>
-        <w:t>disciplinas de</w:t>
-      </w:r>
-      <w:r>
-        <w:rPr>
-          <w:color w:val="0070C0"/>
-          <w:szCs w:val="24"/>
-        </w:rPr>
-        <w:t xml:space="preserve"> graduação </w:t>
-      </w:r>
-      <w:r>
-        <w:rPr>
-          <w:color w:val="0070C0"/>
-          <w:szCs w:val="24"/>
-        </w:rPr>
-        <w:t>lhe foram mais úteis</w:t>
-      </w:r>
-      <w:r>
-        <w:rPr>
-          <w:color w:val="0070C0"/>
-          <w:szCs w:val="24"/>
-        </w:rPr>
-        <w:t xml:space="preserve">. </w:t>
-      </w:r>
-      <w:r>
-        <w:rPr>
-          <w:color w:val="0070C0"/>
-          <w:szCs w:val="24"/>
-        </w:rPr>
-        <w:t>Teça conclusões a respeito do trabalho desenvolvido</w:t>
-      </w:r>
-      <w:r>
-        <w:rPr>
-          <w:color w:val="0070C0"/>
-        </w:rPr>
-        <w:t>, experiências adquiridas e lições aprendidas.</w:t>
-      </w:r>
-    </w:p>
-    <w:p>
-      <w:pPr>
-        <w:pStyle w:val="Ttulo2"/>
-      </w:pPr>
-      <w:bookmarkStart w:id="144" w:name="_Toc223880351"/>
-      <w:bookmarkStart w:id="145" w:name="_Toc238540354"/>
-      <w:bookmarkStart w:id="146" w:name="_Toc240449911"/>
-      <w:bookmarkStart w:id="147" w:name="_Toc240451406"/>
-      <w:bookmarkStart w:id="148" w:name="_Toc240451569"/>
-      <w:bookmarkStart w:id="149" w:name="_Toc240451739"/>
       <w:bookmarkEnd w:id="140"/>
       <w:bookmarkEnd w:id="141"/>
       <w:bookmarkEnd w:id="142"/>
       <w:bookmarkEnd w:id="143"/>
-      <w:r>
-        <w:t>4.1. Contribuições</w:t>
-      </w:r>
       <w:bookmarkEnd w:id="144"/>
       <w:bookmarkEnd w:id="145"/>
+    </w:p>
+    <w:p>
+      <w:pPr>
+        <w:rPr>
+          <w:color w:val="0070C0"/>
+        </w:rPr>
+      </w:pPr>
+      <w:r>
+        <w:rPr>
+          <w:color w:val="0070C0"/>
+        </w:rPr>
+        <w:t>Nesta seção o aluno deve descrever em detalhes cada etapa da metodologia descrita na seção anterior. Identifique todos os recursos/técnicas/sistemas utilizados em cada etapa.</w:t>
+      </w:r>
+      <w:r>
+        <w:rPr>
+          <w:color w:val="0070C0"/>
+        </w:rPr>
+        <w:t xml:space="preserve"> Pode ser necessário criar várias subseções para acomodar todas as atividades realizadas.</w:t>
+      </w:r>
+    </w:p>
+    <w:p>
+      <w:pPr>
+        <w:pStyle w:val="NormalWeb"/>
+        <w:tabs>
+          <w:tab w:val="left" w:pos="717"/>
+        </w:tabs>
+        <w:spacing w:before="0" w:after="0"/>
+        <w:rPr>
+          <w:rFonts w:ascii="Verdana" w:hAnsi="Verdana"/>
+          <w:lang w:val="pt-BR"/>
+        </w:rPr>
+      </w:pPr>
+    </w:p>
+    <w:p>
+      <w:pPr>
+        <w:pStyle w:val="Ttulo2"/>
+      </w:pPr>
+      <w:bookmarkStart w:id="146" w:name="_Toc223175068"/>
+      <w:bookmarkStart w:id="147" w:name="_Toc223880347"/>
+      <w:bookmarkStart w:id="148" w:name="_Toc238540350"/>
+      <w:bookmarkStart w:id="149" w:name="_Toc240449907"/>
+      <w:bookmarkStart w:id="150" w:name="_Toc240451402"/>
+      <w:bookmarkStart w:id="151" w:name="_Toc240451565"/>
+      <w:bookmarkStart w:id="152" w:name="_Toc240451735"/>
+      <w:bookmarkStart w:id="153" w:name="_Toc498887898"/>
+      <w:bookmarkStart w:id="154" w:name="_Toc498887986"/>
+      <w:r>
+        <w:t>3.4. Resultados Obtidos</w:t>
+      </w:r>
       <w:bookmarkEnd w:id="146"/>
       <w:bookmarkEnd w:id="147"/>
       <w:bookmarkEnd w:id="148"/>
       <w:bookmarkEnd w:id="149"/>
-    </w:p>
-    <w:p>
-      <w:pPr>
-        <w:rPr>
-          <w:color w:val="0070C0"/>
-          <w:szCs w:val="24"/>
-        </w:rPr>
-      </w:pPr>
-      <w:r>
-        <w:rPr>
-          <w:color w:val="0070C0"/>
-          <w:szCs w:val="24"/>
-        </w:rPr>
-        <w:t xml:space="preserve">Nesta seção, o aluno deve destacar as </w:t>
-      </w:r>
-      <w:r>
-        <w:rPr>
-          <w:color w:val="0070C0"/>
-        </w:rPr>
-        <w:t xml:space="preserve">principais contribuições do trabalho realizado. </w:t>
-      </w:r>
-      <w:r>
-        <w:rPr>
-          <w:color w:val="0070C0"/>
-          <w:szCs w:val="24"/>
-        </w:rPr>
-        <w:t>Apresente também as contribuições que o traba</w:t>
-      </w:r>
-      <w:r>
-        <w:rPr>
-          <w:color w:val="0070C0"/>
-          <w:szCs w:val="24"/>
-        </w:rPr>
-        <w:t>lho lhe proporcionou como profissional</w:t>
-      </w:r>
-      <w:r>
-        <w:rPr>
-          <w:color w:val="0070C0"/>
-          <w:szCs w:val="24"/>
-        </w:rPr>
-        <w:t>.</w:t>
-      </w:r>
-    </w:p>
-    <w:p>
-      <w:pPr>
-        <w:rPr>
-          <w:color w:val="FF0000"/>
-          <w:szCs w:val="24"/>
-        </w:rPr>
-      </w:pPr>
-    </w:p>
-    <w:p>
-      <w:pPr>
-        <w:pStyle w:val="Ttulo2"/>
-      </w:pPr>
-      <w:bookmarkStart w:id="150" w:name="_Toc238540355"/>
-      <w:bookmarkStart w:id="151" w:name="_Toc240449912"/>
-      <w:bookmarkStart w:id="152" w:name="_Toc240451407"/>
-      <w:bookmarkStart w:id="153" w:name="_Toc240451570"/>
-      <w:bookmarkStart w:id="154" w:name="_Toc240451740"/>
-      <w:r>
-        <w:t>4.2. Considerações sobre o Curso de Graduação</w:t>
-      </w:r>
       <w:bookmarkEnd w:id="150"/>
       <w:bookmarkEnd w:id="151"/>
       <w:bookmarkEnd w:id="152"/>
@@ -5505,76 +4642,502 @@
     </w:p>
     <w:p>
       <w:pPr>
-        <w:pStyle w:val="TextosemFormatao"/>
-      </w:pPr>
-    </w:p>
-    <w:p>
-      <w:pPr>
-        <w:rPr>
-          <w:color w:val="0070C0"/>
-          <w:szCs w:val="24"/>
-        </w:rPr>
-      </w:pPr>
-      <w:r>
-        <w:rPr>
-          <w:color w:val="0070C0"/>
-          <w:szCs w:val="24"/>
-        </w:rPr>
-        <w:t>Coloque aqui as suas críticas ao curso de graduação, pontuando os pontos fracos, (e porque não) os fortes também, que limitaram (ou contribuíram para) suas ações no desenvolvimento do trabalho.</w:t>
-      </w:r>
-    </w:p>
-    <w:p>
-      <w:pPr>
-        <w:rPr>
-          <w:color w:val="0070C0"/>
-          <w:szCs w:val="24"/>
-        </w:rPr>
-      </w:pPr>
-      <w:r>
-        <w:rPr>
-          <w:color w:val="0070C0"/>
-          <w:szCs w:val="24"/>
-        </w:rPr>
-        <w:t>Faça sugestões que você achar pertinente para a melhora do curso, disciplinas ou temas novos a serem abordados, etc.</w:t>
+        <w:rPr>
+          <w:color w:val="0070C0"/>
+        </w:rPr>
+      </w:pPr>
+      <w:r>
+        <w:rPr>
+          <w:color w:val="0070C0"/>
+        </w:rPr>
+        <w:t>Nesta seção</w:t>
+      </w:r>
+      <w:r>
+        <w:rPr>
+          <w:color w:val="0070C0"/>
+        </w:rPr>
+        <w:t>,</w:t>
+      </w:r>
+      <w:r>
+        <w:rPr>
+          <w:color w:val="0070C0"/>
+        </w:rPr>
+        <w:t xml:space="preserve"> descreva o processo de obtenção dos resultados obtidos e analise-os à luz dos objetivos iniciais, bem como dos eventuais usuários (humanos ou não) de tais resultados. Preferencialmente, utilize critérios estabelecidos na área de pesquisa de seu projeto. Discuta sobre critérios utilizados para a validação do sistema, bem como os testes utilizados (se for o caso).</w:t>
       </w:r>
     </w:p>
     <w:p>
       <w:pPr>
         <w:rPr>
           <w:color w:val="FF0000"/>
-          <w:szCs w:val="24"/>
-        </w:rPr>
-      </w:pPr>
-    </w:p>
-    <w:p>
-      <w:pPr>
-        <w:pStyle w:val="Ttulo1"/>
-      </w:pPr>
-      <w:r>
-        <w:rPr>
-          <w:sz w:val="24"/>
-          <w:szCs w:val="24"/>
-        </w:rPr>
-        <w:br w:type="page"/>
-      </w:r>
-      <w:bookmarkStart w:id="155" w:name="_Toc223175072"/>
-      <w:bookmarkStart w:id="156" w:name="_Toc223880353"/>
-      <w:bookmarkStart w:id="157" w:name="_Toc238540357"/>
-      <w:bookmarkStart w:id="158" w:name="_Toc240449913"/>
-      <w:bookmarkStart w:id="159" w:name="_Toc240451408"/>
-      <w:bookmarkStart w:id="160" w:name="_Toc240451571"/>
-      <w:bookmarkStart w:id="161" w:name="_Toc240451741"/>
+        </w:rPr>
+      </w:pPr>
+    </w:p>
+    <w:p>
+      <w:pPr>
+        <w:pStyle w:val="Ttulo2"/>
+      </w:pPr>
+      <w:bookmarkStart w:id="155" w:name="_Toc238540351"/>
+      <w:bookmarkStart w:id="156" w:name="_Toc240449908"/>
+      <w:bookmarkStart w:id="157" w:name="_Toc240451403"/>
+      <w:bookmarkStart w:id="158" w:name="_Toc240451566"/>
+      <w:bookmarkStart w:id="159" w:name="_Toc240451736"/>
+      <w:bookmarkStart w:id="160" w:name="_Toc498887899"/>
+      <w:bookmarkStart w:id="161" w:name="_Toc498887987"/>
       <w:r>
         <w:lastRenderedPageBreak/>
-        <w:t>REFERÊNCIAS</w:t>
+        <w:t>3.5. Dificuldades,</w:t>
+      </w:r>
+      <w:r>
+        <w:t xml:space="preserve"> Limitações</w:t>
       </w:r>
       <w:bookmarkEnd w:id="155"/>
+      <w:r>
+        <w:t xml:space="preserve"> e Trabalhos Futuros</w:t>
+      </w:r>
       <w:bookmarkEnd w:id="156"/>
       <w:bookmarkEnd w:id="157"/>
       <w:bookmarkEnd w:id="158"/>
       <w:bookmarkEnd w:id="159"/>
       <w:bookmarkEnd w:id="160"/>
       <w:bookmarkEnd w:id="161"/>
+    </w:p>
+    <w:p>
+      <w:pPr>
+        <w:rPr>
+          <w:color w:val="0070C0"/>
+        </w:rPr>
+      </w:pPr>
+      <w:r>
+        <w:rPr>
+          <w:color w:val="0070C0"/>
+        </w:rPr>
+        <w:t xml:space="preserve">Nesta seção, descreva as principais dificuldades e limitações encontradas durante a condução do trabalho. Sintetize lições aprendidas e comente sobre direções alternativas, se for o caso. Se pertinente, faça uma análise crítica da abordagem adotada em seu projeto, ou seja, você a considera adequada? Ela é limitada sob algum aspecto? </w:t>
+      </w:r>
+      <w:r>
+        <w:rPr>
+          <w:color w:val="0070C0"/>
+        </w:rPr>
+        <w:t>Indique quais pontos, decorrentes dos resultados, ou não, poderão ou deverão ser abordados por trabalhos futuros.</w:t>
+      </w:r>
+    </w:p>
+    <w:p>
+      <w:pPr>
+        <w:rPr>
+          <w:color w:val="FF0000"/>
+        </w:rPr>
+      </w:pPr>
+    </w:p>
+    <w:p>
+      <w:pPr>
+        <w:pStyle w:val="Ttulo2"/>
+      </w:pPr>
+      <w:bookmarkStart w:id="162" w:name="_Toc223175069"/>
+      <w:bookmarkStart w:id="163" w:name="_Toc223880348"/>
+      <w:bookmarkStart w:id="164" w:name="_Toc238540352"/>
+      <w:bookmarkStart w:id="165" w:name="_Toc240449909"/>
+      <w:bookmarkStart w:id="166" w:name="_Toc240451404"/>
+      <w:bookmarkStart w:id="167" w:name="_Toc240451567"/>
+      <w:bookmarkStart w:id="168" w:name="_Toc240451737"/>
+      <w:bookmarkStart w:id="169" w:name="_Toc498887900"/>
+      <w:bookmarkStart w:id="170" w:name="_Toc498887988"/>
+      <w:r>
+        <w:t>3.6. Considerações Finais</w:t>
+      </w:r>
+      <w:bookmarkEnd w:id="162"/>
+      <w:bookmarkEnd w:id="163"/>
+      <w:bookmarkEnd w:id="164"/>
+      <w:bookmarkEnd w:id="165"/>
+      <w:bookmarkEnd w:id="166"/>
+      <w:bookmarkEnd w:id="167"/>
+      <w:bookmarkEnd w:id="168"/>
+      <w:bookmarkEnd w:id="169"/>
+      <w:bookmarkEnd w:id="170"/>
+    </w:p>
+    <w:p>
+      <w:pPr>
+        <w:rPr>
+          <w:color w:val="0070C0"/>
+        </w:rPr>
+      </w:pPr>
+      <w:r>
+        <w:rPr>
+          <w:color w:val="0070C0"/>
+        </w:rPr>
+        <w:t>Nesta seção o aluno deve apresentar uma conclusão sobre este capítulo e introduzir brevemente o capítulo seguinte.</w:t>
+      </w:r>
+    </w:p>
+    <w:p>
+      <w:pPr>
+        <w:pStyle w:val="Ttulo1"/>
+      </w:pPr>
+    </w:p>
+    <w:p>
+      <w:pPr>
+        <w:pStyle w:val="Ttulo1"/>
+      </w:pPr>
+    </w:p>
+    <w:p>
+      <w:pPr>
+        <w:pStyle w:val="Ttulo1"/>
+      </w:pPr>
+      <w:r>
+        <w:br w:type="page"/>
+      </w:r>
+      <w:bookmarkStart w:id="171" w:name="_Toc223175070"/>
+      <w:bookmarkStart w:id="172" w:name="_Toc223880349"/>
+      <w:bookmarkStart w:id="173" w:name="_Toc238540353"/>
+      <w:bookmarkStart w:id="174" w:name="_Toc240449910"/>
+      <w:bookmarkStart w:id="175" w:name="_Toc240451405"/>
+      <w:bookmarkStart w:id="176" w:name="_Toc240451568"/>
+      <w:bookmarkStart w:id="177" w:name="_Toc240451738"/>
+      <w:bookmarkStart w:id="178" w:name="_Toc498887901"/>
+      <w:bookmarkStart w:id="179" w:name="_Toc498887989"/>
+      <w:bookmarkEnd w:id="125"/>
+      <w:r>
+        <w:lastRenderedPageBreak/>
+        <w:t xml:space="preserve">CAPÍTULO </w:t>
+      </w:r>
+      <w:r>
+        <w:t>4</w:t>
+      </w:r>
+      <w:r>
+        <w:t>: CONCLUSÃO</w:t>
+      </w:r>
+      <w:bookmarkEnd w:id="171"/>
+      <w:bookmarkEnd w:id="172"/>
+      <w:bookmarkEnd w:id="173"/>
+      <w:bookmarkEnd w:id="174"/>
+      <w:bookmarkEnd w:id="175"/>
+      <w:bookmarkEnd w:id="176"/>
+      <w:bookmarkEnd w:id="177"/>
+      <w:bookmarkEnd w:id="178"/>
+      <w:bookmarkEnd w:id="179"/>
+    </w:p>
+    <w:p>
+      <w:pPr>
+        <w:spacing w:line="240" w:lineRule="auto"/>
+        <w:rPr>
+          <w:color w:val="0070C0"/>
+        </w:rPr>
+      </w:pPr>
+      <w:r>
+        <w:rPr>
+          <w:color w:val="0070C0"/>
+        </w:rPr>
+        <w:t>Este capítulo não deve ultrapassar o total de 3 páginas.</w:t>
+      </w:r>
+    </w:p>
+    <w:p>
+      <w:pPr>
+        <w:rPr>
+          <w:color w:val="0070C0"/>
+        </w:rPr>
+      </w:pPr>
+      <w:bookmarkStart w:id="180" w:name="_Toc223880350"/>
+      <w:bookmarkStart w:id="181" w:name="_Toc223880944"/>
+      <w:bookmarkStart w:id="182" w:name="_Toc223965459"/>
+      <w:bookmarkStart w:id="183" w:name="_Toc223965581"/>
+      <w:r>
+        <w:rPr>
+          <w:color w:val="0070C0"/>
+        </w:rPr>
+        <w:t xml:space="preserve">Neste </w:t>
+      </w:r>
+      <w:r>
+        <w:rPr>
+          <w:color w:val="0070C0"/>
+          <w:szCs w:val="24"/>
+        </w:rPr>
+        <w:t xml:space="preserve">capítulo, você deve expressar a sua visão crítica sobre alguns temas importantes. </w:t>
+      </w:r>
+      <w:r>
+        <w:rPr>
+          <w:color w:val="0070C0"/>
+          <w:szCs w:val="24"/>
+        </w:rPr>
+        <w:t>Resuma suas</w:t>
+      </w:r>
+      <w:r>
+        <w:rPr>
+          <w:color w:val="0070C0"/>
+          <w:szCs w:val="24"/>
+        </w:rPr>
+        <w:t xml:space="preserve"> </w:t>
+      </w:r>
+      <w:r>
+        <w:rPr>
+          <w:color w:val="0070C0"/>
+          <w:szCs w:val="24"/>
+        </w:rPr>
+        <w:t>atividades realizadas</w:t>
+      </w:r>
+      <w:r>
+        <w:rPr>
+          <w:color w:val="0070C0"/>
+          <w:szCs w:val="24"/>
+        </w:rPr>
+        <w:t xml:space="preserve">, </w:t>
+      </w:r>
+      <w:r>
+        <w:rPr>
+          <w:color w:val="0070C0"/>
+          <w:szCs w:val="24"/>
+        </w:rPr>
+        <w:t>fazendo uma</w:t>
+      </w:r>
+      <w:r>
+        <w:rPr>
+          <w:color w:val="0070C0"/>
+          <w:szCs w:val="24"/>
+        </w:rPr>
+        <w:t xml:space="preserve"> análise </w:t>
+      </w:r>
+      <w:r>
+        <w:rPr>
+          <w:color w:val="0070C0"/>
+          <w:szCs w:val="24"/>
+        </w:rPr>
+        <w:t>geral sobre</w:t>
+      </w:r>
+      <w:r>
+        <w:rPr>
+          <w:color w:val="0070C0"/>
+          <w:szCs w:val="24"/>
+        </w:rPr>
+        <w:t xml:space="preserve"> </w:t>
+      </w:r>
+      <w:r>
+        <w:rPr>
+          <w:color w:val="0070C0"/>
+          <w:szCs w:val="24"/>
+        </w:rPr>
+        <w:t>quais os</w:t>
+      </w:r>
+      <w:r>
+        <w:rPr>
+          <w:color w:val="0070C0"/>
+          <w:szCs w:val="24"/>
+        </w:rPr>
+        <w:t xml:space="preserve"> conhecimentos/</w:t>
+      </w:r>
+      <w:r>
+        <w:rPr>
+          <w:color w:val="0070C0"/>
+          <w:szCs w:val="24"/>
+        </w:rPr>
+        <w:t>disciplinas de</w:t>
+      </w:r>
+      <w:r>
+        <w:rPr>
+          <w:color w:val="0070C0"/>
+          <w:szCs w:val="24"/>
+        </w:rPr>
+        <w:t xml:space="preserve"> graduação </w:t>
+      </w:r>
+      <w:r>
+        <w:rPr>
+          <w:color w:val="0070C0"/>
+          <w:szCs w:val="24"/>
+        </w:rPr>
+        <w:t>lhe foram mais úteis</w:t>
+      </w:r>
+      <w:r>
+        <w:rPr>
+          <w:color w:val="0070C0"/>
+          <w:szCs w:val="24"/>
+        </w:rPr>
+        <w:t xml:space="preserve">. </w:t>
+      </w:r>
+      <w:r>
+        <w:rPr>
+          <w:color w:val="0070C0"/>
+          <w:szCs w:val="24"/>
+        </w:rPr>
+        <w:t>Teça conclusões a respeito do trabalho desenvolvido</w:t>
+      </w:r>
+      <w:r>
+        <w:rPr>
+          <w:color w:val="0070C0"/>
+        </w:rPr>
+        <w:t>, experiências adquiridas e lições aprendidas.</w:t>
+      </w:r>
+    </w:p>
+    <w:p>
+      <w:pPr>
+        <w:pStyle w:val="Ttulo2"/>
+      </w:pPr>
+      <w:bookmarkStart w:id="184" w:name="_Toc223880351"/>
+      <w:bookmarkStart w:id="185" w:name="_Toc238540354"/>
+      <w:bookmarkStart w:id="186" w:name="_Toc240449911"/>
+      <w:bookmarkStart w:id="187" w:name="_Toc240451406"/>
+      <w:bookmarkStart w:id="188" w:name="_Toc240451569"/>
+      <w:bookmarkStart w:id="189" w:name="_Toc240451739"/>
+      <w:bookmarkStart w:id="190" w:name="_Toc498887902"/>
+      <w:bookmarkStart w:id="191" w:name="_Toc498887990"/>
+      <w:bookmarkEnd w:id="180"/>
+      <w:bookmarkEnd w:id="181"/>
+      <w:bookmarkEnd w:id="182"/>
+      <w:bookmarkEnd w:id="183"/>
+      <w:r>
+        <w:t>4.1. Contribuições</w:t>
+      </w:r>
+      <w:bookmarkEnd w:id="184"/>
+      <w:bookmarkEnd w:id="185"/>
+      <w:bookmarkEnd w:id="186"/>
+      <w:bookmarkEnd w:id="187"/>
+      <w:bookmarkEnd w:id="188"/>
+      <w:bookmarkEnd w:id="189"/>
+      <w:bookmarkEnd w:id="190"/>
+      <w:bookmarkEnd w:id="191"/>
+    </w:p>
+    <w:p>
+      <w:pPr>
+        <w:rPr>
+          <w:color w:val="0070C0"/>
+          <w:szCs w:val="24"/>
+        </w:rPr>
+      </w:pPr>
+      <w:r>
+        <w:rPr>
+          <w:color w:val="0070C0"/>
+          <w:szCs w:val="24"/>
+        </w:rPr>
+        <w:t xml:space="preserve">Nesta seção, o aluno deve destacar as </w:t>
+      </w:r>
+      <w:r>
+        <w:rPr>
+          <w:color w:val="0070C0"/>
+        </w:rPr>
+        <w:t xml:space="preserve">principais contribuições do trabalho realizado. </w:t>
+      </w:r>
+      <w:r>
+        <w:rPr>
+          <w:color w:val="0070C0"/>
+          <w:szCs w:val="24"/>
+        </w:rPr>
+        <w:t>Apresente também as contribuições que o traba</w:t>
+      </w:r>
+      <w:r>
+        <w:rPr>
+          <w:color w:val="0070C0"/>
+          <w:szCs w:val="24"/>
+        </w:rPr>
+        <w:t>lho lhe proporcionou como profissional</w:t>
+      </w:r>
+      <w:r>
+        <w:rPr>
+          <w:color w:val="0070C0"/>
+          <w:szCs w:val="24"/>
+        </w:rPr>
+        <w:t>.</w:t>
+      </w:r>
+    </w:p>
+    <w:p>
+      <w:pPr>
+        <w:rPr>
+          <w:color w:val="FF0000"/>
+          <w:szCs w:val="24"/>
+        </w:rPr>
+      </w:pPr>
+    </w:p>
+    <w:p>
+      <w:pPr>
+        <w:pStyle w:val="Ttulo2"/>
+      </w:pPr>
+      <w:bookmarkStart w:id="192" w:name="_Toc238540355"/>
+      <w:bookmarkStart w:id="193" w:name="_Toc240449912"/>
+      <w:bookmarkStart w:id="194" w:name="_Toc240451407"/>
+      <w:bookmarkStart w:id="195" w:name="_Toc240451570"/>
+      <w:bookmarkStart w:id="196" w:name="_Toc240451740"/>
+      <w:bookmarkStart w:id="197" w:name="_Toc498887903"/>
+      <w:bookmarkStart w:id="198" w:name="_Toc498887991"/>
+      <w:r>
+        <w:t>4.2. Considerações sobre o Curso de Graduação</w:t>
+      </w:r>
+      <w:bookmarkEnd w:id="192"/>
+      <w:bookmarkEnd w:id="193"/>
+      <w:bookmarkEnd w:id="194"/>
+      <w:bookmarkEnd w:id="195"/>
+      <w:bookmarkEnd w:id="196"/>
+      <w:bookmarkEnd w:id="197"/>
+      <w:bookmarkEnd w:id="198"/>
+    </w:p>
+    <w:p>
+      <w:pPr>
+        <w:pStyle w:val="TextosemFormatao"/>
+      </w:pPr>
+    </w:p>
+    <w:p>
+      <w:pPr>
+        <w:rPr>
+          <w:color w:val="0070C0"/>
+          <w:szCs w:val="24"/>
+        </w:rPr>
+      </w:pPr>
+      <w:r>
+        <w:rPr>
+          <w:color w:val="0070C0"/>
+          <w:szCs w:val="24"/>
+        </w:rPr>
+        <w:t>Coloque aqui as suas críticas ao curso de graduação, pontuando os pontos fracos, (e porque não) os fortes também, que limitaram (ou contribuíram para) suas ações no desenvolvimento do trabalho.</w:t>
+      </w:r>
+    </w:p>
+    <w:p>
+      <w:pPr>
+        <w:rPr>
+          <w:color w:val="0070C0"/>
+          <w:szCs w:val="24"/>
+        </w:rPr>
+      </w:pPr>
+      <w:r>
+        <w:rPr>
+          <w:color w:val="0070C0"/>
+          <w:szCs w:val="24"/>
+        </w:rPr>
+        <w:t>Faça sugestões que você achar pertinente para a melhora do curso, disciplinas ou temas novos a serem abordados, etc.</w:t>
+      </w:r>
+    </w:p>
+    <w:p>
+      <w:pPr>
+        <w:rPr>
+          <w:color w:val="FF0000"/>
+          <w:szCs w:val="24"/>
+        </w:rPr>
+      </w:pPr>
+    </w:p>
+    <w:p>
+      <w:pPr>
+        <w:pStyle w:val="Ttulo1"/>
+      </w:pPr>
+      <w:r>
+        <w:rPr>
+          <w:sz w:val="24"/>
+          <w:szCs w:val="24"/>
+        </w:rPr>
+        <w:br w:type="page"/>
+      </w:r>
+      <w:bookmarkStart w:id="199" w:name="_Toc223175072"/>
+      <w:bookmarkStart w:id="200" w:name="_Toc223880353"/>
+      <w:bookmarkStart w:id="201" w:name="_Toc238540357"/>
+      <w:bookmarkStart w:id="202" w:name="_Toc240449913"/>
+      <w:bookmarkStart w:id="203" w:name="_Toc240451408"/>
+      <w:bookmarkStart w:id="204" w:name="_Toc240451571"/>
+      <w:bookmarkStart w:id="205" w:name="_Toc240451741"/>
+      <w:bookmarkStart w:id="206" w:name="_Toc498887904"/>
+      <w:bookmarkStart w:id="207" w:name="_Toc498887992"/>
+      <w:r>
+        <w:lastRenderedPageBreak/>
+        <w:t>REFERÊNCIAS</w:t>
+      </w:r>
+      <w:bookmarkEnd w:id="199"/>
+      <w:bookmarkEnd w:id="200"/>
+      <w:bookmarkEnd w:id="201"/>
+      <w:bookmarkEnd w:id="202"/>
+      <w:bookmarkEnd w:id="203"/>
+      <w:bookmarkEnd w:id="204"/>
+      <w:bookmarkEnd w:id="205"/>
+      <w:bookmarkEnd w:id="206"/>
+      <w:bookmarkEnd w:id="207"/>
     </w:p>
     <w:p>
       <w:pPr>
@@ -5798,17 +5361,19 @@
       <w:pPr>
         <w:pStyle w:val="Ttulo1"/>
       </w:pPr>
-      <w:bookmarkStart w:id="162" w:name="_Toc19248608"/>
+      <w:bookmarkStart w:id="208" w:name="_Toc19248608"/>
       <w:r>
         <w:br w:type="page"/>
       </w:r>
-      <w:bookmarkStart w:id="163" w:name="_Toc223175075"/>
-      <w:bookmarkStart w:id="164" w:name="_Toc223880356"/>
-      <w:bookmarkStart w:id="165" w:name="_Toc238540358"/>
-      <w:bookmarkStart w:id="166" w:name="_Toc240449914"/>
-      <w:bookmarkStart w:id="167" w:name="_Toc240451409"/>
-      <w:bookmarkStart w:id="168" w:name="_Toc240451572"/>
-      <w:bookmarkStart w:id="169" w:name="_Toc240451742"/>
+      <w:bookmarkStart w:id="209" w:name="_Toc223175075"/>
+      <w:bookmarkStart w:id="210" w:name="_Toc223880356"/>
+      <w:bookmarkStart w:id="211" w:name="_Toc238540358"/>
+      <w:bookmarkStart w:id="212" w:name="_Toc240449914"/>
+      <w:bookmarkStart w:id="213" w:name="_Toc240451409"/>
+      <w:bookmarkStart w:id="214" w:name="_Toc240451572"/>
+      <w:bookmarkStart w:id="215" w:name="_Toc240451742"/>
+      <w:bookmarkStart w:id="216" w:name="_Toc498887905"/>
+      <w:bookmarkStart w:id="217" w:name="_Toc498887993"/>
       <w:r>
         <w:lastRenderedPageBreak/>
         <w:t xml:space="preserve">APÊNDICE A </w:t>
@@ -5822,13 +5387,15 @@
       <w:r>
         <w:t>Título deste apêndice</w:t>
       </w:r>
-      <w:bookmarkEnd w:id="163"/>
-      <w:bookmarkEnd w:id="164"/>
-      <w:bookmarkEnd w:id="165"/>
-      <w:bookmarkEnd w:id="166"/>
-      <w:bookmarkEnd w:id="167"/>
-      <w:bookmarkEnd w:id="168"/>
-      <w:bookmarkEnd w:id="169"/>
+      <w:bookmarkEnd w:id="209"/>
+      <w:bookmarkEnd w:id="210"/>
+      <w:bookmarkEnd w:id="211"/>
+      <w:bookmarkEnd w:id="212"/>
+      <w:bookmarkEnd w:id="213"/>
+      <w:bookmarkEnd w:id="214"/>
+      <w:bookmarkEnd w:id="215"/>
+      <w:bookmarkEnd w:id="216"/>
+      <w:bookmarkEnd w:id="217"/>
       <w:r>
         <w:t xml:space="preserve"> </w:t>
       </w:r>
@@ -5906,18 +5473,20 @@
       <w:r>
         <w:br w:type="page"/>
       </w:r>
-      <w:bookmarkStart w:id="170" w:name="_Toc223175076"/>
-      <w:bookmarkStart w:id="171" w:name="_Toc223880357"/>
-      <w:bookmarkStart w:id="172" w:name="_Toc238540359"/>
-      <w:bookmarkStart w:id="173" w:name="_Toc240449915"/>
-      <w:bookmarkStart w:id="174" w:name="_Toc240451410"/>
-      <w:bookmarkStart w:id="175" w:name="_Toc240451573"/>
-      <w:bookmarkStart w:id="176" w:name="_Toc240451743"/>
+      <w:bookmarkStart w:id="218" w:name="_Toc223175076"/>
+      <w:bookmarkStart w:id="219" w:name="_Toc223880357"/>
+      <w:bookmarkStart w:id="220" w:name="_Toc238540359"/>
+      <w:bookmarkStart w:id="221" w:name="_Toc240449915"/>
+      <w:bookmarkStart w:id="222" w:name="_Toc240451410"/>
+      <w:bookmarkStart w:id="223" w:name="_Toc240451573"/>
+      <w:bookmarkStart w:id="224" w:name="_Toc240451743"/>
+      <w:bookmarkStart w:id="225" w:name="_Toc498887906"/>
+      <w:bookmarkStart w:id="226" w:name="_Toc498887994"/>
       <w:r>
         <w:lastRenderedPageBreak/>
         <w:t>ANEXO</w:t>
       </w:r>
-      <w:bookmarkEnd w:id="162"/>
+      <w:bookmarkEnd w:id="208"/>
       <w:r>
         <w:t xml:space="preserve"> A </w:t>
       </w:r>
@@ -5930,13 +5499,15 @@
       <w:r>
         <w:t>Título deste anexo</w:t>
       </w:r>
-      <w:bookmarkEnd w:id="170"/>
-      <w:bookmarkEnd w:id="171"/>
-      <w:bookmarkEnd w:id="172"/>
-      <w:bookmarkEnd w:id="173"/>
-      <w:bookmarkEnd w:id="174"/>
-      <w:bookmarkEnd w:id="175"/>
-      <w:bookmarkEnd w:id="176"/>
+      <w:bookmarkEnd w:id="218"/>
+      <w:bookmarkEnd w:id="219"/>
+      <w:bookmarkEnd w:id="220"/>
+      <w:bookmarkEnd w:id="221"/>
+      <w:bookmarkEnd w:id="222"/>
+      <w:bookmarkEnd w:id="223"/>
+      <w:bookmarkEnd w:id="224"/>
+      <w:bookmarkEnd w:id="225"/>
+      <w:bookmarkEnd w:id="226"/>
     </w:p>
     <w:p>
       <w:pPr>
@@ -9041,6 +8612,7 @@
   <w:style w:type="character" w:default="1" w:styleId="Fontepargpadro">
     <w:name w:val="Default Paragraph Font"/>
     <w:uiPriority w:val="1"/>
+    <w:semiHidden/>
     <w:unhideWhenUsed/>
   </w:style>
   <w:style w:type="table" w:default="1" w:styleId="Tabelanormal">
@@ -9221,16 +8793,19 @@
     <w:next w:val="Normal"/>
     <w:autoRedefine/>
     <w:uiPriority w:val="39"/>
+    <w:rsid w:val="006F0143"/>
     <w:pPr>
+      <w:tabs>
+        <w:tab w:val="right" w:leader="dot" w:pos="9062"/>
+      </w:tabs>
       <w:spacing w:after="0"/>
       <w:jc w:val="left"/>
     </w:pPr>
     <w:rPr>
-      <w:rFonts w:ascii="Cambria" w:hAnsi="Cambria"/>
       <w:b/>
       <w:caps/>
-      <w:sz w:val="22"/>
-      <w:szCs w:val="22"/>
+      <w:noProof/>
+      <w:szCs w:val="24"/>
     </w:rPr>
   </w:style>
   <w:style w:type="paragraph" w:styleId="Sumrio2">
@@ -9239,7 +8814,11 @@
     <w:next w:val="Normal"/>
     <w:autoRedefine/>
     <w:uiPriority w:val="39"/>
+    <w:rsid w:val="006F0143"/>
     <w:pPr>
+      <w:tabs>
+        <w:tab w:val="right" w:leader="dot" w:pos="9062"/>
+      </w:tabs>
       <w:spacing w:before="0" w:after="0"/>
       <w:ind w:left="240"/>
       <w:jc w:val="left"/>
@@ -9247,6 +8826,7 @@
     <w:rPr>
       <w:rFonts w:ascii="Cambria" w:hAnsi="Cambria"/>
       <w:smallCaps/>
+      <w:noProof/>
       <w:sz w:val="22"/>
       <w:szCs w:val="22"/>
     </w:rPr>
@@ -9271,7 +8851,7 @@
   </w:style>
   <w:style w:type="character" w:styleId="Hyperlink">
     <w:name w:val="Hyperlink"/>
-    <w:semiHidden/>
+    <w:uiPriority w:val="99"/>
     <w:rPr>
       <w:color w:val="0000FF"/>
       <w:u w:val="single"/>
@@ -9641,6 +9221,28 @@
       <w:sz w:val="24"/>
     </w:rPr>
   </w:style>
+  <w:style w:type="paragraph" w:styleId="CabealhodoSumrio">
+    <w:name w:val="TOC Heading"/>
+    <w:basedOn w:val="Ttulo1"/>
+    <w:next w:val="Normal"/>
+    <w:uiPriority w:val="39"/>
+    <w:unhideWhenUsed/>
+    <w:qFormat/>
+    <w:rsid w:val="006F0143"/>
+    <w:pPr>
+      <w:keepLines/>
+      <w:spacing w:before="240" w:after="0" w:line="259" w:lineRule="auto"/>
+      <w:outlineLvl w:val="9"/>
+    </w:pPr>
+    <w:rPr>
+      <w:rFonts w:asciiTheme="majorHAnsi" w:eastAsiaTheme="majorEastAsia" w:hAnsiTheme="majorHAnsi" w:cstheme="majorBidi"/>
+      <w:b w:val="0"/>
+      <w:bCs w:val="0"/>
+      <w:color w:val="2E74B5" w:themeColor="accent1" w:themeShade="BF"/>
+      <w:kern w:val="0"/>
+      <w:sz w:val="32"/>
+    </w:rPr>
+  </w:style>
 </w:styles>
 </file>
 
@@ -9910,7 +9512,7 @@
 </file>
 
 <file path=customXml/itemProps1.xml><?xml version="1.0" encoding="utf-8"?>
-<ds:datastoreItem xmlns:ds="http://schemas.openxmlformats.org/officeDocument/2006/customXml" ds:itemID="{A8E585F7-0EB1-4EFD-9746-1D1D9F3CEFEC}">
+<ds:datastoreItem xmlns:ds="http://schemas.openxmlformats.org/officeDocument/2006/customXml" ds:itemID="{2C2E550A-F588-437A-8232-00CC6D99D64B}">
   <ds:schemaRefs>
     <ds:schemaRef ds:uri="http://schemas.openxmlformats.org/officeDocument/2006/bibliography"/>
   </ds:schemaRefs>

--- a/Monografia.docx
+++ b/Monografia.docx
@@ -1669,13 +1669,20 @@
       </w:r>
     </w:p>
     <w:p>
-      <w:pPr>
-        <w:rPr>
-          <w:color w:val="0070C0"/>
-        </w:rPr>
-      </w:pPr>
-      <w:r>
-        <w:t>O projeto tem como objetivo criar um material didático para uso de professores e alunos de diversas disciplinas de computação. O conteúdo da apostila criada será voltada para áreas como Introdução à Ciência da Computação I e II (SCC221 e SC</w:t>
+      <w:r>
+        <w:t xml:space="preserve">O projeto tem como objetivo </w:t>
+      </w:r>
+      <w:r>
+        <w:t>incentivar professores de diversas disciplinas a usar jogos eletrônicos como forma a engajar o aluno nessas matérias</w:t>
+      </w:r>
+      <w:r>
+        <w:t xml:space="preserve">. </w:t>
+      </w:r>
+      <w:r>
+        <w:t xml:space="preserve">Essas diretrizes são </w:t>
+      </w:r>
+      <w:r>
+        <w:t>voltada para áreas como Introdução à Ciência da Computação I e II (SCC221 e SC</w:t>
       </w:r>
       <w:r>
         <w:t>C201), Geometria Analítica (</w:t>
@@ -1687,10 +1694,25 @@
         <w:t>300</w:t>
       </w:r>
       <w:r>
-        <w:t>), Algoritmos e Estruturas de Dados (SCC202), Programação Orientada a Objetos (SCC204), Programação Concorrente (SSC143), Computação Gráfica (SSC250) e Multimídia (SCC261). O desenvolvimento de jogos abrange diversas áreas e pode ser explorado para envolver o aluno em uma aplicação real e num contexto interessante. A apostila tem como propósito incentivar o uso de atividades e projetos de desenvolvimento de jogos para cativar o aluno e dar uma visão de como aplicar o conteúdo aprendido.</w:t>
-      </w:r>
-      <w:r>
-        <w:t xml:space="preserve"> Um estudo foi feito sobre projetos similares de engajamento de alunos de Ciências de Computação em outras universidades. No final, foram criadas diversas apresentações que podem ser usadas em aula pelo discente e um material didático de apoio ao professor e ao aluno.</w:t>
+        <w:t xml:space="preserve">), Algoritmos e Estruturas de Dados (SCC202), Programação Orientada a Objetos (SCC204), Programação Concorrente (SSC143), Computação Gráfica (SSC250) e Multimídia (SCC261). O desenvolvimento de jogos abrange </w:t>
+      </w:r>
+      <w:r>
+        <w:t>muitas</w:t>
+      </w:r>
+      <w:r>
+        <w:t xml:space="preserve"> áreas e pode ser explorado para envolver o aluno em uma aplicação real e num contexto interessante. </w:t>
+      </w:r>
+      <w:r>
+        <w:t xml:space="preserve">A monografia enumera </w:t>
+      </w:r>
+      <w:r>
+        <w:t>atividades e projetos de desenvolvimento de jogos para cativar o aluno e dar uma visão de como aplicar o conteúdo aprendido.</w:t>
+      </w:r>
+      <w:r>
+        <w:t xml:space="preserve"> Um estudo foi feito sobre projetos similares de engajamento de alunos de Ciências de Comp</w:t>
+      </w:r>
+      <w:r>
+        <w:t>utação em outras universidades.</w:t>
       </w:r>
     </w:p>
     <w:p>
@@ -1699,6 +1721,8 @@
         <w:ind w:firstLine="0"/>
         <w:jc w:val="left"/>
         <w:rPr>
+          <w:b/>
+          <w:bCs/>
           <w:color w:val="0070C0"/>
         </w:rPr>
       </w:pPr>
@@ -1722,6 +1746,8 @@
           <w:szCs w:val="40"/>
         </w:rPr>
       </w:pPr>
+      <w:bookmarkStart w:id="0" w:name="_GoBack"/>
+      <w:bookmarkEnd w:id="0"/>
       <w:r>
         <w:rPr>
           <w:rFonts w:ascii="Arial" w:hAnsi="Arial" w:cs="Arial"/>
@@ -1735,6 +1761,12 @@
     </w:p>
     <w:sdt>
       <w:sdtPr>
+        <w:rPr>
+          <w:rFonts w:ascii="Times New Roman" w:eastAsia="Times New Roman" w:hAnsi="Times New Roman" w:cs="Times New Roman"/>
+          <w:color w:val="auto"/>
+          <w:sz w:val="24"/>
+          <w:szCs w:val="20"/>
+        </w:rPr>
         <w:id w:val="-1663610768"/>
         <w:docPartObj>
           <w:docPartGallery w:val="Table of Contents"/>
@@ -1743,12 +1775,8 @@
       </w:sdtPr>
       <w:sdtEndPr>
         <w:rPr>
-          <w:rFonts w:ascii="Times New Roman" w:eastAsia="Times New Roman" w:hAnsi="Times New Roman" w:cs="Times New Roman"/>
           <w:b/>
           <w:bCs/>
-          <w:color w:val="auto"/>
-          <w:sz w:val="24"/>
-          <w:szCs w:val="20"/>
         </w:rPr>
       </w:sdtEndPr>
       <w:sdtContent>
@@ -1761,7 +1789,11 @@
           <w:pPr>
             <w:pStyle w:val="Sumrio1"/>
             <w:rPr>
-              <w:rFonts w:eastAsiaTheme="minorEastAsia"/>
+              <w:rFonts w:asciiTheme="minorHAnsi" w:eastAsiaTheme="minorEastAsia" w:hAnsiTheme="minorHAnsi" w:cstheme="minorBidi"/>
+              <w:b w:val="0"/>
+              <w:caps w:val="0"/>
+              <w:sz w:val="22"/>
+              <w:szCs w:val="22"/>
             </w:rPr>
           </w:pPr>
           <w:r>
@@ -1773,7 +1805,7 @@
           <w:r>
             <w:fldChar w:fldCharType="separate"/>
           </w:r>
-          <w:hyperlink w:anchor="_Toc498887970" w:history="1">
+          <w:hyperlink w:anchor="_Toc499132194" w:history="1">
             <w:r>
               <w:rPr>
                 <w:rStyle w:val="Hyperlink"/>
@@ -1796,7 +1828,7 @@
               <w:rPr>
                 <w:webHidden/>
               </w:rPr>
-              <w:instrText xml:space="preserve"> PAGEREF _Toc498887970 \h </w:instrText>
+              <w:instrText xml:space="preserve"> PAGEREF _Toc499132194 \h </w:instrText>
             </w:r>
             <w:r>
               <w:rPr>
@@ -1827,10 +1859,14 @@
           <w:pPr>
             <w:pStyle w:val="Sumrio1"/>
             <w:rPr>
-              <w:rFonts w:eastAsiaTheme="minorEastAsia"/>
+              <w:rFonts w:asciiTheme="minorHAnsi" w:eastAsiaTheme="minorEastAsia" w:hAnsiTheme="minorHAnsi" w:cstheme="minorBidi"/>
+              <w:b w:val="0"/>
+              <w:caps w:val="0"/>
+              <w:sz w:val="22"/>
+              <w:szCs w:val="22"/>
             </w:rPr>
           </w:pPr>
-          <w:hyperlink w:anchor="_Toc498887971" w:history="1">
+          <w:hyperlink w:anchor="_Toc499132195" w:history="1">
             <w:r>
               <w:rPr>
                 <w:rStyle w:val="Hyperlink"/>
@@ -1853,7 +1889,7 @@
               <w:rPr>
                 <w:webHidden/>
               </w:rPr>
-              <w:instrText xml:space="preserve"> PAGEREF _Toc498887971 \h </w:instrText>
+              <w:instrText xml:space="preserve"> PAGEREF _Toc499132195 \h </w:instrText>
             </w:r>
             <w:r>
               <w:rPr>
@@ -1884,10 +1920,14 @@
           <w:pPr>
             <w:pStyle w:val="Sumrio1"/>
             <w:rPr>
-              <w:rFonts w:eastAsiaTheme="minorEastAsia"/>
+              <w:rFonts w:asciiTheme="minorHAnsi" w:eastAsiaTheme="minorEastAsia" w:hAnsiTheme="minorHAnsi" w:cstheme="minorBidi"/>
+              <w:b w:val="0"/>
+              <w:caps w:val="0"/>
+              <w:sz w:val="22"/>
+              <w:szCs w:val="22"/>
             </w:rPr>
           </w:pPr>
-          <w:hyperlink w:anchor="_Toc498887972" w:history="1">
+          <w:hyperlink w:anchor="_Toc499132196" w:history="1">
             <w:r>
               <w:rPr>
                 <w:rStyle w:val="Hyperlink"/>
@@ -1910,7 +1950,7 @@
               <w:rPr>
                 <w:webHidden/>
               </w:rPr>
-              <w:instrText xml:space="preserve"> PAGEREF _Toc498887972 \h </w:instrText>
+              <w:instrText xml:space="preserve"> PAGEREF _Toc499132196 \h </w:instrText>
             </w:r>
             <w:r>
               <w:rPr>
@@ -1941,10 +1981,14 @@
           <w:pPr>
             <w:pStyle w:val="Sumrio1"/>
             <w:rPr>
-              <w:rFonts w:eastAsiaTheme="minorEastAsia"/>
+              <w:rFonts w:asciiTheme="minorHAnsi" w:eastAsiaTheme="minorEastAsia" w:hAnsiTheme="minorHAnsi" w:cstheme="minorBidi"/>
+              <w:b w:val="0"/>
+              <w:caps w:val="0"/>
+              <w:sz w:val="22"/>
+              <w:szCs w:val="22"/>
             </w:rPr>
           </w:pPr>
-          <w:hyperlink w:anchor="_Toc498887973" w:history="1">
+          <w:hyperlink w:anchor="_Toc499132197" w:history="1">
             <w:r>
               <w:rPr>
                 <w:rStyle w:val="Hyperlink"/>
@@ -1967,7 +2011,7 @@
               <w:rPr>
                 <w:webHidden/>
               </w:rPr>
-              <w:instrText xml:space="preserve"> PAGEREF _Toc498887973 \h </w:instrText>
+              <w:instrText xml:space="preserve"> PAGEREF _Toc499132197 \h </w:instrText>
             </w:r>
             <w:r>
               <w:rPr>
@@ -1998,88 +2042,55 @@
           <w:pPr>
             <w:pStyle w:val="Sumrio2"/>
             <w:rPr>
-              <w:rFonts w:ascii="Times New Roman" w:eastAsiaTheme="minorEastAsia" w:hAnsi="Times New Roman"/>
-              <w:sz w:val="24"/>
-              <w:szCs w:val="24"/>
-              <w:u w:val="single"/>
+              <w:rFonts w:asciiTheme="minorHAnsi" w:eastAsiaTheme="minorEastAsia" w:hAnsiTheme="minorHAnsi" w:cstheme="minorBidi"/>
+              <w:smallCaps w:val="0"/>
             </w:rPr>
           </w:pPr>
-          <w:hyperlink w:anchor="_Toc498887974" w:history="1">
+          <w:hyperlink w:anchor="_Toc499132198" w:history="1">
             <w:r>
               <w:rPr>
                 <w:rStyle w:val="Hyperlink"/>
-                <w:rFonts w:ascii="Times New Roman" w:hAnsi="Times New Roman"/>
-                <w:sz w:val="24"/>
-                <w:szCs w:val="24"/>
               </w:rPr>
               <w:t>1.1. Contextualização e Motivação</w:t>
             </w:r>
             <w:r>
               <w:rPr>
-                <w:rFonts w:ascii="Times New Roman" w:hAnsi="Times New Roman"/>
-                <w:webHidden/>
-                <w:sz w:val="24"/>
-                <w:szCs w:val="24"/>
-                <w:u w:val="single"/>
+                <w:webHidden/>
               </w:rPr>
               <w:tab/>
             </w:r>
             <w:r>
               <w:rPr>
-                <w:rFonts w:ascii="Times New Roman" w:hAnsi="Times New Roman"/>
-                <w:webHidden/>
-                <w:sz w:val="24"/>
-                <w:szCs w:val="24"/>
-                <w:u w:val="single"/>
+                <w:webHidden/>
               </w:rPr>
               <w:fldChar w:fldCharType="begin"/>
             </w:r>
             <w:r>
               <w:rPr>
-                <w:rFonts w:ascii="Times New Roman" w:hAnsi="Times New Roman"/>
-                <w:webHidden/>
-                <w:sz w:val="24"/>
-                <w:szCs w:val="24"/>
-                <w:u w:val="single"/>
-              </w:rPr>
-              <w:instrText xml:space="preserve"> PAGEREF _Toc498887974 \h </w:instrText>
-            </w:r>
-            <w:r>
-              <w:rPr>
-                <w:rFonts w:ascii="Times New Roman" w:hAnsi="Times New Roman"/>
-                <w:webHidden/>
-                <w:sz w:val="24"/>
-                <w:szCs w:val="24"/>
-                <w:u w:val="single"/>
-              </w:rPr>
-            </w:r>
-            <w:r>
-              <w:rPr>
-                <w:rFonts w:ascii="Times New Roman" w:hAnsi="Times New Roman"/>
-                <w:webHidden/>
-                <w:sz w:val="24"/>
-                <w:szCs w:val="24"/>
-                <w:u w:val="single"/>
+                <w:webHidden/>
+              </w:rPr>
+              <w:instrText xml:space="preserve"> PAGEREF _Toc499132198 \h </w:instrText>
+            </w:r>
+            <w:r>
+              <w:rPr>
+                <w:webHidden/>
+              </w:rPr>
+            </w:r>
+            <w:r>
+              <w:rPr>
+                <w:webHidden/>
               </w:rPr>
               <w:fldChar w:fldCharType="separate"/>
             </w:r>
             <w:r>
               <w:rPr>
-                <w:rFonts w:ascii="Times New Roman" w:hAnsi="Times New Roman"/>
-                <w:webHidden/>
-                <w:sz w:val="24"/>
-                <w:szCs w:val="24"/>
-                <w:u w:val="single"/>
+                <w:webHidden/>
               </w:rPr>
               <w:t>1</w:t>
             </w:r>
             <w:r>
               <w:rPr>
-                <w:rFonts w:ascii="Times New Roman" w:hAnsi="Times New Roman"/>
-                <w:webHidden/>
-                <w:sz w:val="24"/>
-                <w:szCs w:val="24"/>
-                <w:u w:val="single"/>
+                <w:webHidden/>
               </w:rPr>
               <w:fldChar w:fldCharType="end"/>
             </w:r>
@@ -2089,80 +2100,55 @@
           <w:pPr>
             <w:pStyle w:val="Sumrio2"/>
             <w:rPr>
-              <w:rFonts w:ascii="Times New Roman" w:eastAsiaTheme="minorEastAsia" w:hAnsi="Times New Roman"/>
-              <w:sz w:val="24"/>
-              <w:szCs w:val="24"/>
+              <w:rFonts w:asciiTheme="minorHAnsi" w:eastAsiaTheme="minorEastAsia" w:hAnsiTheme="minorHAnsi" w:cstheme="minorBidi"/>
+              <w:smallCaps w:val="0"/>
             </w:rPr>
           </w:pPr>
-          <w:hyperlink w:anchor="_Toc498887975" w:history="1">
+          <w:hyperlink w:anchor="_Toc499132199" w:history="1">
             <w:r>
               <w:rPr>
                 <w:rStyle w:val="Hyperlink"/>
-                <w:rFonts w:ascii="Times New Roman" w:hAnsi="Times New Roman"/>
-                <w:sz w:val="24"/>
-                <w:szCs w:val="24"/>
               </w:rPr>
               <w:t>1.2. Objetivos</w:t>
             </w:r>
             <w:r>
               <w:rPr>
-                <w:rFonts w:ascii="Times New Roman" w:hAnsi="Times New Roman"/>
-                <w:webHidden/>
-                <w:sz w:val="24"/>
-                <w:szCs w:val="24"/>
+                <w:webHidden/>
               </w:rPr>
               <w:tab/>
             </w:r>
             <w:r>
               <w:rPr>
-                <w:rFonts w:ascii="Times New Roman" w:hAnsi="Times New Roman"/>
-                <w:webHidden/>
-                <w:sz w:val="24"/>
-                <w:szCs w:val="24"/>
+                <w:webHidden/>
               </w:rPr>
               <w:fldChar w:fldCharType="begin"/>
             </w:r>
             <w:r>
               <w:rPr>
-                <w:rFonts w:ascii="Times New Roman" w:hAnsi="Times New Roman"/>
-                <w:webHidden/>
-                <w:sz w:val="24"/>
-                <w:szCs w:val="24"/>
-              </w:rPr>
-              <w:instrText xml:space="preserve"> PAGEREF _Toc498887975 \h </w:instrText>
-            </w:r>
-            <w:r>
-              <w:rPr>
-                <w:rFonts w:ascii="Times New Roman" w:hAnsi="Times New Roman"/>
-                <w:webHidden/>
-                <w:sz w:val="24"/>
-                <w:szCs w:val="24"/>
-              </w:rPr>
-            </w:r>
-            <w:r>
-              <w:rPr>
-                <w:rFonts w:ascii="Times New Roman" w:hAnsi="Times New Roman"/>
-                <w:webHidden/>
-                <w:sz w:val="24"/>
-                <w:szCs w:val="24"/>
+                <w:webHidden/>
+              </w:rPr>
+              <w:instrText xml:space="preserve"> PAGEREF _Toc499132199 \h </w:instrText>
+            </w:r>
+            <w:r>
+              <w:rPr>
+                <w:webHidden/>
+              </w:rPr>
+            </w:r>
+            <w:r>
+              <w:rPr>
+                <w:webHidden/>
               </w:rPr>
               <w:fldChar w:fldCharType="separate"/>
             </w:r>
             <w:r>
               <w:rPr>
-                <w:rFonts w:ascii="Times New Roman" w:hAnsi="Times New Roman"/>
-                <w:webHidden/>
-                <w:sz w:val="24"/>
-                <w:szCs w:val="24"/>
+                <w:webHidden/>
               </w:rPr>
               <w:t>1</w:t>
             </w:r>
             <w:r>
               <w:rPr>
-                <w:rFonts w:ascii="Times New Roman" w:hAnsi="Times New Roman"/>
-                <w:webHidden/>
-                <w:sz w:val="24"/>
-                <w:szCs w:val="24"/>
+                <w:webHidden/>
               </w:rPr>
               <w:fldChar w:fldCharType="end"/>
             </w:r>
@@ -2172,80 +2158,55 @@
           <w:pPr>
             <w:pStyle w:val="Sumrio2"/>
             <w:rPr>
-              <w:rFonts w:ascii="Times New Roman" w:eastAsiaTheme="minorEastAsia" w:hAnsi="Times New Roman"/>
-              <w:sz w:val="24"/>
-              <w:szCs w:val="24"/>
+              <w:rFonts w:asciiTheme="minorHAnsi" w:eastAsiaTheme="minorEastAsia" w:hAnsiTheme="minorHAnsi" w:cstheme="minorBidi"/>
+              <w:smallCaps w:val="0"/>
             </w:rPr>
           </w:pPr>
-          <w:hyperlink w:anchor="_Toc498887976" w:history="1">
+          <w:hyperlink w:anchor="_Toc499132200" w:history="1">
             <w:r>
               <w:rPr>
                 <w:rStyle w:val="Hyperlink"/>
-                <w:rFonts w:ascii="Times New Roman" w:hAnsi="Times New Roman"/>
-                <w:sz w:val="24"/>
-                <w:szCs w:val="24"/>
               </w:rPr>
               <w:t>1.3. Organização da Monografia</w:t>
             </w:r>
             <w:r>
               <w:rPr>
-                <w:rFonts w:ascii="Times New Roman" w:hAnsi="Times New Roman"/>
-                <w:webHidden/>
-                <w:sz w:val="24"/>
-                <w:szCs w:val="24"/>
+                <w:webHidden/>
               </w:rPr>
               <w:tab/>
             </w:r>
             <w:r>
               <w:rPr>
-                <w:rFonts w:ascii="Times New Roman" w:hAnsi="Times New Roman"/>
-                <w:webHidden/>
-                <w:sz w:val="24"/>
-                <w:szCs w:val="24"/>
+                <w:webHidden/>
               </w:rPr>
               <w:fldChar w:fldCharType="begin"/>
             </w:r>
             <w:r>
               <w:rPr>
-                <w:rFonts w:ascii="Times New Roman" w:hAnsi="Times New Roman"/>
-                <w:webHidden/>
-                <w:sz w:val="24"/>
-                <w:szCs w:val="24"/>
-              </w:rPr>
-              <w:instrText xml:space="preserve"> PAGEREF _Toc498887976 \h </w:instrText>
-            </w:r>
-            <w:r>
-              <w:rPr>
-                <w:rFonts w:ascii="Times New Roman" w:hAnsi="Times New Roman"/>
-                <w:webHidden/>
-                <w:sz w:val="24"/>
-                <w:szCs w:val="24"/>
-              </w:rPr>
-            </w:r>
-            <w:r>
-              <w:rPr>
-                <w:rFonts w:ascii="Times New Roman" w:hAnsi="Times New Roman"/>
-                <w:webHidden/>
-                <w:sz w:val="24"/>
-                <w:szCs w:val="24"/>
+                <w:webHidden/>
+              </w:rPr>
+              <w:instrText xml:space="preserve"> PAGEREF _Toc499132200 \h </w:instrText>
+            </w:r>
+            <w:r>
+              <w:rPr>
+                <w:webHidden/>
+              </w:rPr>
+            </w:r>
+            <w:r>
+              <w:rPr>
+                <w:webHidden/>
               </w:rPr>
               <w:fldChar w:fldCharType="separate"/>
             </w:r>
             <w:r>
               <w:rPr>
-                <w:rFonts w:ascii="Times New Roman" w:hAnsi="Times New Roman"/>
-                <w:webHidden/>
-                <w:sz w:val="24"/>
-                <w:szCs w:val="24"/>
+                <w:webHidden/>
               </w:rPr>
               <w:t>1</w:t>
             </w:r>
             <w:r>
               <w:rPr>
-                <w:rFonts w:ascii="Times New Roman" w:hAnsi="Times New Roman"/>
-                <w:webHidden/>
-                <w:sz w:val="24"/>
-                <w:szCs w:val="24"/>
+                <w:webHidden/>
               </w:rPr>
               <w:fldChar w:fldCharType="end"/>
             </w:r>
@@ -2255,10 +2216,14 @@
           <w:pPr>
             <w:pStyle w:val="Sumrio1"/>
             <w:rPr>
-              <w:rFonts w:eastAsiaTheme="minorEastAsia"/>
+              <w:rFonts w:asciiTheme="minorHAnsi" w:eastAsiaTheme="minorEastAsia" w:hAnsiTheme="minorHAnsi" w:cstheme="minorBidi"/>
+              <w:b w:val="0"/>
+              <w:caps w:val="0"/>
+              <w:sz w:val="22"/>
+              <w:szCs w:val="22"/>
             </w:rPr>
           </w:pPr>
-          <w:hyperlink w:anchor="_Toc498887977" w:history="1">
+          <w:hyperlink w:anchor="_Toc499132201" w:history="1">
             <w:r>
               <w:rPr>
                 <w:rStyle w:val="Hyperlink"/>
@@ -2281,7 +2246,7 @@
               <w:rPr>
                 <w:webHidden/>
               </w:rPr>
-              <w:instrText xml:space="preserve"> PAGEREF _Toc498887977 \h </w:instrText>
+              <w:instrText xml:space="preserve"> PAGEREF _Toc499132201 \h </w:instrText>
             </w:r>
             <w:r>
               <w:rPr>
@@ -2312,80 +2277,55 @@
           <w:pPr>
             <w:pStyle w:val="Sumrio2"/>
             <w:rPr>
-              <w:rFonts w:ascii="Times New Roman" w:eastAsiaTheme="minorEastAsia" w:hAnsi="Times New Roman"/>
-              <w:sz w:val="24"/>
-              <w:szCs w:val="24"/>
+              <w:rFonts w:asciiTheme="minorHAnsi" w:eastAsiaTheme="minorEastAsia" w:hAnsiTheme="minorHAnsi" w:cstheme="minorBidi"/>
+              <w:smallCaps w:val="0"/>
             </w:rPr>
           </w:pPr>
-          <w:hyperlink w:anchor="_Toc498887978" w:history="1">
+          <w:hyperlink w:anchor="_Toc499132202" w:history="1">
             <w:r>
               <w:rPr>
                 <w:rStyle w:val="Hyperlink"/>
-                <w:rFonts w:ascii="Times New Roman" w:hAnsi="Times New Roman"/>
-                <w:sz w:val="24"/>
-                <w:szCs w:val="24"/>
               </w:rPr>
               <w:t>2.1. Considerações Iniciais</w:t>
             </w:r>
             <w:r>
               <w:rPr>
-                <w:rFonts w:ascii="Times New Roman" w:hAnsi="Times New Roman"/>
-                <w:webHidden/>
-                <w:sz w:val="24"/>
-                <w:szCs w:val="24"/>
+                <w:webHidden/>
               </w:rPr>
               <w:tab/>
             </w:r>
             <w:r>
               <w:rPr>
-                <w:rFonts w:ascii="Times New Roman" w:hAnsi="Times New Roman"/>
-                <w:webHidden/>
-                <w:sz w:val="24"/>
-                <w:szCs w:val="24"/>
+                <w:webHidden/>
               </w:rPr>
               <w:fldChar w:fldCharType="begin"/>
             </w:r>
             <w:r>
               <w:rPr>
-                <w:rFonts w:ascii="Times New Roman" w:hAnsi="Times New Roman"/>
-                <w:webHidden/>
-                <w:sz w:val="24"/>
-                <w:szCs w:val="24"/>
-              </w:rPr>
-              <w:instrText xml:space="preserve"> PAGEREF _Toc498887978 \h </w:instrText>
-            </w:r>
-            <w:r>
-              <w:rPr>
-                <w:rFonts w:ascii="Times New Roman" w:hAnsi="Times New Roman"/>
-                <w:webHidden/>
-                <w:sz w:val="24"/>
-                <w:szCs w:val="24"/>
-              </w:rPr>
-            </w:r>
-            <w:r>
-              <w:rPr>
-                <w:rFonts w:ascii="Times New Roman" w:hAnsi="Times New Roman"/>
-                <w:webHidden/>
-                <w:sz w:val="24"/>
-                <w:szCs w:val="24"/>
+                <w:webHidden/>
+              </w:rPr>
+              <w:instrText xml:space="preserve"> PAGEREF _Toc499132202 \h </w:instrText>
+            </w:r>
+            <w:r>
+              <w:rPr>
+                <w:webHidden/>
+              </w:rPr>
+            </w:r>
+            <w:r>
+              <w:rPr>
+                <w:webHidden/>
               </w:rPr>
               <w:fldChar w:fldCharType="separate"/>
             </w:r>
             <w:r>
               <w:rPr>
-                <w:rFonts w:ascii="Times New Roman" w:hAnsi="Times New Roman"/>
-                <w:webHidden/>
-                <w:sz w:val="24"/>
-                <w:szCs w:val="24"/>
+                <w:webHidden/>
               </w:rPr>
               <w:t>2</w:t>
             </w:r>
             <w:r>
               <w:rPr>
-                <w:rFonts w:ascii="Times New Roman" w:hAnsi="Times New Roman"/>
-                <w:webHidden/>
-                <w:sz w:val="24"/>
-                <w:szCs w:val="24"/>
+                <w:webHidden/>
               </w:rPr>
               <w:fldChar w:fldCharType="end"/>
             </w:r>
@@ -2395,80 +2335,55 @@
           <w:pPr>
             <w:pStyle w:val="Sumrio2"/>
             <w:rPr>
-              <w:rFonts w:ascii="Times New Roman" w:eastAsiaTheme="minorEastAsia" w:hAnsi="Times New Roman"/>
-              <w:sz w:val="24"/>
-              <w:szCs w:val="24"/>
+              <w:rFonts w:asciiTheme="minorHAnsi" w:eastAsiaTheme="minorEastAsia" w:hAnsiTheme="minorHAnsi" w:cstheme="minorBidi"/>
+              <w:smallCaps w:val="0"/>
             </w:rPr>
           </w:pPr>
-          <w:hyperlink w:anchor="_Toc498887979" w:history="1">
+          <w:hyperlink w:anchor="_Toc499132203" w:history="1">
             <w:r>
               <w:rPr>
                 <w:rStyle w:val="Hyperlink"/>
-                <w:rFonts w:ascii="Times New Roman" w:hAnsi="Times New Roman"/>
-                <w:sz w:val="24"/>
-                <w:szCs w:val="24"/>
               </w:rPr>
               <w:t>2.2. Conceitos e Técnicas Relevantes</w:t>
             </w:r>
             <w:r>
               <w:rPr>
-                <w:rFonts w:ascii="Times New Roman" w:hAnsi="Times New Roman"/>
-                <w:webHidden/>
-                <w:sz w:val="24"/>
-                <w:szCs w:val="24"/>
+                <w:webHidden/>
               </w:rPr>
               <w:tab/>
             </w:r>
             <w:r>
               <w:rPr>
-                <w:rFonts w:ascii="Times New Roman" w:hAnsi="Times New Roman"/>
-                <w:webHidden/>
-                <w:sz w:val="24"/>
-                <w:szCs w:val="24"/>
+                <w:webHidden/>
               </w:rPr>
               <w:fldChar w:fldCharType="begin"/>
             </w:r>
             <w:r>
               <w:rPr>
-                <w:rFonts w:ascii="Times New Roman" w:hAnsi="Times New Roman"/>
-                <w:webHidden/>
-                <w:sz w:val="24"/>
-                <w:szCs w:val="24"/>
-              </w:rPr>
-              <w:instrText xml:space="preserve"> PAGEREF _Toc498887979 \h </w:instrText>
-            </w:r>
-            <w:r>
-              <w:rPr>
-                <w:rFonts w:ascii="Times New Roman" w:hAnsi="Times New Roman"/>
-                <w:webHidden/>
-                <w:sz w:val="24"/>
-                <w:szCs w:val="24"/>
-              </w:rPr>
-            </w:r>
-            <w:r>
-              <w:rPr>
-                <w:rFonts w:ascii="Times New Roman" w:hAnsi="Times New Roman"/>
-                <w:webHidden/>
-                <w:sz w:val="24"/>
-                <w:szCs w:val="24"/>
+                <w:webHidden/>
+              </w:rPr>
+              <w:instrText xml:space="preserve"> PAGEREF _Toc499132203 \h </w:instrText>
+            </w:r>
+            <w:r>
+              <w:rPr>
+                <w:webHidden/>
+              </w:rPr>
+            </w:r>
+            <w:r>
+              <w:rPr>
+                <w:webHidden/>
               </w:rPr>
               <w:fldChar w:fldCharType="separate"/>
             </w:r>
             <w:r>
               <w:rPr>
-                <w:rFonts w:ascii="Times New Roman" w:hAnsi="Times New Roman"/>
-                <w:webHidden/>
-                <w:sz w:val="24"/>
-                <w:szCs w:val="24"/>
+                <w:webHidden/>
               </w:rPr>
               <w:t>2</w:t>
             </w:r>
             <w:r>
               <w:rPr>
-                <w:rFonts w:ascii="Times New Roman" w:hAnsi="Times New Roman"/>
-                <w:webHidden/>
-                <w:sz w:val="24"/>
-                <w:szCs w:val="24"/>
+                <w:webHidden/>
               </w:rPr>
               <w:fldChar w:fldCharType="end"/>
             </w:r>
@@ -2478,80 +2393,55 @@
           <w:pPr>
             <w:pStyle w:val="Sumrio2"/>
             <w:rPr>
-              <w:rFonts w:ascii="Times New Roman" w:eastAsiaTheme="minorEastAsia" w:hAnsi="Times New Roman"/>
-              <w:sz w:val="24"/>
-              <w:szCs w:val="24"/>
+              <w:rFonts w:asciiTheme="minorHAnsi" w:eastAsiaTheme="minorEastAsia" w:hAnsiTheme="minorHAnsi" w:cstheme="minorBidi"/>
+              <w:smallCaps w:val="0"/>
             </w:rPr>
           </w:pPr>
-          <w:hyperlink w:anchor="_Toc498887980" w:history="1">
+          <w:hyperlink w:anchor="_Toc499132204" w:history="1">
             <w:r>
               <w:rPr>
                 <w:rStyle w:val="Hyperlink"/>
-                <w:rFonts w:ascii="Times New Roman" w:hAnsi="Times New Roman"/>
-                <w:sz w:val="24"/>
-                <w:szCs w:val="24"/>
               </w:rPr>
               <w:t>2.3. Trabalhos Relacionados</w:t>
             </w:r>
             <w:r>
               <w:rPr>
-                <w:rFonts w:ascii="Times New Roman" w:hAnsi="Times New Roman"/>
-                <w:webHidden/>
-                <w:sz w:val="24"/>
-                <w:szCs w:val="24"/>
+                <w:webHidden/>
               </w:rPr>
               <w:tab/>
             </w:r>
             <w:r>
               <w:rPr>
-                <w:rFonts w:ascii="Times New Roman" w:hAnsi="Times New Roman"/>
-                <w:webHidden/>
-                <w:sz w:val="24"/>
-                <w:szCs w:val="24"/>
+                <w:webHidden/>
               </w:rPr>
               <w:fldChar w:fldCharType="begin"/>
             </w:r>
             <w:r>
               <w:rPr>
-                <w:rFonts w:ascii="Times New Roman" w:hAnsi="Times New Roman"/>
-                <w:webHidden/>
-                <w:sz w:val="24"/>
-                <w:szCs w:val="24"/>
-              </w:rPr>
-              <w:instrText xml:space="preserve"> PAGEREF _Toc498887980 \h </w:instrText>
-            </w:r>
-            <w:r>
-              <w:rPr>
-                <w:rFonts w:ascii="Times New Roman" w:hAnsi="Times New Roman"/>
-                <w:webHidden/>
-                <w:sz w:val="24"/>
-                <w:szCs w:val="24"/>
-              </w:rPr>
-            </w:r>
-            <w:r>
-              <w:rPr>
-                <w:rFonts w:ascii="Times New Roman" w:hAnsi="Times New Roman"/>
-                <w:webHidden/>
-                <w:sz w:val="24"/>
-                <w:szCs w:val="24"/>
+                <w:webHidden/>
+              </w:rPr>
+              <w:instrText xml:space="preserve"> PAGEREF _Toc499132204 \h </w:instrText>
+            </w:r>
+            <w:r>
+              <w:rPr>
+                <w:webHidden/>
+              </w:rPr>
+            </w:r>
+            <w:r>
+              <w:rPr>
+                <w:webHidden/>
               </w:rPr>
               <w:fldChar w:fldCharType="separate"/>
             </w:r>
             <w:r>
               <w:rPr>
-                <w:rFonts w:ascii="Times New Roman" w:hAnsi="Times New Roman"/>
-                <w:webHidden/>
-                <w:sz w:val="24"/>
-                <w:szCs w:val="24"/>
+                <w:webHidden/>
               </w:rPr>
               <w:t>2</w:t>
             </w:r>
             <w:r>
               <w:rPr>
-                <w:rFonts w:ascii="Times New Roman" w:hAnsi="Times New Roman"/>
-                <w:webHidden/>
-                <w:sz w:val="24"/>
-                <w:szCs w:val="24"/>
+                <w:webHidden/>
               </w:rPr>
               <w:fldChar w:fldCharType="end"/>
             </w:r>
@@ -2561,80 +2451,55 @@
           <w:pPr>
             <w:pStyle w:val="Sumrio2"/>
             <w:rPr>
-              <w:rFonts w:ascii="Times New Roman" w:eastAsiaTheme="minorEastAsia" w:hAnsi="Times New Roman"/>
-              <w:sz w:val="24"/>
-              <w:szCs w:val="24"/>
+              <w:rFonts w:asciiTheme="minorHAnsi" w:eastAsiaTheme="minorEastAsia" w:hAnsiTheme="minorHAnsi" w:cstheme="minorBidi"/>
+              <w:smallCaps w:val="0"/>
             </w:rPr>
           </w:pPr>
-          <w:hyperlink w:anchor="_Toc498887981" w:history="1">
+          <w:hyperlink w:anchor="_Toc499132205" w:history="1">
             <w:r>
               <w:rPr>
                 <w:rStyle w:val="Hyperlink"/>
-                <w:rFonts w:ascii="Times New Roman" w:hAnsi="Times New Roman"/>
-                <w:sz w:val="24"/>
-                <w:szCs w:val="24"/>
               </w:rPr>
               <w:t>2.4. Considerações Finais</w:t>
             </w:r>
             <w:r>
               <w:rPr>
-                <w:rFonts w:ascii="Times New Roman" w:hAnsi="Times New Roman"/>
-                <w:webHidden/>
-                <w:sz w:val="24"/>
-                <w:szCs w:val="24"/>
+                <w:webHidden/>
               </w:rPr>
               <w:tab/>
             </w:r>
             <w:r>
               <w:rPr>
-                <w:rFonts w:ascii="Times New Roman" w:hAnsi="Times New Roman"/>
-                <w:webHidden/>
-                <w:sz w:val="24"/>
-                <w:szCs w:val="24"/>
+                <w:webHidden/>
               </w:rPr>
               <w:fldChar w:fldCharType="begin"/>
             </w:r>
             <w:r>
               <w:rPr>
-                <w:rFonts w:ascii="Times New Roman" w:hAnsi="Times New Roman"/>
-                <w:webHidden/>
-                <w:sz w:val="24"/>
-                <w:szCs w:val="24"/>
-              </w:rPr>
-              <w:instrText xml:space="preserve"> PAGEREF _Toc498887981 \h </w:instrText>
-            </w:r>
-            <w:r>
-              <w:rPr>
-                <w:rFonts w:ascii="Times New Roman" w:hAnsi="Times New Roman"/>
-                <w:webHidden/>
-                <w:sz w:val="24"/>
-                <w:szCs w:val="24"/>
-              </w:rPr>
-            </w:r>
-            <w:r>
-              <w:rPr>
-                <w:rFonts w:ascii="Times New Roman" w:hAnsi="Times New Roman"/>
-                <w:webHidden/>
-                <w:sz w:val="24"/>
-                <w:szCs w:val="24"/>
+                <w:webHidden/>
+              </w:rPr>
+              <w:instrText xml:space="preserve"> PAGEREF _Toc499132205 \h </w:instrText>
+            </w:r>
+            <w:r>
+              <w:rPr>
+                <w:webHidden/>
+              </w:rPr>
+            </w:r>
+            <w:r>
+              <w:rPr>
+                <w:webHidden/>
               </w:rPr>
               <w:fldChar w:fldCharType="separate"/>
             </w:r>
             <w:r>
               <w:rPr>
-                <w:rFonts w:ascii="Times New Roman" w:hAnsi="Times New Roman"/>
-                <w:webHidden/>
-                <w:sz w:val="24"/>
-                <w:szCs w:val="24"/>
+                <w:webHidden/>
               </w:rPr>
               <w:t>2</w:t>
             </w:r>
             <w:r>
               <w:rPr>
-                <w:rFonts w:ascii="Times New Roman" w:hAnsi="Times New Roman"/>
-                <w:webHidden/>
-                <w:sz w:val="24"/>
-                <w:szCs w:val="24"/>
+                <w:webHidden/>
               </w:rPr>
               <w:fldChar w:fldCharType="end"/>
             </w:r>
@@ -2644,10 +2509,14 @@
           <w:pPr>
             <w:pStyle w:val="Sumrio1"/>
             <w:rPr>
-              <w:rFonts w:eastAsiaTheme="minorEastAsia"/>
+              <w:rFonts w:asciiTheme="minorHAnsi" w:eastAsiaTheme="minorEastAsia" w:hAnsiTheme="minorHAnsi" w:cstheme="minorBidi"/>
+              <w:b w:val="0"/>
+              <w:caps w:val="0"/>
+              <w:sz w:val="22"/>
+              <w:szCs w:val="22"/>
             </w:rPr>
           </w:pPr>
-          <w:hyperlink w:anchor="_Toc498887982" w:history="1">
+          <w:hyperlink w:anchor="_Toc499132206" w:history="1">
             <w:r>
               <w:rPr>
                 <w:rStyle w:val="Hyperlink"/>
@@ -2670,7 +2539,7 @@
               <w:rPr>
                 <w:webHidden/>
               </w:rPr>
-              <w:instrText xml:space="preserve"> PAGEREF _Toc498887982 \h </w:instrText>
+              <w:instrText xml:space="preserve"> PAGEREF _Toc499132206 \h </w:instrText>
             </w:r>
             <w:r>
               <w:rPr>
@@ -2701,80 +2570,55 @@
           <w:pPr>
             <w:pStyle w:val="Sumrio2"/>
             <w:rPr>
-              <w:rFonts w:ascii="Times New Roman" w:eastAsiaTheme="minorEastAsia" w:hAnsi="Times New Roman"/>
-              <w:sz w:val="24"/>
-              <w:szCs w:val="24"/>
+              <w:rFonts w:asciiTheme="minorHAnsi" w:eastAsiaTheme="minorEastAsia" w:hAnsiTheme="minorHAnsi" w:cstheme="minorBidi"/>
+              <w:smallCaps w:val="0"/>
             </w:rPr>
           </w:pPr>
-          <w:hyperlink w:anchor="_Toc498887983" w:history="1">
+          <w:hyperlink w:anchor="_Toc499132207" w:history="1">
             <w:r>
               <w:rPr>
                 <w:rStyle w:val="Hyperlink"/>
-                <w:rFonts w:ascii="Times New Roman" w:hAnsi="Times New Roman"/>
-                <w:sz w:val="24"/>
-                <w:szCs w:val="24"/>
               </w:rPr>
               <w:t>3.1. Considerações Iniciais</w:t>
             </w:r>
             <w:r>
               <w:rPr>
-                <w:rFonts w:ascii="Times New Roman" w:hAnsi="Times New Roman"/>
-                <w:webHidden/>
-                <w:sz w:val="24"/>
-                <w:szCs w:val="24"/>
+                <w:webHidden/>
               </w:rPr>
               <w:tab/>
             </w:r>
             <w:r>
               <w:rPr>
-                <w:rFonts w:ascii="Times New Roman" w:hAnsi="Times New Roman"/>
-                <w:webHidden/>
-                <w:sz w:val="24"/>
-                <w:szCs w:val="24"/>
+                <w:webHidden/>
               </w:rPr>
               <w:fldChar w:fldCharType="begin"/>
             </w:r>
             <w:r>
               <w:rPr>
-                <w:rFonts w:ascii="Times New Roman" w:hAnsi="Times New Roman"/>
-                <w:webHidden/>
-                <w:sz w:val="24"/>
-                <w:szCs w:val="24"/>
-              </w:rPr>
-              <w:instrText xml:space="preserve"> PAGEREF _Toc498887983 \h </w:instrText>
-            </w:r>
-            <w:r>
-              <w:rPr>
-                <w:rFonts w:ascii="Times New Roman" w:hAnsi="Times New Roman"/>
-                <w:webHidden/>
-                <w:sz w:val="24"/>
-                <w:szCs w:val="24"/>
-              </w:rPr>
-            </w:r>
-            <w:r>
-              <w:rPr>
-                <w:rFonts w:ascii="Times New Roman" w:hAnsi="Times New Roman"/>
-                <w:webHidden/>
-                <w:sz w:val="24"/>
-                <w:szCs w:val="24"/>
+                <w:webHidden/>
+              </w:rPr>
+              <w:instrText xml:space="preserve"> PAGEREF _Toc499132207 \h </w:instrText>
+            </w:r>
+            <w:r>
+              <w:rPr>
+                <w:webHidden/>
+              </w:rPr>
+            </w:r>
+            <w:r>
+              <w:rPr>
+                <w:webHidden/>
               </w:rPr>
               <w:fldChar w:fldCharType="separate"/>
             </w:r>
             <w:r>
               <w:rPr>
-                <w:rFonts w:ascii="Times New Roman" w:hAnsi="Times New Roman"/>
-                <w:webHidden/>
-                <w:sz w:val="24"/>
-                <w:szCs w:val="24"/>
+                <w:webHidden/>
               </w:rPr>
               <w:t>3</w:t>
             </w:r>
             <w:r>
               <w:rPr>
-                <w:rFonts w:ascii="Times New Roman" w:hAnsi="Times New Roman"/>
-                <w:webHidden/>
-                <w:sz w:val="24"/>
-                <w:szCs w:val="24"/>
+                <w:webHidden/>
               </w:rPr>
               <w:fldChar w:fldCharType="end"/>
             </w:r>
@@ -2784,80 +2628,55 @@
           <w:pPr>
             <w:pStyle w:val="Sumrio2"/>
             <w:rPr>
-              <w:rFonts w:ascii="Times New Roman" w:eastAsiaTheme="minorEastAsia" w:hAnsi="Times New Roman"/>
-              <w:sz w:val="24"/>
-              <w:szCs w:val="24"/>
+              <w:rFonts w:asciiTheme="minorHAnsi" w:eastAsiaTheme="minorEastAsia" w:hAnsiTheme="minorHAnsi" w:cstheme="minorBidi"/>
+              <w:smallCaps w:val="0"/>
             </w:rPr>
           </w:pPr>
-          <w:hyperlink w:anchor="_Toc498887984" w:history="1">
+          <w:hyperlink w:anchor="_Toc499132208" w:history="1">
             <w:r>
               <w:rPr>
                 <w:rStyle w:val="Hyperlink"/>
-                <w:rFonts w:ascii="Times New Roman" w:hAnsi="Times New Roman"/>
-                <w:sz w:val="24"/>
-                <w:szCs w:val="24"/>
               </w:rPr>
               <w:t>3.2. Descrição do Problema</w:t>
             </w:r>
             <w:r>
               <w:rPr>
-                <w:rFonts w:ascii="Times New Roman" w:hAnsi="Times New Roman"/>
-                <w:webHidden/>
-                <w:sz w:val="24"/>
-                <w:szCs w:val="24"/>
+                <w:webHidden/>
               </w:rPr>
               <w:tab/>
             </w:r>
             <w:r>
               <w:rPr>
-                <w:rFonts w:ascii="Times New Roman" w:hAnsi="Times New Roman"/>
-                <w:webHidden/>
-                <w:sz w:val="24"/>
-                <w:szCs w:val="24"/>
+                <w:webHidden/>
               </w:rPr>
               <w:fldChar w:fldCharType="begin"/>
             </w:r>
             <w:r>
               <w:rPr>
-                <w:rFonts w:ascii="Times New Roman" w:hAnsi="Times New Roman"/>
-                <w:webHidden/>
-                <w:sz w:val="24"/>
-                <w:szCs w:val="24"/>
-              </w:rPr>
-              <w:instrText xml:space="preserve"> PAGEREF _Toc498887984 \h </w:instrText>
-            </w:r>
-            <w:r>
-              <w:rPr>
-                <w:rFonts w:ascii="Times New Roman" w:hAnsi="Times New Roman"/>
-                <w:webHidden/>
-                <w:sz w:val="24"/>
-                <w:szCs w:val="24"/>
-              </w:rPr>
-            </w:r>
-            <w:r>
-              <w:rPr>
-                <w:rFonts w:ascii="Times New Roman" w:hAnsi="Times New Roman"/>
-                <w:webHidden/>
-                <w:sz w:val="24"/>
-                <w:szCs w:val="24"/>
+                <w:webHidden/>
+              </w:rPr>
+              <w:instrText xml:space="preserve"> PAGEREF _Toc499132208 \h </w:instrText>
+            </w:r>
+            <w:r>
+              <w:rPr>
+                <w:webHidden/>
+              </w:rPr>
+            </w:r>
+            <w:r>
+              <w:rPr>
+                <w:webHidden/>
               </w:rPr>
               <w:fldChar w:fldCharType="separate"/>
             </w:r>
             <w:r>
               <w:rPr>
-                <w:rFonts w:ascii="Times New Roman" w:hAnsi="Times New Roman"/>
-                <w:webHidden/>
-                <w:sz w:val="24"/>
-                <w:szCs w:val="24"/>
+                <w:webHidden/>
               </w:rPr>
               <w:t>3</w:t>
             </w:r>
             <w:r>
               <w:rPr>
-                <w:rFonts w:ascii="Times New Roman" w:hAnsi="Times New Roman"/>
-                <w:webHidden/>
-                <w:sz w:val="24"/>
-                <w:szCs w:val="24"/>
+                <w:webHidden/>
               </w:rPr>
               <w:fldChar w:fldCharType="end"/>
             </w:r>
@@ -2867,80 +2686,55 @@
           <w:pPr>
             <w:pStyle w:val="Sumrio2"/>
             <w:rPr>
-              <w:rFonts w:ascii="Times New Roman" w:eastAsiaTheme="minorEastAsia" w:hAnsi="Times New Roman"/>
-              <w:sz w:val="24"/>
-              <w:szCs w:val="24"/>
+              <w:rFonts w:asciiTheme="minorHAnsi" w:eastAsiaTheme="minorEastAsia" w:hAnsiTheme="minorHAnsi" w:cstheme="minorBidi"/>
+              <w:smallCaps w:val="0"/>
             </w:rPr>
           </w:pPr>
-          <w:hyperlink w:anchor="_Toc498887985" w:history="1">
+          <w:hyperlink w:anchor="_Toc499132209" w:history="1">
             <w:r>
               <w:rPr>
                 <w:rStyle w:val="Hyperlink"/>
-                <w:rFonts w:ascii="Times New Roman" w:hAnsi="Times New Roman"/>
-                <w:sz w:val="24"/>
-                <w:szCs w:val="24"/>
               </w:rPr>
               <w:t>3.3. Descrição das Atividades Realizadas</w:t>
             </w:r>
             <w:r>
               <w:rPr>
-                <w:rFonts w:ascii="Times New Roman" w:hAnsi="Times New Roman"/>
-                <w:webHidden/>
-                <w:sz w:val="24"/>
-                <w:szCs w:val="24"/>
+                <w:webHidden/>
               </w:rPr>
               <w:tab/>
             </w:r>
             <w:r>
               <w:rPr>
-                <w:rFonts w:ascii="Times New Roman" w:hAnsi="Times New Roman"/>
-                <w:webHidden/>
-                <w:sz w:val="24"/>
-                <w:szCs w:val="24"/>
+                <w:webHidden/>
               </w:rPr>
               <w:fldChar w:fldCharType="begin"/>
             </w:r>
             <w:r>
               <w:rPr>
-                <w:rFonts w:ascii="Times New Roman" w:hAnsi="Times New Roman"/>
-                <w:webHidden/>
-                <w:sz w:val="24"/>
-                <w:szCs w:val="24"/>
-              </w:rPr>
-              <w:instrText xml:space="preserve"> PAGEREF _Toc498887985 \h </w:instrText>
-            </w:r>
-            <w:r>
-              <w:rPr>
-                <w:rFonts w:ascii="Times New Roman" w:hAnsi="Times New Roman"/>
-                <w:webHidden/>
-                <w:sz w:val="24"/>
-                <w:szCs w:val="24"/>
-              </w:rPr>
-            </w:r>
-            <w:r>
-              <w:rPr>
-                <w:rFonts w:ascii="Times New Roman" w:hAnsi="Times New Roman"/>
-                <w:webHidden/>
-                <w:sz w:val="24"/>
-                <w:szCs w:val="24"/>
+                <w:webHidden/>
+              </w:rPr>
+              <w:instrText xml:space="preserve"> PAGEREF _Toc499132209 \h </w:instrText>
+            </w:r>
+            <w:r>
+              <w:rPr>
+                <w:webHidden/>
+              </w:rPr>
+            </w:r>
+            <w:r>
+              <w:rPr>
+                <w:webHidden/>
               </w:rPr>
               <w:fldChar w:fldCharType="separate"/>
             </w:r>
             <w:r>
               <w:rPr>
-                <w:rFonts w:ascii="Times New Roman" w:hAnsi="Times New Roman"/>
-                <w:webHidden/>
-                <w:sz w:val="24"/>
-                <w:szCs w:val="24"/>
+                <w:webHidden/>
               </w:rPr>
               <w:t>3</w:t>
             </w:r>
             <w:r>
               <w:rPr>
-                <w:rFonts w:ascii="Times New Roman" w:hAnsi="Times New Roman"/>
-                <w:webHidden/>
-                <w:sz w:val="24"/>
-                <w:szCs w:val="24"/>
+                <w:webHidden/>
               </w:rPr>
               <w:fldChar w:fldCharType="end"/>
             </w:r>
@@ -2950,80 +2744,55 @@
           <w:pPr>
             <w:pStyle w:val="Sumrio2"/>
             <w:rPr>
-              <w:rFonts w:ascii="Times New Roman" w:eastAsiaTheme="minorEastAsia" w:hAnsi="Times New Roman"/>
-              <w:sz w:val="24"/>
-              <w:szCs w:val="24"/>
+              <w:rFonts w:asciiTheme="minorHAnsi" w:eastAsiaTheme="minorEastAsia" w:hAnsiTheme="minorHAnsi" w:cstheme="minorBidi"/>
+              <w:smallCaps w:val="0"/>
             </w:rPr>
           </w:pPr>
-          <w:hyperlink w:anchor="_Toc498887986" w:history="1">
+          <w:hyperlink w:anchor="_Toc499132210" w:history="1">
             <w:r>
               <w:rPr>
                 <w:rStyle w:val="Hyperlink"/>
-                <w:rFonts w:ascii="Times New Roman" w:hAnsi="Times New Roman"/>
-                <w:sz w:val="24"/>
-                <w:szCs w:val="24"/>
               </w:rPr>
               <w:t>3.4. Resultados Obtidos</w:t>
             </w:r>
             <w:r>
               <w:rPr>
-                <w:rFonts w:ascii="Times New Roman" w:hAnsi="Times New Roman"/>
-                <w:webHidden/>
-                <w:sz w:val="24"/>
-                <w:szCs w:val="24"/>
+                <w:webHidden/>
               </w:rPr>
               <w:tab/>
             </w:r>
             <w:r>
               <w:rPr>
-                <w:rFonts w:ascii="Times New Roman" w:hAnsi="Times New Roman"/>
-                <w:webHidden/>
-                <w:sz w:val="24"/>
-                <w:szCs w:val="24"/>
+                <w:webHidden/>
               </w:rPr>
               <w:fldChar w:fldCharType="begin"/>
             </w:r>
             <w:r>
               <w:rPr>
-                <w:rFonts w:ascii="Times New Roman" w:hAnsi="Times New Roman"/>
-                <w:webHidden/>
-                <w:sz w:val="24"/>
-                <w:szCs w:val="24"/>
-              </w:rPr>
-              <w:instrText xml:space="preserve"> PAGEREF _Toc498887986 \h </w:instrText>
-            </w:r>
-            <w:r>
-              <w:rPr>
-                <w:rFonts w:ascii="Times New Roman" w:hAnsi="Times New Roman"/>
-                <w:webHidden/>
-                <w:sz w:val="24"/>
-                <w:szCs w:val="24"/>
-              </w:rPr>
-            </w:r>
-            <w:r>
-              <w:rPr>
-                <w:rFonts w:ascii="Times New Roman" w:hAnsi="Times New Roman"/>
-                <w:webHidden/>
-                <w:sz w:val="24"/>
-                <w:szCs w:val="24"/>
+                <w:webHidden/>
+              </w:rPr>
+              <w:instrText xml:space="preserve"> PAGEREF _Toc499132210 \h </w:instrText>
+            </w:r>
+            <w:r>
+              <w:rPr>
+                <w:webHidden/>
+              </w:rPr>
+            </w:r>
+            <w:r>
+              <w:rPr>
+                <w:webHidden/>
               </w:rPr>
               <w:fldChar w:fldCharType="separate"/>
             </w:r>
             <w:r>
               <w:rPr>
-                <w:rFonts w:ascii="Times New Roman" w:hAnsi="Times New Roman"/>
-                <w:webHidden/>
-                <w:sz w:val="24"/>
-                <w:szCs w:val="24"/>
+                <w:webHidden/>
               </w:rPr>
               <w:t>3</w:t>
             </w:r>
             <w:r>
               <w:rPr>
-                <w:rFonts w:ascii="Times New Roman" w:hAnsi="Times New Roman"/>
-                <w:webHidden/>
-                <w:sz w:val="24"/>
-                <w:szCs w:val="24"/>
+                <w:webHidden/>
               </w:rPr>
               <w:fldChar w:fldCharType="end"/>
             </w:r>
@@ -3033,80 +2802,55 @@
           <w:pPr>
             <w:pStyle w:val="Sumrio2"/>
             <w:rPr>
-              <w:rFonts w:ascii="Times New Roman" w:eastAsiaTheme="minorEastAsia" w:hAnsi="Times New Roman"/>
-              <w:sz w:val="24"/>
-              <w:szCs w:val="24"/>
+              <w:rFonts w:asciiTheme="minorHAnsi" w:eastAsiaTheme="minorEastAsia" w:hAnsiTheme="minorHAnsi" w:cstheme="minorBidi"/>
+              <w:smallCaps w:val="0"/>
             </w:rPr>
           </w:pPr>
-          <w:hyperlink w:anchor="_Toc498887987" w:history="1">
+          <w:hyperlink w:anchor="_Toc499132211" w:history="1">
             <w:r>
               <w:rPr>
                 <w:rStyle w:val="Hyperlink"/>
-                <w:rFonts w:ascii="Times New Roman" w:hAnsi="Times New Roman"/>
-                <w:sz w:val="24"/>
-                <w:szCs w:val="24"/>
               </w:rPr>
               <w:t>3.5. Dificuldades, Limitações e Trabalhos Futuros</w:t>
             </w:r>
             <w:r>
               <w:rPr>
-                <w:rFonts w:ascii="Times New Roman" w:hAnsi="Times New Roman"/>
-                <w:webHidden/>
-                <w:sz w:val="24"/>
-                <w:szCs w:val="24"/>
+                <w:webHidden/>
               </w:rPr>
               <w:tab/>
             </w:r>
             <w:r>
               <w:rPr>
-                <w:rFonts w:ascii="Times New Roman" w:hAnsi="Times New Roman"/>
-                <w:webHidden/>
-                <w:sz w:val="24"/>
-                <w:szCs w:val="24"/>
+                <w:webHidden/>
               </w:rPr>
               <w:fldChar w:fldCharType="begin"/>
             </w:r>
             <w:r>
               <w:rPr>
-                <w:rFonts w:ascii="Times New Roman" w:hAnsi="Times New Roman"/>
-                <w:webHidden/>
-                <w:sz w:val="24"/>
-                <w:szCs w:val="24"/>
-              </w:rPr>
-              <w:instrText xml:space="preserve"> PAGEREF _Toc498887987 \h </w:instrText>
-            </w:r>
-            <w:r>
-              <w:rPr>
-                <w:rFonts w:ascii="Times New Roman" w:hAnsi="Times New Roman"/>
-                <w:webHidden/>
-                <w:sz w:val="24"/>
-                <w:szCs w:val="24"/>
-              </w:rPr>
-            </w:r>
-            <w:r>
-              <w:rPr>
-                <w:rFonts w:ascii="Times New Roman" w:hAnsi="Times New Roman"/>
-                <w:webHidden/>
-                <w:sz w:val="24"/>
-                <w:szCs w:val="24"/>
+                <w:webHidden/>
+              </w:rPr>
+              <w:instrText xml:space="preserve"> PAGEREF _Toc499132211 \h </w:instrText>
+            </w:r>
+            <w:r>
+              <w:rPr>
+                <w:webHidden/>
+              </w:rPr>
+            </w:r>
+            <w:r>
+              <w:rPr>
+                <w:webHidden/>
               </w:rPr>
               <w:fldChar w:fldCharType="separate"/>
             </w:r>
             <w:r>
               <w:rPr>
-                <w:rFonts w:ascii="Times New Roman" w:hAnsi="Times New Roman"/>
-                <w:webHidden/>
-                <w:sz w:val="24"/>
-                <w:szCs w:val="24"/>
+                <w:webHidden/>
               </w:rPr>
               <w:t>4</w:t>
             </w:r>
             <w:r>
               <w:rPr>
-                <w:rFonts w:ascii="Times New Roman" w:hAnsi="Times New Roman"/>
-                <w:webHidden/>
-                <w:sz w:val="24"/>
-                <w:szCs w:val="24"/>
+                <w:webHidden/>
               </w:rPr>
               <w:fldChar w:fldCharType="end"/>
             </w:r>
@@ -3116,80 +2860,55 @@
           <w:pPr>
             <w:pStyle w:val="Sumrio2"/>
             <w:rPr>
-              <w:rFonts w:ascii="Times New Roman" w:eastAsiaTheme="minorEastAsia" w:hAnsi="Times New Roman"/>
-              <w:sz w:val="24"/>
-              <w:szCs w:val="24"/>
+              <w:rFonts w:asciiTheme="minorHAnsi" w:eastAsiaTheme="minorEastAsia" w:hAnsiTheme="minorHAnsi" w:cstheme="minorBidi"/>
+              <w:smallCaps w:val="0"/>
             </w:rPr>
           </w:pPr>
-          <w:hyperlink w:anchor="_Toc498887988" w:history="1">
+          <w:hyperlink w:anchor="_Toc499132212" w:history="1">
             <w:r>
               <w:rPr>
                 <w:rStyle w:val="Hyperlink"/>
-                <w:rFonts w:ascii="Times New Roman" w:hAnsi="Times New Roman"/>
-                <w:sz w:val="24"/>
-                <w:szCs w:val="24"/>
               </w:rPr>
               <w:t>3.6. Considerações Finais</w:t>
             </w:r>
             <w:r>
               <w:rPr>
-                <w:rFonts w:ascii="Times New Roman" w:hAnsi="Times New Roman"/>
-                <w:webHidden/>
-                <w:sz w:val="24"/>
-                <w:szCs w:val="24"/>
+                <w:webHidden/>
               </w:rPr>
               <w:tab/>
             </w:r>
             <w:r>
               <w:rPr>
-                <w:rFonts w:ascii="Times New Roman" w:hAnsi="Times New Roman"/>
-                <w:webHidden/>
-                <w:sz w:val="24"/>
-                <w:szCs w:val="24"/>
+                <w:webHidden/>
               </w:rPr>
               <w:fldChar w:fldCharType="begin"/>
             </w:r>
             <w:r>
               <w:rPr>
-                <w:rFonts w:ascii="Times New Roman" w:hAnsi="Times New Roman"/>
-                <w:webHidden/>
-                <w:sz w:val="24"/>
-                <w:szCs w:val="24"/>
-              </w:rPr>
-              <w:instrText xml:space="preserve"> PAGEREF _Toc498887988 \h </w:instrText>
-            </w:r>
-            <w:r>
-              <w:rPr>
-                <w:rFonts w:ascii="Times New Roman" w:hAnsi="Times New Roman"/>
-                <w:webHidden/>
-                <w:sz w:val="24"/>
-                <w:szCs w:val="24"/>
-              </w:rPr>
-            </w:r>
-            <w:r>
-              <w:rPr>
-                <w:rFonts w:ascii="Times New Roman" w:hAnsi="Times New Roman"/>
-                <w:webHidden/>
-                <w:sz w:val="24"/>
-                <w:szCs w:val="24"/>
+                <w:webHidden/>
+              </w:rPr>
+              <w:instrText xml:space="preserve"> PAGEREF _Toc499132212 \h </w:instrText>
+            </w:r>
+            <w:r>
+              <w:rPr>
+                <w:webHidden/>
+              </w:rPr>
+            </w:r>
+            <w:r>
+              <w:rPr>
+                <w:webHidden/>
               </w:rPr>
               <w:fldChar w:fldCharType="separate"/>
             </w:r>
             <w:r>
               <w:rPr>
-                <w:rFonts w:ascii="Times New Roman" w:hAnsi="Times New Roman"/>
-                <w:webHidden/>
-                <w:sz w:val="24"/>
-                <w:szCs w:val="24"/>
+                <w:webHidden/>
               </w:rPr>
               <w:t>4</w:t>
             </w:r>
             <w:r>
               <w:rPr>
-                <w:rFonts w:ascii="Times New Roman" w:hAnsi="Times New Roman"/>
-                <w:webHidden/>
-                <w:sz w:val="24"/>
-                <w:szCs w:val="24"/>
+                <w:webHidden/>
               </w:rPr>
               <w:fldChar w:fldCharType="end"/>
             </w:r>
@@ -3199,10 +2918,14 @@
           <w:pPr>
             <w:pStyle w:val="Sumrio1"/>
             <w:rPr>
-              <w:rFonts w:eastAsiaTheme="minorEastAsia"/>
+              <w:rFonts w:asciiTheme="minorHAnsi" w:eastAsiaTheme="minorEastAsia" w:hAnsiTheme="minorHAnsi" w:cstheme="minorBidi"/>
+              <w:b w:val="0"/>
+              <w:caps w:val="0"/>
+              <w:sz w:val="22"/>
+              <w:szCs w:val="22"/>
             </w:rPr>
           </w:pPr>
-          <w:hyperlink w:anchor="_Toc498887989" w:history="1">
+          <w:hyperlink w:anchor="_Toc499132213" w:history="1">
             <w:r>
               <w:rPr>
                 <w:rStyle w:val="Hyperlink"/>
@@ -3225,7 +2948,7 @@
               <w:rPr>
                 <w:webHidden/>
               </w:rPr>
-              <w:instrText xml:space="preserve"> PAGEREF _Toc498887989 \h </w:instrText>
+              <w:instrText xml:space="preserve"> PAGEREF _Toc499132213 \h </w:instrText>
             </w:r>
             <w:r>
               <w:rPr>
@@ -3256,80 +2979,55 @@
           <w:pPr>
             <w:pStyle w:val="Sumrio2"/>
             <w:rPr>
-              <w:rFonts w:ascii="Times New Roman" w:eastAsiaTheme="minorEastAsia" w:hAnsi="Times New Roman"/>
-              <w:sz w:val="24"/>
-              <w:szCs w:val="24"/>
+              <w:rFonts w:asciiTheme="minorHAnsi" w:eastAsiaTheme="minorEastAsia" w:hAnsiTheme="minorHAnsi" w:cstheme="minorBidi"/>
+              <w:smallCaps w:val="0"/>
             </w:rPr>
           </w:pPr>
-          <w:hyperlink w:anchor="_Toc498887990" w:history="1">
+          <w:hyperlink w:anchor="_Toc499132214" w:history="1">
             <w:r>
               <w:rPr>
                 <w:rStyle w:val="Hyperlink"/>
-                <w:rFonts w:ascii="Times New Roman" w:hAnsi="Times New Roman"/>
-                <w:sz w:val="24"/>
-                <w:szCs w:val="24"/>
               </w:rPr>
               <w:t>4.1. Contribuições</w:t>
             </w:r>
             <w:r>
               <w:rPr>
-                <w:rFonts w:ascii="Times New Roman" w:hAnsi="Times New Roman"/>
-                <w:webHidden/>
-                <w:sz w:val="24"/>
-                <w:szCs w:val="24"/>
+                <w:webHidden/>
               </w:rPr>
               <w:tab/>
             </w:r>
             <w:r>
               <w:rPr>
-                <w:rFonts w:ascii="Times New Roman" w:hAnsi="Times New Roman"/>
-                <w:webHidden/>
-                <w:sz w:val="24"/>
-                <w:szCs w:val="24"/>
+                <w:webHidden/>
               </w:rPr>
               <w:fldChar w:fldCharType="begin"/>
             </w:r>
             <w:r>
               <w:rPr>
-                <w:rFonts w:ascii="Times New Roman" w:hAnsi="Times New Roman"/>
-                <w:webHidden/>
-                <w:sz w:val="24"/>
-                <w:szCs w:val="24"/>
-              </w:rPr>
-              <w:instrText xml:space="preserve"> PAGEREF _Toc498887990 \h </w:instrText>
-            </w:r>
-            <w:r>
-              <w:rPr>
-                <w:rFonts w:ascii="Times New Roman" w:hAnsi="Times New Roman"/>
-                <w:webHidden/>
-                <w:sz w:val="24"/>
-                <w:szCs w:val="24"/>
-              </w:rPr>
-            </w:r>
-            <w:r>
-              <w:rPr>
-                <w:rFonts w:ascii="Times New Roman" w:hAnsi="Times New Roman"/>
-                <w:webHidden/>
-                <w:sz w:val="24"/>
-                <w:szCs w:val="24"/>
+                <w:webHidden/>
+              </w:rPr>
+              <w:instrText xml:space="preserve"> PAGEREF _Toc499132214 \h </w:instrText>
+            </w:r>
+            <w:r>
+              <w:rPr>
+                <w:webHidden/>
+              </w:rPr>
+            </w:r>
+            <w:r>
+              <w:rPr>
+                <w:webHidden/>
               </w:rPr>
               <w:fldChar w:fldCharType="separate"/>
             </w:r>
             <w:r>
               <w:rPr>
-                <w:rFonts w:ascii="Times New Roman" w:hAnsi="Times New Roman"/>
-                <w:webHidden/>
-                <w:sz w:val="24"/>
-                <w:szCs w:val="24"/>
+                <w:webHidden/>
               </w:rPr>
               <w:t>5</w:t>
             </w:r>
             <w:r>
               <w:rPr>
-                <w:rFonts w:ascii="Times New Roman" w:hAnsi="Times New Roman"/>
-                <w:webHidden/>
-                <w:sz w:val="24"/>
-                <w:szCs w:val="24"/>
+                <w:webHidden/>
               </w:rPr>
               <w:fldChar w:fldCharType="end"/>
             </w:r>
@@ -3339,80 +3037,55 @@
           <w:pPr>
             <w:pStyle w:val="Sumrio2"/>
             <w:rPr>
-              <w:rFonts w:ascii="Times New Roman" w:eastAsiaTheme="minorEastAsia" w:hAnsi="Times New Roman"/>
-              <w:sz w:val="24"/>
-              <w:szCs w:val="24"/>
+              <w:rFonts w:asciiTheme="minorHAnsi" w:eastAsiaTheme="minorEastAsia" w:hAnsiTheme="minorHAnsi" w:cstheme="minorBidi"/>
+              <w:smallCaps w:val="0"/>
             </w:rPr>
           </w:pPr>
-          <w:hyperlink w:anchor="_Toc498887991" w:history="1">
+          <w:hyperlink w:anchor="_Toc499132215" w:history="1">
             <w:r>
               <w:rPr>
                 <w:rStyle w:val="Hyperlink"/>
-                <w:rFonts w:ascii="Times New Roman" w:hAnsi="Times New Roman"/>
-                <w:sz w:val="24"/>
-                <w:szCs w:val="24"/>
               </w:rPr>
               <w:t>4.2. Considerações sobre o Curso de Graduação</w:t>
             </w:r>
             <w:r>
               <w:rPr>
-                <w:rFonts w:ascii="Times New Roman" w:hAnsi="Times New Roman"/>
-                <w:webHidden/>
-                <w:sz w:val="24"/>
-                <w:szCs w:val="24"/>
+                <w:webHidden/>
               </w:rPr>
               <w:tab/>
             </w:r>
             <w:r>
               <w:rPr>
-                <w:rFonts w:ascii="Times New Roman" w:hAnsi="Times New Roman"/>
-                <w:webHidden/>
-                <w:sz w:val="24"/>
-                <w:szCs w:val="24"/>
+                <w:webHidden/>
               </w:rPr>
               <w:fldChar w:fldCharType="begin"/>
             </w:r>
             <w:r>
               <w:rPr>
-                <w:rFonts w:ascii="Times New Roman" w:hAnsi="Times New Roman"/>
-                <w:webHidden/>
-                <w:sz w:val="24"/>
-                <w:szCs w:val="24"/>
-              </w:rPr>
-              <w:instrText xml:space="preserve"> PAGEREF _Toc498887991 \h </w:instrText>
-            </w:r>
-            <w:r>
-              <w:rPr>
-                <w:rFonts w:ascii="Times New Roman" w:hAnsi="Times New Roman"/>
-                <w:webHidden/>
-                <w:sz w:val="24"/>
-                <w:szCs w:val="24"/>
-              </w:rPr>
-            </w:r>
-            <w:r>
-              <w:rPr>
-                <w:rFonts w:ascii="Times New Roman" w:hAnsi="Times New Roman"/>
-                <w:webHidden/>
-                <w:sz w:val="24"/>
-                <w:szCs w:val="24"/>
+                <w:webHidden/>
+              </w:rPr>
+              <w:instrText xml:space="preserve"> PAGEREF _Toc499132215 \h </w:instrText>
+            </w:r>
+            <w:r>
+              <w:rPr>
+                <w:webHidden/>
+              </w:rPr>
+            </w:r>
+            <w:r>
+              <w:rPr>
+                <w:webHidden/>
               </w:rPr>
               <w:fldChar w:fldCharType="separate"/>
             </w:r>
             <w:r>
               <w:rPr>
-                <w:rFonts w:ascii="Times New Roman" w:hAnsi="Times New Roman"/>
-                <w:webHidden/>
-                <w:sz w:val="24"/>
-                <w:szCs w:val="24"/>
+                <w:webHidden/>
               </w:rPr>
               <w:t>5</w:t>
             </w:r>
             <w:r>
               <w:rPr>
-                <w:rFonts w:ascii="Times New Roman" w:hAnsi="Times New Roman"/>
-                <w:webHidden/>
-                <w:sz w:val="24"/>
-                <w:szCs w:val="24"/>
+                <w:webHidden/>
               </w:rPr>
               <w:fldChar w:fldCharType="end"/>
             </w:r>
@@ -3422,10 +3095,14 @@
           <w:pPr>
             <w:pStyle w:val="Sumrio1"/>
             <w:rPr>
-              <w:rFonts w:eastAsiaTheme="minorEastAsia"/>
+              <w:rFonts w:asciiTheme="minorHAnsi" w:eastAsiaTheme="minorEastAsia" w:hAnsiTheme="minorHAnsi" w:cstheme="minorBidi"/>
+              <w:b w:val="0"/>
+              <w:caps w:val="0"/>
+              <w:sz w:val="22"/>
+              <w:szCs w:val="22"/>
             </w:rPr>
           </w:pPr>
-          <w:hyperlink w:anchor="_Toc498887992" w:history="1">
+          <w:hyperlink w:anchor="_Toc499132216" w:history="1">
             <w:r>
               <w:rPr>
                 <w:rStyle w:val="Hyperlink"/>
@@ -3448,7 +3125,7 @@
               <w:rPr>
                 <w:webHidden/>
               </w:rPr>
-              <w:instrText xml:space="preserve"> PAGEREF _Toc498887992 \h </w:instrText>
+              <w:instrText xml:space="preserve"> PAGEREF _Toc499132216 \h </w:instrText>
             </w:r>
             <w:r>
               <w:rPr>
@@ -3479,10 +3156,14 @@
           <w:pPr>
             <w:pStyle w:val="Sumrio1"/>
             <w:rPr>
-              <w:rFonts w:eastAsiaTheme="minorEastAsia"/>
+              <w:rFonts w:asciiTheme="minorHAnsi" w:eastAsiaTheme="minorEastAsia" w:hAnsiTheme="minorHAnsi" w:cstheme="minorBidi"/>
+              <w:b w:val="0"/>
+              <w:caps w:val="0"/>
+              <w:sz w:val="22"/>
+              <w:szCs w:val="22"/>
             </w:rPr>
           </w:pPr>
-          <w:hyperlink w:anchor="_Toc498887993" w:history="1">
+          <w:hyperlink w:anchor="_Toc499132217" w:history="1">
             <w:r>
               <w:rPr>
                 <w:rStyle w:val="Hyperlink"/>
@@ -3505,7 +3186,7 @@
               <w:rPr>
                 <w:webHidden/>
               </w:rPr>
-              <w:instrText xml:space="preserve"> PAGEREF _Toc498887993 \h </w:instrText>
+              <w:instrText xml:space="preserve"> PAGEREF _Toc499132217 \h </w:instrText>
             </w:r>
             <w:r>
               <w:rPr>
@@ -3536,10 +3217,14 @@
           <w:pPr>
             <w:pStyle w:val="Sumrio1"/>
             <w:rPr>
-              <w:rFonts w:eastAsiaTheme="minorEastAsia"/>
+              <w:rFonts w:asciiTheme="minorHAnsi" w:eastAsiaTheme="minorEastAsia" w:hAnsiTheme="minorHAnsi" w:cstheme="minorBidi"/>
+              <w:b w:val="0"/>
+              <w:caps w:val="0"/>
+              <w:sz w:val="22"/>
+              <w:szCs w:val="22"/>
             </w:rPr>
           </w:pPr>
-          <w:hyperlink w:anchor="_Toc498887994" w:history="1">
+          <w:hyperlink w:anchor="_Toc499132218" w:history="1">
             <w:r>
               <w:rPr>
                 <w:rStyle w:val="Hyperlink"/>
@@ -3562,7 +3247,7 @@
               <w:rPr>
                 <w:webHidden/>
               </w:rPr>
-              <w:instrText xml:space="preserve"> PAGEREF _Toc498887994 \h </w:instrText>
+              <w:instrText xml:space="preserve"> PAGEREF _Toc499132218 \h </w:instrText>
             </w:r>
             <w:r>
               <w:rPr>
@@ -3608,24 +3293,24 @@
       <w:r>
         <w:br w:type="page"/>
       </w:r>
-      <w:bookmarkStart w:id="0" w:name="_Toc240451384"/>
-      <w:bookmarkStart w:id="1" w:name="_Toc240451547"/>
-      <w:bookmarkStart w:id="2" w:name="_Toc240451717"/>
-      <w:bookmarkStart w:id="3" w:name="_Toc223175047"/>
-      <w:bookmarkStart w:id="4" w:name="_Toc223880326"/>
-      <w:bookmarkStart w:id="5" w:name="_Toc238540329"/>
-      <w:bookmarkStart w:id="6" w:name="_Toc240449889"/>
-      <w:bookmarkStart w:id="7" w:name="_Toc498887882"/>
-      <w:bookmarkStart w:id="8" w:name="_Toc498887970"/>
+      <w:bookmarkStart w:id="1" w:name="_Toc240451384"/>
+      <w:bookmarkStart w:id="2" w:name="_Toc240451547"/>
+      <w:bookmarkStart w:id="3" w:name="_Toc240451717"/>
+      <w:bookmarkStart w:id="4" w:name="_Toc498887882"/>
+      <w:bookmarkStart w:id="5" w:name="_Toc499132194"/>
+      <w:bookmarkStart w:id="6" w:name="_Toc223175047"/>
+      <w:bookmarkStart w:id="7" w:name="_Toc223880326"/>
+      <w:bookmarkStart w:id="8" w:name="_Toc238540329"/>
+      <w:bookmarkStart w:id="9" w:name="_Toc240449889"/>
       <w:r>
         <w:lastRenderedPageBreak/>
         <w:t>Lista de Figuras</w:t>
       </w:r>
-      <w:bookmarkEnd w:id="0"/>
       <w:bookmarkEnd w:id="1"/>
       <w:bookmarkEnd w:id="2"/>
-      <w:bookmarkEnd w:id="7"/>
-      <w:bookmarkEnd w:id="8"/>
+      <w:bookmarkEnd w:id="3"/>
+      <w:bookmarkEnd w:id="4"/>
+      <w:bookmarkEnd w:id="5"/>
     </w:p>
     <w:p>
       <w:pPr>
@@ -3682,9 +3367,9 @@
           <w:color w:val="0070C0"/>
         </w:rPr>
       </w:pPr>
-      <w:bookmarkStart w:id="9" w:name="_Toc240451385"/>
-      <w:bookmarkStart w:id="10" w:name="_Toc240451548"/>
-      <w:bookmarkStart w:id="11" w:name="_Toc240451718"/>
+      <w:bookmarkStart w:id="10" w:name="_Toc240451385"/>
+      <w:bookmarkStart w:id="11" w:name="_Toc240451548"/>
+      <w:bookmarkStart w:id="12" w:name="_Toc240451718"/>
       <w:r>
         <w:rPr>
           <w:b/>
@@ -3698,17 +3383,17 @@
       <w:pPr>
         <w:pStyle w:val="Ttulo1"/>
       </w:pPr>
-      <w:bookmarkStart w:id="12" w:name="_Toc498887883"/>
-      <w:bookmarkStart w:id="13" w:name="_Toc498887971"/>
+      <w:bookmarkStart w:id="13" w:name="_Toc498887883"/>
+      <w:bookmarkStart w:id="14" w:name="_Toc499132195"/>
       <w:r>
         <w:lastRenderedPageBreak/>
         <w:t>Lista de Tabelas</w:t>
       </w:r>
-      <w:bookmarkEnd w:id="9"/>
       <w:bookmarkEnd w:id="10"/>
       <w:bookmarkEnd w:id="11"/>
       <w:bookmarkEnd w:id="12"/>
       <w:bookmarkEnd w:id="13"/>
+      <w:bookmarkEnd w:id="14"/>
     </w:p>
     <w:p>
       <w:pPr>
@@ -3749,10 +3434,10 @@
         </w:rPr>
         <w:t>Utilize o índice de ilustrações (tabelas) do Word para gerar automaticamente esta lista.</w:t>
       </w:r>
-      <w:bookmarkEnd w:id="3"/>
-      <w:bookmarkEnd w:id="4"/>
-      <w:bookmarkEnd w:id="5"/>
       <w:bookmarkEnd w:id="6"/>
+      <w:bookmarkEnd w:id="7"/>
+      <w:bookmarkEnd w:id="8"/>
+      <w:bookmarkEnd w:id="9"/>
     </w:p>
     <w:p>
       <w:pPr>
@@ -3764,20 +3449,19 @@
       <w:r>
         <w:br w:type="page"/>
       </w:r>
-      <w:bookmarkStart w:id="14" w:name="_Toc223175049"/>
-      <w:bookmarkStart w:id="15" w:name="_Toc223880328"/>
-      <w:bookmarkStart w:id="16" w:name="_Toc238540331"/>
-      <w:bookmarkStart w:id="17" w:name="_Toc240449891"/>
-      <w:bookmarkStart w:id="18" w:name="_Toc240451388"/>
-      <w:bookmarkStart w:id="19" w:name="_Toc240451551"/>
-      <w:bookmarkStart w:id="20" w:name="_Toc240451721"/>
-      <w:bookmarkStart w:id="21" w:name="_Toc498887884"/>
-      <w:bookmarkStart w:id="22" w:name="_Toc498887972"/>
+      <w:bookmarkStart w:id="15" w:name="_Toc223175049"/>
+      <w:bookmarkStart w:id="16" w:name="_Toc223880328"/>
+      <w:bookmarkStart w:id="17" w:name="_Toc238540331"/>
+      <w:bookmarkStart w:id="18" w:name="_Toc240449891"/>
+      <w:bookmarkStart w:id="19" w:name="_Toc240451388"/>
+      <w:bookmarkStart w:id="20" w:name="_Toc240451551"/>
+      <w:bookmarkStart w:id="21" w:name="_Toc240451721"/>
+      <w:bookmarkStart w:id="22" w:name="_Toc498887884"/>
+      <w:bookmarkStart w:id="23" w:name="_Toc499132196"/>
       <w:r>
         <w:lastRenderedPageBreak/>
         <w:t>Lista de Gráficos</w:t>
       </w:r>
-      <w:bookmarkEnd w:id="14"/>
       <w:bookmarkEnd w:id="15"/>
       <w:bookmarkEnd w:id="16"/>
       <w:bookmarkEnd w:id="17"/>
@@ -3786,6 +3470,7 @@
       <w:bookmarkEnd w:id="20"/>
       <w:bookmarkEnd w:id="21"/>
       <w:bookmarkEnd w:id="22"/>
+      <w:bookmarkEnd w:id="23"/>
     </w:p>
     <w:p>
       <w:pPr>
@@ -3865,20 +3550,19 @@
       <w:pPr>
         <w:pStyle w:val="Ttulo1"/>
       </w:pPr>
-      <w:bookmarkStart w:id="23" w:name="_Toc223175052"/>
-      <w:bookmarkStart w:id="24" w:name="_Toc223880331"/>
-      <w:bookmarkStart w:id="25" w:name="_Toc238540334"/>
-      <w:bookmarkStart w:id="26" w:name="_Toc240449894"/>
-      <w:bookmarkStart w:id="27" w:name="_Toc240451389"/>
-      <w:bookmarkStart w:id="28" w:name="_Toc240451552"/>
-      <w:bookmarkStart w:id="29" w:name="_Toc240451722"/>
-      <w:bookmarkStart w:id="30" w:name="_Toc498887885"/>
-      <w:bookmarkStart w:id="31" w:name="_Toc498887973"/>
+      <w:bookmarkStart w:id="24" w:name="_Toc223175052"/>
+      <w:bookmarkStart w:id="25" w:name="_Toc223880331"/>
+      <w:bookmarkStart w:id="26" w:name="_Toc238540334"/>
+      <w:bookmarkStart w:id="27" w:name="_Toc240449894"/>
+      <w:bookmarkStart w:id="28" w:name="_Toc240451389"/>
+      <w:bookmarkStart w:id="29" w:name="_Toc240451552"/>
+      <w:bookmarkStart w:id="30" w:name="_Toc240451722"/>
+      <w:bookmarkStart w:id="31" w:name="_Toc498887885"/>
+      <w:bookmarkStart w:id="32" w:name="_Toc499132197"/>
       <w:r>
         <w:lastRenderedPageBreak/>
         <w:t>CAPÍTULO 1: INTRODUÇÃO</w:t>
       </w:r>
-      <w:bookmarkEnd w:id="23"/>
       <w:bookmarkEnd w:id="24"/>
       <w:bookmarkEnd w:id="25"/>
       <w:bookmarkEnd w:id="26"/>
@@ -3887,37 +3571,24 @@
       <w:bookmarkEnd w:id="29"/>
       <w:bookmarkEnd w:id="30"/>
       <w:bookmarkEnd w:id="31"/>
-    </w:p>
-    <w:p>
-      <w:pPr>
-        <w:rPr>
-          <w:color w:val="0070C0"/>
-        </w:rPr>
-      </w:pPr>
-      <w:r>
-        <w:rPr>
-          <w:color w:val="0070C0"/>
-        </w:rPr>
-        <w:t>O capítulo de Introdução deve ter no máximo o total de 3 páginas.</w:t>
-      </w:r>
+      <w:bookmarkEnd w:id="32"/>
     </w:p>
     <w:p>
       <w:pPr>
         <w:pStyle w:val="Ttulo2"/>
       </w:pPr>
-      <w:bookmarkStart w:id="32" w:name="_Toc223175053"/>
-      <w:bookmarkStart w:id="33" w:name="_Toc223880332"/>
-      <w:bookmarkStart w:id="34" w:name="_Toc238540335"/>
-      <w:bookmarkStart w:id="35" w:name="_Toc240449895"/>
-      <w:bookmarkStart w:id="36" w:name="_Toc240451390"/>
-      <w:bookmarkStart w:id="37" w:name="_Toc240451553"/>
-      <w:bookmarkStart w:id="38" w:name="_Toc240451723"/>
-      <w:bookmarkStart w:id="39" w:name="_Toc498887886"/>
-      <w:bookmarkStart w:id="40" w:name="_Toc498887974"/>
+      <w:bookmarkStart w:id="33" w:name="_Toc223175053"/>
+      <w:bookmarkStart w:id="34" w:name="_Toc223880332"/>
+      <w:bookmarkStart w:id="35" w:name="_Toc238540335"/>
+      <w:bookmarkStart w:id="36" w:name="_Toc240449895"/>
+      <w:bookmarkStart w:id="37" w:name="_Toc240451390"/>
+      <w:bookmarkStart w:id="38" w:name="_Toc240451553"/>
+      <w:bookmarkStart w:id="39" w:name="_Toc240451723"/>
+      <w:bookmarkStart w:id="40" w:name="_Toc498887886"/>
+      <w:bookmarkStart w:id="41" w:name="_Toc499132198"/>
       <w:r>
         <w:t>1.1. Contextualização e Motivação</w:t>
       </w:r>
-      <w:bookmarkEnd w:id="32"/>
       <w:bookmarkEnd w:id="33"/>
       <w:bookmarkEnd w:id="34"/>
       <w:bookmarkEnd w:id="35"/>
@@ -3926,6 +3597,7 @@
       <w:bookmarkEnd w:id="38"/>
       <w:bookmarkEnd w:id="39"/>
       <w:bookmarkEnd w:id="40"/>
+      <w:bookmarkEnd w:id="41"/>
     </w:p>
     <w:p>
       <w:pPr>
@@ -3950,19 +3622,18 @@
       <w:pPr>
         <w:pStyle w:val="Ttulo2"/>
       </w:pPr>
-      <w:bookmarkStart w:id="41" w:name="_Toc223175054"/>
-      <w:bookmarkStart w:id="42" w:name="_Toc223880333"/>
-      <w:bookmarkStart w:id="43" w:name="_Toc238540336"/>
-      <w:bookmarkStart w:id="44" w:name="_Toc240449896"/>
-      <w:bookmarkStart w:id="45" w:name="_Toc240451391"/>
-      <w:bookmarkStart w:id="46" w:name="_Toc240451554"/>
-      <w:bookmarkStart w:id="47" w:name="_Toc240451724"/>
-      <w:bookmarkStart w:id="48" w:name="_Toc498887887"/>
-      <w:bookmarkStart w:id="49" w:name="_Toc498887975"/>
+      <w:bookmarkStart w:id="42" w:name="_Toc223175054"/>
+      <w:bookmarkStart w:id="43" w:name="_Toc223880333"/>
+      <w:bookmarkStart w:id="44" w:name="_Toc238540336"/>
+      <w:bookmarkStart w:id="45" w:name="_Toc240449896"/>
+      <w:bookmarkStart w:id="46" w:name="_Toc240451391"/>
+      <w:bookmarkStart w:id="47" w:name="_Toc240451554"/>
+      <w:bookmarkStart w:id="48" w:name="_Toc240451724"/>
+      <w:bookmarkStart w:id="49" w:name="_Toc498887887"/>
+      <w:bookmarkStart w:id="50" w:name="_Toc499132199"/>
       <w:r>
         <w:t>1.2. Objetivos</w:t>
       </w:r>
-      <w:bookmarkEnd w:id="41"/>
       <w:bookmarkEnd w:id="42"/>
       <w:bookmarkEnd w:id="43"/>
       <w:bookmarkEnd w:id="44"/>
@@ -3971,6 +3642,7 @@
       <w:bookmarkEnd w:id="47"/>
       <w:bookmarkEnd w:id="48"/>
       <w:bookmarkEnd w:id="49"/>
+      <w:bookmarkEnd w:id="50"/>
     </w:p>
     <w:p>
       <w:pPr>
@@ -4013,30 +3685,30 @@
       <w:pPr>
         <w:pStyle w:val="Ttulo2"/>
       </w:pPr>
-      <w:bookmarkStart w:id="50" w:name="_Toc223175055"/>
-      <w:bookmarkStart w:id="51" w:name="_Toc223880334"/>
-      <w:bookmarkStart w:id="52" w:name="_Toc238540337"/>
-      <w:bookmarkStart w:id="53" w:name="_Toc240449897"/>
-      <w:bookmarkStart w:id="54" w:name="_Toc240451392"/>
-      <w:bookmarkStart w:id="55" w:name="_Toc240451555"/>
-      <w:bookmarkStart w:id="56" w:name="_Toc240451725"/>
-      <w:bookmarkStart w:id="57" w:name="_Toc498887888"/>
-      <w:bookmarkStart w:id="58" w:name="_Toc498887976"/>
+      <w:bookmarkStart w:id="51" w:name="_Toc223175055"/>
+      <w:bookmarkStart w:id="52" w:name="_Toc223880334"/>
+      <w:bookmarkStart w:id="53" w:name="_Toc238540337"/>
+      <w:bookmarkStart w:id="54" w:name="_Toc240449897"/>
+      <w:bookmarkStart w:id="55" w:name="_Toc240451392"/>
+      <w:bookmarkStart w:id="56" w:name="_Toc240451555"/>
+      <w:bookmarkStart w:id="57" w:name="_Toc240451725"/>
+      <w:bookmarkStart w:id="58" w:name="_Toc498887888"/>
+      <w:bookmarkStart w:id="59" w:name="_Toc499132200"/>
       <w:r>
         <w:t>1.3. Organização d</w:t>
       </w:r>
-      <w:bookmarkEnd w:id="50"/>
       <w:bookmarkEnd w:id="51"/>
       <w:bookmarkEnd w:id="52"/>
+      <w:bookmarkEnd w:id="53"/>
       <w:r>
         <w:t>a Monografia</w:t>
       </w:r>
-      <w:bookmarkEnd w:id="53"/>
       <w:bookmarkEnd w:id="54"/>
       <w:bookmarkEnd w:id="55"/>
       <w:bookmarkEnd w:id="56"/>
       <w:bookmarkEnd w:id="57"/>
       <w:bookmarkEnd w:id="58"/>
+      <w:bookmarkEnd w:id="59"/>
     </w:p>
     <w:p>
       <w:pPr>
@@ -4077,25 +3749,24 @@
       <w:r>
         <w:br w:type="page"/>
       </w:r>
-      <w:bookmarkStart w:id="59" w:name="_Toc19248589"/>
-      <w:bookmarkStart w:id="60" w:name="_Toc223175056"/>
-      <w:bookmarkStart w:id="61" w:name="_Toc223880335"/>
-      <w:bookmarkStart w:id="62" w:name="_Toc238540338"/>
-      <w:bookmarkStart w:id="63" w:name="_Toc240449898"/>
-      <w:bookmarkStart w:id="64" w:name="_Toc240451393"/>
-      <w:bookmarkStart w:id="65" w:name="_Toc240451556"/>
-      <w:bookmarkStart w:id="66" w:name="_Toc240451726"/>
-      <w:bookmarkStart w:id="67" w:name="_Toc498887889"/>
-      <w:bookmarkStart w:id="68" w:name="_Toc498887977"/>
+      <w:bookmarkStart w:id="60" w:name="_Toc19248589"/>
+      <w:bookmarkStart w:id="61" w:name="_Toc223175056"/>
+      <w:bookmarkStart w:id="62" w:name="_Toc223880335"/>
+      <w:bookmarkStart w:id="63" w:name="_Toc238540338"/>
+      <w:bookmarkStart w:id="64" w:name="_Toc240449898"/>
+      <w:bookmarkStart w:id="65" w:name="_Toc240451393"/>
+      <w:bookmarkStart w:id="66" w:name="_Toc240451556"/>
+      <w:bookmarkStart w:id="67" w:name="_Toc240451726"/>
+      <w:bookmarkStart w:id="68" w:name="_Toc498887889"/>
+      <w:bookmarkStart w:id="69" w:name="_Toc499132201"/>
       <w:r>
         <w:lastRenderedPageBreak/>
         <w:t xml:space="preserve">CAPÍTULO 2: </w:t>
       </w:r>
-      <w:bookmarkEnd w:id="59"/>
+      <w:bookmarkEnd w:id="60"/>
       <w:r>
         <w:t>REVISÃO BIBLIOGRÁFICA</w:t>
       </w:r>
-      <w:bookmarkEnd w:id="60"/>
       <w:bookmarkEnd w:id="61"/>
       <w:bookmarkEnd w:id="62"/>
       <w:bookmarkEnd w:id="63"/>
@@ -4104,6 +3775,7 @@
       <w:bookmarkEnd w:id="66"/>
       <w:bookmarkEnd w:id="67"/>
       <w:bookmarkEnd w:id="68"/>
+      <w:bookmarkEnd w:id="69"/>
     </w:p>
     <w:p>
       <w:pPr>
@@ -4122,20 +3794,19 @@
       <w:pPr>
         <w:pStyle w:val="Ttulo2"/>
       </w:pPr>
-      <w:bookmarkStart w:id="69" w:name="_Toc19248590"/>
-      <w:bookmarkStart w:id="70" w:name="_Toc223175057"/>
-      <w:bookmarkStart w:id="71" w:name="_Toc223880336"/>
-      <w:bookmarkStart w:id="72" w:name="_Toc238540339"/>
-      <w:bookmarkStart w:id="73" w:name="_Toc240449899"/>
-      <w:bookmarkStart w:id="74" w:name="_Toc240451394"/>
-      <w:bookmarkStart w:id="75" w:name="_Toc240451557"/>
-      <w:bookmarkStart w:id="76" w:name="_Toc240451727"/>
-      <w:bookmarkStart w:id="77" w:name="_Toc498887890"/>
-      <w:bookmarkStart w:id="78" w:name="_Toc498887978"/>
+      <w:bookmarkStart w:id="70" w:name="_Toc19248590"/>
+      <w:bookmarkStart w:id="71" w:name="_Toc223175057"/>
+      <w:bookmarkStart w:id="72" w:name="_Toc223880336"/>
+      <w:bookmarkStart w:id="73" w:name="_Toc238540339"/>
+      <w:bookmarkStart w:id="74" w:name="_Toc240449899"/>
+      <w:bookmarkStart w:id="75" w:name="_Toc240451394"/>
+      <w:bookmarkStart w:id="76" w:name="_Toc240451557"/>
+      <w:bookmarkStart w:id="77" w:name="_Toc240451727"/>
+      <w:bookmarkStart w:id="78" w:name="_Toc498887890"/>
+      <w:bookmarkStart w:id="79" w:name="_Toc499132202"/>
       <w:r>
         <w:t>2.1. Considerações Iniciais</w:t>
       </w:r>
-      <w:bookmarkEnd w:id="69"/>
       <w:bookmarkEnd w:id="70"/>
       <w:bookmarkEnd w:id="71"/>
       <w:bookmarkEnd w:id="72"/>
@@ -4145,6 +3816,7 @@
       <w:bookmarkEnd w:id="76"/>
       <w:bookmarkEnd w:id="77"/>
       <w:bookmarkEnd w:id="78"/>
+      <w:bookmarkEnd w:id="79"/>
     </w:p>
     <w:p>
       <w:pPr>
@@ -4194,7 +3866,7 @@
         </w:rPr>
         <w:t xml:space="preserve">As </w:t>
       </w:r>
-      <w:bookmarkStart w:id="79" w:name="_Toc19248594"/>
+      <w:bookmarkStart w:id="80" w:name="_Toc19248594"/>
       <w:r>
         <w:rPr>
           <w:color w:val="0070C0"/>
@@ -4206,60 +3878,60 @@
       <w:pPr>
         <w:pStyle w:val="Ttulo2"/>
       </w:pPr>
-      <w:bookmarkStart w:id="80" w:name="_Toc223175058"/>
-      <w:bookmarkStart w:id="81" w:name="_Toc223880337"/>
-      <w:bookmarkStart w:id="82" w:name="_Toc238540340"/>
-      <w:bookmarkStart w:id="83" w:name="_Toc240449900"/>
-      <w:bookmarkStart w:id="84" w:name="_Toc240451395"/>
-      <w:bookmarkStart w:id="85" w:name="_Toc240451558"/>
-      <w:bookmarkStart w:id="86" w:name="_Toc240451728"/>
-      <w:bookmarkStart w:id="87" w:name="_Toc498887891"/>
-      <w:bookmarkStart w:id="88" w:name="_Toc498887979"/>
+      <w:bookmarkStart w:id="81" w:name="_Toc223175058"/>
+      <w:bookmarkStart w:id="82" w:name="_Toc223880337"/>
+      <w:bookmarkStart w:id="83" w:name="_Toc238540340"/>
+      <w:bookmarkStart w:id="84" w:name="_Toc240449900"/>
+      <w:bookmarkStart w:id="85" w:name="_Toc240451395"/>
+      <w:bookmarkStart w:id="86" w:name="_Toc240451558"/>
+      <w:bookmarkStart w:id="87" w:name="_Toc240451728"/>
+      <w:bookmarkStart w:id="88" w:name="_Toc498887891"/>
+      <w:bookmarkStart w:id="89" w:name="_Toc499132203"/>
       <w:r>
         <w:t xml:space="preserve">2.2. </w:t>
       </w:r>
-      <w:bookmarkEnd w:id="79"/>
       <w:bookmarkEnd w:id="80"/>
       <w:bookmarkEnd w:id="81"/>
       <w:bookmarkEnd w:id="82"/>
+      <w:bookmarkEnd w:id="83"/>
       <w:r>
         <w:t>Conceitos e Técnicas Relevantes</w:t>
       </w:r>
-      <w:bookmarkEnd w:id="83"/>
       <w:bookmarkEnd w:id="84"/>
       <w:bookmarkEnd w:id="85"/>
       <w:bookmarkEnd w:id="86"/>
       <w:bookmarkEnd w:id="87"/>
       <w:bookmarkEnd w:id="88"/>
+      <w:bookmarkEnd w:id="89"/>
     </w:p>
     <w:p>
       <w:pPr>
         <w:pStyle w:val="Ttulo2"/>
       </w:pPr>
-      <w:bookmarkStart w:id="89" w:name="_Toc223175061"/>
-      <w:bookmarkStart w:id="90" w:name="_Toc223880340"/>
-      <w:bookmarkStart w:id="91" w:name="_Toc238540343"/>
-      <w:bookmarkStart w:id="92" w:name="_Toc240449901"/>
-      <w:bookmarkStart w:id="93" w:name="_Toc240451396"/>
-      <w:bookmarkStart w:id="94" w:name="_Toc240451559"/>
-      <w:bookmarkStart w:id="95" w:name="_Toc240451729"/>
-      <w:bookmarkStart w:id="96" w:name="_Toc498887892"/>
-      <w:bookmarkStart w:id="97" w:name="_Toc498887980"/>
+      <w:bookmarkStart w:id="90" w:name="_Toc223175061"/>
+      <w:bookmarkStart w:id="91" w:name="_Toc223880340"/>
+      <w:bookmarkStart w:id="92" w:name="_Toc238540343"/>
+      <w:bookmarkStart w:id="93" w:name="_Toc240449901"/>
+      <w:bookmarkStart w:id="94" w:name="_Toc240451396"/>
+      <w:bookmarkStart w:id="95" w:name="_Toc240451559"/>
+      <w:bookmarkStart w:id="96" w:name="_Toc240451729"/>
+      <w:bookmarkStart w:id="97" w:name="_Toc498887892"/>
+      <w:bookmarkStart w:id="98" w:name="_Toc499132204"/>
       <w:r>
         <w:t xml:space="preserve">2.3. </w:t>
       </w:r>
-      <w:bookmarkEnd w:id="89"/>
       <w:bookmarkEnd w:id="90"/>
       <w:bookmarkEnd w:id="91"/>
+      <w:bookmarkEnd w:id="92"/>
       <w:r>
         <w:t>Trabalhos Relacionados</w:t>
       </w:r>
-      <w:bookmarkEnd w:id="92"/>
       <w:bookmarkEnd w:id="93"/>
       <w:bookmarkEnd w:id="94"/>
       <w:bookmarkEnd w:id="95"/>
       <w:bookmarkEnd w:id="96"/>
       <w:bookmarkEnd w:id="97"/>
+      <w:bookmarkEnd w:id="98"/>
     </w:p>
     <w:p>
       <w:pPr>
@@ -4286,15 +3958,7 @@
         <w:rPr>
           <w:color w:val="0070C0"/>
         </w:rPr>
-        <w:t xml:space="preserve"> aqui os trabalhos relacionados ao pr</w:t>
-      </w:r>
-      <w:bookmarkStart w:id="98" w:name="_GoBack"/>
-      <w:bookmarkEnd w:id="98"/>
-      <w:r>
-        <w:rPr>
-          <w:color w:val="0070C0"/>
-        </w:rPr>
-        <w:t>ojeto. Não esquecer de citar a fonte</w:t>
+        <w:t xml:space="preserve"> aqui os trabalhos relacionados ao projeto. Não esquecer de citar a fonte</w:t>
       </w:r>
     </w:p>
     <w:p>
@@ -4345,7 +4009,7 @@
       <w:bookmarkStart w:id="104" w:name="_Toc240451560"/>
       <w:bookmarkStart w:id="105" w:name="_Toc240451730"/>
       <w:bookmarkStart w:id="106" w:name="_Toc498887893"/>
-      <w:bookmarkStart w:id="107" w:name="_Toc498887981"/>
+      <w:bookmarkStart w:id="107" w:name="_Toc499132205"/>
       <w:r>
         <w:t>2.4. Considerações Finais</w:t>
       </w:r>
@@ -4392,7 +4056,7 @@
       <w:bookmarkStart w:id="114" w:name="_Toc240451561"/>
       <w:bookmarkStart w:id="115" w:name="_Toc240451731"/>
       <w:bookmarkStart w:id="116" w:name="_Toc498887894"/>
-      <w:bookmarkStart w:id="117" w:name="_Toc498887982"/>
+      <w:bookmarkStart w:id="117" w:name="_Toc499132206"/>
       <w:r>
         <w:t xml:space="preserve">CAPÍTULO 3: </w:t>
       </w:r>
@@ -4446,9 +4110,9 @@
       <w:bookmarkStart w:id="122" w:name="_Toc240451399"/>
       <w:bookmarkStart w:id="123" w:name="_Toc240451562"/>
       <w:bookmarkStart w:id="124" w:name="_Toc240451732"/>
-      <w:bookmarkStart w:id="125" w:name="_Toc19248607"/>
-      <w:bookmarkStart w:id="126" w:name="_Toc498887895"/>
-      <w:bookmarkStart w:id="127" w:name="_Toc498887983"/>
+      <w:bookmarkStart w:id="125" w:name="_Toc498887895"/>
+      <w:bookmarkStart w:id="126" w:name="_Toc499132207"/>
+      <w:bookmarkStart w:id="127" w:name="_Toc19248607"/>
       <w:r>
         <w:lastRenderedPageBreak/>
         <w:t>3.1. Considerações Iniciais</w:t>
@@ -4460,8 +4124,8 @@
       <w:bookmarkEnd w:id="122"/>
       <w:bookmarkEnd w:id="123"/>
       <w:bookmarkEnd w:id="124"/>
+      <w:bookmarkEnd w:id="125"/>
       <w:bookmarkEnd w:id="126"/>
-      <w:bookmarkEnd w:id="127"/>
     </w:p>
     <w:p>
       <w:pPr>
@@ -4526,7 +4190,7 @@
       <w:bookmarkStart w:id="133" w:name="_Toc240451563"/>
       <w:bookmarkStart w:id="134" w:name="_Toc240451733"/>
       <w:bookmarkStart w:id="135" w:name="_Toc498887896"/>
-      <w:bookmarkStart w:id="136" w:name="_Toc498887984"/>
+      <w:bookmarkStart w:id="136" w:name="_Toc499132208"/>
       <w:r>
         <w:t xml:space="preserve">3.2. </w:t>
       </w:r>
@@ -4568,7 +4232,7 @@
       <w:bookmarkStart w:id="142" w:name="_Toc240451564"/>
       <w:bookmarkStart w:id="143" w:name="_Toc240451734"/>
       <w:bookmarkStart w:id="144" w:name="_Toc498887897"/>
-      <w:bookmarkStart w:id="145" w:name="_Toc498887985"/>
+      <w:bookmarkStart w:id="145" w:name="_Toc499132209"/>
       <w:r>
         <w:t>3.3. Descrição das Atividades Realizadas</w:t>
       </w:r>
@@ -4626,7 +4290,7 @@
       <w:bookmarkStart w:id="151" w:name="_Toc240451565"/>
       <w:bookmarkStart w:id="152" w:name="_Toc240451735"/>
       <w:bookmarkStart w:id="153" w:name="_Toc498887898"/>
-      <w:bookmarkStart w:id="154" w:name="_Toc498887986"/>
+      <w:bookmarkStart w:id="154" w:name="_Toc499132210"/>
       <w:r>
         <w:t>3.4. Resultados Obtidos</w:t>
       </w:r>
@@ -4682,7 +4346,7 @@
       <w:bookmarkStart w:id="158" w:name="_Toc240451566"/>
       <w:bookmarkStart w:id="159" w:name="_Toc240451736"/>
       <w:bookmarkStart w:id="160" w:name="_Toc498887899"/>
-      <w:bookmarkStart w:id="161" w:name="_Toc498887987"/>
+      <w:bookmarkStart w:id="161" w:name="_Toc499132211"/>
       <w:r>
         <w:lastRenderedPageBreak/>
         <w:t>3.5. Dificuldades,</w:t>
@@ -4739,7 +4403,7 @@
       <w:bookmarkStart w:id="167" w:name="_Toc240451567"/>
       <w:bookmarkStart w:id="168" w:name="_Toc240451737"/>
       <w:bookmarkStart w:id="169" w:name="_Toc498887900"/>
-      <w:bookmarkStart w:id="170" w:name="_Toc498887988"/>
+      <w:bookmarkStart w:id="170" w:name="_Toc499132212"/>
       <w:r>
         <w:t>3.6. Considerações Finais</w:t>
       </w:r>
@@ -4791,8 +4455,8 @@
       <w:bookmarkStart w:id="176" w:name="_Toc240451568"/>
       <w:bookmarkStart w:id="177" w:name="_Toc240451738"/>
       <w:bookmarkStart w:id="178" w:name="_Toc498887901"/>
-      <w:bookmarkStart w:id="179" w:name="_Toc498887989"/>
-      <w:bookmarkEnd w:id="125"/>
+      <w:bookmarkStart w:id="179" w:name="_Toc499132213"/>
+      <w:bookmarkEnd w:id="127"/>
       <w:r>
         <w:lastRenderedPageBreak/>
         <w:t xml:space="preserve">CAPÍTULO </w:t>
@@ -4973,7 +4637,7 @@
       <w:bookmarkStart w:id="188" w:name="_Toc240451569"/>
       <w:bookmarkStart w:id="189" w:name="_Toc240451739"/>
       <w:bookmarkStart w:id="190" w:name="_Toc498887902"/>
-      <w:bookmarkStart w:id="191" w:name="_Toc498887990"/>
+      <w:bookmarkStart w:id="191" w:name="_Toc499132214"/>
       <w:bookmarkEnd w:id="180"/>
       <w:bookmarkEnd w:id="181"/>
       <w:bookmarkEnd w:id="182"/>
@@ -5050,7 +4714,7 @@
       <w:bookmarkStart w:id="195" w:name="_Toc240451570"/>
       <w:bookmarkStart w:id="196" w:name="_Toc240451740"/>
       <w:bookmarkStart w:id="197" w:name="_Toc498887903"/>
-      <w:bookmarkStart w:id="198" w:name="_Toc498887991"/>
+      <w:bookmarkStart w:id="198" w:name="_Toc499132215"/>
       <w:r>
         <w:t>4.2. Considerações sobre o Curso de Graduação</w:t>
       </w:r>
@@ -5124,7 +4788,7 @@
       <w:bookmarkStart w:id="204" w:name="_Toc240451571"/>
       <w:bookmarkStart w:id="205" w:name="_Toc240451741"/>
       <w:bookmarkStart w:id="206" w:name="_Toc498887904"/>
-      <w:bookmarkStart w:id="207" w:name="_Toc498887992"/>
+      <w:bookmarkStart w:id="207" w:name="_Toc499132216"/>
       <w:r>
         <w:lastRenderedPageBreak/>
         <w:t>REFERÊNCIAS</w:t>
@@ -5373,7 +5037,7 @@
       <w:bookmarkStart w:id="214" w:name="_Toc240451572"/>
       <w:bookmarkStart w:id="215" w:name="_Toc240451742"/>
       <w:bookmarkStart w:id="216" w:name="_Toc498887905"/>
-      <w:bookmarkStart w:id="217" w:name="_Toc498887993"/>
+      <w:bookmarkStart w:id="217" w:name="_Toc499132217"/>
       <w:r>
         <w:lastRenderedPageBreak/>
         <w:t xml:space="preserve">APÊNDICE A </w:t>
@@ -5481,7 +5145,7 @@
       <w:bookmarkStart w:id="223" w:name="_Toc240451573"/>
       <w:bookmarkStart w:id="224" w:name="_Toc240451743"/>
       <w:bookmarkStart w:id="225" w:name="_Toc498887906"/>
-      <w:bookmarkStart w:id="226" w:name="_Toc498887994"/>
+      <w:bookmarkStart w:id="226" w:name="_Toc499132218"/>
       <w:r>
         <w:lastRenderedPageBreak/>
         <w:t>ANEXO</w:t>
@@ -9512,7 +9176,7 @@
 </file>
 
 <file path=customXml/itemProps1.xml><?xml version="1.0" encoding="utf-8"?>
-<ds:datastoreItem xmlns:ds="http://schemas.openxmlformats.org/officeDocument/2006/customXml" ds:itemID="{2C2E550A-F588-437A-8232-00CC6D99D64B}">
+<ds:datastoreItem xmlns:ds="http://schemas.openxmlformats.org/officeDocument/2006/customXml" ds:itemID="{D4A05257-B178-4BA0-B8B7-E265AB8F2D7A}">
   <ds:schemaRefs>
     <ds:schemaRef ds:uri="http://schemas.openxmlformats.org/officeDocument/2006/bibliography"/>
   </ds:schemaRefs>

--- a/Monografia.docx
+++ b/Monografia.docx
@@ -1632,28 +1632,11 @@
         <w:ind w:firstLine="0"/>
       </w:pPr>
       <w:r>
+        <w:rPr>
+          <w:lang w:val="en-US"/>
+        </w:rPr>
         <w:br w:type="page"/>
       </w:r>
-      <w:r>
-        <w:lastRenderedPageBreak/>
-        <w:t>Dedicatória</w:t>
-      </w:r>
-    </w:p>
-    <w:p>
-      <w:r>
-        <w:t>Este trabalho é dedicado aos desenvolvedores de jogos e aos educadores que almejam um país melhor.</w:t>
-      </w:r>
-      <w:r>
-        <w:rPr>
-          <w:color w:val="FF0000"/>
-        </w:rPr>
-        <w:t xml:space="preserve"> </w:t>
-      </w:r>
-    </w:p>
-    <w:p>
-      <w:pPr>
-        <w:pStyle w:val="pre"/>
-      </w:pPr>
     </w:p>
     <w:p>
       <w:pPr>
@@ -1661,9 +1644,6 @@
         <w:ind w:firstLine="0"/>
       </w:pPr>
       <w:r>
-        <w:br w:type="page"/>
-      </w:r>
-      <w:r>
         <w:lastRenderedPageBreak/>
         <w:t>Resumo</w:t>
       </w:r>
@@ -1673,7 +1653,16 @@
         <w:t xml:space="preserve">O projeto tem como objetivo </w:t>
       </w:r>
       <w:r>
-        <w:t>incentivar professores de diversas disciplinas a usar jogos eletrônicos como forma a engajar o aluno nessas matérias</w:t>
+        <w:t>incentivar professores de diversas disciplinas a usar jogos eletrônicos como forma a engajar o aluno</w:t>
+      </w:r>
+      <w:r>
+        <w:t xml:space="preserve"> em</w:t>
+      </w:r>
+      <w:r>
+        <w:t xml:space="preserve"> matérias</w:t>
+      </w:r>
+      <w:r>
+        <w:t xml:space="preserve"> de computação</w:t>
       </w:r>
       <w:r>
         <w:t xml:space="preserve">. </w:t>
@@ -1746,8 +1735,6 @@
           <w:szCs w:val="40"/>
         </w:rPr>
       </w:pPr>
-      <w:bookmarkStart w:id="0" w:name="_GoBack"/>
-      <w:bookmarkEnd w:id="0"/>
       <w:r>
         <w:rPr>
           <w:rFonts w:ascii="Arial" w:hAnsi="Arial" w:cs="Arial"/>
@@ -3293,88 +3280,67 @@
       <w:r>
         <w:br w:type="page"/>
       </w:r>
-      <w:bookmarkStart w:id="1" w:name="_Toc240451384"/>
-      <w:bookmarkStart w:id="2" w:name="_Toc240451547"/>
-      <w:bookmarkStart w:id="3" w:name="_Toc240451717"/>
-      <w:bookmarkStart w:id="4" w:name="_Toc498887882"/>
-      <w:bookmarkStart w:id="5" w:name="_Toc499132194"/>
-      <w:bookmarkStart w:id="6" w:name="_Toc223175047"/>
-      <w:bookmarkStart w:id="7" w:name="_Toc223880326"/>
-      <w:bookmarkStart w:id="8" w:name="_Toc238540329"/>
-      <w:bookmarkStart w:id="9" w:name="_Toc240449889"/>
+      <w:bookmarkStart w:id="0" w:name="_Toc240451384"/>
+      <w:bookmarkStart w:id="1" w:name="_Toc240451547"/>
+      <w:bookmarkStart w:id="2" w:name="_Toc240451717"/>
+      <w:bookmarkStart w:id="3" w:name="_Toc498887882"/>
+      <w:bookmarkStart w:id="4" w:name="_Toc499132194"/>
+      <w:bookmarkStart w:id="5" w:name="_Toc223175047"/>
+      <w:bookmarkStart w:id="6" w:name="_Toc223880326"/>
+      <w:bookmarkStart w:id="7" w:name="_Toc238540329"/>
+      <w:bookmarkStart w:id="8" w:name="_Toc240449889"/>
       <w:r>
         <w:lastRenderedPageBreak/>
         <w:t>Lista de Figuras</w:t>
       </w:r>
+      <w:bookmarkEnd w:id="0"/>
       <w:bookmarkEnd w:id="1"/>
       <w:bookmarkEnd w:id="2"/>
       <w:bookmarkEnd w:id="3"/>
       <w:bookmarkEnd w:id="4"/>
-      <w:bookmarkEnd w:id="5"/>
-    </w:p>
-    <w:p>
-      <w:pPr>
-        <w:rPr>
-          <w:color w:val="0070C0"/>
-        </w:rPr>
-      </w:pPr>
-      <w:r>
-        <w:rPr>
-          <w:b/>
-          <w:color w:val="0070C0"/>
-        </w:rPr>
-        <w:t>Observação:</w:t>
-      </w:r>
-      <w:r>
-        <w:rPr>
-          <w:color w:val="0070C0"/>
-        </w:rPr>
-        <w:t xml:space="preserve"> Este item é opcional. Insira-o na monografia caso haja figuras ao decorrer do texto.</w:t>
-      </w:r>
-    </w:p>
-    <w:p>
-      <w:pPr>
-        <w:rPr>
-          <w:color w:val="0070C0"/>
-        </w:rPr>
-      </w:pPr>
-      <w:r>
-        <w:rPr>
-          <w:b/>
-          <w:color w:val="0070C0"/>
-        </w:rPr>
-        <w:t xml:space="preserve">Sugestão: </w:t>
-      </w:r>
-      <w:r>
-        <w:rPr>
-          <w:color w:val="0070C0"/>
-        </w:rPr>
-        <w:t>Utilize o índice de ilustrações (figuras) do Word para gerar automaticamente esta lista</w:t>
-      </w:r>
-      <w:r>
-        <w:rPr>
-          <w:color w:val="0070C0"/>
-        </w:rPr>
-        <w:t>.</w:t>
-      </w:r>
-    </w:p>
-    <w:p>
-      <w:pPr>
-        <w:spacing w:before="0" w:after="0" w:line="240" w:lineRule="auto"/>
-        <w:ind w:firstLine="0"/>
-        <w:jc w:val="left"/>
-        <w:rPr>
-          <w:color w:val="0070C0"/>
-        </w:rPr>
-      </w:pPr>
-      <w:bookmarkStart w:id="10" w:name="_Toc240451385"/>
-      <w:bookmarkStart w:id="11" w:name="_Toc240451548"/>
-      <w:bookmarkStart w:id="12" w:name="_Toc240451718"/>
+    </w:p>
+    <w:bookmarkStart w:id="9" w:name="_Toc240451385"/>
+    <w:bookmarkStart w:id="10" w:name="_Toc240451548"/>
+    <w:bookmarkStart w:id="11" w:name="_Toc240451718"/>
+    <w:p>
       <w:r>
         <w:rPr>
           <w:b/>
           <w:bCs/>
-          <w:color w:val="0070C0"/>
+        </w:rPr>
+        <w:fldChar w:fldCharType="begin"/>
+      </w:r>
+      <w:r>
+        <w:rPr>
+          <w:b/>
+          <w:bCs/>
+        </w:rPr>
+        <w:instrText xml:space="preserve"> TOC \h \z \c "Figura" </w:instrText>
+      </w:r>
+      <w:r>
+        <w:rPr>
+          <w:b/>
+          <w:bCs/>
+        </w:rPr>
+        <w:fldChar w:fldCharType="separate"/>
+      </w:r>
+      <w:r>
+        <w:rPr>
+          <w:noProof/>
+        </w:rPr>
+        <w:t>Nenhuma entrada de índice de ilustrações foi encontrada.</w:t>
+      </w:r>
+      <w:r>
+        <w:rPr>
+          <w:b/>
+          <w:bCs/>
+        </w:rPr>
+        <w:fldChar w:fldCharType="end"/>
+      </w:r>
+      <w:r>
+        <w:rPr>
+          <w:b/>
+          <w:bCs/>
         </w:rPr>
         <w:br w:type="page"/>
       </w:r>
@@ -3383,85 +3349,66 @@
       <w:pPr>
         <w:pStyle w:val="Ttulo1"/>
       </w:pPr>
-      <w:bookmarkStart w:id="13" w:name="_Toc498887883"/>
-      <w:bookmarkStart w:id="14" w:name="_Toc499132195"/>
+      <w:bookmarkStart w:id="12" w:name="_Toc498887883"/>
+      <w:bookmarkStart w:id="13" w:name="_Toc499132195"/>
       <w:r>
         <w:lastRenderedPageBreak/>
         <w:t>Lista de Tabelas</w:t>
       </w:r>
+      <w:bookmarkEnd w:id="9"/>
       <w:bookmarkEnd w:id="10"/>
       <w:bookmarkEnd w:id="11"/>
       <w:bookmarkEnd w:id="12"/>
       <w:bookmarkEnd w:id="13"/>
-      <w:bookmarkEnd w:id="14"/>
-    </w:p>
-    <w:p>
-      <w:pPr>
+    </w:p>
+    <w:bookmarkEnd w:id="5"/>
+    <w:bookmarkEnd w:id="6"/>
+    <w:bookmarkEnd w:id="7"/>
+    <w:bookmarkEnd w:id="8"/>
+    <w:p>
+      <w:r>
+        <w:fldChar w:fldCharType="begin"/>
+      </w:r>
+      <w:r>
+        <w:instrText xml:space="preserve"> TOC \h \z \c "Tabela" </w:instrText>
+      </w:r>
+      <w:r>
+        <w:fldChar w:fldCharType="separate"/>
+      </w:r>
+      <w:r>
+        <w:rPr>
+          <w:noProof/>
+        </w:rPr>
+        <w:t>Nenhuma entrada de índice de ilustrações foi encontrada.</w:t>
+      </w:r>
+      <w:r>
+        <w:fldChar w:fldCharType="end"/>
+      </w:r>
+    </w:p>
+    <w:p>
+      <w:pPr>
+        <w:pStyle w:val="Ttulo1"/>
         <w:rPr>
           <w:color w:val="0070C0"/>
         </w:rPr>
       </w:pPr>
       <w:r>
-        <w:rPr>
-          <w:b/>
-          <w:color w:val="0070C0"/>
-        </w:rPr>
-        <w:t>Observação:</w:t>
-      </w:r>
-      <w:r>
-        <w:rPr>
-          <w:color w:val="0070C0"/>
-        </w:rPr>
-        <w:t xml:space="preserve"> Este item é opcional. Insira-o na monografia caso haja tabelas ao decorrer do texto.</w:t>
-      </w:r>
-    </w:p>
-    <w:p>
-      <w:pPr>
-        <w:rPr>
-          <w:color w:val="0070C0"/>
-        </w:rPr>
-      </w:pPr>
-      <w:r>
-        <w:rPr>
-          <w:b/>
-          <w:color w:val="0070C0"/>
-        </w:rPr>
-        <w:t xml:space="preserve">Sugestão: </w:t>
-      </w:r>
-      <w:r>
-        <w:rPr>
-          <w:color w:val="0070C0"/>
-        </w:rPr>
-        <w:t>Utilize o índice de ilustrações (tabelas) do Word para gerar automaticamente esta lista.</w:t>
-      </w:r>
-      <w:bookmarkEnd w:id="6"/>
-      <w:bookmarkEnd w:id="7"/>
-      <w:bookmarkEnd w:id="8"/>
-      <w:bookmarkEnd w:id="9"/>
-    </w:p>
-    <w:p>
-      <w:pPr>
-        <w:pStyle w:val="Ttulo1"/>
-        <w:rPr>
-          <w:color w:val="0070C0"/>
-        </w:rPr>
-      </w:pPr>
-      <w:r>
         <w:br w:type="page"/>
       </w:r>
-      <w:bookmarkStart w:id="15" w:name="_Toc223175049"/>
-      <w:bookmarkStart w:id="16" w:name="_Toc223880328"/>
-      <w:bookmarkStart w:id="17" w:name="_Toc238540331"/>
-      <w:bookmarkStart w:id="18" w:name="_Toc240449891"/>
-      <w:bookmarkStart w:id="19" w:name="_Toc240451388"/>
-      <w:bookmarkStart w:id="20" w:name="_Toc240451551"/>
-      <w:bookmarkStart w:id="21" w:name="_Toc240451721"/>
-      <w:bookmarkStart w:id="22" w:name="_Toc498887884"/>
-      <w:bookmarkStart w:id="23" w:name="_Toc499132196"/>
+      <w:bookmarkStart w:id="14" w:name="_Toc223175049"/>
+      <w:bookmarkStart w:id="15" w:name="_Toc223880328"/>
+      <w:bookmarkStart w:id="16" w:name="_Toc238540331"/>
+      <w:bookmarkStart w:id="17" w:name="_Toc240449891"/>
+      <w:bookmarkStart w:id="18" w:name="_Toc240451388"/>
+      <w:bookmarkStart w:id="19" w:name="_Toc240451551"/>
+      <w:bookmarkStart w:id="20" w:name="_Toc240451721"/>
+      <w:bookmarkStart w:id="21" w:name="_Toc498887884"/>
+      <w:bookmarkStart w:id="22" w:name="_Toc499132196"/>
       <w:r>
         <w:lastRenderedPageBreak/>
         <w:t>Lista de Gráficos</w:t>
       </w:r>
+      <w:bookmarkEnd w:id="14"/>
       <w:bookmarkEnd w:id="15"/>
       <w:bookmarkEnd w:id="16"/>
       <w:bookmarkEnd w:id="17"/>
@@ -3470,47 +3417,42 @@
       <w:bookmarkEnd w:id="20"/>
       <w:bookmarkEnd w:id="21"/>
       <w:bookmarkEnd w:id="22"/>
-      <w:bookmarkEnd w:id="23"/>
-    </w:p>
-    <w:p>
-      <w:pPr>
-        <w:rPr>
-          <w:color w:val="0070C0"/>
-        </w:rPr>
-      </w:pPr>
-      <w:r>
+    </w:p>
+    <w:p>
+      <w:pPr>
         <w:rPr>
           <w:b/>
-          <w:color w:val="0070C0"/>
-        </w:rPr>
-        <w:t>Observação:</w:t>
-      </w:r>
-      <w:r>
-        <w:rPr>
-          <w:color w:val="0070C0"/>
-        </w:rPr>
-        <w:t xml:space="preserve"> Este item é opcional. Insira-o na monografia caso haja gráficos ao decorrer do texto.</w:t>
-      </w:r>
-    </w:p>
-    <w:p>
-      <w:pPr>
+        </w:rPr>
+      </w:pPr>
+      <w:r>
         <w:rPr>
           <w:b/>
-          <w:color w:val="0070C0"/>
-        </w:rPr>
-      </w:pPr>
+        </w:rPr>
+        <w:fldChar w:fldCharType="begin"/>
+      </w:r>
       <w:r>
         <w:rPr>
           <w:b/>
-          <w:color w:val="0070C0"/>
-        </w:rPr>
-        <w:t xml:space="preserve">Sugestão: </w:t>
-      </w:r>
-      <w:r>
-        <w:rPr>
-          <w:color w:val="0070C0"/>
-        </w:rPr>
-        <w:t>Utilize o índice de ilustrações (gráficos) do Word para gerar automaticamente esta lista.</w:t>
+        </w:rPr>
+        <w:instrText xml:space="preserve"> TOC \h \z \c "Equação" </w:instrText>
+      </w:r>
+      <w:r>
+        <w:rPr>
+          <w:b/>
+        </w:rPr>
+        <w:fldChar w:fldCharType="separate"/>
+      </w:r>
+      <w:r>
+        <w:rPr>
+          <w:noProof/>
+        </w:rPr>
+        <w:t>Nenhuma entrada de índice de ilustrações foi encontrada.</w:t>
+      </w:r>
+      <w:r>
+        <w:rPr>
+          <w:b/>
+        </w:rPr>
+        <w:fldChar w:fldCharType="end"/>
       </w:r>
     </w:p>
     <w:p>
@@ -3550,19 +3492,20 @@
       <w:pPr>
         <w:pStyle w:val="Ttulo1"/>
       </w:pPr>
-      <w:bookmarkStart w:id="24" w:name="_Toc223175052"/>
-      <w:bookmarkStart w:id="25" w:name="_Toc223880331"/>
-      <w:bookmarkStart w:id="26" w:name="_Toc238540334"/>
-      <w:bookmarkStart w:id="27" w:name="_Toc240449894"/>
-      <w:bookmarkStart w:id="28" w:name="_Toc240451389"/>
-      <w:bookmarkStart w:id="29" w:name="_Toc240451552"/>
-      <w:bookmarkStart w:id="30" w:name="_Toc240451722"/>
-      <w:bookmarkStart w:id="31" w:name="_Toc498887885"/>
-      <w:bookmarkStart w:id="32" w:name="_Toc499132197"/>
+      <w:bookmarkStart w:id="23" w:name="_Toc223175052"/>
+      <w:bookmarkStart w:id="24" w:name="_Toc223880331"/>
+      <w:bookmarkStart w:id="25" w:name="_Toc238540334"/>
+      <w:bookmarkStart w:id="26" w:name="_Toc240449894"/>
+      <w:bookmarkStart w:id="27" w:name="_Toc240451389"/>
+      <w:bookmarkStart w:id="28" w:name="_Toc240451552"/>
+      <w:bookmarkStart w:id="29" w:name="_Toc240451722"/>
+      <w:bookmarkStart w:id="30" w:name="_Toc498887885"/>
+      <w:bookmarkStart w:id="31" w:name="_Toc499132197"/>
       <w:r>
         <w:lastRenderedPageBreak/>
         <w:t>CAPÍTULO 1: INTRODUÇÃO</w:t>
       </w:r>
+      <w:bookmarkEnd w:id="23"/>
       <w:bookmarkEnd w:id="24"/>
       <w:bookmarkEnd w:id="25"/>
       <w:bookmarkEnd w:id="26"/>
@@ -3571,24 +3514,28 @@
       <w:bookmarkEnd w:id="29"/>
       <w:bookmarkEnd w:id="30"/>
       <w:bookmarkEnd w:id="31"/>
+    </w:p>
+    <w:p>
+      <w:pPr>
+        <w:pStyle w:val="Ttulo2"/>
+        <w:numPr>
+          <w:ilvl w:val="1"/>
+          <w:numId w:val="24"/>
+        </w:numPr>
+      </w:pPr>
+      <w:bookmarkStart w:id="32" w:name="_Toc223175053"/>
+      <w:bookmarkStart w:id="33" w:name="_Toc223880332"/>
+      <w:bookmarkStart w:id="34" w:name="_Toc238540335"/>
+      <w:bookmarkStart w:id="35" w:name="_Toc240449895"/>
+      <w:bookmarkStart w:id="36" w:name="_Toc240451390"/>
+      <w:bookmarkStart w:id="37" w:name="_Toc240451553"/>
+      <w:bookmarkStart w:id="38" w:name="_Toc240451723"/>
+      <w:bookmarkStart w:id="39" w:name="_Toc498887886"/>
+      <w:bookmarkStart w:id="40" w:name="_Toc499132198"/>
+      <w:r>
+        <w:t>Contextualização e Motivação</w:t>
+      </w:r>
       <w:bookmarkEnd w:id="32"/>
-    </w:p>
-    <w:p>
-      <w:pPr>
-        <w:pStyle w:val="Ttulo2"/>
-      </w:pPr>
-      <w:bookmarkStart w:id="33" w:name="_Toc223175053"/>
-      <w:bookmarkStart w:id="34" w:name="_Toc223880332"/>
-      <w:bookmarkStart w:id="35" w:name="_Toc238540335"/>
-      <w:bookmarkStart w:id="36" w:name="_Toc240449895"/>
-      <w:bookmarkStart w:id="37" w:name="_Toc240451390"/>
-      <w:bookmarkStart w:id="38" w:name="_Toc240451553"/>
-      <w:bookmarkStart w:id="39" w:name="_Toc240451723"/>
-      <w:bookmarkStart w:id="40" w:name="_Toc498887886"/>
-      <w:bookmarkStart w:id="41" w:name="_Toc499132198"/>
-      <w:r>
-        <w:t>1.1. Contextualização e Motivação</w:t>
-      </w:r>
       <w:bookmarkEnd w:id="33"/>
       <w:bookmarkEnd w:id="34"/>
       <w:bookmarkEnd w:id="35"/>
@@ -3597,43 +3544,141 @@
       <w:bookmarkEnd w:id="38"/>
       <w:bookmarkEnd w:id="39"/>
       <w:bookmarkEnd w:id="40"/>
+    </w:p>
+    <w:p>
+      <w:r>
+        <w:t xml:space="preserve">Ensinar computação não é uma tarefa fácil, </w:t>
+      </w:r>
+      <w:r>
+        <w:t xml:space="preserve">de acordo com </w:t>
+      </w:r>
+      <w:sdt>
+        <w:sdtPr>
+          <w:id w:val="609014817"/>
+          <w:citation/>
+        </w:sdtPr>
+        <w:sdtContent>
+          <w:r>
+            <w:fldChar w:fldCharType="begin"/>
+          </w:r>
+          <w:r>
+            <w:instrText xml:space="preserve"> CITATION Bea05 \l 1046 </w:instrText>
+          </w:r>
+          <w:r>
+            <w:fldChar w:fldCharType="separate"/>
+          </w:r>
+          <w:r>
+            <w:rPr>
+              <w:noProof/>
+            </w:rPr>
+            <w:t>(Beaubouef &amp; Mason, 2005)</w:t>
+          </w:r>
+          <w:r>
+            <w:fldChar w:fldCharType="end"/>
+          </w:r>
+        </w:sdtContent>
+      </w:sdt>
+      <w:r>
+        <w:t xml:space="preserve"> existem 7 motivos principais para que 30% a 40% dos estudantes de Ciências de Computação larguem o curso no primeiro ou no segundo ano. Outro artigo </w:t>
+      </w:r>
+      <w:sdt>
+        <w:sdtPr>
+          <w:id w:val="2001842939"/>
+          <w:citation/>
+        </w:sdtPr>
+        <w:sdtContent>
+          <w:r>
+            <w:fldChar w:fldCharType="begin"/>
+          </w:r>
+          <w:r>
+            <w:instrText xml:space="preserve"> CITATION Mau08 \l 1046 </w:instrText>
+          </w:r>
+          <w:r>
+            <w:fldChar w:fldCharType="separate"/>
+          </w:r>
+          <w:r>
+            <w:rPr>
+              <w:noProof/>
+            </w:rPr>
+            <w:t>(Biggers, Brauer, &amp; Yilmaz, 2008)</w:t>
+          </w:r>
+          <w:r>
+            <w:fldChar w:fldCharType="end"/>
+          </w:r>
+        </w:sdtContent>
+      </w:sdt>
+      <w:r>
+        <w:t xml:space="preserve"> faz um estudo sobre o porquê dos estudantes largarem o curso no</w:t>
+      </w:r>
+      <w:r>
+        <w:t xml:space="preserve"> Geórgia</w:t>
+      </w:r>
+      <w:r>
+        <w:t xml:space="preserve"> Instituto de Tecnologia em Atlanta</w:t>
+      </w:r>
+      <w:r>
+        <w:t xml:space="preserve">. </w:t>
+      </w:r>
+    </w:p>
+    <w:p>
+      <w:r>
+        <w:t xml:space="preserve">Um artigo </w:t>
+      </w:r>
+      <w:sdt>
+        <w:sdtPr>
+          <w:id w:val="-1365132882"/>
+          <w:citation/>
+        </w:sdtPr>
+        <w:sdtContent>
+          <w:r>
+            <w:fldChar w:fldCharType="begin"/>
+          </w:r>
+          <w:r>
+            <w:instrText xml:space="preserve"> CITATION Jen07 \l 1046 </w:instrText>
+          </w:r>
+          <w:r>
+            <w:fldChar w:fldCharType="separate"/>
+          </w:r>
+          <w:r>
+            <w:rPr>
+              <w:noProof/>
+            </w:rPr>
+            <w:t>(Bennedsen &amp; Caspersen, 2007)</w:t>
+          </w:r>
+          <w:r>
+            <w:fldChar w:fldCharType="end"/>
+          </w:r>
+        </w:sdtContent>
+      </w:sdt>
+      <w:r>
+        <w:t xml:space="preserve"> faz uma pesquisa de diversas faculdades para ver a porcentagem de reprovações em disciplinas introdutórias de programação. Apesar de ter um baixa quantidade de resposta dos formulários por parte das universidades (12.7%), ele verifica o alto índice de reprovações dessas matérias (33%). Além disso, o mesmo estudo avalia o que é dado nessas disciplinas, por exemplo paradigma de programaç</w:t>
+      </w:r>
+      <w:r>
+        <w:t>ão, o que indicou que quase metade (49%) dos institutos usam orientação a objeto como introdutória, apesar que todos os paradigmas tem índices similares.</w:t>
+      </w:r>
+    </w:p>
+    <w:p>
+      <w:r>
+        <w:t>TODO: Motivação</w:t>
+      </w:r>
+    </w:p>
+    <w:p>
+      <w:pPr>
+        <w:pStyle w:val="Ttulo2"/>
+      </w:pPr>
+      <w:bookmarkStart w:id="41" w:name="_Toc223175054"/>
+      <w:bookmarkStart w:id="42" w:name="_Toc223880333"/>
+      <w:bookmarkStart w:id="43" w:name="_Toc238540336"/>
+      <w:bookmarkStart w:id="44" w:name="_Toc240449896"/>
+      <w:bookmarkStart w:id="45" w:name="_Toc240451391"/>
+      <w:bookmarkStart w:id="46" w:name="_Toc240451554"/>
+      <w:bookmarkStart w:id="47" w:name="_Toc240451724"/>
+      <w:bookmarkStart w:id="48" w:name="_Toc498887887"/>
+      <w:bookmarkStart w:id="49" w:name="_Toc499132199"/>
+      <w:r>
+        <w:t>1.2. Objetivos</w:t>
+      </w:r>
       <w:bookmarkEnd w:id="41"/>
-    </w:p>
-    <w:p>
-      <w:pPr>
-        <w:rPr>
-          <w:color w:val="0070C0"/>
-        </w:rPr>
-      </w:pPr>
-      <w:r>
-        <w:rPr>
-          <w:color w:val="0070C0"/>
-        </w:rPr>
-        <w:t xml:space="preserve">Nesta seção descrevem-se a área de pesquisa na qual o trabalho está inserido, o problema e/ou as circunstâncias que motivaram o projeto e as potenciais contribuições oriundas de sua realização. Além disso, é necessário sintetizar o que foi feito no Projeto I, caso o aluno esteja matriculado atualmente no Projeto II. </w:t>
-      </w:r>
-      <w:r>
-        <w:rPr>
-          <w:color w:val="0070C0"/>
-        </w:rPr>
-        <w:t>Se este projeto é continuidade do anterior, indique isto; se não é, assim mesmo, indique o que foi o anterior.</w:t>
-      </w:r>
-    </w:p>
-    <w:p>
-      <w:pPr>
-        <w:pStyle w:val="Ttulo2"/>
-      </w:pPr>
-      <w:bookmarkStart w:id="42" w:name="_Toc223175054"/>
-      <w:bookmarkStart w:id="43" w:name="_Toc223880333"/>
-      <w:bookmarkStart w:id="44" w:name="_Toc238540336"/>
-      <w:bookmarkStart w:id="45" w:name="_Toc240449896"/>
-      <w:bookmarkStart w:id="46" w:name="_Toc240451391"/>
-      <w:bookmarkStart w:id="47" w:name="_Toc240451554"/>
-      <w:bookmarkStart w:id="48" w:name="_Toc240451724"/>
-      <w:bookmarkStart w:id="49" w:name="_Toc498887887"/>
-      <w:bookmarkStart w:id="50" w:name="_Toc499132199"/>
-      <w:r>
-        <w:t>1.2. Objetivos</w:t>
-      </w:r>
       <w:bookmarkEnd w:id="42"/>
       <w:bookmarkEnd w:id="43"/>
       <w:bookmarkEnd w:id="44"/>
@@ -3642,97 +3687,165 @@
       <w:bookmarkEnd w:id="47"/>
       <w:bookmarkEnd w:id="48"/>
       <w:bookmarkEnd w:id="49"/>
+    </w:p>
+    <w:p>
+      <w:r>
+        <w:t xml:space="preserve">Alguns dos motivos </w:t>
+      </w:r>
+      <w:sdt>
+        <w:sdtPr>
+          <w:id w:val="-666716710"/>
+          <w:citation/>
+        </w:sdtPr>
+        <w:sdtContent>
+          <w:r>
+            <w:fldChar w:fldCharType="begin"/>
+          </w:r>
+          <w:r>
+            <w:instrText xml:space="preserve"> CITATION Bea05 \l 1046 </w:instrText>
+          </w:r>
+          <w:r>
+            <w:fldChar w:fldCharType="separate"/>
+          </w:r>
+          <w:r>
+            <w:rPr>
+              <w:noProof/>
+            </w:rPr>
+            <w:t>(Beaubouef &amp; Mason, 2005)</w:t>
+          </w:r>
+          <w:r>
+            <w:fldChar w:fldCharType="end"/>
+          </w:r>
+        </w:sdtContent>
+      </w:sdt>
+      <w:r>
+        <w:t xml:space="preserve"> </w:t>
+      </w:r>
+      <w:r>
+        <w:t>podem ser lidados usando desenvolvimento de jogos:</w:t>
+      </w:r>
+    </w:p>
+    <w:p>
+      <w:pPr>
+        <w:pStyle w:val="PargrafodaLista"/>
+        <w:numPr>
+          <w:ilvl w:val="0"/>
+          <w:numId w:val="25"/>
+        </w:numPr>
+        <w:rPr>
+          <w:i/>
+          <w:lang w:val="en-US"/>
+        </w:rPr>
+      </w:pPr>
+      <w:r>
+        <w:rPr>
+          <w:i/>
+          <w:lang w:val="en-US"/>
+        </w:rPr>
+        <w:t>Poor Math Skills and Problem Solving Abilities</w:t>
+      </w:r>
+    </w:p>
+    <w:p>
+      <w:pPr>
+        <w:pStyle w:val="PargrafodaLista"/>
+        <w:numPr>
+          <w:ilvl w:val="0"/>
+          <w:numId w:val="25"/>
+        </w:numPr>
+        <w:rPr>
+          <w:i/>
+          <w:lang w:val="en-US"/>
+        </w:rPr>
+      </w:pPr>
+      <w:r>
+        <w:rPr>
+          <w:i/>
+          <w:lang w:val="en-US"/>
+        </w:rPr>
+        <w:t>Poorly Designed CS1 Lab Courses</w:t>
+      </w:r>
+    </w:p>
+    <w:p>
+      <w:pPr>
+        <w:pStyle w:val="PargrafodaLista"/>
+        <w:numPr>
+          <w:ilvl w:val="0"/>
+          <w:numId w:val="25"/>
+        </w:numPr>
+        <w:rPr>
+          <w:i/>
+          <w:lang w:val="en-US"/>
+        </w:rPr>
+      </w:pPr>
+      <w:r>
+        <w:rPr>
+          <w:i/>
+          <w:lang w:val="en-US"/>
+        </w:rPr>
+        <w:t>Lack of Practice / Feedback</w:t>
+      </w:r>
+    </w:p>
+    <w:p>
+      <w:pPr>
+        <w:ind w:firstLine="360"/>
+      </w:pPr>
+      <w:r>
+        <w:t>A escolha entre</w:t>
+      </w:r>
+      <w:r>
+        <w:t xml:space="preserve"> programação orientada a objeto no início ou no meio da graduação parece ser um debate sem uma resolução certa. Há pontos positivos e negativos em ambos lados e não será enfoque desse trabalho. Jogos eletrônicos podem ser feitos em ambos paradigmas e</w:t>
+      </w:r>
+      <w:r>
+        <w:t>,</w:t>
+      </w:r>
+      <w:r>
+        <w:t xml:space="preserve"> dependendo do gênero, um pode servir melhor que o outro.</w:t>
+      </w:r>
+    </w:p>
+    <w:p>
+      <w:pPr>
+        <w:ind w:firstLine="360"/>
+      </w:pPr>
+      <w:r>
+        <w:t xml:space="preserve">Jogos envolvem muita matemática (principalmente em 3D com computação gráfica) e problemas de decisão. Quando apresentado de uma forma concisa, problemas matemáticos são fáceis de implementar e ajudam a visualizar melhor o que é aprendido em matérias como </w:t>
+      </w:r>
+      <w:r>
+        <w:lastRenderedPageBreak/>
+        <w:t>Geometria Analítica. Uma visão tridimensional de vetores, superfícies, volume etc. pode aumentar a compreensão matemática.</w:t>
+      </w:r>
+    </w:p>
+    <w:p>
+      <w:pPr>
+        <w:pStyle w:val="Ttulo2"/>
+      </w:pPr>
+      <w:bookmarkStart w:id="50" w:name="_Toc223175055"/>
+      <w:bookmarkStart w:id="51" w:name="_Toc223880334"/>
+      <w:bookmarkStart w:id="52" w:name="_Toc238540337"/>
+      <w:bookmarkStart w:id="53" w:name="_Toc240449897"/>
+      <w:bookmarkStart w:id="54" w:name="_Toc240451392"/>
+      <w:bookmarkStart w:id="55" w:name="_Toc240451555"/>
+      <w:bookmarkStart w:id="56" w:name="_Toc240451725"/>
+      <w:bookmarkStart w:id="57" w:name="_Toc498887888"/>
+      <w:bookmarkStart w:id="58" w:name="_Toc499132200"/>
+      <w:r>
+        <w:t>1.3. Organização d</w:t>
+      </w:r>
       <w:bookmarkEnd w:id="50"/>
-    </w:p>
-    <w:p>
-      <w:pPr>
-        <w:rPr>
-          <w:color w:val="0070C0"/>
-        </w:rPr>
-      </w:pPr>
-      <w:r>
-        <w:rPr>
-          <w:color w:val="0070C0"/>
-        </w:rPr>
-        <w:t xml:space="preserve">Indique claramente quais são os objetivos do trabalho, caracterizando de forma sucinta o </w:t>
-      </w:r>
-      <w:r>
-        <w:rPr>
-          <w:color w:val="0070C0"/>
-        </w:rPr>
-        <w:t>que se pretende atingir</w:t>
-      </w:r>
-      <w:r>
-        <w:rPr>
-          <w:color w:val="0070C0"/>
-        </w:rPr>
-        <w:t xml:space="preserve">. </w:t>
-      </w:r>
-      <w:r>
-        <w:rPr>
-          <w:color w:val="0070C0"/>
-        </w:rPr>
-        <w:t>Se o emprego de uma metodologia específica de trabalho for relevante, indique também; caso contrário, ela aparece apenas na seção de desenvolvimento do trabalho</w:t>
-      </w:r>
-      <w:r>
-        <w:rPr>
-          <w:color w:val="0070C0"/>
-        </w:rPr>
-        <w:t>.</w:t>
-      </w:r>
-    </w:p>
-    <w:p>
-      <w:pPr>
-        <w:pStyle w:val="Ttulo2"/>
-      </w:pPr>
-      <w:bookmarkStart w:id="51" w:name="_Toc223175055"/>
-      <w:bookmarkStart w:id="52" w:name="_Toc223880334"/>
-      <w:bookmarkStart w:id="53" w:name="_Toc238540337"/>
-      <w:bookmarkStart w:id="54" w:name="_Toc240449897"/>
-      <w:bookmarkStart w:id="55" w:name="_Toc240451392"/>
-      <w:bookmarkStart w:id="56" w:name="_Toc240451555"/>
-      <w:bookmarkStart w:id="57" w:name="_Toc240451725"/>
-      <w:bookmarkStart w:id="58" w:name="_Toc498887888"/>
-      <w:bookmarkStart w:id="59" w:name="_Toc499132200"/>
-      <w:r>
-        <w:t>1.3. Organização d</w:t>
-      </w:r>
       <w:bookmarkEnd w:id="51"/>
       <w:bookmarkEnd w:id="52"/>
+      <w:r>
+        <w:t>a Monografia</w:t>
+      </w:r>
       <w:bookmarkEnd w:id="53"/>
-      <w:r>
-        <w:t>a Monografia</w:t>
-      </w:r>
       <w:bookmarkEnd w:id="54"/>
       <w:bookmarkEnd w:id="55"/>
       <w:bookmarkEnd w:id="56"/>
       <w:bookmarkEnd w:id="57"/>
       <w:bookmarkEnd w:id="58"/>
-      <w:bookmarkEnd w:id="59"/>
-    </w:p>
-    <w:p>
-      <w:pPr>
-        <w:rPr>
-          <w:color w:val="0070C0"/>
-        </w:rPr>
-      </w:pPr>
-      <w:r>
-        <w:rPr>
-          <w:color w:val="0070C0"/>
-        </w:rPr>
-        <w:t>Descreva a organização do restante da monografia, por exemplo, dizendo o que o leitor espera encontrar nos próximos capítulos. Indique também a exis</w:t>
-      </w:r>
-      <w:r>
-        <w:rPr>
-          <w:color w:val="0070C0"/>
-        </w:rPr>
-        <w:t>tência de apêndices e anexos, se houver</w:t>
-      </w:r>
-      <w:r>
-        <w:rPr>
-          <w:color w:val="0070C0"/>
-        </w:rPr>
-        <w:t>.</w:t>
+    </w:p>
+    <w:p>
+      <w:r>
+        <w:t>TODO: Capítulos do livro, exemplos e projetos</w:t>
       </w:r>
     </w:p>
     <w:p>
@@ -3749,24 +3862,25 @@
       <w:r>
         <w:br w:type="page"/>
       </w:r>
-      <w:bookmarkStart w:id="60" w:name="_Toc19248589"/>
-      <w:bookmarkStart w:id="61" w:name="_Toc223175056"/>
-      <w:bookmarkStart w:id="62" w:name="_Toc223880335"/>
-      <w:bookmarkStart w:id="63" w:name="_Toc238540338"/>
-      <w:bookmarkStart w:id="64" w:name="_Toc240449898"/>
-      <w:bookmarkStart w:id="65" w:name="_Toc240451393"/>
-      <w:bookmarkStart w:id="66" w:name="_Toc240451556"/>
-      <w:bookmarkStart w:id="67" w:name="_Toc240451726"/>
-      <w:bookmarkStart w:id="68" w:name="_Toc498887889"/>
-      <w:bookmarkStart w:id="69" w:name="_Toc499132201"/>
+      <w:bookmarkStart w:id="59" w:name="_Toc19248589"/>
+      <w:bookmarkStart w:id="60" w:name="_Toc223175056"/>
+      <w:bookmarkStart w:id="61" w:name="_Toc223880335"/>
+      <w:bookmarkStart w:id="62" w:name="_Toc238540338"/>
+      <w:bookmarkStart w:id="63" w:name="_Toc240449898"/>
+      <w:bookmarkStart w:id="64" w:name="_Toc240451393"/>
+      <w:bookmarkStart w:id="65" w:name="_Toc240451556"/>
+      <w:bookmarkStart w:id="66" w:name="_Toc240451726"/>
+      <w:bookmarkStart w:id="67" w:name="_Toc498887889"/>
+      <w:bookmarkStart w:id="68" w:name="_Toc499132201"/>
       <w:r>
         <w:lastRenderedPageBreak/>
         <w:t xml:space="preserve">CAPÍTULO 2: </w:t>
       </w:r>
+      <w:bookmarkEnd w:id="59"/>
+      <w:r>
+        <w:t>REVISÃO BIBLIOGRÁFICA</w:t>
+      </w:r>
       <w:bookmarkEnd w:id="60"/>
-      <w:r>
-        <w:t>REVISÃO BIBLIOGRÁFICA</w:t>
-      </w:r>
       <w:bookmarkEnd w:id="61"/>
       <w:bookmarkEnd w:id="62"/>
       <w:bookmarkEnd w:id="63"/>
@@ -3775,38 +3889,25 @@
       <w:bookmarkEnd w:id="66"/>
       <w:bookmarkEnd w:id="67"/>
       <w:bookmarkEnd w:id="68"/>
+    </w:p>
+    <w:p>
+      <w:pPr>
+        <w:pStyle w:val="Ttulo2"/>
+      </w:pPr>
+      <w:bookmarkStart w:id="69" w:name="_Toc19248590"/>
+      <w:bookmarkStart w:id="70" w:name="_Toc223175057"/>
+      <w:bookmarkStart w:id="71" w:name="_Toc223880336"/>
+      <w:bookmarkStart w:id="72" w:name="_Toc238540339"/>
+      <w:bookmarkStart w:id="73" w:name="_Toc240449899"/>
+      <w:bookmarkStart w:id="74" w:name="_Toc240451394"/>
+      <w:bookmarkStart w:id="75" w:name="_Toc240451557"/>
+      <w:bookmarkStart w:id="76" w:name="_Toc240451727"/>
+      <w:bookmarkStart w:id="77" w:name="_Toc498887890"/>
+      <w:bookmarkStart w:id="78" w:name="_Toc499132202"/>
+      <w:r>
+        <w:t>2.1. Considerações Iniciais</w:t>
+      </w:r>
       <w:bookmarkEnd w:id="69"/>
-    </w:p>
-    <w:p>
-      <w:pPr>
-        <w:rPr>
-          <w:color w:val="0070C0"/>
-        </w:rPr>
-      </w:pPr>
-      <w:r>
-        <w:rPr>
-          <w:color w:val="0070C0"/>
-        </w:rPr>
-        <w:t>Este capítulo não deve ultrapassar o total de 5 páginas.</w:t>
-      </w:r>
-    </w:p>
-    <w:p>
-      <w:pPr>
-        <w:pStyle w:val="Ttulo2"/>
-      </w:pPr>
-      <w:bookmarkStart w:id="70" w:name="_Toc19248590"/>
-      <w:bookmarkStart w:id="71" w:name="_Toc223175057"/>
-      <w:bookmarkStart w:id="72" w:name="_Toc223880336"/>
-      <w:bookmarkStart w:id="73" w:name="_Toc238540339"/>
-      <w:bookmarkStart w:id="74" w:name="_Toc240449899"/>
-      <w:bookmarkStart w:id="75" w:name="_Toc240451394"/>
-      <w:bookmarkStart w:id="76" w:name="_Toc240451557"/>
-      <w:bookmarkStart w:id="77" w:name="_Toc240451727"/>
-      <w:bookmarkStart w:id="78" w:name="_Toc498887890"/>
-      <w:bookmarkStart w:id="79" w:name="_Toc499132202"/>
-      <w:r>
-        <w:t>2.1. Considerações Iniciais</w:t>
-      </w:r>
       <w:bookmarkEnd w:id="70"/>
       <w:bookmarkEnd w:id="71"/>
       <w:bookmarkEnd w:id="72"/>
@@ -3816,68 +3917,37 @@
       <w:bookmarkEnd w:id="76"/>
       <w:bookmarkEnd w:id="77"/>
       <w:bookmarkEnd w:id="78"/>
+    </w:p>
+    <w:p>
+      <w:r>
+        <w:t xml:space="preserve">TODO: explicar </w:t>
+      </w:r>
+      <w:proofErr w:type="spellStart"/>
+      <w:r>
+        <w:t>engine</w:t>
+      </w:r>
+      <w:proofErr w:type="spellEnd"/>
+      <w:r>
+        <w:t xml:space="preserve"> e jogo, falar de projetos em cima dos dois, livros de desenvolvimento voltados as áreas, descrever rapidamente o que foi usado </w:t>
+      </w:r>
+    </w:p>
+    <w:p>
+      <w:r>
+        <w:t xml:space="preserve">TODO: ver se precisar criar novos </w:t>
+      </w:r>
+      <w:proofErr w:type="spellStart"/>
+      <w:r>
+        <w:t>capitulos</w:t>
+      </w:r>
+      <w:bookmarkStart w:id="79" w:name="_GoBack"/>
       <w:bookmarkEnd w:id="79"/>
-    </w:p>
-    <w:p>
-      <w:pPr>
-        <w:rPr>
-          <w:color w:val="0070C0"/>
-        </w:rPr>
-      </w:pPr>
-      <w:r>
-        <w:rPr>
-          <w:color w:val="0070C0"/>
-        </w:rPr>
-        <w:t>Neste capítulo devem ser apresentados os conceitos e a terminologia básicos da área do projeto e o levantamento bibliográfico necessário para a realização do trabalho. Em particular, a descrição dos principais trabalhos de pesquisa relacionados com este (em geral, aqueles que representam o estado da arte na área de pesquisa em questão), bem como dos trabalhos que serviram de base para a solução proposta por este projeto (em geral, aqueles que apresentam técnicas ou recursos que foram utilizados pelo projeto). A divisão nas subseções a seguir é opcional.</w:t>
-      </w:r>
-      <w:r>
-        <w:rPr>
-          <w:color w:val="0070C0"/>
-        </w:rPr>
-        <w:t xml:space="preserve"> </w:t>
-      </w:r>
-      <w:r>
-        <w:rPr>
-          <w:color w:val="0070C0"/>
-        </w:rPr>
-        <w:t>Em particular, nesta seção (</w:t>
-      </w:r>
-      <w:r>
-        <w:rPr>
-          <w:color w:val="0070C0"/>
-        </w:rPr>
-        <w:t>Considerações Iniciais),</w:t>
-      </w:r>
-      <w:r>
-        <w:rPr>
-          <w:color w:val="0070C0"/>
-        </w:rPr>
-        <w:t xml:space="preserve"> descreva sucintamente o que será apresentado neste capítulo.</w:t>
-      </w:r>
-      <w:r>
-        <w:rPr>
-          <w:color w:val="0070C0"/>
-        </w:rPr>
-        <w:t xml:space="preserve"> </w:t>
-      </w:r>
-      <w:r>
-        <w:rPr>
-          <w:color w:val="0070C0"/>
-        </w:rPr>
-        <w:t xml:space="preserve">As </w:t>
-      </w:r>
+      <w:proofErr w:type="spellEnd"/>
+    </w:p>
+    <w:p>
+      <w:pPr>
+        <w:pStyle w:val="Ttulo2"/>
+      </w:pPr>
       <w:bookmarkStart w:id="80" w:name="_Toc19248594"/>
-      <w:r>
-        <w:rPr>
-          <w:color w:val="0070C0"/>
-        </w:rPr>
-        <w:t>seções a seguir podem ser organizadas da forma que melhor se adequar à sua monografia.</w:t>
-      </w:r>
-    </w:p>
-    <w:p>
-      <w:pPr>
-        <w:pStyle w:val="Ttulo2"/>
-      </w:pPr>
       <w:bookmarkStart w:id="81" w:name="_Toc223175058"/>
       <w:bookmarkStart w:id="82" w:name="_Toc223880337"/>
       <w:bookmarkStart w:id="83" w:name="_Toc238540340"/>
@@ -3905,6 +3975,27 @@
       <w:bookmarkEnd w:id="89"/>
     </w:p>
     <w:p>
+      <w:r>
+        <w:t xml:space="preserve">TODO: jogo e </w:t>
+      </w:r>
+      <w:proofErr w:type="spellStart"/>
+      <w:r>
+        <w:t>engine</w:t>
+      </w:r>
+      <w:proofErr w:type="spellEnd"/>
+      <w:r>
+        <w:t xml:space="preserve">, partes de uma </w:t>
+      </w:r>
+      <w:proofErr w:type="spellStart"/>
+      <w:r>
+        <w:t>engine</w:t>
+      </w:r>
+      <w:proofErr w:type="spellEnd"/>
+      <w:r>
+        <w:t>, gênero de jogos, desenvolvimento paradigmas, complexidades e ferramentas</w:t>
+      </w:r>
+    </w:p>
+    <w:p>
       <w:pPr>
         <w:pStyle w:val="Ttulo2"/>
       </w:pPr>
@@ -3934,11 +4025,15 @@
       <w:bookmarkEnd w:id="98"/>
     </w:p>
     <w:p>
-      <w:pPr>
-        <w:widowControl w:val="0"/>
-        <w:autoSpaceDE w:val="0"/>
-        <w:autoSpaceDN w:val="0"/>
-        <w:adjustRightInd w:val="0"/>
+      <w:r>
+        <w:t xml:space="preserve">TODO: </w:t>
+      </w:r>
+      <w:r>
+        <w:t>separar por tipo, citar os relevantes</w:t>
+      </w:r>
+    </w:p>
+    <w:p>
+      <w:pPr>
         <w:spacing w:before="0" w:after="0" w:line="240" w:lineRule="auto"/>
         <w:ind w:firstLine="0"/>
         <w:jc w:val="left"/>
@@ -3946,74 +4041,35 @@
           <w:color w:val="0070C0"/>
         </w:rPr>
       </w:pPr>
-      <w:proofErr w:type="spellStart"/>
       <w:r>
         <w:rPr>
           <w:color w:val="0070C0"/>
         </w:rPr>
-        <w:t>Refereciar</w:t>
-      </w:r>
-      <w:proofErr w:type="spellEnd"/>
-      <w:r>
-        <w:rPr>
-          <w:color w:val="0070C0"/>
-        </w:rPr>
-        <w:t xml:space="preserve"> aqui os trabalhos relacionados ao projeto. Não esquecer de citar a fonte</w:t>
-      </w:r>
-    </w:p>
-    <w:p>
-      <w:pPr>
-        <w:ind w:firstLine="0"/>
-        <w:rPr>
-          <w:color w:val="0070C0"/>
-        </w:rPr>
-      </w:pPr>
-      <w:proofErr w:type="gramStart"/>
-      <w:r>
-        <w:rPr>
-          <w:color w:val="0070C0"/>
-        </w:rPr>
-        <w:t>corretamente</w:t>
-      </w:r>
-      <w:proofErr w:type="gramEnd"/>
-      <w:r>
-        <w:rPr>
-          <w:color w:val="0070C0"/>
-        </w:rPr>
-        <w:t xml:space="preserve">, por exemplo [Silva e </w:t>
-      </w:r>
-      <w:proofErr w:type="spellStart"/>
-      <w:r>
-        <w:rPr>
-          <w:color w:val="0070C0"/>
-        </w:rPr>
-        <w:t>Zhao</w:t>
-      </w:r>
-      <w:proofErr w:type="spellEnd"/>
-      <w:r>
-        <w:rPr>
-          <w:color w:val="0070C0"/>
-        </w:rPr>
-        <w:t xml:space="preserve"> 2012].</w:t>
-      </w:r>
-    </w:p>
-    <w:p>
-      <w:pPr>
-        <w:pStyle w:val="Ttulo2"/>
-      </w:pPr>
-      <w:bookmarkStart w:id="99" w:name="_Toc223175063"/>
-      <w:bookmarkStart w:id="100" w:name="_Toc223880342"/>
-      <w:bookmarkStart w:id="101" w:name="_Toc238540345"/>
-      <w:bookmarkStart w:id="102" w:name="_Toc240449902"/>
-      <w:bookmarkStart w:id="103" w:name="_Toc240451397"/>
-      <w:bookmarkStart w:id="104" w:name="_Toc240451560"/>
-      <w:bookmarkStart w:id="105" w:name="_Toc240451730"/>
-      <w:bookmarkStart w:id="106" w:name="_Toc498887893"/>
-      <w:bookmarkStart w:id="107" w:name="_Toc499132205"/>
-      <w:r>
-        <w:t>2.4. Considerações Finais</w:t>
+        <w:br w:type="page"/>
+      </w:r>
+    </w:p>
+    <w:p>
+      <w:pPr>
+        <w:pStyle w:val="Ttulo1"/>
+      </w:pPr>
+      <w:bookmarkStart w:id="99" w:name="_Toc19248598"/>
+      <w:bookmarkStart w:id="100" w:name="_Toc223175064"/>
+      <w:bookmarkStart w:id="101" w:name="_Toc223880343"/>
+      <w:bookmarkStart w:id="102" w:name="_Toc238540346"/>
+      <w:bookmarkStart w:id="103" w:name="_Toc240449903"/>
+      <w:bookmarkStart w:id="104" w:name="_Toc240451398"/>
+      <w:bookmarkStart w:id="105" w:name="_Toc240451561"/>
+      <w:bookmarkStart w:id="106" w:name="_Toc240451731"/>
+      <w:bookmarkStart w:id="107" w:name="_Toc498887894"/>
+      <w:bookmarkStart w:id="108" w:name="_Toc499132206"/>
+      <w:r>
+        <w:lastRenderedPageBreak/>
+        <w:t xml:space="preserve">CAPÍTULO 3: </w:t>
       </w:r>
       <w:bookmarkEnd w:id="99"/>
+      <w:r>
+        <w:t>DESENVOLVIMENTO DO TRABALHO</w:t>
+      </w:r>
       <w:bookmarkEnd w:id="100"/>
       <w:bookmarkEnd w:id="101"/>
       <w:bookmarkEnd w:id="102"/>
@@ -4022,47 +4078,24 @@
       <w:bookmarkEnd w:id="105"/>
       <w:bookmarkEnd w:id="106"/>
       <w:bookmarkEnd w:id="107"/>
-    </w:p>
-    <w:p>
-      <w:pPr>
-        <w:rPr>
-          <w:color w:val="0070C0"/>
-        </w:rPr>
-      </w:pPr>
-      <w:r>
-        <w:rPr>
-          <w:color w:val="0070C0"/>
-        </w:rPr>
-        <w:t>Nesta seção deve apresentar uma conclusão sobre este capítulo e introduzir brevemente o capítulo seguinte.</w:t>
-      </w:r>
-    </w:p>
-    <w:p>
-      <w:pPr>
-        <w:rPr>
-          <w:color w:val="0070C0"/>
-        </w:rPr>
-      </w:pPr>
-    </w:p>
-    <w:p>
-      <w:pPr>
-        <w:pStyle w:val="Ttulo1"/>
-      </w:pPr>
-      <w:bookmarkStart w:id="108" w:name="_Toc19248598"/>
-      <w:bookmarkStart w:id="109" w:name="_Toc223175064"/>
-      <w:bookmarkStart w:id="110" w:name="_Toc223880343"/>
-      <w:bookmarkStart w:id="111" w:name="_Toc238540346"/>
-      <w:bookmarkStart w:id="112" w:name="_Toc240449903"/>
-      <w:bookmarkStart w:id="113" w:name="_Toc240451398"/>
-      <w:bookmarkStart w:id="114" w:name="_Toc240451561"/>
-      <w:bookmarkStart w:id="115" w:name="_Toc240451731"/>
-      <w:bookmarkStart w:id="116" w:name="_Toc498887894"/>
-      <w:bookmarkStart w:id="117" w:name="_Toc499132206"/>
-      <w:r>
-        <w:t xml:space="preserve">CAPÍTULO 3: </w:t>
-      </w:r>
       <w:bookmarkEnd w:id="108"/>
-      <w:r>
-        <w:t>DESENVOLVIMENTO DO TRABALHO</w:t>
+    </w:p>
+    <w:p>
+      <w:pPr>
+        <w:pStyle w:val="Ttulo2"/>
+      </w:pPr>
+      <w:bookmarkStart w:id="109" w:name="_Toc223175065"/>
+      <w:bookmarkStart w:id="110" w:name="_Toc223880344"/>
+      <w:bookmarkStart w:id="111" w:name="_Toc238540347"/>
+      <w:bookmarkStart w:id="112" w:name="_Toc240449904"/>
+      <w:bookmarkStart w:id="113" w:name="_Toc240451399"/>
+      <w:bookmarkStart w:id="114" w:name="_Toc240451562"/>
+      <w:bookmarkStart w:id="115" w:name="_Toc240451732"/>
+      <w:bookmarkStart w:id="116" w:name="_Toc498887895"/>
+      <w:bookmarkStart w:id="117" w:name="_Toc499132207"/>
+      <w:bookmarkStart w:id="118" w:name="_Toc19248607"/>
+      <w:r>
+        <w:t>3.1. Considerações Iniciais</w:t>
       </w:r>
       <w:bookmarkEnd w:id="109"/>
       <w:bookmarkEnd w:id="110"/>
@@ -4075,131 +4108,73 @@
       <w:bookmarkEnd w:id="117"/>
     </w:p>
     <w:p>
-      <w:pPr>
-        <w:rPr>
-          <w:color w:val="0070C0"/>
-        </w:rPr>
-      </w:pPr>
-      <w:r>
-        <w:rPr>
-          <w:color w:val="0070C0"/>
-        </w:rPr>
-        <w:t xml:space="preserve">Este capítulo não deve ultrapassar o total de </w:t>
-      </w:r>
-      <w:r>
-        <w:rPr>
-          <w:color w:val="0070C0"/>
-        </w:rPr>
-        <w:t>9</w:t>
-      </w:r>
-      <w:r>
-        <w:rPr>
-          <w:color w:val="0070C0"/>
-        </w:rPr>
-        <w:t xml:space="preserve"> páginas.</w:t>
-      </w:r>
+      <w:r>
+        <w:t>TODO: como icc1 e disciplinas são dadas, falhas de projetos, apresentação, aulas, avaliação, usar ferramentas, criar algo visual</w:t>
+      </w:r>
+    </w:p>
+    <w:p>
+      <w:r>
+        <w:t xml:space="preserve">TODO: criar novos </w:t>
+      </w:r>
+      <w:proofErr w:type="spellStart"/>
+      <w:r>
+        <w:t>capitulos</w:t>
+      </w:r>
+      <w:proofErr w:type="spellEnd"/>
     </w:p>
     <w:p>
       <w:pPr>
         <w:pStyle w:val="Ttulo2"/>
       </w:pPr>
-      <w:bookmarkStart w:id="118" w:name="_Toc223175065"/>
-      <w:bookmarkStart w:id="119" w:name="_Toc223880344"/>
-      <w:bookmarkStart w:id="120" w:name="_Toc238540347"/>
-      <w:bookmarkStart w:id="121" w:name="_Toc240449904"/>
-      <w:bookmarkStart w:id="122" w:name="_Toc240451399"/>
-      <w:bookmarkStart w:id="123" w:name="_Toc240451562"/>
-      <w:bookmarkStart w:id="124" w:name="_Toc240451732"/>
-      <w:bookmarkStart w:id="125" w:name="_Toc498887895"/>
-      <w:bookmarkStart w:id="126" w:name="_Toc499132207"/>
-      <w:bookmarkStart w:id="127" w:name="_Toc19248607"/>
-      <w:r>
-        <w:lastRenderedPageBreak/>
-        <w:t>3.1. Considerações Iniciais</w:t>
-      </w:r>
-      <w:bookmarkEnd w:id="118"/>
+      <w:bookmarkStart w:id="119" w:name="_Toc223175066"/>
+      <w:bookmarkStart w:id="120" w:name="_Toc223880345"/>
+      <w:bookmarkStart w:id="121" w:name="_Toc238540348"/>
+      <w:bookmarkStart w:id="122" w:name="_Toc240449905"/>
+      <w:bookmarkStart w:id="123" w:name="_Toc240451400"/>
+      <w:bookmarkStart w:id="124" w:name="_Toc240451563"/>
+      <w:bookmarkStart w:id="125" w:name="_Toc240451733"/>
+      <w:bookmarkStart w:id="126" w:name="_Toc498887896"/>
+      <w:bookmarkStart w:id="127" w:name="_Toc499132208"/>
+      <w:r>
+        <w:t xml:space="preserve">3.2. </w:t>
+      </w:r>
       <w:bookmarkEnd w:id="119"/>
       <w:bookmarkEnd w:id="120"/>
       <w:bookmarkEnd w:id="121"/>
+      <w:r>
+        <w:t>Descrição do Problema</w:t>
+      </w:r>
       <w:bookmarkEnd w:id="122"/>
       <w:bookmarkEnd w:id="123"/>
       <w:bookmarkEnd w:id="124"/>
       <w:bookmarkEnd w:id="125"/>
       <w:bookmarkEnd w:id="126"/>
-    </w:p>
-    <w:p>
-      <w:pPr>
-        <w:rPr>
-          <w:color w:val="0070C0"/>
-        </w:rPr>
-      </w:pPr>
-      <w:r>
-        <w:rPr>
-          <w:color w:val="0070C0"/>
-        </w:rPr>
-        <w:t>Neste capítulo o projeto deve ser detalhadamente descrito, de modo que o leitor identifique todos os passos da metodologia adotada, bem como todos os recursos e técnicas utilizados. Além disso, e quando for o caso, os resultados e sua avaliação devem ser descritos e analisados.</w:t>
-      </w:r>
-    </w:p>
-    <w:p>
-      <w:pPr>
-        <w:rPr>
-          <w:color w:val="0070C0"/>
-        </w:rPr>
-      </w:pPr>
-      <w:r>
-        <w:rPr>
-          <w:color w:val="0070C0"/>
-        </w:rPr>
-        <w:t>Em particular, nesta seção (Considerações Iniciais), deve-se descrever sucintamente o que será apresentado neste capítulo.</w:t>
-      </w:r>
-    </w:p>
-    <w:p>
-      <w:pPr>
-        <w:rPr>
-          <w:color w:val="0070C0"/>
-        </w:rPr>
-      </w:pPr>
-      <w:r>
-        <w:rPr>
-          <w:color w:val="0070C0"/>
-        </w:rPr>
-        <w:t>As seções a seguir podem ser organizada</w:t>
-      </w:r>
-      <w:r>
-        <w:rPr>
-          <w:color w:val="0070C0"/>
-        </w:rPr>
-        <w:t>s da forma que melhor se adeque</w:t>
-      </w:r>
-      <w:r>
-        <w:rPr>
-          <w:color w:val="0070C0"/>
-        </w:rPr>
-        <w:t xml:space="preserve"> à sua monografia, contudo, são sugeridas as seguintes.</w:t>
+      <w:bookmarkEnd w:id="127"/>
+    </w:p>
+    <w:p>
+      <w:r>
+        <w:t>TODO: falar da situação atual das aulas</w:t>
       </w:r>
     </w:p>
     <w:p>
       <w:pPr>
         <w:pStyle w:val="Ttulo2"/>
       </w:pPr>
-      <w:bookmarkStart w:id="128" w:name="_Toc223175066"/>
-      <w:bookmarkStart w:id="129" w:name="_Toc223880345"/>
-      <w:bookmarkStart w:id="130" w:name="_Toc238540348"/>
-      <w:bookmarkStart w:id="131" w:name="_Toc240449905"/>
-      <w:bookmarkStart w:id="132" w:name="_Toc240451400"/>
-      <w:bookmarkStart w:id="133" w:name="_Toc240451563"/>
-      <w:bookmarkStart w:id="134" w:name="_Toc240451733"/>
-      <w:bookmarkStart w:id="135" w:name="_Toc498887896"/>
-      <w:bookmarkStart w:id="136" w:name="_Toc499132208"/>
-      <w:r>
-        <w:t xml:space="preserve">3.2. </w:t>
+      <w:bookmarkStart w:id="128" w:name="_Toc223175067"/>
+      <w:bookmarkStart w:id="129" w:name="_Toc223880346"/>
+      <w:bookmarkStart w:id="130" w:name="_Toc238540349"/>
+      <w:bookmarkStart w:id="131" w:name="_Toc240449906"/>
+      <w:bookmarkStart w:id="132" w:name="_Toc240451401"/>
+      <w:bookmarkStart w:id="133" w:name="_Toc240451564"/>
+      <w:bookmarkStart w:id="134" w:name="_Toc240451734"/>
+      <w:bookmarkStart w:id="135" w:name="_Toc498887897"/>
+      <w:bookmarkStart w:id="136" w:name="_Toc499132209"/>
+      <w:r>
+        <w:t>3.3. Descrição das Atividades Realizadas</w:t>
       </w:r>
       <w:bookmarkEnd w:id="128"/>
       <w:bookmarkEnd w:id="129"/>
       <w:bookmarkEnd w:id="130"/>
-      <w:r>
-        <w:t>Descrição do Problema</w:t>
-      </w:r>
       <w:bookmarkEnd w:id="131"/>
       <w:bookmarkEnd w:id="132"/>
       <w:bookmarkEnd w:id="133"/>
@@ -4208,92 +4183,79 @@
       <w:bookmarkEnd w:id="136"/>
     </w:p>
     <w:p>
-      <w:pPr>
-        <w:rPr>
-          <w:color w:val="0070C0"/>
-        </w:rPr>
-      </w:pPr>
-      <w:r>
-        <w:rPr>
-          <w:color w:val="0070C0"/>
-        </w:rPr>
-        <w:t>Nesta seção descreva os objetivos do trabalho, sua proposta e a metodologia geral para seu desenvolvimento (por exemplo, apresente a arquitetura do sistema que foi implementado, descrevendo a função de cada um de seus módulos; ou apresente todos os passos de um processo que deverá ser executado). O detalhamento do trabalho executado (por exemplo, como foi implementado cada módulo do sistema, ou cada etapa de um processo) deve ser feito na seção seguinte.</w:t>
+      <w:r>
+        <w:t>TODO: criação da disciplina, proposta de modelo de graduação</w:t>
       </w:r>
     </w:p>
     <w:p>
       <w:pPr>
         <w:pStyle w:val="Ttulo2"/>
       </w:pPr>
-      <w:bookmarkStart w:id="137" w:name="_Toc223175067"/>
-      <w:bookmarkStart w:id="138" w:name="_Toc223880346"/>
-      <w:bookmarkStart w:id="139" w:name="_Toc238540349"/>
-      <w:bookmarkStart w:id="140" w:name="_Toc240449906"/>
-      <w:bookmarkStart w:id="141" w:name="_Toc240451401"/>
-      <w:bookmarkStart w:id="142" w:name="_Toc240451564"/>
-      <w:bookmarkStart w:id="143" w:name="_Toc240451734"/>
-      <w:bookmarkStart w:id="144" w:name="_Toc498887897"/>
-      <w:bookmarkStart w:id="145" w:name="_Toc499132209"/>
-      <w:r>
-        <w:t>3.3. Descrição das Atividades Realizadas</w:t>
+      <w:bookmarkStart w:id="137" w:name="_Toc238540351"/>
+      <w:bookmarkStart w:id="138" w:name="_Toc240449908"/>
+      <w:bookmarkStart w:id="139" w:name="_Toc240451403"/>
+      <w:bookmarkStart w:id="140" w:name="_Toc240451566"/>
+      <w:bookmarkStart w:id="141" w:name="_Toc240451736"/>
+      <w:bookmarkStart w:id="142" w:name="_Toc498887899"/>
+      <w:bookmarkStart w:id="143" w:name="_Toc499132211"/>
+      <w:r>
+        <w:t>3.5. Dificuldades,</w:t>
+      </w:r>
+      <w:r>
+        <w:t xml:space="preserve"> Limitações</w:t>
       </w:r>
       <w:bookmarkEnd w:id="137"/>
+      <w:r>
+        <w:t xml:space="preserve"> e Trabalhos Futuros</w:t>
+      </w:r>
       <w:bookmarkEnd w:id="138"/>
       <w:bookmarkEnd w:id="139"/>
       <w:bookmarkEnd w:id="140"/>
       <w:bookmarkEnd w:id="141"/>
       <w:bookmarkEnd w:id="142"/>
       <w:bookmarkEnd w:id="143"/>
+    </w:p>
+    <w:p>
+      <w:r>
+        <w:t>TODO: limitação de créditos, criação de novas disciplinas, reorganização do curso, melhor didática dos professores e nova metodologia</w:t>
+      </w:r>
+    </w:p>
+    <w:p>
+      <w:pPr>
+        <w:spacing w:before="0" w:after="0" w:line="240" w:lineRule="auto"/>
+        <w:ind w:firstLine="0"/>
+        <w:jc w:val="left"/>
+      </w:pPr>
+      <w:r>
+        <w:br w:type="page"/>
+      </w:r>
+    </w:p>
+    <w:p>
+      <w:pPr>
+        <w:pStyle w:val="Ttulo1"/>
+      </w:pPr>
+      <w:bookmarkStart w:id="144" w:name="_Toc223175070"/>
+      <w:bookmarkStart w:id="145" w:name="_Toc223880349"/>
+      <w:bookmarkStart w:id="146" w:name="_Toc238540353"/>
+      <w:bookmarkStart w:id="147" w:name="_Toc240449910"/>
+      <w:bookmarkStart w:id="148" w:name="_Toc240451405"/>
+      <w:bookmarkStart w:id="149" w:name="_Toc240451568"/>
+      <w:bookmarkStart w:id="150" w:name="_Toc240451738"/>
+      <w:bookmarkStart w:id="151" w:name="_Toc498887901"/>
+      <w:bookmarkStart w:id="152" w:name="_Toc499132213"/>
+      <w:bookmarkEnd w:id="118"/>
+      <w:r>
+        <w:lastRenderedPageBreak/>
+        <w:t xml:space="preserve">CAPÍTULO </w:t>
+      </w:r>
+      <w:r>
+        <w:t>4</w:t>
+      </w:r>
+      <w:r>
+        <w:t>: CONCLUSÃO</w:t>
+      </w:r>
       <w:bookmarkEnd w:id="144"/>
       <w:bookmarkEnd w:id="145"/>
-    </w:p>
-    <w:p>
-      <w:pPr>
-        <w:rPr>
-          <w:color w:val="0070C0"/>
-        </w:rPr>
-      </w:pPr>
-      <w:r>
-        <w:rPr>
-          <w:color w:val="0070C0"/>
-        </w:rPr>
-        <w:t>Nesta seção o aluno deve descrever em detalhes cada etapa da metodologia descrita na seção anterior. Identifique todos os recursos/técnicas/sistemas utilizados em cada etapa.</w:t>
-      </w:r>
-      <w:r>
-        <w:rPr>
-          <w:color w:val="0070C0"/>
-        </w:rPr>
-        <w:t xml:space="preserve"> Pode ser necessário criar várias subseções para acomodar todas as atividades realizadas.</w:t>
-      </w:r>
-    </w:p>
-    <w:p>
-      <w:pPr>
-        <w:pStyle w:val="NormalWeb"/>
-        <w:tabs>
-          <w:tab w:val="left" w:pos="717"/>
-        </w:tabs>
-        <w:spacing w:before="0" w:after="0"/>
-        <w:rPr>
-          <w:rFonts w:ascii="Verdana" w:hAnsi="Verdana"/>
-          <w:lang w:val="pt-BR"/>
-        </w:rPr>
-      </w:pPr>
-    </w:p>
-    <w:p>
-      <w:pPr>
-        <w:pStyle w:val="Ttulo2"/>
-      </w:pPr>
-      <w:bookmarkStart w:id="146" w:name="_Toc223175068"/>
-      <w:bookmarkStart w:id="147" w:name="_Toc223880347"/>
-      <w:bookmarkStart w:id="148" w:name="_Toc238540350"/>
-      <w:bookmarkStart w:id="149" w:name="_Toc240449907"/>
-      <w:bookmarkStart w:id="150" w:name="_Toc240451402"/>
-      <w:bookmarkStart w:id="151" w:name="_Toc240451565"/>
-      <w:bookmarkStart w:id="152" w:name="_Toc240451735"/>
-      <w:bookmarkStart w:id="153" w:name="_Toc498887898"/>
-      <w:bookmarkStart w:id="154" w:name="_Toc499132210"/>
-      <w:r>
-        <w:t>3.4. Resultados Obtidos</w:t>
-      </w:r>
       <w:bookmarkEnd w:id="146"/>
       <w:bookmarkEnd w:id="147"/>
       <w:bookmarkEnd w:id="148"/>
@@ -4301,400 +4263,42 @@
       <w:bookmarkEnd w:id="150"/>
       <w:bookmarkEnd w:id="151"/>
       <w:bookmarkEnd w:id="152"/>
+    </w:p>
+    <w:p>
+      <w:pPr>
+        <w:rPr>
+          <w:rFonts w:ascii="Arial" w:hAnsi="Arial" w:cs="Arial"/>
+          <w:b/>
+          <w:bCs/>
+          <w:iCs/>
+          <w:sz w:val="32"/>
+          <w:szCs w:val="28"/>
+        </w:rPr>
+      </w:pPr>
+      <w:bookmarkStart w:id="153" w:name="_Toc223880350"/>
+      <w:bookmarkStart w:id="154" w:name="_Toc223880944"/>
+      <w:bookmarkStart w:id="155" w:name="_Toc223965459"/>
+      <w:bookmarkStart w:id="156" w:name="_Toc223965581"/>
+      <w:r>
+        <w:t xml:space="preserve">TODO: falar do tamanho da área, oportunidades, inspiração, procura, </w:t>
+      </w:r>
+      <w:r>
+        <w:t>cursos de jogos e relação com computação</w:t>
+      </w:r>
       <w:bookmarkEnd w:id="153"/>
       <w:bookmarkEnd w:id="154"/>
-    </w:p>
-    <w:p>
-      <w:pPr>
-        <w:rPr>
-          <w:color w:val="0070C0"/>
-        </w:rPr>
-      </w:pPr>
-      <w:r>
-        <w:rPr>
-          <w:color w:val="0070C0"/>
-        </w:rPr>
-        <w:t>Nesta seção</w:t>
-      </w:r>
-      <w:r>
-        <w:rPr>
-          <w:color w:val="0070C0"/>
-        </w:rPr>
-        <w:t>,</w:t>
-      </w:r>
-      <w:r>
-        <w:rPr>
-          <w:color w:val="0070C0"/>
-        </w:rPr>
-        <w:t xml:space="preserve"> descreva o processo de obtenção dos resultados obtidos e analise-os à luz dos objetivos iniciais, bem como dos eventuais usuários (humanos ou não) de tais resultados. Preferencialmente, utilize critérios estabelecidos na área de pesquisa de seu projeto. Discuta sobre critérios utilizados para a validação do sistema, bem como os testes utilizados (se for o caso).</w:t>
-      </w:r>
-    </w:p>
-    <w:p>
-      <w:pPr>
-        <w:rPr>
-          <w:color w:val="FF0000"/>
-        </w:rPr>
-      </w:pPr>
-    </w:p>
-    <w:p>
-      <w:pPr>
-        <w:pStyle w:val="Ttulo2"/>
-      </w:pPr>
-      <w:bookmarkStart w:id="155" w:name="_Toc238540351"/>
-      <w:bookmarkStart w:id="156" w:name="_Toc240449908"/>
-      <w:bookmarkStart w:id="157" w:name="_Toc240451403"/>
-      <w:bookmarkStart w:id="158" w:name="_Toc240451566"/>
-      <w:bookmarkStart w:id="159" w:name="_Toc240451736"/>
-      <w:bookmarkStart w:id="160" w:name="_Toc498887899"/>
-      <w:bookmarkStart w:id="161" w:name="_Toc499132211"/>
-      <w:r>
-        <w:lastRenderedPageBreak/>
-        <w:t>3.5. Dificuldades,</w:t>
-      </w:r>
-      <w:r>
-        <w:t xml:space="preserve"> Limitações</w:t>
-      </w:r>
       <w:bookmarkEnd w:id="155"/>
-      <w:r>
-        <w:t xml:space="preserve"> e Trabalhos Futuros</w:t>
-      </w:r>
       <w:bookmarkEnd w:id="156"/>
-      <w:bookmarkEnd w:id="157"/>
-      <w:bookmarkEnd w:id="158"/>
-      <w:bookmarkEnd w:id="159"/>
-      <w:bookmarkEnd w:id="160"/>
-      <w:bookmarkEnd w:id="161"/>
-    </w:p>
-    <w:p>
-      <w:pPr>
-        <w:rPr>
-          <w:color w:val="0070C0"/>
-        </w:rPr>
-      </w:pPr>
-      <w:r>
-        <w:rPr>
-          <w:color w:val="0070C0"/>
-        </w:rPr>
-        <w:t xml:space="preserve">Nesta seção, descreva as principais dificuldades e limitações encontradas durante a condução do trabalho. Sintetize lições aprendidas e comente sobre direções alternativas, se for o caso. Se pertinente, faça uma análise crítica da abordagem adotada em seu projeto, ou seja, você a considera adequada? Ela é limitada sob algum aspecto? </w:t>
-      </w:r>
-      <w:r>
-        <w:rPr>
-          <w:color w:val="0070C0"/>
-        </w:rPr>
-        <w:t>Indique quais pontos, decorrentes dos resultados, ou não, poderão ou deverão ser abordados por trabalhos futuros.</w:t>
-      </w:r>
-    </w:p>
-    <w:p>
-      <w:pPr>
-        <w:rPr>
-          <w:color w:val="FF0000"/>
-        </w:rPr>
-      </w:pPr>
-    </w:p>
-    <w:p>
-      <w:pPr>
-        <w:pStyle w:val="Ttulo2"/>
-      </w:pPr>
-      <w:bookmarkStart w:id="162" w:name="_Toc223175069"/>
-      <w:bookmarkStart w:id="163" w:name="_Toc223880348"/>
-      <w:bookmarkStart w:id="164" w:name="_Toc238540352"/>
-      <w:bookmarkStart w:id="165" w:name="_Toc240449909"/>
-      <w:bookmarkStart w:id="166" w:name="_Toc240451404"/>
-      <w:bookmarkStart w:id="167" w:name="_Toc240451567"/>
-      <w:bookmarkStart w:id="168" w:name="_Toc240451737"/>
-      <w:bookmarkStart w:id="169" w:name="_Toc498887900"/>
-      <w:bookmarkStart w:id="170" w:name="_Toc499132212"/>
-      <w:r>
-        <w:t>3.6. Considerações Finais</w:t>
-      </w:r>
-      <w:bookmarkEnd w:id="162"/>
-      <w:bookmarkEnd w:id="163"/>
-      <w:bookmarkEnd w:id="164"/>
-      <w:bookmarkEnd w:id="165"/>
-      <w:bookmarkEnd w:id="166"/>
-      <w:bookmarkEnd w:id="167"/>
-      <w:bookmarkEnd w:id="168"/>
-      <w:bookmarkEnd w:id="169"/>
-      <w:bookmarkEnd w:id="170"/>
-    </w:p>
-    <w:p>
-      <w:pPr>
-        <w:rPr>
-          <w:color w:val="0070C0"/>
-        </w:rPr>
-      </w:pPr>
-      <w:r>
-        <w:rPr>
-          <w:color w:val="0070C0"/>
-        </w:rPr>
-        <w:t>Nesta seção o aluno deve apresentar uma conclusão sobre este capítulo e introduzir brevemente o capítulo seguinte.</w:t>
-      </w:r>
-    </w:p>
-    <w:p>
-      <w:pPr>
-        <w:pStyle w:val="Ttulo1"/>
-      </w:pPr>
-    </w:p>
-    <w:p>
-      <w:pPr>
-        <w:pStyle w:val="Ttulo1"/>
-      </w:pPr>
-    </w:p>
-    <w:p>
-      <w:pPr>
-        <w:pStyle w:val="Ttulo1"/>
-      </w:pPr>
-      <w:r>
-        <w:br w:type="page"/>
-      </w:r>
-      <w:bookmarkStart w:id="171" w:name="_Toc223175070"/>
-      <w:bookmarkStart w:id="172" w:name="_Toc223880349"/>
-      <w:bookmarkStart w:id="173" w:name="_Toc238540353"/>
-      <w:bookmarkStart w:id="174" w:name="_Toc240449910"/>
-      <w:bookmarkStart w:id="175" w:name="_Toc240451405"/>
-      <w:bookmarkStart w:id="176" w:name="_Toc240451568"/>
-      <w:bookmarkStart w:id="177" w:name="_Toc240451738"/>
-      <w:bookmarkStart w:id="178" w:name="_Toc498887901"/>
-      <w:bookmarkStart w:id="179" w:name="_Toc499132213"/>
-      <w:bookmarkEnd w:id="127"/>
-      <w:r>
-        <w:lastRenderedPageBreak/>
-        <w:t xml:space="preserve">CAPÍTULO </w:t>
-      </w:r>
-      <w:r>
-        <w:t>4</w:t>
-      </w:r>
-      <w:r>
-        <w:t>: CONCLUSÃO</w:t>
-      </w:r>
-      <w:bookmarkEnd w:id="171"/>
-      <w:bookmarkEnd w:id="172"/>
-      <w:bookmarkEnd w:id="173"/>
-      <w:bookmarkEnd w:id="174"/>
-      <w:bookmarkEnd w:id="175"/>
-      <w:bookmarkEnd w:id="176"/>
-      <w:bookmarkEnd w:id="177"/>
-      <w:bookmarkEnd w:id="178"/>
-      <w:bookmarkEnd w:id="179"/>
-    </w:p>
-    <w:p>
-      <w:pPr>
-        <w:spacing w:line="240" w:lineRule="auto"/>
-        <w:rPr>
-          <w:color w:val="0070C0"/>
-        </w:rPr>
-      </w:pPr>
-      <w:r>
-        <w:rPr>
-          <w:color w:val="0070C0"/>
-        </w:rPr>
-        <w:t>Este capítulo não deve ultrapassar o total de 3 páginas.</w:t>
-      </w:r>
-    </w:p>
-    <w:p>
-      <w:pPr>
-        <w:rPr>
-          <w:color w:val="0070C0"/>
-        </w:rPr>
-      </w:pPr>
-      <w:bookmarkStart w:id="180" w:name="_Toc223880350"/>
-      <w:bookmarkStart w:id="181" w:name="_Toc223880944"/>
-      <w:bookmarkStart w:id="182" w:name="_Toc223965459"/>
-      <w:bookmarkStart w:id="183" w:name="_Toc223965581"/>
-      <w:r>
-        <w:rPr>
-          <w:color w:val="0070C0"/>
-        </w:rPr>
-        <w:t xml:space="preserve">Neste </w:t>
-      </w:r>
-      <w:r>
-        <w:rPr>
-          <w:color w:val="0070C0"/>
-          <w:szCs w:val="24"/>
-        </w:rPr>
-        <w:t xml:space="preserve">capítulo, você deve expressar a sua visão crítica sobre alguns temas importantes. </w:t>
-      </w:r>
-      <w:r>
-        <w:rPr>
-          <w:color w:val="0070C0"/>
-          <w:szCs w:val="24"/>
-        </w:rPr>
-        <w:t>Resuma suas</w:t>
-      </w:r>
-      <w:r>
-        <w:rPr>
-          <w:color w:val="0070C0"/>
-          <w:szCs w:val="24"/>
-        </w:rPr>
-        <w:t xml:space="preserve"> </w:t>
-      </w:r>
-      <w:r>
-        <w:rPr>
-          <w:color w:val="0070C0"/>
-          <w:szCs w:val="24"/>
-        </w:rPr>
-        <w:t>atividades realizadas</w:t>
-      </w:r>
-      <w:r>
-        <w:rPr>
-          <w:color w:val="0070C0"/>
-          <w:szCs w:val="24"/>
-        </w:rPr>
-        <w:t xml:space="preserve">, </w:t>
-      </w:r>
-      <w:r>
-        <w:rPr>
-          <w:color w:val="0070C0"/>
-          <w:szCs w:val="24"/>
-        </w:rPr>
-        <w:t>fazendo uma</w:t>
-      </w:r>
-      <w:r>
-        <w:rPr>
-          <w:color w:val="0070C0"/>
-          <w:szCs w:val="24"/>
-        </w:rPr>
-        <w:t xml:space="preserve"> análise </w:t>
-      </w:r>
-      <w:r>
-        <w:rPr>
-          <w:color w:val="0070C0"/>
-          <w:szCs w:val="24"/>
-        </w:rPr>
-        <w:t>geral sobre</w:t>
-      </w:r>
-      <w:r>
-        <w:rPr>
-          <w:color w:val="0070C0"/>
-          <w:szCs w:val="24"/>
-        </w:rPr>
-        <w:t xml:space="preserve"> </w:t>
-      </w:r>
-      <w:r>
-        <w:rPr>
-          <w:color w:val="0070C0"/>
-          <w:szCs w:val="24"/>
-        </w:rPr>
-        <w:t>quais os</w:t>
-      </w:r>
-      <w:r>
-        <w:rPr>
-          <w:color w:val="0070C0"/>
-          <w:szCs w:val="24"/>
-        </w:rPr>
-        <w:t xml:space="preserve"> conhecimentos/</w:t>
-      </w:r>
-      <w:r>
-        <w:rPr>
-          <w:color w:val="0070C0"/>
-          <w:szCs w:val="24"/>
-        </w:rPr>
-        <w:t>disciplinas de</w:t>
-      </w:r>
-      <w:r>
-        <w:rPr>
-          <w:color w:val="0070C0"/>
-          <w:szCs w:val="24"/>
-        </w:rPr>
-        <w:t xml:space="preserve"> graduação </w:t>
-      </w:r>
-      <w:r>
-        <w:rPr>
-          <w:color w:val="0070C0"/>
-          <w:szCs w:val="24"/>
-        </w:rPr>
-        <w:t>lhe foram mais úteis</w:t>
-      </w:r>
-      <w:r>
-        <w:rPr>
-          <w:color w:val="0070C0"/>
-          <w:szCs w:val="24"/>
-        </w:rPr>
-        <w:t xml:space="preserve">. </w:t>
-      </w:r>
-      <w:r>
-        <w:rPr>
-          <w:color w:val="0070C0"/>
-          <w:szCs w:val="24"/>
-        </w:rPr>
-        <w:t>Teça conclusões a respeito do trabalho desenvolvido</w:t>
-      </w:r>
-      <w:r>
-        <w:rPr>
-          <w:color w:val="0070C0"/>
-        </w:rPr>
-        <w:t>, experiências adquiridas e lições aprendidas.</w:t>
-      </w:r>
-    </w:p>
-    <w:p>
-      <w:pPr>
-        <w:pStyle w:val="Ttulo2"/>
-      </w:pPr>
-      <w:bookmarkStart w:id="184" w:name="_Toc223880351"/>
-      <w:bookmarkStart w:id="185" w:name="_Toc238540354"/>
-      <w:bookmarkStart w:id="186" w:name="_Toc240449911"/>
-      <w:bookmarkStart w:id="187" w:name="_Toc240451406"/>
-      <w:bookmarkStart w:id="188" w:name="_Toc240451569"/>
-      <w:bookmarkStart w:id="189" w:name="_Toc240451739"/>
-      <w:bookmarkStart w:id="190" w:name="_Toc498887902"/>
-      <w:bookmarkStart w:id="191" w:name="_Toc499132214"/>
-      <w:bookmarkEnd w:id="180"/>
-      <w:bookmarkEnd w:id="181"/>
-      <w:bookmarkEnd w:id="182"/>
-      <w:bookmarkEnd w:id="183"/>
-      <w:r>
-        <w:t>4.1. Contribuições</w:t>
-      </w:r>
-      <w:bookmarkEnd w:id="184"/>
-      <w:bookmarkEnd w:id="185"/>
-      <w:bookmarkEnd w:id="186"/>
-      <w:bookmarkEnd w:id="187"/>
-      <w:bookmarkEnd w:id="188"/>
-      <w:bookmarkEnd w:id="189"/>
-      <w:bookmarkEnd w:id="190"/>
-      <w:bookmarkEnd w:id="191"/>
-    </w:p>
-    <w:p>
-      <w:pPr>
-        <w:rPr>
-          <w:color w:val="0070C0"/>
-          <w:szCs w:val="24"/>
-        </w:rPr>
-      </w:pPr>
-      <w:r>
-        <w:rPr>
-          <w:color w:val="0070C0"/>
-          <w:szCs w:val="24"/>
-        </w:rPr>
-        <w:t xml:space="preserve">Nesta seção, o aluno deve destacar as </w:t>
-      </w:r>
-      <w:r>
-        <w:rPr>
-          <w:color w:val="0070C0"/>
-        </w:rPr>
-        <w:t xml:space="preserve">principais contribuições do trabalho realizado. </w:t>
-      </w:r>
-      <w:r>
-        <w:rPr>
-          <w:color w:val="0070C0"/>
-          <w:szCs w:val="24"/>
-        </w:rPr>
-        <w:t>Apresente também as contribuições que o traba</w:t>
-      </w:r>
-      <w:r>
-        <w:rPr>
-          <w:color w:val="0070C0"/>
-          <w:szCs w:val="24"/>
-        </w:rPr>
-        <w:t>lho lhe proporcionou como profissional</w:t>
-      </w:r>
-      <w:r>
-        <w:rPr>
-          <w:color w:val="0070C0"/>
-          <w:szCs w:val="24"/>
-        </w:rPr>
-        <w:t>.</w:t>
-      </w:r>
+    </w:p>
+    <w:p>
+      <w:r>
+        <w:t xml:space="preserve">TODO: criar novos </w:t>
+      </w:r>
+      <w:proofErr w:type="spellStart"/>
+      <w:r>
+        <w:t>capitulos</w:t>
+      </w:r>
+      <w:proofErr w:type="spellEnd"/>
     </w:p>
     <w:p>
       <w:pPr>
@@ -4706,71 +4310,6 @@
     </w:p>
     <w:p>
       <w:pPr>
-        <w:pStyle w:val="Ttulo2"/>
-      </w:pPr>
-      <w:bookmarkStart w:id="192" w:name="_Toc238540355"/>
-      <w:bookmarkStart w:id="193" w:name="_Toc240449912"/>
-      <w:bookmarkStart w:id="194" w:name="_Toc240451407"/>
-      <w:bookmarkStart w:id="195" w:name="_Toc240451570"/>
-      <w:bookmarkStart w:id="196" w:name="_Toc240451740"/>
-      <w:bookmarkStart w:id="197" w:name="_Toc498887903"/>
-      <w:bookmarkStart w:id="198" w:name="_Toc499132215"/>
-      <w:r>
-        <w:t>4.2. Considerações sobre o Curso de Graduação</w:t>
-      </w:r>
-      <w:bookmarkEnd w:id="192"/>
-      <w:bookmarkEnd w:id="193"/>
-      <w:bookmarkEnd w:id="194"/>
-      <w:bookmarkEnd w:id="195"/>
-      <w:bookmarkEnd w:id="196"/>
-      <w:bookmarkEnd w:id="197"/>
-      <w:bookmarkEnd w:id="198"/>
-    </w:p>
-    <w:p>
-      <w:pPr>
-        <w:pStyle w:val="TextosemFormatao"/>
-      </w:pPr>
-    </w:p>
-    <w:p>
-      <w:pPr>
-        <w:rPr>
-          <w:color w:val="0070C0"/>
-          <w:szCs w:val="24"/>
-        </w:rPr>
-      </w:pPr>
-      <w:r>
-        <w:rPr>
-          <w:color w:val="0070C0"/>
-          <w:szCs w:val="24"/>
-        </w:rPr>
-        <w:t>Coloque aqui as suas críticas ao curso de graduação, pontuando os pontos fracos, (e porque não) os fortes também, que limitaram (ou contribuíram para) suas ações no desenvolvimento do trabalho.</w:t>
-      </w:r>
-    </w:p>
-    <w:p>
-      <w:pPr>
-        <w:rPr>
-          <w:color w:val="0070C0"/>
-          <w:szCs w:val="24"/>
-        </w:rPr>
-      </w:pPr>
-      <w:r>
-        <w:rPr>
-          <w:color w:val="0070C0"/>
-          <w:szCs w:val="24"/>
-        </w:rPr>
-        <w:t>Faça sugestões que você achar pertinente para a melhora do curso, disciplinas ou temas novos a serem abordados, etc.</w:t>
-      </w:r>
-    </w:p>
-    <w:p>
-      <w:pPr>
-        <w:rPr>
-          <w:color w:val="FF0000"/>
-          <w:szCs w:val="24"/>
-        </w:rPr>
-      </w:pPr>
-    </w:p>
-    <w:p>
-      <w:pPr>
         <w:pStyle w:val="Ttulo1"/>
       </w:pPr>
       <w:r>
@@ -4780,496 +4319,636 @@
         </w:rPr>
         <w:br w:type="page"/>
       </w:r>
-      <w:bookmarkStart w:id="199" w:name="_Toc223175072"/>
-      <w:bookmarkStart w:id="200" w:name="_Toc223880353"/>
-      <w:bookmarkStart w:id="201" w:name="_Toc238540357"/>
-      <w:bookmarkStart w:id="202" w:name="_Toc240449913"/>
-      <w:bookmarkStart w:id="203" w:name="_Toc240451408"/>
-      <w:bookmarkStart w:id="204" w:name="_Toc240451571"/>
-      <w:bookmarkStart w:id="205" w:name="_Toc240451741"/>
-      <w:bookmarkStart w:id="206" w:name="_Toc498887904"/>
-      <w:bookmarkStart w:id="207" w:name="_Toc499132216"/>
-      <w:r>
-        <w:lastRenderedPageBreak/>
-        <w:t>REFERÊNCIAS</w:t>
-      </w:r>
-      <w:bookmarkEnd w:id="199"/>
-      <w:bookmarkEnd w:id="200"/>
-      <w:bookmarkEnd w:id="201"/>
-      <w:bookmarkEnd w:id="202"/>
-      <w:bookmarkEnd w:id="203"/>
-      <w:bookmarkEnd w:id="204"/>
-      <w:bookmarkEnd w:id="205"/>
-      <w:bookmarkEnd w:id="206"/>
-      <w:bookmarkEnd w:id="207"/>
-    </w:p>
-    <w:p>
-      <w:pPr>
-        <w:rPr>
-          <w:b/>
-          <w:color w:val="0070C0"/>
-        </w:rPr>
-      </w:pPr>
-      <w:r>
-        <w:rPr>
-          <w:b/>
-          <w:color w:val="0070C0"/>
-        </w:rPr>
-        <w:t>Observação 1:</w:t>
-      </w:r>
-      <w:r>
-        <w:rPr>
-          <w:color w:val="0070C0"/>
-        </w:rPr>
-        <w:t xml:space="preserve"> É </w:t>
-      </w:r>
-      <w:r>
-        <w:rPr>
-          <w:color w:val="0070C0"/>
-          <w:u w:val="single"/>
-        </w:rPr>
-        <w:t>obrigatório</w:t>
-      </w:r>
-      <w:r>
-        <w:rPr>
-          <w:color w:val="0070C0"/>
-        </w:rPr>
-        <w:t xml:space="preserve"> </w:t>
-      </w:r>
-      <w:r>
-        <w:rPr>
-          <w:color w:val="0070C0"/>
-        </w:rPr>
-        <w:t>que a monografia tenha</w:t>
-      </w:r>
-      <w:r>
-        <w:rPr>
-          <w:color w:val="0070C0"/>
-        </w:rPr>
-        <w:t xml:space="preserve"> uma lista de referências que deve estar contida neste item.</w:t>
-      </w:r>
-    </w:p>
-    <w:p>
-      <w:pPr>
-        <w:rPr>
-          <w:color w:val="0070C0"/>
-        </w:rPr>
-      </w:pPr>
-      <w:r>
-        <w:rPr>
-          <w:b/>
-          <w:color w:val="0070C0"/>
-        </w:rPr>
-        <w:t>Observação 2:</w:t>
-      </w:r>
-      <w:r>
-        <w:rPr>
-          <w:color w:val="0070C0"/>
-        </w:rPr>
-        <w:t xml:space="preserve"> As referências devem estar em ordem alfabética pelo sobrenome do primeiro autor. </w:t>
-      </w:r>
-    </w:p>
-    <w:p>
-      <w:pPr>
-        <w:rPr>
-          <w:color w:val="0070C0"/>
-        </w:rPr>
-      </w:pPr>
-      <w:r>
-        <w:rPr>
-          <w:b/>
-          <w:color w:val="0070C0"/>
-        </w:rPr>
-        <w:t>Observação 3:</w:t>
-      </w:r>
-      <w:r>
-        <w:rPr>
-          <w:color w:val="0070C0"/>
-        </w:rPr>
-        <w:t xml:space="preserve"> Todos os documentos referenciados nesse item (livros, artigos, relatórios técnicos, sites, entre outros) deverão ter sido citados no texto. </w:t>
-      </w:r>
-    </w:p>
-    <w:p>
-      <w:pPr>
-        <w:rPr>
-          <w:color w:val="0070C0"/>
-        </w:rPr>
-      </w:pPr>
-      <w:r>
-        <w:rPr>
-          <w:b/>
-          <w:color w:val="0070C0"/>
-        </w:rPr>
-        <w:t>Observação 4:</w:t>
-      </w:r>
-      <w:r>
-        <w:rPr>
-          <w:color w:val="0070C0"/>
-        </w:rPr>
-        <w:t xml:space="preserve"> Todos as citações no decorrer do texto deverão ser listadas neste item.</w:t>
-      </w:r>
-    </w:p>
-    <w:p>
-      <w:pPr>
-        <w:rPr>
-          <w:color w:val="0070C0"/>
-        </w:rPr>
-      </w:pPr>
-      <w:r>
-        <w:rPr>
-          <w:b/>
-          <w:color w:val="0070C0"/>
-        </w:rPr>
-        <w:t>Observação 5:</w:t>
-      </w:r>
-      <w:r>
-        <w:rPr>
-          <w:color w:val="0070C0"/>
-        </w:rPr>
-        <w:t xml:space="preserve"> É obrigatório que a lista de referências esteja de acordo com a norma </w:t>
-      </w:r>
-      <w:r>
-        <w:rPr>
-          <w:color w:val="0070C0"/>
-        </w:rPr>
-        <w:t>NBR-6023/2002 para referências</w:t>
-      </w:r>
-      <w:r>
-        <w:rPr>
-          <w:color w:val="0070C0"/>
-        </w:rPr>
-        <w:t xml:space="preserve"> bibliográfica</w:t>
-      </w:r>
-      <w:r>
-        <w:rPr>
-          <w:color w:val="0070C0"/>
-        </w:rPr>
-        <w:t>s</w:t>
-      </w:r>
-      <w:r>
-        <w:rPr>
-          <w:color w:val="0070C0"/>
-        </w:rPr>
-        <w:t>.</w:t>
-      </w:r>
-    </w:p>
-    <w:p>
-      <w:pPr>
-        <w:rPr>
-          <w:color w:val="0070C0"/>
-          <w:lang w:val="en-US"/>
-        </w:rPr>
-      </w:pPr>
-      <w:proofErr w:type="spellStart"/>
-      <w:r>
-        <w:rPr>
-          <w:color w:val="0070C0"/>
-          <w:lang w:val="en-US"/>
-        </w:rPr>
-        <w:t>Exemplo</w:t>
-      </w:r>
-      <w:proofErr w:type="spellEnd"/>
-      <w:r>
-        <w:rPr>
-          <w:color w:val="0070C0"/>
-          <w:lang w:val="en-US"/>
-        </w:rPr>
-        <w:t>:</w:t>
-      </w:r>
-    </w:p>
-    <w:p>
-      <w:pPr>
-        <w:widowControl w:val="0"/>
-        <w:autoSpaceDE w:val="0"/>
-        <w:autoSpaceDN w:val="0"/>
-        <w:adjustRightInd w:val="0"/>
-        <w:spacing w:before="0" w:after="0" w:line="240" w:lineRule="auto"/>
-        <w:ind w:firstLine="0"/>
-        <w:jc w:val="left"/>
-        <w:rPr>
-          <w:szCs w:val="24"/>
-          <w:lang w:val="en-US" w:eastAsia="en-US"/>
-        </w:rPr>
-      </w:pPr>
-      <w:r>
-        <w:rPr>
-          <w:szCs w:val="24"/>
-          <w:lang w:val="en-US" w:eastAsia="en-US"/>
-        </w:rPr>
-        <w:t xml:space="preserve">[Silva e Zhao 2012]SILVA, T. C.; ZHAO, L. </w:t>
-      </w:r>
-      <w:r>
-        <w:rPr>
-          <w:szCs w:val="24"/>
-          <w:lang w:val="en-US" w:eastAsia="en-US"/>
-        </w:rPr>
-        <w:t>Network-based high level data classification.</w:t>
-      </w:r>
-      <w:r>
-        <w:rPr>
-          <w:szCs w:val="24"/>
-          <w:lang w:val="en-US" w:eastAsia="en-US"/>
-        </w:rPr>
-        <w:t xml:space="preserve"> Neural Networks and Learning Systems, IEEE Transactions on, 2012. v. 23, n. 6, p. 954–970, 2012.</w:t>
-      </w:r>
-    </w:p>
-    <w:p>
-      <w:pPr>
-        <w:rPr>
-          <w:color w:val="FF0000"/>
-          <w:lang w:val="en-US"/>
-        </w:rPr>
-      </w:pPr>
-    </w:p>
-    <w:p>
-      <w:pPr>
-        <w:pStyle w:val="Ttulo1"/>
-      </w:pPr>
-      <w:bookmarkStart w:id="208" w:name="_Toc19248608"/>
-      <w:r>
-        <w:br w:type="page"/>
-      </w:r>
-      <w:bookmarkStart w:id="209" w:name="_Toc223175075"/>
-      <w:bookmarkStart w:id="210" w:name="_Toc223880356"/>
-      <w:bookmarkStart w:id="211" w:name="_Toc238540358"/>
-      <w:bookmarkStart w:id="212" w:name="_Toc240449914"/>
-      <w:bookmarkStart w:id="213" w:name="_Toc240451409"/>
-      <w:bookmarkStart w:id="214" w:name="_Toc240451572"/>
-      <w:bookmarkStart w:id="215" w:name="_Toc240451742"/>
-      <w:bookmarkStart w:id="216" w:name="_Toc498887905"/>
-      <w:bookmarkStart w:id="217" w:name="_Toc499132217"/>
-      <w:r>
-        <w:lastRenderedPageBreak/>
-        <w:t xml:space="preserve">APÊNDICE A </w:t>
-      </w:r>
-      <w:r>
-        <w:rPr>
-          <w:color w:val="000000"/>
-        </w:rPr>
-        <w:t xml:space="preserve">– </w:t>
-      </w:r>
-      <w:r>
-        <w:t>Título deste apêndice</w:t>
-      </w:r>
-      <w:bookmarkEnd w:id="209"/>
-      <w:bookmarkEnd w:id="210"/>
-      <w:bookmarkEnd w:id="211"/>
-      <w:bookmarkEnd w:id="212"/>
-      <w:bookmarkEnd w:id="213"/>
-      <w:bookmarkEnd w:id="214"/>
-      <w:bookmarkEnd w:id="215"/>
-      <w:bookmarkEnd w:id="216"/>
-      <w:bookmarkEnd w:id="217"/>
-      <w:r>
-        <w:t xml:space="preserve"> </w:t>
-      </w:r>
-    </w:p>
-    <w:p>
-      <w:pPr>
-        <w:rPr>
-          <w:color w:val="0070C0"/>
-        </w:rPr>
-      </w:pPr>
-      <w:r>
-        <w:rPr>
-          <w:b/>
-          <w:color w:val="0070C0"/>
-        </w:rPr>
-        <w:t>Observação 1:</w:t>
-      </w:r>
-      <w:r>
-        <w:rPr>
-          <w:color w:val="0070C0"/>
-        </w:rPr>
-        <w:t xml:space="preserve"> Apêndice consiste em um texto ou documento elaborado pelo autor, a fim de complementar sua argumentação, sem prejuízo da unidade nuclear do trabalho. Os apêndices são identificados por letras maiúsculas consecutivas, travessão e pelos respectivos títulos. </w:t>
-      </w:r>
-    </w:p>
-    <w:p>
-      <w:pPr>
-        <w:rPr>
-          <w:color w:val="0070C0"/>
-        </w:rPr>
-      </w:pPr>
-      <w:r>
-        <w:rPr>
-          <w:b/>
-          <w:color w:val="0070C0"/>
-        </w:rPr>
-        <w:t>Observação 2:</w:t>
-      </w:r>
-      <w:r>
-        <w:rPr>
-          <w:color w:val="0070C0"/>
-        </w:rPr>
-        <w:t xml:space="preserve"> Elemento opcional. </w:t>
-      </w:r>
-    </w:p>
-    <w:p>
-      <w:pPr>
-        <w:rPr>
-          <w:color w:val="0070C0"/>
-        </w:rPr>
-      </w:pPr>
-      <w:r>
-        <w:rPr>
-          <w:b/>
-          <w:color w:val="0070C0"/>
-        </w:rPr>
-        <w:t>Observação 3:</w:t>
-      </w:r>
-      <w:r>
-        <w:rPr>
-          <w:color w:val="0070C0"/>
-        </w:rPr>
-        <w:t xml:space="preserve"> Se houver</w:t>
-      </w:r>
-      <w:r>
-        <w:rPr>
-          <w:color w:val="0070C0"/>
-        </w:rPr>
-        <w:t xml:space="preserve"> mais apêndices, identifique-os como Apêndice B, Apêndice C e assim por diante.</w:t>
-      </w:r>
-    </w:p>
-    <w:p>
-      <w:pPr>
-        <w:pStyle w:val="Ttulo1"/>
-      </w:pPr>
-      <w:r>
-        <w:br w:type="page"/>
-      </w:r>
-      <w:bookmarkStart w:id="218" w:name="_Toc223175076"/>
-      <w:bookmarkStart w:id="219" w:name="_Toc223880357"/>
-      <w:bookmarkStart w:id="220" w:name="_Toc238540359"/>
-      <w:bookmarkStart w:id="221" w:name="_Toc240449915"/>
-      <w:bookmarkStart w:id="222" w:name="_Toc240451410"/>
-      <w:bookmarkStart w:id="223" w:name="_Toc240451573"/>
-      <w:bookmarkStart w:id="224" w:name="_Toc240451743"/>
-      <w:bookmarkStart w:id="225" w:name="_Toc498887906"/>
-      <w:bookmarkStart w:id="226" w:name="_Toc499132218"/>
-      <w:r>
-        <w:lastRenderedPageBreak/>
-        <w:t>ANEXO</w:t>
-      </w:r>
-      <w:bookmarkEnd w:id="208"/>
-      <w:r>
-        <w:t xml:space="preserve"> A </w:t>
-      </w:r>
-      <w:r>
-        <w:rPr>
-          <w:color w:val="000000"/>
-        </w:rPr>
-        <w:t xml:space="preserve">– </w:t>
-      </w:r>
-      <w:r>
-        <w:t>Título deste anexo</w:t>
-      </w:r>
-      <w:bookmarkEnd w:id="218"/>
-      <w:bookmarkEnd w:id="219"/>
-      <w:bookmarkEnd w:id="220"/>
-      <w:bookmarkEnd w:id="221"/>
-      <w:bookmarkEnd w:id="222"/>
-      <w:bookmarkEnd w:id="223"/>
-      <w:bookmarkEnd w:id="224"/>
-      <w:bookmarkEnd w:id="225"/>
-      <w:bookmarkEnd w:id="226"/>
-    </w:p>
-    <w:p>
-      <w:pPr>
-        <w:rPr>
-          <w:color w:val="0070C0"/>
-        </w:rPr>
-      </w:pPr>
-      <w:r>
-        <w:rPr>
-          <w:b/>
-          <w:color w:val="0070C0"/>
-        </w:rPr>
-        <w:t>Observação 1:</w:t>
-      </w:r>
-      <w:r>
-        <w:rPr>
-          <w:color w:val="0070C0"/>
-        </w:rPr>
-        <w:t xml:space="preserve"> A</w:t>
-      </w:r>
-      <w:r>
-        <w:rPr>
-          <w:color w:val="0070C0"/>
-        </w:rPr>
-        <w:t>nexo consiste</w:t>
-      </w:r>
-      <w:r>
-        <w:rPr>
-          <w:color w:val="0070C0"/>
-        </w:rPr>
-        <w:t xml:space="preserve"> em um texto ou documento </w:t>
-      </w:r>
-      <w:r>
-        <w:rPr>
-          <w:b/>
-          <w:color w:val="0070C0"/>
-        </w:rPr>
-        <w:t>não elaborado pelo autor</w:t>
-      </w:r>
-      <w:r>
-        <w:rPr>
-          <w:color w:val="0070C0"/>
-        </w:rPr>
-        <w:t xml:space="preserve">, que serve de fundamentação, comprovação e ilustração. Os anexos são identificados por letras maiúsculas consecutivas, travessão e pelos respectivos títulos. </w:t>
-      </w:r>
-    </w:p>
-    <w:p>
-      <w:pPr>
-        <w:rPr>
-          <w:color w:val="0070C0"/>
-        </w:rPr>
-      </w:pPr>
-      <w:r>
-        <w:rPr>
-          <w:b/>
-          <w:color w:val="0070C0"/>
-        </w:rPr>
-        <w:t>Observação 2:</w:t>
-      </w:r>
-      <w:r>
-        <w:rPr>
-          <w:color w:val="0070C0"/>
-        </w:rPr>
-        <w:t xml:space="preserve"> Elemento opcional. </w:t>
-      </w:r>
-    </w:p>
-    <w:p>
-      <w:pPr>
-        <w:rPr>
-          <w:color w:val="0070C0"/>
-        </w:rPr>
-      </w:pPr>
-      <w:r>
-        <w:rPr>
-          <w:b/>
-          <w:color w:val="0070C0"/>
-        </w:rPr>
-        <w:t>Observação 3:</w:t>
-      </w:r>
-      <w:r>
-        <w:rPr>
-          <w:color w:val="0070C0"/>
-        </w:rPr>
-        <w:t xml:space="preserve"> Se ho</w:t>
-      </w:r>
-      <w:r>
-        <w:rPr>
-          <w:color w:val="0070C0"/>
-        </w:rPr>
-        <w:t>uver</w:t>
-      </w:r>
-      <w:r>
-        <w:rPr>
-          <w:color w:val="0070C0"/>
-        </w:rPr>
-        <w:t xml:space="preserve"> mais anexos, identifique-os como Anexo B, Anexo C e assim por diante.</w:t>
-      </w:r>
-    </w:p>
+    </w:p>
+    <w:sdt>
+      <w:sdtPr>
+        <w:id w:val="1613478458"/>
+        <w:docPartObj>
+          <w:docPartGallery w:val="Bibliographies"/>
+          <w:docPartUnique/>
+        </w:docPartObj>
+      </w:sdtPr>
+      <w:sdtEndPr>
+        <w:rPr>
+          <w:rFonts w:ascii="Times New Roman" w:hAnsi="Times New Roman" w:cs="Times New Roman"/>
+          <w:b w:val="0"/>
+          <w:bCs w:val="0"/>
+          <w:kern w:val="0"/>
+          <w:sz w:val="24"/>
+          <w:szCs w:val="20"/>
+        </w:rPr>
+      </w:sdtEndPr>
+      <w:sdtContent>
+        <w:p>
+          <w:pPr>
+            <w:pStyle w:val="Ttulo1"/>
+          </w:pPr>
+          <w:r>
+            <w:t>Referências</w:t>
+          </w:r>
+        </w:p>
+        <w:sdt>
+          <w:sdtPr>
+            <w:id w:val="-573587230"/>
+            <w:bibliography/>
+          </w:sdtPr>
+          <w:sdtContent>
+            <w:p>
+              <w:pPr>
+                <w:pStyle w:val="Bibliografia"/>
+                <w:ind w:left="720" w:hanging="720"/>
+                <w:rPr>
+                  <w:noProof/>
+                  <w:szCs w:val="24"/>
+                  <w:lang w:val="en-US"/>
+                </w:rPr>
+              </w:pPr>
+              <w:r>
+                <w:fldChar w:fldCharType="begin"/>
+              </w:r>
+              <w:r>
+                <w:rPr>
+                  <w:lang w:val="en-US"/>
+                </w:rPr>
+                <w:instrText>BIBLIOGRAPHY</w:instrText>
+              </w:r>
+              <w:r>
+                <w:fldChar w:fldCharType="separate"/>
+              </w:r>
+              <w:r>
+                <w:rPr>
+                  <w:noProof/>
+                  <w:lang w:val="en-US"/>
+                </w:rPr>
+                <w:t xml:space="preserve">Barnes, T., Powell, E., Chaffin, A., &amp; Lipford, H. (Fevereiro de 2008). Game2Learn: Improving the motivation of CS1 students. </w:t>
+              </w:r>
+              <w:r>
+                <w:rPr>
+                  <w:i/>
+                  <w:iCs/>
+                  <w:noProof/>
+                  <w:lang w:val="en-US"/>
+                </w:rPr>
+                <w:t>GDCSE</w:t>
+              </w:r>
+              <w:r>
+                <w:rPr>
+                  <w:noProof/>
+                  <w:lang w:val="en-US"/>
+                </w:rPr>
+                <w:t>.</w:t>
+              </w:r>
+            </w:p>
+            <w:p>
+              <w:pPr>
+                <w:pStyle w:val="Bibliografia"/>
+                <w:ind w:left="720" w:hanging="720"/>
+                <w:rPr>
+                  <w:noProof/>
+                  <w:lang w:val="en-US"/>
+                </w:rPr>
+              </w:pPr>
+              <w:r>
+                <w:rPr>
+                  <w:noProof/>
+                  <w:lang w:val="en-US"/>
+                </w:rPr>
+                <w:t xml:space="preserve">Barnes, T., Powell, E., Chaffin, A., Godwin, A., &amp; Richter, H. (Junho de 2007). Game2Learn: Building CS1 Learning Games for Retention. </w:t>
+              </w:r>
+              <w:r>
+                <w:rPr>
+                  <w:i/>
+                  <w:iCs/>
+                  <w:noProof/>
+                  <w:lang w:val="en-US"/>
+                </w:rPr>
+                <w:t>ITiCSE</w:t>
+              </w:r>
+              <w:r>
+                <w:rPr>
+                  <w:noProof/>
+                  <w:lang w:val="en-US"/>
+                </w:rPr>
+                <w:t>.</w:t>
+              </w:r>
+            </w:p>
+            <w:p>
+              <w:pPr>
+                <w:pStyle w:val="Bibliografia"/>
+                <w:ind w:left="720" w:hanging="720"/>
+                <w:rPr>
+                  <w:noProof/>
+                  <w:lang w:val="en-US"/>
+                </w:rPr>
+              </w:pPr>
+              <w:r>
+                <w:rPr>
+                  <w:noProof/>
+                  <w:lang w:val="en-US"/>
+                </w:rPr>
+                <w:t xml:space="preserve">Bayliss, J., &amp; Strout, S. (Março de 2006). Games as a “Flavor” of CS1. </w:t>
+              </w:r>
+              <w:r>
+                <w:rPr>
+                  <w:i/>
+                  <w:iCs/>
+                  <w:noProof/>
+                  <w:lang w:val="en-US"/>
+                </w:rPr>
+                <w:t>SIGCSE</w:t>
+              </w:r>
+              <w:r>
+                <w:rPr>
+                  <w:noProof/>
+                  <w:lang w:val="en-US"/>
+                </w:rPr>
+                <w:t>.</w:t>
+              </w:r>
+            </w:p>
+            <w:p>
+              <w:pPr>
+                <w:pStyle w:val="Bibliografia"/>
+                <w:ind w:left="720" w:hanging="720"/>
+                <w:rPr>
+                  <w:noProof/>
+                  <w:lang w:val="en-US"/>
+                </w:rPr>
+              </w:pPr>
+              <w:r>
+                <w:rPr>
+                  <w:noProof/>
+                  <w:lang w:val="en-US"/>
+                </w:rPr>
+                <w:t xml:space="preserve">Beaubouef, T., &amp; Mason, J. (Junho de 2005). Why the High Attrition Rate for Computer Science Students: Some Thoughts and Observations. </w:t>
+              </w:r>
+              <w:r>
+                <w:rPr>
+                  <w:i/>
+                  <w:iCs/>
+                  <w:noProof/>
+                  <w:lang w:val="en-US"/>
+                </w:rPr>
+                <w:t>SIGCSE</w:t>
+              </w:r>
+              <w:r>
+                <w:rPr>
+                  <w:noProof/>
+                  <w:lang w:val="en-US"/>
+                </w:rPr>
+                <w:t>.</w:t>
+              </w:r>
+            </w:p>
+            <w:p>
+              <w:pPr>
+                <w:pStyle w:val="Bibliografia"/>
+                <w:ind w:left="720" w:hanging="720"/>
+                <w:rPr>
+                  <w:noProof/>
+                  <w:lang w:val="en-US"/>
+                </w:rPr>
+              </w:pPr>
+              <w:r>
+                <w:rPr>
+                  <w:noProof/>
+                  <w:lang w:val="en-US"/>
+                </w:rPr>
+                <w:t xml:space="preserve">Becker, K. (Dezembro de 2001). Teaching with Games: The Minesweeper and Asteroids Experience. </w:t>
+              </w:r>
+              <w:r>
+                <w:rPr>
+                  <w:i/>
+                  <w:iCs/>
+                  <w:noProof/>
+                  <w:lang w:val="en-US"/>
+                </w:rPr>
+                <w:t>Consortium for Computing in Small Colleges</w:t>
+              </w:r>
+              <w:r>
+                <w:rPr>
+                  <w:noProof/>
+                  <w:lang w:val="en-US"/>
+                </w:rPr>
+                <w:t>.</w:t>
+              </w:r>
+            </w:p>
+            <w:p>
+              <w:pPr>
+                <w:pStyle w:val="Bibliografia"/>
+                <w:ind w:left="720" w:hanging="720"/>
+                <w:rPr>
+                  <w:noProof/>
+                  <w:lang w:val="en-US"/>
+                </w:rPr>
+              </w:pPr>
+              <w:r>
+                <w:rPr>
+                  <w:noProof/>
+                  <w:lang w:val="en-US"/>
+                </w:rPr>
+                <w:t xml:space="preserve">Bennedsen, J., &amp; Caspersen, M. (Junho de 2007). Failure Rates in Introductory Programming. </w:t>
+              </w:r>
+              <w:r>
+                <w:rPr>
+                  <w:i/>
+                  <w:iCs/>
+                  <w:noProof/>
+                  <w:lang w:val="en-US"/>
+                </w:rPr>
+                <w:t>SIGCSE</w:t>
+              </w:r>
+              <w:r>
+                <w:rPr>
+                  <w:noProof/>
+                  <w:lang w:val="en-US"/>
+                </w:rPr>
+                <w:t>.</w:t>
+              </w:r>
+            </w:p>
+            <w:p>
+              <w:pPr>
+                <w:pStyle w:val="Bibliografia"/>
+                <w:ind w:left="720" w:hanging="720"/>
+                <w:rPr>
+                  <w:noProof/>
+                  <w:lang w:val="en-US"/>
+                </w:rPr>
+              </w:pPr>
+              <w:r>
+                <w:rPr>
+                  <w:noProof/>
+                  <w:lang w:val="en-US"/>
+                </w:rPr>
+                <w:t xml:space="preserve">Biggers, M., Brauer, A., &amp; Yilmaz, T. (Março de 2008). Student perceptions of computer science: a retention study comparing graduating seniors with cs leavers. </w:t>
+              </w:r>
+              <w:r>
+                <w:rPr>
+                  <w:i/>
+                  <w:iCs/>
+                  <w:noProof/>
+                  <w:lang w:val="en-US"/>
+                </w:rPr>
+                <w:t>SIGCSE</w:t>
+              </w:r>
+              <w:r>
+                <w:rPr>
+                  <w:noProof/>
+                  <w:lang w:val="en-US"/>
+                </w:rPr>
+                <w:t>.</w:t>
+              </w:r>
+            </w:p>
+            <w:p>
+              <w:pPr>
+                <w:pStyle w:val="Bibliografia"/>
+                <w:ind w:left="720" w:hanging="720"/>
+                <w:rPr>
+                  <w:noProof/>
+                </w:rPr>
+              </w:pPr>
+              <w:r>
+                <w:rPr>
+                  <w:noProof/>
+                  <w:lang w:val="en-US"/>
+                </w:rPr>
+                <w:t xml:space="preserve">Chaffin, A., Doran, K., Hicks, D., &amp; Barnes, T. (Agosto de 2009). Experimental Evaluation of Teaching Recursion in a Video Game. </w:t>
+              </w:r>
+              <w:r>
+                <w:rPr>
+                  <w:i/>
+                  <w:iCs/>
+                  <w:noProof/>
+                </w:rPr>
+                <w:t>Sandbox</w:t>
+              </w:r>
+              <w:r>
+                <w:rPr>
+                  <w:noProof/>
+                </w:rPr>
+                <w:t>.</w:t>
+              </w:r>
+            </w:p>
+            <w:p>
+              <w:pPr>
+                <w:pStyle w:val="Bibliografia"/>
+                <w:ind w:left="720" w:hanging="720"/>
+                <w:rPr>
+                  <w:noProof/>
+                  <w:lang w:val="en-US"/>
+                </w:rPr>
+              </w:pPr>
+              <w:r>
+                <w:rPr>
+                  <w:noProof/>
+                </w:rPr>
+                <w:t xml:space="preserve">Coleman, R., Krembs, M., Labouseur, A., &amp; Weir, J. (Fevereiro de 2005). </w:t>
+              </w:r>
+              <w:r>
+                <w:rPr>
+                  <w:noProof/>
+                  <w:lang w:val="en-US"/>
+                </w:rPr>
+                <w:t xml:space="preserve">Game Design &amp; Programming Concentration Within the Computer Science Curriculum. </w:t>
+              </w:r>
+              <w:r>
+                <w:rPr>
+                  <w:i/>
+                  <w:iCs/>
+                  <w:noProof/>
+                  <w:lang w:val="en-US"/>
+                </w:rPr>
+                <w:t>SIGCSE</w:t>
+              </w:r>
+              <w:r>
+                <w:rPr>
+                  <w:noProof/>
+                  <w:lang w:val="en-US"/>
+                </w:rPr>
+                <w:t>.</w:t>
+              </w:r>
+            </w:p>
+            <w:p>
+              <w:pPr>
+                <w:pStyle w:val="Bibliografia"/>
+                <w:ind w:left="720" w:hanging="720"/>
+                <w:rPr>
+                  <w:noProof/>
+                  <w:lang w:val="en-US"/>
+                </w:rPr>
+              </w:pPr>
+              <w:r>
+                <w:rPr>
+                  <w:noProof/>
+                </w:rPr>
+                <w:t xml:space="preserve">Hernandez, C. C., Silva, L., Segura, R. A., Schimiguel, J., Ledón, M. F., Bezerra, L. N., &amp; Silveira, I. F. (Abril de 2010). </w:t>
+              </w:r>
+              <w:r>
+                <w:rPr>
+                  <w:noProof/>
+                  <w:lang w:val="en-US"/>
+                </w:rPr>
+                <w:t xml:space="preserve">Teaching Programming Principles through a Game Engine. </w:t>
+              </w:r>
+              <w:r>
+                <w:rPr>
+                  <w:i/>
+                  <w:iCs/>
+                  <w:noProof/>
+                  <w:lang w:val="en-US"/>
+                </w:rPr>
+                <w:t>CLEI Eletronic Journal</w:t>
+              </w:r>
+              <w:r>
+                <w:rPr>
+                  <w:noProof/>
+                  <w:lang w:val="en-US"/>
+                </w:rPr>
+                <w:t>.</w:t>
+              </w:r>
+            </w:p>
+            <w:p>
+              <w:pPr>
+                <w:pStyle w:val="Bibliografia"/>
+                <w:ind w:left="720" w:hanging="720"/>
+                <w:rPr>
+                  <w:noProof/>
+                  <w:lang w:val="en-US"/>
+                </w:rPr>
+              </w:pPr>
+              <w:r>
+                <w:rPr>
+                  <w:noProof/>
+                  <w:lang w:val="en-US"/>
+                </w:rPr>
+                <w:t xml:space="preserve">Jones, R. (Janeiro de 2000). Design and implementation of computer games: A capstone course for undergraduate computer. </w:t>
+              </w:r>
+              <w:r>
+                <w:rPr>
+                  <w:i/>
+                  <w:iCs/>
+                  <w:noProof/>
+                  <w:lang w:val="en-US"/>
+                </w:rPr>
+                <w:t>SIGCSE</w:t>
+              </w:r>
+              <w:r>
+                <w:rPr>
+                  <w:noProof/>
+                  <w:lang w:val="en-US"/>
+                </w:rPr>
+                <w:t>.</w:t>
+              </w:r>
+            </w:p>
+            <w:p>
+              <w:pPr>
+                <w:pStyle w:val="Bibliografia"/>
+                <w:ind w:left="720" w:hanging="720"/>
+                <w:rPr>
+                  <w:noProof/>
+                  <w:lang w:val="en-US"/>
+                </w:rPr>
+              </w:pPr>
+              <w:r>
+                <w:rPr>
+                  <w:noProof/>
+                  <w:lang w:val="en-US"/>
+                </w:rPr>
+                <w:t xml:space="preserve">Kelleher, C., Pausch, R., &amp; Kiesler, S. (Abril de 2007). Storytelling Alice Motivates Middle School Girls to Learn Computer Programming. </w:t>
+              </w:r>
+              <w:r>
+                <w:rPr>
+                  <w:i/>
+                  <w:iCs/>
+                  <w:noProof/>
+                  <w:lang w:val="en-US"/>
+                </w:rPr>
+                <w:t>CHI</w:t>
+              </w:r>
+              <w:r>
+                <w:rPr>
+                  <w:noProof/>
+                  <w:lang w:val="en-US"/>
+                </w:rPr>
+                <w:t>.</w:t>
+              </w:r>
+            </w:p>
+            <w:p>
+              <w:pPr>
+                <w:pStyle w:val="Bibliografia"/>
+                <w:ind w:left="720" w:hanging="720"/>
+                <w:rPr>
+                  <w:noProof/>
+                  <w:lang w:val="en-US"/>
+                </w:rPr>
+              </w:pPr>
+              <w:r>
+                <w:rPr>
+                  <w:noProof/>
+                  <w:lang w:val="en-US"/>
+                </w:rPr>
+                <w:t xml:space="preserve">Leutenegger, S., &amp; Edgington, J. (Março de 2007). A Games First Approach to Teaching Introductory Programming. </w:t>
+              </w:r>
+              <w:r>
+                <w:rPr>
+                  <w:i/>
+                  <w:iCs/>
+                  <w:noProof/>
+                  <w:lang w:val="en-US"/>
+                </w:rPr>
+                <w:t>SIGCSE</w:t>
+              </w:r>
+              <w:r>
+                <w:rPr>
+                  <w:noProof/>
+                  <w:lang w:val="en-US"/>
+                </w:rPr>
+                <w:t>.</w:t>
+              </w:r>
+            </w:p>
+            <w:p>
+              <w:pPr>
+                <w:pStyle w:val="Bibliografia"/>
+                <w:ind w:left="720" w:hanging="720"/>
+                <w:rPr>
+                  <w:noProof/>
+                </w:rPr>
+              </w:pPr>
+              <w:r>
+                <w:rPr>
+                  <w:noProof/>
+                  <w:lang w:val="en-US"/>
+                </w:rPr>
+                <w:lastRenderedPageBreak/>
+                <w:t xml:space="preserve">Muratet, M., Torguet, P., Viallet, F., &amp; Jessel, J.-P. (Agosto de 2010). Experimental Feedback on Prog&amp;Play: A Serious Game. </w:t>
+              </w:r>
+              <w:r>
+                <w:rPr>
+                  <w:i/>
+                  <w:iCs/>
+                  <w:noProof/>
+                </w:rPr>
+                <w:t>Computer Graphics Forum</w:t>
+              </w:r>
+              <w:r>
+                <w:rPr>
+                  <w:noProof/>
+                </w:rPr>
+                <w:t>.</w:t>
+              </w:r>
+            </w:p>
+            <w:p>
+              <w:pPr>
+                <w:pStyle w:val="Bibliografia"/>
+                <w:ind w:left="720" w:hanging="720"/>
+                <w:rPr>
+                  <w:noProof/>
+                </w:rPr>
+              </w:pPr>
+              <w:r>
+                <w:rPr>
+                  <w:noProof/>
+                </w:rPr>
+                <w:t xml:space="preserve">Takanashi, F. (06 de Abril de 2009). </w:t>
+              </w:r>
+              <w:r>
+                <w:rPr>
+                  <w:i/>
+                  <w:iCs/>
+                  <w:noProof/>
+                </w:rPr>
+                <w:t>Folha de São Paulo</w:t>
+              </w:r>
+              <w:r>
+                <w:rPr>
+                  <w:noProof/>
+                </w:rPr>
+                <w:t>. Acesso em Novembro de 2017, disponível em Folha UOL: http://www1.folha.uol.com.br/educacao/2009/04/546576-matematica-e-ciencias-da-computacao-tem-alta-taxa-de-abandono.shtml</w:t>
+              </w:r>
+            </w:p>
+            <w:p>
+              <w:pPr>
+                <w:pStyle w:val="Bibliografia"/>
+                <w:ind w:left="720" w:hanging="720"/>
+                <w:rPr>
+                  <w:noProof/>
+                </w:rPr>
+              </w:pPr>
+              <w:r>
+                <w:rPr>
+                  <w:noProof/>
+                </w:rPr>
+                <w:t xml:space="preserve">Walker, R. (13 de Fevereiro de 2011). </w:t>
+              </w:r>
+              <w:r>
+                <w:rPr>
+                  <w:i/>
+                  <w:iCs/>
+                  <w:noProof/>
+                  <w:lang w:val="en-US"/>
+                </w:rPr>
+                <w:t>Computer Science Vs. Game Development (or Which Degree Should I Get?)</w:t>
+              </w:r>
+              <w:r>
+                <w:rPr>
+                  <w:noProof/>
+                  <w:lang w:val="en-US"/>
+                </w:rPr>
+                <w:t xml:space="preserve">. </w:t>
+              </w:r>
+              <w:r>
+                <w:rPr>
+                  <w:noProof/>
+                </w:rPr>
+                <w:t>Acesso em Novembro de 2017, disponível em Gamasutra: https://www.gamasutra.com/blogs/RobertWalker/20110213/88888/Computer_Science_Vs_Game_Development_or_Which_Degree_Should_I_Get.php</w:t>
+              </w:r>
+            </w:p>
+            <w:p>
+              <w:pPr>
+                <w:pStyle w:val="Bibliografia"/>
+                <w:ind w:left="720" w:hanging="720"/>
+                <w:rPr>
+                  <w:noProof/>
+                </w:rPr>
+              </w:pPr>
+              <w:r>
+                <w:rPr>
+                  <w:noProof/>
+                </w:rPr>
+                <w:t xml:space="preserve">Zhang, F., Kaufman, D., &amp; Fraser, S. (Agosto de 2014). </w:t>
+              </w:r>
+              <w:r>
+                <w:rPr>
+                  <w:noProof/>
+                  <w:lang w:val="en-US"/>
+                </w:rPr>
+                <w:t xml:space="preserve">Using Video Games In Computer Science Education. </w:t>
+              </w:r>
+              <w:r>
+                <w:rPr>
+                  <w:i/>
+                  <w:iCs/>
+                  <w:noProof/>
+                </w:rPr>
+                <w:t>European Scientific Journal</w:t>
+              </w:r>
+              <w:r>
+                <w:rPr>
+                  <w:noProof/>
+                </w:rPr>
+                <w:t>.</w:t>
+              </w:r>
+            </w:p>
+            <w:p>
+              <w:pPr>
+                <w:jc w:val="left"/>
+              </w:pPr>
+              <w:r>
+                <w:fldChar w:fldCharType="end"/>
+              </w:r>
+            </w:p>
+          </w:sdtContent>
+        </w:sdt>
+      </w:sdtContent>
+    </w:sdt>
     <w:p/>
     <w:sectPr>
       <w:pgSz w:w="11907" w:h="16840" w:code="9"/>
@@ -5336,7 +5015,7 @@
       <w:rPr>
         <w:noProof/>
       </w:rPr>
-      <w:t>8</w:t>
+      <w:t>4</w:t>
     </w:r>
     <w:r>
       <w:fldChar w:fldCharType="end"/>
@@ -6687,6 +6366,119 @@
     </w:lvl>
   </w:abstractNum>
   <w:abstractNum w:abstractNumId="12">
+    <w:nsid w:val="353B46FF"/>
+    <w:multiLevelType w:val="hybridMultilevel"/>
+    <w:tmpl w:val="DED4008C"/>
+    <w:lvl w:ilvl="0" w:tplc="04160001">
+      <w:start w:val="1"/>
+      <w:numFmt w:val="bullet"/>
+      <w:lvlText w:val=""/>
+      <w:lvlJc w:val="left"/>
+      <w:pPr>
+        <w:ind w:left="720" w:hanging="360"/>
+      </w:pPr>
+      <w:rPr>
+        <w:rFonts w:ascii="Symbol" w:hAnsi="Symbol" w:hint="default"/>
+      </w:rPr>
+    </w:lvl>
+    <w:lvl w:ilvl="1" w:tplc="04160003" w:tentative="1">
+      <w:start w:val="1"/>
+      <w:numFmt w:val="bullet"/>
+      <w:lvlText w:val="o"/>
+      <w:lvlJc w:val="left"/>
+      <w:pPr>
+        <w:ind w:left="1440" w:hanging="360"/>
+      </w:pPr>
+      <w:rPr>
+        <w:rFonts w:ascii="Courier New" w:hAnsi="Courier New" w:cs="Courier New" w:hint="default"/>
+      </w:rPr>
+    </w:lvl>
+    <w:lvl w:ilvl="2" w:tplc="04160005" w:tentative="1">
+      <w:start w:val="1"/>
+      <w:numFmt w:val="bullet"/>
+      <w:lvlText w:val=""/>
+      <w:lvlJc w:val="left"/>
+      <w:pPr>
+        <w:ind w:left="2160" w:hanging="360"/>
+      </w:pPr>
+      <w:rPr>
+        <w:rFonts w:ascii="Wingdings" w:hAnsi="Wingdings" w:hint="default"/>
+      </w:rPr>
+    </w:lvl>
+    <w:lvl w:ilvl="3" w:tplc="04160001" w:tentative="1">
+      <w:start w:val="1"/>
+      <w:numFmt w:val="bullet"/>
+      <w:lvlText w:val=""/>
+      <w:lvlJc w:val="left"/>
+      <w:pPr>
+        <w:ind w:left="2880" w:hanging="360"/>
+      </w:pPr>
+      <w:rPr>
+        <w:rFonts w:ascii="Symbol" w:hAnsi="Symbol" w:hint="default"/>
+      </w:rPr>
+    </w:lvl>
+    <w:lvl w:ilvl="4" w:tplc="04160003" w:tentative="1">
+      <w:start w:val="1"/>
+      <w:numFmt w:val="bullet"/>
+      <w:lvlText w:val="o"/>
+      <w:lvlJc w:val="left"/>
+      <w:pPr>
+        <w:ind w:left="3600" w:hanging="360"/>
+      </w:pPr>
+      <w:rPr>
+        <w:rFonts w:ascii="Courier New" w:hAnsi="Courier New" w:cs="Courier New" w:hint="default"/>
+      </w:rPr>
+    </w:lvl>
+    <w:lvl w:ilvl="5" w:tplc="04160005" w:tentative="1">
+      <w:start w:val="1"/>
+      <w:numFmt w:val="bullet"/>
+      <w:lvlText w:val=""/>
+      <w:lvlJc w:val="left"/>
+      <w:pPr>
+        <w:ind w:left="4320" w:hanging="360"/>
+      </w:pPr>
+      <w:rPr>
+        <w:rFonts w:ascii="Wingdings" w:hAnsi="Wingdings" w:hint="default"/>
+      </w:rPr>
+    </w:lvl>
+    <w:lvl w:ilvl="6" w:tplc="04160001" w:tentative="1">
+      <w:start w:val="1"/>
+      <w:numFmt w:val="bullet"/>
+      <w:lvlText w:val=""/>
+      <w:lvlJc w:val="left"/>
+      <w:pPr>
+        <w:ind w:left="5040" w:hanging="360"/>
+      </w:pPr>
+      <w:rPr>
+        <w:rFonts w:ascii="Symbol" w:hAnsi="Symbol" w:hint="default"/>
+      </w:rPr>
+    </w:lvl>
+    <w:lvl w:ilvl="7" w:tplc="04160003" w:tentative="1">
+      <w:start w:val="1"/>
+      <w:numFmt w:val="bullet"/>
+      <w:lvlText w:val="o"/>
+      <w:lvlJc w:val="left"/>
+      <w:pPr>
+        <w:ind w:left="5760" w:hanging="360"/>
+      </w:pPr>
+      <w:rPr>
+        <w:rFonts w:ascii="Courier New" w:hAnsi="Courier New" w:cs="Courier New" w:hint="default"/>
+      </w:rPr>
+    </w:lvl>
+    <w:lvl w:ilvl="8" w:tplc="04160005" w:tentative="1">
+      <w:start w:val="1"/>
+      <w:numFmt w:val="bullet"/>
+      <w:lvlText w:val=""/>
+      <w:lvlJc w:val="left"/>
+      <w:pPr>
+        <w:ind w:left="6480" w:hanging="360"/>
+      </w:pPr>
+      <w:rPr>
+        <w:rFonts w:ascii="Wingdings" w:hAnsi="Wingdings" w:hint="default"/>
+      </w:rPr>
+    </w:lvl>
+  </w:abstractNum>
+  <w:abstractNum w:abstractNumId="13">
     <w:nsid w:val="39AE1593"/>
     <w:multiLevelType w:val="multilevel"/>
     <w:tmpl w:val="9502D99E"/>
@@ -6799,7 +6591,7 @@
       </w:rPr>
     </w:lvl>
   </w:abstractNum>
-  <w:abstractNum w:abstractNumId="13">
+  <w:abstractNum w:abstractNumId="14">
     <w:nsid w:val="4AF558E3"/>
     <w:multiLevelType w:val="hybridMultilevel"/>
     <w:tmpl w:val="A006A888"/>
@@ -6939,7 +6731,120 @@
       </w:rPr>
     </w:lvl>
   </w:abstractNum>
-  <w:abstractNum w:abstractNumId="14">
+  <w:abstractNum w:abstractNumId="15">
+    <w:nsid w:val="54337402"/>
+    <w:multiLevelType w:val="multilevel"/>
+    <w:tmpl w:val="73A86F40"/>
+    <w:lvl w:ilvl="0">
+      <w:start w:val="1"/>
+      <w:numFmt w:val="decimal"/>
+      <w:lvlText w:val="%1."/>
+      <w:lvlJc w:val="left"/>
+      <w:pPr>
+        <w:ind w:left="630" w:hanging="630"/>
+      </w:pPr>
+      <w:rPr>
+        <w:rFonts w:hint="default"/>
+      </w:rPr>
+    </w:lvl>
+    <w:lvl w:ilvl="1">
+      <w:start w:val="1"/>
+      <w:numFmt w:val="decimal"/>
+      <w:lvlText w:val="%1.%2."/>
+      <w:lvlJc w:val="left"/>
+      <w:pPr>
+        <w:ind w:left="630" w:hanging="630"/>
+      </w:pPr>
+      <w:rPr>
+        <w:rFonts w:hint="default"/>
+      </w:rPr>
+    </w:lvl>
+    <w:lvl w:ilvl="2">
+      <w:start w:val="1"/>
+      <w:numFmt w:val="decimal"/>
+      <w:lvlText w:val="%1.%2.%3."/>
+      <w:lvlJc w:val="left"/>
+      <w:pPr>
+        <w:ind w:left="720" w:hanging="720"/>
+      </w:pPr>
+      <w:rPr>
+        <w:rFonts w:hint="default"/>
+      </w:rPr>
+    </w:lvl>
+    <w:lvl w:ilvl="3">
+      <w:start w:val="1"/>
+      <w:numFmt w:val="decimal"/>
+      <w:lvlText w:val="%1.%2.%3.%4."/>
+      <w:lvlJc w:val="left"/>
+      <w:pPr>
+        <w:ind w:left="720" w:hanging="720"/>
+      </w:pPr>
+      <w:rPr>
+        <w:rFonts w:hint="default"/>
+      </w:rPr>
+    </w:lvl>
+    <w:lvl w:ilvl="4">
+      <w:start w:val="1"/>
+      <w:numFmt w:val="decimal"/>
+      <w:lvlText w:val="%1.%2.%3.%4.%5."/>
+      <w:lvlJc w:val="left"/>
+      <w:pPr>
+        <w:ind w:left="1080" w:hanging="1080"/>
+      </w:pPr>
+      <w:rPr>
+        <w:rFonts w:hint="default"/>
+      </w:rPr>
+    </w:lvl>
+    <w:lvl w:ilvl="5">
+      <w:start w:val="1"/>
+      <w:numFmt w:val="decimal"/>
+      <w:lvlText w:val="%1.%2.%3.%4.%5.%6."/>
+      <w:lvlJc w:val="left"/>
+      <w:pPr>
+        <w:ind w:left="1080" w:hanging="1080"/>
+      </w:pPr>
+      <w:rPr>
+        <w:rFonts w:hint="default"/>
+      </w:rPr>
+    </w:lvl>
+    <w:lvl w:ilvl="6">
+      <w:start w:val="1"/>
+      <w:numFmt w:val="decimal"/>
+      <w:lvlText w:val="%1.%2.%3.%4.%5.%6.%7."/>
+      <w:lvlJc w:val="left"/>
+      <w:pPr>
+        <w:ind w:left="1440" w:hanging="1440"/>
+      </w:pPr>
+      <w:rPr>
+        <w:rFonts w:hint="default"/>
+      </w:rPr>
+    </w:lvl>
+    <w:lvl w:ilvl="7">
+      <w:start w:val="1"/>
+      <w:numFmt w:val="decimal"/>
+      <w:lvlText w:val="%1.%2.%3.%4.%5.%6.%7.%8."/>
+      <w:lvlJc w:val="left"/>
+      <w:pPr>
+        <w:ind w:left="1440" w:hanging="1440"/>
+      </w:pPr>
+      <w:rPr>
+        <w:rFonts w:hint="default"/>
+      </w:rPr>
+    </w:lvl>
+    <w:lvl w:ilvl="8">
+      <w:start w:val="1"/>
+      <w:numFmt w:val="decimal"/>
+      <w:lvlText w:val="%1.%2.%3.%4.%5.%6.%7.%8.%9."/>
+      <w:lvlJc w:val="left"/>
+      <w:pPr>
+        <w:ind w:left="1800" w:hanging="1800"/>
+      </w:pPr>
+      <w:rPr>
+        <w:rFonts w:hint="default"/>
+      </w:rPr>
+    </w:lvl>
+  </w:abstractNum>
+  <w:abstractNum w:abstractNumId="16">
     <w:nsid w:val="54DC39CE"/>
     <w:multiLevelType w:val="hybridMultilevel"/>
     <w:tmpl w:val="93F0F97A"/>
@@ -7079,7 +6984,7 @@
       </w:rPr>
     </w:lvl>
   </w:abstractNum>
-  <w:abstractNum w:abstractNumId="15">
+  <w:abstractNum w:abstractNumId="17">
     <w:nsid w:val="55527988"/>
     <w:multiLevelType w:val="multilevel"/>
     <w:tmpl w:val="633C5B3E"/>
@@ -7228,7 +7133,7 @@
       </w:rPr>
     </w:lvl>
   </w:abstractNum>
-  <w:abstractNum w:abstractNumId="16">
+  <w:abstractNum w:abstractNumId="18">
     <w:nsid w:val="664E1B3A"/>
     <w:multiLevelType w:val="singleLevel"/>
     <w:tmpl w:val="04160001"/>
@@ -7248,7 +7153,7 @@
       </w:rPr>
     </w:lvl>
   </w:abstractNum>
-  <w:abstractNum w:abstractNumId="17">
+  <w:abstractNum w:abstractNumId="19">
     <w:nsid w:val="6AFC24DA"/>
     <w:multiLevelType w:val="hybridMultilevel"/>
     <w:tmpl w:val="DCE60DC0"/>
@@ -7388,7 +7293,7 @@
       </w:rPr>
     </w:lvl>
   </w:abstractNum>
-  <w:abstractNum w:abstractNumId="18">
+  <w:abstractNum w:abstractNumId="20">
     <w:nsid w:val="6B07385C"/>
     <w:multiLevelType w:val="multilevel"/>
     <w:tmpl w:val="C032E3E6"/>
@@ -7537,7 +7442,7 @@
       </w:rPr>
     </w:lvl>
   </w:abstractNum>
-  <w:abstractNum w:abstractNumId="19">
+  <w:abstractNum w:abstractNumId="21">
     <w:nsid w:val="712A330B"/>
     <w:multiLevelType w:val="multilevel"/>
     <w:tmpl w:val="CFFC7FFA"/>
@@ -7650,7 +7555,7 @@
       </w:rPr>
     </w:lvl>
   </w:abstractNum>
-  <w:abstractNum w:abstractNumId="20">
+  <w:abstractNum w:abstractNumId="22">
     <w:nsid w:val="735D04A7"/>
     <w:multiLevelType w:val="singleLevel"/>
     <w:tmpl w:val="04160001"/>
@@ -7670,7 +7575,7 @@
       </w:rPr>
     </w:lvl>
   </w:abstractNum>
-  <w:abstractNum w:abstractNumId="21">
+  <w:abstractNum w:abstractNumId="23">
     <w:nsid w:val="754C2B7D"/>
     <w:multiLevelType w:val="singleLevel"/>
     <w:tmpl w:val="0416000F"/>
@@ -7687,7 +7592,7 @@
       </w:pPr>
     </w:lvl>
   </w:abstractNum>
-  <w:abstractNum w:abstractNumId="22">
+  <w:abstractNum w:abstractNumId="24">
     <w:nsid w:val="7BA1272B"/>
     <w:multiLevelType w:val="singleLevel"/>
     <w:tmpl w:val="04160001"/>
@@ -7708,7 +7613,7 @@
     </w:lvl>
   </w:abstractNum>
   <w:num w:numId="1">
-    <w:abstractNumId w:val="21"/>
+    <w:abstractNumId w:val="23"/>
   </w:num>
   <w:num w:numId="2">
     <w:abstractNumId w:val="7"/>
@@ -7717,34 +7622,34 @@
     <w:abstractNumId w:val="10"/>
   </w:num>
   <w:num w:numId="4">
-    <w:abstractNumId w:val="20"/>
+    <w:abstractNumId w:val="22"/>
   </w:num>
   <w:num w:numId="5">
     <w:abstractNumId w:val="6"/>
   </w:num>
   <w:num w:numId="6">
-    <w:abstractNumId w:val="22"/>
+    <w:abstractNumId w:val="24"/>
   </w:num>
   <w:num w:numId="7">
-    <w:abstractNumId w:val="16"/>
+    <w:abstractNumId w:val="18"/>
   </w:num>
   <w:num w:numId="8">
     <w:abstractNumId w:val="8"/>
   </w:num>
   <w:num w:numId="9">
-    <w:abstractNumId w:val="17"/>
+    <w:abstractNumId w:val="19"/>
   </w:num>
   <w:num w:numId="10">
-    <w:abstractNumId w:val="14"/>
+    <w:abstractNumId w:val="16"/>
   </w:num>
   <w:num w:numId="11">
-    <w:abstractNumId w:val="12"/>
+    <w:abstractNumId w:val="13"/>
   </w:num>
   <w:num w:numId="12">
     <w:abstractNumId w:val="5"/>
   </w:num>
   <w:num w:numId="13">
-    <w:abstractNumId w:val="13"/>
+    <w:abstractNumId w:val="14"/>
   </w:num>
   <w:num w:numId="14">
     <w:abstractNumId w:val="11"/>
@@ -7753,7 +7658,7 @@
     <w:abstractNumId w:val="2"/>
   </w:num>
   <w:num w:numId="16">
-    <w:abstractNumId w:val="19"/>
+    <w:abstractNumId w:val="21"/>
   </w:num>
   <w:num w:numId="17">
     <w:abstractNumId w:val="1"/>
@@ -7765,16 +7670,22 @@
     <w:abstractNumId w:val="9"/>
   </w:num>
   <w:num w:numId="20">
-    <w:abstractNumId w:val="18"/>
+    <w:abstractNumId w:val="20"/>
   </w:num>
   <w:num w:numId="21">
     <w:abstractNumId w:val="4"/>
   </w:num>
   <w:num w:numId="22">
-    <w:abstractNumId w:val="15"/>
+    <w:abstractNumId w:val="17"/>
   </w:num>
   <w:num w:numId="23">
     <w:abstractNumId w:val="0"/>
+  </w:num>
+  <w:num w:numId="24">
+    <w:abstractNumId w:val="15"/>
+  </w:num>
+  <w:num w:numId="25">
+    <w:abstractNumId w:val="12"/>
   </w:num>
 </w:numbering>
 </file>
@@ -8179,7 +8090,9 @@
     <w:name w:val="heading 1"/>
     <w:basedOn w:val="Normal"/>
     <w:next w:val="Normal"/>
+    <w:link w:val="Ttulo1Char"/>
     <w:autoRedefine/>
+    <w:uiPriority w:val="9"/>
     <w:qFormat/>
     <w:rsid w:val="00C01D58"/>
     <w:pPr>
@@ -8907,6 +8820,52 @@
       <w:sz w:val="32"/>
     </w:rPr>
   </w:style>
+  <w:style w:type="character" w:customStyle="1" w:styleId="Ttulo1Char">
+    <w:name w:val="Título 1 Char"/>
+    <w:basedOn w:val="Fontepargpadro"/>
+    <w:link w:val="Ttulo1"/>
+    <w:uiPriority w:val="9"/>
+    <w:rsid w:val="007B76F0"/>
+    <w:rPr>
+      <w:rFonts w:ascii="Arial" w:hAnsi="Arial" w:cs="Arial"/>
+      <w:b/>
+      <w:bCs/>
+      <w:kern w:val="32"/>
+      <w:sz w:val="40"/>
+      <w:szCs w:val="32"/>
+    </w:rPr>
+  </w:style>
+  <w:style w:type="paragraph" w:styleId="ndicedeilustraes">
+    <w:name w:val="table of figures"/>
+    <w:basedOn w:val="Normal"/>
+    <w:next w:val="Normal"/>
+    <w:uiPriority w:val="99"/>
+    <w:semiHidden/>
+    <w:unhideWhenUsed/>
+    <w:rsid w:val="00777724"/>
+    <w:pPr>
+      <w:spacing w:after="0"/>
+    </w:pPr>
+  </w:style>
+  <w:style w:type="paragraph" w:styleId="Bibliografia">
+    <w:name w:val="Bibliography"/>
+    <w:basedOn w:val="Normal"/>
+    <w:next w:val="Normal"/>
+    <w:uiPriority w:val="37"/>
+    <w:unhideWhenUsed/>
+    <w:rsid w:val="007B76F0"/>
+  </w:style>
+  <w:style w:type="paragraph" w:styleId="PargrafodaLista">
+    <w:name w:val="List Paragraph"/>
+    <w:basedOn w:val="Normal"/>
+    <w:uiPriority w:val="34"/>
+    <w:qFormat/>
+    <w:rsid w:val="006855C9"/>
+    <w:pPr>
+      <w:ind w:left="720"/>
+      <w:contextualSpacing/>
+    </w:pPr>
+  </w:style>
 </w:styles>
 </file>
 
@@ -9172,11 +9131,494 @@
 </file>
 
 <file path=customXml/item1.xml><?xml version="1.0" encoding="utf-8"?>
-<b:Sources xmlns:b="http://schemas.openxmlformats.org/officeDocument/2006/bibliography" xmlns="http://schemas.openxmlformats.org/officeDocument/2006/bibliography" SelectedStyle="\APA.XSL" StyleName="APA Fifth Edition"/>
+<b:Sources xmlns:b="http://schemas.openxmlformats.org/officeDocument/2006/bibliography" xmlns="http://schemas.openxmlformats.org/officeDocument/2006/bibliography" SelectedStyle="\APASixthEditionOfficeOnline.xsl" StyleName="APA" Version="6">
+  <b:Source>
+    <b:Tag>Fáb09</b:Tag>
+    <b:SourceType>InternetSite</b:SourceType>
+    <b:Guid>{6DD0BAC1-BD18-4082-BAF7-C0805A54280A}</b:Guid>
+    <b:Title>Folha de São Paulo</b:Title>
+    <b:Year>2009</b:Year>
+    <b:Author>
+      <b:Author>
+        <b:NameList>
+          <b:Person>
+            <b:Last>Takanashi</b:Last>
+            <b:First>Fábio</b:First>
+          </b:Person>
+        </b:NameList>
+      </b:Author>
+    </b:Author>
+    <b:InternetSiteTitle>Folha UOL</b:InternetSiteTitle>
+    <b:URL>http://www1.folha.uol.com.br/educacao/2009/04/546576-matematica-e-ciencias-da-computacao-tem-alta-taxa-de-abandono.shtml</b:URL>
+    <b:YearAccessed>2017</b:YearAccessed>
+    <b:MonthAccessed>Novembro</b:MonthAccessed>
+    <b:Month>Abril</b:Month>
+    <b:Day>06</b:Day>
+    <b:RefOrder>4</b:RefOrder>
+  </b:Source>
+  <b:Source>
+    <b:Tag>Bea05</b:Tag>
+    <b:SourceType>ArticleInAPeriodical</b:SourceType>
+    <b:Guid>{2903ED5F-A8C1-4347-8FD9-02723754E130}</b:Guid>
+    <b:Title>Why the High Attrition Rate for Computer Science Students: Some Thoughts and Observations</b:Title>
+    <b:Year>2005</b:Year>
+    <b:Month>Junho</b:Month>
+    <b:Author>
+      <b:Author>
+        <b:NameList>
+          <b:Person>
+            <b:Last>Beaubouef</b:Last>
+            <b:First>Theresa</b:First>
+          </b:Person>
+          <b:Person>
+            <b:Last>Mason</b:Last>
+            <b:First>John</b:First>
+          </b:Person>
+        </b:NameList>
+      </b:Author>
+    </b:Author>
+    <b:PeriodicalTitle>SIGCSE</b:PeriodicalTitle>
+    <b:RefOrder>1</b:RefOrder>
+  </b:Source>
+  <b:Source>
+    <b:Tag>Mau08</b:Tag>
+    <b:SourceType>ArticleInAPeriodical</b:SourceType>
+    <b:Guid>{4CFD2C5E-AE00-4CA1-9797-417D54BF6568}</b:Guid>
+    <b:Author>
+      <b:Author>
+        <b:NameList>
+          <b:Person>
+            <b:Last>Biggers</b:Last>
+            <b:First>Maureen</b:First>
+          </b:Person>
+          <b:Person>
+            <b:Last>Brauer</b:Last>
+            <b:First>Anne</b:First>
+          </b:Person>
+          <b:Person>
+            <b:Last>Yilmaz</b:Last>
+            <b:First>Tuba</b:First>
+          </b:Person>
+        </b:NameList>
+      </b:Author>
+    </b:Author>
+    <b:Title>Student perceptions of computer science: a retention study comparing graduating seniors with cs leavers</b:Title>
+    <b:PeriodicalTitle>SIGCSE</b:PeriodicalTitle>
+    <b:Year>2008</b:Year>
+    <b:Month>Março</b:Month>
+    <b:RefOrder>2</b:RefOrder>
+  </b:Source>
+  <b:Source>
+    <b:Tag>Ran00</b:Tag>
+    <b:SourceType>ArticleInAPeriodical</b:SourceType>
+    <b:Guid>{E399B2A0-5029-462D-84A0-86DFD00550D8}</b:Guid>
+    <b:Author>
+      <b:Author>
+        <b:NameList>
+          <b:Person>
+            <b:Last>Jones</b:Last>
+            <b:First>Randolph</b:First>
+          </b:Person>
+        </b:NameList>
+      </b:Author>
+    </b:Author>
+    <b:Title>Design and implementation of computer games: A capstone course for undergraduate computer</b:Title>
+    <b:PeriodicalTitle>SIGCSE</b:PeriodicalTitle>
+    <b:Year>2000</b:Year>
+    <b:Month>Janeiro</b:Month>
+    <b:RefOrder>5</b:RefOrder>
+  </b:Source>
+  <b:Source>
+    <b:Tag>Ama09</b:Tag>
+    <b:SourceType>ArticleInAPeriodical</b:SourceType>
+    <b:Guid>{99937AE5-9E1D-405F-A02A-A57F717D001E}</b:Guid>
+    <b:Author>
+      <b:Author>
+        <b:NameList>
+          <b:Person>
+            <b:Last>Chaffin</b:Last>
+            <b:First>Amanda</b:First>
+          </b:Person>
+          <b:Person>
+            <b:Last>Doran</b:Last>
+            <b:First>Katelyn</b:First>
+          </b:Person>
+          <b:Person>
+            <b:Last>Hicks</b:Last>
+            <b:First>Drew</b:First>
+          </b:Person>
+          <b:Person>
+            <b:Last>Barnes</b:Last>
+            <b:First>Tiffany</b:First>
+          </b:Person>
+        </b:NameList>
+      </b:Author>
+    </b:Author>
+    <b:Title>Experimental Evaluation of Teaching Recursion in a Video Game</b:Title>
+    <b:PeriodicalTitle>Sandbox</b:PeriodicalTitle>
+    <b:Year>2009</b:Year>
+    <b:Month>Agosto</b:Month>
+    <b:RefOrder>6</b:RefOrder>
+  </b:Source>
+  <b:Source>
+    <b:Tag>Kar01</b:Tag>
+    <b:SourceType>ArticleInAPeriodical</b:SourceType>
+    <b:Guid>{DA6C9245-5D45-47C5-BF42-351080EC873C}</b:Guid>
+    <b:Author>
+      <b:Author>
+        <b:NameList>
+          <b:Person>
+            <b:Last>Becker</b:Last>
+            <b:First>Karin</b:First>
+          </b:Person>
+        </b:NameList>
+      </b:Author>
+    </b:Author>
+    <b:Title>Teaching with Games: The Minesweeper and Asteroids Experience</b:Title>
+    <b:PeriodicalTitle>Consortium for Computing in Small Colleges</b:PeriodicalTitle>
+    <b:Year>2001</b:Year>
+    <b:Month>Dezembro</b:Month>
+    <b:RefOrder>7</b:RefOrder>
+  </b:Source>
+  <b:Source>
+    <b:Tag>Cri10</b:Tag>
+    <b:SourceType>ArticleInAPeriodical</b:SourceType>
+    <b:Guid>{1C5ACCDC-123A-4018-BEA2-453BD0A1229A}</b:Guid>
+    <b:Author>
+      <b:Author>
+        <b:NameList>
+          <b:Person>
+            <b:Last>Hernandez</b:Last>
+            <b:First>Cristiane</b:First>
+            <b:Middle>Camilo</b:Middle>
+          </b:Person>
+          <b:Person>
+            <b:Last>Silva</b:Last>
+            <b:First>Luciano</b:First>
+          </b:Person>
+          <b:Person>
+            <b:Last>Segura</b:Last>
+            <b:First>Rafael</b:First>
+            <b:Middle>Alencar</b:Middle>
+          </b:Person>
+          <b:Person>
+            <b:Last>Schimiguel</b:Last>
+            <b:First>Juliano</b:First>
+          </b:Person>
+          <b:Person>
+            <b:Last>Ledón</b:Last>
+            <b:First>Manuel</b:First>
+            <b:Middle>Fernández Paradela</b:Middle>
+          </b:Person>
+          <b:Person>
+            <b:Last>Bezerra</b:Last>
+            <b:First>Luis</b:First>
+            <b:Middle>Naito Mendes</b:Middle>
+          </b:Person>
+          <b:Person>
+            <b:Last>Silveira</b:Last>
+            <b:First>Ismar</b:First>
+            <b:Middle>Frango</b:Middle>
+          </b:Person>
+        </b:NameList>
+      </b:Author>
+    </b:Author>
+    <b:Title>Teaching Programming Principles through a Game Engine</b:Title>
+    <b:PeriodicalTitle>CLEI Eletronic Journal</b:PeriodicalTitle>
+    <b:Year>2010</b:Year>
+    <b:Month>Abril</b:Month>
+    <b:RefOrder>8</b:RefOrder>
+  </b:Source>
+  <b:Source>
+    <b:Tag>Tif08</b:Tag>
+    <b:SourceType>ArticleInAPeriodical</b:SourceType>
+    <b:Guid>{C289B9DA-FB37-4476-9447-5E000338E388}</b:Guid>
+    <b:Author>
+      <b:Author>
+        <b:NameList>
+          <b:Person>
+            <b:Last>Barnes</b:Last>
+            <b:First>Tiffany</b:First>
+          </b:Person>
+          <b:Person>
+            <b:Last>Powell</b:Last>
+            <b:First>Eve</b:First>
+          </b:Person>
+          <b:Person>
+            <b:Last>Chaffin</b:Last>
+            <b:First>Amanda</b:First>
+          </b:Person>
+          <b:Person>
+            <b:Last>Lipford</b:Last>
+            <b:First>Heather</b:First>
+          </b:Person>
+        </b:NameList>
+      </b:Author>
+    </b:Author>
+    <b:Title>Game2Learn: Improving the motivation of CS1 students</b:Title>
+    <b:PeriodicalTitle>GDCSE</b:PeriodicalTitle>
+    <b:Year>2008</b:Year>
+    <b:Month>Fevereiro</b:Month>
+    <b:RefOrder>9</b:RefOrder>
+  </b:Source>
+  <b:Source>
+    <b:Tag>MMu10</b:Tag>
+    <b:SourceType>ArticleInAPeriodical</b:SourceType>
+    <b:Guid>{CB0EFC6C-2FF8-4492-AC16-C41418557D3C}</b:Guid>
+    <b:Author>
+      <b:Author>
+        <b:NameList>
+          <b:Person>
+            <b:Last>Muratet</b:Last>
+            <b:First>M</b:First>
+          </b:Person>
+          <b:Person>
+            <b:Last>Torguet</b:Last>
+            <b:First>P</b:First>
+          </b:Person>
+          <b:Person>
+            <b:Last>Viallet</b:Last>
+            <b:First>Fabienne</b:First>
+          </b:Person>
+          <b:Person>
+            <b:Last>Jessel</b:Last>
+            <b:First>Jean-Pierre</b:First>
+          </b:Person>
+        </b:NameList>
+      </b:Author>
+    </b:Author>
+    <b:Title>Experimental Feedback on Prog&amp;Play: A Serious Game</b:Title>
+    <b:PeriodicalTitle>Computer Graphics Forum</b:PeriodicalTitle>
+    <b:Year>2010</b:Year>
+    <b:Month>Agosto</b:Month>
+    <b:RefOrder>10</b:RefOrder>
+  </b:Source>
+  <b:Source>
+    <b:Tag>Tif07</b:Tag>
+    <b:SourceType>ArticleInAPeriodical</b:SourceType>
+    <b:Guid>{66A4AF4F-F150-4D7B-B5FF-6EDDF2B56D62}</b:Guid>
+    <b:Author>
+      <b:Author>
+        <b:NameList>
+          <b:Person>
+            <b:Last>Barnes</b:Last>
+            <b:First>Tiffany</b:First>
+          </b:Person>
+          <b:Person>
+            <b:Last>Powell</b:Last>
+            <b:First>Eve</b:First>
+          </b:Person>
+          <b:Person>
+            <b:Last>Chaffin</b:Last>
+            <b:First>Amanda</b:First>
+          </b:Person>
+          <b:Person>
+            <b:Last>Godwin</b:Last>
+            <b:First>Alex</b:First>
+          </b:Person>
+          <b:Person>
+            <b:Last>Richter</b:Last>
+            <b:First>Heather</b:First>
+          </b:Person>
+        </b:NameList>
+      </b:Author>
+    </b:Author>
+    <b:Title>Game2Learn: Building CS1 Learning Games for Retention</b:Title>
+    <b:PeriodicalTitle>ITiCSE</b:PeriodicalTitle>
+    <b:Year>2007</b:Year>
+    <b:Month>Junho</b:Month>
+    <b:RefOrder>11</b:RefOrder>
+  </b:Source>
+  <b:Source>
+    <b:Tag>Ron05</b:Tag>
+    <b:SourceType>ArticleInAPeriodical</b:SourceType>
+    <b:Guid>{6B23BE4B-E134-41AB-BA70-9910CCA11DEA}</b:Guid>
+    <b:Author>
+      <b:Author>
+        <b:NameList>
+          <b:Person>
+            <b:Last>Coleman</b:Last>
+            <b:First>Ron</b:First>
+          </b:Person>
+          <b:Person>
+            <b:Last>Krembs</b:Last>
+            <b:First>Mary</b:First>
+          </b:Person>
+          <b:Person>
+            <b:Last>Labouseur</b:Last>
+            <b:First>Alan</b:First>
+          </b:Person>
+          <b:Person>
+            <b:Last>Weir</b:Last>
+            <b:First>Jim</b:First>
+          </b:Person>
+        </b:NameList>
+      </b:Author>
+    </b:Author>
+    <b:Title>Game Design &amp; Programming Concentration Within the Computer Science Curriculum</b:Title>
+    <b:PeriodicalTitle>SIGCSE</b:PeriodicalTitle>
+    <b:Year>2005</b:Year>
+    <b:Month>Fevereiro</b:Month>
+    <b:RefOrder>12</b:RefOrder>
+  </b:Source>
+  <b:Source>
+    <b:Tag>Fan14</b:Tag>
+    <b:SourceType>ArticleInAPeriodical</b:SourceType>
+    <b:Guid>{01BF3F58-19D0-4C1B-AABF-8B2F8B5C0C93}</b:Guid>
+    <b:Author>
+      <b:Author>
+        <b:NameList>
+          <b:Person>
+            <b:Last>Zhang</b:Last>
+            <b:First>Fan</b:First>
+          </b:Person>
+          <b:Person>
+            <b:Last>Kaufman</b:Last>
+            <b:First>David</b:First>
+          </b:Person>
+          <b:Person>
+            <b:Last>Fraser</b:Last>
+            <b:First>Simon</b:First>
+          </b:Person>
+        </b:NameList>
+      </b:Author>
+    </b:Author>
+    <b:Title>Using Video Games In Computer Science Education</b:Title>
+    <b:PeriodicalTitle>European Scientific Journal</b:PeriodicalTitle>
+    <b:Year>2014</b:Year>
+    <b:Month>Agosto</b:Month>
+    <b:RefOrder>13</b:RefOrder>
+  </b:Source>
+  <b:Source>
+    <b:Tag>Jes06</b:Tag>
+    <b:SourceType>ArticleInAPeriodical</b:SourceType>
+    <b:Guid>{5CA1DA1F-1C9A-45FF-9FB2-E43D8EFE24DE}</b:Guid>
+    <b:Author>
+      <b:Author>
+        <b:NameList>
+          <b:Person>
+            <b:Last>Bayliss</b:Last>
+            <b:First>Jessica</b:First>
+          </b:Person>
+          <b:Person>
+            <b:Last>Strout</b:Last>
+            <b:First>Sean</b:First>
+          </b:Person>
+        </b:NameList>
+      </b:Author>
+    </b:Author>
+    <b:Title>Games as a “Flavor” of CS1</b:Title>
+    <b:PeriodicalTitle>SIGCSE</b:PeriodicalTitle>
+    <b:Year>2006</b:Year>
+    <b:Month>Março</b:Month>
+    <b:RefOrder>14</b:RefOrder>
+  </b:Source>
+  <b:Source>
+    <b:Tag>Cai07</b:Tag>
+    <b:SourceType>ArticleInAPeriodical</b:SourceType>
+    <b:Guid>{CE757A3A-9503-4539-8178-911500554DDE}</b:Guid>
+    <b:Author>
+      <b:Author>
+        <b:NameList>
+          <b:Person>
+            <b:Last>Kelleher</b:Last>
+            <b:First>Caitlin</b:First>
+          </b:Person>
+          <b:Person>
+            <b:Last>Pausch</b:Last>
+            <b:First>Randy</b:First>
+          </b:Person>
+          <b:Person>
+            <b:Last>Kiesler</b:Last>
+            <b:First>Sara</b:First>
+          </b:Person>
+        </b:NameList>
+      </b:Author>
+    </b:Author>
+    <b:Title>Storytelling Alice Motivates Middle School Girls to Learn Computer Programming</b:Title>
+    <b:PeriodicalTitle>CHI</b:PeriodicalTitle>
+    <b:Year>2007</b:Year>
+    <b:Month>Abril</b:Month>
+    <b:RefOrder>15</b:RefOrder>
+  </b:Source>
+  <b:Source>
+    <b:Tag>Wal11</b:Tag>
+    <b:SourceType>InternetSite</b:SourceType>
+    <b:Guid>{8A5B1D2B-197C-48C0-9A9E-AC8B73ECBBF6}</b:Guid>
+    <b:Author>
+      <b:Author>
+        <b:NameList>
+          <b:Person>
+            <b:Last>Walker</b:Last>
+            <b:First>Robert</b:First>
+          </b:Person>
+        </b:NameList>
+      </b:Author>
+    </b:Author>
+    <b:Title>Computer Science Vs. Game Development (or Which Degree Should I Get?)</b:Title>
+    <b:PeriodicalTitle>Gamesutra</b:PeriodicalTitle>
+    <b:Year>2011</b:Year>
+    <b:Month>Fevereiro</b:Month>
+    <b:Day>13</b:Day>
+    <b:InternetSiteTitle>Gamasutra</b:InternetSiteTitle>
+    <b:URL>https://www.gamasutra.com/blogs/RobertWalker/20110213/88888/Computer_Science_Vs_Game_Development_or_Which_Degree_Should_I_Get.php</b:URL>
+    <b:YearAccessed>2017</b:YearAccessed>
+    <b:MonthAccessed>Novembro</b:MonthAccessed>
+    <b:RefOrder>16</b:RefOrder>
+  </b:Source>
+  <b:Source>
+    <b:Tag>Leu07</b:Tag>
+    <b:SourceType>ArticleInAPeriodical</b:SourceType>
+    <b:Guid>{C994736D-64F6-4C80-8F3F-B4F85B4C6001}</b:Guid>
+    <b:Author>
+      <b:Author>
+        <b:NameList>
+          <b:Person>
+            <b:Last>Leutenegger</b:Last>
+            <b:First>Scott</b:First>
+          </b:Person>
+          <b:Person>
+            <b:Last>Edgington</b:Last>
+            <b:First>Jeffrey</b:First>
+          </b:Person>
+        </b:NameList>
+      </b:Author>
+    </b:Author>
+    <b:Title>A Games First Approach to Teaching Introductory Programming</b:Title>
+    <b:Year>2007</b:Year>
+    <b:Month>Março</b:Month>
+    <b:PeriodicalTitle>SIGCSE</b:PeriodicalTitle>
+    <b:RefOrder>17</b:RefOrder>
+  </b:Source>
+  <b:Source>
+    <b:Tag>Jen07</b:Tag>
+    <b:SourceType>ArticleInAPeriodical</b:SourceType>
+    <b:Guid>{6F8C330F-794B-439E-A21E-B61DE5646AF8}</b:Guid>
+    <b:Author>
+      <b:Author>
+        <b:NameList>
+          <b:Person>
+            <b:Last>Bennedsen</b:Last>
+            <b:First>Jens</b:First>
+          </b:Person>
+          <b:Person>
+            <b:Last>Caspersen</b:Last>
+            <b:First>Michael</b:First>
+          </b:Person>
+        </b:NameList>
+      </b:Author>
+    </b:Author>
+    <b:Title>Failure Rates in Introductory Programming</b:Title>
+    <b:PeriodicalTitle>SIGCSE</b:PeriodicalTitle>
+    <b:Year>2007</b:Year>
+    <b:Month>Junho</b:Month>
+    <b:RefOrder>3</b:RefOrder>
+  </b:Source>
+</b:Sources>
 </file>
 
 <file path=customXml/itemProps1.xml><?xml version="1.0" encoding="utf-8"?>
-<ds:datastoreItem xmlns:ds="http://schemas.openxmlformats.org/officeDocument/2006/customXml" ds:itemID="{D4A05257-B178-4BA0-B8B7-E265AB8F2D7A}">
+<ds:datastoreItem xmlns:ds="http://schemas.openxmlformats.org/officeDocument/2006/customXml" ds:itemID="{F85B5ABA-241A-4D7F-9DB3-7B049342E86B}">
   <ds:schemaRefs>
     <ds:schemaRef ds:uri="http://schemas.openxmlformats.org/officeDocument/2006/bibliography"/>
   </ds:schemaRefs>

--- a/Monografia.docx
+++ b/Monografia.docx
@@ -1630,6 +1630,9 @@
       <w:pPr>
         <w:pStyle w:val="pre"/>
         <w:ind w:firstLine="0"/>
+        <w:rPr>
+          <w:lang w:val="en-US"/>
+        </w:rPr>
       </w:pPr>
       <w:r>
         <w:rPr>
@@ -3557,6 +3560,7 @@
           <w:id w:val="609014817"/>
           <w:citation/>
         </w:sdtPr>
+        <w:sdtEndPr/>
         <w:sdtContent>
           <w:r>
             <w:fldChar w:fldCharType="begin"/>
@@ -3586,6 +3590,7 @@
           <w:id w:val="2001842939"/>
           <w:citation/>
         </w:sdtPr>
+        <w:sdtEndPr/>
         <w:sdtContent>
           <w:r>
             <w:fldChar w:fldCharType="begin"/>
@@ -3629,6 +3634,7 @@
           <w:id w:val="-1365132882"/>
           <w:citation/>
         </w:sdtPr>
+        <w:sdtEndPr/>
         <w:sdtContent>
           <w:r>
             <w:fldChar w:fldCharType="begin"/>
@@ -3697,6 +3703,7 @@
           <w:id w:val="-666716710"/>
           <w:citation/>
         </w:sdtPr>
+        <w:sdtEndPr/>
         <w:sdtContent>
           <w:r>
             <w:fldChar w:fldCharType="begin"/>
@@ -3811,7 +3818,61 @@
       </w:r>
       <w:r>
         <w:lastRenderedPageBreak/>
-        <w:t>Geometria Analítica. Uma visão tridimensional de vetores, superfícies, volume etc. pode aumentar a compreensão matemática.</w:t>
+        <w:t xml:space="preserve">Geometria Analítica. Uma visão tridimensional de vetores, superfícies, volume etc. pode </w:t>
+      </w:r>
+      <w:r>
+        <w:t>desenvolver a compreensão matemática.</w:t>
+      </w:r>
+      <w:r>
+        <w:t xml:space="preserve"> Quando não for possível desenvolver algo, seja por limitação de tempo ou dificuldade, uma ferramenta auxiliar pode ser usada.</w:t>
+      </w:r>
+    </w:p>
+    <w:p>
+      <w:pPr>
+        <w:ind w:firstLine="360"/>
+      </w:pPr>
+      <w:r>
+        <w:t xml:space="preserve">Um ponto positivo de jogos no aprendizado é que eles são incrementais, ou seja, é possível desenvolver um jogo e conseguir um </w:t>
+      </w:r>
+      <w:r>
+        <w:rPr>
+          <w:i/>
+        </w:rPr>
+        <w:t>feedback</w:t>
+      </w:r>
+      <w:r>
+        <w:t xml:space="preserve"> das mudanças e alterações durante o processo. Isso é importante porque é possível dar laboratórios de desenvolvimento onde o professor consegue ir adicionando conteúdo e explicando algoritmos durante a aula. Além disso o aluno pode desenvolver em casa as atividades passadas em aula, incrementando aos poucos e adicionar o próprio conteúdo.</w:t>
+      </w:r>
+    </w:p>
+    <w:p>
+      <w:pPr>
+        <w:ind w:firstLine="360"/>
+      </w:pPr>
+      <w:r>
+        <w:t xml:space="preserve">Ter um conteúdo pessoal a mais num projeto, um </w:t>
+      </w:r>
+      <w:proofErr w:type="spellStart"/>
+      <w:r>
+        <w:rPr>
+          <w:i/>
+        </w:rPr>
+        <w:t>flavor</w:t>
+      </w:r>
+      <w:proofErr w:type="spellEnd"/>
+      <w:r>
+        <w:rPr>
+          <w:i/>
+        </w:rPr>
+        <w:t>,</w:t>
+      </w:r>
+      <w:r>
+        <w:t xml:space="preserve"> é importante para um aluno que gosta de jogos. Uma atividade pode ter uma avaliação mínima e adicionais podem fazer parte de pontos extra, estimulando o interesse do aluno.</w:t>
+      </w:r>
+      <w:r>
+        <w:rPr>
+          <w:i/>
+        </w:rPr>
+        <w:t xml:space="preserve"> </w:t>
       </w:r>
     </w:p>
     <w:p>
@@ -3939,90 +4000,133 @@
       <w:r>
         <w:t>capitulos</w:t>
       </w:r>
-      <w:bookmarkStart w:id="79" w:name="_GoBack"/>
+      <w:proofErr w:type="spellEnd"/>
+    </w:p>
+    <w:p>
+      <w:pPr>
+        <w:pStyle w:val="Ttulo2"/>
+      </w:pPr>
+      <w:bookmarkStart w:id="79" w:name="_Toc19248594"/>
+      <w:bookmarkStart w:id="80" w:name="_Toc223175058"/>
+      <w:bookmarkStart w:id="81" w:name="_Toc223880337"/>
+      <w:bookmarkStart w:id="82" w:name="_Toc238540340"/>
+      <w:bookmarkStart w:id="83" w:name="_Toc240449900"/>
+      <w:bookmarkStart w:id="84" w:name="_Toc240451395"/>
+      <w:bookmarkStart w:id="85" w:name="_Toc240451558"/>
+      <w:bookmarkStart w:id="86" w:name="_Toc240451728"/>
+      <w:bookmarkStart w:id="87" w:name="_Toc498887891"/>
+      <w:bookmarkStart w:id="88" w:name="_Toc499132203"/>
+      <w:r>
+        <w:t xml:space="preserve">2.2. </w:t>
+      </w:r>
       <w:bookmarkEnd w:id="79"/>
-      <w:proofErr w:type="spellEnd"/>
-    </w:p>
-    <w:p>
-      <w:pPr>
-        <w:pStyle w:val="Ttulo2"/>
-      </w:pPr>
-      <w:bookmarkStart w:id="80" w:name="_Toc19248594"/>
-      <w:bookmarkStart w:id="81" w:name="_Toc223175058"/>
-      <w:bookmarkStart w:id="82" w:name="_Toc223880337"/>
-      <w:bookmarkStart w:id="83" w:name="_Toc238540340"/>
-      <w:bookmarkStart w:id="84" w:name="_Toc240449900"/>
-      <w:bookmarkStart w:id="85" w:name="_Toc240451395"/>
-      <w:bookmarkStart w:id="86" w:name="_Toc240451558"/>
-      <w:bookmarkStart w:id="87" w:name="_Toc240451728"/>
-      <w:bookmarkStart w:id="88" w:name="_Toc498887891"/>
-      <w:bookmarkStart w:id="89" w:name="_Toc499132203"/>
-      <w:r>
-        <w:t xml:space="preserve">2.2. </w:t>
-      </w:r>
       <w:bookmarkEnd w:id="80"/>
       <w:bookmarkEnd w:id="81"/>
       <w:bookmarkEnd w:id="82"/>
+      <w:r>
+        <w:t>Conceitos e Técnicas Relevantes</w:t>
+      </w:r>
       <w:bookmarkEnd w:id="83"/>
-      <w:r>
-        <w:t>Conceitos e Técnicas Relevantes</w:t>
-      </w:r>
       <w:bookmarkEnd w:id="84"/>
       <w:bookmarkEnd w:id="85"/>
       <w:bookmarkEnd w:id="86"/>
       <w:bookmarkEnd w:id="87"/>
       <w:bookmarkEnd w:id="88"/>
+    </w:p>
+    <w:p>
+      <w:pPr>
+        <w:pStyle w:val="Ttulo2"/>
+      </w:pPr>
+      <w:r>
+        <w:t>2.2.1. Jogo</w:t>
+      </w:r>
+      <w:r>
+        <w:t>s</w:t>
+      </w:r>
+      <w:r>
+        <w:t xml:space="preserve"> Eletrônico</w:t>
+      </w:r>
+      <w:r>
+        <w:t>s</w:t>
+      </w:r>
+    </w:p>
+    <w:p>
+      <w:pPr>
+        <w:pStyle w:val="Ttulo2"/>
+      </w:pPr>
+      <w:r>
+        <w:t xml:space="preserve">2.2.1. </w:t>
+      </w:r>
+      <w:r>
+        <w:t>Motor</w:t>
+      </w:r>
+      <w:r>
+        <w:t>es</w:t>
+      </w:r>
+      <w:r>
+        <w:t xml:space="preserve"> de Jogos</w:t>
+      </w:r>
+    </w:p>
+    <w:p>
+      <w:pPr>
+        <w:pStyle w:val="Ttulo2"/>
+      </w:pPr>
+      <w:r>
+        <w:t xml:space="preserve">2.2.1. </w:t>
+      </w:r>
+      <w:r>
+        <w:t>Gêneros de Jogos</w:t>
+      </w:r>
+    </w:p>
+    <w:p>
+      <w:r>
+        <w:t xml:space="preserve">TODO: jogo e </w:t>
+      </w:r>
+      <w:proofErr w:type="spellStart"/>
+      <w:r>
+        <w:t>engine</w:t>
+      </w:r>
+      <w:proofErr w:type="spellEnd"/>
+      <w:r>
+        <w:t xml:space="preserve">, partes de uma </w:t>
+      </w:r>
+      <w:proofErr w:type="spellStart"/>
+      <w:r>
+        <w:t>engine</w:t>
+      </w:r>
+      <w:proofErr w:type="spellEnd"/>
+      <w:r>
+        <w:t>, gênero de jogos, desenvolvimento paradigmas, complexidades e ferramentas</w:t>
+      </w:r>
+    </w:p>
+    <w:p>
+      <w:pPr>
+        <w:pStyle w:val="Ttulo2"/>
+      </w:pPr>
+      <w:bookmarkStart w:id="89" w:name="_Toc223175061"/>
+      <w:bookmarkStart w:id="90" w:name="_Toc223880340"/>
+      <w:bookmarkStart w:id="91" w:name="_Toc238540343"/>
+      <w:bookmarkStart w:id="92" w:name="_Toc240449901"/>
+      <w:bookmarkStart w:id="93" w:name="_Toc240451396"/>
+      <w:bookmarkStart w:id="94" w:name="_Toc240451559"/>
+      <w:bookmarkStart w:id="95" w:name="_Toc240451729"/>
+      <w:bookmarkStart w:id="96" w:name="_Toc498887892"/>
+      <w:bookmarkStart w:id="97" w:name="_Toc499132204"/>
+      <w:r>
+        <w:t xml:space="preserve">2.3. </w:t>
+      </w:r>
       <w:bookmarkEnd w:id="89"/>
-    </w:p>
-    <w:p>
-      <w:r>
-        <w:t xml:space="preserve">TODO: jogo e </w:t>
-      </w:r>
-      <w:proofErr w:type="spellStart"/>
-      <w:r>
-        <w:t>engine</w:t>
-      </w:r>
-      <w:proofErr w:type="spellEnd"/>
-      <w:r>
-        <w:t xml:space="preserve">, partes de uma </w:t>
-      </w:r>
-      <w:proofErr w:type="spellStart"/>
-      <w:r>
-        <w:t>engine</w:t>
-      </w:r>
-      <w:proofErr w:type="spellEnd"/>
-      <w:r>
-        <w:t>, gênero de jogos, desenvolvimento paradigmas, complexidades e ferramentas</w:t>
-      </w:r>
-    </w:p>
-    <w:p>
-      <w:pPr>
-        <w:pStyle w:val="Ttulo2"/>
-      </w:pPr>
-      <w:bookmarkStart w:id="90" w:name="_Toc223175061"/>
-      <w:bookmarkStart w:id="91" w:name="_Toc223880340"/>
-      <w:bookmarkStart w:id="92" w:name="_Toc238540343"/>
-      <w:bookmarkStart w:id="93" w:name="_Toc240449901"/>
-      <w:bookmarkStart w:id="94" w:name="_Toc240451396"/>
-      <w:bookmarkStart w:id="95" w:name="_Toc240451559"/>
-      <w:bookmarkStart w:id="96" w:name="_Toc240451729"/>
-      <w:bookmarkStart w:id="97" w:name="_Toc498887892"/>
-      <w:bookmarkStart w:id="98" w:name="_Toc499132204"/>
-      <w:r>
-        <w:t xml:space="preserve">2.3. </w:t>
-      </w:r>
       <w:bookmarkEnd w:id="90"/>
       <w:bookmarkEnd w:id="91"/>
+      <w:r>
+        <w:t>Trabalhos Relacionados</w:t>
+      </w:r>
       <w:bookmarkEnd w:id="92"/>
-      <w:r>
-        <w:t>Trabalhos Relacionados</w:t>
-      </w:r>
       <w:bookmarkEnd w:id="93"/>
       <w:bookmarkEnd w:id="94"/>
       <w:bookmarkEnd w:id="95"/>
       <w:bookmarkEnd w:id="96"/>
       <w:bookmarkEnd w:id="97"/>
-      <w:bookmarkEnd w:id="98"/>
     </w:p>
     <w:p>
       <w:r>
@@ -4052,24 +4156,25 @@
       <w:pPr>
         <w:pStyle w:val="Ttulo1"/>
       </w:pPr>
-      <w:bookmarkStart w:id="99" w:name="_Toc19248598"/>
-      <w:bookmarkStart w:id="100" w:name="_Toc223175064"/>
-      <w:bookmarkStart w:id="101" w:name="_Toc223880343"/>
-      <w:bookmarkStart w:id="102" w:name="_Toc238540346"/>
-      <w:bookmarkStart w:id="103" w:name="_Toc240449903"/>
-      <w:bookmarkStart w:id="104" w:name="_Toc240451398"/>
-      <w:bookmarkStart w:id="105" w:name="_Toc240451561"/>
-      <w:bookmarkStart w:id="106" w:name="_Toc240451731"/>
-      <w:bookmarkStart w:id="107" w:name="_Toc498887894"/>
-      <w:bookmarkStart w:id="108" w:name="_Toc499132206"/>
+      <w:bookmarkStart w:id="98" w:name="_Toc19248598"/>
+      <w:bookmarkStart w:id="99" w:name="_Toc223175064"/>
+      <w:bookmarkStart w:id="100" w:name="_Toc223880343"/>
+      <w:bookmarkStart w:id="101" w:name="_Toc238540346"/>
+      <w:bookmarkStart w:id="102" w:name="_Toc240449903"/>
+      <w:bookmarkStart w:id="103" w:name="_Toc240451398"/>
+      <w:bookmarkStart w:id="104" w:name="_Toc240451561"/>
+      <w:bookmarkStart w:id="105" w:name="_Toc240451731"/>
+      <w:bookmarkStart w:id="106" w:name="_Toc498887894"/>
+      <w:bookmarkStart w:id="107" w:name="_Toc499132206"/>
       <w:r>
         <w:lastRenderedPageBreak/>
         <w:t xml:space="preserve">CAPÍTULO 3: </w:t>
       </w:r>
+      <w:bookmarkEnd w:id="98"/>
+      <w:r>
+        <w:t>DESENVOLVIMENTO DO TRABALHO</w:t>
+      </w:r>
       <w:bookmarkEnd w:id="99"/>
-      <w:r>
-        <w:t>DESENVOLVIMENTO DO TRABALHO</w:t>
-      </w:r>
       <w:bookmarkEnd w:id="100"/>
       <w:bookmarkEnd w:id="101"/>
       <w:bookmarkEnd w:id="102"/>
@@ -4078,25 +4183,25 @@
       <w:bookmarkEnd w:id="105"/>
       <w:bookmarkEnd w:id="106"/>
       <w:bookmarkEnd w:id="107"/>
+    </w:p>
+    <w:p>
+      <w:pPr>
+        <w:pStyle w:val="Ttulo2"/>
+      </w:pPr>
+      <w:bookmarkStart w:id="108" w:name="_Toc223175065"/>
+      <w:bookmarkStart w:id="109" w:name="_Toc223880344"/>
+      <w:bookmarkStart w:id="110" w:name="_Toc238540347"/>
+      <w:bookmarkStart w:id="111" w:name="_Toc240449904"/>
+      <w:bookmarkStart w:id="112" w:name="_Toc240451399"/>
+      <w:bookmarkStart w:id="113" w:name="_Toc240451562"/>
+      <w:bookmarkStart w:id="114" w:name="_Toc240451732"/>
+      <w:bookmarkStart w:id="115" w:name="_Toc498887895"/>
+      <w:bookmarkStart w:id="116" w:name="_Toc499132207"/>
+      <w:bookmarkStart w:id="117" w:name="_Toc19248607"/>
+      <w:r>
+        <w:t>3.1. Considerações Iniciais</w:t>
+      </w:r>
       <w:bookmarkEnd w:id="108"/>
-    </w:p>
-    <w:p>
-      <w:pPr>
-        <w:pStyle w:val="Ttulo2"/>
-      </w:pPr>
-      <w:bookmarkStart w:id="109" w:name="_Toc223175065"/>
-      <w:bookmarkStart w:id="110" w:name="_Toc223880344"/>
-      <w:bookmarkStart w:id="111" w:name="_Toc238540347"/>
-      <w:bookmarkStart w:id="112" w:name="_Toc240449904"/>
-      <w:bookmarkStart w:id="113" w:name="_Toc240451399"/>
-      <w:bookmarkStart w:id="114" w:name="_Toc240451562"/>
-      <w:bookmarkStart w:id="115" w:name="_Toc240451732"/>
-      <w:bookmarkStart w:id="116" w:name="_Toc498887895"/>
-      <w:bookmarkStart w:id="117" w:name="_Toc499132207"/>
-      <w:bookmarkStart w:id="118" w:name="_Toc19248607"/>
-      <w:r>
-        <w:t>3.1. Considerações Iniciais</w:t>
-      </w:r>
       <w:bookmarkEnd w:id="109"/>
       <w:bookmarkEnd w:id="110"/>
       <w:bookmarkEnd w:id="111"/>
@@ -4105,7 +4210,6 @@
       <w:bookmarkEnd w:id="114"/>
       <w:bookmarkEnd w:id="115"/>
       <w:bookmarkEnd w:id="116"/>
-      <w:bookmarkEnd w:id="117"/>
     </w:p>
     <w:p>
       <w:r>
@@ -4126,52 +4230,53 @@
       <w:pPr>
         <w:pStyle w:val="Ttulo2"/>
       </w:pPr>
-      <w:bookmarkStart w:id="119" w:name="_Toc223175066"/>
-      <w:bookmarkStart w:id="120" w:name="_Toc223880345"/>
-      <w:bookmarkStart w:id="121" w:name="_Toc238540348"/>
-      <w:bookmarkStart w:id="122" w:name="_Toc240449905"/>
-      <w:bookmarkStart w:id="123" w:name="_Toc240451400"/>
-      <w:bookmarkStart w:id="124" w:name="_Toc240451563"/>
-      <w:bookmarkStart w:id="125" w:name="_Toc240451733"/>
-      <w:bookmarkStart w:id="126" w:name="_Toc498887896"/>
-      <w:bookmarkStart w:id="127" w:name="_Toc499132208"/>
+      <w:bookmarkStart w:id="118" w:name="_Toc223175066"/>
+      <w:bookmarkStart w:id="119" w:name="_Toc223880345"/>
+      <w:bookmarkStart w:id="120" w:name="_Toc238540348"/>
+      <w:bookmarkStart w:id="121" w:name="_Toc240449905"/>
+      <w:bookmarkStart w:id="122" w:name="_Toc240451400"/>
+      <w:bookmarkStart w:id="123" w:name="_Toc240451563"/>
+      <w:bookmarkStart w:id="124" w:name="_Toc240451733"/>
+      <w:bookmarkStart w:id="125" w:name="_Toc498887896"/>
+      <w:bookmarkStart w:id="126" w:name="_Toc499132208"/>
       <w:r>
         <w:t xml:space="preserve">3.2. </w:t>
       </w:r>
+      <w:bookmarkEnd w:id="118"/>
       <w:bookmarkEnd w:id="119"/>
       <w:bookmarkEnd w:id="120"/>
+      <w:r>
+        <w:t>Descrição do Problema</w:t>
+      </w:r>
       <w:bookmarkEnd w:id="121"/>
-      <w:r>
-        <w:t>Descrição do Problema</w:t>
-      </w:r>
       <w:bookmarkEnd w:id="122"/>
       <w:bookmarkEnd w:id="123"/>
       <w:bookmarkEnd w:id="124"/>
       <w:bookmarkEnd w:id="125"/>
       <w:bookmarkEnd w:id="126"/>
+    </w:p>
+    <w:p>
+      <w:r>
+        <w:t>TODO: falar da situação atual das aulas</w:t>
+      </w:r>
+    </w:p>
+    <w:p>
+      <w:pPr>
+        <w:pStyle w:val="Ttulo2"/>
+      </w:pPr>
+      <w:bookmarkStart w:id="127" w:name="_Toc223175067"/>
+      <w:bookmarkStart w:id="128" w:name="_Toc223880346"/>
+      <w:bookmarkStart w:id="129" w:name="_Toc238540349"/>
+      <w:bookmarkStart w:id="130" w:name="_Toc240449906"/>
+      <w:bookmarkStart w:id="131" w:name="_Toc240451401"/>
+      <w:bookmarkStart w:id="132" w:name="_Toc240451564"/>
+      <w:bookmarkStart w:id="133" w:name="_Toc240451734"/>
+      <w:bookmarkStart w:id="134" w:name="_Toc498887897"/>
+      <w:bookmarkStart w:id="135" w:name="_Toc499132209"/>
+      <w:r>
+        <w:t>3.3. Descrição das Atividades Realizadas</w:t>
+      </w:r>
       <w:bookmarkEnd w:id="127"/>
-    </w:p>
-    <w:p>
-      <w:r>
-        <w:t>TODO: falar da situação atual das aulas</w:t>
-      </w:r>
-    </w:p>
-    <w:p>
-      <w:pPr>
-        <w:pStyle w:val="Ttulo2"/>
-      </w:pPr>
-      <w:bookmarkStart w:id="128" w:name="_Toc223175067"/>
-      <w:bookmarkStart w:id="129" w:name="_Toc223880346"/>
-      <w:bookmarkStart w:id="130" w:name="_Toc238540349"/>
-      <w:bookmarkStart w:id="131" w:name="_Toc240449906"/>
-      <w:bookmarkStart w:id="132" w:name="_Toc240451401"/>
-      <w:bookmarkStart w:id="133" w:name="_Toc240451564"/>
-      <w:bookmarkStart w:id="134" w:name="_Toc240451734"/>
-      <w:bookmarkStart w:id="135" w:name="_Toc498887897"/>
-      <w:bookmarkStart w:id="136" w:name="_Toc499132209"/>
-      <w:r>
-        <w:t>3.3. Descrição das Atividades Realizadas</w:t>
-      </w:r>
       <w:bookmarkEnd w:id="128"/>
       <w:bookmarkEnd w:id="129"/>
       <w:bookmarkEnd w:id="130"/>
@@ -4180,40 +4285,39 @@
       <w:bookmarkEnd w:id="133"/>
       <w:bookmarkEnd w:id="134"/>
       <w:bookmarkEnd w:id="135"/>
+    </w:p>
+    <w:p>
+      <w:r>
+        <w:t>TODO: criação da disciplina, proposta de modelo de graduação</w:t>
+      </w:r>
+    </w:p>
+    <w:p>
+      <w:pPr>
+        <w:pStyle w:val="Ttulo2"/>
+      </w:pPr>
+      <w:bookmarkStart w:id="136" w:name="_Toc238540351"/>
+      <w:bookmarkStart w:id="137" w:name="_Toc240449908"/>
+      <w:bookmarkStart w:id="138" w:name="_Toc240451403"/>
+      <w:bookmarkStart w:id="139" w:name="_Toc240451566"/>
+      <w:bookmarkStart w:id="140" w:name="_Toc240451736"/>
+      <w:bookmarkStart w:id="141" w:name="_Toc498887899"/>
+      <w:bookmarkStart w:id="142" w:name="_Toc499132211"/>
+      <w:r>
+        <w:t>3.5. Dificuldades,</w:t>
+      </w:r>
+      <w:r>
+        <w:t xml:space="preserve"> Limitações</w:t>
+      </w:r>
       <w:bookmarkEnd w:id="136"/>
-    </w:p>
-    <w:p>
-      <w:r>
-        <w:t>TODO: criação da disciplina, proposta de modelo de graduação</w:t>
-      </w:r>
-    </w:p>
-    <w:p>
-      <w:pPr>
-        <w:pStyle w:val="Ttulo2"/>
-      </w:pPr>
-      <w:bookmarkStart w:id="137" w:name="_Toc238540351"/>
-      <w:bookmarkStart w:id="138" w:name="_Toc240449908"/>
-      <w:bookmarkStart w:id="139" w:name="_Toc240451403"/>
-      <w:bookmarkStart w:id="140" w:name="_Toc240451566"/>
-      <w:bookmarkStart w:id="141" w:name="_Toc240451736"/>
-      <w:bookmarkStart w:id="142" w:name="_Toc498887899"/>
-      <w:bookmarkStart w:id="143" w:name="_Toc499132211"/>
-      <w:r>
-        <w:t>3.5. Dificuldades,</w:t>
-      </w:r>
-      <w:r>
-        <w:t xml:space="preserve"> Limitações</w:t>
+      <w:r>
+        <w:t xml:space="preserve"> e Trabalhos Futuros</w:t>
       </w:r>
       <w:bookmarkEnd w:id="137"/>
-      <w:r>
-        <w:t xml:space="preserve"> e Trabalhos Futuros</w:t>
-      </w:r>
       <w:bookmarkEnd w:id="138"/>
       <w:bookmarkEnd w:id="139"/>
       <w:bookmarkEnd w:id="140"/>
       <w:bookmarkEnd w:id="141"/>
       <w:bookmarkEnd w:id="142"/>
-      <w:bookmarkEnd w:id="143"/>
     </w:p>
     <w:p>
       <w:r>
@@ -4234,16 +4338,16 @@
       <w:pPr>
         <w:pStyle w:val="Ttulo1"/>
       </w:pPr>
-      <w:bookmarkStart w:id="144" w:name="_Toc223175070"/>
-      <w:bookmarkStart w:id="145" w:name="_Toc223880349"/>
-      <w:bookmarkStart w:id="146" w:name="_Toc238540353"/>
-      <w:bookmarkStart w:id="147" w:name="_Toc240449910"/>
-      <w:bookmarkStart w:id="148" w:name="_Toc240451405"/>
-      <w:bookmarkStart w:id="149" w:name="_Toc240451568"/>
-      <w:bookmarkStart w:id="150" w:name="_Toc240451738"/>
-      <w:bookmarkStart w:id="151" w:name="_Toc498887901"/>
-      <w:bookmarkStart w:id="152" w:name="_Toc499132213"/>
-      <w:bookmarkEnd w:id="118"/>
+      <w:bookmarkStart w:id="143" w:name="_Toc223175070"/>
+      <w:bookmarkStart w:id="144" w:name="_Toc223880349"/>
+      <w:bookmarkStart w:id="145" w:name="_Toc238540353"/>
+      <w:bookmarkStart w:id="146" w:name="_Toc240449910"/>
+      <w:bookmarkStart w:id="147" w:name="_Toc240451405"/>
+      <w:bookmarkStart w:id="148" w:name="_Toc240451568"/>
+      <w:bookmarkStart w:id="149" w:name="_Toc240451738"/>
+      <w:bookmarkStart w:id="150" w:name="_Toc498887901"/>
+      <w:bookmarkStart w:id="151" w:name="_Toc499132213"/>
+      <w:bookmarkEnd w:id="117"/>
       <w:r>
         <w:lastRenderedPageBreak/>
         <w:t xml:space="preserve">CAPÍTULO </w:t>
@@ -4254,6 +4358,7 @@
       <w:r>
         <w:t>: CONCLUSÃO</w:t>
       </w:r>
+      <w:bookmarkEnd w:id="143"/>
       <w:bookmarkEnd w:id="144"/>
       <w:bookmarkEnd w:id="145"/>
       <w:bookmarkEnd w:id="146"/>
@@ -4262,7 +4367,6 @@
       <w:bookmarkEnd w:id="149"/>
       <w:bookmarkEnd w:id="150"/>
       <w:bookmarkEnd w:id="151"/>
-      <w:bookmarkEnd w:id="152"/>
     </w:p>
     <w:p>
       <w:pPr>
@@ -4275,20 +4379,25 @@
           <w:szCs w:val="28"/>
         </w:rPr>
       </w:pPr>
-      <w:bookmarkStart w:id="153" w:name="_Toc223880350"/>
-      <w:bookmarkStart w:id="154" w:name="_Toc223880944"/>
-      <w:bookmarkStart w:id="155" w:name="_Toc223965459"/>
-      <w:bookmarkStart w:id="156" w:name="_Toc223965581"/>
-      <w:r>
-        <w:t xml:space="preserve">TODO: falar do tamanho da área, oportunidades, inspiração, procura, </w:t>
+      <w:bookmarkStart w:id="152" w:name="_Toc223880350"/>
+      <w:bookmarkStart w:id="153" w:name="_Toc223880944"/>
+      <w:bookmarkStart w:id="154" w:name="_Toc223965459"/>
+      <w:bookmarkStart w:id="155" w:name="_Toc223965581"/>
+      <w:r>
+        <w:t xml:space="preserve">TODO: </w:t>
+      </w:r>
+      <w:bookmarkStart w:id="156" w:name="_GoBack"/>
+      <w:bookmarkEnd w:id="156"/>
+      <w:r>
+        <w:t xml:space="preserve">falar do tamanho da área, oportunidades, inspiração, procura, </w:t>
       </w:r>
       <w:r>
         <w:t>cursos de jogos e relação com computação</w:t>
       </w:r>
+      <w:bookmarkEnd w:id="152"/>
       <w:bookmarkEnd w:id="153"/>
       <w:bookmarkEnd w:id="154"/>
       <w:bookmarkEnd w:id="155"/>
-      <w:bookmarkEnd w:id="156"/>
     </w:p>
     <w:p>
       <w:r>
@@ -4322,22 +4431,21 @@
     </w:p>
     <w:sdt>
       <w:sdtPr>
+        <w:rPr>
+          <w:rFonts w:ascii="Times New Roman" w:hAnsi="Times New Roman" w:cs="Times New Roman"/>
+          <w:b w:val="0"/>
+          <w:bCs w:val="0"/>
+          <w:kern w:val="0"/>
+          <w:sz w:val="24"/>
+          <w:szCs w:val="20"/>
+        </w:rPr>
         <w:id w:val="1613478458"/>
         <w:docPartObj>
           <w:docPartGallery w:val="Bibliographies"/>
           <w:docPartUnique/>
         </w:docPartObj>
       </w:sdtPr>
-      <w:sdtEndPr>
-        <w:rPr>
-          <w:rFonts w:ascii="Times New Roman" w:hAnsi="Times New Roman" w:cs="Times New Roman"/>
-          <w:b w:val="0"/>
-          <w:bCs w:val="0"/>
-          <w:kern w:val="0"/>
-          <w:sz w:val="24"/>
-          <w:szCs w:val="20"/>
-        </w:rPr>
-      </w:sdtEndPr>
+      <w:sdtEndPr/>
       <w:sdtContent>
         <w:p>
           <w:pPr>
@@ -4352,6 +4460,7 @@
             <w:id w:val="-573587230"/>
             <w:bibliography/>
           </w:sdtPr>
+          <w:sdtEndPr/>
           <w:sdtContent>
             <w:p>
               <w:pPr>
@@ -4367,9 +4476,6 @@
                 <w:fldChar w:fldCharType="begin"/>
               </w:r>
               <w:r>
-                <w:rPr>
-                  <w:lang w:val="en-US"/>
-                </w:rPr>
                 <w:instrText>BIBLIOGRAPHY</w:instrText>
               </w:r>
               <w:r>
@@ -4378,9 +4484,15 @@
               <w:r>
                 <w:rPr>
                   <w:noProof/>
+                </w:rPr>
+                <w:t xml:space="preserve">Barnes, T., Powell, E., Chaffin, A., &amp; Lipford, H. (Fevereiro de 2008). </w:t>
+              </w:r>
+              <w:r>
+                <w:rPr>
+                  <w:noProof/>
                   <w:lang w:val="en-US"/>
                 </w:rPr>
-                <w:t xml:space="preserve">Barnes, T., Powell, E., Chaffin, A., &amp; Lipford, H. (Fevereiro de 2008). Game2Learn: Improving the motivation of CS1 students. </w:t>
+                <w:t xml:space="preserve">Game2Learn: Improving the motivation of CS1 students. </w:t>
               </w:r>
               <w:r>
                 <w:rPr>
@@ -5015,7 +5127,7 @@
       <w:rPr>
         <w:noProof/>
       </w:rPr>
-      <w:t>4</w:t>
+      <w:t>5</w:t>
     </w:r>
     <w:r>
       <w:fldChar w:fldCharType="end"/>
@@ -9618,7 +9730,7 @@
 </file>
 
 <file path=customXml/itemProps1.xml><?xml version="1.0" encoding="utf-8"?>
-<ds:datastoreItem xmlns:ds="http://schemas.openxmlformats.org/officeDocument/2006/customXml" ds:itemID="{F85B5ABA-241A-4D7F-9DB3-7B049342E86B}">
+<ds:datastoreItem xmlns:ds="http://schemas.openxmlformats.org/officeDocument/2006/customXml" ds:itemID="{62803894-2BA7-45BF-ADE4-EBE260E8028E}">
   <ds:schemaRefs>
     <ds:schemaRef ds:uri="http://schemas.openxmlformats.org/officeDocument/2006/bibliography"/>
   </ds:schemaRefs>

--- a/Monografia.docx
+++ b/Monografia.docx
@@ -1602,21 +1602,12 @@
           <w:lang w:val="en-US"/>
         </w:rPr>
       </w:pPr>
-      <w:proofErr w:type="gramStart"/>
       <w:r>
         <w:rPr>
           <w:i/>
           <w:lang w:val="en-US"/>
         </w:rPr>
-        <w:t>and</w:t>
-      </w:r>
-      <w:proofErr w:type="gramEnd"/>
-      <w:r>
-        <w:rPr>
-          <w:i/>
-          <w:lang w:val="en-US"/>
-        </w:rPr>
-        <w:t xml:space="preserve"> instill a love of learning.</w:t>
+        <w:t>and instill a love of learning.</w:t>
       </w:r>
       <w:r>
         <w:rPr>
@@ -3665,26 +3656,268 @@
     </w:p>
     <w:p>
       <w:r>
-        <w:t>TODO: Motivação</w:t>
-      </w:r>
+        <w:t xml:space="preserve">O mercado de jogos eletrônicos tem uma alta demanda e tem uma </w:t>
+      </w:r>
+      <w:r>
+        <w:t xml:space="preserve">alta renda, de aproximadamente US$108,9 bilhões </w:t>
+      </w:r>
+      <w:sdt>
+        <w:sdtPr>
+          <w:id w:val="1082720163"/>
+          <w:citation/>
+        </w:sdtPr>
+        <w:sdtContent>
+          <w:r>
+            <w:fldChar w:fldCharType="begin"/>
+          </w:r>
+          <w:r>
+            <w:instrText xml:space="preserve"> CITATION McD17 \l 1046 </w:instrText>
+          </w:r>
+          <w:r>
+            <w:fldChar w:fldCharType="separate"/>
+          </w:r>
+          <w:r>
+            <w:rPr>
+              <w:noProof/>
+            </w:rPr>
+            <w:t>(McDonald, 2017)</w:t>
+          </w:r>
+          <w:r>
+            <w:fldChar w:fldCharType="end"/>
+          </w:r>
+        </w:sdtContent>
+      </w:sdt>
+      <w:r>
+        <w:t xml:space="preserve">. Enquanto isso, o Brasil está em 13º lugar em mercado de jogos, com 66,3 milhões de jogadores e US$1,3 bilhão gasto em jogo </w:t>
+      </w:r>
+      <w:sdt>
+        <w:sdtPr>
+          <w:id w:val="1199038839"/>
+          <w:citation/>
+        </w:sdtPr>
+        <w:sdtContent>
+          <w:r>
+            <w:fldChar w:fldCharType="begin"/>
+          </w:r>
+          <w:r>
+            <w:instrText xml:space="preserve"> CITATION New17 \l 1046 </w:instrText>
+          </w:r>
+          <w:r>
+            <w:fldChar w:fldCharType="separate"/>
+          </w:r>
+          <w:r>
+            <w:rPr>
+              <w:noProof/>
+            </w:rPr>
+            <w:t>(Newzoo, 2017)</w:t>
+          </w:r>
+          <w:r>
+            <w:fldChar w:fldCharType="end"/>
+          </w:r>
+        </w:sdtContent>
+      </w:sdt>
+      <w:r>
+        <w:t>.</w:t>
+      </w:r>
+    </w:p>
+    <w:p>
+      <w:r>
+        <w:t>Além disso, os estudantes estão interessados em desenvolvimento de jogos, como indica a Figura 1 feita sobre os inscritos para o processo seletivo do grupo de desenvolvimento de jogos do ICMC-USP, o FoG (Fellowship of the Game). Não apenas alunos de Bacharelado em Ciências de Computação (BCC), mas alunos de Engenharia de Computação (EC), Bacharelado em Sistemas de Informação (BSI) etc. também tem interesse na área.</w:t>
+      </w:r>
+    </w:p>
+    <w:p>
+      <w:pPr>
+        <w:ind w:firstLine="0"/>
+      </w:pPr>
+      <w:r>
+        <w:rPr>
+          <w:noProof/>
+        </w:rPr>
+        <w:lastRenderedPageBreak/>
+        <mc:AlternateContent>
+          <mc:Choice Requires="wps">
+            <w:drawing>
+              <wp:anchor distT="0" distB="0" distL="114300" distR="114300" simplePos="0" relativeHeight="251662336" behindDoc="0" locked="0" layoutInCell="1" allowOverlap="1" wp14:anchorId="5EE2640C" wp14:editId="2E251493">
+                <wp:simplePos x="0" y="0"/>
+                <wp:positionH relativeFrom="column">
+                  <wp:posOffset>-1270</wp:posOffset>
+                </wp:positionH>
+                <wp:positionV relativeFrom="paragraph">
+                  <wp:posOffset>3420745</wp:posOffset>
+                </wp:positionV>
+                <wp:extent cx="5580380" cy="635"/>
+                <wp:effectExtent l="0" t="0" r="0" b="0"/>
+                <wp:wrapSquare wrapText="bothSides"/>
+                <wp:docPr id="7" name="Caixa de texto 7"/>
+                <wp:cNvGraphicFramePr/>
+                <a:graphic xmlns:a="http://schemas.openxmlformats.org/drawingml/2006/main">
+                  <a:graphicData uri="http://schemas.microsoft.com/office/word/2010/wordprocessingShape">
+                    <wps:wsp>
+                      <wps:cNvSpPr txBox="1"/>
+                      <wps:spPr>
+                        <a:xfrm>
+                          <a:off x="0" y="0"/>
+                          <a:ext cx="5580380" cy="635"/>
+                        </a:xfrm>
+                        <a:prstGeom prst="rect">
+                          <a:avLst/>
+                        </a:prstGeom>
+                        <a:solidFill>
+                          <a:prstClr val="white"/>
+                        </a:solidFill>
+                        <a:ln>
+                          <a:noFill/>
+                        </a:ln>
+                        <a:effectLst/>
+                      </wps:spPr>
+                      <wps:txbx>
+                        <w:txbxContent>
+                          <w:p>
+                            <w:pPr>
+                              <w:pStyle w:val="Legenda"/>
+                              <w:jc w:val="center"/>
+                              <w:rPr>
+                                <w:noProof/>
+                                <w:sz w:val="24"/>
+                                <w:szCs w:val="20"/>
+                              </w:rPr>
+                            </w:pPr>
+                            <w:r>
+                              <w:t xml:space="preserve">Figura </w:t>
+                            </w:r>
+                            <w:fldSimple w:instr=" SEQ Figura \* ARABIC ">
+                              <w:r>
+                                <w:rPr>
+                                  <w:noProof/>
+                                </w:rPr>
+                                <w:t>1</w:t>
+                              </w:r>
+                            </w:fldSimple>
+                            <w:r>
+                              <w:t>. Interesse de Alunos em Desenvolvimento de Jogos</w:t>
+                            </w:r>
+                          </w:p>
+                        </w:txbxContent>
+                      </wps:txbx>
+                      <wps:bodyPr rot="0" spcFirstLastPara="0" vertOverflow="overflow" horzOverflow="overflow" vert="horz" wrap="square" lIns="0" tIns="0" rIns="0" bIns="0" numCol="1" spcCol="0" rtlCol="0" fromWordArt="0" anchor="t" anchorCtr="0" forceAA="0" compatLnSpc="1">
+                        <a:prstTxWarp prst="textNoShape">
+                          <a:avLst/>
+                        </a:prstTxWarp>
+                        <a:spAutoFit/>
+                      </wps:bodyPr>
+                    </wps:wsp>
+                  </a:graphicData>
+                </a:graphic>
+              </wp:anchor>
+            </w:drawing>
+          </mc:Choice>
+          <mc:Fallback>
+            <w:pict>
+              <v:shapetype w14:anchorId="5EE2640C" id="_x0000_t202" coordsize="21600,21600" o:spt="202" path="m,l,21600r21600,l21600,xe">
+                <v:stroke joinstyle="miter"/>
+                <v:path gradientshapeok="t" o:connecttype="rect"/>
+              </v:shapetype>
+              <v:shape id="Caixa de texto 7" o:spid="_x0000_s1027" type="#_x0000_t202" style="position:absolute;left:0;text-align:left;margin-left:-.1pt;margin-top:269.35pt;width:439.4pt;height:.05pt;z-index:251662336;visibility:visible;mso-wrap-style:square;mso-wrap-distance-left:9pt;mso-wrap-distance-top:0;mso-wrap-distance-right:9pt;mso-wrap-distance-bottom:0;mso-position-horizontal:absolute;mso-position-horizontal-relative:text;mso-position-vertical:absolute;mso-position-vertical-relative:text;v-text-anchor:top" o:gfxdata="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" stroked="f">
+                <v:textbox style="mso-fit-shape-to-text:t" inset="0,0,0,0">
+                  <w:txbxContent>
+                    <w:p>
+                      <w:pPr>
+                        <w:pStyle w:val="Legenda"/>
+                        <w:jc w:val="center"/>
+                        <w:rPr>
+                          <w:noProof/>
+                          <w:sz w:val="24"/>
+                          <w:szCs w:val="20"/>
+                        </w:rPr>
+                      </w:pPr>
+                      <w:r>
+                        <w:t xml:space="preserve">Figura </w:t>
+                      </w:r>
+                      <w:fldSimple w:instr=" SEQ Figura \* ARABIC ">
+                        <w:r>
+                          <w:rPr>
+                            <w:noProof/>
+                          </w:rPr>
+                          <w:t>1</w:t>
+                        </w:r>
+                      </w:fldSimple>
+                      <w:r>
+                        <w:t>. Interesse de Alunos em Desenvolvimento de Jogos</w:t>
+                      </w:r>
+                    </w:p>
+                  </w:txbxContent>
+                </v:textbox>
+                <w10:wrap type="square"/>
+              </v:shape>
+            </w:pict>
+          </mc:Fallback>
+        </mc:AlternateContent>
+      </w:r>
+      <w:bookmarkStart w:id="41" w:name="_GoBack"/>
+      <w:r>
+        <w:rPr>
+          <w:noProof/>
+        </w:rPr>
+        <w:drawing>
+          <wp:inline distT="0" distB="0" distL="0" distR="0">
+            <wp:extent cx="5580380" cy="3363595"/>
+            <wp:effectExtent l="0" t="0" r="1270" b="8255"/>
+            <wp:docPr id="6" name="Imagem 6"/>
+            <wp:cNvGraphicFramePr>
+              <a:graphicFrameLocks xmlns:a="http://schemas.openxmlformats.org/drawingml/2006/main" noChangeAspect="1"/>
+            </wp:cNvGraphicFramePr>
+            <a:graphic xmlns:a="http://schemas.openxmlformats.org/drawingml/2006/main">
+              <a:graphicData uri="http://schemas.openxmlformats.org/drawingml/2006/picture">
+                <pic:pic xmlns:pic="http://schemas.openxmlformats.org/drawingml/2006/picture">
+                  <pic:nvPicPr>
+                    <pic:cNvPr id="6" name="Interresados.png"/>
+                    <pic:cNvPicPr/>
+                  </pic:nvPicPr>
+                  <pic:blipFill>
+                    <a:blip r:embed="rId14" cstate="print">
+                      <a:extLst>
+                        <a:ext uri="{28A0092B-C50C-407E-A947-70E740481C1C}">
+                          <a14:useLocalDpi xmlns:a14="http://schemas.microsoft.com/office/drawing/2010/main" val="0"/>
+                        </a:ext>
+                      </a:extLst>
+                    </a:blip>
+                    <a:stretch>
+                      <a:fillRect/>
+                    </a:stretch>
+                  </pic:blipFill>
+                  <pic:spPr>
+                    <a:xfrm>
+                      <a:off x="0" y="0"/>
+                      <a:ext cx="5580380" cy="3363595"/>
+                    </a:xfrm>
+                    <a:prstGeom prst="rect">
+                      <a:avLst/>
+                    </a:prstGeom>
+                  </pic:spPr>
+                </pic:pic>
+              </a:graphicData>
+            </a:graphic>
+          </wp:inline>
+        </w:drawing>
+      </w:r>
+      <w:bookmarkEnd w:id="41"/>
     </w:p>
     <w:p>
       <w:pPr>
         <w:pStyle w:val="Ttulo2"/>
       </w:pPr>
-      <w:bookmarkStart w:id="41" w:name="_Toc223175054"/>
-      <w:bookmarkStart w:id="42" w:name="_Toc223880333"/>
-      <w:bookmarkStart w:id="43" w:name="_Toc238540336"/>
-      <w:bookmarkStart w:id="44" w:name="_Toc240449896"/>
-      <w:bookmarkStart w:id="45" w:name="_Toc240451391"/>
-      <w:bookmarkStart w:id="46" w:name="_Toc240451554"/>
-      <w:bookmarkStart w:id="47" w:name="_Toc240451724"/>
-      <w:bookmarkStart w:id="48" w:name="_Toc498887887"/>
-      <w:bookmarkStart w:id="49" w:name="_Toc499132199"/>
+      <w:bookmarkStart w:id="42" w:name="_Toc223175054"/>
+      <w:bookmarkStart w:id="43" w:name="_Toc223880333"/>
+      <w:bookmarkStart w:id="44" w:name="_Toc238540336"/>
+      <w:bookmarkStart w:id="45" w:name="_Toc240449896"/>
+      <w:bookmarkStart w:id="46" w:name="_Toc240451391"/>
+      <w:bookmarkStart w:id="47" w:name="_Toc240451554"/>
+      <w:bookmarkStart w:id="48" w:name="_Toc240451724"/>
+      <w:bookmarkStart w:id="49" w:name="_Toc498887887"/>
+      <w:bookmarkStart w:id="50" w:name="_Toc499132199"/>
       <w:r>
         <w:t>1.2. Objetivos</w:t>
       </w:r>
-      <w:bookmarkEnd w:id="41"/>
       <w:bookmarkEnd w:id="42"/>
       <w:bookmarkEnd w:id="43"/>
       <w:bookmarkEnd w:id="44"/>
@@ -3693,6 +3926,7 @@
       <w:bookmarkEnd w:id="47"/>
       <w:bookmarkEnd w:id="48"/>
       <w:bookmarkEnd w:id="49"/>
+      <w:bookmarkEnd w:id="50"/>
     </w:p>
     <w:p>
       <w:r>
@@ -3814,17 +4048,31 @@
         <w:ind w:firstLine="360"/>
       </w:pPr>
       <w:r>
-        <w:t xml:space="preserve">Jogos envolvem muita matemática (principalmente em 3D com computação gráfica) e problemas de decisão. Quando apresentado de uma forma concisa, problemas matemáticos são fáceis de implementar e ajudam a visualizar melhor o que é aprendido em matérias como </w:t>
-      </w:r>
+        <w:t xml:space="preserve">Jogos envolvem muita matemática (principalmente em 3D com computação gráfica) e problemas de decisão. Quando apresentado de uma forma concisa, problemas matemáticos são fáceis de implementar e ajudam a visualizar melhor o que é aprendido em matérias como Geometria Analítica. Uma visão tridimensional de vetores, superfícies, volume etc. pode </w:t>
+      </w:r>
+      <w:r>
+        <w:t>desenvolver a compreensão matemática.</w:t>
+      </w:r>
+      <w:r>
+        <w:t xml:space="preserve"> Quando não for possível desenvolver algo, seja por limitação de tempo ou dificuldade, uma ferramenta auxiliar pode ser usada.</w:t>
+      </w:r>
+    </w:p>
+    <w:p>
+      <w:pPr>
+        <w:ind w:firstLine="360"/>
+      </w:pPr>
       <w:r>
         <w:lastRenderedPageBreak/>
-        <w:t xml:space="preserve">Geometria Analítica. Uma visão tridimensional de vetores, superfícies, volume etc. pode </w:t>
-      </w:r>
-      <w:r>
-        <w:t>desenvolver a compreensão matemática.</w:t>
-      </w:r>
-      <w:r>
-        <w:t xml:space="preserve"> Quando não for possível desenvolver algo, seja por limitação de tempo ou dificuldade, uma ferramenta auxiliar pode ser usada.</w:t>
+        <w:t xml:space="preserve">Um ponto positivo de jogos no aprendizado é que eles são incrementais, ou seja, é possível desenvolver um jogo e conseguir um </w:t>
+      </w:r>
+      <w:r>
+        <w:rPr>
+          <w:i/>
+        </w:rPr>
+        <w:t>feedback</w:t>
+      </w:r>
+      <w:r>
+        <w:t xml:space="preserve"> das mudanças e alterações durante o processo. Isso é importante porque é possível dar laboratórios de desenvolvimento onde o professor consegue ir adicionando conteúdo e explicando algoritmos durante a aula. Além disso o aluno pode desenvolver em casa as atividades passadas em aula, incrementando aos poucos e adicionar o próprio conteúdo.</w:t>
       </w:r>
     </w:p>
     <w:p>
@@ -3832,46 +4080,24 @@
         <w:ind w:firstLine="360"/>
       </w:pPr>
       <w:r>
-        <w:t xml:space="preserve">Um ponto positivo de jogos no aprendizado é que eles são incrementais, ou seja, é possível desenvolver um jogo e conseguir um </w:t>
+        <w:t xml:space="preserve">Ter um conteúdo pessoal a mais num projeto, um </w:t>
       </w:r>
       <w:r>
         <w:rPr>
           <w:i/>
         </w:rPr>
-        <w:t>feedback</w:t>
-      </w:r>
-      <w:r>
-        <w:t xml:space="preserve"> das mudanças e alterações durante o processo. Isso é importante porque é possível dar laboratórios de desenvolvimento onde o professor consegue ir adicionando conteúdo e explicando algoritmos durante a aula. Além disso o aluno pode desenvolver em casa as atividades passadas em aula, incrementando aos poucos e adicionar o próprio conteúdo.</w:t>
-      </w:r>
-    </w:p>
-    <w:p>
-      <w:pPr>
-        <w:ind w:firstLine="360"/>
-      </w:pPr>
-      <w:r>
-        <w:t xml:space="preserve">Ter um conteúdo pessoal a mais num projeto, um </w:t>
-      </w:r>
-      <w:proofErr w:type="spellStart"/>
+        <w:t>flavor,</w:t>
+      </w:r>
+      <w:r>
+        <w:t xml:space="preserve"> é importante para um aluno que gosta de jogos. Uma atividade pode ter uma avaliação mínima e adicionais podem fazer parte de pontos extra, estimulando o interess</w:t>
+      </w:r>
+      <w:r>
+        <w:t>e do aluno.</w:t>
+      </w:r>
       <w:r>
         <w:rPr>
           <w:i/>
         </w:rPr>
-        <w:t>flavor</w:t>
-      </w:r>
-      <w:proofErr w:type="spellEnd"/>
-      <w:r>
-        <w:rPr>
-          <w:i/>
-        </w:rPr>
-        <w:t>,</w:t>
-      </w:r>
-      <w:r>
-        <w:t xml:space="preserve"> é importante para um aluno que gosta de jogos. Uma atividade pode ter uma avaliação mínima e adicionais podem fazer parte de pontos extra, estimulando o interesse do aluno.</w:t>
-      </w:r>
-      <w:r>
-        <w:rPr>
-          <w:i/>
-        </w:rPr>
         <w:t xml:space="preserve"> </w:t>
       </w:r>
     </w:p>
@@ -3879,30 +4105,30 @@
       <w:pPr>
         <w:pStyle w:val="Ttulo2"/>
       </w:pPr>
-      <w:bookmarkStart w:id="50" w:name="_Toc223175055"/>
-      <w:bookmarkStart w:id="51" w:name="_Toc223880334"/>
-      <w:bookmarkStart w:id="52" w:name="_Toc238540337"/>
-      <w:bookmarkStart w:id="53" w:name="_Toc240449897"/>
-      <w:bookmarkStart w:id="54" w:name="_Toc240451392"/>
-      <w:bookmarkStart w:id="55" w:name="_Toc240451555"/>
-      <w:bookmarkStart w:id="56" w:name="_Toc240451725"/>
-      <w:bookmarkStart w:id="57" w:name="_Toc498887888"/>
-      <w:bookmarkStart w:id="58" w:name="_Toc499132200"/>
+      <w:bookmarkStart w:id="51" w:name="_Toc223175055"/>
+      <w:bookmarkStart w:id="52" w:name="_Toc223880334"/>
+      <w:bookmarkStart w:id="53" w:name="_Toc238540337"/>
+      <w:bookmarkStart w:id="54" w:name="_Toc240449897"/>
+      <w:bookmarkStart w:id="55" w:name="_Toc240451392"/>
+      <w:bookmarkStart w:id="56" w:name="_Toc240451555"/>
+      <w:bookmarkStart w:id="57" w:name="_Toc240451725"/>
+      <w:bookmarkStart w:id="58" w:name="_Toc498887888"/>
+      <w:bookmarkStart w:id="59" w:name="_Toc499132200"/>
       <w:r>
         <w:t>1.3. Organização d</w:t>
       </w:r>
-      <w:bookmarkEnd w:id="50"/>
       <w:bookmarkEnd w:id="51"/>
       <w:bookmarkEnd w:id="52"/>
+      <w:bookmarkEnd w:id="53"/>
       <w:r>
         <w:t>a Monografia</w:t>
       </w:r>
-      <w:bookmarkEnd w:id="53"/>
       <w:bookmarkEnd w:id="54"/>
       <w:bookmarkEnd w:id="55"/>
       <w:bookmarkEnd w:id="56"/>
       <w:bookmarkEnd w:id="57"/>
       <w:bookmarkEnd w:id="58"/>
+      <w:bookmarkEnd w:id="59"/>
     </w:p>
     <w:p>
       <w:r>
@@ -3923,25 +4149,24 @@
       <w:r>
         <w:br w:type="page"/>
       </w:r>
-      <w:bookmarkStart w:id="59" w:name="_Toc19248589"/>
-      <w:bookmarkStart w:id="60" w:name="_Toc223175056"/>
-      <w:bookmarkStart w:id="61" w:name="_Toc223880335"/>
-      <w:bookmarkStart w:id="62" w:name="_Toc238540338"/>
-      <w:bookmarkStart w:id="63" w:name="_Toc240449898"/>
-      <w:bookmarkStart w:id="64" w:name="_Toc240451393"/>
-      <w:bookmarkStart w:id="65" w:name="_Toc240451556"/>
-      <w:bookmarkStart w:id="66" w:name="_Toc240451726"/>
-      <w:bookmarkStart w:id="67" w:name="_Toc498887889"/>
-      <w:bookmarkStart w:id="68" w:name="_Toc499132201"/>
+      <w:bookmarkStart w:id="60" w:name="_Toc19248589"/>
+      <w:bookmarkStart w:id="61" w:name="_Toc223175056"/>
+      <w:bookmarkStart w:id="62" w:name="_Toc223880335"/>
+      <w:bookmarkStart w:id="63" w:name="_Toc238540338"/>
+      <w:bookmarkStart w:id="64" w:name="_Toc240449898"/>
+      <w:bookmarkStart w:id="65" w:name="_Toc240451393"/>
+      <w:bookmarkStart w:id="66" w:name="_Toc240451556"/>
+      <w:bookmarkStart w:id="67" w:name="_Toc240451726"/>
+      <w:bookmarkStart w:id="68" w:name="_Toc498887889"/>
+      <w:bookmarkStart w:id="69" w:name="_Toc499132201"/>
       <w:r>
         <w:lastRenderedPageBreak/>
         <w:t xml:space="preserve">CAPÍTULO 2: </w:t>
       </w:r>
-      <w:bookmarkEnd w:id="59"/>
+      <w:bookmarkEnd w:id="60"/>
       <w:r>
         <w:t>REVISÃO BIBLIOGRÁFICA</w:t>
       </w:r>
-      <w:bookmarkEnd w:id="60"/>
       <w:bookmarkEnd w:id="61"/>
       <w:bookmarkEnd w:id="62"/>
       <w:bookmarkEnd w:id="63"/>
@@ -3950,25 +4175,25 @@
       <w:bookmarkEnd w:id="66"/>
       <w:bookmarkEnd w:id="67"/>
       <w:bookmarkEnd w:id="68"/>
+      <w:bookmarkEnd w:id="69"/>
     </w:p>
     <w:p>
       <w:pPr>
         <w:pStyle w:val="Ttulo2"/>
       </w:pPr>
-      <w:bookmarkStart w:id="69" w:name="_Toc19248590"/>
-      <w:bookmarkStart w:id="70" w:name="_Toc223175057"/>
-      <w:bookmarkStart w:id="71" w:name="_Toc223880336"/>
-      <w:bookmarkStart w:id="72" w:name="_Toc238540339"/>
-      <w:bookmarkStart w:id="73" w:name="_Toc240449899"/>
-      <w:bookmarkStart w:id="74" w:name="_Toc240451394"/>
-      <w:bookmarkStart w:id="75" w:name="_Toc240451557"/>
-      <w:bookmarkStart w:id="76" w:name="_Toc240451727"/>
-      <w:bookmarkStart w:id="77" w:name="_Toc498887890"/>
-      <w:bookmarkStart w:id="78" w:name="_Toc499132202"/>
+      <w:bookmarkStart w:id="70" w:name="_Toc19248590"/>
+      <w:bookmarkStart w:id="71" w:name="_Toc223175057"/>
+      <w:bookmarkStart w:id="72" w:name="_Toc223880336"/>
+      <w:bookmarkStart w:id="73" w:name="_Toc238540339"/>
+      <w:bookmarkStart w:id="74" w:name="_Toc240449899"/>
+      <w:bookmarkStart w:id="75" w:name="_Toc240451394"/>
+      <w:bookmarkStart w:id="76" w:name="_Toc240451557"/>
+      <w:bookmarkStart w:id="77" w:name="_Toc240451727"/>
+      <w:bookmarkStart w:id="78" w:name="_Toc498887890"/>
+      <w:bookmarkStart w:id="79" w:name="_Toc499132202"/>
       <w:r>
         <w:t>2.1. Considerações Iniciais</w:t>
       </w:r>
-      <w:bookmarkEnd w:id="69"/>
       <w:bookmarkEnd w:id="70"/>
       <w:bookmarkEnd w:id="71"/>
       <w:bookmarkEnd w:id="72"/>
@@ -3978,60 +4203,48 @@
       <w:bookmarkEnd w:id="76"/>
       <w:bookmarkEnd w:id="77"/>
       <w:bookmarkEnd w:id="78"/>
-    </w:p>
-    <w:p>
-      <w:r>
-        <w:t xml:space="preserve">TODO: explicar </w:t>
-      </w:r>
-      <w:proofErr w:type="spellStart"/>
-      <w:r>
-        <w:t>engine</w:t>
-      </w:r>
-      <w:proofErr w:type="spellEnd"/>
-      <w:r>
-        <w:t xml:space="preserve"> e jogo, falar de projetos em cima dos dois, livros de desenvolvimento voltados as áreas, descrever rapidamente o que foi usado </w:t>
-      </w:r>
-    </w:p>
-    <w:p>
-      <w:r>
-        <w:t xml:space="preserve">TODO: ver se precisar criar novos </w:t>
-      </w:r>
-      <w:proofErr w:type="spellStart"/>
-      <w:r>
-        <w:t>capitulos</w:t>
-      </w:r>
-      <w:proofErr w:type="spellEnd"/>
+      <w:bookmarkEnd w:id="79"/>
+    </w:p>
+    <w:p>
+      <w:r>
+        <w:t xml:space="preserve">TODO: explicar engine e jogo, falar de projetos em cima dos dois, livros de desenvolvimento voltados as áreas, descrever rapidamente o que foi usado </w:t>
+      </w:r>
+    </w:p>
+    <w:p>
+      <w:r>
+        <w:t>TODO: ver se precisar criar novos capitulos</w:t>
+      </w:r>
     </w:p>
     <w:p>
       <w:pPr>
         <w:pStyle w:val="Ttulo2"/>
       </w:pPr>
-      <w:bookmarkStart w:id="79" w:name="_Toc19248594"/>
-      <w:bookmarkStart w:id="80" w:name="_Toc223175058"/>
-      <w:bookmarkStart w:id="81" w:name="_Toc223880337"/>
-      <w:bookmarkStart w:id="82" w:name="_Toc238540340"/>
-      <w:bookmarkStart w:id="83" w:name="_Toc240449900"/>
-      <w:bookmarkStart w:id="84" w:name="_Toc240451395"/>
-      <w:bookmarkStart w:id="85" w:name="_Toc240451558"/>
-      <w:bookmarkStart w:id="86" w:name="_Toc240451728"/>
-      <w:bookmarkStart w:id="87" w:name="_Toc498887891"/>
-      <w:bookmarkStart w:id="88" w:name="_Toc499132203"/>
+      <w:bookmarkStart w:id="80" w:name="_Toc19248594"/>
+      <w:bookmarkStart w:id="81" w:name="_Toc223175058"/>
+      <w:bookmarkStart w:id="82" w:name="_Toc223880337"/>
+      <w:bookmarkStart w:id="83" w:name="_Toc238540340"/>
+      <w:bookmarkStart w:id="84" w:name="_Toc240449900"/>
+      <w:bookmarkStart w:id="85" w:name="_Toc240451395"/>
+      <w:bookmarkStart w:id="86" w:name="_Toc240451558"/>
+      <w:bookmarkStart w:id="87" w:name="_Toc240451728"/>
+      <w:bookmarkStart w:id="88" w:name="_Toc498887891"/>
+      <w:bookmarkStart w:id="89" w:name="_Toc499132203"/>
       <w:r>
         <w:t xml:space="preserve">2.2. </w:t>
       </w:r>
-      <w:bookmarkEnd w:id="79"/>
       <w:bookmarkEnd w:id="80"/>
       <w:bookmarkEnd w:id="81"/>
       <w:bookmarkEnd w:id="82"/>
+      <w:bookmarkEnd w:id="83"/>
       <w:r>
         <w:t>Conceitos e Técnicas Relevantes</w:t>
       </w:r>
-      <w:bookmarkEnd w:id="83"/>
       <w:bookmarkEnd w:id="84"/>
       <w:bookmarkEnd w:id="85"/>
       <w:bookmarkEnd w:id="86"/>
       <w:bookmarkEnd w:id="87"/>
       <w:bookmarkEnd w:id="88"/>
+      <w:bookmarkEnd w:id="89"/>
     </w:p>
     <w:p>
       <w:pPr>
@@ -4055,78 +4268,59 @@
         <w:pStyle w:val="Ttulo2"/>
       </w:pPr>
       <w:r>
+        <w:t>2.2.1. Motor</w:t>
+      </w:r>
+      <w:r>
+        <w:t>es</w:t>
+      </w:r>
+      <w:r>
+        <w:t xml:space="preserve"> de Jogos</w:t>
+      </w:r>
+    </w:p>
+    <w:p>
+      <w:pPr>
+        <w:pStyle w:val="Ttulo2"/>
+      </w:pPr>
+      <w:r>
         <w:t xml:space="preserve">2.2.1. </w:t>
       </w:r>
       <w:r>
-        <w:t>Motor</w:t>
-      </w:r>
-      <w:r>
-        <w:t>es</w:t>
-      </w:r>
-      <w:r>
-        <w:t xml:space="preserve"> de Jogos</w:t>
+        <w:t>Gêneros de Jogos</w:t>
+      </w:r>
+    </w:p>
+    <w:p>
+      <w:r>
+        <w:t>TODO: jogo e engine, partes de uma engine, gênero de jogos, desenvolvimento paradigmas, complexidades e ferramentas</w:t>
       </w:r>
     </w:p>
     <w:p>
       <w:pPr>
         <w:pStyle w:val="Ttulo2"/>
       </w:pPr>
-      <w:r>
-        <w:t xml:space="preserve">2.2.1. </w:t>
-      </w:r>
-      <w:r>
-        <w:t>Gêneros de Jogos</w:t>
-      </w:r>
-    </w:p>
-    <w:p>
-      <w:r>
-        <w:t xml:space="preserve">TODO: jogo e </w:t>
-      </w:r>
-      <w:proofErr w:type="spellStart"/>
-      <w:r>
-        <w:t>engine</w:t>
-      </w:r>
-      <w:proofErr w:type="spellEnd"/>
-      <w:r>
-        <w:t xml:space="preserve">, partes de uma </w:t>
-      </w:r>
-      <w:proofErr w:type="spellStart"/>
-      <w:r>
-        <w:t>engine</w:t>
-      </w:r>
-      <w:proofErr w:type="spellEnd"/>
-      <w:r>
-        <w:t>, gênero de jogos, desenvolvimento paradigmas, complexidades e ferramentas</w:t>
-      </w:r>
-    </w:p>
-    <w:p>
-      <w:pPr>
-        <w:pStyle w:val="Ttulo2"/>
-      </w:pPr>
-      <w:bookmarkStart w:id="89" w:name="_Toc223175061"/>
-      <w:bookmarkStart w:id="90" w:name="_Toc223880340"/>
-      <w:bookmarkStart w:id="91" w:name="_Toc238540343"/>
-      <w:bookmarkStart w:id="92" w:name="_Toc240449901"/>
-      <w:bookmarkStart w:id="93" w:name="_Toc240451396"/>
-      <w:bookmarkStart w:id="94" w:name="_Toc240451559"/>
-      <w:bookmarkStart w:id="95" w:name="_Toc240451729"/>
-      <w:bookmarkStart w:id="96" w:name="_Toc498887892"/>
-      <w:bookmarkStart w:id="97" w:name="_Toc499132204"/>
+      <w:bookmarkStart w:id="90" w:name="_Toc223175061"/>
+      <w:bookmarkStart w:id="91" w:name="_Toc223880340"/>
+      <w:bookmarkStart w:id="92" w:name="_Toc238540343"/>
+      <w:bookmarkStart w:id="93" w:name="_Toc240449901"/>
+      <w:bookmarkStart w:id="94" w:name="_Toc240451396"/>
+      <w:bookmarkStart w:id="95" w:name="_Toc240451559"/>
+      <w:bookmarkStart w:id="96" w:name="_Toc240451729"/>
+      <w:bookmarkStart w:id="97" w:name="_Toc498887892"/>
+      <w:bookmarkStart w:id="98" w:name="_Toc499132204"/>
       <w:r>
         <w:t xml:space="preserve">2.3. </w:t>
       </w:r>
-      <w:bookmarkEnd w:id="89"/>
       <w:bookmarkEnd w:id="90"/>
       <w:bookmarkEnd w:id="91"/>
+      <w:bookmarkEnd w:id="92"/>
       <w:r>
         <w:t>Trabalhos Relacionados</w:t>
       </w:r>
-      <w:bookmarkEnd w:id="92"/>
       <w:bookmarkEnd w:id="93"/>
       <w:bookmarkEnd w:id="94"/>
       <w:bookmarkEnd w:id="95"/>
       <w:bookmarkEnd w:id="96"/>
       <w:bookmarkEnd w:id="97"/>
+      <w:bookmarkEnd w:id="98"/>
     </w:p>
     <w:p>
       <w:r>
@@ -4156,25 +4350,24 @@
       <w:pPr>
         <w:pStyle w:val="Ttulo1"/>
       </w:pPr>
-      <w:bookmarkStart w:id="98" w:name="_Toc19248598"/>
-      <w:bookmarkStart w:id="99" w:name="_Toc223175064"/>
-      <w:bookmarkStart w:id="100" w:name="_Toc223880343"/>
-      <w:bookmarkStart w:id="101" w:name="_Toc238540346"/>
-      <w:bookmarkStart w:id="102" w:name="_Toc240449903"/>
-      <w:bookmarkStart w:id="103" w:name="_Toc240451398"/>
-      <w:bookmarkStart w:id="104" w:name="_Toc240451561"/>
-      <w:bookmarkStart w:id="105" w:name="_Toc240451731"/>
-      <w:bookmarkStart w:id="106" w:name="_Toc498887894"/>
-      <w:bookmarkStart w:id="107" w:name="_Toc499132206"/>
+      <w:bookmarkStart w:id="99" w:name="_Toc19248598"/>
+      <w:bookmarkStart w:id="100" w:name="_Toc223175064"/>
+      <w:bookmarkStart w:id="101" w:name="_Toc223880343"/>
+      <w:bookmarkStart w:id="102" w:name="_Toc238540346"/>
+      <w:bookmarkStart w:id="103" w:name="_Toc240449903"/>
+      <w:bookmarkStart w:id="104" w:name="_Toc240451398"/>
+      <w:bookmarkStart w:id="105" w:name="_Toc240451561"/>
+      <w:bookmarkStart w:id="106" w:name="_Toc240451731"/>
+      <w:bookmarkStart w:id="107" w:name="_Toc498887894"/>
+      <w:bookmarkStart w:id="108" w:name="_Toc499132206"/>
       <w:r>
         <w:lastRenderedPageBreak/>
         <w:t xml:space="preserve">CAPÍTULO 3: </w:t>
       </w:r>
-      <w:bookmarkEnd w:id="98"/>
+      <w:bookmarkEnd w:id="99"/>
       <w:r>
         <w:t>DESENVOLVIMENTO DO TRABALHO</w:t>
       </w:r>
-      <w:bookmarkEnd w:id="99"/>
       <w:bookmarkEnd w:id="100"/>
       <w:bookmarkEnd w:id="101"/>
       <w:bookmarkEnd w:id="102"/>
@@ -4183,25 +4376,25 @@
       <w:bookmarkEnd w:id="105"/>
       <w:bookmarkEnd w:id="106"/>
       <w:bookmarkEnd w:id="107"/>
+      <w:bookmarkEnd w:id="108"/>
     </w:p>
     <w:p>
       <w:pPr>
         <w:pStyle w:val="Ttulo2"/>
       </w:pPr>
-      <w:bookmarkStart w:id="108" w:name="_Toc223175065"/>
-      <w:bookmarkStart w:id="109" w:name="_Toc223880344"/>
-      <w:bookmarkStart w:id="110" w:name="_Toc238540347"/>
-      <w:bookmarkStart w:id="111" w:name="_Toc240449904"/>
-      <w:bookmarkStart w:id="112" w:name="_Toc240451399"/>
-      <w:bookmarkStart w:id="113" w:name="_Toc240451562"/>
-      <w:bookmarkStart w:id="114" w:name="_Toc240451732"/>
-      <w:bookmarkStart w:id="115" w:name="_Toc498887895"/>
-      <w:bookmarkStart w:id="116" w:name="_Toc499132207"/>
-      <w:bookmarkStart w:id="117" w:name="_Toc19248607"/>
+      <w:bookmarkStart w:id="109" w:name="_Toc223175065"/>
+      <w:bookmarkStart w:id="110" w:name="_Toc223880344"/>
+      <w:bookmarkStart w:id="111" w:name="_Toc238540347"/>
+      <w:bookmarkStart w:id="112" w:name="_Toc240449904"/>
+      <w:bookmarkStart w:id="113" w:name="_Toc240451399"/>
+      <w:bookmarkStart w:id="114" w:name="_Toc240451562"/>
+      <w:bookmarkStart w:id="115" w:name="_Toc240451732"/>
+      <w:bookmarkStart w:id="116" w:name="_Toc498887895"/>
+      <w:bookmarkStart w:id="117" w:name="_Toc499132207"/>
+      <w:bookmarkStart w:id="118" w:name="_Toc19248607"/>
       <w:r>
         <w:t>3.1. Considerações Iniciais</w:t>
       </w:r>
-      <w:bookmarkEnd w:id="108"/>
       <w:bookmarkEnd w:id="109"/>
       <w:bookmarkEnd w:id="110"/>
       <w:bookmarkEnd w:id="111"/>
@@ -4210,6 +4403,7 @@
       <w:bookmarkEnd w:id="114"/>
       <w:bookmarkEnd w:id="115"/>
       <w:bookmarkEnd w:id="116"/>
+      <w:bookmarkEnd w:id="117"/>
     </w:p>
     <w:p>
       <w:r>
@@ -4218,42 +4412,37 @@
     </w:p>
     <w:p>
       <w:r>
-        <w:t xml:space="preserve">TODO: criar novos </w:t>
-      </w:r>
-      <w:proofErr w:type="spellStart"/>
-      <w:r>
-        <w:t>capitulos</w:t>
-      </w:r>
-      <w:proofErr w:type="spellEnd"/>
+        <w:t>TODO: criar novos capitulos</w:t>
+      </w:r>
     </w:p>
     <w:p>
       <w:pPr>
         <w:pStyle w:val="Ttulo2"/>
       </w:pPr>
-      <w:bookmarkStart w:id="118" w:name="_Toc223175066"/>
-      <w:bookmarkStart w:id="119" w:name="_Toc223880345"/>
-      <w:bookmarkStart w:id="120" w:name="_Toc238540348"/>
-      <w:bookmarkStart w:id="121" w:name="_Toc240449905"/>
-      <w:bookmarkStart w:id="122" w:name="_Toc240451400"/>
-      <w:bookmarkStart w:id="123" w:name="_Toc240451563"/>
-      <w:bookmarkStart w:id="124" w:name="_Toc240451733"/>
-      <w:bookmarkStart w:id="125" w:name="_Toc498887896"/>
-      <w:bookmarkStart w:id="126" w:name="_Toc499132208"/>
+      <w:bookmarkStart w:id="119" w:name="_Toc223175066"/>
+      <w:bookmarkStart w:id="120" w:name="_Toc223880345"/>
+      <w:bookmarkStart w:id="121" w:name="_Toc238540348"/>
+      <w:bookmarkStart w:id="122" w:name="_Toc240449905"/>
+      <w:bookmarkStart w:id="123" w:name="_Toc240451400"/>
+      <w:bookmarkStart w:id="124" w:name="_Toc240451563"/>
+      <w:bookmarkStart w:id="125" w:name="_Toc240451733"/>
+      <w:bookmarkStart w:id="126" w:name="_Toc498887896"/>
+      <w:bookmarkStart w:id="127" w:name="_Toc499132208"/>
       <w:r>
         <w:t xml:space="preserve">3.2. </w:t>
       </w:r>
-      <w:bookmarkEnd w:id="118"/>
       <w:bookmarkEnd w:id="119"/>
       <w:bookmarkEnd w:id="120"/>
+      <w:bookmarkEnd w:id="121"/>
       <w:r>
         <w:t>Descrição do Problema</w:t>
       </w:r>
-      <w:bookmarkEnd w:id="121"/>
       <w:bookmarkEnd w:id="122"/>
       <w:bookmarkEnd w:id="123"/>
       <w:bookmarkEnd w:id="124"/>
       <w:bookmarkEnd w:id="125"/>
       <w:bookmarkEnd w:id="126"/>
+      <w:bookmarkEnd w:id="127"/>
     </w:p>
     <w:p>
       <w:r>
@@ -4264,19 +4453,18 @@
       <w:pPr>
         <w:pStyle w:val="Ttulo2"/>
       </w:pPr>
-      <w:bookmarkStart w:id="127" w:name="_Toc223175067"/>
-      <w:bookmarkStart w:id="128" w:name="_Toc223880346"/>
-      <w:bookmarkStart w:id="129" w:name="_Toc238540349"/>
-      <w:bookmarkStart w:id="130" w:name="_Toc240449906"/>
-      <w:bookmarkStart w:id="131" w:name="_Toc240451401"/>
-      <w:bookmarkStart w:id="132" w:name="_Toc240451564"/>
-      <w:bookmarkStart w:id="133" w:name="_Toc240451734"/>
-      <w:bookmarkStart w:id="134" w:name="_Toc498887897"/>
-      <w:bookmarkStart w:id="135" w:name="_Toc499132209"/>
+      <w:bookmarkStart w:id="128" w:name="_Toc223175067"/>
+      <w:bookmarkStart w:id="129" w:name="_Toc223880346"/>
+      <w:bookmarkStart w:id="130" w:name="_Toc238540349"/>
+      <w:bookmarkStart w:id="131" w:name="_Toc240449906"/>
+      <w:bookmarkStart w:id="132" w:name="_Toc240451401"/>
+      <w:bookmarkStart w:id="133" w:name="_Toc240451564"/>
+      <w:bookmarkStart w:id="134" w:name="_Toc240451734"/>
+      <w:bookmarkStart w:id="135" w:name="_Toc498887897"/>
+      <w:bookmarkStart w:id="136" w:name="_Toc499132209"/>
       <w:r>
         <w:t>3.3. Descrição das Atividades Realizadas</w:t>
       </w:r>
-      <w:bookmarkEnd w:id="127"/>
       <w:bookmarkEnd w:id="128"/>
       <w:bookmarkEnd w:id="129"/>
       <w:bookmarkEnd w:id="130"/>
@@ -4285,6 +4473,7 @@
       <w:bookmarkEnd w:id="133"/>
       <w:bookmarkEnd w:id="134"/>
       <w:bookmarkEnd w:id="135"/>
+      <w:bookmarkEnd w:id="136"/>
     </w:p>
     <w:p>
       <w:r>
@@ -4295,29 +4484,29 @@
       <w:pPr>
         <w:pStyle w:val="Ttulo2"/>
       </w:pPr>
-      <w:bookmarkStart w:id="136" w:name="_Toc238540351"/>
-      <w:bookmarkStart w:id="137" w:name="_Toc240449908"/>
-      <w:bookmarkStart w:id="138" w:name="_Toc240451403"/>
-      <w:bookmarkStart w:id="139" w:name="_Toc240451566"/>
-      <w:bookmarkStart w:id="140" w:name="_Toc240451736"/>
-      <w:bookmarkStart w:id="141" w:name="_Toc498887899"/>
-      <w:bookmarkStart w:id="142" w:name="_Toc499132211"/>
+      <w:bookmarkStart w:id="137" w:name="_Toc238540351"/>
+      <w:bookmarkStart w:id="138" w:name="_Toc240449908"/>
+      <w:bookmarkStart w:id="139" w:name="_Toc240451403"/>
+      <w:bookmarkStart w:id="140" w:name="_Toc240451566"/>
+      <w:bookmarkStart w:id="141" w:name="_Toc240451736"/>
+      <w:bookmarkStart w:id="142" w:name="_Toc498887899"/>
+      <w:bookmarkStart w:id="143" w:name="_Toc499132211"/>
       <w:r>
         <w:t>3.5. Dificuldades,</w:t>
       </w:r>
       <w:r>
         <w:t xml:space="preserve"> Limitações</w:t>
       </w:r>
-      <w:bookmarkEnd w:id="136"/>
+      <w:bookmarkEnd w:id="137"/>
       <w:r>
         <w:t xml:space="preserve"> e Trabalhos Futuros</w:t>
       </w:r>
-      <w:bookmarkEnd w:id="137"/>
       <w:bookmarkEnd w:id="138"/>
       <w:bookmarkEnd w:id="139"/>
       <w:bookmarkEnd w:id="140"/>
       <w:bookmarkEnd w:id="141"/>
       <w:bookmarkEnd w:id="142"/>
+      <w:bookmarkEnd w:id="143"/>
     </w:p>
     <w:p>
       <w:r>
@@ -4338,16 +4527,16 @@
       <w:pPr>
         <w:pStyle w:val="Ttulo1"/>
       </w:pPr>
-      <w:bookmarkStart w:id="143" w:name="_Toc223175070"/>
-      <w:bookmarkStart w:id="144" w:name="_Toc223880349"/>
-      <w:bookmarkStart w:id="145" w:name="_Toc238540353"/>
-      <w:bookmarkStart w:id="146" w:name="_Toc240449910"/>
-      <w:bookmarkStart w:id="147" w:name="_Toc240451405"/>
-      <w:bookmarkStart w:id="148" w:name="_Toc240451568"/>
-      <w:bookmarkStart w:id="149" w:name="_Toc240451738"/>
-      <w:bookmarkStart w:id="150" w:name="_Toc498887901"/>
-      <w:bookmarkStart w:id="151" w:name="_Toc499132213"/>
-      <w:bookmarkEnd w:id="117"/>
+      <w:bookmarkStart w:id="144" w:name="_Toc223175070"/>
+      <w:bookmarkStart w:id="145" w:name="_Toc223880349"/>
+      <w:bookmarkStart w:id="146" w:name="_Toc238540353"/>
+      <w:bookmarkStart w:id="147" w:name="_Toc240449910"/>
+      <w:bookmarkStart w:id="148" w:name="_Toc240451405"/>
+      <w:bookmarkStart w:id="149" w:name="_Toc240451568"/>
+      <w:bookmarkStart w:id="150" w:name="_Toc240451738"/>
+      <w:bookmarkStart w:id="151" w:name="_Toc498887901"/>
+      <w:bookmarkStart w:id="152" w:name="_Toc499132213"/>
+      <w:bookmarkEnd w:id="118"/>
       <w:r>
         <w:lastRenderedPageBreak/>
         <w:t xml:space="preserve">CAPÍTULO </w:t>
@@ -4358,7 +4547,6 @@
       <w:r>
         <w:t>: CONCLUSÃO</w:t>
       </w:r>
-      <w:bookmarkEnd w:id="143"/>
       <w:bookmarkEnd w:id="144"/>
       <w:bookmarkEnd w:id="145"/>
       <w:bookmarkEnd w:id="146"/>
@@ -4367,6 +4555,7 @@
       <w:bookmarkEnd w:id="149"/>
       <w:bookmarkEnd w:id="150"/>
       <w:bookmarkEnd w:id="151"/>
+      <w:bookmarkEnd w:id="152"/>
     </w:p>
     <w:p>
       <w:pPr>
@@ -4379,35 +4568,25 @@
           <w:szCs w:val="28"/>
         </w:rPr>
       </w:pPr>
-      <w:bookmarkStart w:id="152" w:name="_Toc223880350"/>
-      <w:bookmarkStart w:id="153" w:name="_Toc223880944"/>
-      <w:bookmarkStart w:id="154" w:name="_Toc223965459"/>
-      <w:bookmarkStart w:id="155" w:name="_Toc223965581"/>
-      <w:r>
-        <w:t xml:space="preserve">TODO: </w:t>
-      </w:r>
-      <w:bookmarkStart w:id="156" w:name="_GoBack"/>
-      <w:bookmarkEnd w:id="156"/>
-      <w:r>
-        <w:t xml:space="preserve">falar do tamanho da área, oportunidades, inspiração, procura, </w:t>
+      <w:bookmarkStart w:id="153" w:name="_Toc223880350"/>
+      <w:bookmarkStart w:id="154" w:name="_Toc223880944"/>
+      <w:bookmarkStart w:id="155" w:name="_Toc223965459"/>
+      <w:bookmarkStart w:id="156" w:name="_Toc223965581"/>
+      <w:r>
+        <w:t xml:space="preserve">TODO: falar do tamanho da área, oportunidades, inspiração, procura, </w:t>
       </w:r>
       <w:r>
         <w:t>cursos de jogos e relação com computação</w:t>
       </w:r>
-      <w:bookmarkEnd w:id="152"/>
       <w:bookmarkEnd w:id="153"/>
       <w:bookmarkEnd w:id="154"/>
       <w:bookmarkEnd w:id="155"/>
-    </w:p>
-    <w:p>
-      <w:r>
-        <w:t xml:space="preserve">TODO: criar novos </w:t>
-      </w:r>
-      <w:proofErr w:type="spellStart"/>
-      <w:r>
-        <w:t>capitulos</w:t>
-      </w:r>
-      <w:proofErr w:type="spellEnd"/>
+      <w:bookmarkEnd w:id="156"/>
+    </w:p>
+    <w:p>
+      <w:r>
+        <w:t>TODO: criar novos capitulos</w:t>
+      </w:r>
     </w:p>
     <w:p>
       <w:pPr>
@@ -5127,7 +5306,7 @@
       <w:rPr>
         <w:noProof/>
       </w:rPr>
-      <w:t>5</w:t>
+      <w:t>2</w:t>
     </w:r>
     <w:r>
       <w:fldChar w:fldCharType="end"/>
@@ -8978,6 +9157,25 @@
       <w:contextualSpacing/>
     </w:pPr>
   </w:style>
+  <w:style w:type="paragraph" w:styleId="Legenda">
+    <w:name w:val="caption"/>
+    <w:basedOn w:val="Normal"/>
+    <w:next w:val="Normal"/>
+    <w:uiPriority w:val="35"/>
+    <w:unhideWhenUsed/>
+    <w:qFormat/>
+    <w:rsid w:val="00BF6385"/>
+    <w:pPr>
+      <w:spacing w:before="0" w:after="200" w:line="240" w:lineRule="auto"/>
+    </w:pPr>
+    <w:rPr>
+      <w:i/>
+      <w:iCs/>
+      <w:color w:val="44546A" w:themeColor="text2"/>
+      <w:sz w:val="18"/>
+      <w:szCs w:val="18"/>
+    </w:rPr>
+  </w:style>
 </w:styles>
 </file>
 
@@ -9266,7 +9464,7 @@
     <b:MonthAccessed>Novembro</b:MonthAccessed>
     <b:Month>Abril</b:Month>
     <b:Day>06</b:Day>
-    <b:RefOrder>4</b:RefOrder>
+    <b:RefOrder>6</b:RefOrder>
   </b:Source>
   <b:Source>
     <b:Tag>Bea05</b:Tag>
@@ -9338,7 +9536,7 @@
     <b:PeriodicalTitle>SIGCSE</b:PeriodicalTitle>
     <b:Year>2000</b:Year>
     <b:Month>Janeiro</b:Month>
-    <b:RefOrder>5</b:RefOrder>
+    <b:RefOrder>7</b:RefOrder>
   </b:Source>
   <b:Source>
     <b:Tag>Ama09</b:Tag>
@@ -9370,7 +9568,7 @@
     <b:PeriodicalTitle>Sandbox</b:PeriodicalTitle>
     <b:Year>2009</b:Year>
     <b:Month>Agosto</b:Month>
-    <b:RefOrder>6</b:RefOrder>
+    <b:RefOrder>8</b:RefOrder>
   </b:Source>
   <b:Source>
     <b:Tag>Kar01</b:Tag>
@@ -9390,7 +9588,7 @@
     <b:PeriodicalTitle>Consortium for Computing in Small Colleges</b:PeriodicalTitle>
     <b:Year>2001</b:Year>
     <b:Month>Dezembro</b:Month>
-    <b:RefOrder>7</b:RefOrder>
+    <b:RefOrder>9</b:RefOrder>
   </b:Source>
   <b:Source>
     <b:Tag>Cri10</b:Tag>
@@ -9439,7 +9637,7 @@
     <b:PeriodicalTitle>CLEI Eletronic Journal</b:PeriodicalTitle>
     <b:Year>2010</b:Year>
     <b:Month>Abril</b:Month>
-    <b:RefOrder>8</b:RefOrder>
+    <b:RefOrder>10</b:RefOrder>
   </b:Source>
   <b:Source>
     <b:Tag>Tif08</b:Tag>
@@ -9471,7 +9669,7 @@
     <b:PeriodicalTitle>GDCSE</b:PeriodicalTitle>
     <b:Year>2008</b:Year>
     <b:Month>Fevereiro</b:Month>
-    <b:RefOrder>9</b:RefOrder>
+    <b:RefOrder>11</b:RefOrder>
   </b:Source>
   <b:Source>
     <b:Tag>MMu10</b:Tag>
@@ -9503,7 +9701,7 @@
     <b:PeriodicalTitle>Computer Graphics Forum</b:PeriodicalTitle>
     <b:Year>2010</b:Year>
     <b:Month>Agosto</b:Month>
-    <b:RefOrder>10</b:RefOrder>
+    <b:RefOrder>12</b:RefOrder>
   </b:Source>
   <b:Source>
     <b:Tag>Tif07</b:Tag>
@@ -9539,7 +9737,7 @@
     <b:PeriodicalTitle>ITiCSE</b:PeriodicalTitle>
     <b:Year>2007</b:Year>
     <b:Month>Junho</b:Month>
-    <b:RefOrder>11</b:RefOrder>
+    <b:RefOrder>13</b:RefOrder>
   </b:Source>
   <b:Source>
     <b:Tag>Ron05</b:Tag>
@@ -9571,7 +9769,7 @@
     <b:PeriodicalTitle>SIGCSE</b:PeriodicalTitle>
     <b:Year>2005</b:Year>
     <b:Month>Fevereiro</b:Month>
-    <b:RefOrder>12</b:RefOrder>
+    <b:RefOrder>14</b:RefOrder>
   </b:Source>
   <b:Source>
     <b:Tag>Fan14</b:Tag>
@@ -9599,7 +9797,7 @@
     <b:PeriodicalTitle>European Scientific Journal</b:PeriodicalTitle>
     <b:Year>2014</b:Year>
     <b:Month>Agosto</b:Month>
-    <b:RefOrder>13</b:RefOrder>
+    <b:RefOrder>15</b:RefOrder>
   </b:Source>
   <b:Source>
     <b:Tag>Jes06</b:Tag>
@@ -9623,7 +9821,7 @@
     <b:PeriodicalTitle>SIGCSE</b:PeriodicalTitle>
     <b:Year>2006</b:Year>
     <b:Month>Março</b:Month>
-    <b:RefOrder>14</b:RefOrder>
+    <b:RefOrder>16</b:RefOrder>
   </b:Source>
   <b:Source>
     <b:Tag>Cai07</b:Tag>
@@ -9651,7 +9849,7 @@
     <b:PeriodicalTitle>CHI</b:PeriodicalTitle>
     <b:Year>2007</b:Year>
     <b:Month>Abril</b:Month>
-    <b:RefOrder>15</b:RefOrder>
+    <b:RefOrder>17</b:RefOrder>
   </b:Source>
   <b:Source>
     <b:Tag>Wal11</b:Tag>
@@ -9676,7 +9874,7 @@
     <b:URL>https://www.gamasutra.com/blogs/RobertWalker/20110213/88888/Computer_Science_Vs_Game_Development_or_Which_Degree_Should_I_Get.php</b:URL>
     <b:YearAccessed>2017</b:YearAccessed>
     <b:MonthAccessed>Novembro</b:MonthAccessed>
-    <b:RefOrder>16</b:RefOrder>
+    <b:RefOrder>18</b:RefOrder>
   </b:Source>
   <b:Source>
     <b:Tag>Leu07</b:Tag>
@@ -9700,7 +9898,7 @@
     <b:Year>2007</b:Year>
     <b:Month>Março</b:Month>
     <b:PeriodicalTitle>SIGCSE</b:PeriodicalTitle>
-    <b:RefOrder>17</b:RefOrder>
+    <b:RefOrder>19</b:RefOrder>
   </b:Source>
   <b:Source>
     <b:Tag>Jen07</b:Tag>
@@ -9726,11 +9924,54 @@
     <b:Month>Junho</b:Month>
     <b:RefOrder>3</b:RefOrder>
   </b:Source>
+  <b:Source>
+    <b:Tag>McD17</b:Tag>
+    <b:SourceType>InternetSite</b:SourceType>
+    <b:Guid>{84D6A0DD-15BB-449F-9CC8-0277F26B7E31}</b:Guid>
+    <b:Author>
+      <b:Author>
+        <b:NameList>
+          <b:Person>
+            <b:Last>McDonald</b:Last>
+            <b:First>Emma</b:First>
+          </b:Person>
+        </b:NameList>
+      </b:Author>
+    </b:Author>
+    <b:Title>The Global Games Market Will Reach US$108.9 Billion in 2017 With Mobile Taking 42%</b:Title>
+    <b:Year>2017</b:Year>
+    <b:Month>Abril</b:Month>
+    <b:YearAccessed>2017</b:YearAccessed>
+    <b:MonthAccessed>Novembro</b:MonthAccessed>
+    <b:URL>https://newzoo.com/insights/articles/the-global-games-market-will-reach-108-9-billion-in-2017-with-mobile-taking-42/</b:URL>
+    <b:Day>20</b:Day>
+    <b:InternetSiteTitle>Newzoo</b:InternetSiteTitle>
+    <b:RefOrder>4</b:RefOrder>
+  </b:Source>
+  <b:Source>
+    <b:Tag>New17</b:Tag>
+    <b:SourceType>InternetSite</b:SourceType>
+    <b:Guid>{E9D9B1A3-9331-47D4-BBDD-7F0ED53B5E3C}</b:Guid>
+    <b:Title>The Brazilian Gamer | 2017</b:Title>
+    <b:Year>2017</b:Year>
+    <b:Month>Junho</b:Month>
+    <b:Day>15</b:Day>
+    <b:YearAccessed>2017</b:YearAccessed>
+    <b:MonthAccessed>Novembro</b:MonthAccessed>
+    <b:URL>https://newzoo.com/insights/infographics/the-brazilian-gamer-2017/</b:URL>
+    <b:InternetSiteTitle>Newzoo</b:InternetSiteTitle>
+    <b:Author>
+      <b:Author>
+        <b:Corporate>Newzoo</b:Corporate>
+      </b:Author>
+    </b:Author>
+    <b:RefOrder>5</b:RefOrder>
+  </b:Source>
 </b:Sources>
 </file>
 
 <file path=customXml/itemProps1.xml><?xml version="1.0" encoding="utf-8"?>
-<ds:datastoreItem xmlns:ds="http://schemas.openxmlformats.org/officeDocument/2006/customXml" ds:itemID="{62803894-2BA7-45BF-ADE4-EBE260E8028E}">
+<ds:datastoreItem xmlns:ds="http://schemas.openxmlformats.org/officeDocument/2006/customXml" ds:itemID="{BD69E412-D1FF-4303-AE6A-DF5E05FD0375}">
   <ds:schemaRefs>
     <ds:schemaRef ds:uri="http://schemas.openxmlformats.org/officeDocument/2006/bibliography"/>
   </ds:schemaRefs>

--- a/Monografia.docx
+++ b/Monografia.docx
@@ -1602,12 +1602,21 @@
           <w:lang w:val="en-US"/>
         </w:rPr>
       </w:pPr>
+      <w:proofErr w:type="gramStart"/>
       <w:r>
         <w:rPr>
           <w:i/>
           <w:lang w:val="en-US"/>
         </w:rPr>
-        <w:t>and instill a love of learning.</w:t>
+        <w:t>and</w:t>
+      </w:r>
+      <w:proofErr w:type="gramEnd"/>
+      <w:r>
+        <w:rPr>
+          <w:i/>
+          <w:lang w:val="en-US"/>
+        </w:rPr>
+        <w:t xml:space="preserve"> instill a love of learning.</w:t>
       </w:r>
       <w:r>
         <w:rPr>
@@ -3666,6 +3675,7 @@
           <w:id w:val="1082720163"/>
           <w:citation/>
         </w:sdtPr>
+        <w:sdtEndPr/>
         <w:sdtContent>
           <w:r>
             <w:fldChar w:fldCharType="begin"/>
@@ -3695,6 +3705,7 @@
           <w:id w:val="1199038839"/>
           <w:citation/>
         </w:sdtPr>
+        <w:sdtEndPr/>
         <w:sdtContent>
           <w:r>
             <w:fldChar w:fldCharType="begin"/>
@@ -3722,7 +3733,39 @@
     </w:p>
     <w:p>
       <w:r>
-        <w:t>Além disso, os estudantes estão interessados em desenvolvimento de jogos, como indica a Figura 1 feita sobre os inscritos para o processo seletivo do grupo de desenvolvimento de jogos do ICMC-USP, o FoG (Fellowship of the Game). Não apenas alunos de Bacharelado em Ciências de Computação (BCC), mas alunos de Engenharia de Computação (EC), Bacharelado em Sistemas de Informação (BSI) etc. também tem interesse na área.</w:t>
+        <w:t xml:space="preserve">Além disso, os estudantes estão interessados em desenvolvimento de jogos, como indica a Figura 1 feita sobre os inscritos para o processo seletivo do grupo de desenvolvimento de jogos do ICMC-USP, o </w:t>
+      </w:r>
+      <w:proofErr w:type="spellStart"/>
+      <w:r>
+        <w:t>FoG</w:t>
+      </w:r>
+      <w:proofErr w:type="spellEnd"/>
+      <w:r>
+        <w:t xml:space="preserve"> (</w:t>
+      </w:r>
+      <w:proofErr w:type="spellStart"/>
+      <w:r>
+        <w:t>Fellowship</w:t>
+      </w:r>
+      <w:proofErr w:type="spellEnd"/>
+      <w:r>
+        <w:t xml:space="preserve"> </w:t>
+      </w:r>
+      <w:proofErr w:type="spellStart"/>
+      <w:r>
+        <w:t>of</w:t>
+      </w:r>
+      <w:proofErr w:type="spellEnd"/>
+      <w:r>
+        <w:t xml:space="preserve"> </w:t>
+      </w:r>
+      <w:proofErr w:type="spellStart"/>
+      <w:r>
+        <w:t>the</w:t>
+      </w:r>
+      <w:proofErr w:type="spellEnd"/>
+      <w:r>
+        <w:t xml:space="preserve"> Game). Não apenas alunos de Bacharelado em Ciências de Computação (BCC), mas alunos de Engenharia de Computação (EC), Bacharelado em Sistemas de Informação (BSI) etc. também tem interesse na área.</w:t>
       </w:r>
     </w:p>
     <w:p>
@@ -3785,14 +3828,27 @@
                             <w:r>
                               <w:t xml:space="preserve">Figura </w:t>
                             </w:r>
-                            <w:fldSimple w:instr=" SEQ Figura \* ARABIC ">
-                              <w:r>
-                                <w:rPr>
-                                  <w:noProof/>
-                                </w:rPr>
-                                <w:t>1</w:t>
-                              </w:r>
-                            </w:fldSimple>
+                            <w:r>
+                              <w:fldChar w:fldCharType="begin"/>
+                            </w:r>
+                            <w:r>
+                              <w:instrText xml:space="preserve"> SEQ Figura \* ARABIC </w:instrText>
+                            </w:r>
+                            <w:r>
+                              <w:fldChar w:fldCharType="separate"/>
+                            </w:r>
+                            <w:r>
+                              <w:rPr>
+                                <w:noProof/>
+                              </w:rPr>
+                              <w:t>1</w:t>
+                            </w:r>
+                            <w:r>
+                              <w:rPr>
+                                <w:noProof/>
+                              </w:rPr>
+                              <w:fldChar w:fldCharType="end"/>
+                            </w:r>
                             <w:r>
                               <w:t>. Interesse de Alunos em Desenvolvimento de Jogos</w:t>
                             </w:r>
@@ -3813,11 +3869,7 @@
           </mc:Choice>
           <mc:Fallback>
             <w:pict>
-              <v:shapetype w14:anchorId="5EE2640C" id="_x0000_t202" coordsize="21600,21600" o:spt="202" path="m,l,21600r21600,l21600,xe">
-                <v:stroke joinstyle="miter"/>
-                <v:path gradientshapeok="t" o:connecttype="rect"/>
-              </v:shapetype>
-              <v:shape id="Caixa de texto 7" o:spid="_x0000_s1027" type="#_x0000_t202" style="position:absolute;left:0;text-align:left;margin-left:-.1pt;margin-top:269.35pt;width:439.4pt;height:.05pt;z-index:251662336;visibility:visible;mso-wrap-style:square;mso-wrap-distance-left:9pt;mso-wrap-distance-top:0;mso-wrap-distance-right:9pt;mso-wrap-distance-bottom:0;mso-position-horizontal:absolute;mso-position-horizontal-relative:text;mso-position-vertical:absolute;mso-position-vertical-relative:text;v-text-anchor:top" o:gfxdata="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" stroked="f">
+              <v:shape w14:anchorId="5EE2640C" id="Caixa de texto 7" o:spid="_x0000_s1027" type="#_x0000_t202" style="position:absolute;left:0;text-align:left;margin-left:-.1pt;margin-top:269.35pt;width:439.4pt;height:.05pt;z-index:251662336;visibility:visible;mso-wrap-style:square;mso-wrap-distance-left:9pt;mso-wrap-distance-top:0;mso-wrap-distance-right:9pt;mso-wrap-distance-bottom:0;mso-position-horizontal:absolute;mso-position-horizontal-relative:text;mso-position-vertical:absolute;mso-position-vertical-relative:text;v-text-anchor:top" o:gfxdata="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" stroked="f">
                 <v:textbox style="mso-fit-shape-to-text:t" inset="0,0,0,0">
                   <w:txbxContent>
                     <w:p>
@@ -3833,14 +3885,27 @@
                       <w:r>
                         <w:t xml:space="preserve">Figura </w:t>
                       </w:r>
-                      <w:fldSimple w:instr=" SEQ Figura \* ARABIC ">
-                        <w:r>
-                          <w:rPr>
-                            <w:noProof/>
-                          </w:rPr>
-                          <w:t>1</w:t>
-                        </w:r>
-                      </w:fldSimple>
+                      <w:r>
+                        <w:fldChar w:fldCharType="begin"/>
+                      </w:r>
+                      <w:r>
+                        <w:instrText xml:space="preserve"> SEQ Figura \* ARABIC </w:instrText>
+                      </w:r>
+                      <w:r>
+                        <w:fldChar w:fldCharType="separate"/>
+                      </w:r>
+                      <w:r>
+                        <w:rPr>
+                          <w:noProof/>
+                        </w:rPr>
+                        <w:t>1</w:t>
+                      </w:r>
+                      <w:r>
+                        <w:rPr>
+                          <w:noProof/>
+                        </w:rPr>
+                        <w:fldChar w:fldCharType="end"/>
+                      </w:r>
                       <w:r>
                         <w:t>. Interesse de Alunos em Desenvolvimento de Jogos</w:t>
                       </w:r>
@@ -3853,7 +3918,6 @@
           </mc:Fallback>
         </mc:AlternateContent>
       </w:r>
-      <w:bookmarkStart w:id="41" w:name="_GoBack"/>
       <w:r>
         <w:rPr>
           <w:noProof/>
@@ -3900,24 +3964,24 @@
           </wp:inline>
         </w:drawing>
       </w:r>
+    </w:p>
+    <w:p>
+      <w:pPr>
+        <w:pStyle w:val="Ttulo2"/>
+      </w:pPr>
+      <w:bookmarkStart w:id="41" w:name="_Toc223175054"/>
+      <w:bookmarkStart w:id="42" w:name="_Toc223880333"/>
+      <w:bookmarkStart w:id="43" w:name="_Toc238540336"/>
+      <w:bookmarkStart w:id="44" w:name="_Toc240449896"/>
+      <w:bookmarkStart w:id="45" w:name="_Toc240451391"/>
+      <w:bookmarkStart w:id="46" w:name="_Toc240451554"/>
+      <w:bookmarkStart w:id="47" w:name="_Toc240451724"/>
+      <w:bookmarkStart w:id="48" w:name="_Toc498887887"/>
+      <w:bookmarkStart w:id="49" w:name="_Toc499132199"/>
+      <w:r>
+        <w:t>1.2. Objetivos</w:t>
+      </w:r>
       <w:bookmarkEnd w:id="41"/>
-    </w:p>
-    <w:p>
-      <w:pPr>
-        <w:pStyle w:val="Ttulo2"/>
-      </w:pPr>
-      <w:bookmarkStart w:id="42" w:name="_Toc223175054"/>
-      <w:bookmarkStart w:id="43" w:name="_Toc223880333"/>
-      <w:bookmarkStart w:id="44" w:name="_Toc238540336"/>
-      <w:bookmarkStart w:id="45" w:name="_Toc240449896"/>
-      <w:bookmarkStart w:id="46" w:name="_Toc240451391"/>
-      <w:bookmarkStart w:id="47" w:name="_Toc240451554"/>
-      <w:bookmarkStart w:id="48" w:name="_Toc240451724"/>
-      <w:bookmarkStart w:id="49" w:name="_Toc498887887"/>
-      <w:bookmarkStart w:id="50" w:name="_Toc499132199"/>
-      <w:r>
-        <w:t>1.2. Objetivos</w:t>
-      </w:r>
       <w:bookmarkEnd w:id="42"/>
       <w:bookmarkEnd w:id="43"/>
       <w:bookmarkEnd w:id="44"/>
@@ -3926,7 +3990,6 @@
       <w:bookmarkEnd w:id="47"/>
       <w:bookmarkEnd w:id="48"/>
       <w:bookmarkEnd w:id="49"/>
-      <w:bookmarkEnd w:id="50"/>
     </w:p>
     <w:p>
       <w:r>
@@ -4085,8 +4148,15 @@
       <w:r>
         <w:rPr>
           <w:i/>
-        </w:rPr>
-        <w:t>flavor,</w:t>
+          <w:lang w:val="en-US"/>
+        </w:rPr>
+        <w:t>flavor</w:t>
+      </w:r>
+      <w:r>
+        <w:rPr>
+          <w:i/>
+        </w:rPr>
+        <w:t>,</w:t>
       </w:r>
       <w:r>
         <w:t xml:space="preserve"> é importante para um aluno que gosta de jogos. Uma atividade pode ter uma avaliação mínima e adicionais podem fazer parte de pontos extra, estimulando o interess</w:t>
@@ -4105,30 +4175,30 @@
       <w:pPr>
         <w:pStyle w:val="Ttulo2"/>
       </w:pPr>
-      <w:bookmarkStart w:id="51" w:name="_Toc223175055"/>
-      <w:bookmarkStart w:id="52" w:name="_Toc223880334"/>
-      <w:bookmarkStart w:id="53" w:name="_Toc238540337"/>
-      <w:bookmarkStart w:id="54" w:name="_Toc240449897"/>
-      <w:bookmarkStart w:id="55" w:name="_Toc240451392"/>
-      <w:bookmarkStart w:id="56" w:name="_Toc240451555"/>
-      <w:bookmarkStart w:id="57" w:name="_Toc240451725"/>
-      <w:bookmarkStart w:id="58" w:name="_Toc498887888"/>
-      <w:bookmarkStart w:id="59" w:name="_Toc499132200"/>
+      <w:bookmarkStart w:id="50" w:name="_Toc223175055"/>
+      <w:bookmarkStart w:id="51" w:name="_Toc223880334"/>
+      <w:bookmarkStart w:id="52" w:name="_Toc238540337"/>
+      <w:bookmarkStart w:id="53" w:name="_Toc240449897"/>
+      <w:bookmarkStart w:id="54" w:name="_Toc240451392"/>
+      <w:bookmarkStart w:id="55" w:name="_Toc240451555"/>
+      <w:bookmarkStart w:id="56" w:name="_Toc240451725"/>
+      <w:bookmarkStart w:id="57" w:name="_Toc498887888"/>
+      <w:bookmarkStart w:id="58" w:name="_Toc499132200"/>
       <w:r>
         <w:t>1.3. Organização d</w:t>
       </w:r>
+      <w:bookmarkEnd w:id="50"/>
       <w:bookmarkEnd w:id="51"/>
       <w:bookmarkEnd w:id="52"/>
+      <w:r>
+        <w:t>a Monografia</w:t>
+      </w:r>
       <w:bookmarkEnd w:id="53"/>
-      <w:r>
-        <w:t>a Monografia</w:t>
-      </w:r>
       <w:bookmarkEnd w:id="54"/>
       <w:bookmarkEnd w:id="55"/>
       <w:bookmarkEnd w:id="56"/>
       <w:bookmarkEnd w:id="57"/>
       <w:bookmarkEnd w:id="58"/>
-      <w:bookmarkEnd w:id="59"/>
     </w:p>
     <w:p>
       <w:r>
@@ -4149,24 +4219,25 @@
       <w:r>
         <w:br w:type="page"/>
       </w:r>
-      <w:bookmarkStart w:id="60" w:name="_Toc19248589"/>
-      <w:bookmarkStart w:id="61" w:name="_Toc223175056"/>
-      <w:bookmarkStart w:id="62" w:name="_Toc223880335"/>
-      <w:bookmarkStart w:id="63" w:name="_Toc238540338"/>
-      <w:bookmarkStart w:id="64" w:name="_Toc240449898"/>
-      <w:bookmarkStart w:id="65" w:name="_Toc240451393"/>
-      <w:bookmarkStart w:id="66" w:name="_Toc240451556"/>
-      <w:bookmarkStart w:id="67" w:name="_Toc240451726"/>
-      <w:bookmarkStart w:id="68" w:name="_Toc498887889"/>
-      <w:bookmarkStart w:id="69" w:name="_Toc499132201"/>
+      <w:bookmarkStart w:id="59" w:name="_Toc19248589"/>
+      <w:bookmarkStart w:id="60" w:name="_Toc223175056"/>
+      <w:bookmarkStart w:id="61" w:name="_Toc223880335"/>
+      <w:bookmarkStart w:id="62" w:name="_Toc238540338"/>
+      <w:bookmarkStart w:id="63" w:name="_Toc240449898"/>
+      <w:bookmarkStart w:id="64" w:name="_Toc240451393"/>
+      <w:bookmarkStart w:id="65" w:name="_Toc240451556"/>
+      <w:bookmarkStart w:id="66" w:name="_Toc240451726"/>
+      <w:bookmarkStart w:id="67" w:name="_Toc498887889"/>
+      <w:bookmarkStart w:id="68" w:name="_Toc499132201"/>
       <w:r>
         <w:lastRenderedPageBreak/>
         <w:t xml:space="preserve">CAPÍTULO 2: </w:t>
       </w:r>
+      <w:bookmarkEnd w:id="59"/>
+      <w:r>
+        <w:t>REVISÃO BIBLIOGRÁFICA</w:t>
+      </w:r>
       <w:bookmarkEnd w:id="60"/>
-      <w:r>
-        <w:t>REVISÃO BIBLIOGRÁFICA</w:t>
-      </w:r>
       <w:bookmarkEnd w:id="61"/>
       <w:bookmarkEnd w:id="62"/>
       <w:bookmarkEnd w:id="63"/>
@@ -4175,25 +4246,25 @@
       <w:bookmarkEnd w:id="66"/>
       <w:bookmarkEnd w:id="67"/>
       <w:bookmarkEnd w:id="68"/>
+    </w:p>
+    <w:p>
+      <w:pPr>
+        <w:pStyle w:val="Ttulo2"/>
+      </w:pPr>
+      <w:bookmarkStart w:id="69" w:name="_Toc19248590"/>
+      <w:bookmarkStart w:id="70" w:name="_Toc223175057"/>
+      <w:bookmarkStart w:id="71" w:name="_Toc223880336"/>
+      <w:bookmarkStart w:id="72" w:name="_Toc238540339"/>
+      <w:bookmarkStart w:id="73" w:name="_Toc240449899"/>
+      <w:bookmarkStart w:id="74" w:name="_Toc240451394"/>
+      <w:bookmarkStart w:id="75" w:name="_Toc240451557"/>
+      <w:bookmarkStart w:id="76" w:name="_Toc240451727"/>
+      <w:bookmarkStart w:id="77" w:name="_Toc498887890"/>
+      <w:bookmarkStart w:id="78" w:name="_Toc499132202"/>
+      <w:r>
+        <w:t>2.1. Considerações Iniciais</w:t>
+      </w:r>
       <w:bookmarkEnd w:id="69"/>
-    </w:p>
-    <w:p>
-      <w:pPr>
-        <w:pStyle w:val="Ttulo2"/>
-      </w:pPr>
-      <w:bookmarkStart w:id="70" w:name="_Toc19248590"/>
-      <w:bookmarkStart w:id="71" w:name="_Toc223175057"/>
-      <w:bookmarkStart w:id="72" w:name="_Toc223880336"/>
-      <w:bookmarkStart w:id="73" w:name="_Toc238540339"/>
-      <w:bookmarkStart w:id="74" w:name="_Toc240449899"/>
-      <w:bookmarkStart w:id="75" w:name="_Toc240451394"/>
-      <w:bookmarkStart w:id="76" w:name="_Toc240451557"/>
-      <w:bookmarkStart w:id="77" w:name="_Toc240451727"/>
-      <w:bookmarkStart w:id="78" w:name="_Toc498887890"/>
-      <w:bookmarkStart w:id="79" w:name="_Toc499132202"/>
-      <w:r>
-        <w:t>2.1. Considerações Iniciais</w:t>
-      </w:r>
       <w:bookmarkEnd w:id="70"/>
       <w:bookmarkEnd w:id="71"/>
       <w:bookmarkEnd w:id="72"/>
@@ -4203,17 +4274,202 @@
       <w:bookmarkEnd w:id="76"/>
       <w:bookmarkEnd w:id="77"/>
       <w:bookmarkEnd w:id="78"/>
+    </w:p>
+    <w:p>
+      <w:r>
+        <w:t>Jogos eletrônicos envolvem muito mais que programação apenas, envolve matemática, física, artistas, marketing etc. Reunir todos esses tópicos em apenas um trabalho é impossível, por isso essa monografia cobre apenas algumas partes de todo esse escopo, mesmo no escopo de programação.</w:t>
+      </w:r>
+    </w:p>
+    <w:p>
+      <w:r>
+        <w:t>Jogos ultimamente não são feitos do zero, eles não almejam apenas uma plataforma e com certeza</w:t>
+      </w:r>
+      <w:r>
+        <w:t xml:space="preserve"> levam tempo, por exemplo o jogo </w:t>
+      </w:r>
+      <w:proofErr w:type="spellStart"/>
+      <w:r>
+        <w:t>Antichamber</w:t>
+      </w:r>
+      <w:proofErr w:type="spellEnd"/>
+      <w:r>
+        <w:rPr>
+          <w:rStyle w:val="Refdenotaderodap"/>
+        </w:rPr>
+        <w:footnoteReference w:id="1"/>
+      </w:r>
+      <w:r>
+        <w:t xml:space="preserve">, feito por </w:t>
+      </w:r>
+      <w:r>
+        <w:t>Alexander Bruce</w:t>
+      </w:r>
+      <w:r>
+        <w:t>, levou aproximadamente 7 anos de desenvolvimento</w:t>
+      </w:r>
+      <w:r>
+        <w:rPr>
+          <w:rStyle w:val="Refdenotaderodap"/>
+        </w:rPr>
+        <w:footnoteReference w:id="2"/>
+      </w:r>
+      <w:r>
+        <w:t xml:space="preserve">. </w:t>
+      </w:r>
+      <w:r>
+        <w:t>Escolhas de projeto altamente influenciam no tempo de desenvolvimento, custo e riscos.</w:t>
+      </w:r>
+    </w:p>
+    <w:p>
+      <w:r>
+        <w:t>Porém jogos não necessariamente são voltados para entretenimento, existem os chamados “jogos sérios”, voltados para educação, áreas da saúde etc. Existem diversos estudos</w:t>
+      </w:r>
+      <w:sdt>
+        <w:sdtPr>
+          <w:id w:val="-1912226994"/>
+          <w:citation/>
+        </w:sdtPr>
+        <w:sdtContent>
+          <w:r>
+            <w:fldChar w:fldCharType="begin"/>
+          </w:r>
+          <w:r>
+            <w:instrText xml:space="preserve"> CITATION Mic05 \l 1046 </w:instrText>
+          </w:r>
+          <w:r>
+            <w:fldChar w:fldCharType="separate"/>
+          </w:r>
+          <w:r>
+            <w:rPr>
+              <w:noProof/>
+            </w:rPr>
+            <w:t xml:space="preserve"> (Michael &amp; Chen, 2005 )</w:t>
+          </w:r>
+          <w:r>
+            <w:fldChar w:fldCharType="end"/>
+          </w:r>
+        </w:sdtContent>
+      </w:sdt>
+      <w:r>
+        <w:t xml:space="preserve"> e </w:t>
+      </w:r>
+      <w:sdt>
+        <w:sdtPr>
+          <w:id w:val="1300798892"/>
+          <w:citation/>
+        </w:sdtPr>
+        <w:sdtContent>
+          <w:r>
+            <w:fldChar w:fldCharType="begin"/>
+          </w:r>
+          <w:r>
+            <w:instrText xml:space="preserve"> CITATION Ute09 \l 1046 </w:instrText>
+          </w:r>
+          <w:r>
+            <w:fldChar w:fldCharType="separate"/>
+          </w:r>
+          <w:r>
+            <w:rPr>
+              <w:noProof/>
+            </w:rPr>
+            <w:t>(Ritterfeld, Cody, &amp; Vorderer, 2009)</w:t>
+          </w:r>
+          <w:r>
+            <w:fldChar w:fldCharType="end"/>
+          </w:r>
+        </w:sdtContent>
+      </w:sdt>
+      <w:r>
+        <w:t xml:space="preserve"> sobre jogos sérios.</w:t>
+      </w:r>
+    </w:p>
+    <w:p>
+      <w:r>
+        <w:t xml:space="preserve">Além de livros sobre jogos sérios, existe uma vasta coleção bibliográfica sobre gêneros (tipos) de jogos </w:t>
+      </w:r>
+      <w:sdt>
+        <w:sdtPr>
+          <w:id w:val="2146696023"/>
+          <w:citation/>
+        </w:sdtPr>
+        <w:sdtContent>
+          <w:r>
+            <w:fldChar w:fldCharType="begin"/>
+          </w:r>
+          <w:r>
+            <w:instrText xml:space="preserve"> CITATION App06 \l 1046 </w:instrText>
+          </w:r>
+          <w:r>
+            <w:fldChar w:fldCharType="separate"/>
+          </w:r>
+          <w:r>
+            <w:rPr>
+              <w:noProof/>
+            </w:rPr>
+            <w:t>(Apperley, 2006)</w:t>
+          </w:r>
+          <w:r>
+            <w:fldChar w:fldCharType="end"/>
+          </w:r>
+        </w:sdtContent>
+      </w:sdt>
+      <w:r>
+        <w:t xml:space="preserve"> e sobre como desenvolver jogos (game design), como </w:t>
+      </w:r>
+      <w:sdt>
+        <w:sdtPr>
+          <w:id w:val="-178040939"/>
+          <w:citation/>
+        </w:sdtPr>
+        <w:sdtContent>
+          <w:r>
+            <w:fldChar w:fldCharType="begin"/>
+          </w:r>
+          <w:r>
+            <w:instrText xml:space="preserve"> CITATION Rog14 \l 1046 </w:instrText>
+          </w:r>
+          <w:r>
+            <w:fldChar w:fldCharType="separate"/>
+          </w:r>
+          <w:r>
+            <w:rPr>
+              <w:noProof/>
+            </w:rPr>
+            <w:t>(Rogers, 2014)</w:t>
+          </w:r>
+          <w:r>
+            <w:fldChar w:fldCharType="end"/>
+          </w:r>
+        </w:sdtContent>
+      </w:sdt>
+      <w:r>
+        <w:t>.</w:t>
+      </w:r>
+      <w:bookmarkStart w:id="79" w:name="_GoBack"/>
       <w:bookmarkEnd w:id="79"/>
     </w:p>
     <w:p>
       <w:r>
-        <w:t xml:space="preserve">TODO: explicar engine e jogo, falar de projetos em cima dos dois, livros de desenvolvimento voltados as áreas, descrever rapidamente o que foi usado </w:t>
-      </w:r>
-    </w:p>
-    <w:p>
-      <w:r>
-        <w:t>TODO: ver se precisar criar novos capitulos</w:t>
-      </w:r>
+        <w:t xml:space="preserve">TODO: explicar </w:t>
+      </w:r>
+      <w:proofErr w:type="spellStart"/>
+      <w:r>
+        <w:t>engine</w:t>
+      </w:r>
+      <w:proofErr w:type="spellEnd"/>
+      <w:r>
+        <w:t xml:space="preserve"> e jogo, falar de projetos em cima dos dois, livros de desenvolvimento voltados as áreas, descrever rapidamente o que foi usado </w:t>
+      </w:r>
+    </w:p>
+    <w:p>
+      <w:r>
+        <w:t xml:space="preserve">TODO: ver se precisar criar novos </w:t>
+      </w:r>
+      <w:proofErr w:type="spellStart"/>
+      <w:r>
+        <w:t>capitulos</w:t>
+      </w:r>
+      <w:proofErr w:type="spellEnd"/>
     </w:p>
     <w:p>
       <w:pPr>
@@ -4230,6 +4486,7 @@
       <w:bookmarkStart w:id="88" w:name="_Toc498887891"/>
       <w:bookmarkStart w:id="89" w:name="_Toc499132203"/>
       <w:r>
+        <w:lastRenderedPageBreak/>
         <w:t xml:space="preserve">2.2. </w:t>
       </w:r>
       <w:bookmarkEnd w:id="80"/>
@@ -4290,7 +4547,23 @@
     </w:p>
     <w:p>
       <w:r>
-        <w:t>TODO: jogo e engine, partes de uma engine, gênero de jogos, desenvolvimento paradigmas, complexidades e ferramentas</w:t>
+        <w:t xml:space="preserve">TODO: jogo e </w:t>
+      </w:r>
+      <w:proofErr w:type="spellStart"/>
+      <w:r>
+        <w:t>engine</w:t>
+      </w:r>
+      <w:proofErr w:type="spellEnd"/>
+      <w:r>
+        <w:t xml:space="preserve">, partes de uma </w:t>
+      </w:r>
+      <w:proofErr w:type="spellStart"/>
+      <w:r>
+        <w:t>engine</w:t>
+      </w:r>
+      <w:proofErr w:type="spellEnd"/>
+      <w:r>
+        <w:t>, gênero de jogos, desenvolvimento paradigmas, complexidades e ferramentas</w:t>
       </w:r>
     </w:p>
     <w:p>
@@ -4412,8 +4685,13 @@
     </w:p>
     <w:p>
       <w:r>
-        <w:t>TODO: criar novos capitulos</w:t>
-      </w:r>
+        <w:t xml:space="preserve">TODO: criar novos </w:t>
+      </w:r>
+      <w:proofErr w:type="spellStart"/>
+      <w:r>
+        <w:t>capitulos</w:t>
+      </w:r>
+      <w:proofErr w:type="spellEnd"/>
     </w:p>
     <w:p>
       <w:pPr>
@@ -4585,8 +4863,13 @@
     </w:p>
     <w:p>
       <w:r>
-        <w:t>TODO: criar novos capitulos</w:t>
-      </w:r>
+        <w:t xml:space="preserve">TODO: criar novos </w:t>
+      </w:r>
+      <w:proofErr w:type="spellStart"/>
+      <w:r>
+        <w:t>capitulos</w:t>
+      </w:r>
+      <w:proofErr w:type="spellEnd"/>
     </w:p>
     <w:p>
       <w:pPr>
@@ -5306,7 +5589,7 @@
       <w:rPr>
         <w:noProof/>
       </w:rPr>
-      <w:t>2</w:t>
+      <w:t>5</w:t>
     </w:r>
     <w:r>
       <w:fldChar w:fldCharType="end"/>
@@ -5333,6 +5616,60 @@
     <w:p>
       <w:r>
         <w:continuationSeparator/>
+      </w:r>
+    </w:p>
+  </w:footnote>
+  <w:footnote w:id="1">
+    <w:p>
+      <w:pPr>
+        <w:pStyle w:val="Textodenotaderodap"/>
+      </w:pPr>
+      <w:r>
+        <w:rPr>
+          <w:rStyle w:val="Refdenotaderodap"/>
+        </w:rPr>
+        <w:footnoteRef/>
+      </w:r>
+      <w:r>
+        <w:t xml:space="preserve"> </w:t>
+      </w:r>
+      <w:hyperlink r:id="rId1" w:history="1">
+        <w:r>
+          <w:rPr>
+            <w:rStyle w:val="Hyperlink"/>
+          </w:rPr>
+          <w:t>http://www.antichamber-game.com/</w:t>
+        </w:r>
+      </w:hyperlink>
+      <w:r>
+        <w:t xml:space="preserve"> </w:t>
+      </w:r>
+    </w:p>
+  </w:footnote>
+  <w:footnote w:id="2">
+    <w:p>
+      <w:pPr>
+        <w:pStyle w:val="Textodenotaderodap"/>
+      </w:pPr>
+      <w:r>
+        <w:rPr>
+          <w:rStyle w:val="Refdenotaderodap"/>
+        </w:rPr>
+        <w:footnoteRef/>
+      </w:r>
+      <w:r>
+        <w:t xml:space="preserve"> </w:t>
+      </w:r>
+      <w:hyperlink r:id="rId2" w:history="1">
+        <w:r>
+          <w:rPr>
+            <w:rStyle w:val="Hyperlink"/>
+          </w:rPr>
+          <w:t>https://www.youtube.com/watch?v=wOlcB-JxkFw</w:t>
+        </w:r>
+      </w:hyperlink>
+      <w:r>
+        <w:t xml:space="preserve"> </w:t>
       </w:r>
     </w:p>
   </w:footnote>
@@ -9176,6 +9513,40 @@
       <w:szCs w:val="18"/>
     </w:rPr>
   </w:style>
+  <w:style w:type="paragraph" w:styleId="Textodenotaderodap">
+    <w:name w:val="footnote text"/>
+    <w:basedOn w:val="Normal"/>
+    <w:link w:val="TextodenotaderodapChar"/>
+    <w:uiPriority w:val="99"/>
+    <w:semiHidden/>
+    <w:unhideWhenUsed/>
+    <w:rsid w:val="00883C58"/>
+    <w:pPr>
+      <w:spacing w:before="0" w:after="0" w:line="240" w:lineRule="auto"/>
+    </w:pPr>
+    <w:rPr>
+      <w:sz w:val="20"/>
+    </w:rPr>
+  </w:style>
+  <w:style w:type="character" w:customStyle="1" w:styleId="TextodenotaderodapChar">
+    <w:name w:val="Texto de nota de rodapé Char"/>
+    <w:basedOn w:val="Fontepargpadro"/>
+    <w:link w:val="Textodenotaderodap"/>
+    <w:uiPriority w:val="99"/>
+    <w:semiHidden/>
+    <w:rsid w:val="00883C58"/>
+  </w:style>
+  <w:style w:type="character" w:styleId="Refdenotaderodap">
+    <w:name w:val="footnote reference"/>
+    <w:basedOn w:val="Fontepargpadro"/>
+    <w:uiPriority w:val="99"/>
+    <w:semiHidden/>
+    <w:unhideWhenUsed/>
+    <w:rsid w:val="00883C58"/>
+    <w:rPr>
+      <w:vertAlign w:val="superscript"/>
+    </w:rPr>
+  </w:style>
 </w:styles>
 </file>
 
@@ -9464,7 +9835,7 @@
     <b:MonthAccessed>Novembro</b:MonthAccessed>
     <b:Month>Abril</b:Month>
     <b:Day>06</b:Day>
-    <b:RefOrder>6</b:RefOrder>
+    <b:RefOrder>10</b:RefOrder>
   </b:Source>
   <b:Source>
     <b:Tag>Bea05</b:Tag>
@@ -9536,7 +9907,7 @@
     <b:PeriodicalTitle>SIGCSE</b:PeriodicalTitle>
     <b:Year>2000</b:Year>
     <b:Month>Janeiro</b:Month>
-    <b:RefOrder>7</b:RefOrder>
+    <b:RefOrder>11</b:RefOrder>
   </b:Source>
   <b:Source>
     <b:Tag>Ama09</b:Tag>
@@ -9568,7 +9939,7 @@
     <b:PeriodicalTitle>Sandbox</b:PeriodicalTitle>
     <b:Year>2009</b:Year>
     <b:Month>Agosto</b:Month>
-    <b:RefOrder>8</b:RefOrder>
+    <b:RefOrder>12</b:RefOrder>
   </b:Source>
   <b:Source>
     <b:Tag>Kar01</b:Tag>
@@ -9588,7 +9959,7 @@
     <b:PeriodicalTitle>Consortium for Computing in Small Colleges</b:PeriodicalTitle>
     <b:Year>2001</b:Year>
     <b:Month>Dezembro</b:Month>
-    <b:RefOrder>9</b:RefOrder>
+    <b:RefOrder>13</b:RefOrder>
   </b:Source>
   <b:Source>
     <b:Tag>Cri10</b:Tag>
@@ -9637,7 +10008,7 @@
     <b:PeriodicalTitle>CLEI Eletronic Journal</b:PeriodicalTitle>
     <b:Year>2010</b:Year>
     <b:Month>Abril</b:Month>
-    <b:RefOrder>10</b:RefOrder>
+    <b:RefOrder>14</b:RefOrder>
   </b:Source>
   <b:Source>
     <b:Tag>Tif08</b:Tag>
@@ -9669,7 +10040,7 @@
     <b:PeriodicalTitle>GDCSE</b:PeriodicalTitle>
     <b:Year>2008</b:Year>
     <b:Month>Fevereiro</b:Month>
-    <b:RefOrder>11</b:RefOrder>
+    <b:RefOrder>15</b:RefOrder>
   </b:Source>
   <b:Source>
     <b:Tag>MMu10</b:Tag>
@@ -9701,7 +10072,7 @@
     <b:PeriodicalTitle>Computer Graphics Forum</b:PeriodicalTitle>
     <b:Year>2010</b:Year>
     <b:Month>Agosto</b:Month>
-    <b:RefOrder>12</b:RefOrder>
+    <b:RefOrder>16</b:RefOrder>
   </b:Source>
   <b:Source>
     <b:Tag>Tif07</b:Tag>
@@ -9737,7 +10108,7 @@
     <b:PeriodicalTitle>ITiCSE</b:PeriodicalTitle>
     <b:Year>2007</b:Year>
     <b:Month>Junho</b:Month>
-    <b:RefOrder>13</b:RefOrder>
+    <b:RefOrder>17</b:RefOrder>
   </b:Source>
   <b:Source>
     <b:Tag>Ron05</b:Tag>
@@ -9769,7 +10140,7 @@
     <b:PeriodicalTitle>SIGCSE</b:PeriodicalTitle>
     <b:Year>2005</b:Year>
     <b:Month>Fevereiro</b:Month>
-    <b:RefOrder>14</b:RefOrder>
+    <b:RefOrder>18</b:RefOrder>
   </b:Source>
   <b:Source>
     <b:Tag>Fan14</b:Tag>
@@ -9797,7 +10168,7 @@
     <b:PeriodicalTitle>European Scientific Journal</b:PeriodicalTitle>
     <b:Year>2014</b:Year>
     <b:Month>Agosto</b:Month>
-    <b:RefOrder>15</b:RefOrder>
+    <b:RefOrder>19</b:RefOrder>
   </b:Source>
   <b:Source>
     <b:Tag>Jes06</b:Tag>
@@ -9821,7 +10192,7 @@
     <b:PeriodicalTitle>SIGCSE</b:PeriodicalTitle>
     <b:Year>2006</b:Year>
     <b:Month>Março</b:Month>
-    <b:RefOrder>16</b:RefOrder>
+    <b:RefOrder>20</b:RefOrder>
   </b:Source>
   <b:Source>
     <b:Tag>Cai07</b:Tag>
@@ -9849,7 +10220,7 @@
     <b:PeriodicalTitle>CHI</b:PeriodicalTitle>
     <b:Year>2007</b:Year>
     <b:Month>Abril</b:Month>
-    <b:RefOrder>17</b:RefOrder>
+    <b:RefOrder>21</b:RefOrder>
   </b:Source>
   <b:Source>
     <b:Tag>Wal11</b:Tag>
@@ -9874,7 +10245,7 @@
     <b:URL>https://www.gamasutra.com/blogs/RobertWalker/20110213/88888/Computer_Science_Vs_Game_Development_or_Which_Degree_Should_I_Get.php</b:URL>
     <b:YearAccessed>2017</b:YearAccessed>
     <b:MonthAccessed>Novembro</b:MonthAccessed>
-    <b:RefOrder>18</b:RefOrder>
+    <b:RefOrder>22</b:RefOrder>
   </b:Source>
   <b:Source>
     <b:Tag>Leu07</b:Tag>
@@ -9898,7 +10269,7 @@
     <b:Year>2007</b:Year>
     <b:Month>Março</b:Month>
     <b:PeriodicalTitle>SIGCSE</b:PeriodicalTitle>
-    <b:RefOrder>19</b:RefOrder>
+    <b:RefOrder>23</b:RefOrder>
   </b:Source>
   <b:Source>
     <b:Tag>Jen07</b:Tag>
@@ -9967,11 +10338,187 @@
     </b:Author>
     <b:RefOrder>5</b:RefOrder>
   </b:Source>
+  <b:Source>
+    <b:Tag>McS13</b:Tag>
+    <b:SourceType>Book</b:SourceType>
+    <b:Guid>{CBD5E6DE-C0A3-46ED-A77D-C262F35E30F0}</b:Guid>
+    <b:Author>
+      <b:Author>
+        <b:NameList>
+          <b:Person>
+            <b:Last>McShaffry</b:Last>
+            <b:First>Mike</b:First>
+          </b:Person>
+          <b:Person>
+            <b:Last>Graham</b:Last>
+            <b:First>David</b:First>
+          </b:Person>
+        </b:NameList>
+      </b:Author>
+    </b:Author>
+    <b:Title>Game Coding Complete</b:Title>
+    <b:Year>2013</b:Year>
+    <b:Publisher>Course Technology</b:Publisher>
+    <b:Volume>IV</b:Volume>
+    <b:RefOrder>24</b:RefOrder>
+  </b:Source>
+  <b:Source>
+    <b:Tag>Jas09</b:Tag>
+    <b:SourceType>Book</b:SourceType>
+    <b:Guid>{96E1E659-5F2A-4269-BF25-87C87BBA3B6B}</b:Guid>
+    <b:Title>Game Engine Architecture</b:Title>
+    <b:Year>2009</b:Year>
+    <b:Publisher>Taylor and Francis Group</b:Publisher>
+    <b:Author>
+      <b:Author>
+        <b:NameList>
+          <b:Person>
+            <b:Last>Gregory</b:Last>
+            <b:First>Jason</b:First>
+          </b:Person>
+        </b:NameList>
+      </b:Author>
+    </b:Author>
+    <b:RefOrder>25</b:RefOrder>
+  </b:Source>
+  <b:Source>
+    <b:Tag>Ebe05</b:Tag>
+    <b:SourceType>Book</b:SourceType>
+    <b:Guid>{7E557B94-95A5-4197-B0B1-631EAC83BD13}</b:Guid>
+    <b:Title>3D Game Engine Architecture: Engineering Real-Time Applications with Wild Magic</b:Title>
+    <b:Year>2005</b:Year>
+    <b:Author>
+      <b:Author>
+        <b:NameList>
+          <b:Person>
+            <b:Last>Eberly</b:Last>
+            <b:First>David</b:First>
+            <b:Middle>H.</b:Middle>
+          </b:Person>
+        </b:NameList>
+      </b:Author>
+    </b:Author>
+    <b:Publisher>Elsevier</b:Publisher>
+    <b:RefOrder>26</b:RefOrder>
+  </b:Source>
+  <b:Source>
+    <b:Tag>Mic05</b:Tag>
+    <b:SourceType>Book</b:SourceType>
+    <b:Guid>{A099D931-B8DF-4F8C-8C3A-A8BC1001A52E}</b:Guid>
+    <b:Author>
+      <b:Author>
+        <b:NameList>
+          <b:Person>
+            <b:Last>Michael</b:Last>
+            <b:First>David</b:First>
+          </b:Person>
+          <b:Person>
+            <b:Last>Chen</b:Last>
+            <b:First>Sandra</b:First>
+          </b:Person>
+        </b:NameList>
+      </b:Author>
+    </b:Author>
+    <b:Title>Serious Games: Games That Educate, Train, and Inform</b:Title>
+    <b:Year>2005 </b:Year>
+    <b:Publisher>Muska &amp; Lipman</b:Publisher>
+    <b:RefOrder>6</b:RefOrder>
+  </b:Source>
+  <b:Source>
+    <b:Tag>Ute09</b:Tag>
+    <b:SourceType>Book</b:SourceType>
+    <b:Guid>{E985634D-D966-4F26-932A-63815E096A59}</b:Guid>
+    <b:Title>Serious Games: Mechanisms and Effects</b:Title>
+    <b:Year>2009</b:Year>
+    <b:Publisher>Routledge</b:Publisher>
+    <b:Author>
+      <b:Author>
+        <b:NameList>
+          <b:Person>
+            <b:Last>Ritterfeld</b:Last>
+            <b:First>Ute</b:First>
+          </b:Person>
+          <b:Person>
+            <b:Last>Cody</b:Last>
+            <b:First>Michael</b:First>
+          </b:Person>
+          <b:Person>
+            <b:Last>Vorderer</b:Last>
+            <b:First>Peter</b:First>
+          </b:Person>
+        </b:NameList>
+      </b:Author>
+    </b:Author>
+    <b:RefOrder>7</b:RefOrder>
+  </b:Source>
+  <b:Source>
+    <b:Tag>App06</b:Tag>
+    <b:SourceType>ArticleInAPeriodical</b:SourceType>
+    <b:Guid>{638BD99F-0D29-4446-B2E0-55218E979447}</b:Guid>
+    <b:Title>Genre and game studies: Toward a critical approach to video game genres</b:Title>
+    <b:Year>2006</b:Year>
+    <b:Author>
+      <b:Author>
+        <b:NameList>
+          <b:Person>
+            <b:Last>Apperley</b:Last>
+            <b:First>Thomas</b:First>
+          </b:Person>
+        </b:NameList>
+      </b:Author>
+    </b:Author>
+    <b:PeriodicalTitle>Sage Publications</b:PeriodicalTitle>
+    <b:Month>Março</b:Month>
+    <b:RefOrder>8</b:RefOrder>
+  </b:Source>
+  <b:Source>
+    <b:Tag>Rog14</b:Tag>
+    <b:SourceType>Book</b:SourceType>
+    <b:Guid>{505CDA85-9724-4DEA-B4A7-DDBB9F859B16}</b:Guid>
+    <b:Author>
+      <b:Author>
+        <b:NameList>
+          <b:Person>
+            <b:Last>Rogers</b:Last>
+            <b:First>Scott</b:First>
+          </b:Person>
+        </b:NameList>
+      </b:Author>
+    </b:Author>
+    <b:Title>Level up!: the guide to great video game design</b:Title>
+    <b:Year>2014</b:Year>
+    <b:Publisher>Wiley</b:Publisher>
+    <b:RefOrder>9</b:RefOrder>
+  </b:Source>
+  <b:Source>
+    <b:Tag>Eri05</b:Tag>
+    <b:SourceType>Book</b:SourceType>
+    <b:Guid>{11913530-40DD-45A3-9741-D88DD3B7552B}</b:Guid>
+    <b:Author>
+      <b:Author>
+        <b:NameList>
+          <b:Person>
+            <b:Last>Ericson</b:Last>
+            <b:First>Christer</b:First>
+          </b:Person>
+          <b:Person>
+            <b:Last>Graham</b:Last>
+            <b:First>David</b:First>
+          </b:Person>
+        </b:NameList>
+      </b:Author>
+    </b:Author>
+    <b:Title>Game Coding Complete</b:Title>
+    <b:Year>2005</b:Year>
+    <b:Publisher>Elsevier</b:Publisher>
+    <b:Edition>IV</b:Edition>
+    <b:RefOrder>27</b:RefOrder>
+  </b:Source>
 </b:Sources>
 </file>
 
 <file path=customXml/itemProps1.xml><?xml version="1.0" encoding="utf-8"?>
-<ds:datastoreItem xmlns:ds="http://schemas.openxmlformats.org/officeDocument/2006/customXml" ds:itemID="{BD69E412-D1FF-4303-AE6A-DF5E05FD0375}">
+<ds:datastoreItem xmlns:ds="http://schemas.openxmlformats.org/officeDocument/2006/customXml" ds:itemID="{1972AD04-3919-4327-B4BF-3E4983E633D3}">
   <ds:schemaRefs>
     <ds:schemaRef ds:uri="http://schemas.openxmlformats.org/officeDocument/2006/bibliography"/>
   </ds:schemaRefs>

--- a/Monografia.docx
+++ b/Monografia.docx
@@ -3560,7 +3560,6 @@
           <w:id w:val="609014817"/>
           <w:citation/>
         </w:sdtPr>
-        <w:sdtEndPr/>
         <w:sdtContent>
           <w:r>
             <w:fldChar w:fldCharType="begin"/>
@@ -3575,7 +3574,7 @@
             <w:rPr>
               <w:noProof/>
             </w:rPr>
-            <w:t>(Beaubouef &amp; Mason, 2005)</w:t>
+            <w:t>(Beaubouef, et al., 2005)</w:t>
           </w:r>
           <w:r>
             <w:fldChar w:fldCharType="end"/>
@@ -3583,14 +3582,18 @@
         </w:sdtContent>
       </w:sdt>
       <w:r>
-        <w:t xml:space="preserve"> existem 7 motivos principais para que 30% a 40% dos estudantes de Ciências de Computação larguem o curso no primeiro ou no segundo ano. Outro artigo </w:t>
+        <w:t xml:space="preserve"> existem 7 motivos principais para que 30% a 40% dos estudantes de Ciências de Computação larguem o curso no primeiro ou no</w:t>
+      </w:r>
+      <w:bookmarkStart w:id="41" w:name="_GoBack"/>
+      <w:bookmarkEnd w:id="41"/>
+      <w:r>
+        <w:t xml:space="preserve"> segundo ano. Outro artigo </w:t>
       </w:r>
       <w:sdt>
         <w:sdtPr>
           <w:id w:val="2001842939"/>
           <w:citation/>
         </w:sdtPr>
-        <w:sdtEndPr/>
         <w:sdtContent>
           <w:r>
             <w:fldChar w:fldCharType="begin"/>
@@ -3605,7 +3608,7 @@
             <w:rPr>
               <w:noProof/>
             </w:rPr>
-            <w:t>(Biggers, Brauer, &amp; Yilmaz, 2008)</w:t>
+            <w:t>(Biggers, et al., 2008)</w:t>
           </w:r>
           <w:r>
             <w:fldChar w:fldCharType="end"/>
@@ -3634,7 +3637,6 @@
           <w:id w:val="-1365132882"/>
           <w:citation/>
         </w:sdtPr>
-        <w:sdtEndPr/>
         <w:sdtContent>
           <w:r>
             <w:fldChar w:fldCharType="begin"/>
@@ -3649,7 +3651,7 @@
             <w:rPr>
               <w:noProof/>
             </w:rPr>
-            <w:t>(Bennedsen &amp; Caspersen, 2007)</w:t>
+            <w:t>(Bennedsen, et al., 2007)</w:t>
           </w:r>
           <w:r>
             <w:fldChar w:fldCharType="end"/>
@@ -3675,7 +3677,6 @@
           <w:id w:val="1082720163"/>
           <w:citation/>
         </w:sdtPr>
-        <w:sdtEndPr/>
         <w:sdtContent>
           <w:r>
             <w:fldChar w:fldCharType="begin"/>
@@ -3705,7 +3706,6 @@
           <w:id w:val="1199038839"/>
           <w:citation/>
         </w:sdtPr>
-        <w:sdtEndPr/>
         <w:sdtContent>
           <w:r>
             <w:fldChar w:fldCharType="begin"/>
@@ -3969,19 +3969,18 @@
       <w:pPr>
         <w:pStyle w:val="Ttulo2"/>
       </w:pPr>
-      <w:bookmarkStart w:id="41" w:name="_Toc223175054"/>
-      <w:bookmarkStart w:id="42" w:name="_Toc223880333"/>
-      <w:bookmarkStart w:id="43" w:name="_Toc238540336"/>
-      <w:bookmarkStart w:id="44" w:name="_Toc240449896"/>
-      <w:bookmarkStart w:id="45" w:name="_Toc240451391"/>
-      <w:bookmarkStart w:id="46" w:name="_Toc240451554"/>
-      <w:bookmarkStart w:id="47" w:name="_Toc240451724"/>
-      <w:bookmarkStart w:id="48" w:name="_Toc498887887"/>
-      <w:bookmarkStart w:id="49" w:name="_Toc499132199"/>
+      <w:bookmarkStart w:id="42" w:name="_Toc223175054"/>
+      <w:bookmarkStart w:id="43" w:name="_Toc223880333"/>
+      <w:bookmarkStart w:id="44" w:name="_Toc238540336"/>
+      <w:bookmarkStart w:id="45" w:name="_Toc240449896"/>
+      <w:bookmarkStart w:id="46" w:name="_Toc240451391"/>
+      <w:bookmarkStart w:id="47" w:name="_Toc240451554"/>
+      <w:bookmarkStart w:id="48" w:name="_Toc240451724"/>
+      <w:bookmarkStart w:id="49" w:name="_Toc498887887"/>
+      <w:bookmarkStart w:id="50" w:name="_Toc499132199"/>
       <w:r>
         <w:t>1.2. Objetivos</w:t>
       </w:r>
-      <w:bookmarkEnd w:id="41"/>
       <w:bookmarkEnd w:id="42"/>
       <w:bookmarkEnd w:id="43"/>
       <w:bookmarkEnd w:id="44"/>
@@ -3990,6 +3989,7 @@
       <w:bookmarkEnd w:id="47"/>
       <w:bookmarkEnd w:id="48"/>
       <w:bookmarkEnd w:id="49"/>
+      <w:bookmarkEnd w:id="50"/>
     </w:p>
     <w:p>
       <w:r>
@@ -4000,7 +4000,6 @@
           <w:id w:val="-666716710"/>
           <w:citation/>
         </w:sdtPr>
-        <w:sdtEndPr/>
         <w:sdtContent>
           <w:r>
             <w:fldChar w:fldCharType="begin"/>
@@ -4015,7 +4014,7 @@
             <w:rPr>
               <w:noProof/>
             </w:rPr>
-            <w:t>(Beaubouef &amp; Mason, 2005)</w:t>
+            <w:t>(Beaubouef, et al., 2005)</w:t>
           </w:r>
           <w:r>
             <w:fldChar w:fldCharType="end"/>
@@ -4175,30 +4174,30 @@
       <w:pPr>
         <w:pStyle w:val="Ttulo2"/>
       </w:pPr>
-      <w:bookmarkStart w:id="50" w:name="_Toc223175055"/>
-      <w:bookmarkStart w:id="51" w:name="_Toc223880334"/>
-      <w:bookmarkStart w:id="52" w:name="_Toc238540337"/>
-      <w:bookmarkStart w:id="53" w:name="_Toc240449897"/>
-      <w:bookmarkStart w:id="54" w:name="_Toc240451392"/>
-      <w:bookmarkStart w:id="55" w:name="_Toc240451555"/>
-      <w:bookmarkStart w:id="56" w:name="_Toc240451725"/>
-      <w:bookmarkStart w:id="57" w:name="_Toc498887888"/>
-      <w:bookmarkStart w:id="58" w:name="_Toc499132200"/>
+      <w:bookmarkStart w:id="51" w:name="_Toc223175055"/>
+      <w:bookmarkStart w:id="52" w:name="_Toc223880334"/>
+      <w:bookmarkStart w:id="53" w:name="_Toc238540337"/>
+      <w:bookmarkStart w:id="54" w:name="_Toc240449897"/>
+      <w:bookmarkStart w:id="55" w:name="_Toc240451392"/>
+      <w:bookmarkStart w:id="56" w:name="_Toc240451555"/>
+      <w:bookmarkStart w:id="57" w:name="_Toc240451725"/>
+      <w:bookmarkStart w:id="58" w:name="_Toc498887888"/>
+      <w:bookmarkStart w:id="59" w:name="_Toc499132200"/>
       <w:r>
         <w:t>1.3. Organização d</w:t>
       </w:r>
-      <w:bookmarkEnd w:id="50"/>
       <w:bookmarkEnd w:id="51"/>
       <w:bookmarkEnd w:id="52"/>
+      <w:bookmarkEnd w:id="53"/>
       <w:r>
         <w:t>a Monografia</w:t>
       </w:r>
-      <w:bookmarkEnd w:id="53"/>
       <w:bookmarkEnd w:id="54"/>
       <w:bookmarkEnd w:id="55"/>
       <w:bookmarkEnd w:id="56"/>
       <w:bookmarkEnd w:id="57"/>
       <w:bookmarkEnd w:id="58"/>
+      <w:bookmarkEnd w:id="59"/>
     </w:p>
     <w:p>
       <w:r>
@@ -4219,25 +4218,24 @@
       <w:r>
         <w:br w:type="page"/>
       </w:r>
-      <w:bookmarkStart w:id="59" w:name="_Toc19248589"/>
-      <w:bookmarkStart w:id="60" w:name="_Toc223175056"/>
-      <w:bookmarkStart w:id="61" w:name="_Toc223880335"/>
-      <w:bookmarkStart w:id="62" w:name="_Toc238540338"/>
-      <w:bookmarkStart w:id="63" w:name="_Toc240449898"/>
-      <w:bookmarkStart w:id="64" w:name="_Toc240451393"/>
-      <w:bookmarkStart w:id="65" w:name="_Toc240451556"/>
-      <w:bookmarkStart w:id="66" w:name="_Toc240451726"/>
-      <w:bookmarkStart w:id="67" w:name="_Toc498887889"/>
-      <w:bookmarkStart w:id="68" w:name="_Toc499132201"/>
+      <w:bookmarkStart w:id="60" w:name="_Toc19248589"/>
+      <w:bookmarkStart w:id="61" w:name="_Toc223175056"/>
+      <w:bookmarkStart w:id="62" w:name="_Toc223880335"/>
+      <w:bookmarkStart w:id="63" w:name="_Toc238540338"/>
+      <w:bookmarkStart w:id="64" w:name="_Toc240449898"/>
+      <w:bookmarkStart w:id="65" w:name="_Toc240451393"/>
+      <w:bookmarkStart w:id="66" w:name="_Toc240451556"/>
+      <w:bookmarkStart w:id="67" w:name="_Toc240451726"/>
+      <w:bookmarkStart w:id="68" w:name="_Toc498887889"/>
+      <w:bookmarkStart w:id="69" w:name="_Toc499132201"/>
       <w:r>
         <w:lastRenderedPageBreak/>
         <w:t xml:space="preserve">CAPÍTULO 2: </w:t>
       </w:r>
-      <w:bookmarkEnd w:id="59"/>
+      <w:bookmarkEnd w:id="60"/>
       <w:r>
         <w:t>REVISÃO BIBLIOGRÁFICA</w:t>
       </w:r>
-      <w:bookmarkEnd w:id="60"/>
       <w:bookmarkEnd w:id="61"/>
       <w:bookmarkEnd w:id="62"/>
       <w:bookmarkEnd w:id="63"/>
@@ -4246,25 +4244,25 @@
       <w:bookmarkEnd w:id="66"/>
       <w:bookmarkEnd w:id="67"/>
       <w:bookmarkEnd w:id="68"/>
+      <w:bookmarkEnd w:id="69"/>
     </w:p>
     <w:p>
       <w:pPr>
         <w:pStyle w:val="Ttulo2"/>
       </w:pPr>
-      <w:bookmarkStart w:id="69" w:name="_Toc19248590"/>
-      <w:bookmarkStart w:id="70" w:name="_Toc223175057"/>
-      <w:bookmarkStart w:id="71" w:name="_Toc223880336"/>
-      <w:bookmarkStart w:id="72" w:name="_Toc238540339"/>
-      <w:bookmarkStart w:id="73" w:name="_Toc240449899"/>
-      <w:bookmarkStart w:id="74" w:name="_Toc240451394"/>
-      <w:bookmarkStart w:id="75" w:name="_Toc240451557"/>
-      <w:bookmarkStart w:id="76" w:name="_Toc240451727"/>
-      <w:bookmarkStart w:id="77" w:name="_Toc498887890"/>
-      <w:bookmarkStart w:id="78" w:name="_Toc499132202"/>
+      <w:bookmarkStart w:id="70" w:name="_Toc19248590"/>
+      <w:bookmarkStart w:id="71" w:name="_Toc223175057"/>
+      <w:bookmarkStart w:id="72" w:name="_Toc223880336"/>
+      <w:bookmarkStart w:id="73" w:name="_Toc238540339"/>
+      <w:bookmarkStart w:id="74" w:name="_Toc240449899"/>
+      <w:bookmarkStart w:id="75" w:name="_Toc240451394"/>
+      <w:bookmarkStart w:id="76" w:name="_Toc240451557"/>
+      <w:bookmarkStart w:id="77" w:name="_Toc240451727"/>
+      <w:bookmarkStart w:id="78" w:name="_Toc498887890"/>
+      <w:bookmarkStart w:id="79" w:name="_Toc499132202"/>
       <w:r>
         <w:t>2.1. Considerações Iniciais</w:t>
       </w:r>
-      <w:bookmarkEnd w:id="69"/>
       <w:bookmarkEnd w:id="70"/>
       <w:bookmarkEnd w:id="71"/>
       <w:bookmarkEnd w:id="72"/>
@@ -4274,6 +4272,7 @@
       <w:bookmarkEnd w:id="76"/>
       <w:bookmarkEnd w:id="77"/>
       <w:bookmarkEnd w:id="78"/>
+      <w:bookmarkEnd w:id="79"/>
     </w:p>
     <w:p>
       <w:r>
@@ -4287,37 +4286,325 @@
       <w:r>
         <w:t xml:space="preserve"> levam tempo, por exemplo o jogo </w:t>
       </w:r>
+      <w:r>
+        <w:rPr>
+          <w:lang w:val="en-US"/>
+        </w:rPr>
+        <w:t>Antichamber</w:t>
+      </w:r>
+      <w:r>
+        <w:rPr>
+          <w:rStyle w:val="Refdenotaderodap"/>
+        </w:rPr>
+        <w:footnoteReference w:id="1"/>
+      </w:r>
+      <w:r>
+        <w:t xml:space="preserve">, feito por </w:t>
+      </w:r>
+      <w:r>
+        <w:t>Alexander Bruce</w:t>
+      </w:r>
+      <w:r>
+        <w:t>, levou aproximadamente 7 anos de desenvolvimento</w:t>
+      </w:r>
+      <w:r>
+        <w:rPr>
+          <w:rStyle w:val="Refdenotaderodap"/>
+        </w:rPr>
+        <w:footnoteReference w:id="2"/>
+      </w:r>
+      <w:r>
+        <w:t xml:space="preserve">. </w:t>
+      </w:r>
+      <w:r>
+        <w:t>Escolhas de projeto altamente influenciam no tempo de desenvolvimento, custo e riscos.</w:t>
+      </w:r>
+    </w:p>
+    <w:p>
+      <w:pPr>
+        <w:rPr>
+          <w:lang w:val="en-US"/>
+        </w:rPr>
+      </w:pPr>
+      <w:r>
+        <w:t xml:space="preserve">Para amenizar esses problemas de desenvolvimento de jogos, hoje em dia muitos jogos fazem uso de </w:t>
+      </w:r>
+      <w:r>
+        <w:rPr>
+          <w:i/>
+        </w:rPr>
+        <w:t xml:space="preserve">game </w:t>
+      </w:r>
       <w:proofErr w:type="spellStart"/>
       <w:r>
-        <w:t>Antichamber</w:t>
+        <w:rPr>
+          <w:i/>
+        </w:rPr>
+        <w:t>engines</w:t>
       </w:r>
       <w:proofErr w:type="spellEnd"/>
       <w:r>
+        <w:t xml:space="preserve"> (motores de jogos), que nada mais são que uma ferramenta auxiliar que facilita o desenvolvimento oferecendo </w:t>
+      </w:r>
+      <w:r>
+        <w:t xml:space="preserve">suporte para funções e arquitetura básica para se criar qualquer tipo de jogos, em alguns casos, ou tipos específicos de jogos, em outros. </w:t>
+      </w:r>
+      <w:proofErr w:type="spellStart"/>
+      <w:r>
+        <w:rPr>
+          <w:lang w:val="en-US"/>
+        </w:rPr>
+        <w:t>Existem</w:t>
+      </w:r>
+      <w:proofErr w:type="spellEnd"/>
+      <w:r>
+        <w:rPr>
+          <w:lang w:val="en-US"/>
+        </w:rPr>
+        <w:t xml:space="preserve"> </w:t>
+      </w:r>
+      <w:proofErr w:type="spellStart"/>
+      <w:r>
+        <w:rPr>
+          <w:lang w:val="en-US"/>
+        </w:rPr>
+        <w:t>grandes</w:t>
+      </w:r>
+      <w:proofErr w:type="spellEnd"/>
+      <w:r>
+        <w:rPr>
+          <w:lang w:val="en-US"/>
+        </w:rPr>
+        <w:t xml:space="preserve"> </w:t>
+      </w:r>
+      <w:r>
+        <w:rPr>
+          <w:i/>
+          <w:lang w:val="en-US"/>
+        </w:rPr>
+        <w:t>game engines</w:t>
+      </w:r>
+      <w:r>
+        <w:rPr>
+          <w:lang w:val="en-US"/>
+        </w:rPr>
+        <w:t xml:space="preserve">, </w:t>
+      </w:r>
+      <w:proofErr w:type="spellStart"/>
+      <w:proofErr w:type="gramStart"/>
+      <w:r>
+        <w:rPr>
+          <w:lang w:val="en-US"/>
+        </w:rPr>
+        <w:t>como</w:t>
+      </w:r>
+      <w:proofErr w:type="spellEnd"/>
+      <w:proofErr w:type="gramEnd"/>
+      <w:r>
+        <w:rPr>
+          <w:lang w:val="en-US"/>
+        </w:rPr>
+        <w:t xml:space="preserve"> Unity</w:t>
+      </w:r>
+      <w:r>
         <w:rPr>
           <w:rStyle w:val="Refdenotaderodap"/>
         </w:rPr>
-        <w:footnoteReference w:id="1"/>
-      </w:r>
-      <w:r>
-        <w:t xml:space="preserve">, feito por </w:t>
-      </w:r>
-      <w:r>
-        <w:t>Alexander Bruce</w:t>
-      </w:r>
-      <w:r>
-        <w:t>, levou aproximadamente 7 anos de desenvolvimento</w:t>
+        <w:footnoteReference w:id="3"/>
+      </w:r>
+      <w:r>
+        <w:rPr>
+          <w:lang w:val="en-US"/>
+        </w:rPr>
+        <w:t>, Unreal Engine</w:t>
       </w:r>
       <w:r>
         <w:rPr>
           <w:rStyle w:val="Refdenotaderodap"/>
         </w:rPr>
-        <w:footnoteReference w:id="2"/>
-      </w:r>
-      <w:r>
-        <w:t xml:space="preserve">. </w:t>
-      </w:r>
-      <w:r>
-        <w:t>Escolhas de projeto altamente influenciam no tempo de desenvolvimento, custo e riscos.</w:t>
+        <w:footnoteReference w:id="4"/>
+      </w:r>
+      <w:r>
+        <w:rPr>
+          <w:lang w:val="en-US"/>
+        </w:rPr>
+        <w:t xml:space="preserve">, </w:t>
+      </w:r>
+      <w:proofErr w:type="spellStart"/>
+      <w:r>
+        <w:rPr>
+          <w:lang w:val="en-US"/>
+        </w:rPr>
+        <w:t>CryEngine</w:t>
+      </w:r>
+      <w:proofErr w:type="spellEnd"/>
+      <w:r>
+        <w:rPr>
+          <w:rStyle w:val="Refdenotaderodap"/>
+        </w:rPr>
+        <w:footnoteReference w:id="5"/>
+      </w:r>
+      <w:r>
+        <w:rPr>
+          <w:lang w:val="en-US"/>
+        </w:rPr>
+        <w:t xml:space="preserve"> </w:t>
+      </w:r>
+      <w:r>
+        <w:rPr>
+          <w:lang w:val="en-US"/>
+        </w:rPr>
+        <w:t xml:space="preserve">e </w:t>
+      </w:r>
+      <w:proofErr w:type="spellStart"/>
+      <w:r>
+        <w:rPr>
+          <w:lang w:val="en-US"/>
+        </w:rPr>
+        <w:t>Game</w:t>
+      </w:r>
+      <w:r>
+        <w:rPr>
+          <w:lang w:val="en-US"/>
+        </w:rPr>
+        <w:t>Maker</w:t>
+      </w:r>
+      <w:proofErr w:type="spellEnd"/>
+      <w:r>
+        <w:rPr>
+          <w:lang w:val="en-US"/>
+        </w:rPr>
+        <w:t xml:space="preserve"> Studio</w:t>
+      </w:r>
+      <w:r>
+        <w:rPr>
+          <w:rStyle w:val="Refdenotaderodap"/>
+          <w:lang w:val="en-US"/>
+        </w:rPr>
+        <w:footnoteReference w:id="6"/>
+      </w:r>
+      <w:r>
+        <w:rPr>
+          <w:lang w:val="en-US"/>
+        </w:rPr>
+        <w:t>.</w:t>
+      </w:r>
+    </w:p>
+    <w:p>
+      <w:pPr>
+        <w:rPr>
+          <w:i/>
+        </w:rPr>
+      </w:pPr>
+      <w:r>
+        <w:t>Existem diversos livros que ensinam como montar um jogo do zero, passando</w:t>
+      </w:r>
+      <w:r>
+        <w:t xml:space="preserve"> pelo processo de criação de uma </w:t>
+      </w:r>
+      <w:r>
+        <w:rPr>
+          <w:i/>
+        </w:rPr>
+        <w:t xml:space="preserve">game </w:t>
+      </w:r>
+      <w:proofErr w:type="spellStart"/>
+      <w:r>
+        <w:rPr>
+          <w:i/>
+        </w:rPr>
+        <w:t>engine</w:t>
+      </w:r>
+      <w:proofErr w:type="spellEnd"/>
+      <w:r>
+        <w:t xml:space="preserve">, como </w:t>
+      </w:r>
+      <w:sdt>
+        <w:sdtPr>
+          <w:id w:val="1398710418"/>
+          <w:citation/>
+        </w:sdtPr>
+        <w:sdtContent>
+          <w:r>
+            <w:fldChar w:fldCharType="begin"/>
+          </w:r>
+          <w:r>
+            <w:instrText xml:space="preserve"> CITATION Eri05 \l 1046 </w:instrText>
+          </w:r>
+          <w:r>
+            <w:fldChar w:fldCharType="separate"/>
+          </w:r>
+          <w:r>
+            <w:rPr>
+              <w:noProof/>
+            </w:rPr>
+            <w:t>(Ericson, et al., 2005)</w:t>
+          </w:r>
+          <w:r>
+            <w:fldChar w:fldCharType="end"/>
+          </w:r>
+        </w:sdtContent>
+      </w:sdt>
+      <w:r>
+        <w:t xml:space="preserve">, </w:t>
+      </w:r>
+      <w:sdt>
+        <w:sdtPr>
+          <w:id w:val="237749509"/>
+          <w:citation/>
+        </w:sdtPr>
+        <w:sdtContent>
+          <w:r>
+            <w:fldChar w:fldCharType="begin"/>
+          </w:r>
+          <w:r>
+            <w:instrText xml:space="preserve"> CITATION Jas09 \l 1046 </w:instrText>
+          </w:r>
+          <w:r>
+            <w:fldChar w:fldCharType="separate"/>
+          </w:r>
+          <w:r>
+            <w:rPr>
+              <w:noProof/>
+            </w:rPr>
+            <w:t>(Gregory, 2009)</w:t>
+          </w:r>
+          <w:r>
+            <w:fldChar w:fldCharType="end"/>
+          </w:r>
+        </w:sdtContent>
+      </w:sdt>
+      <w:r>
+        <w:t xml:space="preserve"> e </w:t>
+      </w:r>
+      <w:sdt>
+        <w:sdtPr>
+          <w:id w:val="-504909067"/>
+          <w:citation/>
+        </w:sdtPr>
+        <w:sdtContent>
+          <w:r>
+            <w:fldChar w:fldCharType="begin"/>
+          </w:r>
+          <w:r>
+            <w:instrText xml:space="preserve"> CITATION Ebe05 \l 1046 </w:instrText>
+          </w:r>
+          <w:r>
+            <w:fldChar w:fldCharType="separate"/>
+          </w:r>
+          <w:r>
+            <w:rPr>
+              <w:noProof/>
+            </w:rPr>
+            <w:t>(Eberly, 2005)</w:t>
+          </w:r>
+          <w:r>
+            <w:fldChar w:fldCharType="end"/>
+          </w:r>
+        </w:sdtContent>
+      </w:sdt>
+      <w:r>
+        <w:t>. Um tem mais enfoque em montar um jogo, como o primeiro, do que montar um motor de jogo, como o segundo e terceiro livro.</w:t>
       </w:r>
     </w:p>
     <w:p>
@@ -4343,7 +4630,7 @@
             <w:rPr>
               <w:noProof/>
             </w:rPr>
-            <w:t xml:space="preserve"> (Michael &amp; Chen, 2005 )</w:t>
+            <w:t xml:space="preserve"> (Michael, et al., 2005 )</w:t>
           </w:r>
           <w:r>
             <w:fldChar w:fldCharType="end"/>
@@ -4372,7 +4659,7 @@
             <w:rPr>
               <w:noProof/>
             </w:rPr>
-            <w:t>(Ritterfeld, Cody, &amp; Vorderer, 2009)</w:t>
+            <w:t>(Ritterfeld, et al., 2009)</w:t>
           </w:r>
           <w:r>
             <w:fldChar w:fldCharType="end"/>
@@ -4385,7 +4672,14 @@
     </w:p>
     <w:p>
       <w:r>
-        <w:t xml:space="preserve">Além de livros sobre jogos sérios, existe uma vasta coleção bibliográfica sobre gêneros (tipos) de jogos </w:t>
+        <w:lastRenderedPageBreak/>
+        <w:t>Além de livros sobre jogos sérios, existe uma vasta coleção bibliográfica sobre gêneros (tipos) de jogos</w:t>
+      </w:r>
+      <w:r>
+        <w:t>, como</w:t>
+      </w:r>
+      <w:r>
+        <w:t xml:space="preserve"> </w:t>
       </w:r>
       <w:sdt>
         <w:sdtPr>
@@ -4445,31 +4739,6 @@
       <w:r>
         <w:t>.</w:t>
       </w:r>
-      <w:bookmarkStart w:id="79" w:name="_GoBack"/>
-      <w:bookmarkEnd w:id="79"/>
-    </w:p>
-    <w:p>
-      <w:r>
-        <w:t xml:space="preserve">TODO: explicar </w:t>
-      </w:r>
-      <w:proofErr w:type="spellStart"/>
-      <w:r>
-        <w:t>engine</w:t>
-      </w:r>
-      <w:proofErr w:type="spellEnd"/>
-      <w:r>
-        <w:t xml:space="preserve"> e jogo, falar de projetos em cima dos dois, livros de desenvolvimento voltados as áreas, descrever rapidamente o que foi usado </w:t>
-      </w:r>
-    </w:p>
-    <w:p>
-      <w:r>
-        <w:t xml:space="preserve">TODO: ver se precisar criar novos </w:t>
-      </w:r>
-      <w:proofErr w:type="spellStart"/>
-      <w:r>
-        <w:t>capitulos</w:t>
-      </w:r>
-      <w:proofErr w:type="spellEnd"/>
     </w:p>
     <w:p>
       <w:pPr>
@@ -4486,7 +4755,6 @@
       <w:bookmarkStart w:id="88" w:name="_Toc498887891"/>
       <w:bookmarkStart w:id="89" w:name="_Toc499132203"/>
       <w:r>
-        <w:lastRenderedPageBreak/>
         <w:t xml:space="preserve">2.2. </w:t>
       </w:r>
       <w:bookmarkEnd w:id="80"/>
@@ -4521,6 +4789,198 @@
       </w:r>
     </w:p>
     <w:p>
+      <w:r>
+        <w:t xml:space="preserve">Jogar não é algo novo e vem das raízes humanas e da sociedade em si, ou seja, jogar é simplesmente instintivo humano </w:t>
+      </w:r>
+      <w:sdt>
+        <w:sdtPr>
+          <w:id w:val="-2037641639"/>
+          <w:citation/>
+        </w:sdtPr>
+        <w:sdtContent>
+          <w:r>
+            <w:fldChar w:fldCharType="begin"/>
+          </w:r>
+          <w:r>
+            <w:instrText xml:space="preserve"> CITATION Hui12 \l 1046 </w:instrText>
+          </w:r>
+          <w:r>
+            <w:fldChar w:fldCharType="separate"/>
+          </w:r>
+          <w:r>
+            <w:rPr>
+              <w:noProof/>
+            </w:rPr>
+            <w:t>(Huizinga, 2012)</w:t>
+          </w:r>
+          <w:r>
+            <w:fldChar w:fldCharType="end"/>
+          </w:r>
+        </w:sdtContent>
+      </w:sdt>
+      <w:r>
+        <w:t>. Computadores são apenas um meio novo para criar uma plataforma onde os seres humanos possam jogar e suprir esse instinto competitivo. Jogos eletrônicos envolvem artifícios artísticos, tantos visuais quanto sonoros, envolvem competividade ou apenas uma mensagem passada pelo desenvolvedor. É difícil explicar o que é bom num jogo, ou o que transforma jogo em um jogo, é subjetivo. Porém uma coisa é certa: jogos tem algo a adicionar para o jogador, pode ser um sentimento, um conhecimento novo ou desenvolver as suas capacidades.</w:t>
+      </w:r>
+    </w:p>
+    <w:p>
+      <w:r>
+        <w:t xml:space="preserve">Mas em geral, jogos eletrônicos podem ser descritos da seguinte forma </w:t>
+      </w:r>
+      <w:sdt>
+        <w:sdtPr>
+          <w:id w:val="-927425470"/>
+          <w:citation/>
+        </w:sdtPr>
+        <w:sdtContent>
+          <w:r>
+            <w:fldChar w:fldCharType="begin"/>
+          </w:r>
+          <w:r>
+            <w:instrText xml:space="preserve"> CITATION Jas09 \l 1046 </w:instrText>
+          </w:r>
+          <w:r>
+            <w:fldChar w:fldCharType="separate"/>
+          </w:r>
+          <w:r>
+            <w:rPr>
+              <w:noProof/>
+            </w:rPr>
+            <w:t>(Gregory, 2009)</w:t>
+          </w:r>
+          <w:r>
+            <w:fldChar w:fldCharType="end"/>
+          </w:r>
+        </w:sdtContent>
+      </w:sdt>
+      <w:r>
+        <w:t>:</w:t>
+      </w:r>
+    </w:p>
+    <w:p>
+      <w:pPr>
+        <w:rPr>
+          <w:lang w:val="en-US"/>
+        </w:rPr>
+      </w:pPr>
+      <w:r>
+        <w:rPr>
+          <w:i/>
+          <w:lang w:val="en-US"/>
+        </w:rPr>
+        <w:t>Soft Real-Time Interactive Agent-Based Computer Simulations</w:t>
+      </w:r>
+    </w:p>
+    <w:p>
+      <w:r>
+        <w:t xml:space="preserve">Em outras palavras, jogos são </w:t>
+      </w:r>
+      <w:r>
+        <w:t xml:space="preserve">programas de simulação de um mundo virtual, rodando em </w:t>
+      </w:r>
+      <w:proofErr w:type="spellStart"/>
+      <w:r>
+        <w:t>tempo-real</w:t>
+      </w:r>
+      <w:proofErr w:type="spellEnd"/>
+      <w:r>
+        <w:t xml:space="preserve">. Não são sistemas críticos, por isso </w:t>
+      </w:r>
+      <w:r>
+        <w:rPr>
+          <w:i/>
+        </w:rPr>
+        <w:t>soft</w:t>
+      </w:r>
+      <w:r>
+        <w:t xml:space="preserve">, são altamente dependendo da interação do usuário, na maior parte do tempo o usuário precisa fazer alguma ação para ter retorno. </w:t>
+      </w:r>
+      <w:r>
+        <w:rPr>
+          <w:i/>
+        </w:rPr>
+        <w:t>Agent-</w:t>
+      </w:r>
+      <w:proofErr w:type="spellStart"/>
+      <w:r>
+        <w:rPr>
+          <w:i/>
+        </w:rPr>
+        <w:t>Based</w:t>
+      </w:r>
+      <w:proofErr w:type="spellEnd"/>
+      <w:r>
+        <w:t xml:space="preserve"> está diretamente relacionado a como jogos são desenvolvidos, pois todos os elementos de um jogo podem ser abstraídos como objetos, nesse caso chamado “agente”. Isso reflete o paradigma geralmente usado para desenvolver jogos: orientação a objeto. Seja </w:t>
+      </w:r>
+      <w:proofErr w:type="spellStart"/>
+      <w:r>
+        <w:t>Unity</w:t>
+      </w:r>
+      <w:proofErr w:type="spellEnd"/>
+      <w:r>
+        <w:t xml:space="preserve"> usando C# ou </w:t>
+      </w:r>
+      <w:proofErr w:type="spellStart"/>
+      <w:r>
+        <w:t>Unreal</w:t>
+      </w:r>
+      <w:proofErr w:type="spellEnd"/>
+      <w:r>
+        <w:t xml:space="preserve"> </w:t>
+      </w:r>
+      <w:proofErr w:type="spellStart"/>
+      <w:r>
+        <w:t>Engine</w:t>
+      </w:r>
+      <w:proofErr w:type="spellEnd"/>
+      <w:r>
+        <w:t xml:space="preserve">, usando C++, as duas linguagens são modernas e orientada a objetos. Isso não significa que não é possível criar um jogo usando paradigma procedural ou até mesmo paradigma funcional. Um dos jogos antigos mais famosos </w:t>
+      </w:r>
+      <w:proofErr w:type="spellStart"/>
+      <w:r>
+        <w:t>Doom</w:t>
+      </w:r>
+      <w:proofErr w:type="spellEnd"/>
+      <w:r>
+        <w:t xml:space="preserve"> (1993), tem código aberto</w:t>
+      </w:r>
+      <w:r>
+        <w:rPr>
+          <w:rStyle w:val="Refdenotaderodap"/>
+        </w:rPr>
+        <w:footnoteReference w:id="7"/>
+      </w:r>
+      <w:r>
+        <w:t xml:space="preserve"> e é feito principalmente em C (e um pouco de </w:t>
+      </w:r>
+      <w:r>
+        <w:lastRenderedPageBreak/>
+        <w:t>Assembly).</w:t>
+      </w:r>
+      <w:r>
+        <w:t xml:space="preserve"> </w:t>
+      </w:r>
+      <w:r>
+        <w:t>O interesse em paradigma funcional tem aumentado, e existe uma subpágina</w:t>
+      </w:r>
+      <w:r>
+        <w:rPr>
+          <w:rStyle w:val="Refdenotaderodap"/>
+        </w:rPr>
+        <w:footnoteReference w:id="8"/>
+      </w:r>
+      <w:r>
+        <w:t xml:space="preserve"> na própria página oficial da linguagem </w:t>
+      </w:r>
+      <w:proofErr w:type="spellStart"/>
+      <w:r>
+        <w:t>Haskell</w:t>
+      </w:r>
+      <w:proofErr w:type="spellEnd"/>
+      <w:r>
+        <w:t xml:space="preserve"> para falar só disso.</w:t>
+      </w:r>
+    </w:p>
+    <w:p>
       <w:pPr>
         <w:pStyle w:val="Ttulo2"/>
       </w:pPr>
@@ -4535,6 +4995,290 @@
       </w:r>
     </w:p>
     <w:p>
+      <w:r>
+        <w:t xml:space="preserve">Como já foi dito, motores de jogos aceleram o desenvolvimento de jogos, possibilitaram exportar jogos para múltiplas plataformas com menos esforço. Motores de jogos começaram a tomar lugar no cenário na década de 90, com o jogo </w:t>
+      </w:r>
+      <w:proofErr w:type="spellStart"/>
+      <w:r>
+        <w:t>Castle</w:t>
+      </w:r>
+      <w:proofErr w:type="spellEnd"/>
+      <w:r>
+        <w:t xml:space="preserve"> </w:t>
+      </w:r>
+      <w:proofErr w:type="spellStart"/>
+      <w:r>
+        <w:t>Wolfenstein</w:t>
+      </w:r>
+      <w:proofErr w:type="spellEnd"/>
+      <w:r>
+        <w:t xml:space="preserve"> 3D</w:t>
+      </w:r>
+      <w:r>
+        <w:t xml:space="preserve">, </w:t>
+      </w:r>
+      <w:proofErr w:type="spellStart"/>
+      <w:r>
+        <w:t>Quake</w:t>
+      </w:r>
+      <w:proofErr w:type="spellEnd"/>
+      <w:r>
+        <w:t xml:space="preserve"> e </w:t>
+      </w:r>
+      <w:proofErr w:type="spellStart"/>
+      <w:r>
+        <w:t>Doom</w:t>
+      </w:r>
+      <w:proofErr w:type="spellEnd"/>
+      <w:r>
+        <w:t>, as três sendo da id Software e voltadas para PC (</w:t>
+      </w:r>
+      <w:proofErr w:type="spellStart"/>
+      <w:r>
+        <w:rPr>
+          <w:i/>
+        </w:rPr>
+        <w:t>Personal</w:t>
+      </w:r>
+      <w:proofErr w:type="spellEnd"/>
+      <w:r>
+        <w:rPr>
+          <w:i/>
+        </w:rPr>
+        <w:t xml:space="preserve"> Computer</w:t>
+      </w:r>
+      <w:r>
+        <w:t>). Como os jogos eram similares em arquitetura, eles compartilhavam código, o que é ideia de um motor de jogos.</w:t>
+      </w:r>
+    </w:p>
+    <w:p>
+      <w:r>
+        <w:t xml:space="preserve">Esses motores de jogos ainda eram primitivos, eram específico </w:t>
+      </w:r>
+      <w:r>
+        <w:t xml:space="preserve">para aquele gênero e eram de proprietárias. Outras empresas como </w:t>
+      </w:r>
+      <w:proofErr w:type="spellStart"/>
+      <w:r>
+        <w:t>Bethesda</w:t>
+      </w:r>
+      <w:proofErr w:type="spellEnd"/>
+      <w:r>
+        <w:t xml:space="preserve">, </w:t>
+      </w:r>
+      <w:proofErr w:type="spellStart"/>
+      <w:r>
+        <w:t>Ubisoft</w:t>
+      </w:r>
+      <w:proofErr w:type="spellEnd"/>
+      <w:r>
+        <w:t xml:space="preserve">, </w:t>
+      </w:r>
+      <w:proofErr w:type="spellStart"/>
+      <w:r>
+        <w:t>Blizzard</w:t>
+      </w:r>
+      <w:proofErr w:type="spellEnd"/>
+      <w:r>
+        <w:t xml:space="preserve"> etc. tem suas próprias </w:t>
+      </w:r>
+      <w:proofErr w:type="spellStart"/>
+      <w:r>
+        <w:rPr>
+          <w:i/>
+        </w:rPr>
+        <w:t>engines</w:t>
+      </w:r>
+      <w:proofErr w:type="spellEnd"/>
+      <w:r>
+        <w:t xml:space="preserve"> de código fechado usadas para propósito dos próprios jogos. Por outro lado existem </w:t>
+      </w:r>
+      <w:proofErr w:type="spellStart"/>
+      <w:r>
+        <w:rPr>
+          <w:i/>
+        </w:rPr>
+        <w:t>engines</w:t>
+      </w:r>
+      <w:proofErr w:type="spellEnd"/>
+      <w:r>
+        <w:t xml:space="preserve"> de código aberto, como </w:t>
+      </w:r>
+      <w:proofErr w:type="spellStart"/>
+      <w:r>
+        <w:t>Allegro</w:t>
+      </w:r>
+      <w:proofErr w:type="spellEnd"/>
+      <w:r>
+        <w:rPr>
+          <w:rStyle w:val="Refdenotaderodap"/>
+        </w:rPr>
+        <w:footnoteReference w:id="9"/>
+      </w:r>
+      <w:r>
+        <w:t>, Cocos2d-x</w:t>
+      </w:r>
+      <w:r>
+        <w:rPr>
+          <w:rStyle w:val="Refdenotaderodap"/>
+        </w:rPr>
+        <w:footnoteReference w:id="10"/>
+      </w:r>
+      <w:r>
+        <w:t xml:space="preserve"> entre outras.</w:t>
+      </w:r>
+    </w:p>
+    <w:p>
+      <w:r>
+        <w:t xml:space="preserve">Mas as maiores </w:t>
+      </w:r>
+      <w:r>
+        <w:rPr>
+          <w:i/>
+        </w:rPr>
+        <w:t xml:space="preserve">game </w:t>
+      </w:r>
+      <w:proofErr w:type="spellStart"/>
+      <w:r>
+        <w:rPr>
+          <w:i/>
+        </w:rPr>
+        <w:t>engines</w:t>
+      </w:r>
+      <w:proofErr w:type="spellEnd"/>
+      <w:r>
+        <w:t xml:space="preserve"> com impacto no cenário atual de jogos são provavelm</w:t>
+      </w:r>
+      <w:r>
+        <w:t xml:space="preserve">ente a </w:t>
+      </w:r>
+      <w:proofErr w:type="spellStart"/>
+      <w:r>
+        <w:t>Unity</w:t>
+      </w:r>
+      <w:proofErr w:type="spellEnd"/>
+      <w:r>
+        <w:t xml:space="preserve"> e a </w:t>
+      </w:r>
+      <w:proofErr w:type="spellStart"/>
+      <w:r>
+        <w:t>Unreal</w:t>
+      </w:r>
+      <w:proofErr w:type="spellEnd"/>
+      <w:r>
+        <w:t xml:space="preserve"> </w:t>
+      </w:r>
+      <w:proofErr w:type="spellStart"/>
+      <w:r>
+        <w:t>Engine</w:t>
+      </w:r>
+      <w:proofErr w:type="spellEnd"/>
+      <w:r>
+        <w:t>. As licenças comerciais funcionam de formas diferentes:</w:t>
+      </w:r>
+    </w:p>
+    <w:p>
+      <w:pPr>
+        <w:pStyle w:val="PargrafodaLista"/>
+        <w:numPr>
+          <w:ilvl w:val="0"/>
+          <w:numId w:val="26"/>
+        </w:numPr>
+      </w:pPr>
+      <w:proofErr w:type="spellStart"/>
+      <w:r>
+        <w:t>Unity</w:t>
+      </w:r>
+      <w:proofErr w:type="spellEnd"/>
+      <w:r>
+        <w:t xml:space="preserve"> é necessário pagar pela inscrição da </w:t>
+      </w:r>
+      <w:proofErr w:type="spellStart"/>
+      <w:r>
+        <w:t>Unity</w:t>
+      </w:r>
+      <w:proofErr w:type="spellEnd"/>
+      <w:r>
+        <w:t xml:space="preserve"> Pro caso ultrapasse um valor de renda máximo</w:t>
+      </w:r>
+    </w:p>
+    <w:p>
+      <w:pPr>
+        <w:pStyle w:val="PargrafodaLista"/>
+        <w:numPr>
+          <w:ilvl w:val="0"/>
+          <w:numId w:val="26"/>
+        </w:numPr>
+      </w:pPr>
+      <w:proofErr w:type="spellStart"/>
+      <w:r>
+        <w:t>Unreal</w:t>
+      </w:r>
+      <w:proofErr w:type="spellEnd"/>
+      <w:r>
+        <w:t xml:space="preserve"> </w:t>
+      </w:r>
+      <w:proofErr w:type="spellStart"/>
+      <w:r>
+        <w:t>Engine</w:t>
+      </w:r>
+      <w:proofErr w:type="spellEnd"/>
+      <w:r>
+        <w:t xml:space="preserve"> é necessário pagar uma taxa proporcional a sua renda</w:t>
+      </w:r>
+    </w:p>
+    <w:p>
+      <w:r>
+        <w:t xml:space="preserve">Muitas das informações sobre história de </w:t>
+      </w:r>
+      <w:r>
+        <w:rPr>
+          <w:i/>
+        </w:rPr>
+        <w:t xml:space="preserve">game </w:t>
+      </w:r>
+      <w:proofErr w:type="spellStart"/>
+      <w:r>
+        <w:rPr>
+          <w:i/>
+        </w:rPr>
+        <w:t>engines</w:t>
+      </w:r>
+      <w:proofErr w:type="spellEnd"/>
+      <w:r>
+        <w:t xml:space="preserve"> pode ser encontrada no capítulo 1 do livro </w:t>
+      </w:r>
+      <w:sdt>
+        <w:sdtPr>
+          <w:id w:val="-978463979"/>
+          <w:citation/>
+        </w:sdtPr>
+        <w:sdtContent>
+          <w:r>
+            <w:fldChar w:fldCharType="begin"/>
+          </w:r>
+          <w:r>
+            <w:instrText xml:space="preserve"> CITATION Jas09 \l 1046 </w:instrText>
+          </w:r>
+          <w:r>
+            <w:fldChar w:fldCharType="separate"/>
+          </w:r>
+          <w:r>
+            <w:rPr>
+              <w:noProof/>
+            </w:rPr>
+            <w:t>(Gregory, 2009)</w:t>
+          </w:r>
+          <w:r>
+            <w:fldChar w:fldCharType="end"/>
+          </w:r>
+        </w:sdtContent>
+      </w:sdt>
+      <w:r>
+        <w:t>.</w:t>
+      </w:r>
+    </w:p>
+    <w:p>
       <w:pPr>
         <w:pStyle w:val="Ttulo2"/>
       </w:pPr>
@@ -4547,23 +5291,7 @@
     </w:p>
     <w:p>
       <w:r>
-        <w:t xml:space="preserve">TODO: jogo e </w:t>
-      </w:r>
-      <w:proofErr w:type="spellStart"/>
-      <w:r>
-        <w:t>engine</w:t>
-      </w:r>
-      <w:proofErr w:type="spellEnd"/>
-      <w:r>
-        <w:t xml:space="preserve">, partes de uma </w:t>
-      </w:r>
-      <w:proofErr w:type="spellStart"/>
-      <w:r>
-        <w:t>engine</w:t>
-      </w:r>
-      <w:proofErr w:type="spellEnd"/>
-      <w:r>
-        <w:t>, gênero de jogos, desenvolvimento paradigmas, complexidades e ferramentas</w:t>
+        <w:t xml:space="preserve">Gênero de jogos está </w:t>
       </w:r>
     </w:p>
     <w:p>
@@ -4580,7 +5308,11 @@
       <w:bookmarkStart w:id="97" w:name="_Toc498887892"/>
       <w:bookmarkStart w:id="98" w:name="_Toc499132204"/>
       <w:r>
-        <w:t xml:space="preserve">2.3. </w:t>
+        <w:lastRenderedPageBreak/>
+        <w:t>2.3</w:t>
+      </w:r>
+      <w:r>
+        <w:t xml:space="preserve"> </w:t>
       </w:r>
       <w:bookmarkEnd w:id="90"/>
       <w:bookmarkEnd w:id="91"/>
@@ -4597,12 +5329,113 @@
     </w:p>
     <w:p>
       <w:r>
-        <w:t xml:space="preserve">TODO: </w:t>
-      </w:r>
-      <w:r>
-        <w:t>separar por tipo, citar os relevantes</w:t>
-      </w:r>
-    </w:p>
+        <w:t>Existem diversas formas de você abordar desenvolvimento de jogos no Bacharelado em Ciência da Computação. A maioria dos artigos usam algum tipo de ferramenta ou motor de jogos para criar um curso voltado ao desenvolvimento de um mais jogos durante o curso.</w:t>
+      </w:r>
+    </w:p>
+    <w:p>
+      <w:r>
+        <w:t xml:space="preserve">Existem dois artigos similares </w:t>
+      </w:r>
+      <w:sdt>
+        <w:sdtPr>
+          <w:id w:val="1967774201"/>
+          <w:citation/>
+        </w:sdtPr>
+        <w:sdtContent>
+          <w:r>
+            <w:fldChar w:fldCharType="begin"/>
+          </w:r>
+          <w:r>
+            <w:instrText xml:space="preserve"> CITATION Tif07 \l 1046 </w:instrText>
+          </w:r>
+          <w:r>
+            <w:fldChar w:fldCharType="separate"/>
+          </w:r>
+          <w:r>
+            <w:rPr>
+              <w:noProof/>
+            </w:rPr>
+            <w:t>(Barnes, et al., 2007)</w:t>
+          </w:r>
+          <w:r>
+            <w:fldChar w:fldCharType="end"/>
+          </w:r>
+        </w:sdtContent>
+      </w:sdt>
+      <w:r>
+        <w:t xml:space="preserve"> e </w:t>
+      </w:r>
+      <w:sdt>
+        <w:sdtPr>
+          <w:id w:val="803358169"/>
+          <w:citation/>
+        </w:sdtPr>
+        <w:sdtContent>
+          <w:r>
+            <w:fldChar w:fldCharType="begin"/>
+          </w:r>
+          <w:r>
+            <w:instrText xml:space="preserve"> CITATION Tif08 \l 1046 </w:instrText>
+          </w:r>
+          <w:r>
+            <w:fldChar w:fldCharType="separate"/>
+          </w:r>
+          <w:r>
+            <w:rPr>
+              <w:noProof/>
+            </w:rPr>
+            <w:t>(Barnes, et al., 2008)</w:t>
+          </w:r>
+          <w:r>
+            <w:fldChar w:fldCharType="end"/>
+          </w:r>
+        </w:sdtContent>
+      </w:sdt>
+      <w:r>
+        <w:t xml:space="preserve"> que usam diferentes ferramentas para ensinar básico de programação na Universidade </w:t>
+      </w:r>
+      <w:r>
+        <w:t xml:space="preserve">do Norte da Califórnia em </w:t>
+      </w:r>
+      <w:r>
+        <w:t>Charlotte</w:t>
+      </w:r>
+      <w:r>
+        <w:t>.</w:t>
+      </w:r>
+    </w:p>
+    <w:p>
+      <w:r>
+        <w:t xml:space="preserve">Na Universidade de Denver, esse artigo </w:t>
+      </w:r>
+      <w:sdt>
+        <w:sdtPr>
+          <w:id w:val="1790783721"/>
+          <w:citation/>
+        </w:sdtPr>
+        <w:sdtContent>
+          <w:r>
+            <w:fldChar w:fldCharType="begin"/>
+          </w:r>
+          <w:r>
+            <w:instrText xml:space="preserve"> CITATION Leu07 \l 1046 </w:instrText>
+          </w:r>
+          <w:r>
+            <w:fldChar w:fldCharType="separate"/>
+          </w:r>
+          <w:r>
+            <w:rPr>
+              <w:noProof/>
+            </w:rPr>
+            <w:t>(Leutenegger, et al., 2007)</w:t>
+          </w:r>
+          <w:r>
+            <w:fldChar w:fldCharType="end"/>
+          </w:r>
+        </w:sdtContent>
+      </w:sdt>
+    </w:p>
+    <w:p/>
     <w:p>
       <w:pPr>
         <w:spacing w:before="0" w:after="0" w:line="240" w:lineRule="auto"/>
@@ -4907,7 +5740,6 @@
           <w:docPartUnique/>
         </w:docPartObj>
       </w:sdtPr>
-      <w:sdtEndPr/>
       <w:sdtContent>
         <w:p>
           <w:pPr>
@@ -4922,12 +5754,10 @@
             <w:id w:val="-573587230"/>
             <w:bibliography/>
           </w:sdtPr>
-          <w:sdtEndPr/>
           <w:sdtContent>
             <w:p>
               <w:pPr>
                 <w:pStyle w:val="Bibliografia"/>
-                <w:ind w:left="720" w:hanging="720"/>
                 <w:rPr>
                   <w:noProof/>
                   <w:szCs w:val="24"/>
@@ -4938,6 +5768,9 @@
                 <w:fldChar w:fldCharType="begin"/>
               </w:r>
               <w:r>
+                <w:rPr>
+                  <w:lang w:val="en-US"/>
+                </w:rPr>
                 <w:instrText>BIBLIOGRAPHY</w:instrText>
               </w:r>
               <w:r>
@@ -4945,16 +5778,19 @@
               </w:r>
               <w:r>
                 <w:rPr>
-                  <w:noProof/>
-                </w:rPr>
-                <w:t xml:space="preserve">Barnes, T., Powell, E., Chaffin, A., &amp; Lipford, H. (Fevereiro de 2008). </w:t>
+                  <w:b/>
+                  <w:bCs/>
+                  <w:noProof/>
+                  <w:lang w:val="en-US"/>
+                </w:rPr>
+                <w:t>Apperley, Thomas. 2006.</w:t>
               </w:r>
               <w:r>
                 <w:rPr>
                   <w:noProof/>
                   <w:lang w:val="en-US"/>
                 </w:rPr>
-                <w:t xml:space="preserve">Game2Learn: Improving the motivation of CS1 students. </w:t>
+                <w:t xml:space="preserve"> Genre and game studies: Toward a critical approach to video game genres. </w:t>
               </w:r>
               <w:r>
                 <w:rPr>
@@ -4963,20 +5799,19 @@
                   <w:noProof/>
                   <w:lang w:val="en-US"/>
                 </w:rPr>
-                <w:t>GDCSE</w:t>
+                <w:t xml:space="preserve">Sage Publications. </w:t>
               </w:r>
               <w:r>
                 <w:rPr>
                   <w:noProof/>
                   <w:lang w:val="en-US"/>
                 </w:rPr>
-                <w:t>.</w:t>
+                <w:t>Março de 2006.</w:t>
               </w:r>
             </w:p>
             <w:p>
               <w:pPr>
                 <w:pStyle w:val="Bibliografia"/>
-                <w:ind w:left="720" w:hanging="720"/>
                 <w:rPr>
                   <w:noProof/>
                   <w:lang w:val="en-US"/>
@@ -4984,98 +5819,114 @@
               </w:pPr>
               <w:r>
                 <w:rPr>
+                  <w:b/>
+                  <w:bCs/>
                   <w:noProof/>
                   <w:lang w:val="en-US"/>
                 </w:rPr>
-                <w:t xml:space="preserve">Barnes, T., Powell, E., Chaffin, A., Godwin, A., &amp; Richter, H. (Junho de 2007). Game2Learn: Building CS1 Learning Games for Retention. </w:t>
+                <w:t>Barnes, Tiffany, et al. 2007.</w:t>
               </w:r>
               <w:r>
                 <w:rPr>
+                  <w:noProof/>
+                  <w:lang w:val="en-US"/>
+                </w:rPr>
+                <w:t xml:space="preserve"> Game2Learn: Building CS1 Learning Games for Retention. </w:t>
+              </w:r>
+              <w:r>
+                <w:rPr>
                   <w:i/>
                   <w:iCs/>
                   <w:noProof/>
                   <w:lang w:val="en-US"/>
                 </w:rPr>
-                <w:t>ITiCSE</w:t>
+                <w:t xml:space="preserve">ITiCSE. </w:t>
               </w:r>
               <w:r>
                 <w:rPr>
                   <w:noProof/>
                   <w:lang w:val="en-US"/>
                 </w:rPr>
-                <w:t>.</w:t>
+                <w:t>Junho de 2007.</w:t>
               </w:r>
             </w:p>
             <w:p>
               <w:pPr>
                 <w:pStyle w:val="Bibliografia"/>
-                <w:ind w:left="720" w:hanging="720"/>
-                <w:rPr>
-                  <w:noProof/>
-                  <w:lang w:val="en-US"/>
+                <w:rPr>
+                  <w:noProof/>
                 </w:rPr>
               </w:pPr>
               <w:r>
                 <w:rPr>
+                  <w:b/>
+                  <w:bCs/>
                   <w:noProof/>
                   <w:lang w:val="en-US"/>
                 </w:rPr>
-                <w:t xml:space="preserve">Bayliss, J., &amp; Strout, S. (Março de 2006). Games as a “Flavor” of CS1. </w:t>
+                <w:t>Barnes, Tiffany, et al. 2008.</w:t>
               </w:r>
               <w:r>
                 <w:rPr>
+                  <w:noProof/>
+                  <w:lang w:val="en-US"/>
+                </w:rPr>
+                <w:t xml:space="preserve"> Game2Learn: Improving the motivation of CS1 students. </w:t>
+              </w:r>
+              <w:r>
+                <w:rPr>
                   <w:i/>
                   <w:iCs/>
                   <w:noProof/>
-                  <w:lang w:val="en-US"/>
-                </w:rPr>
-                <w:t>SIGCSE</w:t>
+                </w:rPr>
+                <w:t xml:space="preserve">GDCSE. </w:t>
               </w:r>
               <w:r>
                 <w:rPr>
                   <w:noProof/>
-                  <w:lang w:val="en-US"/>
-                </w:rPr>
-                <w:t>.</w:t>
+                </w:rPr>
+                <w:t>Fevereiro de 2008.</w:t>
               </w:r>
             </w:p>
             <w:p>
               <w:pPr>
                 <w:pStyle w:val="Bibliografia"/>
-                <w:ind w:left="720" w:hanging="720"/>
-                <w:rPr>
-                  <w:noProof/>
-                  <w:lang w:val="en-US"/>
+                <w:rPr>
+                  <w:noProof/>
                 </w:rPr>
               </w:pPr>
               <w:r>
                 <w:rPr>
-                  <w:noProof/>
-                  <w:lang w:val="en-US"/>
-                </w:rPr>
-                <w:t xml:space="preserve">Beaubouef, T., &amp; Mason, J. (Junho de 2005). Why the High Attrition Rate for Computer Science Students: Some Thoughts and Observations. </w:t>
+                  <w:b/>
+                  <w:bCs/>
+                  <w:noProof/>
+                </w:rPr>
+                <w:t>Bayliss, Jessica e Strout, Sean. 2006.</w:t>
               </w:r>
               <w:r>
                 <w:rPr>
+                  <w:noProof/>
+                </w:rPr>
+                <w:t xml:space="preserve"> Games as a “Flavor” of CS1. </w:t>
+              </w:r>
+              <w:r>
+                <w:rPr>
                   <w:i/>
                   <w:iCs/>
                   <w:noProof/>
-                  <w:lang w:val="en-US"/>
-                </w:rPr>
-                <w:t>SIGCSE</w:t>
+                </w:rPr>
+                <w:t xml:space="preserve">SIGCSE. </w:t>
               </w:r>
               <w:r>
                 <w:rPr>
                   <w:noProof/>
-                  <w:lang w:val="en-US"/>
-                </w:rPr>
-                <w:t>.</w:t>
+                </w:rPr>
+                <w:t>Março de 2006.</w:t>
               </w:r>
             </w:p>
             <w:p>
               <w:pPr>
                 <w:pStyle w:val="Bibliografia"/>
-                <w:ind w:left="720" w:hanging="720"/>
                 <w:rPr>
                   <w:noProof/>
                   <w:lang w:val="en-US"/>
@@ -5083,32 +5934,40 @@
               </w:pPr>
               <w:r>
                 <w:rPr>
+                  <w:b/>
+                  <w:bCs/>
                   <w:noProof/>
                   <w:lang w:val="en-US"/>
                 </w:rPr>
-                <w:t xml:space="preserve">Becker, K. (Dezembro de 2001). Teaching with Games: The Minesweeper and Asteroids Experience. </w:t>
+                <w:t>Beaubouef, Theresa e Mason, John. 2005.</w:t>
               </w:r>
               <w:r>
                 <w:rPr>
+                  <w:noProof/>
+                  <w:lang w:val="en-US"/>
+                </w:rPr>
+                <w:t xml:space="preserve"> Why the High Attrition Rate for Computer Science Students: Some Thoughts and Observations. </w:t>
+              </w:r>
+              <w:r>
+                <w:rPr>
                   <w:i/>
                   <w:iCs/>
                   <w:noProof/>
                   <w:lang w:val="en-US"/>
                 </w:rPr>
-                <w:t>Consortium for Computing in Small Colleges</w:t>
+                <w:t xml:space="preserve">SIGCSE. </w:t>
               </w:r>
               <w:r>
                 <w:rPr>
                   <w:noProof/>
                   <w:lang w:val="en-US"/>
                 </w:rPr>
-                <w:t>.</w:t>
+                <w:t>Junho de 2005.</w:t>
               </w:r>
             </w:p>
             <w:p>
               <w:pPr>
                 <w:pStyle w:val="Bibliografia"/>
-                <w:ind w:left="720" w:hanging="720"/>
                 <w:rPr>
                   <w:noProof/>
                   <w:lang w:val="en-US"/>
@@ -5116,32 +5975,40 @@
               </w:pPr>
               <w:r>
                 <w:rPr>
+                  <w:b/>
+                  <w:bCs/>
                   <w:noProof/>
                   <w:lang w:val="en-US"/>
                 </w:rPr>
-                <w:t xml:space="preserve">Bennedsen, J., &amp; Caspersen, M. (Junho de 2007). Failure Rates in Introductory Programming. </w:t>
+                <w:t>Becker, Karin. 2001.</w:t>
               </w:r>
               <w:r>
                 <w:rPr>
+                  <w:noProof/>
+                  <w:lang w:val="en-US"/>
+                </w:rPr>
+                <w:t xml:space="preserve"> Teaching with Games: The Minesweeper and Asteroids Experience. </w:t>
+              </w:r>
+              <w:r>
+                <w:rPr>
                   <w:i/>
                   <w:iCs/>
                   <w:noProof/>
                   <w:lang w:val="en-US"/>
                 </w:rPr>
-                <w:t>SIGCSE</w:t>
+                <w:t xml:space="preserve">Consortium for Computing in Small Colleges. </w:t>
               </w:r>
               <w:r>
                 <w:rPr>
                   <w:noProof/>
                   <w:lang w:val="en-US"/>
                 </w:rPr>
-                <w:t>.</w:t>
+                <w:t>Dezembro de 2001.</w:t>
               </w:r>
             </w:p>
             <w:p>
               <w:pPr>
                 <w:pStyle w:val="Bibliografia"/>
-                <w:ind w:left="720" w:hanging="720"/>
                 <w:rPr>
                   <w:noProof/>
                   <w:lang w:val="en-US"/>
@@ -5149,62 +6016,81 @@
               </w:pPr>
               <w:r>
                 <w:rPr>
+                  <w:b/>
+                  <w:bCs/>
                   <w:noProof/>
                   <w:lang w:val="en-US"/>
                 </w:rPr>
-                <w:t xml:space="preserve">Biggers, M., Brauer, A., &amp; Yilmaz, T. (Março de 2008). Student perceptions of computer science: a retention study comparing graduating seniors with cs leavers. </w:t>
+                <w:t>Bennedsen, Jens e Caspersen, Michael. 2007.</w:t>
               </w:r>
               <w:r>
                 <w:rPr>
+                  <w:noProof/>
+                  <w:lang w:val="en-US"/>
+                </w:rPr>
+                <w:t xml:space="preserve"> Failure Rates in Introductory Programming. </w:t>
+              </w:r>
+              <w:r>
+                <w:rPr>
                   <w:i/>
                   <w:iCs/>
                   <w:noProof/>
                   <w:lang w:val="en-US"/>
                 </w:rPr>
-                <w:t>SIGCSE</w:t>
+                <w:t xml:space="preserve">SIGCSE. </w:t>
               </w:r>
               <w:r>
                 <w:rPr>
                   <w:noProof/>
                   <w:lang w:val="en-US"/>
                 </w:rPr>
-                <w:t>.</w:t>
+                <w:t>Junho de 2007.</w:t>
               </w:r>
             </w:p>
             <w:p>
               <w:pPr>
                 <w:pStyle w:val="Bibliografia"/>
-                <w:ind w:left="720" w:hanging="720"/>
-                <w:rPr>
-                  <w:noProof/>
+                <w:rPr>
+                  <w:noProof/>
+                  <w:lang w:val="en-US"/>
                 </w:rPr>
               </w:pPr>
               <w:r>
                 <w:rPr>
+                  <w:b/>
+                  <w:bCs/>
                   <w:noProof/>
                   <w:lang w:val="en-US"/>
                 </w:rPr>
-                <w:t xml:space="preserve">Chaffin, A., Doran, K., Hicks, D., &amp; Barnes, T. (Agosto de 2009). Experimental Evaluation of Teaching Recursion in a Video Game. </w:t>
+                <w:t>Biggers, Maureen, Brauer, Anne e Yilmaz, Tuba. 2008.</w:t>
               </w:r>
               <w:r>
                 <w:rPr>
+                  <w:noProof/>
+                  <w:lang w:val="en-US"/>
+                </w:rPr>
+                <w:t xml:space="preserve"> Student perceptions of computer science: a retention study comparing graduating seniors with cs leavers. </w:t>
+              </w:r>
+              <w:r>
+                <w:rPr>
                   <w:i/>
                   <w:iCs/>
                   <w:noProof/>
-                </w:rPr>
-                <w:t>Sandbox</w:t>
+                  <w:lang w:val="en-US"/>
+                </w:rPr>
+                <w:t xml:space="preserve">SIGCSE. </w:t>
               </w:r>
               <w:r>
                 <w:rPr>
                   <w:noProof/>
-                </w:rPr>
-                <w:t>.</w:t>
+                  <w:lang w:val="en-US"/>
+                </w:rPr>
+                <w:t>Março de 2008.</w:t>
               </w:r>
             </w:p>
             <w:p>
               <w:pPr>
                 <w:pStyle w:val="Bibliografia"/>
-                <w:ind w:left="720" w:hanging="720"/>
                 <w:rPr>
                   <w:noProof/>
                   <w:lang w:val="en-US"/>
@@ -5212,16 +6098,19 @@
               </w:pPr>
               <w:r>
                 <w:rPr>
-                  <w:noProof/>
-                </w:rPr>
-                <w:t xml:space="preserve">Coleman, R., Krembs, M., Labouseur, A., &amp; Weir, J. (Fevereiro de 2005). </w:t>
+                  <w:b/>
+                  <w:bCs/>
+                  <w:noProof/>
+                  <w:lang w:val="en-US"/>
+                </w:rPr>
+                <w:t>Chaffin, Amanda, et al. 2009.</w:t>
               </w:r>
               <w:r>
                 <w:rPr>
                   <w:noProof/>
                   <w:lang w:val="en-US"/>
                 </w:rPr>
-                <w:t xml:space="preserve">Game Design &amp; Programming Concentration Within the Computer Science Curriculum. </w:t>
+                <w:t xml:space="preserve"> Experimental Evaluation of Teaching Recursion in a Video Game. </w:t>
               </w:r>
               <w:r>
                 <w:rPr>
@@ -5230,20 +6119,19 @@
                   <w:noProof/>
                   <w:lang w:val="en-US"/>
                 </w:rPr>
-                <w:t>SIGCSE</w:t>
+                <w:t xml:space="preserve">Sandbox. </w:t>
               </w:r>
               <w:r>
                 <w:rPr>
                   <w:noProof/>
                   <w:lang w:val="en-US"/>
                 </w:rPr>
-                <w:t>.</w:t>
+                <w:t>Agosto de 2009.</w:t>
               </w:r>
             </w:p>
             <w:p>
               <w:pPr>
                 <w:pStyle w:val="Bibliografia"/>
-                <w:ind w:left="720" w:hanging="720"/>
                 <w:rPr>
                   <w:noProof/>
                   <w:lang w:val="en-US"/>
@@ -5251,16 +6139,19 @@
               </w:pPr>
               <w:r>
                 <w:rPr>
-                  <w:noProof/>
-                </w:rPr>
-                <w:t xml:space="preserve">Hernandez, C. C., Silva, L., Segura, R. A., Schimiguel, J., Ledón, M. F., Bezerra, L. N., &amp; Silveira, I. F. (Abril de 2010). </w:t>
+                  <w:b/>
+                  <w:bCs/>
+                  <w:noProof/>
+                  <w:lang w:val="en-US"/>
+                </w:rPr>
+                <w:t>Coleman, Ron, et al. 2005.</w:t>
               </w:r>
               <w:r>
                 <w:rPr>
                   <w:noProof/>
                   <w:lang w:val="en-US"/>
                 </w:rPr>
-                <w:t xml:space="preserve">Teaching Programming Principles through a Game Engine. </w:t>
+                <w:t xml:space="preserve"> Game Design &amp; Programming Concentration Within the Computer Science Curriculum. </w:t>
               </w:r>
               <w:r>
                 <w:rPr>
@@ -5269,20 +6160,19 @@
                   <w:noProof/>
                   <w:lang w:val="en-US"/>
                 </w:rPr>
-                <w:t>CLEI Eletronic Journal</w:t>
+                <w:t xml:space="preserve">SIGCSE. </w:t>
               </w:r>
               <w:r>
                 <w:rPr>
                   <w:noProof/>
                   <w:lang w:val="en-US"/>
                 </w:rPr>
-                <w:t>.</w:t>
+                <w:t>Fevereiro de 2005.</w:t>
               </w:r>
             </w:p>
             <w:p>
               <w:pPr>
                 <w:pStyle w:val="Bibliografia"/>
-                <w:ind w:left="720" w:hanging="720"/>
                 <w:rPr>
                   <w:noProof/>
                   <w:lang w:val="en-US"/>
@@ -5290,32 +6180,40 @@
               </w:pPr>
               <w:r>
                 <w:rPr>
+                  <w:b/>
+                  <w:bCs/>
                   <w:noProof/>
                   <w:lang w:val="en-US"/>
                 </w:rPr>
-                <w:t xml:space="preserve">Jones, R. (Janeiro de 2000). Design and implementation of computer games: A capstone course for undergraduate computer. </w:t>
+                <w:t>Eberly, David H. 2005.</w:t>
               </w:r>
               <w:r>
                 <w:rPr>
+                  <w:noProof/>
+                  <w:lang w:val="en-US"/>
+                </w:rPr>
+                <w:t xml:space="preserve"> </w:t>
+              </w:r>
+              <w:r>
+                <w:rPr>
                   <w:i/>
                   <w:iCs/>
                   <w:noProof/>
                   <w:lang w:val="en-US"/>
                 </w:rPr>
-                <w:t>SIGCSE</w:t>
+                <w:t xml:space="preserve">3D Game Engine Architecture: Engineering Real-Time Applications with Wild Magic. </w:t>
               </w:r>
               <w:r>
                 <w:rPr>
                   <w:noProof/>
                   <w:lang w:val="en-US"/>
                 </w:rPr>
-                <w:t>.</w:t>
+                <w:t>s.l. : Elsevier, 2005.</w:t>
               </w:r>
             </w:p>
             <w:p>
               <w:pPr>
                 <w:pStyle w:val="Bibliografia"/>
-                <w:ind w:left="720" w:hanging="720"/>
                 <w:rPr>
                   <w:noProof/>
                   <w:lang w:val="en-US"/>
@@ -5323,32 +6221,40 @@
               </w:pPr>
               <w:r>
                 <w:rPr>
+                  <w:b/>
+                  <w:bCs/>
                   <w:noProof/>
                   <w:lang w:val="en-US"/>
                 </w:rPr>
-                <w:t xml:space="preserve">Kelleher, C., Pausch, R., &amp; Kiesler, S. (Abril de 2007). Storytelling Alice Motivates Middle School Girls to Learn Computer Programming. </w:t>
+                <w:t>Ericson, Christer e Graham, David. 2005.</w:t>
               </w:r>
               <w:r>
                 <w:rPr>
+                  <w:noProof/>
+                  <w:lang w:val="en-US"/>
+                </w:rPr>
+                <w:t xml:space="preserve"> </w:t>
+              </w:r>
+              <w:r>
+                <w:rPr>
                   <w:i/>
                   <w:iCs/>
                   <w:noProof/>
                   <w:lang w:val="en-US"/>
                 </w:rPr>
-                <w:t>CHI</w:t>
+                <w:t xml:space="preserve">Game Coding Complete. </w:t>
               </w:r>
               <w:r>
                 <w:rPr>
                   <w:noProof/>
                   <w:lang w:val="en-US"/>
                 </w:rPr>
-                <w:t>.</w:t>
+                <w:t>IV. s.l. : Elsevier, 2005.</w:t>
               </w:r>
             </w:p>
             <w:p>
               <w:pPr>
                 <w:pStyle w:val="Bibliografia"/>
-                <w:ind w:left="720" w:hanging="720"/>
                 <w:rPr>
                   <w:noProof/>
                   <w:lang w:val="en-US"/>
@@ -5356,159 +6262,635 @@
               </w:pPr>
               <w:r>
                 <w:rPr>
+                  <w:b/>
+                  <w:bCs/>
                   <w:noProof/>
                   <w:lang w:val="en-US"/>
                 </w:rPr>
-                <w:t xml:space="preserve">Leutenegger, S., &amp; Edgington, J. (Março de 2007). A Games First Approach to Teaching Introductory Programming. </w:t>
+                <w:lastRenderedPageBreak/>
+                <w:t>Gregory, Jason. 2009.</w:t>
               </w:r>
               <w:r>
                 <w:rPr>
+                  <w:noProof/>
+                  <w:lang w:val="en-US"/>
+                </w:rPr>
+                <w:t xml:space="preserve"> </w:t>
+              </w:r>
+              <w:r>
+                <w:rPr>
                   <w:i/>
                   <w:iCs/>
                   <w:noProof/>
                   <w:lang w:val="en-US"/>
                 </w:rPr>
-                <w:t>SIGCSE</w:t>
+                <w:t xml:space="preserve">Game Engine Architecture. </w:t>
               </w:r>
               <w:r>
                 <w:rPr>
                   <w:noProof/>
                   <w:lang w:val="en-US"/>
                 </w:rPr>
-                <w:t>.</w:t>
+                <w:t>s.l. : Taylor and Francis Group, 2009.</w:t>
               </w:r>
             </w:p>
             <w:p>
               <w:pPr>
                 <w:pStyle w:val="Bibliografia"/>
-                <w:ind w:left="720" w:hanging="720"/>
                 <w:rPr>
                   <w:noProof/>
                 </w:rPr>
               </w:pPr>
               <w:r>
                 <w:rPr>
-                  <w:noProof/>
-                  <w:lang w:val="en-US"/>
-                </w:rPr>
-                <w:lastRenderedPageBreak/>
-                <w:t xml:space="preserve">Muratet, M., Torguet, P., Viallet, F., &amp; Jessel, J.-P. (Agosto de 2010). Experimental Feedback on Prog&amp;Play: A Serious Game. </w:t>
+                  <w:b/>
+                  <w:bCs/>
+                  <w:noProof/>
+                </w:rPr>
+                <w:t>Hernandez, Cristiane Camilo, et al. 2010.</w:t>
               </w:r>
               <w:r>
                 <w:rPr>
+                  <w:noProof/>
+                </w:rPr>
+                <w:t xml:space="preserve"> </w:t>
+              </w:r>
+              <w:r>
+                <w:rPr>
+                  <w:noProof/>
+                  <w:lang w:val="en-US"/>
+                </w:rPr>
+                <w:t xml:space="preserve">Teaching Programming Principles through a Game Engine. </w:t>
+              </w:r>
+              <w:r>
+                <w:rPr>
                   <w:i/>
                   <w:iCs/>
                   <w:noProof/>
                 </w:rPr>
-                <w:t>Computer Graphics Forum</w:t>
+                <w:t xml:space="preserve">CLEI Eletronic Journal. </w:t>
               </w:r>
               <w:r>
                 <w:rPr>
                   <w:noProof/>
                 </w:rPr>
-                <w:t>.</w:t>
+                <w:t>Abril de 2010.</w:t>
               </w:r>
             </w:p>
             <w:p>
               <w:pPr>
                 <w:pStyle w:val="Bibliografia"/>
-                <w:ind w:left="720" w:hanging="720"/>
                 <w:rPr>
                   <w:noProof/>
                 </w:rPr>
               </w:pPr>
               <w:r>
                 <w:rPr>
-                  <w:noProof/>
-                </w:rPr>
-                <w:t xml:space="preserve">Takanashi, F. (06 de Abril de 2009). </w:t>
+                  <w:b/>
+                  <w:bCs/>
+                  <w:noProof/>
+                </w:rPr>
+                <w:t>Huizinga, Johan. 2012.</w:t>
               </w:r>
               <w:r>
                 <w:rPr>
+                  <w:noProof/>
+                </w:rPr>
+                <w:t xml:space="preserve"> </w:t>
+              </w:r>
+              <w:r>
+                <w:rPr>
                   <w:i/>
                   <w:iCs/>
                   <w:noProof/>
                 </w:rPr>
-                <w:t>Folha de São Paulo</w:t>
+                <w:t xml:space="preserve">Homo ludens. </w:t>
               </w:r>
               <w:r>
                 <w:rPr>
                   <w:noProof/>
                 </w:rPr>
-                <w:t>. Acesso em Novembro de 2017, disponível em Folha UOL: http://www1.folha.uol.com.br/educacao/2009/04/546576-matematica-e-ciencias-da-computacao-tem-alta-taxa-de-abandono.shtml</w:t>
+                <w:t>s.l. : Perspectiva, 2012.</w:t>
               </w:r>
             </w:p>
             <w:p>
               <w:pPr>
                 <w:pStyle w:val="Bibliografia"/>
-                <w:ind w:left="720" w:hanging="720"/>
                 <w:rPr>
                   <w:noProof/>
                 </w:rPr>
               </w:pPr>
               <w:r>
                 <w:rPr>
-                  <w:noProof/>
-                </w:rPr>
-                <w:t xml:space="preserve">Walker, R. (13 de Fevereiro de 2011). </w:t>
+                  <w:b/>
+                  <w:bCs/>
+                  <w:noProof/>
+                  <w:lang w:val="en-US"/>
+                </w:rPr>
+                <w:t>Jones, Randolph. 2000.</w:t>
               </w:r>
               <w:r>
                 <w:rPr>
+                  <w:noProof/>
+                  <w:lang w:val="en-US"/>
+                </w:rPr>
+                <w:t xml:space="preserve"> Design and implementation of computer games: A capstone course for undergraduate computer. </w:t>
+              </w:r>
+              <w:r>
+                <w:rPr>
                   <w:i/>
                   <w:iCs/>
                   <w:noProof/>
-                  <w:lang w:val="en-US"/>
-                </w:rPr>
-                <w:t>Computer Science Vs. Game Development (or Which Degree Should I Get?)</w:t>
+                </w:rPr>
+                <w:t xml:space="preserve">SIGCSE. </w:t>
               </w:r>
               <w:r>
                 <w:rPr>
                   <w:noProof/>
-                  <w:lang w:val="en-US"/>
-                </w:rPr>
-                <w:t xml:space="preserve">. </w:t>
-              </w:r>
-              <w:r>
-                <w:rPr>
-                  <w:noProof/>
-                </w:rPr>
-                <w:t>Acesso em Novembro de 2017, disponível em Gamasutra: https://www.gamasutra.com/blogs/RobertWalker/20110213/88888/Computer_Science_Vs_Game_Development_or_Which_Degree_Should_I_Get.php</w:t>
+                </w:rPr>
+                <w:t>Janeiro de 2000.</w:t>
               </w:r>
             </w:p>
             <w:p>
               <w:pPr>
                 <w:pStyle w:val="Bibliografia"/>
-                <w:ind w:left="720" w:hanging="720"/>
-                <w:rPr>
-                  <w:noProof/>
+                <w:rPr>
+                  <w:noProof/>
+                  <w:lang w:val="en-US"/>
                 </w:rPr>
               </w:pPr>
               <w:r>
                 <w:rPr>
-                  <w:noProof/>
-                </w:rPr>
-                <w:t xml:space="preserve">Zhang, F., Kaufman, D., &amp; Fraser, S. (Agosto de 2014). </w:t>
+                  <w:b/>
+                  <w:bCs/>
+                  <w:noProof/>
+                </w:rPr>
+                <w:t>Kelleher, Caitlin, Pausch, Randy e Kiesler, Sara. 2007.</w:t>
               </w:r>
               <w:r>
                 <w:rPr>
                   <w:noProof/>
-                  <w:lang w:val="en-US"/>
-                </w:rPr>
-                <w:t xml:space="preserve">Using Video Games In Computer Science Education. </w:t>
+                </w:rPr>
+                <w:t xml:space="preserve"> </w:t>
               </w:r>
               <w:r>
                 <w:rPr>
+                  <w:noProof/>
+                  <w:lang w:val="en-US"/>
+                </w:rPr>
+                <w:t xml:space="preserve">Storytelling Alice Motivates Middle School Girls to Learn Computer Programming. </w:t>
+              </w:r>
+              <w:r>
+                <w:rPr>
                   <w:i/>
                   <w:iCs/>
                   <w:noProof/>
-                </w:rPr>
-                <w:t>European Scientific Journal</w:t>
+                  <w:lang w:val="en-US"/>
+                </w:rPr>
+                <w:t xml:space="preserve">CHI. </w:t>
               </w:r>
               <w:r>
                 <w:rPr>
                   <w:noProof/>
-                </w:rPr>
-                <w:t>.</w:t>
+                  <w:lang w:val="en-US"/>
+                </w:rPr>
+                <w:t>Abril de 2007.</w:t>
+              </w:r>
+            </w:p>
+            <w:p>
+              <w:pPr>
+                <w:pStyle w:val="Bibliografia"/>
+                <w:rPr>
+                  <w:noProof/>
+                  <w:lang w:val="en-US"/>
+                </w:rPr>
+              </w:pPr>
+              <w:r>
+                <w:rPr>
+                  <w:b/>
+                  <w:bCs/>
+                  <w:noProof/>
+                  <w:lang w:val="en-US"/>
+                </w:rPr>
+                <w:t>Leutenegger, Scott e Edgington, Jeffrey. 2007.</w:t>
+              </w:r>
+              <w:r>
+                <w:rPr>
+                  <w:noProof/>
+                  <w:lang w:val="en-US"/>
+                </w:rPr>
+                <w:t xml:space="preserve"> A Games First Approach to Teaching Introductory Programming. </w:t>
+              </w:r>
+              <w:r>
+                <w:rPr>
+                  <w:i/>
+                  <w:iCs/>
+                  <w:noProof/>
+                  <w:lang w:val="en-US"/>
+                </w:rPr>
+                <w:t xml:space="preserve">SIGCSE. </w:t>
+              </w:r>
+              <w:r>
+                <w:rPr>
+                  <w:noProof/>
+                  <w:lang w:val="en-US"/>
+                </w:rPr>
+                <w:t>Março de 2007.</w:t>
+              </w:r>
+            </w:p>
+            <w:p>
+              <w:pPr>
+                <w:pStyle w:val="Bibliografia"/>
+                <w:rPr>
+                  <w:noProof/>
+                </w:rPr>
+              </w:pPr>
+              <w:r>
+                <w:rPr>
+                  <w:b/>
+                  <w:bCs/>
+                  <w:noProof/>
+                  <w:lang w:val="en-US"/>
+                </w:rPr>
+                <w:t>McDonald, Emma. 2017.</w:t>
+              </w:r>
+              <w:r>
+                <w:rPr>
+                  <w:noProof/>
+                  <w:lang w:val="en-US"/>
+                </w:rPr>
+                <w:t xml:space="preserve"> The Global Games Market Will Reach US$108.9 Billion in 2017 With Mobile Taking 42%. </w:t>
+              </w:r>
+              <w:r>
+                <w:rPr>
+                  <w:i/>
+                  <w:iCs/>
+                  <w:noProof/>
+                </w:rPr>
+                <w:t xml:space="preserve">Newzoo. </w:t>
+              </w:r>
+              <w:r>
+                <w:rPr>
+                  <w:noProof/>
+                </w:rPr>
+                <w:t>[Online] 20 de Abril de 2017. https://newzoo.com/insights/articles/the-global-games-market-will-reach-108-9-billion-in-2017-with-mobile-taking-42/.</w:t>
+              </w:r>
+            </w:p>
+            <w:p>
+              <w:pPr>
+                <w:pStyle w:val="Bibliografia"/>
+                <w:rPr>
+                  <w:noProof/>
+                  <w:lang w:val="en-US"/>
+                </w:rPr>
+              </w:pPr>
+              <w:r>
+                <w:rPr>
+                  <w:b/>
+                  <w:bCs/>
+                  <w:noProof/>
+                  <w:lang w:val="en-US"/>
+                </w:rPr>
+                <w:t>McShaffry, Mike e Graham, David. 2013.</w:t>
+              </w:r>
+              <w:r>
+                <w:rPr>
+                  <w:noProof/>
+                  <w:lang w:val="en-US"/>
+                </w:rPr>
+                <w:t xml:space="preserve"> </w:t>
+              </w:r>
+              <w:r>
+                <w:rPr>
+                  <w:i/>
+                  <w:iCs/>
+                  <w:noProof/>
+                  <w:lang w:val="en-US"/>
+                </w:rPr>
+                <w:t xml:space="preserve">Game Coding Complete. </w:t>
+              </w:r>
+              <w:r>
+                <w:rPr>
+                  <w:noProof/>
+                  <w:lang w:val="en-US"/>
+                </w:rPr>
+                <w:t>s.l. : Course Technology, 2013. Vol. IV.</w:t>
+              </w:r>
+            </w:p>
+            <w:p>
+              <w:pPr>
+                <w:pStyle w:val="Bibliografia"/>
+                <w:rPr>
+                  <w:noProof/>
+                  <w:lang w:val="en-US"/>
+                </w:rPr>
+              </w:pPr>
+              <w:r>
+                <w:rPr>
+                  <w:b/>
+                  <w:bCs/>
+                  <w:noProof/>
+                  <w:lang w:val="en-US"/>
+                </w:rPr>
+                <w:t>Michael, David e Chen, Sandra. 2005 .</w:t>
+              </w:r>
+              <w:r>
+                <w:rPr>
+                  <w:noProof/>
+                  <w:lang w:val="en-US"/>
+                </w:rPr>
+                <w:t xml:space="preserve"> </w:t>
+              </w:r>
+              <w:r>
+                <w:rPr>
+                  <w:i/>
+                  <w:iCs/>
+                  <w:noProof/>
+                  <w:lang w:val="en-US"/>
+                </w:rPr>
+                <w:t xml:space="preserve">Serious Games: Games That Educate, Train, and Inform. </w:t>
+              </w:r>
+              <w:r>
+                <w:rPr>
+                  <w:noProof/>
+                  <w:lang w:val="en-US"/>
+                </w:rPr>
+                <w:t>s.l. : Muska &amp; Lipman, 2005 .</w:t>
+              </w:r>
+            </w:p>
+            <w:p>
+              <w:pPr>
+                <w:pStyle w:val="Bibliografia"/>
+                <w:rPr>
+                  <w:noProof/>
+                  <w:lang w:val="en-US"/>
+                </w:rPr>
+              </w:pPr>
+              <w:r>
+                <w:rPr>
+                  <w:b/>
+                  <w:bCs/>
+                  <w:noProof/>
+                  <w:lang w:val="en-US"/>
+                </w:rPr>
+                <w:t>Muratet, M, et al. 2010.</w:t>
+              </w:r>
+              <w:r>
+                <w:rPr>
+                  <w:noProof/>
+                  <w:lang w:val="en-US"/>
+                </w:rPr>
+                <w:t xml:space="preserve"> Experimental Feedback on Prog&amp;Play: A Serious Game. </w:t>
+              </w:r>
+              <w:r>
+                <w:rPr>
+                  <w:i/>
+                  <w:iCs/>
+                  <w:noProof/>
+                  <w:lang w:val="en-US"/>
+                </w:rPr>
+                <w:t xml:space="preserve">Computer Graphics Forum. </w:t>
+              </w:r>
+              <w:r>
+                <w:rPr>
+                  <w:noProof/>
+                  <w:lang w:val="en-US"/>
+                </w:rPr>
+                <w:t>Agosto de 2010.</w:t>
+              </w:r>
+            </w:p>
+            <w:p>
+              <w:pPr>
+                <w:pStyle w:val="Bibliografia"/>
+                <w:rPr>
+                  <w:noProof/>
+                </w:rPr>
+              </w:pPr>
+              <w:r>
+                <w:rPr>
+                  <w:b/>
+                  <w:bCs/>
+                  <w:noProof/>
+                  <w:lang w:val="en-US"/>
+                </w:rPr>
+                <w:t>Newzoo. 2017.</w:t>
+              </w:r>
+              <w:r>
+                <w:rPr>
+                  <w:noProof/>
+                  <w:lang w:val="en-US"/>
+                </w:rPr>
+                <w:t xml:space="preserve"> The Brazilian Gamer | 2017. </w:t>
+              </w:r>
+              <w:r>
+                <w:rPr>
+                  <w:i/>
+                  <w:iCs/>
+                  <w:noProof/>
+                  <w:lang w:val="en-US"/>
+                </w:rPr>
+                <w:t xml:space="preserve">Newzoo. </w:t>
+              </w:r>
+              <w:r>
+                <w:rPr>
+                  <w:noProof/>
+                </w:rPr>
+                <w:t>[Online] 15 de Junho de 2017. https://newzoo.com/insights/infographics/the-brazilian-gamer-2017/.</w:t>
+              </w:r>
+            </w:p>
+            <w:p>
+              <w:pPr>
+                <w:pStyle w:val="Bibliografia"/>
+                <w:rPr>
+                  <w:noProof/>
+                  <w:lang w:val="en-US"/>
+                </w:rPr>
+              </w:pPr>
+              <w:r>
+                <w:rPr>
+                  <w:b/>
+                  <w:bCs/>
+                  <w:noProof/>
+                  <w:lang w:val="en-US"/>
+                </w:rPr>
+                <w:t>Ritterfeld, Ute, Cody, Michael e Vorderer, Peter. 2009.</w:t>
+              </w:r>
+              <w:r>
+                <w:rPr>
+                  <w:noProof/>
+                  <w:lang w:val="en-US"/>
+                </w:rPr>
+                <w:t xml:space="preserve"> </w:t>
+              </w:r>
+              <w:r>
+                <w:rPr>
+                  <w:i/>
+                  <w:iCs/>
+                  <w:noProof/>
+                  <w:lang w:val="en-US"/>
+                </w:rPr>
+                <w:t xml:space="preserve">Serious Games: Mechanisms and Effects. </w:t>
+              </w:r>
+              <w:r>
+                <w:rPr>
+                  <w:noProof/>
+                  <w:lang w:val="en-US"/>
+                </w:rPr>
+                <w:t>s.l. : Routledge, 2009.</w:t>
+              </w:r>
+            </w:p>
+            <w:p>
+              <w:pPr>
+                <w:pStyle w:val="Bibliografia"/>
+                <w:rPr>
+                  <w:noProof/>
+                  <w:lang w:val="en-US"/>
+                </w:rPr>
+              </w:pPr>
+              <w:r>
+                <w:rPr>
+                  <w:b/>
+                  <w:bCs/>
+                  <w:noProof/>
+                  <w:lang w:val="en-US"/>
+                </w:rPr>
+                <w:t>Rogers, Scott. 2014.</w:t>
+              </w:r>
+              <w:r>
+                <w:rPr>
+                  <w:noProof/>
+                  <w:lang w:val="en-US"/>
+                </w:rPr>
+                <w:t xml:space="preserve"> </w:t>
+              </w:r>
+              <w:r>
+                <w:rPr>
+                  <w:i/>
+                  <w:iCs/>
+                  <w:noProof/>
+                  <w:lang w:val="en-US"/>
+                </w:rPr>
+                <w:t xml:space="preserve">Level up!: the guide to great video game design. </w:t>
+              </w:r>
+              <w:r>
+                <w:rPr>
+                  <w:noProof/>
+                  <w:lang w:val="en-US"/>
+                </w:rPr>
+                <w:t>s.l. : Wiley, 2014.</w:t>
+              </w:r>
+            </w:p>
+            <w:p>
+              <w:pPr>
+                <w:pStyle w:val="Bibliografia"/>
+                <w:rPr>
+                  <w:noProof/>
+                </w:rPr>
+              </w:pPr>
+              <w:r>
+                <w:rPr>
+                  <w:b/>
+                  <w:bCs/>
+                  <w:noProof/>
+                </w:rPr>
+                <w:lastRenderedPageBreak/>
+                <w:t>Takanashi, Fábio. 2009.</w:t>
+              </w:r>
+              <w:r>
+                <w:rPr>
+                  <w:noProof/>
+                </w:rPr>
+                <w:t xml:space="preserve"> Folha de São Paulo. </w:t>
+              </w:r>
+              <w:r>
+                <w:rPr>
+                  <w:i/>
+                  <w:iCs/>
+                  <w:noProof/>
+                </w:rPr>
+                <w:t xml:space="preserve">Folha UOL. </w:t>
+              </w:r>
+              <w:r>
+                <w:rPr>
+                  <w:noProof/>
+                </w:rPr>
+                <w:t>[Online] 06 de Abril de 2009. http://www1.folha.uol.com.br/educacao/2009/04/546576-matematica-e-ciencias-da-computacao-tem-alta-taxa-de-abandono.shtml.</w:t>
+              </w:r>
+            </w:p>
+            <w:p>
+              <w:pPr>
+                <w:pStyle w:val="Bibliografia"/>
+                <w:rPr>
+                  <w:noProof/>
+                </w:rPr>
+              </w:pPr>
+              <w:r>
+                <w:rPr>
+                  <w:b/>
+                  <w:bCs/>
+                  <w:noProof/>
+                  <w:lang w:val="en-US"/>
+                </w:rPr>
+                <w:t>Walker, Robert. 2011.</w:t>
+              </w:r>
+              <w:r>
+                <w:rPr>
+                  <w:noProof/>
+                  <w:lang w:val="en-US"/>
+                </w:rPr>
+                <w:t xml:space="preserve"> Computer Science Vs. Game Development (or Which Degree Should I Get?). </w:t>
+              </w:r>
+              <w:r>
+                <w:rPr>
+                  <w:i/>
+                  <w:iCs/>
+                  <w:noProof/>
+                </w:rPr>
+                <w:t xml:space="preserve">Gamasutra. </w:t>
+              </w:r>
+              <w:r>
+                <w:rPr>
+                  <w:noProof/>
+                </w:rPr>
+                <w:t>[Online] 13 de Fevereiro de 2011. https://www.gamasutra.com/blogs/RobertWalker/20110213/88888/Computer_Science_Vs_Game_Development_or_Which_Degree_Should_I_Get.php.</w:t>
+              </w:r>
+            </w:p>
+            <w:p>
+              <w:pPr>
+                <w:pStyle w:val="Bibliografia"/>
+                <w:rPr>
+                  <w:noProof/>
+                </w:rPr>
+              </w:pPr>
+              <w:r>
+                <w:rPr>
+                  <w:b/>
+                  <w:bCs/>
+                  <w:noProof/>
+                  <w:lang w:val="en-US"/>
+                </w:rPr>
+                <w:t>Zhang, Fan, Kaufman, David e Fraser, Simon. 2014.</w:t>
+              </w:r>
+              <w:r>
+                <w:rPr>
+                  <w:noProof/>
+                  <w:lang w:val="en-US"/>
+                </w:rPr>
+                <w:t xml:space="preserve"> Using Video Games In Computer Science Education. </w:t>
+              </w:r>
+              <w:r>
+                <w:rPr>
+                  <w:i/>
+                  <w:iCs/>
+                  <w:noProof/>
+                </w:rPr>
+                <w:t xml:space="preserve">European Scientific Journal. </w:t>
+              </w:r>
+              <w:r>
+                <w:rPr>
+                  <w:noProof/>
+                </w:rPr>
+                <w:t>Agosto de 2014.</w:t>
               </w:r>
             </w:p>
             <w:p>
@@ -5589,7 +6971,7 @@
       <w:rPr>
         <w:noProof/>
       </w:rPr>
-      <w:t>5</w:t>
+      <w:t>12</w:t>
     </w:r>
     <w:r>
       <w:fldChar w:fldCharType="end"/>
@@ -5666,6 +7048,222 @@
             <w:rStyle w:val="Hyperlink"/>
           </w:rPr>
           <w:t>https://www.youtube.com/watch?v=wOlcB-JxkFw</w:t>
+        </w:r>
+      </w:hyperlink>
+      <w:r>
+        <w:t xml:space="preserve"> </w:t>
+      </w:r>
+    </w:p>
+  </w:footnote>
+  <w:footnote w:id="3">
+    <w:p>
+      <w:pPr>
+        <w:pStyle w:val="Textodenotaderodap"/>
+      </w:pPr>
+      <w:r>
+        <w:rPr>
+          <w:rStyle w:val="Refdenotaderodap"/>
+        </w:rPr>
+        <w:footnoteRef/>
+      </w:r>
+      <w:r>
+        <w:t xml:space="preserve"> </w:t>
+      </w:r>
+      <w:hyperlink r:id="rId3" w:history="1">
+        <w:r>
+          <w:rPr>
+            <w:rStyle w:val="Hyperlink"/>
+          </w:rPr>
+          <w:t>https://unity3d.com/</w:t>
+        </w:r>
+      </w:hyperlink>
+      <w:r>
+        <w:t xml:space="preserve"> </w:t>
+      </w:r>
+    </w:p>
+  </w:footnote>
+  <w:footnote w:id="4">
+    <w:p>
+      <w:pPr>
+        <w:pStyle w:val="Textodenotaderodap"/>
+      </w:pPr>
+      <w:r>
+        <w:rPr>
+          <w:rStyle w:val="Refdenotaderodap"/>
+        </w:rPr>
+        <w:footnoteRef/>
+      </w:r>
+      <w:r>
+        <w:t xml:space="preserve"> </w:t>
+      </w:r>
+      <w:hyperlink r:id="rId4" w:history="1">
+        <w:r>
+          <w:rPr>
+            <w:rStyle w:val="Hyperlink"/>
+          </w:rPr>
+          <w:t>https://www.unrealengine.com/</w:t>
+        </w:r>
+      </w:hyperlink>
+      <w:r>
+        <w:t xml:space="preserve"> </w:t>
+      </w:r>
+    </w:p>
+  </w:footnote>
+  <w:footnote w:id="5">
+    <w:p>
+      <w:pPr>
+        <w:pStyle w:val="Textodenotaderodap"/>
+      </w:pPr>
+      <w:r>
+        <w:rPr>
+          <w:rStyle w:val="Refdenotaderodap"/>
+        </w:rPr>
+        <w:footnoteRef/>
+      </w:r>
+      <w:r>
+        <w:t xml:space="preserve"> </w:t>
+      </w:r>
+      <w:hyperlink r:id="rId5" w:history="1">
+        <w:r>
+          <w:rPr>
+            <w:rStyle w:val="Hyperlink"/>
+          </w:rPr>
+          <w:t>https://www.cryengine.com/</w:t>
+        </w:r>
+      </w:hyperlink>
+      <w:r>
+        <w:t xml:space="preserve"> </w:t>
+      </w:r>
+    </w:p>
+  </w:footnote>
+  <w:footnote w:id="6">
+    <w:p>
+      <w:pPr>
+        <w:pStyle w:val="Textodenotaderodap"/>
+      </w:pPr>
+      <w:r>
+        <w:rPr>
+          <w:rStyle w:val="Refdenotaderodap"/>
+        </w:rPr>
+        <w:footnoteRef/>
+      </w:r>
+      <w:r>
+        <w:t xml:space="preserve"> </w:t>
+      </w:r>
+      <w:hyperlink r:id="rId6" w:history="1">
+        <w:r>
+          <w:rPr>
+            <w:rStyle w:val="Hyperlink"/>
+          </w:rPr>
+          <w:t>https://www.yoyogames.com/gamemaker</w:t>
+        </w:r>
+      </w:hyperlink>
+      <w:r>
+        <w:t xml:space="preserve"> </w:t>
+      </w:r>
+    </w:p>
+  </w:footnote>
+  <w:footnote w:id="7">
+    <w:p>
+      <w:pPr>
+        <w:pStyle w:val="Textodenotaderodap"/>
+      </w:pPr>
+      <w:r>
+        <w:rPr>
+          <w:rStyle w:val="Refdenotaderodap"/>
+        </w:rPr>
+        <w:footnoteRef/>
+      </w:r>
+      <w:r>
+        <w:t xml:space="preserve"> </w:t>
+      </w:r>
+      <w:hyperlink r:id="rId7" w:history="1">
+        <w:r>
+          <w:rPr>
+            <w:rStyle w:val="Hyperlink"/>
+          </w:rPr>
+          <w:t>https://github.com/id-Software/DOOM</w:t>
+        </w:r>
+      </w:hyperlink>
+      <w:r>
+        <w:t xml:space="preserve"> </w:t>
+      </w:r>
+    </w:p>
+  </w:footnote>
+  <w:footnote w:id="8">
+    <w:p>
+      <w:pPr>
+        <w:pStyle w:val="Textodenotaderodap"/>
+      </w:pPr>
+      <w:r>
+        <w:rPr>
+          <w:rStyle w:val="Refdenotaderodap"/>
+        </w:rPr>
+        <w:footnoteRef/>
+      </w:r>
+      <w:r>
+        <w:t xml:space="preserve"> </w:t>
+      </w:r>
+      <w:hyperlink r:id="rId8" w:history="1">
+        <w:r>
+          <w:rPr>
+            <w:rStyle w:val="Hyperlink"/>
+          </w:rPr>
+          <w:t>https://wiki.haskell.org/Game_Development</w:t>
+        </w:r>
+      </w:hyperlink>
+      <w:r>
+        <w:t xml:space="preserve"> </w:t>
+      </w:r>
+    </w:p>
+  </w:footnote>
+  <w:footnote w:id="9">
+    <w:p>
+      <w:pPr>
+        <w:pStyle w:val="Textodenotaderodap"/>
+      </w:pPr>
+      <w:r>
+        <w:rPr>
+          <w:rStyle w:val="Refdenotaderodap"/>
+        </w:rPr>
+        <w:footnoteRef/>
+      </w:r>
+      <w:r>
+        <w:t xml:space="preserve"> </w:t>
+      </w:r>
+      <w:hyperlink r:id="rId9" w:history="1">
+        <w:r>
+          <w:rPr>
+            <w:rStyle w:val="Hyperlink"/>
+          </w:rPr>
+          <w:t>http://liballeg.org/</w:t>
+        </w:r>
+      </w:hyperlink>
+      <w:r>
+        <w:t xml:space="preserve"> </w:t>
+      </w:r>
+    </w:p>
+  </w:footnote>
+  <w:footnote w:id="10">
+    <w:p>
+      <w:pPr>
+        <w:pStyle w:val="Textodenotaderodap"/>
+      </w:pPr>
+      <w:r>
+        <w:rPr>
+          <w:rStyle w:val="Refdenotaderodap"/>
+        </w:rPr>
+        <w:footnoteRef/>
+      </w:r>
+      <w:r>
+        <w:t xml:space="preserve"> </w:t>
+      </w:r>
+      <w:hyperlink r:id="rId10" w:history="1">
+        <w:r>
+          <w:rPr>
+            <w:rStyle w:val="Hyperlink"/>
+          </w:rPr>
+          <w:t>https://github.com/cocos2d/cocos2d-x</w:t>
         </w:r>
       </w:hyperlink>
       <w:r>
@@ -7220,6 +8818,119 @@
     </w:lvl>
   </w:abstractNum>
   <w:abstractNum w:abstractNumId="14">
+    <w:nsid w:val="3B74131B"/>
+    <w:multiLevelType w:val="hybridMultilevel"/>
+    <w:tmpl w:val="3D44B59C"/>
+    <w:lvl w:ilvl="0" w:tplc="04160001">
+      <w:start w:val="1"/>
+      <w:numFmt w:val="bullet"/>
+      <w:lvlText w:val=""/>
+      <w:lvlJc w:val="left"/>
+      <w:pPr>
+        <w:ind w:left="1429" w:hanging="360"/>
+      </w:pPr>
+      <w:rPr>
+        <w:rFonts w:ascii="Symbol" w:hAnsi="Symbol" w:hint="default"/>
+      </w:rPr>
+    </w:lvl>
+    <w:lvl w:ilvl="1" w:tplc="04160003" w:tentative="1">
+      <w:start w:val="1"/>
+      <w:numFmt w:val="bullet"/>
+      <w:lvlText w:val="o"/>
+      <w:lvlJc w:val="left"/>
+      <w:pPr>
+        <w:ind w:left="2149" w:hanging="360"/>
+      </w:pPr>
+      <w:rPr>
+        <w:rFonts w:ascii="Courier New" w:hAnsi="Courier New" w:cs="Courier New" w:hint="default"/>
+      </w:rPr>
+    </w:lvl>
+    <w:lvl w:ilvl="2" w:tplc="04160005" w:tentative="1">
+      <w:start w:val="1"/>
+      <w:numFmt w:val="bullet"/>
+      <w:lvlText w:val=""/>
+      <w:lvlJc w:val="left"/>
+      <w:pPr>
+        <w:ind w:left="2869" w:hanging="360"/>
+      </w:pPr>
+      <w:rPr>
+        <w:rFonts w:ascii="Wingdings" w:hAnsi="Wingdings" w:hint="default"/>
+      </w:rPr>
+    </w:lvl>
+    <w:lvl w:ilvl="3" w:tplc="04160001" w:tentative="1">
+      <w:start w:val="1"/>
+      <w:numFmt w:val="bullet"/>
+      <w:lvlText w:val=""/>
+      <w:lvlJc w:val="left"/>
+      <w:pPr>
+        <w:ind w:left="3589" w:hanging="360"/>
+      </w:pPr>
+      <w:rPr>
+        <w:rFonts w:ascii="Symbol" w:hAnsi="Symbol" w:hint="default"/>
+      </w:rPr>
+    </w:lvl>
+    <w:lvl w:ilvl="4" w:tplc="04160003" w:tentative="1">
+      <w:start w:val="1"/>
+      <w:numFmt w:val="bullet"/>
+      <w:lvlText w:val="o"/>
+      <w:lvlJc w:val="left"/>
+      <w:pPr>
+        <w:ind w:left="4309" w:hanging="360"/>
+      </w:pPr>
+      <w:rPr>
+        <w:rFonts w:ascii="Courier New" w:hAnsi="Courier New" w:cs="Courier New" w:hint="default"/>
+      </w:rPr>
+    </w:lvl>
+    <w:lvl w:ilvl="5" w:tplc="04160005" w:tentative="1">
+      <w:start w:val="1"/>
+      <w:numFmt w:val="bullet"/>
+      <w:lvlText w:val=""/>
+      <w:lvlJc w:val="left"/>
+      <w:pPr>
+        <w:ind w:left="5029" w:hanging="360"/>
+      </w:pPr>
+      <w:rPr>
+        <w:rFonts w:ascii="Wingdings" w:hAnsi="Wingdings" w:hint="default"/>
+      </w:rPr>
+    </w:lvl>
+    <w:lvl w:ilvl="6" w:tplc="04160001" w:tentative="1">
+      <w:start w:val="1"/>
+      <w:numFmt w:val="bullet"/>
+      <w:lvlText w:val=""/>
+      <w:lvlJc w:val="left"/>
+      <w:pPr>
+        <w:ind w:left="5749" w:hanging="360"/>
+      </w:pPr>
+      <w:rPr>
+        <w:rFonts w:ascii="Symbol" w:hAnsi="Symbol" w:hint="default"/>
+      </w:rPr>
+    </w:lvl>
+    <w:lvl w:ilvl="7" w:tplc="04160003" w:tentative="1">
+      <w:start w:val="1"/>
+      <w:numFmt w:val="bullet"/>
+      <w:lvlText w:val="o"/>
+      <w:lvlJc w:val="left"/>
+      <w:pPr>
+        <w:ind w:left="6469" w:hanging="360"/>
+      </w:pPr>
+      <w:rPr>
+        <w:rFonts w:ascii="Courier New" w:hAnsi="Courier New" w:cs="Courier New" w:hint="default"/>
+      </w:rPr>
+    </w:lvl>
+    <w:lvl w:ilvl="8" w:tplc="04160005" w:tentative="1">
+      <w:start w:val="1"/>
+      <w:numFmt w:val="bullet"/>
+      <w:lvlText w:val=""/>
+      <w:lvlJc w:val="left"/>
+      <w:pPr>
+        <w:ind w:left="7189" w:hanging="360"/>
+      </w:pPr>
+      <w:rPr>
+        <w:rFonts w:ascii="Wingdings" w:hAnsi="Wingdings" w:hint="default"/>
+      </w:rPr>
+    </w:lvl>
+  </w:abstractNum>
+  <w:abstractNum w:abstractNumId="15">
     <w:nsid w:val="4AF558E3"/>
     <w:multiLevelType w:val="hybridMultilevel"/>
     <w:tmpl w:val="A006A888"/>
@@ -7359,7 +9070,7 @@
       </w:rPr>
     </w:lvl>
   </w:abstractNum>
-  <w:abstractNum w:abstractNumId="15">
+  <w:abstractNum w:abstractNumId="16">
     <w:nsid w:val="54337402"/>
     <w:multiLevelType w:val="multilevel"/>
     <w:tmpl w:val="73A86F40"/>
@@ -7472,7 +9183,7 @@
       </w:rPr>
     </w:lvl>
   </w:abstractNum>
-  <w:abstractNum w:abstractNumId="16">
+  <w:abstractNum w:abstractNumId="17">
     <w:nsid w:val="54DC39CE"/>
     <w:multiLevelType w:val="hybridMultilevel"/>
     <w:tmpl w:val="93F0F97A"/>
@@ -7612,7 +9323,7 @@
       </w:rPr>
     </w:lvl>
   </w:abstractNum>
-  <w:abstractNum w:abstractNumId="17">
+  <w:abstractNum w:abstractNumId="18">
     <w:nsid w:val="55527988"/>
     <w:multiLevelType w:val="multilevel"/>
     <w:tmpl w:val="633C5B3E"/>
@@ -7761,7 +9472,7 @@
       </w:rPr>
     </w:lvl>
   </w:abstractNum>
-  <w:abstractNum w:abstractNumId="18">
+  <w:abstractNum w:abstractNumId="19">
     <w:nsid w:val="664E1B3A"/>
     <w:multiLevelType w:val="singleLevel"/>
     <w:tmpl w:val="04160001"/>
@@ -7781,7 +9492,7 @@
       </w:rPr>
     </w:lvl>
   </w:abstractNum>
-  <w:abstractNum w:abstractNumId="19">
+  <w:abstractNum w:abstractNumId="20">
     <w:nsid w:val="6AFC24DA"/>
     <w:multiLevelType w:val="hybridMultilevel"/>
     <w:tmpl w:val="DCE60DC0"/>
@@ -7921,7 +9632,7 @@
       </w:rPr>
     </w:lvl>
   </w:abstractNum>
-  <w:abstractNum w:abstractNumId="20">
+  <w:abstractNum w:abstractNumId="21">
     <w:nsid w:val="6B07385C"/>
     <w:multiLevelType w:val="multilevel"/>
     <w:tmpl w:val="C032E3E6"/>
@@ -8070,7 +9781,7 @@
       </w:rPr>
     </w:lvl>
   </w:abstractNum>
-  <w:abstractNum w:abstractNumId="21">
+  <w:abstractNum w:abstractNumId="22">
     <w:nsid w:val="712A330B"/>
     <w:multiLevelType w:val="multilevel"/>
     <w:tmpl w:val="CFFC7FFA"/>
@@ -8183,7 +9894,7 @@
       </w:rPr>
     </w:lvl>
   </w:abstractNum>
-  <w:abstractNum w:abstractNumId="22">
+  <w:abstractNum w:abstractNumId="23">
     <w:nsid w:val="735D04A7"/>
     <w:multiLevelType w:val="singleLevel"/>
     <w:tmpl w:val="04160001"/>
@@ -8203,7 +9914,7 @@
       </w:rPr>
     </w:lvl>
   </w:abstractNum>
-  <w:abstractNum w:abstractNumId="23">
+  <w:abstractNum w:abstractNumId="24">
     <w:nsid w:val="754C2B7D"/>
     <w:multiLevelType w:val="singleLevel"/>
     <w:tmpl w:val="0416000F"/>
@@ -8220,7 +9931,7 @@
       </w:pPr>
     </w:lvl>
   </w:abstractNum>
-  <w:abstractNum w:abstractNumId="24">
+  <w:abstractNum w:abstractNumId="25">
     <w:nsid w:val="7BA1272B"/>
     <w:multiLevelType w:val="singleLevel"/>
     <w:tmpl w:val="04160001"/>
@@ -8241,7 +9952,7 @@
     </w:lvl>
   </w:abstractNum>
   <w:num w:numId="1">
-    <w:abstractNumId w:val="23"/>
+    <w:abstractNumId w:val="24"/>
   </w:num>
   <w:num w:numId="2">
     <w:abstractNumId w:val="7"/>
@@ -8250,25 +9961,25 @@
     <w:abstractNumId w:val="10"/>
   </w:num>
   <w:num w:numId="4">
-    <w:abstractNumId w:val="22"/>
+    <w:abstractNumId w:val="23"/>
   </w:num>
   <w:num w:numId="5">
     <w:abstractNumId w:val="6"/>
   </w:num>
   <w:num w:numId="6">
-    <w:abstractNumId w:val="24"/>
+    <w:abstractNumId w:val="25"/>
   </w:num>
   <w:num w:numId="7">
-    <w:abstractNumId w:val="18"/>
+    <w:abstractNumId w:val="19"/>
   </w:num>
   <w:num w:numId="8">
     <w:abstractNumId w:val="8"/>
   </w:num>
   <w:num w:numId="9">
-    <w:abstractNumId w:val="19"/>
+    <w:abstractNumId w:val="20"/>
   </w:num>
   <w:num w:numId="10">
-    <w:abstractNumId w:val="16"/>
+    <w:abstractNumId w:val="17"/>
   </w:num>
   <w:num w:numId="11">
     <w:abstractNumId w:val="13"/>
@@ -8277,7 +9988,7 @@
     <w:abstractNumId w:val="5"/>
   </w:num>
   <w:num w:numId="13">
-    <w:abstractNumId w:val="14"/>
+    <w:abstractNumId w:val="15"/>
   </w:num>
   <w:num w:numId="14">
     <w:abstractNumId w:val="11"/>
@@ -8286,7 +9997,7 @@
     <w:abstractNumId w:val="2"/>
   </w:num>
   <w:num w:numId="16">
-    <w:abstractNumId w:val="21"/>
+    <w:abstractNumId w:val="22"/>
   </w:num>
   <w:num w:numId="17">
     <w:abstractNumId w:val="1"/>
@@ -8298,22 +10009,25 @@
     <w:abstractNumId w:val="9"/>
   </w:num>
   <w:num w:numId="20">
-    <w:abstractNumId w:val="20"/>
+    <w:abstractNumId w:val="21"/>
   </w:num>
   <w:num w:numId="21">
     <w:abstractNumId w:val="4"/>
   </w:num>
   <w:num w:numId="22">
-    <w:abstractNumId w:val="17"/>
+    <w:abstractNumId w:val="18"/>
   </w:num>
   <w:num w:numId="23">
     <w:abstractNumId w:val="0"/>
   </w:num>
   <w:num w:numId="24">
-    <w:abstractNumId w:val="15"/>
+    <w:abstractNumId w:val="16"/>
   </w:num>
   <w:num w:numId="25">
     <w:abstractNumId w:val="12"/>
+  </w:num>
+  <w:num w:numId="26">
+    <w:abstractNumId w:val="14"/>
   </w:num>
 </w:numbering>
 </file>
@@ -9812,7 +11526,7 @@
 </file>
 
 <file path=customXml/item1.xml><?xml version="1.0" encoding="utf-8"?>
-<b:Sources xmlns:b="http://schemas.openxmlformats.org/officeDocument/2006/bibliography" xmlns="http://schemas.openxmlformats.org/officeDocument/2006/bibliography" SelectedStyle="\APASixthEditionOfficeOnline.xsl" StyleName="APA" Version="6">
+<b:Sources xmlns:b="http://schemas.openxmlformats.org/officeDocument/2006/bibliography" xmlns="http://schemas.openxmlformats.org/officeDocument/2006/bibliography" SelectedStyle="\ISO690.XSL" StyleName="ISO 690 - Primeiro Elemento e Data" Version="1987">
   <b:Source>
     <b:Tag>Fáb09</b:Tag>
     <b:SourceType>InternetSite</b:SourceType>
@@ -9835,7 +11549,7 @@
     <b:MonthAccessed>Novembro</b:MonthAccessed>
     <b:Month>Abril</b:Month>
     <b:Day>06</b:Day>
-    <b:RefOrder>10</b:RefOrder>
+    <b:RefOrder>17</b:RefOrder>
   </b:Source>
   <b:Source>
     <b:Tag>Bea05</b:Tag>
@@ -9907,7 +11621,7 @@
     <b:PeriodicalTitle>SIGCSE</b:PeriodicalTitle>
     <b:Year>2000</b:Year>
     <b:Month>Janeiro</b:Month>
-    <b:RefOrder>11</b:RefOrder>
+    <b:RefOrder>18</b:RefOrder>
   </b:Source>
   <b:Source>
     <b:Tag>Ama09</b:Tag>
@@ -9939,7 +11653,7 @@
     <b:PeriodicalTitle>Sandbox</b:PeriodicalTitle>
     <b:Year>2009</b:Year>
     <b:Month>Agosto</b:Month>
-    <b:RefOrder>12</b:RefOrder>
+    <b:RefOrder>19</b:RefOrder>
   </b:Source>
   <b:Source>
     <b:Tag>Kar01</b:Tag>
@@ -9959,7 +11673,7 @@
     <b:PeriodicalTitle>Consortium for Computing in Small Colleges</b:PeriodicalTitle>
     <b:Year>2001</b:Year>
     <b:Month>Dezembro</b:Month>
-    <b:RefOrder>13</b:RefOrder>
+    <b:RefOrder>20</b:RefOrder>
   </b:Source>
   <b:Source>
     <b:Tag>Cri10</b:Tag>
@@ -10008,7 +11722,7 @@
     <b:PeriodicalTitle>CLEI Eletronic Journal</b:PeriodicalTitle>
     <b:Year>2010</b:Year>
     <b:Month>Abril</b:Month>
-    <b:RefOrder>14</b:RefOrder>
+    <b:RefOrder>21</b:RefOrder>
   </b:Source>
   <b:Source>
     <b:Tag>Tif08</b:Tag>
@@ -10072,7 +11786,7 @@
     <b:PeriodicalTitle>Computer Graphics Forum</b:PeriodicalTitle>
     <b:Year>2010</b:Year>
     <b:Month>Agosto</b:Month>
-    <b:RefOrder>16</b:RefOrder>
+    <b:RefOrder>22</b:RefOrder>
   </b:Source>
   <b:Source>
     <b:Tag>Tif07</b:Tag>
@@ -10108,7 +11822,7 @@
     <b:PeriodicalTitle>ITiCSE</b:PeriodicalTitle>
     <b:Year>2007</b:Year>
     <b:Month>Junho</b:Month>
-    <b:RefOrder>17</b:RefOrder>
+    <b:RefOrder>14</b:RefOrder>
   </b:Source>
   <b:Source>
     <b:Tag>Ron05</b:Tag>
@@ -10140,7 +11854,7 @@
     <b:PeriodicalTitle>SIGCSE</b:PeriodicalTitle>
     <b:Year>2005</b:Year>
     <b:Month>Fevereiro</b:Month>
-    <b:RefOrder>18</b:RefOrder>
+    <b:RefOrder>23</b:RefOrder>
   </b:Source>
   <b:Source>
     <b:Tag>Fan14</b:Tag>
@@ -10168,7 +11882,7 @@
     <b:PeriodicalTitle>European Scientific Journal</b:PeriodicalTitle>
     <b:Year>2014</b:Year>
     <b:Month>Agosto</b:Month>
-    <b:RefOrder>19</b:RefOrder>
+    <b:RefOrder>24</b:RefOrder>
   </b:Source>
   <b:Source>
     <b:Tag>Jes06</b:Tag>
@@ -10192,7 +11906,7 @@
     <b:PeriodicalTitle>SIGCSE</b:PeriodicalTitle>
     <b:Year>2006</b:Year>
     <b:Month>Março</b:Month>
-    <b:RefOrder>20</b:RefOrder>
+    <b:RefOrder>25</b:RefOrder>
   </b:Source>
   <b:Source>
     <b:Tag>Cai07</b:Tag>
@@ -10220,7 +11934,7 @@
     <b:PeriodicalTitle>CHI</b:PeriodicalTitle>
     <b:Year>2007</b:Year>
     <b:Month>Abril</b:Month>
-    <b:RefOrder>21</b:RefOrder>
+    <b:RefOrder>26</b:RefOrder>
   </b:Source>
   <b:Source>
     <b:Tag>Wal11</b:Tag>
@@ -10245,7 +11959,7 @@
     <b:URL>https://www.gamasutra.com/blogs/RobertWalker/20110213/88888/Computer_Science_Vs_Game_Development_or_Which_Degree_Should_I_Get.php</b:URL>
     <b:YearAccessed>2017</b:YearAccessed>
     <b:MonthAccessed>Novembro</b:MonthAccessed>
-    <b:RefOrder>22</b:RefOrder>
+    <b:RefOrder>27</b:RefOrder>
   </b:Source>
   <b:Source>
     <b:Tag>Leu07</b:Tag>
@@ -10269,7 +11983,7 @@
     <b:Year>2007</b:Year>
     <b:Month>Março</b:Month>
     <b:PeriodicalTitle>SIGCSE</b:PeriodicalTitle>
-    <b:RefOrder>23</b:RefOrder>
+    <b:RefOrder>16</b:RefOrder>
   </b:Source>
   <b:Source>
     <b:Tag>Jen07</b:Tag>
@@ -10360,7 +12074,7 @@
     <b:Year>2013</b:Year>
     <b:Publisher>Course Technology</b:Publisher>
     <b:Volume>IV</b:Volume>
-    <b:RefOrder>24</b:RefOrder>
+    <b:RefOrder>28</b:RefOrder>
   </b:Source>
   <b:Source>
     <b:Tag>Jas09</b:Tag>
@@ -10379,7 +12093,7 @@
         </b:NameList>
       </b:Author>
     </b:Author>
-    <b:RefOrder>25</b:RefOrder>
+    <b:RefOrder>7</b:RefOrder>
   </b:Source>
   <b:Source>
     <b:Tag>Ebe05</b:Tag>
@@ -10399,7 +12113,7 @@
       </b:Author>
     </b:Author>
     <b:Publisher>Elsevier</b:Publisher>
-    <b:RefOrder>26</b:RefOrder>
+    <b:RefOrder>8</b:RefOrder>
   </b:Source>
   <b:Source>
     <b:Tag>Mic05</b:Tag>
@@ -10422,7 +12136,7 @@
     <b:Title>Serious Games: Games That Educate, Train, and Inform</b:Title>
     <b:Year>2005 </b:Year>
     <b:Publisher>Muska &amp; Lipman</b:Publisher>
-    <b:RefOrder>6</b:RefOrder>
+    <b:RefOrder>9</b:RefOrder>
   </b:Source>
   <b:Source>
     <b:Tag>Ute09</b:Tag>
@@ -10449,7 +12163,7 @@
         </b:NameList>
       </b:Author>
     </b:Author>
-    <b:RefOrder>7</b:RefOrder>
+    <b:RefOrder>10</b:RefOrder>
   </b:Source>
   <b:Source>
     <b:Tag>App06</b:Tag>
@@ -10469,7 +12183,7 @@
     </b:Author>
     <b:PeriodicalTitle>Sage Publications</b:PeriodicalTitle>
     <b:Month>Março</b:Month>
-    <b:RefOrder>8</b:RefOrder>
+    <b:RefOrder>11</b:RefOrder>
   </b:Source>
   <b:Source>
     <b:Tag>Rog14</b:Tag>
@@ -10488,7 +12202,7 @@
     <b:Title>Level up!: the guide to great video game design</b:Title>
     <b:Year>2014</b:Year>
     <b:Publisher>Wiley</b:Publisher>
-    <b:RefOrder>9</b:RefOrder>
+    <b:RefOrder>12</b:RefOrder>
   </b:Source>
   <b:Source>
     <b:Tag>Eri05</b:Tag>
@@ -10512,13 +12226,32 @@
     <b:Year>2005</b:Year>
     <b:Publisher>Elsevier</b:Publisher>
     <b:Edition>IV</b:Edition>
-    <b:RefOrder>27</b:RefOrder>
+    <b:RefOrder>6</b:RefOrder>
+  </b:Source>
+  <b:Source>
+    <b:Tag>Hui12</b:Tag>
+    <b:SourceType>Book</b:SourceType>
+    <b:Guid>{391B2EBD-787F-43F5-BEDD-4F1ADBA6CDC6}</b:Guid>
+    <b:Author>
+      <b:Author>
+        <b:NameList>
+          <b:Person>
+            <b:Last>Huizinga</b:Last>
+            <b:First>Johan</b:First>
+          </b:Person>
+        </b:NameList>
+      </b:Author>
+    </b:Author>
+    <b:Title>Homo ludens</b:Title>
+    <b:Year>2012</b:Year>
+    <b:Publisher>Perspectiva</b:Publisher>
+    <b:RefOrder>13</b:RefOrder>
   </b:Source>
 </b:Sources>
 </file>
 
 <file path=customXml/itemProps1.xml><?xml version="1.0" encoding="utf-8"?>
-<ds:datastoreItem xmlns:ds="http://schemas.openxmlformats.org/officeDocument/2006/customXml" ds:itemID="{1972AD04-3919-4327-B4BF-3E4983E633D3}">
+<ds:datastoreItem xmlns:ds="http://schemas.openxmlformats.org/officeDocument/2006/customXml" ds:itemID="{F71FB11A-48D3-4405-A363-5C07A7632377}">
   <ds:schemaRefs>
     <ds:schemaRef ds:uri="http://schemas.openxmlformats.org/officeDocument/2006/bibliography"/>
   </ds:schemaRefs>

--- a/Monografia.docx
+++ b/Monografia.docx
@@ -3582,12 +3582,7 @@
         </w:sdtContent>
       </w:sdt>
       <w:r>
-        <w:t xml:space="preserve"> existem 7 motivos principais para que 30% a 40% dos estudantes de Ciências de Computação larguem o curso no primeiro ou no</w:t>
-      </w:r>
-      <w:bookmarkStart w:id="41" w:name="_GoBack"/>
-      <w:bookmarkEnd w:id="41"/>
-      <w:r>
-        <w:t xml:space="preserve"> segundo ano. Outro artigo </w:t>
+        <w:t xml:space="preserve"> existem 7 motivos principais para que 30% a 40% dos estudantes de Ciências de Computação larguem o curso no primeiro ou no segundo ano. Outro artigo </w:t>
       </w:r>
       <w:sdt>
         <w:sdtPr>
@@ -3969,18 +3964,19 @@
       <w:pPr>
         <w:pStyle w:val="Ttulo2"/>
       </w:pPr>
-      <w:bookmarkStart w:id="42" w:name="_Toc223175054"/>
-      <w:bookmarkStart w:id="43" w:name="_Toc223880333"/>
-      <w:bookmarkStart w:id="44" w:name="_Toc238540336"/>
-      <w:bookmarkStart w:id="45" w:name="_Toc240449896"/>
-      <w:bookmarkStart w:id="46" w:name="_Toc240451391"/>
-      <w:bookmarkStart w:id="47" w:name="_Toc240451554"/>
-      <w:bookmarkStart w:id="48" w:name="_Toc240451724"/>
-      <w:bookmarkStart w:id="49" w:name="_Toc498887887"/>
-      <w:bookmarkStart w:id="50" w:name="_Toc499132199"/>
+      <w:bookmarkStart w:id="41" w:name="_Toc223175054"/>
+      <w:bookmarkStart w:id="42" w:name="_Toc223880333"/>
+      <w:bookmarkStart w:id="43" w:name="_Toc238540336"/>
+      <w:bookmarkStart w:id="44" w:name="_Toc240449896"/>
+      <w:bookmarkStart w:id="45" w:name="_Toc240451391"/>
+      <w:bookmarkStart w:id="46" w:name="_Toc240451554"/>
+      <w:bookmarkStart w:id="47" w:name="_Toc240451724"/>
+      <w:bookmarkStart w:id="48" w:name="_Toc498887887"/>
+      <w:bookmarkStart w:id="49" w:name="_Toc499132199"/>
       <w:r>
         <w:t>1.2. Objetivos</w:t>
       </w:r>
+      <w:bookmarkEnd w:id="41"/>
       <w:bookmarkEnd w:id="42"/>
       <w:bookmarkEnd w:id="43"/>
       <w:bookmarkEnd w:id="44"/>
@@ -3989,7 +3985,6 @@
       <w:bookmarkEnd w:id="47"/>
       <w:bookmarkEnd w:id="48"/>
       <w:bookmarkEnd w:id="49"/>
-      <w:bookmarkEnd w:id="50"/>
     </w:p>
     <w:p>
       <w:r>
@@ -4174,30 +4169,30 @@
       <w:pPr>
         <w:pStyle w:val="Ttulo2"/>
       </w:pPr>
-      <w:bookmarkStart w:id="51" w:name="_Toc223175055"/>
-      <w:bookmarkStart w:id="52" w:name="_Toc223880334"/>
-      <w:bookmarkStart w:id="53" w:name="_Toc238540337"/>
-      <w:bookmarkStart w:id="54" w:name="_Toc240449897"/>
-      <w:bookmarkStart w:id="55" w:name="_Toc240451392"/>
-      <w:bookmarkStart w:id="56" w:name="_Toc240451555"/>
-      <w:bookmarkStart w:id="57" w:name="_Toc240451725"/>
-      <w:bookmarkStart w:id="58" w:name="_Toc498887888"/>
-      <w:bookmarkStart w:id="59" w:name="_Toc499132200"/>
+      <w:bookmarkStart w:id="50" w:name="_Toc223175055"/>
+      <w:bookmarkStart w:id="51" w:name="_Toc223880334"/>
+      <w:bookmarkStart w:id="52" w:name="_Toc238540337"/>
+      <w:bookmarkStart w:id="53" w:name="_Toc240449897"/>
+      <w:bookmarkStart w:id="54" w:name="_Toc240451392"/>
+      <w:bookmarkStart w:id="55" w:name="_Toc240451555"/>
+      <w:bookmarkStart w:id="56" w:name="_Toc240451725"/>
+      <w:bookmarkStart w:id="57" w:name="_Toc498887888"/>
+      <w:bookmarkStart w:id="58" w:name="_Toc499132200"/>
       <w:r>
         <w:t>1.3. Organização d</w:t>
       </w:r>
+      <w:bookmarkEnd w:id="50"/>
       <w:bookmarkEnd w:id="51"/>
       <w:bookmarkEnd w:id="52"/>
+      <w:r>
+        <w:t>a Monografia</w:t>
+      </w:r>
       <w:bookmarkEnd w:id="53"/>
-      <w:r>
-        <w:t>a Monografia</w:t>
-      </w:r>
       <w:bookmarkEnd w:id="54"/>
       <w:bookmarkEnd w:id="55"/>
       <w:bookmarkEnd w:id="56"/>
       <w:bookmarkEnd w:id="57"/>
       <w:bookmarkEnd w:id="58"/>
-      <w:bookmarkEnd w:id="59"/>
     </w:p>
     <w:p>
       <w:r>
@@ -4218,24 +4213,25 @@
       <w:r>
         <w:br w:type="page"/>
       </w:r>
-      <w:bookmarkStart w:id="60" w:name="_Toc19248589"/>
-      <w:bookmarkStart w:id="61" w:name="_Toc223175056"/>
-      <w:bookmarkStart w:id="62" w:name="_Toc223880335"/>
-      <w:bookmarkStart w:id="63" w:name="_Toc238540338"/>
-      <w:bookmarkStart w:id="64" w:name="_Toc240449898"/>
-      <w:bookmarkStart w:id="65" w:name="_Toc240451393"/>
-      <w:bookmarkStart w:id="66" w:name="_Toc240451556"/>
-      <w:bookmarkStart w:id="67" w:name="_Toc240451726"/>
-      <w:bookmarkStart w:id="68" w:name="_Toc498887889"/>
-      <w:bookmarkStart w:id="69" w:name="_Toc499132201"/>
+      <w:bookmarkStart w:id="59" w:name="_Toc19248589"/>
+      <w:bookmarkStart w:id="60" w:name="_Toc223175056"/>
+      <w:bookmarkStart w:id="61" w:name="_Toc223880335"/>
+      <w:bookmarkStart w:id="62" w:name="_Toc238540338"/>
+      <w:bookmarkStart w:id="63" w:name="_Toc240449898"/>
+      <w:bookmarkStart w:id="64" w:name="_Toc240451393"/>
+      <w:bookmarkStart w:id="65" w:name="_Toc240451556"/>
+      <w:bookmarkStart w:id="66" w:name="_Toc240451726"/>
+      <w:bookmarkStart w:id="67" w:name="_Toc498887889"/>
+      <w:bookmarkStart w:id="68" w:name="_Toc499132201"/>
       <w:r>
         <w:lastRenderedPageBreak/>
         <w:t xml:space="preserve">CAPÍTULO 2: </w:t>
       </w:r>
+      <w:bookmarkEnd w:id="59"/>
+      <w:r>
+        <w:t>REVISÃO BIBLIOGRÁFICA</w:t>
+      </w:r>
       <w:bookmarkEnd w:id="60"/>
-      <w:r>
-        <w:t>REVISÃO BIBLIOGRÁFICA</w:t>
-      </w:r>
       <w:bookmarkEnd w:id="61"/>
       <w:bookmarkEnd w:id="62"/>
       <w:bookmarkEnd w:id="63"/>
@@ -4244,25 +4240,25 @@
       <w:bookmarkEnd w:id="66"/>
       <w:bookmarkEnd w:id="67"/>
       <w:bookmarkEnd w:id="68"/>
+    </w:p>
+    <w:p>
+      <w:pPr>
+        <w:pStyle w:val="Ttulo2"/>
+      </w:pPr>
+      <w:bookmarkStart w:id="69" w:name="_Toc19248590"/>
+      <w:bookmarkStart w:id="70" w:name="_Toc223175057"/>
+      <w:bookmarkStart w:id="71" w:name="_Toc223880336"/>
+      <w:bookmarkStart w:id="72" w:name="_Toc238540339"/>
+      <w:bookmarkStart w:id="73" w:name="_Toc240449899"/>
+      <w:bookmarkStart w:id="74" w:name="_Toc240451394"/>
+      <w:bookmarkStart w:id="75" w:name="_Toc240451557"/>
+      <w:bookmarkStart w:id="76" w:name="_Toc240451727"/>
+      <w:bookmarkStart w:id="77" w:name="_Toc498887890"/>
+      <w:bookmarkStart w:id="78" w:name="_Toc499132202"/>
+      <w:r>
+        <w:t>2.1. Considerações Iniciais</w:t>
+      </w:r>
       <w:bookmarkEnd w:id="69"/>
-    </w:p>
-    <w:p>
-      <w:pPr>
-        <w:pStyle w:val="Ttulo2"/>
-      </w:pPr>
-      <w:bookmarkStart w:id="70" w:name="_Toc19248590"/>
-      <w:bookmarkStart w:id="71" w:name="_Toc223175057"/>
-      <w:bookmarkStart w:id="72" w:name="_Toc223880336"/>
-      <w:bookmarkStart w:id="73" w:name="_Toc238540339"/>
-      <w:bookmarkStart w:id="74" w:name="_Toc240449899"/>
-      <w:bookmarkStart w:id="75" w:name="_Toc240451394"/>
-      <w:bookmarkStart w:id="76" w:name="_Toc240451557"/>
-      <w:bookmarkStart w:id="77" w:name="_Toc240451727"/>
-      <w:bookmarkStart w:id="78" w:name="_Toc498887890"/>
-      <w:bookmarkStart w:id="79" w:name="_Toc499132202"/>
-      <w:r>
-        <w:t>2.1. Considerações Iniciais</w:t>
-      </w:r>
       <w:bookmarkEnd w:id="70"/>
       <w:bookmarkEnd w:id="71"/>
       <w:bookmarkEnd w:id="72"/>
@@ -4272,7 +4268,6 @@
       <w:bookmarkEnd w:id="76"/>
       <w:bookmarkEnd w:id="77"/>
       <w:bookmarkEnd w:id="78"/>
-      <w:bookmarkEnd w:id="79"/>
     </w:p>
     <w:p>
       <w:r>
@@ -4744,32 +4739,32 @@
       <w:pPr>
         <w:pStyle w:val="Ttulo2"/>
       </w:pPr>
-      <w:bookmarkStart w:id="80" w:name="_Toc19248594"/>
-      <w:bookmarkStart w:id="81" w:name="_Toc223175058"/>
-      <w:bookmarkStart w:id="82" w:name="_Toc223880337"/>
-      <w:bookmarkStart w:id="83" w:name="_Toc238540340"/>
-      <w:bookmarkStart w:id="84" w:name="_Toc240449900"/>
-      <w:bookmarkStart w:id="85" w:name="_Toc240451395"/>
-      <w:bookmarkStart w:id="86" w:name="_Toc240451558"/>
-      <w:bookmarkStart w:id="87" w:name="_Toc240451728"/>
-      <w:bookmarkStart w:id="88" w:name="_Toc498887891"/>
-      <w:bookmarkStart w:id="89" w:name="_Toc499132203"/>
+      <w:bookmarkStart w:id="79" w:name="_Toc19248594"/>
+      <w:bookmarkStart w:id="80" w:name="_Toc223175058"/>
+      <w:bookmarkStart w:id="81" w:name="_Toc223880337"/>
+      <w:bookmarkStart w:id="82" w:name="_Toc238540340"/>
+      <w:bookmarkStart w:id="83" w:name="_Toc240449900"/>
+      <w:bookmarkStart w:id="84" w:name="_Toc240451395"/>
+      <w:bookmarkStart w:id="85" w:name="_Toc240451558"/>
+      <w:bookmarkStart w:id="86" w:name="_Toc240451728"/>
+      <w:bookmarkStart w:id="87" w:name="_Toc498887891"/>
+      <w:bookmarkStart w:id="88" w:name="_Toc499132203"/>
       <w:r>
         <w:t xml:space="preserve">2.2. </w:t>
       </w:r>
+      <w:bookmarkEnd w:id="79"/>
       <w:bookmarkEnd w:id="80"/>
       <w:bookmarkEnd w:id="81"/>
       <w:bookmarkEnd w:id="82"/>
+      <w:r>
+        <w:t>Conceitos e Técnicas Relevantes</w:t>
+      </w:r>
       <w:bookmarkEnd w:id="83"/>
-      <w:r>
-        <w:t>Conceitos e Técnicas Relevantes</w:t>
-      </w:r>
       <w:bookmarkEnd w:id="84"/>
       <w:bookmarkEnd w:id="85"/>
       <w:bookmarkEnd w:id="86"/>
       <w:bookmarkEnd w:id="87"/>
       <w:bookmarkEnd w:id="88"/>
-      <w:bookmarkEnd w:id="89"/>
     </w:p>
     <w:p>
       <w:pPr>
@@ -5291,41 +5286,139 @@
     </w:p>
     <w:p>
       <w:r>
-        <w:t xml:space="preserve">Gênero de jogos está </w:t>
+        <w:t xml:space="preserve">Gêneros de jogos tem sua própria classificação e delas derivam vários subgêneros e assim por diante. O tipo de jogo está relacionado com as mecânicas principais, a </w:t>
+      </w:r>
+      <w:proofErr w:type="spellStart"/>
+      <w:r>
+        <w:t>jogabilidade</w:t>
+      </w:r>
+      <w:proofErr w:type="spellEnd"/>
+      <w:r>
+        <w:t xml:space="preserve">, a arte, câmera e diversos fatores. O primeiro capítulo do livro </w:t>
+      </w:r>
+      <w:sdt>
+        <w:sdtPr>
+          <w:id w:val="1956290612"/>
+          <w:citation/>
+        </w:sdtPr>
+        <w:sdtContent>
+          <w:r>
+            <w:fldChar w:fldCharType="begin"/>
+          </w:r>
+          <w:r>
+            <w:instrText xml:space="preserve"> CITATION Jas09 \l 1046 </w:instrText>
+          </w:r>
+          <w:r>
+            <w:fldChar w:fldCharType="separate"/>
+          </w:r>
+          <w:r>
+            <w:rPr>
+              <w:noProof/>
+            </w:rPr>
+            <w:t>(Gregory, 2009)</w:t>
+          </w:r>
+          <w:r>
+            <w:fldChar w:fldCharType="end"/>
+          </w:r>
+        </w:sdtContent>
+      </w:sdt>
+      <w:r>
+        <w:t xml:space="preserve"> </w:t>
+      </w:r>
+      <w:r>
+        <w:lastRenderedPageBreak/>
+        <w:t xml:space="preserve">dá uma ideia de quais são os principais gêneros e o necessário para desenvolvê-los. Para mais gêneros e subgêneros, outro livro </w:t>
+      </w:r>
+      <w:sdt>
+        <w:sdtPr>
+          <w:id w:val="1229346308"/>
+          <w:citation/>
+        </w:sdtPr>
+        <w:sdtContent>
+          <w:r>
+            <w:fldChar w:fldCharType="begin"/>
+          </w:r>
+          <w:r>
+            <w:instrText xml:space="preserve"> CITATION Chr11 \l 1046 </w:instrText>
+          </w:r>
+          <w:r>
+            <w:fldChar w:fldCharType="separate"/>
+          </w:r>
+          <w:r>
+            <w:rPr>
+              <w:noProof/>
+            </w:rPr>
+            <w:t>(Crawford, 2011)</w:t>
+          </w:r>
+          <w:r>
+            <w:fldChar w:fldCharType="end"/>
+          </w:r>
+        </w:sdtContent>
+      </w:sdt>
+      <w:r>
+        <w:t xml:space="preserve"> e </w:t>
+      </w:r>
+      <w:sdt>
+        <w:sdtPr>
+          <w:id w:val="-1791047150"/>
+          <w:citation/>
+        </w:sdtPr>
+        <w:sdtContent>
+          <w:r>
+            <w:fldChar w:fldCharType="begin"/>
+          </w:r>
+          <w:r>
+            <w:instrText xml:space="preserve"> CITATION App06 \l 1046 </w:instrText>
+          </w:r>
+          <w:r>
+            <w:fldChar w:fldCharType="separate"/>
+          </w:r>
+          <w:r>
+            <w:rPr>
+              <w:noProof/>
+            </w:rPr>
+            <w:t>(Apperley, 2006)</w:t>
+          </w:r>
+          <w:r>
+            <w:fldChar w:fldCharType="end"/>
+          </w:r>
+        </w:sdtContent>
+      </w:sdt>
+      <w:r>
+        <w:t xml:space="preserve"> que tem uma visão mais aprofundada e crítica do assunto.</w:t>
       </w:r>
     </w:p>
     <w:p>
       <w:pPr>
         <w:pStyle w:val="Ttulo2"/>
       </w:pPr>
-      <w:bookmarkStart w:id="90" w:name="_Toc223175061"/>
-      <w:bookmarkStart w:id="91" w:name="_Toc223880340"/>
-      <w:bookmarkStart w:id="92" w:name="_Toc238540343"/>
-      <w:bookmarkStart w:id="93" w:name="_Toc240449901"/>
-      <w:bookmarkStart w:id="94" w:name="_Toc240451396"/>
-      <w:bookmarkStart w:id="95" w:name="_Toc240451559"/>
-      <w:bookmarkStart w:id="96" w:name="_Toc240451729"/>
-      <w:bookmarkStart w:id="97" w:name="_Toc498887892"/>
-      <w:bookmarkStart w:id="98" w:name="_Toc499132204"/>
-      <w:r>
-        <w:lastRenderedPageBreak/>
+      <w:bookmarkStart w:id="89" w:name="_Toc223175061"/>
+      <w:bookmarkStart w:id="90" w:name="_Toc223880340"/>
+      <w:bookmarkStart w:id="91" w:name="_Toc238540343"/>
+      <w:bookmarkStart w:id="92" w:name="_Toc240449901"/>
+      <w:bookmarkStart w:id="93" w:name="_Toc240451396"/>
+      <w:bookmarkStart w:id="94" w:name="_Toc240451559"/>
+      <w:bookmarkStart w:id="95" w:name="_Toc240451729"/>
+      <w:bookmarkStart w:id="96" w:name="_Toc498887892"/>
+      <w:bookmarkStart w:id="97" w:name="_Toc499132204"/>
+      <w:r>
         <w:t>2.3</w:t>
       </w:r>
       <w:r>
         <w:t xml:space="preserve"> </w:t>
       </w:r>
+      <w:bookmarkEnd w:id="89"/>
       <w:bookmarkEnd w:id="90"/>
       <w:bookmarkEnd w:id="91"/>
+      <w:r>
+        <w:t>Trabalhos Relacionados</w:t>
+      </w:r>
       <w:bookmarkEnd w:id="92"/>
-      <w:r>
-        <w:t>Trabalhos Relacionados</w:t>
-      </w:r>
       <w:bookmarkEnd w:id="93"/>
       <w:bookmarkEnd w:id="94"/>
       <w:bookmarkEnd w:id="95"/>
       <w:bookmarkEnd w:id="96"/>
       <w:bookmarkEnd w:id="97"/>
-      <w:bookmarkEnd w:id="98"/>
     </w:p>
     <w:p>
       <w:r>
@@ -5392,7 +5485,28 @@
         </w:sdtContent>
       </w:sdt>
       <w:r>
-        <w:t xml:space="preserve"> que usam diferentes ferramentas para ensinar básico de programação na Universidade </w:t>
+        <w:t xml:space="preserve"> que </w:t>
+      </w:r>
+      <w:r>
+        <w:t>fazem uso de dois jogos educacionais criados pelos orientados para ensinar básico de programação</w:t>
+      </w:r>
+      <w:r>
+        <w:t>.</w:t>
+      </w:r>
+      <w:r>
+        <w:t xml:space="preserve"> O projeto, chamado Game2Learn, tem como objetivo criar jogos educacionais e plataformas de aprendizado focados em </w:t>
+      </w:r>
+      <w:r>
+        <w:rPr>
+          <w:i/>
+        </w:rPr>
+        <w:t>game design</w:t>
+      </w:r>
+      <w:r>
+        <w:t xml:space="preserve"> e apresentar para alunos de disciplinas do primeiro ano da </w:t>
+      </w:r>
+      <w:r>
+        <w:t xml:space="preserve">Universidade </w:t>
       </w:r>
       <w:r>
         <w:t xml:space="preserve">do Norte da Califórnia em </w:t>
@@ -5403,6 +5517,8 @@
       <w:r>
         <w:t>.</w:t>
       </w:r>
+      <w:bookmarkStart w:id="98" w:name="_GoBack"/>
+      <w:bookmarkEnd w:id="98"/>
     </w:p>
     <w:p>
       <w:r>
@@ -5434,7 +5550,200 @@
           </w:r>
         </w:sdtContent>
       </w:sdt>
-    </w:p>
+      <w:r>
+        <w:t xml:space="preserve"> descreve o processo de ensino de uma matéria introdutória durante um ano usando jogos. Nesse exemplo, o autor faz uso de Flash e </w:t>
+      </w:r>
+      <w:proofErr w:type="spellStart"/>
+      <w:r>
+        <w:t>ActionScript</w:t>
+      </w:r>
+      <w:proofErr w:type="spellEnd"/>
+      <w:r>
+        <w:t>, que atualmente estão em desuso, pula para programação orientada a objeto (C++) e introduz conceitos de computação gráfica (</w:t>
+      </w:r>
+      <w:proofErr w:type="spellStart"/>
+      <w:r>
+        <w:t>OpenGL</w:t>
+      </w:r>
+      <w:proofErr w:type="spellEnd"/>
+      <w:r>
+        <w:t>) aos alunos.</w:t>
+      </w:r>
+    </w:p>
+    <w:p>
+      <w:r>
+        <w:t xml:space="preserve">Não só em Denver, mas nesse artigo </w:t>
+      </w:r>
+      <w:sdt>
+        <w:sdtPr>
+          <w:id w:val="-531041866"/>
+          <w:citation/>
+        </w:sdtPr>
+        <w:sdtContent>
+          <w:r>
+            <w:fldChar w:fldCharType="begin"/>
+          </w:r>
+          <w:r>
+            <w:instrText xml:space="preserve"> CITATION Ran00 \l 1046 </w:instrText>
+          </w:r>
+          <w:r>
+            <w:fldChar w:fldCharType="separate"/>
+          </w:r>
+          <w:r>
+            <w:rPr>
+              <w:noProof/>
+            </w:rPr>
+            <w:t>(Jones, 2000)</w:t>
+          </w:r>
+          <w:r>
+            <w:fldChar w:fldCharType="end"/>
+          </w:r>
+        </w:sdtContent>
+      </w:sdt>
+      <w:r>
+        <w:t xml:space="preserve"> o autor faz uso de Java 1.2 e não só aplica conceitos básicos de desenvolvimento de jogos e motores, como </w:t>
+      </w:r>
+      <w:r>
+        <w:rPr>
+          <w:i/>
+        </w:rPr>
+        <w:t xml:space="preserve">game loop, input </w:t>
+      </w:r>
+      <w:r>
+        <w:t>e</w:t>
+      </w:r>
+      <w:r>
+        <w:t xml:space="preserve"> gráficos bidimensionais, como aborda conceitos mais avançados como física, </w:t>
+      </w:r>
+      <w:r>
+        <w:rPr>
+          <w:i/>
+        </w:rPr>
+        <w:t xml:space="preserve">3D pipeline, </w:t>
+      </w:r>
+      <w:proofErr w:type="spellStart"/>
+      <w:r>
+        <w:rPr>
+          <w:i/>
+        </w:rPr>
+        <w:t>binary</w:t>
+      </w:r>
+      <w:proofErr w:type="spellEnd"/>
+      <w:r>
+        <w:rPr>
+          <w:i/>
+        </w:rPr>
+        <w:t xml:space="preserve"> </w:t>
+      </w:r>
+      <w:proofErr w:type="spellStart"/>
+      <w:r>
+        <w:rPr>
+          <w:i/>
+        </w:rPr>
+        <w:t>space</w:t>
+      </w:r>
+      <w:proofErr w:type="spellEnd"/>
+      <w:r>
+        <w:rPr>
+          <w:i/>
+        </w:rPr>
+        <w:t xml:space="preserve"> </w:t>
+      </w:r>
+      <w:proofErr w:type="spellStart"/>
+      <w:r>
+        <w:rPr>
+          <w:i/>
+        </w:rPr>
+        <w:t>partition</w:t>
+      </w:r>
+      <w:proofErr w:type="spellEnd"/>
+      <w:r>
+        <w:rPr>
+          <w:i/>
+        </w:rPr>
+        <w:t xml:space="preserve"> </w:t>
+      </w:r>
+      <w:proofErr w:type="spellStart"/>
+      <w:r>
+        <w:rPr>
+          <w:i/>
+        </w:rPr>
+        <w:t>tree</w:t>
+      </w:r>
+      <w:proofErr w:type="spellEnd"/>
+      <w:r>
+        <w:t xml:space="preserve"> entre outros tópicos. Esse trabalho é extremamente desatualizado, porém é de quando o ensino usando jogos estava no </w:t>
+      </w:r>
+      <w:proofErr w:type="spellStart"/>
+      <w:r>
+        <w:t>ínicio</w:t>
+      </w:r>
+      <w:proofErr w:type="spellEnd"/>
+      <w:r>
+        <w:t xml:space="preserve">. No artigo, o autor cita 4 outros cursos oferecidos em universidades diferentes na mesma época (ver 1. Background). Infelizmente não foi possível recuperar as referências. Da mesma época temos </w:t>
+      </w:r>
+      <w:sdt>
+        <w:sdtPr>
+          <w:id w:val="-1030027248"/>
+          <w:citation/>
+        </w:sdtPr>
+        <w:sdtContent>
+          <w:r>
+            <w:fldChar w:fldCharType="begin"/>
+          </w:r>
+          <w:r>
+            <w:instrText xml:space="preserve"> CITATION Kar01 \l 1046 </w:instrText>
+          </w:r>
+          <w:r>
+            <w:fldChar w:fldCharType="separate"/>
+          </w:r>
+          <w:r>
+            <w:rPr>
+              <w:noProof/>
+            </w:rPr>
+            <w:t>(Becker, 2001)</w:t>
+          </w:r>
+          <w:r>
+            <w:fldChar w:fldCharType="end"/>
+          </w:r>
+        </w:sdtContent>
+      </w:sdt>
+      <w:r>
+        <w:t xml:space="preserve"> que conta a experiência de </w:t>
+      </w:r>
+      <w:r>
+        <w:t xml:space="preserve">atribuição de duas tarefas (um </w:t>
+      </w:r>
+      <w:proofErr w:type="spellStart"/>
+      <w:r>
+        <w:t>Minesweeper</w:t>
+      </w:r>
+      <w:proofErr w:type="spellEnd"/>
+      <w:r>
+        <w:rPr>
+          <w:rStyle w:val="Refdenotaderodap"/>
+        </w:rPr>
+        <w:footnoteReference w:id="11"/>
+      </w:r>
+      <w:r>
+        <w:t xml:space="preserve"> e um </w:t>
+      </w:r>
+      <w:proofErr w:type="spellStart"/>
+      <w:r>
+        <w:t>Asteroids</w:t>
+      </w:r>
+      <w:proofErr w:type="spellEnd"/>
+      <w:r>
+        <w:rPr>
+          <w:rStyle w:val="Refdenotaderodap"/>
+        </w:rPr>
+        <w:footnoteReference w:id="12"/>
+      </w:r>
+      <w:r>
+        <w:t>), com método de avaliação do segundo.</w:t>
+      </w:r>
+    </w:p>
+    <w:p/>
     <w:p/>
     <w:p>
       <w:pPr>
@@ -6971,7 +7280,7 @@
       <w:rPr>
         <w:noProof/>
       </w:rPr>
-      <w:t>12</w:t>
+      <w:t>13</w:t>
     </w:r>
     <w:r>
       <w:fldChar w:fldCharType="end"/>
@@ -7264,6 +7573,60 @@
             <w:rStyle w:val="Hyperlink"/>
           </w:rPr>
           <w:t>https://github.com/cocos2d/cocos2d-x</w:t>
+        </w:r>
+      </w:hyperlink>
+      <w:r>
+        <w:t xml:space="preserve"> </w:t>
+      </w:r>
+    </w:p>
+  </w:footnote>
+  <w:footnote w:id="11">
+    <w:p>
+      <w:pPr>
+        <w:pStyle w:val="Textodenotaderodap"/>
+      </w:pPr>
+      <w:r>
+        <w:rPr>
+          <w:rStyle w:val="Refdenotaderodap"/>
+        </w:rPr>
+        <w:footnoteRef/>
+      </w:r>
+      <w:r>
+        <w:t xml:space="preserve"> </w:t>
+      </w:r>
+      <w:hyperlink r:id="rId11" w:history="1">
+        <w:r>
+          <w:rPr>
+            <w:rStyle w:val="Hyperlink"/>
+          </w:rPr>
+          <w:t>https://en.wikipedia.org/wiki/Minesweeper_(video_game)</w:t>
+        </w:r>
+      </w:hyperlink>
+      <w:r>
+        <w:t xml:space="preserve"> </w:t>
+      </w:r>
+    </w:p>
+  </w:footnote>
+  <w:footnote w:id="12">
+    <w:p>
+      <w:pPr>
+        <w:pStyle w:val="Textodenotaderodap"/>
+      </w:pPr>
+      <w:r>
+        <w:rPr>
+          <w:rStyle w:val="Refdenotaderodap"/>
+        </w:rPr>
+        <w:footnoteRef/>
+      </w:r>
+      <w:r>
+        <w:t xml:space="preserve"> </w:t>
+      </w:r>
+      <w:hyperlink r:id="rId12" w:history="1">
+        <w:r>
+          <w:rPr>
+            <w:rStyle w:val="Hyperlink"/>
+          </w:rPr>
+          <w:t>https://en.wikipedia.org/wiki/Asteroids_(video_game)</w:t>
         </w:r>
       </w:hyperlink>
       <w:r>
@@ -11549,7 +11912,7 @@
     <b:MonthAccessed>Novembro</b:MonthAccessed>
     <b:Month>Abril</b:Month>
     <b:Day>06</b:Day>
-    <b:RefOrder>17</b:RefOrder>
+    <b:RefOrder>20</b:RefOrder>
   </b:Source>
   <b:Source>
     <b:Tag>Bea05</b:Tag>
@@ -11653,7 +12016,7 @@
     <b:PeriodicalTitle>Sandbox</b:PeriodicalTitle>
     <b:Year>2009</b:Year>
     <b:Month>Agosto</b:Month>
-    <b:RefOrder>19</b:RefOrder>
+    <b:RefOrder>21</b:RefOrder>
   </b:Source>
   <b:Source>
     <b:Tag>Kar01</b:Tag>
@@ -11673,7 +12036,7 @@
     <b:PeriodicalTitle>Consortium for Computing in Small Colleges</b:PeriodicalTitle>
     <b:Year>2001</b:Year>
     <b:Month>Dezembro</b:Month>
-    <b:RefOrder>20</b:RefOrder>
+    <b:RefOrder>19</b:RefOrder>
   </b:Source>
   <b:Source>
     <b:Tag>Cri10</b:Tag>
@@ -11722,7 +12085,7 @@
     <b:PeriodicalTitle>CLEI Eletronic Journal</b:PeriodicalTitle>
     <b:Year>2010</b:Year>
     <b:Month>Abril</b:Month>
-    <b:RefOrder>21</b:RefOrder>
+    <b:RefOrder>22</b:RefOrder>
   </b:Source>
   <b:Source>
     <b:Tag>Tif08</b:Tag>
@@ -11754,7 +12117,7 @@
     <b:PeriodicalTitle>GDCSE</b:PeriodicalTitle>
     <b:Year>2008</b:Year>
     <b:Month>Fevereiro</b:Month>
-    <b:RefOrder>15</b:RefOrder>
+    <b:RefOrder>16</b:RefOrder>
   </b:Source>
   <b:Source>
     <b:Tag>MMu10</b:Tag>
@@ -11786,7 +12149,7 @@
     <b:PeriodicalTitle>Computer Graphics Forum</b:PeriodicalTitle>
     <b:Year>2010</b:Year>
     <b:Month>Agosto</b:Month>
-    <b:RefOrder>22</b:RefOrder>
+    <b:RefOrder>23</b:RefOrder>
   </b:Source>
   <b:Source>
     <b:Tag>Tif07</b:Tag>
@@ -11822,7 +12185,7 @@
     <b:PeriodicalTitle>ITiCSE</b:PeriodicalTitle>
     <b:Year>2007</b:Year>
     <b:Month>Junho</b:Month>
-    <b:RefOrder>14</b:RefOrder>
+    <b:RefOrder>15</b:RefOrder>
   </b:Source>
   <b:Source>
     <b:Tag>Ron05</b:Tag>
@@ -11854,7 +12217,7 @@
     <b:PeriodicalTitle>SIGCSE</b:PeriodicalTitle>
     <b:Year>2005</b:Year>
     <b:Month>Fevereiro</b:Month>
-    <b:RefOrder>23</b:RefOrder>
+    <b:RefOrder>24</b:RefOrder>
   </b:Source>
   <b:Source>
     <b:Tag>Fan14</b:Tag>
@@ -11882,7 +12245,7 @@
     <b:PeriodicalTitle>European Scientific Journal</b:PeriodicalTitle>
     <b:Year>2014</b:Year>
     <b:Month>Agosto</b:Month>
-    <b:RefOrder>24</b:RefOrder>
+    <b:RefOrder>25</b:RefOrder>
   </b:Source>
   <b:Source>
     <b:Tag>Jes06</b:Tag>
@@ -11906,7 +12269,7 @@
     <b:PeriodicalTitle>SIGCSE</b:PeriodicalTitle>
     <b:Year>2006</b:Year>
     <b:Month>Março</b:Month>
-    <b:RefOrder>25</b:RefOrder>
+    <b:RefOrder>26</b:RefOrder>
   </b:Source>
   <b:Source>
     <b:Tag>Cai07</b:Tag>
@@ -11934,7 +12297,7 @@
     <b:PeriodicalTitle>CHI</b:PeriodicalTitle>
     <b:Year>2007</b:Year>
     <b:Month>Abril</b:Month>
-    <b:RefOrder>26</b:RefOrder>
+    <b:RefOrder>27</b:RefOrder>
   </b:Source>
   <b:Source>
     <b:Tag>Wal11</b:Tag>
@@ -11959,7 +12322,7 @@
     <b:URL>https://www.gamasutra.com/blogs/RobertWalker/20110213/88888/Computer_Science_Vs_Game_Development_or_Which_Degree_Should_I_Get.php</b:URL>
     <b:YearAccessed>2017</b:YearAccessed>
     <b:MonthAccessed>Novembro</b:MonthAccessed>
-    <b:RefOrder>27</b:RefOrder>
+    <b:RefOrder>28</b:RefOrder>
   </b:Source>
   <b:Source>
     <b:Tag>Leu07</b:Tag>
@@ -11983,7 +12346,7 @@
     <b:Year>2007</b:Year>
     <b:Month>Março</b:Month>
     <b:PeriodicalTitle>SIGCSE</b:PeriodicalTitle>
-    <b:RefOrder>16</b:RefOrder>
+    <b:RefOrder>17</b:RefOrder>
   </b:Source>
   <b:Source>
     <b:Tag>Jen07</b:Tag>
@@ -12074,7 +12437,7 @@
     <b:Year>2013</b:Year>
     <b:Publisher>Course Technology</b:Publisher>
     <b:Volume>IV</b:Volume>
-    <b:RefOrder>28</b:RefOrder>
+    <b:RefOrder>29</b:RefOrder>
   </b:Source>
   <b:Source>
     <b:Tag>Jas09</b:Tag>
@@ -12247,11 +12610,30 @@
     <b:Publisher>Perspectiva</b:Publisher>
     <b:RefOrder>13</b:RefOrder>
   </b:Source>
+  <b:Source>
+    <b:Tag>Chr11</b:Tag>
+    <b:SourceType>Book</b:SourceType>
+    <b:Guid>{A4633895-A21E-4FEA-AEB3-FF1FF7E6CB93}</b:Guid>
+    <b:Author>
+      <b:Author>
+        <b:NameList>
+          <b:Person>
+            <b:Last>Crawford</b:Last>
+            <b:First>Chris</b:First>
+          </b:Person>
+        </b:NameList>
+      </b:Author>
+    </b:Author>
+    <b:Title>The art of computer game design</b:Title>
+    <b:Year>2011</b:Year>
+    <b:Publisher>McGraw-Hill Osborne Media</b:Publisher>
+    <b:RefOrder>14</b:RefOrder>
+  </b:Source>
 </b:Sources>
 </file>
 
 <file path=customXml/itemProps1.xml><?xml version="1.0" encoding="utf-8"?>
-<ds:datastoreItem xmlns:ds="http://schemas.openxmlformats.org/officeDocument/2006/customXml" ds:itemID="{F71FB11A-48D3-4405-A363-5C07A7632377}">
+<ds:datastoreItem xmlns:ds="http://schemas.openxmlformats.org/officeDocument/2006/customXml" ds:itemID="{F3D2A251-2E30-4BE4-890B-F5CA7F92856B}">
   <ds:schemaRefs>
     <ds:schemaRef ds:uri="http://schemas.openxmlformats.org/officeDocument/2006/bibliography"/>
   </ds:schemaRefs>

--- a/Monografia.docx
+++ b/Monografia.docx
@@ -3823,27 +3823,14 @@
                             <w:r>
                               <w:t xml:space="preserve">Figura </w:t>
                             </w:r>
-                            <w:r>
-                              <w:fldChar w:fldCharType="begin"/>
-                            </w:r>
-                            <w:r>
-                              <w:instrText xml:space="preserve"> SEQ Figura \* ARABIC </w:instrText>
-                            </w:r>
-                            <w:r>
-                              <w:fldChar w:fldCharType="separate"/>
-                            </w:r>
-                            <w:r>
-                              <w:rPr>
-                                <w:noProof/>
-                              </w:rPr>
-                              <w:t>1</w:t>
-                            </w:r>
-                            <w:r>
-                              <w:rPr>
-                                <w:noProof/>
-                              </w:rPr>
-                              <w:fldChar w:fldCharType="end"/>
-                            </w:r>
+                            <w:fldSimple w:instr=" SEQ Figura \* ARABIC ">
+                              <w:r>
+                                <w:rPr>
+                                  <w:noProof/>
+                                </w:rPr>
+                                <w:t>1</w:t>
+                              </w:r>
+                            </w:fldSimple>
                             <w:r>
                               <w:t>. Interesse de Alunos em Desenvolvimento de Jogos</w:t>
                             </w:r>
@@ -3880,27 +3867,14 @@
                       <w:r>
                         <w:t xml:space="preserve">Figura </w:t>
                       </w:r>
-                      <w:r>
-                        <w:fldChar w:fldCharType="begin"/>
-                      </w:r>
-                      <w:r>
-                        <w:instrText xml:space="preserve"> SEQ Figura \* ARABIC </w:instrText>
-                      </w:r>
-                      <w:r>
-                        <w:fldChar w:fldCharType="separate"/>
-                      </w:r>
-                      <w:r>
-                        <w:rPr>
-                          <w:noProof/>
-                        </w:rPr>
-                        <w:t>1</w:t>
-                      </w:r>
-                      <w:r>
-                        <w:rPr>
-                          <w:noProof/>
-                        </w:rPr>
-                        <w:fldChar w:fldCharType="end"/>
-                      </w:r>
+                      <w:fldSimple w:instr=" SEQ Figura \* ARABIC ">
+                        <w:r>
+                          <w:rPr>
+                            <w:noProof/>
+                          </w:rPr>
+                          <w:t>1</w:t>
+                        </w:r>
+                      </w:fldSimple>
                       <w:r>
                         <w:t>. Interesse de Alunos em Desenvolvimento de Jogos</w:t>
                       </w:r>
@@ -4139,13 +4113,14 @@
       <w:r>
         <w:t xml:space="preserve">Ter um conteúdo pessoal a mais num projeto, um </w:t>
       </w:r>
+      <w:proofErr w:type="spellStart"/>
       <w:r>
         <w:rPr>
           <w:i/>
-          <w:lang w:val="en-US"/>
         </w:rPr>
         <w:t>flavor</w:t>
       </w:r>
+      <w:proofErr w:type="spellEnd"/>
       <w:r>
         <w:rPr>
           <w:i/>
@@ -4282,9 +4257,6 @@
         <w:t xml:space="preserve"> levam tempo, por exemplo o jogo </w:t>
       </w:r>
       <w:r>
-        <w:rPr>
-          <w:lang w:val="en-US"/>
-        </w:rPr>
         <w:t>Antichamber</w:t>
       </w:r>
       <w:r>
@@ -5517,8 +5489,81 @@
       <w:r>
         <w:t>.</w:t>
       </w:r>
-      <w:bookmarkStart w:id="98" w:name="_GoBack"/>
-      <w:bookmarkEnd w:id="98"/>
+    </w:p>
+    <w:p>
+      <w:r>
+        <w:t xml:space="preserve">A mesma abordagem foi usada no </w:t>
+      </w:r>
+      <w:proofErr w:type="spellStart"/>
+      <w:r>
+        <w:t>Prog&amp;Play</w:t>
+      </w:r>
+      <w:proofErr w:type="spellEnd"/>
+      <w:r>
+        <w:t xml:space="preserve"> </w:t>
+      </w:r>
+      <w:sdt>
+        <w:sdtPr>
+          <w:id w:val="340045353"/>
+          <w:citation/>
+        </w:sdtPr>
+        <w:sdtContent>
+          <w:r>
+            <w:fldChar w:fldCharType="begin"/>
+          </w:r>
+          <w:r>
+            <w:instrText xml:space="preserve"> CITATION MMu10 \l 1046 </w:instrText>
+          </w:r>
+          <w:r>
+            <w:fldChar w:fldCharType="separate"/>
+          </w:r>
+          <w:r>
+            <w:rPr>
+              <w:noProof/>
+            </w:rPr>
+            <w:t>(Muratet, et al., 2010)</w:t>
+          </w:r>
+          <w:r>
+            <w:fldChar w:fldCharType="end"/>
+          </w:r>
+        </w:sdtContent>
+      </w:sdt>
+      <w:r>
+        <w:t xml:space="preserve">, um jogo sério de ensino baseado em um jogo de código aberto chamado </w:t>
+      </w:r>
+      <w:proofErr w:type="spellStart"/>
+      <w:r>
+        <w:t>Kernel</w:t>
+      </w:r>
+      <w:proofErr w:type="spellEnd"/>
+      <w:r>
+        <w:t xml:space="preserve"> </w:t>
+      </w:r>
+      <w:proofErr w:type="spellStart"/>
+      <w:r>
+        <w:t>Panic</w:t>
+      </w:r>
+      <w:proofErr w:type="spellEnd"/>
+      <w:r>
+        <w:rPr>
+          <w:rStyle w:val="Refdenotaderodap"/>
+        </w:rPr>
+        <w:footnoteReference w:id="11"/>
+      </w:r>
+      <w:r>
+        <w:t xml:space="preserve">. Em cima desse jogo foi feita uma API onde os alunos podiam usar elementos e memória compartilhada do jogo. O interessante desse artigo é que apesar de ter um feedback bom na primeira iteração da disciplina, a frustração por causa da dificuldade da segunda fase fez com que os alunos sentissem menos motivados. A dificuldade reflete bem o </w:t>
+      </w:r>
+      <w:proofErr w:type="spellStart"/>
+      <w:r>
+        <w:rPr>
+          <w:i/>
+        </w:rPr>
+        <w:t>gameplay</w:t>
+      </w:r>
+      <w:proofErr w:type="spellEnd"/>
+      <w:r>
+        <w:t xml:space="preserve">, que por si só reflete na motivação dos alunos. </w:t>
+      </w:r>
     </w:p>
     <w:p>
       <w:r>
@@ -5626,6 +5671,7 @@
         <w:rPr>
           <w:i/>
         </w:rPr>
+        <w:lastRenderedPageBreak/>
         <w:t>binary</w:t>
       </w:r>
       <w:proofErr w:type="spellEnd"/>
@@ -5723,7 +5769,7 @@
         <w:rPr>
           <w:rStyle w:val="Refdenotaderodap"/>
         </w:rPr>
-        <w:footnoteReference w:id="11"/>
+        <w:footnoteReference w:id="12"/>
       </w:r>
       <w:r>
         <w:t xml:space="preserve"> e um </w:t>
@@ -5737,11 +5783,448 @@
         <w:rPr>
           <w:rStyle w:val="Refdenotaderodap"/>
         </w:rPr>
-        <w:footnoteReference w:id="12"/>
+        <w:footnoteReference w:id="13"/>
       </w:r>
       <w:r>
         <w:t>), com método de avaliação do segundo.</w:t>
       </w:r>
+      <w:r>
+        <w:t xml:space="preserve"> </w:t>
+      </w:r>
+    </w:p>
+    <w:p>
+      <w:r>
+        <w:t xml:space="preserve">Outra abordagem seria usar uma </w:t>
+      </w:r>
+      <w:r>
+        <w:rPr>
+          <w:i/>
+        </w:rPr>
+        <w:t xml:space="preserve">game </w:t>
+      </w:r>
+      <w:proofErr w:type="spellStart"/>
+      <w:r>
+        <w:rPr>
+          <w:i/>
+        </w:rPr>
+        <w:t>engine</w:t>
+      </w:r>
+      <w:proofErr w:type="spellEnd"/>
+      <w:r>
+        <w:t xml:space="preserve"> para ensinar básico de programação, como foi feito em </w:t>
+      </w:r>
+      <w:sdt>
+        <w:sdtPr>
+          <w:id w:val="2012561236"/>
+          <w:citation/>
+        </w:sdtPr>
+        <w:sdtContent>
+          <w:r>
+            <w:fldChar w:fldCharType="begin"/>
+          </w:r>
+          <w:r>
+            <w:instrText xml:space="preserve"> CITATION Cri10 \l 1046 </w:instrText>
+          </w:r>
+          <w:r>
+            <w:fldChar w:fldCharType="separate"/>
+          </w:r>
+          <w:r>
+            <w:rPr>
+              <w:noProof/>
+            </w:rPr>
+            <w:t>(Hernandez, et al., 2010)</w:t>
+          </w:r>
+          <w:r>
+            <w:fldChar w:fldCharType="end"/>
+          </w:r>
+        </w:sdtContent>
+      </w:sdt>
+      <w:r>
+        <w:t xml:space="preserve"> usando o motor de jogos </w:t>
+      </w:r>
+      <w:proofErr w:type="spellStart"/>
+      <w:r>
+        <w:t>GameMaker</w:t>
+      </w:r>
+      <w:proofErr w:type="spellEnd"/>
+      <w:r>
+        <w:t xml:space="preserve">. </w:t>
+      </w:r>
+      <w:r>
+        <w:t xml:space="preserve">Esse estudo teve sucesso (no ano de 2009) em comparação ao ano anterior (2008). </w:t>
+      </w:r>
+      <w:r>
+        <w:rPr>
+          <w:lang w:val="en-US"/>
+        </w:rPr>
+        <w:t xml:space="preserve">De </w:t>
+      </w:r>
+      <w:proofErr w:type="spellStart"/>
+      <w:r>
+        <w:rPr>
+          <w:lang w:val="en-US"/>
+        </w:rPr>
+        <w:t>acordo</w:t>
+      </w:r>
+      <w:proofErr w:type="spellEnd"/>
+      <w:r>
+        <w:rPr>
+          <w:lang w:val="en-US"/>
+        </w:rPr>
+        <w:t xml:space="preserve"> com o </w:t>
+      </w:r>
+      <w:proofErr w:type="spellStart"/>
+      <w:r>
+        <w:rPr>
+          <w:lang w:val="en-US"/>
+        </w:rPr>
+        <w:t>autor</w:t>
+      </w:r>
+      <w:proofErr w:type="spellEnd"/>
+      <w:r>
+        <w:rPr>
+          <w:lang w:val="en-US"/>
+        </w:rPr>
+        <w:t>: “This experience allowed the initial presentation of the concepts of vis</w:t>
+      </w:r>
+      <w:r>
+        <w:rPr>
+          <w:lang w:val="en-US"/>
+        </w:rPr>
+        <w:t xml:space="preserve">ual programming, event-oriented </w:t>
+      </w:r>
+      <w:r>
+        <w:rPr>
+          <w:lang w:val="en-US"/>
+        </w:rPr>
+        <w:t>programming and object-oriented programming, without f</w:t>
+      </w:r>
+      <w:r>
+        <w:rPr>
+          <w:lang w:val="en-US"/>
+        </w:rPr>
+        <w:t xml:space="preserve">ormalizations or specifications.”, e </w:t>
+      </w:r>
+      <w:proofErr w:type="spellStart"/>
+      <w:r>
+        <w:rPr>
+          <w:lang w:val="en-US"/>
+        </w:rPr>
+        <w:t>também</w:t>
+      </w:r>
+      <w:proofErr w:type="spellEnd"/>
+      <w:r>
+        <w:rPr>
+          <w:lang w:val="en-US"/>
+        </w:rPr>
+        <w:t xml:space="preserve"> </w:t>
+      </w:r>
+      <w:proofErr w:type="spellStart"/>
+      <w:r>
+        <w:rPr>
+          <w:lang w:val="en-US"/>
+        </w:rPr>
+        <w:t>que</w:t>
+      </w:r>
+      <w:proofErr w:type="spellEnd"/>
+      <w:r>
+        <w:rPr>
+          <w:lang w:val="en-US"/>
+        </w:rPr>
+        <w:t xml:space="preserve"> “[...]</w:t>
+      </w:r>
+      <w:proofErr w:type="spellStart"/>
+      <w:r>
+        <w:rPr>
+          <w:lang w:val="en-US"/>
+        </w:rPr>
+        <w:t>GameMaker</w:t>
+      </w:r>
+      <w:proofErr w:type="spellEnd"/>
+      <w:r>
+        <w:rPr>
+          <w:lang w:val="en-US"/>
+        </w:rPr>
+        <w:t xml:space="preserve"> engine allows teachers to introduce to freshmen the basic</w:t>
+      </w:r>
+      <w:r>
+        <w:rPr>
+          <w:lang w:val="en-US"/>
+        </w:rPr>
+        <w:t xml:space="preserve"> principles of </w:t>
+      </w:r>
+      <w:r>
+        <w:rPr>
+          <w:lang w:val="en-US"/>
+        </w:rPr>
+        <w:t>programming logic, without dealing with paradigms’ idiosyncrasies or in programming languages’ details of syntax.</w:t>
+      </w:r>
+      <w:r>
+        <w:rPr>
+          <w:lang w:val="en-US"/>
+        </w:rPr>
+        <w:t xml:space="preserve">”. </w:t>
+      </w:r>
+      <w:r>
+        <w:t xml:space="preserve">Isso indica que o formalismo que era lecionado no ano de 2008 usando Java, de alguma forma criava uma barreira no aprendizado </w:t>
+      </w:r>
+      <w:r>
+        <w:t xml:space="preserve">do aluno, ao contrário de 2009, onde foi usado interface e elementos simples e interface usando </w:t>
+      </w:r>
+      <w:proofErr w:type="spellStart"/>
+      <w:r>
+        <w:t>GameMaker</w:t>
+      </w:r>
+      <w:proofErr w:type="spellEnd"/>
+      <w:r>
+        <w:t>.</w:t>
+      </w:r>
+      <w:r>
+        <w:t xml:space="preserve"> Outro artigo </w:t>
+      </w:r>
+      <w:sdt>
+        <w:sdtPr>
+          <w:id w:val="-1384706996"/>
+          <w:citation/>
+        </w:sdtPr>
+        <w:sdtContent>
+          <w:r>
+            <w:fldChar w:fldCharType="begin"/>
+          </w:r>
+          <w:r>
+            <w:instrText xml:space="preserve"> CITATION Ama09 \l 1046 </w:instrText>
+          </w:r>
+          <w:r>
+            <w:fldChar w:fldCharType="separate"/>
+          </w:r>
+          <w:r>
+            <w:rPr>
+              <w:noProof/>
+            </w:rPr>
+            <w:t>(Chaffin, et al., 2009)</w:t>
+          </w:r>
+          <w:r>
+            <w:fldChar w:fldCharType="end"/>
+          </w:r>
+        </w:sdtContent>
+      </w:sdt>
+      <w:r>
+        <w:t xml:space="preserve"> usa interface e jogos para ensinar recursão de uma forma interativa, um foco específico que trouxe bons resultados.</w:t>
+      </w:r>
+    </w:p>
+    <w:p>
+      <w:r>
+        <w:t xml:space="preserve">Alguns trabalhos, como </w:t>
+      </w:r>
+      <w:sdt>
+        <w:sdtPr>
+          <w:id w:val="-768769721"/>
+          <w:citation/>
+        </w:sdtPr>
+        <w:sdtContent>
+          <w:r>
+            <w:fldChar w:fldCharType="begin"/>
+          </w:r>
+          <w:r>
+            <w:instrText xml:space="preserve"> CITATION Cai07 \l 1046 </w:instrText>
+          </w:r>
+          <w:r>
+            <w:fldChar w:fldCharType="separate"/>
+          </w:r>
+          <w:r>
+            <w:rPr>
+              <w:noProof/>
+            </w:rPr>
+            <w:t>(Kelleher, et al., 2007)</w:t>
+          </w:r>
+          <w:r>
+            <w:fldChar w:fldCharType="end"/>
+          </w:r>
+        </w:sdtContent>
+      </w:sdt>
+      <w:r>
+        <w:t xml:space="preserve">, são focados em desenvolvimento de jogos para </w:t>
+      </w:r>
+      <w:r>
+        <w:t>incentivar mulheres à computação, já que a porcentagem de mulheres no curso é muito</w:t>
+      </w:r>
+      <w:r>
+        <w:t xml:space="preserve"> baixa, de acordo com o artigo. Porém a porcentagem de jogadoras é quase, se não maior que 50%, como indica </w:t>
+      </w:r>
+      <w:sdt>
+        <w:sdtPr>
+          <w:id w:val="-1032344400"/>
+          <w:citation/>
+        </w:sdtPr>
+        <w:sdtContent>
+          <w:r>
+            <w:fldChar w:fldCharType="begin"/>
+          </w:r>
+          <w:r>
+            <w:instrText xml:space="preserve"> CITATION Nic17 \l 1046 </w:instrText>
+          </w:r>
+          <w:r>
+            <w:fldChar w:fldCharType="separate"/>
+          </w:r>
+          <w:r>
+            <w:rPr>
+              <w:noProof/>
+            </w:rPr>
+            <w:t>(Yee, 2017)</w:t>
+          </w:r>
+          <w:r>
+            <w:fldChar w:fldCharType="end"/>
+          </w:r>
+        </w:sdtContent>
+      </w:sdt>
+      <w:r>
+        <w:t>.</w:t>
+      </w:r>
+    </w:p>
+    <w:p>
+      <w:pPr>
+        <w:rPr>
+          <w:i/>
+        </w:rPr>
+      </w:pPr>
+      <w:r>
+        <w:t xml:space="preserve">Por último, </w:t>
+      </w:r>
+      <w:r>
+        <w:t>existem três</w:t>
+      </w:r>
+      <w:r>
+        <w:t xml:space="preserve"> trabalhos muito importantes </w:t>
+      </w:r>
+      <w:r>
+        <w:t>sobre o relacionamento</w:t>
+      </w:r>
+      <w:r>
+        <w:t xml:space="preserve"> </w:t>
+      </w:r>
+      <w:r>
+        <w:t>de</w:t>
+      </w:r>
+      <w:r>
+        <w:t xml:space="preserve"> desenvolvimento </w:t>
+      </w:r>
+      <w:r>
+        <w:t xml:space="preserve">de jogos e cursos introdutórios de programação. Esse artigo </w:t>
+      </w:r>
+      <w:sdt>
+        <w:sdtPr>
+          <w:id w:val="60456555"/>
+          <w:citation/>
+        </w:sdtPr>
+        <w:sdtContent>
+          <w:r>
+            <w:fldChar w:fldCharType="begin"/>
+          </w:r>
+          <w:r>
+            <w:instrText xml:space="preserve"> CITATION Jes06 \l 1046 </w:instrText>
+          </w:r>
+          <w:r>
+            <w:fldChar w:fldCharType="separate"/>
+          </w:r>
+          <w:r>
+            <w:rPr>
+              <w:noProof/>
+            </w:rPr>
+            <w:t>(Bayliss, et al., 2006)</w:t>
+          </w:r>
+          <w:r>
+            <w:fldChar w:fldCharType="end"/>
+          </w:r>
+        </w:sdtContent>
+      </w:sdt>
+      <w:r>
+        <w:t xml:space="preserve"> sugere como ensinar tópicos de programação, tanto paradigma procedural quanto orientado a objeto. O segundo artigo </w:t>
+      </w:r>
+      <w:sdt>
+        <w:sdtPr>
+          <w:id w:val="394480368"/>
+          <w:citation/>
+        </w:sdtPr>
+        <w:sdtContent>
+          <w:r>
+            <w:fldChar w:fldCharType="begin"/>
+          </w:r>
+          <w:r>
+            <w:instrText xml:space="preserve"> CITATION Fan14 \l 1046 </w:instrText>
+          </w:r>
+          <w:r>
+            <w:fldChar w:fldCharType="separate"/>
+          </w:r>
+          <w:r>
+            <w:rPr>
+              <w:noProof/>
+            </w:rPr>
+            <w:t>(Zhang, et al., 2014)</w:t>
+          </w:r>
+          <w:r>
+            <w:fldChar w:fldCharType="end"/>
+          </w:r>
+        </w:sdtContent>
+      </w:sdt>
+      <w:r>
+        <w:t xml:space="preserve"> resume as metodologias aplicadas e as vantagens, assim como os resultados de usar desenvolvimento de jogos e jogos em geral </w:t>
+      </w:r>
+      <w:r>
+        <w:lastRenderedPageBreak/>
+        <w:t xml:space="preserve">em uma disciplina introdutória. Por último </w:t>
+      </w:r>
+      <w:sdt>
+        <w:sdtPr>
+          <w:id w:val="1690022179"/>
+          <w:citation/>
+        </w:sdtPr>
+        <w:sdtContent>
+          <w:r>
+            <w:fldChar w:fldCharType="begin"/>
+          </w:r>
+          <w:r>
+            <w:instrText xml:space="preserve"> CITATION Ron05 \l 1046 </w:instrText>
+          </w:r>
+          <w:r>
+            <w:fldChar w:fldCharType="separate"/>
+          </w:r>
+          <w:r>
+            <w:rPr>
+              <w:noProof/>
+            </w:rPr>
+            <w:t>(Coleman, et al., 2005)</w:t>
+          </w:r>
+          <w:r>
+            <w:fldChar w:fldCharType="end"/>
+          </w:r>
+        </w:sdtContent>
+      </w:sdt>
+      <w:r>
+        <w:t xml:space="preserve"> cria um currículo voltado a programação, além disso (Pereira L.</w:t>
+      </w:r>
+      <w:r>
+        <w:t>, "</w:t>
+      </w:r>
+      <w:r>
+        <w:t xml:space="preserve"> Materiais Didáticos para Jogos Eletrônicos</w:t>
+      </w:r>
+      <w:r>
+        <w:t>"</w:t>
+      </w:r>
+      <w:r>
+        <w:t xml:space="preserve"> Trabalho de Conclusão de Curso</w:t>
+      </w:r>
+      <w:r>
+        <w:t>, Universidade de São Paulo, São</w:t>
+      </w:r>
+      <w:r>
+        <w:t xml:space="preserve"> Carlos, São Paulo, Brasil, 2016) faz uma avaliação de um curso de </w:t>
+      </w:r>
+      <w:r>
+        <w:t>33,75 horas, sendo 27 horas de aula e conteúdo e o restante de avaliação e conteúdo extra.</w:t>
+      </w:r>
+      <w:bookmarkStart w:id="98" w:name="_GoBack"/>
+      <w:bookmarkEnd w:id="98"/>
     </w:p>
     <w:p/>
     <w:p/>
@@ -6443,7 +6926,6 @@
                 <w:pStyle w:val="Bibliografia"/>
                 <w:rPr>
                   <w:noProof/>
-                  <w:lang w:val="en-US"/>
                 </w:rPr>
               </w:pPr>
               <w:r>
@@ -6467,14 +6949,12 @@
                   <w:i/>
                   <w:iCs/>
                   <w:noProof/>
-                  <w:lang w:val="en-US"/>
                 </w:rPr>
                 <w:t xml:space="preserve">SIGCSE. </w:t>
               </w:r>
               <w:r>
                 <w:rPr>
                   <w:noProof/>
-                  <w:lang w:val="en-US"/>
                 </w:rPr>
                 <w:t>Fevereiro de 2005.</w:t>
               </w:r>
@@ -6484,7 +6964,6 @@
                 <w:pStyle w:val="Bibliografia"/>
                 <w:rPr>
                   <w:noProof/>
-                  <w:lang w:val="en-US"/>
                 </w:rPr>
               </w:pPr>
               <w:r>
@@ -6492,8 +6971,87 @@
                   <w:b/>
                   <w:bCs/>
                   <w:noProof/>
+                </w:rPr>
+                <w:t>Convery, Stephanie. 2017.</w:t>
+              </w:r>
+              <w:r>
+                <w:rPr>
+                  <w:noProof/>
+                </w:rPr>
+                <w:t xml:space="preserve"> https://www.theguardian.com/technology/2017/jan/03/women-make-living-gaming-twitch. </w:t>
+              </w:r>
+              <w:r>
+                <w:rPr>
+                  <w:i/>
+                  <w:iCs/>
+                  <w:noProof/>
+                </w:rPr>
+                <w:t xml:space="preserve">The Guardian. </w:t>
+              </w:r>
+              <w:r>
+                <w:rPr>
+                  <w:noProof/>
+                </w:rPr>
+                <w:t>[Online] 3 de Janeiro de 2017. https://www.theguardian.com/technology/2017/jan/03/women-make-living-gaming-twitch.</w:t>
+              </w:r>
+            </w:p>
+            <w:p>
+              <w:pPr>
+                <w:pStyle w:val="Bibliografia"/>
+                <w:rPr>
+                  <w:noProof/>
                   <w:lang w:val="en-US"/>
                 </w:rPr>
+              </w:pPr>
+              <w:r>
+                <w:rPr>
+                  <w:b/>
+                  <w:bCs/>
+                  <w:noProof/>
+                  <w:lang w:val="en-US"/>
+                </w:rPr>
+                <w:t>Crawford, Chris. 2011.</w:t>
+              </w:r>
+              <w:r>
+                <w:rPr>
+                  <w:noProof/>
+                  <w:lang w:val="en-US"/>
+                </w:rPr>
+                <w:t xml:space="preserve"> </w:t>
+              </w:r>
+              <w:r>
+                <w:rPr>
+                  <w:i/>
+                  <w:iCs/>
+                  <w:noProof/>
+                  <w:lang w:val="en-US"/>
+                </w:rPr>
+                <w:t xml:space="preserve">The art of computer game design. </w:t>
+              </w:r>
+              <w:r>
+                <w:rPr>
+                  <w:noProof/>
+                  <w:lang w:val="en-US"/>
+                </w:rPr>
+                <w:t>s.l. : McGraw-Hill Osborne Media, 2011.</w:t>
+              </w:r>
+            </w:p>
+            <w:p>
+              <w:pPr>
+                <w:pStyle w:val="Bibliografia"/>
+                <w:rPr>
+                  <w:noProof/>
+                  <w:lang w:val="en-US"/>
+                </w:rPr>
+              </w:pPr>
+              <w:r>
+                <w:rPr>
+                  <w:b/>
+                  <w:bCs/>
+                  <w:noProof/>
+                  <w:lang w:val="en-US"/>
+                </w:rPr>
+                <w:lastRenderedPageBreak/>
                 <w:t>Eberly, David H. 2005.</w:t>
               </w:r>
               <w:r>
@@ -6576,7 +7134,6 @@
                   <w:noProof/>
                   <w:lang w:val="en-US"/>
                 </w:rPr>
-                <w:lastRenderedPageBreak/>
                 <w:t>Gregory, Jason. 2009.</w:t>
               </w:r>
               <w:r>
@@ -7022,6 +7579,7 @@
                   <w:noProof/>
                   <w:lang w:val="en-US"/>
                 </w:rPr>
+                <w:lastRenderedPageBreak/>
                 <w:t>Ritterfeld, Ute, Cody, Michael e Vorderer, Peter. 2009.</w:t>
               </w:r>
               <w:r>
@@ -7102,7 +7660,6 @@
                   <w:bCs/>
                   <w:noProof/>
                 </w:rPr>
-                <w:lastRenderedPageBreak/>
                 <w:t>Takanashi, Fábio. 2009.</w:t>
               </w:r>
               <w:r>
@@ -7162,6 +7719,44 @@
                   <w:noProof/>
                 </w:rPr>
                 <w:t>[Online] 13 de Fevereiro de 2011. https://www.gamasutra.com/blogs/RobertWalker/20110213/88888/Computer_Science_Vs_Game_Development_or_Which_Degree_Should_I_Get.php.</w:t>
+              </w:r>
+            </w:p>
+            <w:p>
+              <w:pPr>
+                <w:pStyle w:val="Bibliografia"/>
+                <w:rPr>
+                  <w:noProof/>
+                </w:rPr>
+              </w:pPr>
+              <w:r>
+                <w:rPr>
+                  <w:b/>
+                  <w:bCs/>
+                  <w:noProof/>
+                  <w:lang w:val="en-US"/>
+                </w:rPr>
+                <w:t>Yee, Nick. 2017.</w:t>
+              </w:r>
+              <w:r>
+                <w:rPr>
+                  <w:noProof/>
+                  <w:lang w:val="en-US"/>
+                </w:rPr>
+                <w:t xml:space="preserve"> Beyond 50/50: Breaking Down The Percentage of Female Gamers by Genre. </w:t>
+              </w:r>
+              <w:r>
+                <w:rPr>
+                  <w:i/>
+                  <w:iCs/>
+                  <w:noProof/>
+                </w:rPr>
+                <w:t xml:space="preserve">Quantic Foundry. </w:t>
+              </w:r>
+              <w:r>
+                <w:rPr>
+                  <w:noProof/>
+                </w:rPr>
+                <w:t>[Online] 19 de Janeiro de 2017. https://quanticfoundry.com/2017/01/19/female-gamers-by-genre/.</w:t>
               </w:r>
             </w:p>
             <w:p>
@@ -7280,7 +7875,7 @@
       <w:rPr>
         <w:noProof/>
       </w:rPr>
-      <w:t>13</w:t>
+      <w:t>5</w:t>
     </w:r>
     <w:r>
       <w:fldChar w:fldCharType="end"/>
@@ -7599,6 +8194,33 @@
           <w:rPr>
             <w:rStyle w:val="Hyperlink"/>
           </w:rPr>
+          <w:t>https://springrts.com/wiki/Kernel_Panic</w:t>
+        </w:r>
+      </w:hyperlink>
+      <w:r>
+        <w:t xml:space="preserve"> </w:t>
+      </w:r>
+    </w:p>
+  </w:footnote>
+  <w:footnote w:id="12">
+    <w:p>
+      <w:pPr>
+        <w:pStyle w:val="Textodenotaderodap"/>
+      </w:pPr>
+      <w:r>
+        <w:rPr>
+          <w:rStyle w:val="Refdenotaderodap"/>
+        </w:rPr>
+        <w:footnoteRef/>
+      </w:r>
+      <w:r>
+        <w:t xml:space="preserve"> </w:t>
+      </w:r>
+      <w:hyperlink r:id="rId12" w:history="1">
+        <w:r>
+          <w:rPr>
+            <w:rStyle w:val="Hyperlink"/>
+          </w:rPr>
           <w:t>https://en.wikipedia.org/wiki/Minesweeper_(video_game)</w:t>
         </w:r>
       </w:hyperlink>
@@ -7607,7 +8229,7 @@
       </w:r>
     </w:p>
   </w:footnote>
-  <w:footnote w:id="12">
+  <w:footnote w:id="13">
     <w:p>
       <w:pPr>
         <w:pStyle w:val="Textodenotaderodap"/>
@@ -7621,7 +8243,7 @@
       <w:r>
         <w:t xml:space="preserve"> </w:t>
       </w:r>
-      <w:hyperlink r:id="rId12" w:history="1">
+      <w:hyperlink r:id="rId13" w:history="1">
         <w:r>
           <w:rPr>
             <w:rStyle w:val="Hyperlink"/>
@@ -11912,7 +12534,7 @@
     <b:MonthAccessed>Novembro</b:MonthAccessed>
     <b:Month>Abril</b:Month>
     <b:Day>06</b:Day>
-    <b:RefOrder>20</b:RefOrder>
+    <b:RefOrder>28</b:RefOrder>
   </b:Source>
   <b:Source>
     <b:Tag>Bea05</b:Tag>
@@ -11984,7 +12606,7 @@
     <b:PeriodicalTitle>SIGCSE</b:PeriodicalTitle>
     <b:Year>2000</b:Year>
     <b:Month>Janeiro</b:Month>
-    <b:RefOrder>18</b:RefOrder>
+    <b:RefOrder>19</b:RefOrder>
   </b:Source>
   <b:Source>
     <b:Tag>Ama09</b:Tag>
@@ -12016,7 +12638,7 @@
     <b:PeriodicalTitle>Sandbox</b:PeriodicalTitle>
     <b:Year>2009</b:Year>
     <b:Month>Agosto</b:Month>
-    <b:RefOrder>21</b:RefOrder>
+    <b:RefOrder>22</b:RefOrder>
   </b:Source>
   <b:Source>
     <b:Tag>Kar01</b:Tag>
@@ -12036,7 +12658,7 @@
     <b:PeriodicalTitle>Consortium for Computing in Small Colleges</b:PeriodicalTitle>
     <b:Year>2001</b:Year>
     <b:Month>Dezembro</b:Month>
-    <b:RefOrder>19</b:RefOrder>
+    <b:RefOrder>20</b:RefOrder>
   </b:Source>
   <b:Source>
     <b:Tag>Cri10</b:Tag>
@@ -12085,7 +12707,7 @@
     <b:PeriodicalTitle>CLEI Eletronic Journal</b:PeriodicalTitle>
     <b:Year>2010</b:Year>
     <b:Month>Abril</b:Month>
-    <b:RefOrder>22</b:RefOrder>
+    <b:RefOrder>21</b:RefOrder>
   </b:Source>
   <b:Source>
     <b:Tag>Tif08</b:Tag>
@@ -12149,7 +12771,7 @@
     <b:PeriodicalTitle>Computer Graphics Forum</b:PeriodicalTitle>
     <b:Year>2010</b:Year>
     <b:Month>Agosto</b:Month>
-    <b:RefOrder>23</b:RefOrder>
+    <b:RefOrder>17</b:RefOrder>
   </b:Source>
   <b:Source>
     <b:Tag>Tif07</b:Tag>
@@ -12217,7 +12839,7 @@
     <b:PeriodicalTitle>SIGCSE</b:PeriodicalTitle>
     <b:Year>2005</b:Year>
     <b:Month>Fevereiro</b:Month>
-    <b:RefOrder>24</b:RefOrder>
+    <b:RefOrder>27</b:RefOrder>
   </b:Source>
   <b:Source>
     <b:Tag>Fan14</b:Tag>
@@ -12245,7 +12867,7 @@
     <b:PeriodicalTitle>European Scientific Journal</b:PeriodicalTitle>
     <b:Year>2014</b:Year>
     <b:Month>Agosto</b:Month>
-    <b:RefOrder>25</b:RefOrder>
+    <b:RefOrder>26</b:RefOrder>
   </b:Source>
   <b:Source>
     <b:Tag>Jes06</b:Tag>
@@ -12269,7 +12891,7 @@
     <b:PeriodicalTitle>SIGCSE</b:PeriodicalTitle>
     <b:Year>2006</b:Year>
     <b:Month>Março</b:Month>
-    <b:RefOrder>26</b:RefOrder>
+    <b:RefOrder>25</b:RefOrder>
   </b:Source>
   <b:Source>
     <b:Tag>Cai07</b:Tag>
@@ -12297,7 +12919,7 @@
     <b:PeriodicalTitle>CHI</b:PeriodicalTitle>
     <b:Year>2007</b:Year>
     <b:Month>Abril</b:Month>
-    <b:RefOrder>27</b:RefOrder>
+    <b:RefOrder>23</b:RefOrder>
   </b:Source>
   <b:Source>
     <b:Tag>Wal11</b:Tag>
@@ -12322,7 +12944,7 @@
     <b:URL>https://www.gamasutra.com/blogs/RobertWalker/20110213/88888/Computer_Science_Vs_Game_Development_or_Which_Degree_Should_I_Get.php</b:URL>
     <b:YearAccessed>2017</b:YearAccessed>
     <b:MonthAccessed>Novembro</b:MonthAccessed>
-    <b:RefOrder>28</b:RefOrder>
+    <b:RefOrder>29</b:RefOrder>
   </b:Source>
   <b:Source>
     <b:Tag>Leu07</b:Tag>
@@ -12346,7 +12968,7 @@
     <b:Year>2007</b:Year>
     <b:Month>Março</b:Month>
     <b:PeriodicalTitle>SIGCSE</b:PeriodicalTitle>
-    <b:RefOrder>17</b:RefOrder>
+    <b:RefOrder>18</b:RefOrder>
   </b:Source>
   <b:Source>
     <b:Tag>Jen07</b:Tag>
@@ -12437,7 +13059,7 @@
     <b:Year>2013</b:Year>
     <b:Publisher>Course Technology</b:Publisher>
     <b:Volume>IV</b:Volume>
-    <b:RefOrder>29</b:RefOrder>
+    <b:RefOrder>30</b:RefOrder>
   </b:Source>
   <b:Source>
     <b:Tag>Jas09</b:Tag>
@@ -12629,11 +13251,57 @@
     <b:Publisher>McGraw-Hill Osborne Media</b:Publisher>
     <b:RefOrder>14</b:RefOrder>
   </b:Source>
+  <b:Source>
+    <b:Tag>Ste17</b:Tag>
+    <b:SourceType>InternetSite</b:SourceType>
+    <b:Guid>{01FFD838-44B9-426A-A2ED-E7544CA6B215}</b:Guid>
+    <b:Title>https://www.theguardian.com/technology/2017/jan/03/women-make-living-gaming-twitch</b:Title>
+    <b:Year>2017</b:Year>
+    <b:YearAccessed>2017</b:YearAccessed>
+    <b:MonthAccessed>Novembro</b:MonthAccessed>
+    <b:URL>https://www.theguardian.com/technology/2017/jan/03/women-make-living-gaming-twitch</b:URL>
+    <b:Author>
+      <b:Author>
+        <b:NameList>
+          <b:Person>
+            <b:Last>Convery</b:Last>
+            <b:First>Stephanie</b:First>
+          </b:Person>
+        </b:NameList>
+      </b:Author>
+    </b:Author>
+    <b:InternetSiteTitle>The Guardian</b:InternetSiteTitle>
+    <b:Month>Janeiro</b:Month>
+    <b:Day>3</b:Day>
+    <b:RefOrder>31</b:RefOrder>
+  </b:Source>
+  <b:Source>
+    <b:Tag>Nic17</b:Tag>
+    <b:SourceType>InternetSite</b:SourceType>
+    <b:Guid>{397E69D6-0284-4E2A-934E-74FEA20730BD}</b:Guid>
+    <b:Title>Beyond 50/50: Breaking Down The Percentage of Female Gamers by Genre</b:Title>
+    <b:InternetSiteTitle>Quantic Foundry</b:InternetSiteTitle>
+    <b:Year>2017</b:Year>
+    <b:Month>Janeiro</b:Month>
+    <b:Day>19</b:Day>
+    <b:URL>https://quanticfoundry.com/2017/01/19/female-gamers-by-genre/</b:URL>
+    <b:Author>
+      <b:Author>
+        <b:NameList>
+          <b:Person>
+            <b:Last>Yee</b:Last>
+            <b:First>Nick</b:First>
+          </b:Person>
+        </b:NameList>
+      </b:Author>
+    </b:Author>
+    <b:RefOrder>24</b:RefOrder>
+  </b:Source>
 </b:Sources>
 </file>
 
 <file path=customXml/itemProps1.xml><?xml version="1.0" encoding="utf-8"?>
-<ds:datastoreItem xmlns:ds="http://schemas.openxmlformats.org/officeDocument/2006/customXml" ds:itemID="{F3D2A251-2E30-4BE4-890B-F5CA7F92856B}">
+<ds:datastoreItem xmlns:ds="http://schemas.openxmlformats.org/officeDocument/2006/customXml" ds:itemID="{294D73BE-AB39-455B-B53D-168FA47B8F20}">
   <ds:schemaRefs>
     <ds:schemaRef ds:uri="http://schemas.openxmlformats.org/officeDocument/2006/bibliography"/>
   </ds:schemaRefs>

--- a/Monografia.docx
+++ b/Monografia.docx
@@ -1602,12 +1602,21 @@
           <w:lang w:val="en-US"/>
         </w:rPr>
       </w:pPr>
+      <w:proofErr w:type="gramStart"/>
       <w:r>
         <w:rPr>
           <w:i/>
           <w:lang w:val="en-US"/>
         </w:rPr>
-        <w:t>and instill a love of learning.</w:t>
+        <w:t>and</w:t>
+      </w:r>
+      <w:proofErr w:type="gramEnd"/>
+      <w:r>
+        <w:rPr>
+          <w:i/>
+          <w:lang w:val="en-US"/>
+        </w:rPr>
+        <w:t xml:space="preserve"> instill a love of learning.</w:t>
       </w:r>
       <w:r>
         <w:rPr>
@@ -1786,12 +1795,12 @@
           <w:r>
             <w:fldChar w:fldCharType="separate"/>
           </w:r>
-          <w:hyperlink w:anchor="_Toc499504020" w:history="1">
+          <w:hyperlink w:anchor="_Toc499662867" w:history="1">
             <w:r>
               <w:rPr>
                 <w:rStyle w:val="Hyperlink"/>
               </w:rPr>
-              <w:t>Lista de Figuras</w:t>
+              <w:t>Lista de Gráficos</w:t>
             </w:r>
             <w:r>
               <w:rPr>
@@ -1809,7 +1818,12 @@
               <w:rPr>
                 <w:webHidden/>
               </w:rPr>
-              <w:instrText xml:space="preserve"> PAGEREF _Toc499504020 \h </w:instrText>
+              <w:instrText xml:space="preserve"> PAGEREF _Toc499662867 \h </w:instrText>
+            </w:r>
+            <w:r>
+              <w:rPr>
+                <w:webHidden/>
+              </w:rPr>
             </w:r>
             <w:r>
               <w:rPr>
@@ -1819,11 +1833,9 @@
             </w:r>
             <w:r>
               <w:rPr>
-                <w:b w:val="0"/>
-                <w:bCs/>
-                <w:webHidden/>
-              </w:rPr>
-              <w:t>Erro! Indicador não definido.</w:t>
+                <w:webHidden/>
+              </w:rPr>
+              <w:t>v</w:t>
             </w:r>
             <w:r>
               <w:rPr>
@@ -1844,12 +1856,12 @@
               <w:szCs w:val="22"/>
             </w:rPr>
           </w:pPr>
-          <w:hyperlink w:anchor="_Toc499504021" w:history="1">
+          <w:hyperlink w:anchor="_Toc499662868" w:history="1">
             <w:r>
               <w:rPr>
                 <w:rStyle w:val="Hyperlink"/>
               </w:rPr>
-              <w:t>Lista de Tabelas</w:t>
+              <w:t>CAPÍTULO 1: INTRODUÇÃO</w:t>
             </w:r>
             <w:r>
               <w:rPr>
@@ -1867,7 +1879,12 @@
               <w:rPr>
                 <w:webHidden/>
               </w:rPr>
-              <w:instrText xml:space="preserve"> PAGEREF _Toc499504021 \h </w:instrText>
+              <w:instrText xml:space="preserve"> PAGEREF _Toc499662868 \h </w:instrText>
+            </w:r>
+            <w:r>
+              <w:rPr>
+                <w:webHidden/>
+              </w:rPr>
             </w:r>
             <w:r>
               <w:rPr>
@@ -1877,11 +1894,183 @@
             </w:r>
             <w:r>
               <w:rPr>
-                <w:b w:val="0"/>
-                <w:bCs/>
-                <w:webHidden/>
-              </w:rPr>
-              <w:t>Erro! Indicador não definido.</w:t>
+                <w:webHidden/>
+              </w:rPr>
+              <w:t>1</w:t>
+            </w:r>
+            <w:r>
+              <w:rPr>
+                <w:webHidden/>
+              </w:rPr>
+              <w:fldChar w:fldCharType="end"/>
+            </w:r>
+          </w:hyperlink>
+        </w:p>
+        <w:p>
+          <w:pPr>
+            <w:pStyle w:val="Sumrio2"/>
+            <w:rPr>
+              <w:rFonts w:asciiTheme="minorHAnsi" w:eastAsiaTheme="minorEastAsia" w:hAnsiTheme="minorHAnsi" w:cstheme="minorBidi"/>
+              <w:smallCaps w:val="0"/>
+            </w:rPr>
+          </w:pPr>
+          <w:hyperlink w:anchor="_Toc499662869" w:history="1">
+            <w:r>
+              <w:rPr>
+                <w:rStyle w:val="Hyperlink"/>
+              </w:rPr>
+              <w:t>1.1 Contextualização e Motivação</w:t>
+            </w:r>
+            <w:r>
+              <w:rPr>
+                <w:webHidden/>
+              </w:rPr>
+              <w:tab/>
+            </w:r>
+            <w:r>
+              <w:rPr>
+                <w:webHidden/>
+              </w:rPr>
+              <w:fldChar w:fldCharType="begin"/>
+            </w:r>
+            <w:r>
+              <w:rPr>
+                <w:webHidden/>
+              </w:rPr>
+              <w:instrText xml:space="preserve"> PAGEREF _Toc499662869 \h </w:instrText>
+            </w:r>
+            <w:r>
+              <w:rPr>
+                <w:webHidden/>
+              </w:rPr>
+            </w:r>
+            <w:r>
+              <w:rPr>
+                <w:webHidden/>
+              </w:rPr>
+              <w:fldChar w:fldCharType="separate"/>
+            </w:r>
+            <w:r>
+              <w:rPr>
+                <w:webHidden/>
+              </w:rPr>
+              <w:t>1</w:t>
+            </w:r>
+            <w:r>
+              <w:rPr>
+                <w:webHidden/>
+              </w:rPr>
+              <w:fldChar w:fldCharType="end"/>
+            </w:r>
+          </w:hyperlink>
+        </w:p>
+        <w:p>
+          <w:pPr>
+            <w:pStyle w:val="Sumrio2"/>
+            <w:rPr>
+              <w:rFonts w:asciiTheme="minorHAnsi" w:eastAsiaTheme="minorEastAsia" w:hAnsiTheme="minorHAnsi" w:cstheme="minorBidi"/>
+              <w:smallCaps w:val="0"/>
+            </w:rPr>
+          </w:pPr>
+          <w:hyperlink w:anchor="_Toc499662870" w:history="1">
+            <w:r>
+              <w:rPr>
+                <w:rStyle w:val="Hyperlink"/>
+              </w:rPr>
+              <w:t>1.2 Objetivos</w:t>
+            </w:r>
+            <w:r>
+              <w:rPr>
+                <w:webHidden/>
+              </w:rPr>
+              <w:tab/>
+            </w:r>
+            <w:r>
+              <w:rPr>
+                <w:webHidden/>
+              </w:rPr>
+              <w:fldChar w:fldCharType="begin"/>
+            </w:r>
+            <w:r>
+              <w:rPr>
+                <w:webHidden/>
+              </w:rPr>
+              <w:instrText xml:space="preserve"> PAGEREF _Toc499662870 \h </w:instrText>
+            </w:r>
+            <w:r>
+              <w:rPr>
+                <w:webHidden/>
+              </w:rPr>
+            </w:r>
+            <w:r>
+              <w:rPr>
+                <w:webHidden/>
+              </w:rPr>
+              <w:fldChar w:fldCharType="separate"/>
+            </w:r>
+            <w:r>
+              <w:rPr>
+                <w:webHidden/>
+              </w:rPr>
+              <w:t>2</w:t>
+            </w:r>
+            <w:r>
+              <w:rPr>
+                <w:webHidden/>
+              </w:rPr>
+              <w:fldChar w:fldCharType="end"/>
+            </w:r>
+          </w:hyperlink>
+        </w:p>
+        <w:p>
+          <w:pPr>
+            <w:pStyle w:val="Sumrio2"/>
+            <w:rPr>
+              <w:rFonts w:asciiTheme="minorHAnsi" w:eastAsiaTheme="minorEastAsia" w:hAnsiTheme="minorHAnsi" w:cstheme="minorBidi"/>
+              <w:smallCaps w:val="0"/>
+            </w:rPr>
+          </w:pPr>
+          <w:hyperlink w:anchor="_Toc499662871" w:history="1">
+            <w:r>
+              <w:rPr>
+                <w:rStyle w:val="Hyperlink"/>
+              </w:rPr>
+              <w:t>1.3 Organização da Monografia</w:t>
+            </w:r>
+            <w:r>
+              <w:rPr>
+                <w:webHidden/>
+              </w:rPr>
+              <w:tab/>
+            </w:r>
+            <w:r>
+              <w:rPr>
+                <w:webHidden/>
+              </w:rPr>
+              <w:fldChar w:fldCharType="begin"/>
+            </w:r>
+            <w:r>
+              <w:rPr>
+                <w:webHidden/>
+              </w:rPr>
+              <w:instrText xml:space="preserve"> PAGEREF _Toc499662871 \h </w:instrText>
+            </w:r>
+            <w:r>
+              <w:rPr>
+                <w:webHidden/>
+              </w:rPr>
+            </w:r>
+            <w:r>
+              <w:rPr>
+                <w:webHidden/>
+              </w:rPr>
+              <w:fldChar w:fldCharType="separate"/>
+            </w:r>
+            <w:r>
+              <w:rPr>
+                <w:webHidden/>
+              </w:rPr>
+              <w:t>3</w:t>
             </w:r>
             <w:r>
               <w:rPr>
@@ -1902,12 +2091,12 @@
               <w:szCs w:val="22"/>
             </w:rPr>
           </w:pPr>
-          <w:hyperlink w:anchor="_Toc499504022" w:history="1">
+          <w:hyperlink w:anchor="_Toc499662872" w:history="1">
             <w:r>
               <w:rPr>
                 <w:rStyle w:val="Hyperlink"/>
               </w:rPr>
-              <w:t>Lista de Gráficos</w:t>
+              <w:t>CAPÍTULO 2: REVISÃO BIBLIOGRÁFICA</w:t>
             </w:r>
             <w:r>
               <w:rPr>
@@ -1925,7 +2114,7 @@
               <w:rPr>
                 <w:webHidden/>
               </w:rPr>
-              <w:instrText xml:space="preserve"> PAGEREF _Toc499504022 \h </w:instrText>
+              <w:instrText xml:space="preserve"> PAGEREF _Toc499662872 \h </w:instrText>
             </w:r>
             <w:r>
               <w:rPr>
@@ -1942,68 +2131,7 @@
               <w:rPr>
                 <w:webHidden/>
               </w:rPr>
-              <w:t>v</w:t>
-            </w:r>
-            <w:r>
-              <w:rPr>
-                <w:webHidden/>
-              </w:rPr>
-              <w:fldChar w:fldCharType="end"/>
-            </w:r>
-          </w:hyperlink>
-        </w:p>
-        <w:p>
-          <w:pPr>
-            <w:pStyle w:val="Sumrio1"/>
-            <w:rPr>
-              <w:rFonts w:asciiTheme="minorHAnsi" w:eastAsiaTheme="minorEastAsia" w:hAnsiTheme="minorHAnsi" w:cstheme="minorBidi"/>
-              <w:b w:val="0"/>
-              <w:caps w:val="0"/>
-              <w:sz w:val="22"/>
-              <w:szCs w:val="22"/>
-            </w:rPr>
-          </w:pPr>
-          <w:hyperlink w:anchor="_Toc499504023" w:history="1">
-            <w:r>
-              <w:rPr>
-                <w:rStyle w:val="Hyperlink"/>
-              </w:rPr>
-              <w:t>CAPÍTULO 1: INTRODUÇÃO</w:t>
-            </w:r>
-            <w:r>
-              <w:rPr>
-                <w:webHidden/>
-              </w:rPr>
-              <w:tab/>
-            </w:r>
-            <w:r>
-              <w:rPr>
-                <w:webHidden/>
-              </w:rPr>
-              <w:fldChar w:fldCharType="begin"/>
-            </w:r>
-            <w:r>
-              <w:rPr>
-                <w:webHidden/>
-              </w:rPr>
-              <w:instrText xml:space="preserve"> PAGEREF _Toc499504023 \h </w:instrText>
-            </w:r>
-            <w:r>
-              <w:rPr>
-                <w:webHidden/>
-              </w:rPr>
-            </w:r>
-            <w:r>
-              <w:rPr>
-                <w:webHidden/>
-              </w:rPr>
-              <w:fldChar w:fldCharType="separate"/>
-            </w:r>
-            <w:r>
-              <w:rPr>
-                <w:webHidden/>
-              </w:rPr>
-              <w:t>1</w:t>
+              <w:t>4</w:t>
             </w:r>
             <w:r>
               <w:rPr>
@@ -2021,12 +2149,12 @@
               <w:smallCaps w:val="0"/>
             </w:rPr>
           </w:pPr>
-          <w:hyperlink w:anchor="_Toc499504024" w:history="1">
+          <w:hyperlink w:anchor="_Toc499662873" w:history="1">
             <w:r>
               <w:rPr>
                 <w:rStyle w:val="Hyperlink"/>
               </w:rPr>
-              <w:t>1.1 Contextualização e Motivação</w:t>
+              <w:t>2.1 Considerações Iniciais</w:t>
             </w:r>
             <w:r>
               <w:rPr>
@@ -2044,7 +2172,7 @@
               <w:rPr>
                 <w:webHidden/>
               </w:rPr>
-              <w:instrText xml:space="preserve"> PAGEREF _Toc499504024 \h </w:instrText>
+              <w:instrText xml:space="preserve"> PAGEREF _Toc499662873 \h </w:instrText>
             </w:r>
             <w:r>
               <w:rPr>
@@ -2061,81 +2189,7 @@
               <w:rPr>
                 <w:webHidden/>
               </w:rPr>
-              <w:t>1</w:t>
-            </w:r>
-            <w:r>
-              <w:rPr>
-                <w:webHidden/>
-              </w:rPr>
-              <w:fldChar w:fldCharType="end"/>
-            </w:r>
-          </w:hyperlink>
-        </w:p>
-        <w:p>
-          <w:pPr>
-            <w:pStyle w:val="Sumrio2"/>
-            <w:tabs>
-              <w:tab w:val="left" w:pos="1680"/>
-            </w:tabs>
-            <w:rPr>
-              <w:rFonts w:asciiTheme="minorHAnsi" w:eastAsiaTheme="minorEastAsia" w:hAnsiTheme="minorHAnsi" w:cstheme="minorBidi"/>
-              <w:smallCaps w:val="0"/>
-            </w:rPr>
-          </w:pPr>
-          <w:hyperlink w:anchor="_Toc499504025" w:history="1">
-            <w:r>
-              <w:rPr>
-                <w:rStyle w:val="Hyperlink"/>
-              </w:rPr>
-              <w:t>1.2</w:t>
-            </w:r>
-            <w:r>
-              <w:rPr>
-                <w:rFonts w:asciiTheme="minorHAnsi" w:eastAsiaTheme="minorEastAsia" w:hAnsiTheme="minorHAnsi" w:cstheme="minorBidi"/>
-                <w:smallCaps w:val="0"/>
-              </w:rPr>
-              <w:tab/>
-            </w:r>
-            <w:r>
-              <w:rPr>
-                <w:rStyle w:val="Hyperlink"/>
-              </w:rPr>
-              <w:t>Objetivos</w:t>
-            </w:r>
-            <w:r>
-              <w:rPr>
-                <w:webHidden/>
-              </w:rPr>
-              <w:tab/>
-            </w:r>
-            <w:r>
-              <w:rPr>
-                <w:webHidden/>
-              </w:rPr>
-              <w:fldChar w:fldCharType="begin"/>
-            </w:r>
-            <w:r>
-              <w:rPr>
-                <w:webHidden/>
-              </w:rPr>
-              <w:instrText xml:space="preserve"> PAGEREF _Toc499504025 \h </w:instrText>
-            </w:r>
-            <w:r>
-              <w:rPr>
-                <w:webHidden/>
-              </w:rPr>
-            </w:r>
-            <w:r>
-              <w:rPr>
-                <w:webHidden/>
-              </w:rPr>
-              <w:fldChar w:fldCharType="separate"/>
-            </w:r>
-            <w:r>
-              <w:rPr>
-                <w:webHidden/>
-              </w:rPr>
-              <w:t>2</w:t>
+              <w:t>4</w:t>
             </w:r>
             <w:r>
               <w:rPr>
@@ -2153,12 +2207,12 @@
               <w:smallCaps w:val="0"/>
             </w:rPr>
           </w:pPr>
-          <w:hyperlink w:anchor="_Toc499504026" w:history="1">
+          <w:hyperlink w:anchor="_Toc499662874" w:history="1">
             <w:r>
               <w:rPr>
                 <w:rStyle w:val="Hyperlink"/>
               </w:rPr>
-              <w:t>1.3 Organização da Monografia</w:t>
+              <w:t>2.2 Conceitos e Técnicas Relevantes</w:t>
             </w:r>
             <w:r>
               <w:rPr>
@@ -2176,184 +2230,7 @@
               <w:rPr>
                 <w:webHidden/>
               </w:rPr>
-              <w:instrText xml:space="preserve"> PAGEREF _Toc499504026 \h </w:instrText>
-            </w:r>
-            <w:r>
-              <w:rPr>
-                <w:webHidden/>
-              </w:rPr>
-            </w:r>
-            <w:r>
-              <w:rPr>
-                <w:webHidden/>
-              </w:rPr>
-              <w:fldChar w:fldCharType="separate"/>
-            </w:r>
-            <w:r>
-              <w:rPr>
-                <w:webHidden/>
-              </w:rPr>
-              <w:t>3</w:t>
-            </w:r>
-            <w:r>
-              <w:rPr>
-                <w:webHidden/>
-              </w:rPr>
-              <w:fldChar w:fldCharType="end"/>
-            </w:r>
-          </w:hyperlink>
-        </w:p>
-        <w:p>
-          <w:pPr>
-            <w:pStyle w:val="Sumrio1"/>
-            <w:rPr>
-              <w:rFonts w:asciiTheme="minorHAnsi" w:eastAsiaTheme="minorEastAsia" w:hAnsiTheme="minorHAnsi" w:cstheme="minorBidi"/>
-              <w:b w:val="0"/>
-              <w:caps w:val="0"/>
-              <w:sz w:val="22"/>
-              <w:szCs w:val="22"/>
-            </w:rPr>
-          </w:pPr>
-          <w:hyperlink w:anchor="_Toc499504027" w:history="1">
-            <w:r>
-              <w:rPr>
-                <w:rStyle w:val="Hyperlink"/>
-              </w:rPr>
-              <w:t>CAPÍTULO 2: REVISÃO BIBLIOGRÁFICA</w:t>
-            </w:r>
-            <w:r>
-              <w:rPr>
-                <w:webHidden/>
-              </w:rPr>
-              <w:tab/>
-            </w:r>
-            <w:r>
-              <w:rPr>
-                <w:webHidden/>
-              </w:rPr>
-              <w:fldChar w:fldCharType="begin"/>
-            </w:r>
-            <w:r>
-              <w:rPr>
-                <w:webHidden/>
-              </w:rPr>
-              <w:instrText xml:space="preserve"> PAGEREF _Toc499504027 \h </w:instrText>
-            </w:r>
-            <w:r>
-              <w:rPr>
-                <w:webHidden/>
-              </w:rPr>
-            </w:r>
-            <w:r>
-              <w:rPr>
-                <w:webHidden/>
-              </w:rPr>
-              <w:fldChar w:fldCharType="separate"/>
-            </w:r>
-            <w:r>
-              <w:rPr>
-                <w:webHidden/>
-              </w:rPr>
-              <w:t>4</w:t>
-            </w:r>
-            <w:r>
-              <w:rPr>
-                <w:webHidden/>
-              </w:rPr>
-              <w:fldChar w:fldCharType="end"/>
-            </w:r>
-          </w:hyperlink>
-        </w:p>
-        <w:p>
-          <w:pPr>
-            <w:pStyle w:val="Sumrio2"/>
-            <w:rPr>
-              <w:rFonts w:asciiTheme="minorHAnsi" w:eastAsiaTheme="minorEastAsia" w:hAnsiTheme="minorHAnsi" w:cstheme="minorBidi"/>
-              <w:smallCaps w:val="0"/>
-            </w:rPr>
-          </w:pPr>
-          <w:hyperlink w:anchor="_Toc499504028" w:history="1">
-            <w:r>
-              <w:rPr>
-                <w:rStyle w:val="Hyperlink"/>
-              </w:rPr>
-              <w:t>2.1 Considerações Iniciais</w:t>
-            </w:r>
-            <w:r>
-              <w:rPr>
-                <w:webHidden/>
-              </w:rPr>
-              <w:tab/>
-            </w:r>
-            <w:r>
-              <w:rPr>
-                <w:webHidden/>
-              </w:rPr>
-              <w:fldChar w:fldCharType="begin"/>
-            </w:r>
-            <w:r>
-              <w:rPr>
-                <w:webHidden/>
-              </w:rPr>
-              <w:instrText xml:space="preserve"> PAGEREF _Toc499504028 \h </w:instrText>
-            </w:r>
-            <w:r>
-              <w:rPr>
-                <w:webHidden/>
-              </w:rPr>
-            </w:r>
-            <w:r>
-              <w:rPr>
-                <w:webHidden/>
-              </w:rPr>
-              <w:fldChar w:fldCharType="separate"/>
-            </w:r>
-            <w:r>
-              <w:rPr>
-                <w:webHidden/>
-              </w:rPr>
-              <w:t>4</w:t>
-            </w:r>
-            <w:r>
-              <w:rPr>
-                <w:webHidden/>
-              </w:rPr>
-              <w:fldChar w:fldCharType="end"/>
-            </w:r>
-          </w:hyperlink>
-        </w:p>
-        <w:p>
-          <w:pPr>
-            <w:pStyle w:val="Sumrio2"/>
-            <w:rPr>
-              <w:rFonts w:asciiTheme="minorHAnsi" w:eastAsiaTheme="minorEastAsia" w:hAnsiTheme="minorHAnsi" w:cstheme="minorBidi"/>
-              <w:smallCaps w:val="0"/>
-            </w:rPr>
-          </w:pPr>
-          <w:hyperlink w:anchor="_Toc499504029" w:history="1">
-            <w:r>
-              <w:rPr>
-                <w:rStyle w:val="Hyperlink"/>
-              </w:rPr>
-              <w:t>2.2 Conceitos e Técnicas Relevantes</w:t>
-            </w:r>
-            <w:r>
-              <w:rPr>
-                <w:webHidden/>
-              </w:rPr>
-              <w:tab/>
-            </w:r>
-            <w:r>
-              <w:rPr>
-                <w:webHidden/>
-              </w:rPr>
-              <w:fldChar w:fldCharType="begin"/>
-            </w:r>
-            <w:r>
-              <w:rPr>
-                <w:webHidden/>
-              </w:rPr>
-              <w:instrText xml:space="preserve"> PAGEREF _Toc499504029 \h </w:instrText>
+              <w:instrText xml:space="preserve"> PAGEREF _Toc499662874 \h </w:instrText>
             </w:r>
             <w:r>
               <w:rPr>
@@ -2392,7 +2269,7 @@
               <w:noProof/>
             </w:rPr>
           </w:pPr>
-          <w:hyperlink w:anchor="_Toc499504030" w:history="1">
+          <w:hyperlink w:anchor="_Toc499662875" w:history="1">
             <w:r>
               <w:rPr>
                 <w:rStyle w:val="Hyperlink"/>
@@ -2419,7 +2296,7 @@
                 <w:noProof/>
                 <w:webHidden/>
               </w:rPr>
-              <w:instrText xml:space="preserve"> PAGEREF _Toc499504030 \h </w:instrText>
+              <w:instrText xml:space="preserve"> PAGEREF _Toc499662875 \h </w:instrText>
             </w:r>
             <w:r>
               <w:rPr>
@@ -2462,7 +2339,7 @@
               <w:noProof/>
             </w:rPr>
           </w:pPr>
-          <w:hyperlink w:anchor="_Toc499504031" w:history="1">
+          <w:hyperlink w:anchor="_Toc499662876" w:history="1">
             <w:r>
               <w:rPr>
                 <w:rStyle w:val="Hyperlink"/>
@@ -2489,7 +2366,7 @@
                 <w:noProof/>
                 <w:webHidden/>
               </w:rPr>
-              <w:instrText xml:space="preserve"> PAGEREF _Toc499504031 \h </w:instrText>
+              <w:instrText xml:space="preserve"> PAGEREF _Toc499662876 \h </w:instrText>
             </w:r>
             <w:r>
               <w:rPr>
@@ -2532,7 +2409,7 @@
               <w:noProof/>
             </w:rPr>
           </w:pPr>
-          <w:hyperlink w:anchor="_Toc499504032" w:history="1">
+          <w:hyperlink w:anchor="_Toc499662877" w:history="1">
             <w:r>
               <w:rPr>
                 <w:rStyle w:val="Hyperlink"/>
@@ -2559,7 +2436,7 @@
                 <w:noProof/>
                 <w:webHidden/>
               </w:rPr>
-              <w:instrText xml:space="preserve"> PAGEREF _Toc499504032 \h </w:instrText>
+              <w:instrText xml:space="preserve"> PAGEREF _Toc499662877 \h </w:instrText>
             </w:r>
             <w:r>
               <w:rPr>
@@ -2598,7 +2475,7 @@
               <w:smallCaps w:val="0"/>
             </w:rPr>
           </w:pPr>
-          <w:hyperlink w:anchor="_Toc499504033" w:history="1">
+          <w:hyperlink w:anchor="_Toc499662878" w:history="1">
             <w:r>
               <w:rPr>
                 <w:rStyle w:val="Hyperlink"/>
@@ -2621,7 +2498,7 @@
               <w:rPr>
                 <w:webHidden/>
               </w:rPr>
-              <w:instrText xml:space="preserve"> PAGEREF _Toc499504033 \h </w:instrText>
+              <w:instrText xml:space="preserve"> PAGEREF _Toc499662878 \h </w:instrText>
             </w:r>
             <w:r>
               <w:rPr>
@@ -2659,7 +2536,7 @@
               <w:szCs w:val="22"/>
             </w:rPr>
           </w:pPr>
-          <w:hyperlink w:anchor="_Toc499504034" w:history="1">
+          <w:hyperlink w:anchor="_Toc499662879" w:history="1">
             <w:r>
               <w:rPr>
                 <w:rStyle w:val="Hyperlink"/>
@@ -2682,7 +2559,7 @@
               <w:rPr>
                 <w:webHidden/>
               </w:rPr>
-              <w:instrText xml:space="preserve"> PAGEREF _Toc499504034 \h </w:instrText>
+              <w:instrText xml:space="preserve"> PAGEREF _Toc499662879 \h </w:instrText>
             </w:r>
             <w:r>
               <w:rPr>
@@ -2703,502 +2580,6 @@
             </w:r>
             <w:r>
               <w:rPr>
-                <w:webHidden/>
-              </w:rPr>
-              <w:fldChar w:fldCharType="end"/>
-            </w:r>
-          </w:hyperlink>
-        </w:p>
-        <w:p>
-          <w:pPr>
-            <w:pStyle w:val="Sumrio2"/>
-            <w:tabs>
-              <w:tab w:val="left" w:pos="1680"/>
-            </w:tabs>
-            <w:rPr>
-              <w:rFonts w:asciiTheme="minorHAnsi" w:eastAsiaTheme="minorEastAsia" w:hAnsiTheme="minorHAnsi" w:cstheme="minorBidi"/>
-              <w:smallCaps w:val="0"/>
-            </w:rPr>
-          </w:pPr>
-          <w:hyperlink w:anchor="_Toc499504035" w:history="1">
-            <w:r>
-              <w:rPr>
-                <w:rStyle w:val="Hyperlink"/>
-              </w:rPr>
-              <w:t>3.1</w:t>
-            </w:r>
-            <w:r>
-              <w:rPr>
-                <w:rFonts w:asciiTheme="minorHAnsi" w:eastAsiaTheme="minorEastAsia" w:hAnsiTheme="minorHAnsi" w:cstheme="minorBidi"/>
-                <w:smallCaps w:val="0"/>
-              </w:rPr>
-              <w:tab/>
-            </w:r>
-            <w:r>
-              <w:rPr>
-                <w:rStyle w:val="Hyperlink"/>
-              </w:rPr>
-              <w:t>Considerações Iniciais</w:t>
-            </w:r>
-            <w:r>
-              <w:rPr>
-                <w:webHidden/>
-              </w:rPr>
-              <w:tab/>
-            </w:r>
-            <w:r>
-              <w:rPr>
-                <w:webHidden/>
-              </w:rPr>
-              <w:fldChar w:fldCharType="begin"/>
-            </w:r>
-            <w:r>
-              <w:rPr>
-                <w:webHidden/>
-              </w:rPr>
-              <w:instrText xml:space="preserve"> PAGEREF _Toc499504035 \h </w:instrText>
-            </w:r>
-            <w:r>
-              <w:rPr>
-                <w:webHidden/>
-              </w:rPr>
-            </w:r>
-            <w:r>
-              <w:rPr>
-                <w:webHidden/>
-              </w:rPr>
-              <w:fldChar w:fldCharType="separate"/>
-            </w:r>
-            <w:r>
-              <w:rPr>
-                <w:webHidden/>
-              </w:rPr>
-              <w:t>10</w:t>
-            </w:r>
-            <w:r>
-              <w:rPr>
-                <w:webHidden/>
-              </w:rPr>
-              <w:fldChar w:fldCharType="end"/>
-            </w:r>
-          </w:hyperlink>
-        </w:p>
-        <w:p>
-          <w:pPr>
-            <w:pStyle w:val="Sumrio2"/>
-            <w:tabs>
-              <w:tab w:val="left" w:pos="1680"/>
-            </w:tabs>
-            <w:rPr>
-              <w:rFonts w:asciiTheme="minorHAnsi" w:eastAsiaTheme="minorEastAsia" w:hAnsiTheme="minorHAnsi" w:cstheme="minorBidi"/>
-              <w:smallCaps w:val="0"/>
-            </w:rPr>
-          </w:pPr>
-          <w:hyperlink w:anchor="_Toc499504036" w:history="1">
-            <w:r>
-              <w:rPr>
-                <w:rStyle w:val="Hyperlink"/>
-              </w:rPr>
-              <w:t>3.2</w:t>
-            </w:r>
-            <w:r>
-              <w:rPr>
-                <w:rFonts w:asciiTheme="minorHAnsi" w:eastAsiaTheme="minorEastAsia" w:hAnsiTheme="minorHAnsi" w:cstheme="minorBidi"/>
-                <w:smallCaps w:val="0"/>
-              </w:rPr>
-              <w:tab/>
-            </w:r>
-            <w:r>
-              <w:rPr>
-                <w:rStyle w:val="Hyperlink"/>
-              </w:rPr>
-              <w:t>Descrição do Problema</w:t>
-            </w:r>
-            <w:r>
-              <w:rPr>
-                <w:webHidden/>
-              </w:rPr>
-              <w:tab/>
-            </w:r>
-            <w:r>
-              <w:rPr>
-                <w:webHidden/>
-              </w:rPr>
-              <w:fldChar w:fldCharType="begin"/>
-            </w:r>
-            <w:r>
-              <w:rPr>
-                <w:webHidden/>
-              </w:rPr>
-              <w:instrText xml:space="preserve"> PAGEREF _Toc499504036 \h </w:instrText>
-            </w:r>
-            <w:r>
-              <w:rPr>
-                <w:webHidden/>
-              </w:rPr>
-            </w:r>
-            <w:r>
-              <w:rPr>
-                <w:webHidden/>
-              </w:rPr>
-              <w:fldChar w:fldCharType="separate"/>
-            </w:r>
-            <w:r>
-              <w:rPr>
-                <w:webHidden/>
-              </w:rPr>
-              <w:t>10</w:t>
-            </w:r>
-            <w:r>
-              <w:rPr>
-                <w:webHidden/>
-              </w:rPr>
-              <w:fldChar w:fldCharType="end"/>
-            </w:r>
-          </w:hyperlink>
-        </w:p>
-        <w:p>
-          <w:pPr>
-            <w:pStyle w:val="Sumrio3"/>
-            <w:tabs>
-              <w:tab w:val="left" w:pos="1920"/>
-              <w:tab w:val="right" w:leader="dot" w:pos="9062"/>
-            </w:tabs>
-            <w:rPr>
-              <w:rFonts w:asciiTheme="minorHAnsi" w:eastAsiaTheme="minorEastAsia" w:hAnsiTheme="minorHAnsi" w:cstheme="minorBidi"/>
-              <w:i w:val="0"/>
-              <w:noProof/>
-            </w:rPr>
-          </w:pPr>
-          <w:hyperlink w:anchor="_Toc499504037" w:history="1">
-            <w:r>
-              <w:rPr>
-                <w:rStyle w:val="Hyperlink"/>
-                <w:noProof/>
-                <w:lang w:val="en-US"/>
-              </w:rPr>
-              <w:t>3.2.1</w:t>
-            </w:r>
-            <w:r>
-              <w:rPr>
-                <w:rFonts w:asciiTheme="minorHAnsi" w:eastAsiaTheme="minorEastAsia" w:hAnsiTheme="minorHAnsi" w:cstheme="minorBidi"/>
-                <w:i w:val="0"/>
-                <w:noProof/>
-              </w:rPr>
-              <w:tab/>
-            </w:r>
-            <w:r>
-              <w:rPr>
-                <w:rStyle w:val="Hyperlink"/>
-                <w:noProof/>
-                <w:lang w:val="en-US"/>
-              </w:rPr>
-              <w:t>Poor Math Skills and Problem Solving Abilities</w:t>
-            </w:r>
-            <w:r>
-              <w:rPr>
-                <w:noProof/>
-                <w:webHidden/>
-              </w:rPr>
-              <w:tab/>
-            </w:r>
-            <w:r>
-              <w:rPr>
-                <w:noProof/>
-                <w:webHidden/>
-              </w:rPr>
-              <w:fldChar w:fldCharType="begin"/>
-            </w:r>
-            <w:r>
-              <w:rPr>
-                <w:noProof/>
-                <w:webHidden/>
-              </w:rPr>
-              <w:instrText xml:space="preserve"> PAGEREF _Toc499504037 \h </w:instrText>
-            </w:r>
-            <w:r>
-              <w:rPr>
-                <w:noProof/>
-                <w:webHidden/>
-              </w:rPr>
-            </w:r>
-            <w:r>
-              <w:rPr>
-                <w:noProof/>
-                <w:webHidden/>
-              </w:rPr>
-              <w:fldChar w:fldCharType="separate"/>
-            </w:r>
-            <w:r>
-              <w:rPr>
-                <w:noProof/>
-                <w:webHidden/>
-              </w:rPr>
-              <w:t>10</w:t>
-            </w:r>
-            <w:r>
-              <w:rPr>
-                <w:noProof/>
-                <w:webHidden/>
-              </w:rPr>
-              <w:fldChar w:fldCharType="end"/>
-            </w:r>
-          </w:hyperlink>
-        </w:p>
-        <w:p>
-          <w:pPr>
-            <w:pStyle w:val="Sumrio3"/>
-            <w:tabs>
-              <w:tab w:val="left" w:pos="1920"/>
-              <w:tab w:val="right" w:leader="dot" w:pos="9062"/>
-            </w:tabs>
-            <w:rPr>
-              <w:rFonts w:asciiTheme="minorHAnsi" w:eastAsiaTheme="minorEastAsia" w:hAnsiTheme="minorHAnsi" w:cstheme="minorBidi"/>
-              <w:i w:val="0"/>
-              <w:noProof/>
-            </w:rPr>
-          </w:pPr>
-          <w:hyperlink w:anchor="_Toc499504038" w:history="1">
-            <w:r>
-              <w:rPr>
-                <w:rStyle w:val="Hyperlink"/>
-                <w:noProof/>
-                <w:lang w:val="en-US"/>
-              </w:rPr>
-              <w:t>3.2.2</w:t>
-            </w:r>
-            <w:r>
-              <w:rPr>
-                <w:rFonts w:asciiTheme="minorHAnsi" w:eastAsiaTheme="minorEastAsia" w:hAnsiTheme="minorHAnsi" w:cstheme="minorBidi"/>
-                <w:i w:val="0"/>
-                <w:noProof/>
-              </w:rPr>
-              <w:tab/>
-            </w:r>
-            <w:r>
-              <w:rPr>
-                <w:rStyle w:val="Hyperlink"/>
-                <w:noProof/>
-                <w:lang w:val="en-US"/>
-              </w:rPr>
-              <w:t>Poorly Designed CS1 Lab Courses</w:t>
-            </w:r>
-            <w:r>
-              <w:rPr>
-                <w:noProof/>
-                <w:webHidden/>
-              </w:rPr>
-              <w:tab/>
-            </w:r>
-            <w:r>
-              <w:rPr>
-                <w:noProof/>
-                <w:webHidden/>
-              </w:rPr>
-              <w:fldChar w:fldCharType="begin"/>
-            </w:r>
-            <w:r>
-              <w:rPr>
-                <w:noProof/>
-                <w:webHidden/>
-              </w:rPr>
-              <w:instrText xml:space="preserve"> PAGEREF _Toc499504038 \h </w:instrText>
-            </w:r>
-            <w:r>
-              <w:rPr>
-                <w:noProof/>
-                <w:webHidden/>
-              </w:rPr>
-            </w:r>
-            <w:r>
-              <w:rPr>
-                <w:noProof/>
-                <w:webHidden/>
-              </w:rPr>
-              <w:fldChar w:fldCharType="separate"/>
-            </w:r>
-            <w:r>
-              <w:rPr>
-                <w:noProof/>
-                <w:webHidden/>
-              </w:rPr>
-              <w:t>11</w:t>
-            </w:r>
-            <w:r>
-              <w:rPr>
-                <w:noProof/>
-                <w:webHidden/>
-              </w:rPr>
-              <w:fldChar w:fldCharType="end"/>
-            </w:r>
-          </w:hyperlink>
-        </w:p>
-        <w:p>
-          <w:pPr>
-            <w:pStyle w:val="Sumrio3"/>
-            <w:tabs>
-              <w:tab w:val="left" w:pos="1920"/>
-              <w:tab w:val="right" w:leader="dot" w:pos="9062"/>
-            </w:tabs>
-            <w:rPr>
-              <w:rFonts w:asciiTheme="minorHAnsi" w:eastAsiaTheme="minorEastAsia" w:hAnsiTheme="minorHAnsi" w:cstheme="minorBidi"/>
-              <w:i w:val="0"/>
-              <w:noProof/>
-            </w:rPr>
-          </w:pPr>
-          <w:hyperlink w:anchor="_Toc499504039" w:history="1">
-            <w:r>
-              <w:rPr>
-                <w:rStyle w:val="Hyperlink"/>
-                <w:noProof/>
-              </w:rPr>
-              <w:t>3.2.3</w:t>
-            </w:r>
-            <w:r>
-              <w:rPr>
-                <w:rFonts w:asciiTheme="minorHAnsi" w:eastAsiaTheme="minorEastAsia" w:hAnsiTheme="minorHAnsi" w:cstheme="minorBidi"/>
-                <w:i w:val="0"/>
-                <w:noProof/>
-              </w:rPr>
-              <w:tab/>
-            </w:r>
-            <w:r>
-              <w:rPr>
-                <w:rStyle w:val="Hyperlink"/>
-                <w:noProof/>
-              </w:rPr>
-              <w:t>Lack of Practice / Feedback</w:t>
-            </w:r>
-            <w:r>
-              <w:rPr>
-                <w:noProof/>
-                <w:webHidden/>
-              </w:rPr>
-              <w:tab/>
-            </w:r>
-            <w:r>
-              <w:rPr>
-                <w:noProof/>
-                <w:webHidden/>
-              </w:rPr>
-              <w:fldChar w:fldCharType="begin"/>
-            </w:r>
-            <w:r>
-              <w:rPr>
-                <w:noProof/>
-                <w:webHidden/>
-              </w:rPr>
-              <w:instrText xml:space="preserve"> PAGEREF _Toc499504039 \h </w:instrText>
-            </w:r>
-            <w:r>
-              <w:rPr>
-                <w:noProof/>
-                <w:webHidden/>
-              </w:rPr>
-            </w:r>
-            <w:r>
-              <w:rPr>
-                <w:noProof/>
-                <w:webHidden/>
-              </w:rPr>
-              <w:fldChar w:fldCharType="separate"/>
-            </w:r>
-            <w:r>
-              <w:rPr>
-                <w:noProof/>
-                <w:webHidden/>
-              </w:rPr>
-              <w:t>11</w:t>
-            </w:r>
-            <w:r>
-              <w:rPr>
-                <w:noProof/>
-                <w:webHidden/>
-              </w:rPr>
-              <w:fldChar w:fldCharType="end"/>
-            </w:r>
-          </w:hyperlink>
-        </w:p>
-        <w:p>
-          <w:pPr>
-            <w:pStyle w:val="Sumrio3"/>
-            <w:tabs>
-              <w:tab w:val="left" w:pos="1920"/>
-              <w:tab w:val="right" w:leader="dot" w:pos="9062"/>
-            </w:tabs>
-            <w:rPr>
-              <w:rFonts w:asciiTheme="minorHAnsi" w:eastAsiaTheme="minorEastAsia" w:hAnsiTheme="minorHAnsi" w:cstheme="minorBidi"/>
-              <w:i w:val="0"/>
-              <w:noProof/>
-            </w:rPr>
-          </w:pPr>
-          <w:hyperlink w:anchor="_Toc499504040" w:history="1">
-            <w:r>
-              <w:rPr>
-                <w:rStyle w:val="Hyperlink"/>
-                <w:noProof/>
-              </w:rPr>
-              <w:t>3.2.4</w:t>
-            </w:r>
-            <w:r>
-              <w:rPr>
-                <w:rFonts w:asciiTheme="minorHAnsi" w:eastAsiaTheme="minorEastAsia" w:hAnsiTheme="minorHAnsi" w:cstheme="minorBidi"/>
-                <w:i w:val="0"/>
-                <w:noProof/>
-              </w:rPr>
-              <w:tab/>
-            </w:r>
-            <w:r>
-              <w:rPr>
-                <w:rStyle w:val="Hyperlink"/>
-                <w:noProof/>
-              </w:rPr>
-              <w:t>Graduate Student Teachers</w:t>
-            </w:r>
-            <w:r>
-              <w:rPr>
-                <w:noProof/>
-                <w:webHidden/>
-              </w:rPr>
-              <w:tab/>
-            </w:r>
-            <w:r>
-              <w:rPr>
-                <w:noProof/>
-                <w:webHidden/>
-              </w:rPr>
-              <w:fldChar w:fldCharType="begin"/>
-            </w:r>
-            <w:r>
-              <w:rPr>
-                <w:noProof/>
-                <w:webHidden/>
-              </w:rPr>
-              <w:instrText xml:space="preserve"> PAGEREF _Toc499504040 \h </w:instrText>
-            </w:r>
-            <w:r>
-              <w:rPr>
-                <w:noProof/>
-                <w:webHidden/>
-              </w:rPr>
-            </w:r>
-            <w:r>
-              <w:rPr>
-                <w:noProof/>
-                <w:webHidden/>
-              </w:rPr>
-              <w:fldChar w:fldCharType="separate"/>
-            </w:r>
-            <w:r>
-              <w:rPr>
-                <w:noProof/>
-                <w:webHidden/>
-              </w:rPr>
-              <w:t>11</w:t>
-            </w:r>
-            <w:r>
-              <w:rPr>
-                <w:noProof/>
                 <w:webHidden/>
               </w:rPr>
               <w:fldChar w:fldCharType="end"/>
@@ -3213,12 +2594,12 @@
               <w:smallCaps w:val="0"/>
             </w:rPr>
           </w:pPr>
-          <w:hyperlink w:anchor="_Toc499504041" w:history="1">
+          <w:hyperlink w:anchor="_Toc499662880" w:history="1">
             <w:r>
               <w:rPr>
                 <w:rStyle w:val="Hyperlink"/>
               </w:rPr>
-              <w:t>3.3 Descrição das Atividades Realizadas</w:t>
+              <w:t>3.1 Considerações Iniciais</w:t>
             </w:r>
             <w:r>
               <w:rPr>
@@ -3236,7 +2617,7 @@
               <w:rPr>
                 <w:webHidden/>
               </w:rPr>
-              <w:instrText xml:space="preserve"> PAGEREF _Toc499504041 \h </w:instrText>
+              <w:instrText xml:space="preserve"> PAGEREF _Toc499662880 \h </w:instrText>
             </w:r>
             <w:r>
               <w:rPr>
@@ -3253,7 +2634,66 @@
               <w:rPr>
                 <w:webHidden/>
               </w:rPr>
-              <w:t>12</w:t>
+              <w:t>10</w:t>
+            </w:r>
+            <w:r>
+              <w:rPr>
+                <w:webHidden/>
+              </w:rPr>
+              <w:fldChar w:fldCharType="end"/>
+            </w:r>
+          </w:hyperlink>
+        </w:p>
+        <w:p>
+          <w:pPr>
+            <w:pStyle w:val="Sumrio2"/>
+            <w:rPr>
+              <w:rFonts w:asciiTheme="minorHAnsi" w:eastAsiaTheme="minorEastAsia" w:hAnsiTheme="minorHAnsi" w:cstheme="minorBidi"/>
+              <w:smallCaps w:val="0"/>
+            </w:rPr>
+          </w:pPr>
+          <w:hyperlink w:anchor="_Toc499662881" w:history="1">
+            <w:r>
+              <w:rPr>
+                <w:rStyle w:val="Hyperlink"/>
+                <w:lang w:val="en-US"/>
+              </w:rPr>
+              <w:t>3.2 Descrição do Problema</w:t>
+            </w:r>
+            <w:r>
+              <w:rPr>
+                <w:webHidden/>
+              </w:rPr>
+              <w:tab/>
+            </w:r>
+            <w:r>
+              <w:rPr>
+                <w:webHidden/>
+              </w:rPr>
+              <w:fldChar w:fldCharType="begin"/>
+            </w:r>
+            <w:r>
+              <w:rPr>
+                <w:webHidden/>
+              </w:rPr>
+              <w:instrText xml:space="preserve"> PAGEREF _Toc499662881 \h </w:instrText>
+            </w:r>
+            <w:r>
+              <w:rPr>
+                <w:webHidden/>
+              </w:rPr>
+            </w:r>
+            <w:r>
+              <w:rPr>
+                <w:webHidden/>
+              </w:rPr>
+              <w:fldChar w:fldCharType="separate"/>
+            </w:r>
+            <w:r>
+              <w:rPr>
+                <w:webHidden/>
+              </w:rPr>
+              <w:t>10</w:t>
             </w:r>
             <w:r>
               <w:rPr>
@@ -3275,13 +2715,14 @@
               <w:noProof/>
             </w:rPr>
           </w:pPr>
-          <w:hyperlink w:anchor="_Toc499504042" w:history="1">
+          <w:hyperlink w:anchor="_Toc499662882" w:history="1">
             <w:r>
               <w:rPr>
                 <w:rStyle w:val="Hyperlink"/>
                 <w:noProof/>
-              </w:rPr>
-              <w:t>3.3.1 Disciplina de Introdução ao Desenvolvimento de Jogos Eletrônicos</w:t>
+                <w:lang w:val="en-US"/>
+              </w:rPr>
+              <w:t>3.2.1 Poor Math Skills and Problem Solving Abilities</w:t>
             </w:r>
             <w:r>
               <w:rPr>
@@ -3302,7 +2743,7 @@
                 <w:noProof/>
                 <w:webHidden/>
               </w:rPr>
-              <w:instrText xml:space="preserve"> PAGEREF _Toc499504042 \h </w:instrText>
+              <w:instrText xml:space="preserve"> PAGEREF _Toc499662882 \h </w:instrText>
             </w:r>
             <w:r>
               <w:rPr>
@@ -3322,7 +2763,7 @@
                 <w:noProof/>
                 <w:webHidden/>
               </w:rPr>
-              <w:t>12</w:t>
+              <w:t>10</w:t>
             </w:r>
             <w:r>
               <w:rPr>
@@ -3345,13 +2786,14 @@
               <w:noProof/>
             </w:rPr>
           </w:pPr>
-          <w:hyperlink w:anchor="_Toc499504043" w:history="1">
+          <w:hyperlink w:anchor="_Toc499662883" w:history="1">
             <w:r>
               <w:rPr>
                 <w:rStyle w:val="Hyperlink"/>
                 <w:noProof/>
-              </w:rPr>
-              <w:t>3.3.2 Introdução a Ciências de Computação I</w:t>
+                <w:lang w:val="en-US"/>
+              </w:rPr>
+              <w:t>3.2.2 Poorly Designed CS1 Lab Courses</w:t>
             </w:r>
             <w:r>
               <w:rPr>
@@ -3372,7 +2814,7 @@
                 <w:noProof/>
                 <w:webHidden/>
               </w:rPr>
-              <w:instrText xml:space="preserve"> PAGEREF _Toc499504043 \h </w:instrText>
+              <w:instrText xml:space="preserve"> PAGEREF _Toc499662883 \h </w:instrText>
             </w:r>
             <w:r>
               <w:rPr>
@@ -3392,7 +2834,7 @@
                 <w:noProof/>
                 <w:webHidden/>
               </w:rPr>
-              <w:t>14</w:t>
+              <w:t>11</w:t>
             </w:r>
             <w:r>
               <w:rPr>
@@ -3415,13 +2857,13 @@
               <w:noProof/>
             </w:rPr>
           </w:pPr>
-          <w:hyperlink w:anchor="_Toc499504044" w:history="1">
+          <w:hyperlink w:anchor="_Toc499662884" w:history="1">
             <w:r>
               <w:rPr>
                 <w:rStyle w:val="Hyperlink"/>
                 <w:noProof/>
               </w:rPr>
-              <w:t>3.3.3 Programação Orientada a Objeto</w:t>
+              <w:t>3.2.3 Lack of Practice / Feedback</w:t>
             </w:r>
             <w:r>
               <w:rPr>
@@ -3442,7 +2884,7 @@
                 <w:noProof/>
                 <w:webHidden/>
               </w:rPr>
-              <w:instrText xml:space="preserve"> PAGEREF _Toc499504044 \h </w:instrText>
+              <w:instrText xml:space="preserve"> PAGEREF _Toc499662884 \h </w:instrText>
             </w:r>
             <w:r>
               <w:rPr>
@@ -3462,7 +2904,7 @@
                 <w:noProof/>
                 <w:webHidden/>
               </w:rPr>
-              <w:t>16</w:t>
+              <w:t>11</w:t>
             </w:r>
             <w:r>
               <w:rPr>
@@ -3485,13 +2927,13 @@
               <w:noProof/>
             </w:rPr>
           </w:pPr>
-          <w:hyperlink w:anchor="_Toc499504045" w:history="1">
+          <w:hyperlink w:anchor="_Toc499662885" w:history="1">
             <w:r>
               <w:rPr>
                 <w:rStyle w:val="Hyperlink"/>
                 <w:noProof/>
               </w:rPr>
-              <w:t>3.3.3 Computação Gráfica</w:t>
+              <w:t>3.2.4 Graduate Student Teachers</w:t>
             </w:r>
             <w:r>
               <w:rPr>
@@ -3512,7 +2954,7 @@
                 <w:noProof/>
                 <w:webHidden/>
               </w:rPr>
-              <w:instrText xml:space="preserve"> PAGEREF _Toc499504045 \h </w:instrText>
+              <w:instrText xml:space="preserve"> PAGEREF _Toc499662885 \h </w:instrText>
             </w:r>
             <w:r>
               <w:rPr>
@@ -3532,11 +2974,69 @@
                 <w:noProof/>
                 <w:webHidden/>
               </w:rPr>
-              <w:t>16</w:t>
+              <w:t>11</w:t>
             </w:r>
             <w:r>
               <w:rPr>
                 <w:noProof/>
+                <w:webHidden/>
+              </w:rPr>
+              <w:fldChar w:fldCharType="end"/>
+            </w:r>
+          </w:hyperlink>
+        </w:p>
+        <w:p>
+          <w:pPr>
+            <w:pStyle w:val="Sumrio2"/>
+            <w:rPr>
+              <w:rFonts w:asciiTheme="minorHAnsi" w:eastAsiaTheme="minorEastAsia" w:hAnsiTheme="minorHAnsi" w:cstheme="minorBidi"/>
+              <w:smallCaps w:val="0"/>
+            </w:rPr>
+          </w:pPr>
+          <w:hyperlink w:anchor="_Toc499662886" w:history="1">
+            <w:r>
+              <w:rPr>
+                <w:rStyle w:val="Hyperlink"/>
+              </w:rPr>
+              <w:t>3.3 Descrição das Atividades Realizadas</w:t>
+            </w:r>
+            <w:r>
+              <w:rPr>
+                <w:webHidden/>
+              </w:rPr>
+              <w:tab/>
+            </w:r>
+            <w:r>
+              <w:rPr>
+                <w:webHidden/>
+              </w:rPr>
+              <w:fldChar w:fldCharType="begin"/>
+            </w:r>
+            <w:r>
+              <w:rPr>
+                <w:webHidden/>
+              </w:rPr>
+              <w:instrText xml:space="preserve"> PAGEREF _Toc499662886 \h </w:instrText>
+            </w:r>
+            <w:r>
+              <w:rPr>
+                <w:webHidden/>
+              </w:rPr>
+            </w:r>
+            <w:r>
+              <w:rPr>
+                <w:webHidden/>
+              </w:rPr>
+              <w:fldChar w:fldCharType="separate"/>
+            </w:r>
+            <w:r>
+              <w:rPr>
+                <w:webHidden/>
+              </w:rPr>
+              <w:t>12</w:t>
+            </w:r>
+            <w:r>
+              <w:rPr>
                 <w:webHidden/>
               </w:rPr>
               <w:fldChar w:fldCharType="end"/>
@@ -3555,13 +3055,13 @@
               <w:noProof/>
             </w:rPr>
           </w:pPr>
-          <w:hyperlink w:anchor="_Toc499504046" w:history="1">
+          <w:hyperlink w:anchor="_Toc499662887" w:history="1">
             <w:r>
               <w:rPr>
                 <w:rStyle w:val="Hyperlink"/>
                 <w:noProof/>
               </w:rPr>
-              <w:t>3.3.5 Multimídia</w:t>
+              <w:t>3.3.1 Disciplina de Introdução ao Desenvolvimento de Jogos Eletrônicos</w:t>
             </w:r>
             <w:r>
               <w:rPr>
@@ -3582,7 +3082,7 @@
                 <w:noProof/>
                 <w:webHidden/>
               </w:rPr>
-              <w:instrText xml:space="preserve"> PAGEREF _Toc499504046 \h </w:instrText>
+              <w:instrText xml:space="preserve"> PAGEREF _Toc499662887 \h </w:instrText>
             </w:r>
             <w:r>
               <w:rPr>
@@ -3602,7 +3102,7 @@
                 <w:noProof/>
                 <w:webHidden/>
               </w:rPr>
-              <w:t>17</w:t>
+              <w:t>12</w:t>
             </w:r>
             <w:r>
               <w:rPr>
@@ -3625,13 +3125,13 @@
               <w:noProof/>
             </w:rPr>
           </w:pPr>
-          <w:hyperlink w:anchor="_Toc499504047" w:history="1">
+          <w:hyperlink w:anchor="_Toc499662888" w:history="1">
             <w:r>
               <w:rPr>
                 <w:rStyle w:val="Hyperlink"/>
                 <w:noProof/>
               </w:rPr>
-              <w:t>3.3.6 Programação Concorrente</w:t>
+              <w:t>3.3.2 Introdução a Ciências de Computação I</w:t>
             </w:r>
             <w:r>
               <w:rPr>
@@ -3652,7 +3152,7 @@
                 <w:noProof/>
                 <w:webHidden/>
               </w:rPr>
-              <w:instrText xml:space="preserve"> PAGEREF _Toc499504047 \h </w:instrText>
+              <w:instrText xml:space="preserve"> PAGEREF _Toc499662888 \h </w:instrText>
             </w:r>
             <w:r>
               <w:rPr>
@@ -3672,7 +3172,7 @@
                 <w:noProof/>
                 <w:webHidden/>
               </w:rPr>
-              <w:t>17</w:t>
+              <w:t>14</w:t>
             </w:r>
             <w:r>
               <w:rPr>
@@ -3695,13 +3195,13 @@
               <w:noProof/>
             </w:rPr>
           </w:pPr>
-          <w:hyperlink w:anchor="_Toc499504048" w:history="1">
+          <w:hyperlink w:anchor="_Toc499662889" w:history="1">
             <w:r>
               <w:rPr>
                 <w:rStyle w:val="Hyperlink"/>
                 <w:noProof/>
               </w:rPr>
-              <w:t>3.3.7 Disciplinas Matemáticas</w:t>
+              <w:t>3.3.3 Programação Orientada a Objeto</w:t>
             </w:r>
             <w:r>
               <w:rPr>
@@ -3722,7 +3222,7 @@
                 <w:noProof/>
                 <w:webHidden/>
               </w:rPr>
-              <w:instrText xml:space="preserve"> PAGEREF _Toc499504048 \h </w:instrText>
+              <w:instrText xml:space="preserve"> PAGEREF _Toc499662889 \h </w:instrText>
             </w:r>
             <w:r>
               <w:rPr>
@@ -3742,7 +3242,7 @@
                 <w:noProof/>
                 <w:webHidden/>
               </w:rPr>
-              <w:t>18</w:t>
+              <w:t>16</w:t>
             </w:r>
             <w:r>
               <w:rPr>
@@ -3765,12 +3265,292 @@
               <w:noProof/>
             </w:rPr>
           </w:pPr>
-          <w:hyperlink w:anchor="_Toc499504049" w:history="1">
+          <w:hyperlink w:anchor="_Toc499662890" w:history="1">
             <w:r>
               <w:rPr>
                 <w:rStyle w:val="Hyperlink"/>
                 <w:noProof/>
               </w:rPr>
+              <w:t>3.3.4 Computação Gráfica</w:t>
+            </w:r>
+            <w:r>
+              <w:rPr>
+                <w:noProof/>
+                <w:webHidden/>
+              </w:rPr>
+              <w:tab/>
+            </w:r>
+            <w:r>
+              <w:rPr>
+                <w:noProof/>
+                <w:webHidden/>
+              </w:rPr>
+              <w:fldChar w:fldCharType="begin"/>
+            </w:r>
+            <w:r>
+              <w:rPr>
+                <w:noProof/>
+                <w:webHidden/>
+              </w:rPr>
+              <w:instrText xml:space="preserve"> PAGEREF _Toc499662890 \h </w:instrText>
+            </w:r>
+            <w:r>
+              <w:rPr>
+                <w:noProof/>
+                <w:webHidden/>
+              </w:rPr>
+            </w:r>
+            <w:r>
+              <w:rPr>
+                <w:noProof/>
+                <w:webHidden/>
+              </w:rPr>
+              <w:fldChar w:fldCharType="separate"/>
+            </w:r>
+            <w:r>
+              <w:rPr>
+                <w:noProof/>
+                <w:webHidden/>
+              </w:rPr>
+              <w:t>16</w:t>
+            </w:r>
+            <w:r>
+              <w:rPr>
+                <w:noProof/>
+                <w:webHidden/>
+              </w:rPr>
+              <w:fldChar w:fldCharType="end"/>
+            </w:r>
+          </w:hyperlink>
+        </w:p>
+        <w:p>
+          <w:pPr>
+            <w:pStyle w:val="Sumrio3"/>
+            <w:tabs>
+              <w:tab w:val="right" w:leader="dot" w:pos="9062"/>
+            </w:tabs>
+            <w:rPr>
+              <w:rFonts w:asciiTheme="minorHAnsi" w:eastAsiaTheme="minorEastAsia" w:hAnsiTheme="minorHAnsi" w:cstheme="minorBidi"/>
+              <w:i w:val="0"/>
+              <w:noProof/>
+            </w:rPr>
+          </w:pPr>
+          <w:hyperlink w:anchor="_Toc499662891" w:history="1">
+            <w:r>
+              <w:rPr>
+                <w:rStyle w:val="Hyperlink"/>
+                <w:noProof/>
+              </w:rPr>
+              <w:t>3.3.5 Multimídia</w:t>
+            </w:r>
+            <w:r>
+              <w:rPr>
+                <w:noProof/>
+                <w:webHidden/>
+              </w:rPr>
+              <w:tab/>
+            </w:r>
+            <w:r>
+              <w:rPr>
+                <w:noProof/>
+                <w:webHidden/>
+              </w:rPr>
+              <w:fldChar w:fldCharType="begin"/>
+            </w:r>
+            <w:r>
+              <w:rPr>
+                <w:noProof/>
+                <w:webHidden/>
+              </w:rPr>
+              <w:instrText xml:space="preserve"> PAGEREF _Toc499662891 \h </w:instrText>
+            </w:r>
+            <w:r>
+              <w:rPr>
+                <w:noProof/>
+                <w:webHidden/>
+              </w:rPr>
+            </w:r>
+            <w:r>
+              <w:rPr>
+                <w:noProof/>
+                <w:webHidden/>
+              </w:rPr>
+              <w:fldChar w:fldCharType="separate"/>
+            </w:r>
+            <w:r>
+              <w:rPr>
+                <w:noProof/>
+                <w:webHidden/>
+              </w:rPr>
+              <w:t>17</w:t>
+            </w:r>
+            <w:r>
+              <w:rPr>
+                <w:noProof/>
+                <w:webHidden/>
+              </w:rPr>
+              <w:fldChar w:fldCharType="end"/>
+            </w:r>
+          </w:hyperlink>
+        </w:p>
+        <w:p>
+          <w:pPr>
+            <w:pStyle w:val="Sumrio3"/>
+            <w:tabs>
+              <w:tab w:val="right" w:leader="dot" w:pos="9062"/>
+            </w:tabs>
+            <w:rPr>
+              <w:rFonts w:asciiTheme="minorHAnsi" w:eastAsiaTheme="minorEastAsia" w:hAnsiTheme="minorHAnsi" w:cstheme="minorBidi"/>
+              <w:i w:val="0"/>
+              <w:noProof/>
+            </w:rPr>
+          </w:pPr>
+          <w:hyperlink w:anchor="_Toc499662892" w:history="1">
+            <w:r>
+              <w:rPr>
+                <w:rStyle w:val="Hyperlink"/>
+                <w:noProof/>
+              </w:rPr>
+              <w:t>3.3.6 Programação Concorrente</w:t>
+            </w:r>
+            <w:r>
+              <w:rPr>
+                <w:noProof/>
+                <w:webHidden/>
+              </w:rPr>
+              <w:tab/>
+            </w:r>
+            <w:r>
+              <w:rPr>
+                <w:noProof/>
+                <w:webHidden/>
+              </w:rPr>
+              <w:fldChar w:fldCharType="begin"/>
+            </w:r>
+            <w:r>
+              <w:rPr>
+                <w:noProof/>
+                <w:webHidden/>
+              </w:rPr>
+              <w:instrText xml:space="preserve"> PAGEREF _Toc499662892 \h </w:instrText>
+            </w:r>
+            <w:r>
+              <w:rPr>
+                <w:noProof/>
+                <w:webHidden/>
+              </w:rPr>
+            </w:r>
+            <w:r>
+              <w:rPr>
+                <w:noProof/>
+                <w:webHidden/>
+              </w:rPr>
+              <w:fldChar w:fldCharType="separate"/>
+            </w:r>
+            <w:r>
+              <w:rPr>
+                <w:noProof/>
+                <w:webHidden/>
+              </w:rPr>
+              <w:t>17</w:t>
+            </w:r>
+            <w:r>
+              <w:rPr>
+                <w:noProof/>
+                <w:webHidden/>
+              </w:rPr>
+              <w:fldChar w:fldCharType="end"/>
+            </w:r>
+          </w:hyperlink>
+        </w:p>
+        <w:p>
+          <w:pPr>
+            <w:pStyle w:val="Sumrio3"/>
+            <w:tabs>
+              <w:tab w:val="right" w:leader="dot" w:pos="9062"/>
+            </w:tabs>
+            <w:rPr>
+              <w:rFonts w:asciiTheme="minorHAnsi" w:eastAsiaTheme="minorEastAsia" w:hAnsiTheme="minorHAnsi" w:cstheme="minorBidi"/>
+              <w:i w:val="0"/>
+              <w:noProof/>
+            </w:rPr>
+          </w:pPr>
+          <w:hyperlink w:anchor="_Toc499662893" w:history="1">
+            <w:r>
+              <w:rPr>
+                <w:rStyle w:val="Hyperlink"/>
+                <w:noProof/>
+              </w:rPr>
+              <w:t>3.3.7 Disciplinas Matemáticas</w:t>
+            </w:r>
+            <w:r>
+              <w:rPr>
+                <w:noProof/>
+                <w:webHidden/>
+              </w:rPr>
+              <w:tab/>
+            </w:r>
+            <w:r>
+              <w:rPr>
+                <w:noProof/>
+                <w:webHidden/>
+              </w:rPr>
+              <w:fldChar w:fldCharType="begin"/>
+            </w:r>
+            <w:r>
+              <w:rPr>
+                <w:noProof/>
+                <w:webHidden/>
+              </w:rPr>
+              <w:instrText xml:space="preserve"> PAGEREF _Toc499662893 \h </w:instrText>
+            </w:r>
+            <w:r>
+              <w:rPr>
+                <w:noProof/>
+                <w:webHidden/>
+              </w:rPr>
+            </w:r>
+            <w:r>
+              <w:rPr>
+                <w:noProof/>
+                <w:webHidden/>
+              </w:rPr>
+              <w:fldChar w:fldCharType="separate"/>
+            </w:r>
+            <w:r>
+              <w:rPr>
+                <w:noProof/>
+                <w:webHidden/>
+              </w:rPr>
+              <w:t>18</w:t>
+            </w:r>
+            <w:r>
+              <w:rPr>
+                <w:noProof/>
+                <w:webHidden/>
+              </w:rPr>
+              <w:fldChar w:fldCharType="end"/>
+            </w:r>
+          </w:hyperlink>
+        </w:p>
+        <w:p>
+          <w:pPr>
+            <w:pStyle w:val="Sumrio3"/>
+            <w:tabs>
+              <w:tab w:val="right" w:leader="dot" w:pos="9062"/>
+            </w:tabs>
+            <w:rPr>
+              <w:rFonts w:asciiTheme="minorHAnsi" w:eastAsiaTheme="minorEastAsia" w:hAnsiTheme="minorHAnsi" w:cstheme="minorBidi"/>
+              <w:i w:val="0"/>
+              <w:noProof/>
+            </w:rPr>
+          </w:pPr>
+          <w:hyperlink w:anchor="_Toc499662894" w:history="1">
+            <w:r>
+              <w:rPr>
+                <w:rStyle w:val="Hyperlink"/>
+                <w:noProof/>
+              </w:rPr>
               <w:t>3.3.8 Algoritmos e Estruturas de Dados e Introdução a Ciências de Computação II</w:t>
             </w:r>
             <w:r>
@@ -3792,7 +3572,7 @@
                 <w:noProof/>
                 <w:webHidden/>
               </w:rPr>
-              <w:instrText xml:space="preserve"> PAGEREF _Toc499504049 \h </w:instrText>
+              <w:instrText xml:space="preserve"> PAGEREF _Toc499662894 \h </w:instrText>
             </w:r>
             <w:r>
               <w:rPr>
@@ -3831,12 +3611,12 @@
               <w:smallCaps w:val="0"/>
             </w:rPr>
           </w:pPr>
-          <w:hyperlink w:anchor="_Toc499504050" w:history="1">
+          <w:hyperlink w:anchor="_Toc499662895" w:history="1">
             <w:r>
               <w:rPr>
                 <w:rStyle w:val="Hyperlink"/>
               </w:rPr>
-              <w:t>3.5. Dificuldades, Limitações e Trabalhos Futuros</w:t>
+              <w:t>3.4 Dificuldades, Limitações e Trabalhos Futuros</w:t>
             </w:r>
             <w:r>
               <w:rPr>
@@ -3854,7 +3634,7 @@
               <w:rPr>
                 <w:webHidden/>
               </w:rPr>
-              <w:instrText xml:space="preserve"> PAGEREF _Toc499504050 \h </w:instrText>
+              <w:instrText xml:space="preserve"> PAGEREF _Toc499662895 \h </w:instrText>
             </w:r>
             <w:r>
               <w:rPr>
@@ -3892,7 +3672,7 @@
               <w:szCs w:val="22"/>
             </w:rPr>
           </w:pPr>
-          <w:hyperlink w:anchor="_Toc499504051" w:history="1">
+          <w:hyperlink w:anchor="_Toc499662896" w:history="1">
             <w:r>
               <w:rPr>
                 <w:rStyle w:val="Hyperlink"/>
@@ -3915,7 +3695,7 @@
               <w:rPr>
                 <w:webHidden/>
               </w:rPr>
-              <w:instrText xml:space="preserve"> PAGEREF _Toc499504051 \h </w:instrText>
+              <w:instrText xml:space="preserve"> PAGEREF _Toc499662896 \h </w:instrText>
             </w:r>
             <w:r>
               <w:rPr>
@@ -3953,10 +3733,11 @@
               <w:szCs w:val="22"/>
             </w:rPr>
           </w:pPr>
-          <w:hyperlink w:anchor="_Toc499504052" w:history="1">
+          <w:hyperlink w:anchor="_Toc499662897" w:history="1">
             <w:r>
               <w:rPr>
                 <w:rStyle w:val="Hyperlink"/>
+                <w:lang w:val="en-US"/>
               </w:rPr>
               <w:t>Referências</w:t>
             </w:r>
@@ -3976,7 +3757,7 @@
               <w:rPr>
                 <w:webHidden/>
               </w:rPr>
-              <w:instrText xml:space="preserve"> PAGEREF _Toc499504052 \h </w:instrText>
+              <w:instrText xml:space="preserve"> PAGEREF _Toc499662897 \h </w:instrText>
             </w:r>
             <w:r>
               <w:rPr>
@@ -4030,7 +3811,6 @@
       <w:bookmarkStart w:id="5" w:name="_Toc240451551"/>
       <w:bookmarkStart w:id="6" w:name="_Toc240451721"/>
       <w:bookmarkStart w:id="7" w:name="_Toc498887884"/>
-      <w:bookmarkStart w:id="8" w:name="_Toc499504022"/>
     </w:p>
     <w:p>
       <w:pPr>
@@ -4039,6 +3819,7 @@
           <w:color w:val="0070C0"/>
         </w:rPr>
       </w:pPr>
+      <w:bookmarkStart w:id="8" w:name="_Toc499662867"/>
       <w:r>
         <w:lastRenderedPageBreak/>
         <w:t>Lista de Gráficos</w:t>
@@ -4163,16 +3944,7 @@
             <w:rStyle w:val="Hyperlink"/>
             <w:noProof/>
           </w:rPr>
-          <w:t>Gráfico 2. Perfil Final do</w:t>
-        </w:r>
-        <w:bookmarkStart w:id="9" w:name="_GoBack"/>
-        <w:bookmarkEnd w:id="9"/>
-        <w:r>
-          <w:rPr>
-            <w:rStyle w:val="Hyperlink"/>
-            <w:noProof/>
-          </w:rPr>
-          <w:t>s Alunos</w:t>
+          <w:t>Gráfico 2. Perfil Final dos Alunos</w:t>
         </w:r>
         <w:r>
           <w:rPr>
@@ -4339,19 +4111,20 @@
       <w:pPr>
         <w:pStyle w:val="Ttulo1"/>
       </w:pPr>
-      <w:bookmarkStart w:id="10" w:name="_Toc223175052"/>
-      <w:bookmarkStart w:id="11" w:name="_Toc223880331"/>
-      <w:bookmarkStart w:id="12" w:name="_Toc238540334"/>
-      <w:bookmarkStart w:id="13" w:name="_Toc240449894"/>
-      <w:bookmarkStart w:id="14" w:name="_Toc240451389"/>
-      <w:bookmarkStart w:id="15" w:name="_Toc240451552"/>
-      <w:bookmarkStart w:id="16" w:name="_Toc240451722"/>
-      <w:bookmarkStart w:id="17" w:name="_Toc498887885"/>
-      <w:bookmarkStart w:id="18" w:name="_Toc499504023"/>
+      <w:bookmarkStart w:id="9" w:name="_Toc223175052"/>
+      <w:bookmarkStart w:id="10" w:name="_Toc223880331"/>
+      <w:bookmarkStart w:id="11" w:name="_Toc238540334"/>
+      <w:bookmarkStart w:id="12" w:name="_Toc240449894"/>
+      <w:bookmarkStart w:id="13" w:name="_Toc240451389"/>
+      <w:bookmarkStart w:id="14" w:name="_Toc240451552"/>
+      <w:bookmarkStart w:id="15" w:name="_Toc240451722"/>
+      <w:bookmarkStart w:id="16" w:name="_Toc498887885"/>
+      <w:bookmarkStart w:id="17" w:name="_Toc499662868"/>
       <w:r>
         <w:lastRenderedPageBreak/>
         <w:t>CAPÍTULO 1: INTRODUÇÃO</w:t>
       </w:r>
+      <w:bookmarkEnd w:id="9"/>
       <w:bookmarkEnd w:id="10"/>
       <w:bookmarkEnd w:id="11"/>
       <w:bookmarkEnd w:id="12"/>
@@ -4360,27 +4133,27 @@
       <w:bookmarkEnd w:id="15"/>
       <w:bookmarkEnd w:id="16"/>
       <w:bookmarkEnd w:id="17"/>
+    </w:p>
+    <w:p>
+      <w:pPr>
+        <w:pStyle w:val="Ttulo2"/>
+      </w:pPr>
+      <w:bookmarkStart w:id="18" w:name="_Toc223175053"/>
+      <w:bookmarkStart w:id="19" w:name="_Toc223880332"/>
+      <w:bookmarkStart w:id="20" w:name="_Toc238540335"/>
+      <w:bookmarkStart w:id="21" w:name="_Toc240449895"/>
+      <w:bookmarkStart w:id="22" w:name="_Toc240451390"/>
+      <w:bookmarkStart w:id="23" w:name="_Toc240451553"/>
+      <w:bookmarkStart w:id="24" w:name="_Toc240451723"/>
+      <w:bookmarkStart w:id="25" w:name="_Toc498887886"/>
+      <w:bookmarkStart w:id="26" w:name="_Toc499662869"/>
+      <w:r>
+        <w:t xml:space="preserve">1.1 </w:t>
+      </w:r>
+      <w:r>
+        <w:t>Contextualização e Motivação</w:t>
+      </w:r>
       <w:bookmarkEnd w:id="18"/>
-    </w:p>
-    <w:p>
-      <w:pPr>
-        <w:pStyle w:val="Ttulo2"/>
-      </w:pPr>
-      <w:bookmarkStart w:id="19" w:name="_Toc223175053"/>
-      <w:bookmarkStart w:id="20" w:name="_Toc223880332"/>
-      <w:bookmarkStart w:id="21" w:name="_Toc238540335"/>
-      <w:bookmarkStart w:id="22" w:name="_Toc240449895"/>
-      <w:bookmarkStart w:id="23" w:name="_Toc240451390"/>
-      <w:bookmarkStart w:id="24" w:name="_Toc240451553"/>
-      <w:bookmarkStart w:id="25" w:name="_Toc240451723"/>
-      <w:bookmarkStart w:id="26" w:name="_Toc498887886"/>
-      <w:bookmarkStart w:id="27" w:name="_Toc499504024"/>
-      <w:r>
-        <w:t xml:space="preserve">1.1 </w:t>
-      </w:r>
-      <w:r>
-        <w:t>Contextualização e Motivação</w:t>
-      </w:r>
       <w:bookmarkEnd w:id="19"/>
       <w:bookmarkEnd w:id="20"/>
       <w:bookmarkEnd w:id="21"/>
@@ -4389,7 +4162,6 @@
       <w:bookmarkEnd w:id="24"/>
       <w:bookmarkEnd w:id="25"/>
       <w:bookmarkEnd w:id="26"/>
-      <w:bookmarkEnd w:id="27"/>
     </w:p>
     <w:p>
       <w:r>
@@ -4571,7 +4343,16 @@
     </w:p>
     <w:p>
       <w:r>
-        <w:t>Além disso, os estudantes estão interessados em desenvolvimento de jogos, como indica a Figura 1 feita sobre os inscritos para o processo seletivo do grupo de desenvolvimento de jogos do ICMC-USP, o FoG (Fellowship of the Game). Não apenas alunos de Bacharelado em Ciências de Computação (BCC), mas alunos de Engenharia de Computação (EC), Bacharelado em Sistemas de Informação (BSI) etc. também tem interesse na área.</w:t>
+        <w:t>Além disso, os estudantes estão interessados em desenvolvimento de jogos, como indica a Figura 1 feita sobre os inscritos para o processo seletivo do grupo de desenvolvimento de jogos do ICMC-USP, o FoG (</w:t>
+      </w:r>
+      <w:r>
+        <w:rPr>
+          <w:lang w:val="en-US"/>
+        </w:rPr>
+        <w:t>Fellowship of the Game</w:t>
+      </w:r>
+      <w:r>
+        <w:t>). Não apenas alunos de Bacharelado em Ciências de Computação (BCC), mas alunos de Engenharia de Computação (EC), Bacharelado em Sistemas de Informação (BSI) etc. também tem interesse na área.</w:t>
       </w:r>
     </w:p>
     <w:p>
@@ -4585,7 +4366,7 @@
         </w:rPr>
         <w:lastRenderedPageBreak/>
         <w:drawing>
-          <wp:inline distT="0" distB="0" distL="0" distR="0" wp14:anchorId="23863405" wp14:editId="6E866394">
+          <wp:inline distT="0" distB="0" distL="0" distR="0" wp14:anchorId="4D8831C3" wp14:editId="7CE9F27C">
             <wp:extent cx="5580380" cy="3363595"/>
             <wp:effectExtent l="0" t="0" r="1270" b="8255"/>
             <wp:docPr id="6" name="Imagem 6"/>
@@ -4636,7 +4417,7 @@
           <w:szCs w:val="24"/>
         </w:rPr>
       </w:pPr>
-      <w:bookmarkStart w:id="28" w:name="_Toc499482488"/>
+      <w:bookmarkStart w:id="27" w:name="_Toc499482488"/>
       <w:r>
         <w:rPr>
           <w:sz w:val="24"/>
@@ -4687,31 +4468,28 @@
         </w:rPr>
         <w:t>. Interesse de Alunos em Desenvolvimento de Jogos</w:t>
       </w:r>
+      <w:bookmarkEnd w:id="27"/>
+    </w:p>
+    <w:p>
+      <w:pPr>
+        <w:pStyle w:val="Ttulo2"/>
+      </w:pPr>
+      <w:bookmarkStart w:id="28" w:name="_Toc223175054"/>
+      <w:bookmarkStart w:id="29" w:name="_Toc223880333"/>
+      <w:bookmarkStart w:id="30" w:name="_Toc238540336"/>
+      <w:bookmarkStart w:id="31" w:name="_Toc240449896"/>
+      <w:bookmarkStart w:id="32" w:name="_Toc240451391"/>
+      <w:bookmarkStart w:id="33" w:name="_Toc240451554"/>
+      <w:bookmarkStart w:id="34" w:name="_Toc240451724"/>
+      <w:bookmarkStart w:id="35" w:name="_Toc498887887"/>
+      <w:bookmarkStart w:id="36" w:name="_Toc499662870"/>
+      <w:r>
+        <w:t xml:space="preserve">1.2 </w:t>
+      </w:r>
+      <w:r>
+        <w:t>Objetivos</w:t>
+      </w:r>
       <w:bookmarkEnd w:id="28"/>
-    </w:p>
-    <w:p>
-      <w:pPr>
-        <w:pStyle w:val="Ttulo2"/>
-        <w:numPr>
-          <w:ilvl w:val="1"/>
-          <w:numId w:val="30"/>
-        </w:numPr>
-      </w:pPr>
-      <w:bookmarkStart w:id="29" w:name="_Toc223175054"/>
-      <w:bookmarkStart w:id="30" w:name="_Toc223880333"/>
-      <w:bookmarkStart w:id="31" w:name="_Toc238540336"/>
-      <w:bookmarkStart w:id="32" w:name="_Toc240449896"/>
-      <w:bookmarkStart w:id="33" w:name="_Toc240451391"/>
-      <w:bookmarkStart w:id="34" w:name="_Toc240451554"/>
-      <w:bookmarkStart w:id="35" w:name="_Toc240451724"/>
-      <w:bookmarkStart w:id="36" w:name="_Toc498887887"/>
-      <w:r>
-        <w:t xml:space="preserve"> </w:t>
-      </w:r>
-      <w:bookmarkStart w:id="37" w:name="_Toc499504025"/>
-      <w:r>
-        <w:t>Objetivos</w:t>
-      </w:r>
       <w:bookmarkEnd w:id="29"/>
       <w:bookmarkEnd w:id="30"/>
       <w:bookmarkEnd w:id="31"/>
@@ -4720,7 +4498,6 @@
       <w:bookmarkEnd w:id="34"/>
       <w:bookmarkEnd w:id="35"/>
       <w:bookmarkEnd w:id="36"/>
-      <w:bookmarkEnd w:id="37"/>
     </w:p>
     <w:p>
       <w:r>
@@ -4877,6 +4654,7 @@
       <w:r>
         <w:rPr>
           <w:i/>
+          <w:lang w:val="en-US"/>
         </w:rPr>
         <w:t>flavor</w:t>
       </w:r>
@@ -4903,33 +4681,33 @@
       <w:pPr>
         <w:pStyle w:val="Ttulo2"/>
       </w:pPr>
-      <w:bookmarkStart w:id="38" w:name="_Toc223175055"/>
-      <w:bookmarkStart w:id="39" w:name="_Toc223880334"/>
-      <w:bookmarkStart w:id="40" w:name="_Toc238540337"/>
-      <w:bookmarkStart w:id="41" w:name="_Toc240449897"/>
-      <w:bookmarkStart w:id="42" w:name="_Toc240451392"/>
-      <w:bookmarkStart w:id="43" w:name="_Toc240451555"/>
-      <w:bookmarkStart w:id="44" w:name="_Toc240451725"/>
-      <w:bookmarkStart w:id="45" w:name="_Toc498887888"/>
-      <w:bookmarkStart w:id="46" w:name="_Toc499504026"/>
+      <w:bookmarkStart w:id="37" w:name="_Toc223175055"/>
+      <w:bookmarkStart w:id="38" w:name="_Toc223880334"/>
+      <w:bookmarkStart w:id="39" w:name="_Toc238540337"/>
+      <w:bookmarkStart w:id="40" w:name="_Toc240449897"/>
+      <w:bookmarkStart w:id="41" w:name="_Toc240451392"/>
+      <w:bookmarkStart w:id="42" w:name="_Toc240451555"/>
+      <w:bookmarkStart w:id="43" w:name="_Toc240451725"/>
+      <w:bookmarkStart w:id="44" w:name="_Toc498887888"/>
+      <w:bookmarkStart w:id="45" w:name="_Toc499662871"/>
       <w:r>
         <w:t>1.3</w:t>
       </w:r>
       <w:r>
         <w:t xml:space="preserve"> Organização d</w:t>
       </w:r>
+      <w:bookmarkEnd w:id="37"/>
       <w:bookmarkEnd w:id="38"/>
       <w:bookmarkEnd w:id="39"/>
+      <w:r>
+        <w:t>a Monografia</w:t>
+      </w:r>
       <w:bookmarkEnd w:id="40"/>
-      <w:r>
-        <w:t>a Monografia</w:t>
-      </w:r>
       <w:bookmarkEnd w:id="41"/>
       <w:bookmarkEnd w:id="42"/>
       <w:bookmarkEnd w:id="43"/>
       <w:bookmarkEnd w:id="44"/>
       <w:bookmarkEnd w:id="45"/>
-      <w:bookmarkEnd w:id="46"/>
     </w:p>
     <w:p>
       <w:r>
@@ -4950,24 +4728,25 @@
       <w:r>
         <w:br w:type="page"/>
       </w:r>
-      <w:bookmarkStart w:id="47" w:name="_Toc19248589"/>
-      <w:bookmarkStart w:id="48" w:name="_Toc223175056"/>
-      <w:bookmarkStart w:id="49" w:name="_Toc223880335"/>
-      <w:bookmarkStart w:id="50" w:name="_Toc238540338"/>
-      <w:bookmarkStart w:id="51" w:name="_Toc240449898"/>
-      <w:bookmarkStart w:id="52" w:name="_Toc240451393"/>
-      <w:bookmarkStart w:id="53" w:name="_Toc240451556"/>
-      <w:bookmarkStart w:id="54" w:name="_Toc240451726"/>
-      <w:bookmarkStart w:id="55" w:name="_Toc498887889"/>
-      <w:bookmarkStart w:id="56" w:name="_Toc499504027"/>
+      <w:bookmarkStart w:id="46" w:name="_Toc19248589"/>
+      <w:bookmarkStart w:id="47" w:name="_Toc223175056"/>
+      <w:bookmarkStart w:id="48" w:name="_Toc223880335"/>
+      <w:bookmarkStart w:id="49" w:name="_Toc238540338"/>
+      <w:bookmarkStart w:id="50" w:name="_Toc240449898"/>
+      <w:bookmarkStart w:id="51" w:name="_Toc240451393"/>
+      <w:bookmarkStart w:id="52" w:name="_Toc240451556"/>
+      <w:bookmarkStart w:id="53" w:name="_Toc240451726"/>
+      <w:bookmarkStart w:id="54" w:name="_Toc498887889"/>
+      <w:bookmarkStart w:id="55" w:name="_Toc499662872"/>
       <w:r>
         <w:lastRenderedPageBreak/>
         <w:t xml:space="preserve">CAPÍTULO 2: </w:t>
       </w:r>
+      <w:bookmarkEnd w:id="46"/>
+      <w:r>
+        <w:t>REVISÃO BIBLIOGRÁFICA</w:t>
+      </w:r>
       <w:bookmarkEnd w:id="47"/>
-      <w:r>
-        <w:t>REVISÃO BIBLIOGRÁFICA</w:t>
-      </w:r>
       <w:bookmarkEnd w:id="48"/>
       <w:bookmarkEnd w:id="49"/>
       <w:bookmarkEnd w:id="50"/>
@@ -4976,28 +4755,28 @@
       <w:bookmarkEnd w:id="53"/>
       <w:bookmarkEnd w:id="54"/>
       <w:bookmarkEnd w:id="55"/>
+    </w:p>
+    <w:p>
+      <w:pPr>
+        <w:pStyle w:val="Ttulo2"/>
+      </w:pPr>
+      <w:bookmarkStart w:id="56" w:name="_Toc19248590"/>
+      <w:bookmarkStart w:id="57" w:name="_Toc223175057"/>
+      <w:bookmarkStart w:id="58" w:name="_Toc223880336"/>
+      <w:bookmarkStart w:id="59" w:name="_Toc238540339"/>
+      <w:bookmarkStart w:id="60" w:name="_Toc240449899"/>
+      <w:bookmarkStart w:id="61" w:name="_Toc240451394"/>
+      <w:bookmarkStart w:id="62" w:name="_Toc240451557"/>
+      <w:bookmarkStart w:id="63" w:name="_Toc240451727"/>
+      <w:bookmarkStart w:id="64" w:name="_Toc498887890"/>
+      <w:bookmarkStart w:id="65" w:name="_Toc499662873"/>
+      <w:r>
+        <w:t>2.1</w:t>
+      </w:r>
+      <w:r>
+        <w:t xml:space="preserve"> Considerações Iniciais</w:t>
+      </w:r>
       <w:bookmarkEnd w:id="56"/>
-    </w:p>
-    <w:p>
-      <w:pPr>
-        <w:pStyle w:val="Ttulo2"/>
-      </w:pPr>
-      <w:bookmarkStart w:id="57" w:name="_Toc19248590"/>
-      <w:bookmarkStart w:id="58" w:name="_Toc223175057"/>
-      <w:bookmarkStart w:id="59" w:name="_Toc223880336"/>
-      <w:bookmarkStart w:id="60" w:name="_Toc238540339"/>
-      <w:bookmarkStart w:id="61" w:name="_Toc240449899"/>
-      <w:bookmarkStart w:id="62" w:name="_Toc240451394"/>
-      <w:bookmarkStart w:id="63" w:name="_Toc240451557"/>
-      <w:bookmarkStart w:id="64" w:name="_Toc240451727"/>
-      <w:bookmarkStart w:id="65" w:name="_Toc498887890"/>
-      <w:bookmarkStart w:id="66" w:name="_Toc499504028"/>
-      <w:r>
-        <w:t>2.1</w:t>
-      </w:r>
-      <w:r>
-        <w:t xml:space="preserve"> Considerações Iniciais</w:t>
-      </w:r>
       <w:bookmarkEnd w:id="57"/>
       <w:bookmarkEnd w:id="58"/>
       <w:bookmarkEnd w:id="59"/>
@@ -5007,7 +4786,6 @@
       <w:bookmarkEnd w:id="63"/>
       <w:bookmarkEnd w:id="64"/>
       <w:bookmarkEnd w:id="65"/>
-      <w:bookmarkEnd w:id="66"/>
     </w:p>
     <w:p>
       <w:r>
@@ -5060,24 +4838,6 @@
       </w:pPr>
       <w:r>
         <w:t xml:space="preserve">Para amenizar esses problemas de desenvolvimento de jogos, hoje em dia muitos jogos fazem uso de </w:t>
-      </w:r>
-      <w:r>
-        <w:rPr>
-          <w:i/>
-        </w:rPr>
-        <w:t>game engines</w:t>
-      </w:r>
-      <w:r>
-        <w:t xml:space="preserve"> (motores de jogos), que nada mais são que uma ferramenta auxiliar que facilita o desenvolvimento oferecendo </w:t>
-      </w:r>
-      <w:r>
-        <w:t xml:space="preserve">suporte para funções e arquitetura básica para se criar qualquer tipo de jogos, em alguns casos, ou tipos específicos de jogos, em outros. </w:t>
-      </w:r>
-      <w:r>
-        <w:rPr>
-          <w:lang w:val="en-US"/>
-        </w:rPr>
-        <w:t xml:space="preserve">Existem grandes </w:t>
       </w:r>
       <w:r>
         <w:rPr>
@@ -5087,10 +4847,41 @@
         <w:t>game engines</w:t>
       </w:r>
       <w:r>
+        <w:t xml:space="preserve"> (motores de jogos), que nada mais são que uma ferramenta auxiliar que facilita o desenvolvimento oferecendo </w:t>
+      </w:r>
+      <w:r>
+        <w:t xml:space="preserve">suporte para funções e arquitetura básica para se criar qualquer tipo de jogos, em alguns casos, ou tipos específicos de jogos, em outros. </w:t>
+      </w:r>
+      <w:r>
+        <w:t>Existem grandes</w:t>
+      </w:r>
+      <w:r>
         <w:rPr>
           <w:lang w:val="en-US"/>
         </w:rPr>
-        <w:t>, como Unity</w:t>
+        <w:t xml:space="preserve"> </w:t>
+      </w:r>
+      <w:r>
+        <w:rPr>
+          <w:i/>
+          <w:lang w:val="en-US"/>
+        </w:rPr>
+        <w:t>game engines</w:t>
+      </w:r>
+      <w:r>
+        <w:rPr>
+          <w:lang w:val="en-US"/>
+        </w:rPr>
+        <w:t xml:space="preserve">, </w:t>
+      </w:r>
+      <w:r>
+        <w:t>como</w:t>
+      </w:r>
+      <w:r>
+        <w:rPr>
+          <w:lang w:val="en-US"/>
+        </w:rPr>
+        <w:t xml:space="preserve"> Unity</w:t>
       </w:r>
       <w:r>
         <w:rPr>
@@ -5175,6 +4966,7 @@
       <w:r>
         <w:rPr>
           <w:i/>
+          <w:lang w:val="en-US"/>
         </w:rPr>
         <w:t>game engine</w:t>
       </w:r>
@@ -5406,57 +5198,57 @@
       <w:pPr>
         <w:pStyle w:val="Ttulo2"/>
       </w:pPr>
-      <w:bookmarkStart w:id="67" w:name="_Toc19248594"/>
-      <w:bookmarkStart w:id="68" w:name="_Toc223175058"/>
-      <w:bookmarkStart w:id="69" w:name="_Toc223880337"/>
-      <w:bookmarkStart w:id="70" w:name="_Toc238540340"/>
-      <w:bookmarkStart w:id="71" w:name="_Toc240449900"/>
-      <w:bookmarkStart w:id="72" w:name="_Toc240451395"/>
-      <w:bookmarkStart w:id="73" w:name="_Toc240451558"/>
-      <w:bookmarkStart w:id="74" w:name="_Toc240451728"/>
-      <w:bookmarkStart w:id="75" w:name="_Toc498887891"/>
-      <w:bookmarkStart w:id="76" w:name="_Toc499504029"/>
+      <w:bookmarkStart w:id="66" w:name="_Toc19248594"/>
+      <w:bookmarkStart w:id="67" w:name="_Toc223175058"/>
+      <w:bookmarkStart w:id="68" w:name="_Toc223880337"/>
+      <w:bookmarkStart w:id="69" w:name="_Toc238540340"/>
+      <w:bookmarkStart w:id="70" w:name="_Toc240449900"/>
+      <w:bookmarkStart w:id="71" w:name="_Toc240451395"/>
+      <w:bookmarkStart w:id="72" w:name="_Toc240451558"/>
+      <w:bookmarkStart w:id="73" w:name="_Toc240451728"/>
+      <w:bookmarkStart w:id="74" w:name="_Toc498887891"/>
+      <w:bookmarkStart w:id="75" w:name="_Toc499662874"/>
       <w:r>
         <w:t xml:space="preserve">2.2 </w:t>
       </w:r>
+      <w:bookmarkEnd w:id="66"/>
       <w:bookmarkEnd w:id="67"/>
       <w:bookmarkEnd w:id="68"/>
       <w:bookmarkEnd w:id="69"/>
+      <w:r>
+        <w:t>Conceitos e Técnicas Relevantes</w:t>
+      </w:r>
       <w:bookmarkEnd w:id="70"/>
-      <w:r>
-        <w:t>Conceitos e Técnicas Relevantes</w:t>
-      </w:r>
       <w:bookmarkEnd w:id="71"/>
       <w:bookmarkEnd w:id="72"/>
       <w:bookmarkEnd w:id="73"/>
       <w:bookmarkEnd w:id="74"/>
       <w:bookmarkEnd w:id="75"/>
+    </w:p>
+    <w:p>
+      <w:pPr>
+        <w:pStyle w:val="Ttulo3"/>
+      </w:pPr>
+      <w:bookmarkStart w:id="76" w:name="_Toc499662875"/>
+      <w:r>
+        <w:t>2.2.1</w:t>
+      </w:r>
+      <w:r>
+        <w:t xml:space="preserve"> </w:t>
+      </w:r>
+      <w:r>
+        <w:t>Jogo</w:t>
+      </w:r>
+      <w:r>
+        <w:t>s</w:t>
+      </w:r>
+      <w:r>
+        <w:t xml:space="preserve"> Eletrônico</w:t>
+      </w:r>
+      <w:r>
+        <w:t>s</w:t>
+      </w:r>
       <w:bookmarkEnd w:id="76"/>
-    </w:p>
-    <w:p>
-      <w:pPr>
-        <w:pStyle w:val="Ttulo3"/>
-      </w:pPr>
-      <w:bookmarkStart w:id="77" w:name="_Toc499504030"/>
-      <w:r>
-        <w:t>2.2.1</w:t>
-      </w:r>
-      <w:r>
-        <w:t xml:space="preserve"> </w:t>
-      </w:r>
-      <w:r>
-        <w:t>Jogo</w:t>
-      </w:r>
-      <w:r>
-        <w:t>s</w:t>
-      </w:r>
-      <w:r>
-        <w:t xml:space="preserve"> Eletrônico</w:t>
-      </w:r>
-      <w:r>
-        <w:t>s</w:t>
-      </w:r>
-      <w:bookmarkEnd w:id="77"/>
     </w:p>
     <w:p>
       <w:r>
@@ -5604,7 +5396,7 @@
       <w:pPr>
         <w:pStyle w:val="Ttulo3"/>
       </w:pPr>
-      <w:bookmarkStart w:id="78" w:name="_Toc499504031"/>
+      <w:bookmarkStart w:id="77" w:name="_Toc499662876"/>
       <w:r>
         <w:t>2.2.2</w:t>
       </w:r>
@@ -5617,7 +5409,7 @@
       <w:r>
         <w:t xml:space="preserve"> de Jogos</w:t>
       </w:r>
-      <w:bookmarkEnd w:id="78"/>
+      <w:bookmarkEnd w:id="77"/>
     </w:p>
     <w:p>
       <w:r>
@@ -5771,7 +5563,7 @@
       <w:pPr>
         <w:pStyle w:val="Ttulo3"/>
       </w:pPr>
-      <w:bookmarkStart w:id="79" w:name="_Toc499504032"/>
+      <w:bookmarkStart w:id="78" w:name="_Toc499662877"/>
       <w:r>
         <w:t>2.2.3</w:t>
       </w:r>
@@ -5781,7 +5573,7 @@
       <w:r>
         <w:t>Gêneros de Jogos</w:t>
       </w:r>
-      <w:bookmarkEnd w:id="79"/>
+      <w:bookmarkEnd w:id="78"/>
     </w:p>
     <w:p>
       <w:r>
@@ -5883,33 +5675,33 @@
       <w:pPr>
         <w:pStyle w:val="Ttulo2"/>
       </w:pPr>
-      <w:bookmarkStart w:id="80" w:name="_Toc223175061"/>
-      <w:bookmarkStart w:id="81" w:name="_Toc223880340"/>
-      <w:bookmarkStart w:id="82" w:name="_Toc238540343"/>
-      <w:bookmarkStart w:id="83" w:name="_Toc240449901"/>
-      <w:bookmarkStart w:id="84" w:name="_Toc240451396"/>
-      <w:bookmarkStart w:id="85" w:name="_Toc240451559"/>
-      <w:bookmarkStart w:id="86" w:name="_Toc240451729"/>
-      <w:bookmarkStart w:id="87" w:name="_Toc498887892"/>
-      <w:bookmarkStart w:id="88" w:name="_Toc499504033"/>
+      <w:bookmarkStart w:id="79" w:name="_Toc223175061"/>
+      <w:bookmarkStart w:id="80" w:name="_Toc223880340"/>
+      <w:bookmarkStart w:id="81" w:name="_Toc238540343"/>
+      <w:bookmarkStart w:id="82" w:name="_Toc240449901"/>
+      <w:bookmarkStart w:id="83" w:name="_Toc240451396"/>
+      <w:bookmarkStart w:id="84" w:name="_Toc240451559"/>
+      <w:bookmarkStart w:id="85" w:name="_Toc240451729"/>
+      <w:bookmarkStart w:id="86" w:name="_Toc498887892"/>
+      <w:bookmarkStart w:id="87" w:name="_Toc499662878"/>
       <w:r>
         <w:t>2.3</w:t>
       </w:r>
       <w:r>
         <w:t xml:space="preserve"> </w:t>
       </w:r>
+      <w:bookmarkEnd w:id="79"/>
       <w:bookmarkEnd w:id="80"/>
       <w:bookmarkEnd w:id="81"/>
+      <w:r>
+        <w:t>Trabalhos Relacionados</w:t>
+      </w:r>
       <w:bookmarkEnd w:id="82"/>
-      <w:r>
-        <w:t>Trabalhos Relacionados</w:t>
-      </w:r>
       <w:bookmarkEnd w:id="83"/>
       <w:bookmarkEnd w:id="84"/>
       <w:bookmarkEnd w:id="85"/>
       <w:bookmarkEnd w:id="86"/>
       <w:bookmarkEnd w:id="87"/>
-      <w:bookmarkEnd w:id="88"/>
     </w:p>
     <w:p>
       <w:r>
@@ -6536,25 +6328,41 @@
         <w:t xml:space="preserve"> o trabalho de conclusão de curso</w:t>
       </w:r>
       <w:r>
-        <w:t xml:space="preserve"> (Pereira L.</w:t>
-      </w:r>
-      <w:r>
-        <w:t>, "</w:t>
-      </w:r>
-      <w:r>
-        <w:t xml:space="preserve"> Materiais Didáticos para Jogos Eletrônicos</w:t>
-      </w:r>
-      <w:r>
-        <w:t>"</w:t>
-      </w:r>
-      <w:r>
-        <w:t xml:space="preserve"> Trabalho de Conclusão de Curso</w:t>
-      </w:r>
-      <w:r>
-        <w:t>, Universidade de São Paulo, São</w:t>
-      </w:r>
-      <w:r>
-        <w:t xml:space="preserve"> Carlos, São Paulo, Brasil, 2016) faz uma avaliação de um curso de </w:t>
+        <w:t xml:space="preserve"> </w:t>
+      </w:r>
+      <w:sdt>
+        <w:sdtPr>
+          <w:id w:val="679096585"/>
+          <w:citation/>
+        </w:sdtPr>
+        <w:sdtContent>
+          <w:r>
+            <w:fldChar w:fldCharType="begin"/>
+          </w:r>
+          <w:r>
+            <w:instrText xml:space="preserve"> CITATION Leo16 \l 1046 </w:instrText>
+          </w:r>
+          <w:r>
+            <w:fldChar w:fldCharType="separate"/>
+          </w:r>
+          <w:r>
+            <w:rPr>
+              <w:noProof/>
+            </w:rPr>
+            <w:t>(Pereira, 2016)</w:t>
+          </w:r>
+          <w:r>
+            <w:fldChar w:fldCharType="end"/>
+          </w:r>
+        </w:sdtContent>
+      </w:sdt>
+      <w:r>
+        <w:t xml:space="preserve"> </w:t>
+      </w:r>
+      <w:bookmarkStart w:id="88" w:name="_GoBack"/>
+      <w:bookmarkEnd w:id="88"/>
+      <w:r>
+        <w:t xml:space="preserve">faz uma avaliação de um curso de </w:t>
       </w:r>
       <w:r>
         <w:t>33,75 horas, sendo 27 horas de aula e conteúdo e o restante de avaliação e conteúdo extra.</w:t>
@@ -6591,7 +6399,7 @@
       <w:bookmarkStart w:id="95" w:name="_Toc240451561"/>
       <w:bookmarkStart w:id="96" w:name="_Toc240451731"/>
       <w:bookmarkStart w:id="97" w:name="_Toc498887894"/>
-      <w:bookmarkStart w:id="98" w:name="_Toc499504034"/>
+      <w:bookmarkStart w:id="98" w:name="_Toc499662879"/>
       <w:r>
         <w:lastRenderedPageBreak/>
         <w:t xml:space="preserve">CAPÍTULO 3: </w:t>
@@ -6613,27 +6421,27 @@
     <w:p>
       <w:pPr>
         <w:pStyle w:val="Ttulo2"/>
-        <w:numPr>
-          <w:ilvl w:val="1"/>
-          <w:numId w:val="29"/>
-        </w:numPr>
-      </w:pPr>
-      <w:bookmarkStart w:id="99" w:name="_Toc19248607"/>
-      <w:bookmarkStart w:id="100" w:name="_Toc223175065"/>
-      <w:bookmarkStart w:id="101" w:name="_Toc223880344"/>
-      <w:bookmarkStart w:id="102" w:name="_Toc238540347"/>
-      <w:bookmarkStart w:id="103" w:name="_Toc240449904"/>
-      <w:bookmarkStart w:id="104" w:name="_Toc240451399"/>
-      <w:bookmarkStart w:id="105" w:name="_Toc240451562"/>
-      <w:bookmarkStart w:id="106" w:name="_Toc240451732"/>
-      <w:bookmarkStart w:id="107" w:name="_Toc498887895"/>
+      </w:pPr>
+      <w:bookmarkStart w:id="99" w:name="_Toc223175065"/>
+      <w:bookmarkStart w:id="100" w:name="_Toc223880344"/>
+      <w:bookmarkStart w:id="101" w:name="_Toc238540347"/>
+      <w:bookmarkStart w:id="102" w:name="_Toc240449904"/>
+      <w:bookmarkStart w:id="103" w:name="_Toc240451399"/>
+      <w:bookmarkStart w:id="104" w:name="_Toc240451562"/>
+      <w:bookmarkStart w:id="105" w:name="_Toc240451732"/>
+      <w:bookmarkStart w:id="106" w:name="_Toc498887895"/>
+      <w:bookmarkStart w:id="107" w:name="_Toc19248607"/>
+      <w:bookmarkStart w:id="108" w:name="_Toc499662880"/>
+      <w:r>
+        <w:t>3.1</w:t>
+      </w:r>
       <w:r>
         <w:t xml:space="preserve"> </w:t>
       </w:r>
-      <w:bookmarkStart w:id="108" w:name="_Toc499504035"/>
       <w:r>
         <w:t>Considerações Iniciais</w:t>
       </w:r>
+      <w:bookmarkEnd w:id="99"/>
       <w:bookmarkEnd w:id="100"/>
       <w:bookmarkEnd w:id="101"/>
       <w:bookmarkEnd w:id="102"/>
@@ -6641,7 +6449,6 @@
       <w:bookmarkEnd w:id="104"/>
       <w:bookmarkEnd w:id="105"/>
       <w:bookmarkEnd w:id="106"/>
-      <w:bookmarkEnd w:id="107"/>
       <w:bookmarkEnd w:id="108"/>
     </w:p>
     <w:p>
@@ -6735,21 +6542,32 @@
     <w:p>
       <w:pPr>
         <w:pStyle w:val="Ttulo2"/>
-        <w:numPr>
-          <w:ilvl w:val="1"/>
-          <w:numId w:val="29"/>
-        </w:numPr>
+        <w:rPr>
+          <w:lang w:val="en-US"/>
+        </w:rPr>
       </w:pPr>
       <w:bookmarkStart w:id="109" w:name="_Toc240449905"/>
       <w:bookmarkStart w:id="110" w:name="_Toc240451400"/>
       <w:bookmarkStart w:id="111" w:name="_Toc240451563"/>
       <w:bookmarkStart w:id="112" w:name="_Toc240451733"/>
       <w:bookmarkStart w:id="113" w:name="_Toc498887896"/>
-      <w:r>
+      <w:bookmarkStart w:id="114" w:name="_Toc499662881"/>
+      <w:r>
+        <w:rPr>
+          <w:lang w:val="en-US"/>
+        </w:rPr>
+        <w:t>3.2</w:t>
+      </w:r>
+      <w:r>
+        <w:rPr>
+          <w:lang w:val="en-US"/>
+        </w:rPr>
         <w:t xml:space="preserve"> </w:t>
       </w:r>
-      <w:bookmarkStart w:id="114" w:name="_Toc499504036"/>
-      <w:r>
+      <w:r>
+        <w:rPr>
+          <w:lang w:val="en-US"/>
+        </w:rPr>
         <w:t>Descrição do Problema</w:t>
       </w:r>
       <w:bookmarkEnd w:id="109"/>
@@ -6762,15 +6580,17 @@
     <w:p>
       <w:pPr>
         <w:pStyle w:val="Ttulo3"/>
-        <w:numPr>
-          <w:ilvl w:val="2"/>
-          <w:numId w:val="28"/>
-        </w:numPr>
         <w:rPr>
           <w:lang w:val="en-US"/>
         </w:rPr>
       </w:pPr>
-      <w:bookmarkStart w:id="115" w:name="_Toc499504037"/>
+      <w:bookmarkStart w:id="115" w:name="_Toc499662882"/>
+      <w:r>
+        <w:rPr>
+          <w:lang w:val="en-US"/>
+        </w:rPr>
+        <w:t xml:space="preserve">3.2.1 </w:t>
+      </w:r>
       <w:r>
         <w:rPr>
           <w:lang w:val="en-US"/>
@@ -6825,20 +6645,22 @@
     <w:p>
       <w:pPr>
         <w:pStyle w:val="Ttulo3"/>
-        <w:numPr>
-          <w:ilvl w:val="2"/>
-          <w:numId w:val="28"/>
-        </w:numPr>
         <w:rPr>
           <w:lang w:val="en-US"/>
         </w:rPr>
       </w:pPr>
-      <w:bookmarkStart w:id="116" w:name="_Toc499504038"/>
+      <w:bookmarkStart w:id="116" w:name="_Toc499662883"/>
       <w:r>
         <w:rPr>
           <w:lang w:val="en-US"/>
         </w:rPr>
         <w:lastRenderedPageBreak/>
+        <w:t xml:space="preserve">3.2.2 </w:t>
+      </w:r>
+      <w:r>
+        <w:rPr>
+          <w:lang w:val="en-US"/>
+        </w:rPr>
         <w:t>Poorly Designed CS1 Lab Courses</w:t>
       </w:r>
       <w:bookmarkEnd w:id="116"/>
@@ -6877,12 +6699,11 @@
     <w:p>
       <w:pPr>
         <w:pStyle w:val="Ttulo3"/>
-        <w:numPr>
-          <w:ilvl w:val="2"/>
-          <w:numId w:val="28"/>
-        </w:numPr>
-      </w:pPr>
-      <w:bookmarkStart w:id="117" w:name="_Toc499504039"/>
+      </w:pPr>
+      <w:bookmarkStart w:id="117" w:name="_Toc499662884"/>
+      <w:r>
+        <w:t xml:space="preserve">3.2.3 </w:t>
+      </w:r>
       <w:r>
         <w:t>Lack of Practice / Feedback</w:t>
       </w:r>
@@ -6928,12 +6749,11 @@
     <w:p>
       <w:pPr>
         <w:pStyle w:val="Ttulo3"/>
-        <w:numPr>
-          <w:ilvl w:val="2"/>
-          <w:numId w:val="28"/>
-        </w:numPr>
-      </w:pPr>
-      <w:bookmarkStart w:id="118" w:name="_Toc499504040"/>
+      </w:pPr>
+      <w:bookmarkStart w:id="118" w:name="_Toc499662885"/>
+      <w:r>
+        <w:t xml:space="preserve">3.2.4 </w:t>
+      </w:r>
       <w:r>
         <w:t>Graduate Stud</w:t>
       </w:r>
@@ -6980,7 +6800,7 @@
       <w:bookmarkStart w:id="124" w:name="_Toc240451564"/>
       <w:bookmarkStart w:id="125" w:name="_Toc240451734"/>
       <w:bookmarkStart w:id="126" w:name="_Toc498887897"/>
-      <w:bookmarkStart w:id="127" w:name="_Toc499504041"/>
+      <w:bookmarkStart w:id="127" w:name="_Toc499662886"/>
       <w:r>
         <w:t>3.3</w:t>
       </w:r>
@@ -7012,7 +6832,7 @@
       <w:pPr>
         <w:pStyle w:val="Ttulo3"/>
       </w:pPr>
-      <w:bookmarkStart w:id="128" w:name="_Toc499504042"/>
+      <w:bookmarkStart w:id="128" w:name="_Toc499662887"/>
       <w:r>
         <w:t>3.3.1 Disciplina de Introdução ao Desenvolvimento de Jogos Eletrônicos</w:t>
       </w:r>
@@ -7084,6 +6904,9 @@
         <w:jc w:val="center"/>
       </w:pPr>
       <w:r>
+        <w:rPr>
+          <w:noProof/>
+        </w:rPr>
         <w:lastRenderedPageBreak/>
         <w:drawing>
           <wp:inline distT="0" distB="0" distL="0" distR="0" wp14:anchorId="6BEB1402" wp14:editId="346B8697">
@@ -7197,6 +7020,9 @@
         <w:jc w:val="center"/>
       </w:pPr>
       <w:r>
+        <w:rPr>
+          <w:noProof/>
+        </w:rPr>
         <w:drawing>
           <wp:inline distT="0" distB="0" distL="0" distR="0" wp14:anchorId="1C171E0F" wp14:editId="3DE8D8B3">
             <wp:extent cx="5580380" cy="3325495"/>
@@ -7300,7 +7126,7 @@
       <w:pPr>
         <w:pStyle w:val="Ttulo3"/>
       </w:pPr>
-      <w:bookmarkStart w:id="131" w:name="_Toc499504043"/>
+      <w:bookmarkStart w:id="131" w:name="_Toc499662888"/>
       <w:r>
         <w:lastRenderedPageBreak/>
         <w:t>3.3.2 Introdução a Ciências de Computação</w:t>
@@ -7692,13 +7518,7 @@
         </w:numPr>
       </w:pPr>
       <w:r>
-        <w:t>F</w:t>
-      </w:r>
-      <w:r>
-        <w:t xml:space="preserve">amiliarizar </w:t>
-      </w:r>
-      <w:r>
-        <w:t>o aluno com bibliotecas externas</w:t>
+        <w:t>Familiarizar o aluno com bibliotecas externas</w:t>
       </w:r>
     </w:p>
     <w:p>
@@ -7765,18 +7585,9 @@
       <w:pPr>
         <w:pStyle w:val="Ttulo3"/>
       </w:pPr>
-      <w:bookmarkStart w:id="132" w:name="_Toc499504044"/>
-      <w:r>
-        <w:t>3.3.</w:t>
-      </w:r>
-      <w:r>
-        <w:t>3</w:t>
-      </w:r>
-      <w:r>
-        <w:t xml:space="preserve"> </w:t>
-      </w:r>
-      <w:r>
-        <w:t>Programação Orientada a Objeto</w:t>
+      <w:bookmarkStart w:id="132" w:name="_Toc499662889"/>
+      <w:r>
+        <w:t>3.3.3 Programação Orientada a Objeto</w:t>
       </w:r>
       <w:bookmarkEnd w:id="132"/>
     </w:p>
@@ -7866,7 +7677,6 @@
       <w:r>
         <w:rPr>
           <w:i/>
-          <w:lang w:val="en-US"/>
         </w:rPr>
         <w:t>software engineering</w:t>
       </w:r>
@@ -7972,12 +7782,15 @@
       <w:pPr>
         <w:pStyle w:val="Ttulo3"/>
       </w:pPr>
-      <w:bookmarkStart w:id="133" w:name="_Toc499504045"/>
-      <w:r>
-        <w:t xml:space="preserve">3.3.3 </w:t>
-      </w:r>
-      <w:r>
-        <w:t>Computação Gráfica</w:t>
+      <w:bookmarkStart w:id="133" w:name="_Toc499662890"/>
+      <w:r>
+        <w:t>3.3.</w:t>
+      </w:r>
+      <w:r>
+        <w:t>4</w:t>
+      </w:r>
+      <w:r>
+        <w:t xml:space="preserve"> Computação Gráfica</w:t>
       </w:r>
       <w:bookmarkEnd w:id="133"/>
     </w:p>
@@ -8165,7 +7978,7 @@
       <w:pPr>
         <w:pStyle w:val="Ttulo3"/>
       </w:pPr>
-      <w:bookmarkStart w:id="134" w:name="_Toc499504046"/>
+      <w:bookmarkStart w:id="134" w:name="_Toc499662891"/>
       <w:r>
         <w:t>3</w:t>
       </w:r>
@@ -8227,7 +8040,7 @@
       <w:pPr>
         <w:pStyle w:val="Ttulo3"/>
       </w:pPr>
-      <w:bookmarkStart w:id="135" w:name="_Toc499504047"/>
+      <w:bookmarkStart w:id="135" w:name="_Toc499662892"/>
       <w:r>
         <w:t>3.3.6</w:t>
       </w:r>
@@ -8369,7 +8182,7 @@
       <w:pPr>
         <w:pStyle w:val="Ttulo3"/>
       </w:pPr>
-      <w:bookmarkStart w:id="136" w:name="_Toc499504048"/>
+      <w:bookmarkStart w:id="136" w:name="_Toc499662893"/>
       <w:r>
         <w:t>3.3.7</w:t>
       </w:r>
@@ -8421,7 +8234,7 @@
       <w:pPr>
         <w:pStyle w:val="Ttulo3"/>
       </w:pPr>
-      <w:bookmarkStart w:id="137" w:name="_Toc499504049"/>
+      <w:bookmarkStart w:id="137" w:name="_Toc499662894"/>
       <w:r>
         <w:t>3.3.</w:t>
       </w:r>
@@ -8432,10 +8245,7 @@
         <w:t xml:space="preserve"> Algoritmos e Estruturas de Dados</w:t>
       </w:r>
       <w:r>
-        <w:t xml:space="preserve"> e </w:t>
-      </w:r>
-      <w:r>
-        <w:t>Introdução a Ciências de Computação II</w:t>
+        <w:t xml:space="preserve"> e Introdução a Ciências de Computação II</w:t>
       </w:r>
       <w:bookmarkEnd w:id="137"/>
     </w:p>
@@ -8483,9 +8293,12 @@
       <w:bookmarkStart w:id="141" w:name="_Toc240451566"/>
       <w:bookmarkStart w:id="142" w:name="_Toc240451736"/>
       <w:bookmarkStart w:id="143" w:name="_Toc498887899"/>
-      <w:bookmarkStart w:id="144" w:name="_Toc499504050"/>
-      <w:r>
-        <w:t>3.5. Dificuldades,</w:t>
+      <w:bookmarkStart w:id="144" w:name="_Toc499662895"/>
+      <w:r>
+        <w:t>3.4</w:t>
+      </w:r>
+      <w:r>
+        <w:t xml:space="preserve"> Dificuldades,</w:t>
       </w:r>
       <w:r>
         <w:t xml:space="preserve"> Limitações</w:t>
@@ -8528,8 +8341,8 @@
       <w:bookmarkStart w:id="150" w:name="_Toc240451568"/>
       <w:bookmarkStart w:id="151" w:name="_Toc240451738"/>
       <w:bookmarkStart w:id="152" w:name="_Toc498887901"/>
-      <w:bookmarkStart w:id="153" w:name="_Toc499504051"/>
-      <w:bookmarkEnd w:id="99"/>
+      <w:bookmarkStart w:id="153" w:name="_Toc499662896"/>
+      <w:bookmarkEnd w:id="107"/>
       <w:r>
         <w:lastRenderedPageBreak/>
         <w:t xml:space="preserve">CAPÍTULO </w:t>
@@ -8567,7 +8380,7 @@
         <w:br w:type="page"/>
       </w:r>
     </w:p>
-    <w:bookmarkStart w:id="154" w:name="_Toc499504052" w:displacedByCustomXml="next"/>
+    <w:bookmarkStart w:id="154" w:name="_Toc499662897" w:displacedByCustomXml="next"/>
     <w:sdt>
       <w:sdtPr>
         <w:rPr>
@@ -9893,7 +9706,7 @@
       <w:rPr>
         <w:noProof/>
       </w:rPr>
-      <w:t>22</w:t>
+      <w:t>10</w:t>
     </w:r>
     <w:r>
       <w:fldChar w:fldCharType="end"/>
@@ -13221,6 +13034,119 @@
     </w:lvl>
   </w:abstractNum>
   <w:abstractNum w:abstractNumId="23">
+    <w:nsid w:val="47D31B85"/>
+    <w:multiLevelType w:val="multilevel"/>
+    <w:tmpl w:val="E8382B68"/>
+    <w:lvl w:ilvl="0">
+      <w:start w:val="1"/>
+      <w:numFmt w:val="decimal"/>
+      <w:lvlText w:val="%1"/>
+      <w:lvlJc w:val="left"/>
+      <w:pPr>
+        <w:ind w:left="450" w:hanging="450"/>
+      </w:pPr>
+      <w:rPr>
+        <w:rFonts w:hint="default"/>
+      </w:rPr>
+    </w:lvl>
+    <w:lvl w:ilvl="1">
+      <w:start w:val="2"/>
+      <w:numFmt w:val="decimal"/>
+      <w:lvlText w:val="%1.%2"/>
+      <w:lvlJc w:val="left"/>
+      <w:pPr>
+        <w:ind w:left="720" w:hanging="720"/>
+      </w:pPr>
+      <w:rPr>
+        <w:rFonts w:hint="default"/>
+      </w:rPr>
+    </w:lvl>
+    <w:lvl w:ilvl="2">
+      <w:start w:val="1"/>
+      <w:numFmt w:val="decimal"/>
+      <w:lvlText w:val="%1.%2.%3"/>
+      <w:lvlJc w:val="left"/>
+      <w:pPr>
+        <w:ind w:left="720" w:hanging="720"/>
+      </w:pPr>
+      <w:rPr>
+        <w:rFonts w:hint="default"/>
+      </w:rPr>
+    </w:lvl>
+    <w:lvl w:ilvl="3">
+      <w:start w:val="1"/>
+      <w:numFmt w:val="decimal"/>
+      <w:lvlText w:val="%1.%2.%3.%4"/>
+      <w:lvlJc w:val="left"/>
+      <w:pPr>
+        <w:ind w:left="1080" w:hanging="1080"/>
+      </w:pPr>
+      <w:rPr>
+        <w:rFonts w:hint="default"/>
+      </w:rPr>
+    </w:lvl>
+    <w:lvl w:ilvl="4">
+      <w:start w:val="1"/>
+      <w:numFmt w:val="decimal"/>
+      <w:lvlText w:val="%1.%2.%3.%4.%5"/>
+      <w:lvlJc w:val="left"/>
+      <w:pPr>
+        <w:ind w:left="1440" w:hanging="1440"/>
+      </w:pPr>
+      <w:rPr>
+        <w:rFonts w:hint="default"/>
+      </w:rPr>
+    </w:lvl>
+    <w:lvl w:ilvl="5">
+      <w:start w:val="1"/>
+      <w:numFmt w:val="decimal"/>
+      <w:lvlText w:val="%1.%2.%3.%4.%5.%6"/>
+      <w:lvlJc w:val="left"/>
+      <w:pPr>
+        <w:ind w:left="1800" w:hanging="1800"/>
+      </w:pPr>
+      <w:rPr>
+        <w:rFonts w:hint="default"/>
+      </w:rPr>
+    </w:lvl>
+    <w:lvl w:ilvl="6">
+      <w:start w:val="1"/>
+      <w:numFmt w:val="decimal"/>
+      <w:lvlText w:val="%1.%2.%3.%4.%5.%6.%7"/>
+      <w:lvlJc w:val="left"/>
+      <w:pPr>
+        <w:ind w:left="1800" w:hanging="1800"/>
+      </w:pPr>
+      <w:rPr>
+        <w:rFonts w:hint="default"/>
+      </w:rPr>
+    </w:lvl>
+    <w:lvl w:ilvl="7">
+      <w:start w:val="1"/>
+      <w:numFmt w:val="decimal"/>
+      <w:lvlText w:val="%1.%2.%3.%4.%5.%6.%7.%8"/>
+      <w:lvlJc w:val="left"/>
+      <w:pPr>
+        <w:ind w:left="2160" w:hanging="2160"/>
+      </w:pPr>
+      <w:rPr>
+        <w:rFonts w:hint="default"/>
+      </w:rPr>
+    </w:lvl>
+    <w:lvl w:ilvl="8">
+      <w:start w:val="1"/>
+      <w:numFmt w:val="decimal"/>
+      <w:lvlText w:val="%1.%2.%3.%4.%5.%6.%7.%8.%9"/>
+      <w:lvlJc w:val="left"/>
+      <w:pPr>
+        <w:ind w:left="2520" w:hanging="2520"/>
+      </w:pPr>
+      <w:rPr>
+        <w:rFonts w:hint="default"/>
+      </w:rPr>
+    </w:lvl>
+  </w:abstractNum>
+  <w:abstractNum w:abstractNumId="24">
     <w:nsid w:val="4AF558E3"/>
     <w:multiLevelType w:val="hybridMultilevel"/>
     <w:tmpl w:val="A006A888"/>
@@ -13360,7 +13286,7 @@
       </w:rPr>
     </w:lvl>
   </w:abstractNum>
-  <w:abstractNum w:abstractNumId="24">
+  <w:abstractNum w:abstractNumId="25">
     <w:nsid w:val="4BF53A15"/>
     <w:multiLevelType w:val="hybridMultilevel"/>
     <w:tmpl w:val="F0CED798"/>
@@ -13473,7 +13399,7 @@
       </w:rPr>
     </w:lvl>
   </w:abstractNum>
-  <w:abstractNum w:abstractNumId="25">
+  <w:abstractNum w:abstractNumId="26">
     <w:nsid w:val="54337402"/>
     <w:multiLevelType w:val="multilevel"/>
     <w:tmpl w:val="73A86F40"/>
@@ -13586,7 +13512,7 @@
       </w:rPr>
     </w:lvl>
   </w:abstractNum>
-  <w:abstractNum w:abstractNumId="26">
+  <w:abstractNum w:abstractNumId="27">
     <w:nsid w:val="54DC39CE"/>
     <w:multiLevelType w:val="hybridMultilevel"/>
     <w:tmpl w:val="93F0F97A"/>
@@ -13726,7 +13652,7 @@
       </w:rPr>
     </w:lvl>
   </w:abstractNum>
-  <w:abstractNum w:abstractNumId="27">
+  <w:abstractNum w:abstractNumId="28">
     <w:nsid w:val="55527988"/>
     <w:multiLevelType w:val="multilevel"/>
     <w:tmpl w:val="633C5B3E"/>
@@ -13875,7 +13801,7 @@
       </w:rPr>
     </w:lvl>
   </w:abstractNum>
-  <w:abstractNum w:abstractNumId="28">
+  <w:abstractNum w:abstractNumId="29">
     <w:nsid w:val="56FF3D95"/>
     <w:multiLevelType w:val="hybridMultilevel"/>
     <w:tmpl w:val="753605F4"/>
@@ -13988,7 +13914,7 @@
       </w:rPr>
     </w:lvl>
   </w:abstractNum>
-  <w:abstractNum w:abstractNumId="29">
+  <w:abstractNum w:abstractNumId="30">
     <w:nsid w:val="664E1B3A"/>
     <w:multiLevelType w:val="singleLevel"/>
     <w:tmpl w:val="04160001"/>
@@ -14008,7 +13934,7 @@
       </w:rPr>
     </w:lvl>
   </w:abstractNum>
-  <w:abstractNum w:abstractNumId="30">
+  <w:abstractNum w:abstractNumId="31">
     <w:nsid w:val="6AFC24DA"/>
     <w:multiLevelType w:val="hybridMultilevel"/>
     <w:tmpl w:val="DCE60DC0"/>
@@ -14148,7 +14074,7 @@
       </w:rPr>
     </w:lvl>
   </w:abstractNum>
-  <w:abstractNum w:abstractNumId="31">
+  <w:abstractNum w:abstractNumId="32">
     <w:nsid w:val="6B07385C"/>
     <w:multiLevelType w:val="multilevel"/>
     <w:tmpl w:val="C032E3E6"/>
@@ -14297,7 +14223,7 @@
       </w:rPr>
     </w:lvl>
   </w:abstractNum>
-  <w:abstractNum w:abstractNumId="32">
+  <w:abstractNum w:abstractNumId="33">
     <w:nsid w:val="712A330B"/>
     <w:multiLevelType w:val="multilevel"/>
     <w:tmpl w:val="CFFC7FFA"/>
@@ -14410,7 +14336,7 @@
       </w:rPr>
     </w:lvl>
   </w:abstractNum>
-  <w:abstractNum w:abstractNumId="33">
+  <w:abstractNum w:abstractNumId="34">
     <w:nsid w:val="735D04A7"/>
     <w:multiLevelType w:val="singleLevel"/>
     <w:tmpl w:val="04160001"/>
@@ -14430,7 +14356,7 @@
       </w:rPr>
     </w:lvl>
   </w:abstractNum>
-  <w:abstractNum w:abstractNumId="34">
+  <w:abstractNum w:abstractNumId="35">
     <w:nsid w:val="754C2B7D"/>
     <w:multiLevelType w:val="singleLevel"/>
     <w:tmpl w:val="0416000F"/>
@@ -14447,7 +14373,7 @@
       </w:pPr>
     </w:lvl>
   </w:abstractNum>
-  <w:abstractNum w:abstractNumId="35">
+  <w:abstractNum w:abstractNumId="36">
     <w:nsid w:val="7BA1272B"/>
     <w:multiLevelType w:val="singleLevel"/>
     <w:tmpl w:val="04160001"/>
@@ -14468,7 +14394,7 @@
     </w:lvl>
   </w:abstractNum>
   <w:num w:numId="1">
-    <w:abstractNumId w:val="34"/>
+    <w:abstractNumId w:val="35"/>
   </w:num>
   <w:num w:numId="2">
     <w:abstractNumId w:val="12"/>
@@ -14477,25 +14403,25 @@
     <w:abstractNumId w:val="16"/>
   </w:num>
   <w:num w:numId="4">
-    <w:abstractNumId w:val="33"/>
+    <w:abstractNumId w:val="34"/>
   </w:num>
   <w:num w:numId="5">
     <w:abstractNumId w:val="10"/>
   </w:num>
   <w:num w:numId="6">
-    <w:abstractNumId w:val="35"/>
+    <w:abstractNumId w:val="36"/>
   </w:num>
   <w:num w:numId="7">
-    <w:abstractNumId w:val="29"/>
+    <w:abstractNumId w:val="30"/>
   </w:num>
   <w:num w:numId="8">
     <w:abstractNumId w:val="14"/>
   </w:num>
   <w:num w:numId="9">
-    <w:abstractNumId w:val="30"/>
+    <w:abstractNumId w:val="31"/>
   </w:num>
   <w:num w:numId="10">
-    <w:abstractNumId w:val="26"/>
+    <w:abstractNumId w:val="27"/>
   </w:num>
   <w:num w:numId="11">
     <w:abstractNumId w:val="19"/>
@@ -14504,7 +14430,7 @@
     <w:abstractNumId w:val="6"/>
   </w:num>
   <w:num w:numId="13">
-    <w:abstractNumId w:val="23"/>
+    <w:abstractNumId w:val="24"/>
   </w:num>
   <w:num w:numId="14">
     <w:abstractNumId w:val="17"/>
@@ -14513,7 +14439,7 @@
     <w:abstractNumId w:val="2"/>
   </w:num>
   <w:num w:numId="16">
-    <w:abstractNumId w:val="32"/>
+    <w:abstractNumId w:val="33"/>
   </w:num>
   <w:num w:numId="17">
     <w:abstractNumId w:val="1"/>
@@ -14525,19 +14451,19 @@
     <w:abstractNumId w:val="15"/>
   </w:num>
   <w:num w:numId="20">
-    <w:abstractNumId w:val="31"/>
+    <w:abstractNumId w:val="32"/>
   </w:num>
   <w:num w:numId="21">
     <w:abstractNumId w:val="4"/>
   </w:num>
   <w:num w:numId="22">
-    <w:abstractNumId w:val="27"/>
+    <w:abstractNumId w:val="28"/>
   </w:num>
   <w:num w:numId="23">
     <w:abstractNumId w:val="0"/>
   </w:num>
   <w:num w:numId="24">
-    <w:abstractNumId w:val="25"/>
+    <w:abstractNumId w:val="26"/>
   </w:num>
   <w:num w:numId="25">
     <w:abstractNumId w:val="18"/>
@@ -14558,7 +14484,7 @@
     <w:abstractNumId w:val="9"/>
   </w:num>
   <w:num w:numId="31">
-    <w:abstractNumId w:val="28"/>
+    <w:abstractNumId w:val="29"/>
   </w:num>
   <w:num w:numId="32">
     <w:abstractNumId w:val="22"/>
@@ -14567,13 +14493,16 @@
     <w:abstractNumId w:val="13"/>
   </w:num>
   <w:num w:numId="34">
-    <w:abstractNumId w:val="24"/>
+    <w:abstractNumId w:val="25"/>
   </w:num>
   <w:num w:numId="35">
     <w:abstractNumId w:val="7"/>
   </w:num>
   <w:num w:numId="36">
     <w:abstractNumId w:val="8"/>
+  </w:num>
+  <w:num w:numId="37">
+    <w:abstractNumId w:val="23"/>
   </w:num>
 </w:numbering>
 </file>
@@ -15004,7 +14933,7 @@
     <w:next w:val="Normal"/>
     <w:autoRedefine/>
     <w:qFormat/>
-    <w:rsid w:val="00B7521E"/>
+    <w:rsid w:val="006D4F35"/>
     <w:pPr>
       <w:keepNext/>
       <w:ind w:firstLine="0"/>
@@ -15025,7 +14954,7 @@
     <w:next w:val="Normal"/>
     <w:autoRedefine/>
     <w:qFormat/>
-    <w:rsid w:val="00736FB1"/>
+    <w:rsid w:val="006D4F35"/>
     <w:pPr>
       <w:keepNext/>
       <w:ind w:firstLine="0"/>
@@ -15078,6 +15007,7 @@
   <w:style w:type="character" w:default="1" w:styleId="Fontepargpadro">
     <w:name w:val="Default Paragraph Font"/>
     <w:uiPriority w:val="1"/>
+    <w:semiHidden/>
     <w:unhideWhenUsed/>
   </w:style>
   <w:style w:type="table" w:default="1" w:styleId="Tabelanormal">
@@ -16831,7 +16761,7 @@
 </file>
 
 <file path=customXml/itemProps1.xml><?xml version="1.0" encoding="utf-8"?>
-<ds:datastoreItem xmlns:ds="http://schemas.openxmlformats.org/officeDocument/2006/customXml" ds:itemID="{248742F3-6E9E-44B6-874F-01B83705D91E}">
+<ds:datastoreItem xmlns:ds="http://schemas.openxmlformats.org/officeDocument/2006/customXml" ds:itemID="{C2B3D60E-24ED-4184-BCC5-964D6831B4CD}">
   <ds:schemaRefs>
     <ds:schemaRef ds:uri="http://schemas.openxmlformats.org/officeDocument/2006/bibliography"/>
   </ds:schemaRefs>
